--- a/inst/clinical_context/AML_with_NPM1_Mutation.docx
+++ b/inst/clinical_context/AML_with_NPM1_Mutation.docx
@@ -2,17 +2,6 @@
 <file path=word/document.xml><?xml version="1.0" encoding="utf-8"?>
 <w:document xmlns:wpc="http://schemas.microsoft.com/office/word/2010/wordprocessingCanvas" xmlns:cx="http://schemas.microsoft.com/office/drawing/2014/chartex" xmlns:cx1="http://schemas.microsoft.com/office/drawing/2015/9/8/chartex" xmlns:cx2="http://schemas.microsoft.com/office/drawing/2015/10/21/chartex" xmlns:cx3="http://schemas.microsoft.com/office/drawing/2016/5/9/chartex" xmlns:cx4="http://schemas.microsoft.com/office/drawing/2016/5/10/chartex" xmlns:cx5="http://schemas.microsoft.com/office/drawing/2016/5/11/chartex" xmlns:cx6="http://schemas.microsoft.com/office/drawing/2016/5/12/chartex" xmlns:cx7="http://schemas.microsoft.com/office/drawing/2016/5/13/chartex" xmlns:cx8="http://schemas.microsoft.com/office/drawing/2016/5/14/chartex" xmlns:mc="http://schemas.openxmlformats.org/markup-compatibility/2006" xmlns:aink="http://schemas.microsoft.com/office/drawing/2016/ink" xmlns:am3d="http://schemas.microsoft.com/office/drawing/2017/model3d" xmlns:o="urn:schemas-microsoft-com:office:office" xmlns:oel="http://schemas.microsoft.com/office/2019/extlst" xmlns:r="http://schemas.openxmlformats.org/officeDocument/2006/relationships" xmlns:m="http://schemas.openxmlformats.org/officeDocument/2006/math" xmlns:v="urn:schemas-microsoft-com:vml" xmlns:wp14="http://schemas.microsoft.com/office/word/2010/wordprocessingDrawing" xmlns:wp="http://schemas.openxmlformats.org/drawingml/2006/wordprocessingDrawing" xmlns:w10="urn:schemas-microsoft-com:office:word" xmlns:w="http://schemas.openxmlformats.org/wordprocessingml/2006/main" xmlns:w14="http://schemas.microsoft.com/office/word/2010/wordml" xmlns:w15="http://schemas.microsoft.com/office/word/2012/wordml" xmlns:w16cex="http://schemas.microsoft.com/office/word/2018/wordml/cex" xmlns:w16cid="http://schemas.microsoft.com/office/word/2016/wordml/cid" xmlns:w16="http://schemas.microsoft.com/office/word/2018/wordml" xmlns:w16sdtdh="http://schemas.microsoft.com/office/word/2020/wordml/sdtdatahash" xmlns:w16se="http://schemas.microsoft.com/office/word/2015/wordml/symex" xmlns:wpg="http://schemas.microsoft.com/office/word/2010/wordprocessingGroup" xmlns:wpi="http://schemas.microsoft.com/office/word/2010/wordprocessingInk" xmlns:wne="http://schemas.microsoft.com/office/word/2006/wordml" xmlns:wps="http://schemas.microsoft.com/office/word/2010/wordprocessingShape" mc:Ignorable="w14 w15 w16se w16cid w16 w16cex w16sdtdh wp14">
   <w:body>
-    <w:p>
-      <w:pPr>
-        <w:spacing w:after="0"/>
-        <w:rPr>
-          <w:rFonts w:ascii="Calibri" w:hAnsi="Calibri" w:cs="Calibri"/>
-          <w:noProof/>
-          <w:sz w:val="6"/>
-          <w:szCs w:val="6"/>
-        </w:rPr>
-      </w:pPr>
-    </w:p>
     <w:tbl>
       <w:tblPr>
         <w:tblStyle w:val="TableGrid1"/>
@@ -40,12 +29,12 @@
       </w:tblGrid>
       <w:tr>
         <w:trPr>
-          <w:trHeight w:val="654"/>
+          <w:trHeight w:val="17"/>
           <w:jc w:val="center"/>
         </w:trPr>
         <w:tc>
           <w:tcPr>
-            <w:tcW w:w="10188" w:type="dxa"/>
+            <w:tcW w:w="10168" w:type="dxa"/>
             <w:shd w:val="clear" w:color="auto" w:fill="E8E7EC"/>
           </w:tcPr>
           <w:p>
@@ -70,12 +59,6 @@
                 <w:lang w:eastAsia="en-AU"/>
               </w:rPr>
               <w:br/>
-            </w:r>
-            <w:r>
-              <w:rPr>
-                <w:rFonts w:cs="Calibri"/>
-                <w:lang w:eastAsia="en-AU"/>
-              </w:rPr>
               <w:t xml:space="preserve">aml WITH </w:t>
             </w:r>
             <w:r>
@@ -127,7 +110,31 @@
               <w:rPr>
                 <w:rFonts w:cs="Calibri"/>
               </w:rPr>
-              <w:t xml:space="preserve"> mutations are the most common genetic abnormality in adult AML, accounting for approximately 30% of cases overall and a higher proportion in cases with a normal karyotype.</w:t>
+              <w:t xml:space="preserve"> mutations are the most common genetic abnormality in adult </w:t>
+            </w:r>
+            <w:r>
+              <w:rPr>
+                <w:rFonts w:cs="Calibri"/>
+              </w:rPr>
+              <w:t>acute myeloid leukaemia (</w:t>
+            </w:r>
+            <w:r>
+              <w:rPr>
+                <w:rFonts w:cs="Calibri"/>
+              </w:rPr>
+              <w:t>AML</w:t>
+            </w:r>
+            <w:r>
+              <w:rPr>
+                <w:rFonts w:cs="Calibri"/>
+              </w:rPr>
+              <w:t>)</w:t>
+            </w:r>
+            <w:r>
+              <w:rPr>
+                <w:rFonts w:cs="Calibri"/>
+              </w:rPr>
+              <w:t>, accounting for approximately 30% of cases overall and a higher proportion in cases with a normal karyotype.</w:t>
             </w:r>
           </w:p>
           <w:p>
@@ -138,6 +145,308 @@
               </w:rPr>
             </w:pPr>
             <w:r>
+              <w:t>Type</w:t>
+            </w:r>
+            <w:r>
+              <w:t>s</w:t>
+            </w:r>
+            <w:r>
+              <w:t xml:space="preserve"> A, B and D comprise approximately 90% of </w:t>
+            </w:r>
+            <w:r>
+              <w:rPr>
+                <w:i/>
+              </w:rPr>
+              <w:t xml:space="preserve">NPM1 </w:t>
+            </w:r>
+            <w:r>
+              <w:t xml:space="preserve">mutations. </w:t>
+            </w:r>
+            <w:r>
+              <w:t xml:space="preserve">Other </w:t>
+            </w:r>
+            <w:r>
+              <w:rPr>
+                <w:i/>
+                <w:iCs/>
+              </w:rPr>
+              <w:t xml:space="preserve">NPM1 </w:t>
+            </w:r>
+            <w:r>
+              <w:t>variant types have also been recently described in exon</w:t>
+            </w:r>
+            <w:r>
+              <w:t>s</w:t>
+            </w:r>
+            <w:r>
+              <w:t xml:space="preserve"> 5 (in-frame), 10 and 11, as well as </w:t>
+            </w:r>
+            <w:r>
+              <w:rPr>
+                <w:i/>
+                <w:iCs/>
+              </w:rPr>
+              <w:t>NPM1</w:t>
+            </w:r>
+            <w:r>
+              <w:t xml:space="preserve"> gene rearrangements</w:t>
+            </w:r>
+            <w:r>
+              <w:fldChar w:fldCharType="begin">
+                <w:fldData xml:space="preserve">PEVuZE5vdGU+PENpdGU+PEF1dGhvcj5NYXJ0ZWxsaTwvQXV0aG9yPjxZZWFyPjIwMjE8L1llYXI+
+PFJlY051bT4zNjcxPC9SZWNOdW0+PERpc3BsYXlUZXh0PjxzdHlsZSBmYWNlPSJzdXBlcnNjcmlw
+dCI+MSwyPC9zdHlsZT48L0Rpc3BsYXlUZXh0PjxyZWNvcmQ+PHJlYy1udW1iZXI+MzY3MTwvcmVj
+LW51bWJlcj48Zm9yZWlnbi1rZXlzPjxrZXkgYXBwPSJFTiIgZGItaWQ9IjVyNWZhdGU1dzI1ZTVp
+ZTB6eDJ4cDB3dHJ4enMwd3Z4dGR4eCIgdGltZXN0YW1wPSIxNzEwMzUzMjA2IiBndWlkPSJkMGM2
+MDM4ZC00NTQ1LTRhYzUtOGFmYS1iNGUzODJkYjdmMTkiPjM2NzE8L2tleT48L2ZvcmVpZ24ta2V5
+cz48cmVmLXR5cGUgbmFtZT0iSm91cm5hbCBBcnRpY2xlIj4xNzwvcmVmLXR5cGU+PGNvbnRyaWJ1
+dG9ycz48YXV0aG9ycz48YXV0aG9yPk1hcnRlbGxpLCBNLiBQLjwvYXV0aG9yPjxhdXRob3I+Um9z
+c2ksIFIuPC9hdXRob3I+PGF1dGhvcj5WZW5hbnppLCBBLjwvYXV0aG9yPjxhdXRob3I+TWVnZ2Vu
+ZG9yZmVyLCBNLjwvYXV0aG9yPjxhdXRob3I+UGVycmllbGxvLCBWLiBNLjwvYXV0aG9yPjxhdXRo
+b3I+TWFydGlubywgRy48L2F1dGhvcj48YXV0aG9yPlNwaW5lbGxpLCBPLjwvYXV0aG9yPjxhdXRo
+b3I+Q2l1cm5lbGxpLCBSLjwvYXV0aG9yPjxhdXRob3I+VmFyYXNhbm8sIEUuPC9hdXRob3I+PGF1
+dGhvcj5CcnVuZXR0aSwgTC48L2F1dGhvcj48YXV0aG9yPkFzY2FuaSwgUy48L2F1dGhvcj48YXV0
+aG9yPlF1YWRhbHRpLCBDLjwvYXV0aG9yPjxhdXRob3I+Q2FyZGluYWxpLCBWLjwvYXV0aG9yPjxh
+dXRob3I+TWV6emFzb21hLCBGLjwvYXV0aG9yPjxhdXRob3I+R2lvbmZyaWRkbywgSS48L2F1dGhv
+cj48YXV0aG9yPk1pbGFubywgRi48L2F1dGhvcj48YXV0aG9yPlBhY2luaSwgUi48L2F1dGhvcj48
+YXV0aG9yPlRhYmFycmluaSwgQS48L2F1dGhvcj48YXV0aG9yPkJpZ2VybmEsIEIuPC9hdXRob3I+
+PGF1dGhvcj5BbGJhbm8sIEYuPC9hdXRob3I+PGF1dGhvcj5TcGVjY2hpYSwgRy48L2F1dGhvcj48
+YXV0aG9yPlZldHJvLCBDLjwvYXV0aG9yPjxhdXRob3I+RGkgUmFpbW9uZG8sIEYuPC9hdXRob3I+
+PGF1dGhvcj5Bbm5pYmFsaSwgTy48L2F1dGhvcj48YXV0aG9yPkF2dmlzYXRpLCBHLjwvYXV0aG9y
+PjxhdXRob3I+UmFtYmFsZGksIEEuPC9hdXRob3I+PGF1dGhvcj5GYWx6ZXR0aSwgRi48L2F1dGhv
+cj48YXV0aG9yPlRpYWNjaSwgRS48L2F1dGhvcj48YXV0aG9yPlNwb3J0b2xldHRpLCBQLjwvYXV0
+aG9yPjxhdXRob3I+SGFmZXJsYWNoLCBULjwvYXV0aG9yPjxhdXRob3I+SGFmZXJsYWNoLCBDLjwv
+YXV0aG9yPjxhdXRob3I+RmFsaW5pLCBCLjwvYXV0aG9yPjwvYXV0aG9ycz48L2NvbnRyaWJ1dG9y
+cz48YXV0aC1hZGRyZXNzPkhlbWF0b2xvZ3ksIENlbnRybyBkaSBSaWNlcmNoZSBFbWF0by1PbmNv
+bG9naWNoZSwgVW5pdmVyc2l0eSBvZiBQZXJ1Z2lhLCBQZXJ1Z2lhLCBJdGFseS4mI3hEO1NhbnRh
+IE1hcmlhIGRlbGxhIE1pc2VyaWNvcmRpYSBIb3NwaXRhbCBvZiBQZXJ1Z2lhLCBQZXJ1Z2lhLCBJ
+dGFseS4mI3hEO011bmljaCBMZXVrZW1pYSBMYWJvcmF0b3J5LCBNdW5pY2gsIEdlcm1hbnkuJiN4
+RDtIZW1hdG9sb2d5LCBBU1NUIFBhcGEgR2lvdmFubmkgWFhJSUksIFVuaXZlcnNpdHkgb2YgTWls
+YW4sIEJlcmdhbW8sIEl0YWx5LiYjeEQ7SGVtYXRvbG9neSwgRGVwYXJ0bWVudCBvZiBFbWVyZ2Vu
+Y3kgYW5kIE9yZ2FuIFRyYW5zcGxhbnRhdGlvbiwgVW5pdmVyc2l0eSBvZiBCYXJpIEFsZG8gTW9y
+bywgQmFyaSwgSXRhbHkuJiN4RDtEaXZpc2lvbiBvZiBIZW1hdG9sb2d5LCBBemllbmRhIE9zcGVk
+YWxpZXJvIFVuaXZlcnNpdGFyaWEgUG9saWNsaW5pY28tU2FuIE1hcmNvLCBDYXRhbmlhLCBJdGFs
+eTsgYW5kLiYjeEQ7SGVtYXRvbG9neSwgQ2FtcHVzIEJpby1tZWRpY28sIFVuaXZlcnNpdHkgb2Yg
+Um9tZSwgUm9tZSwgSXRhbHkuPC9hdXRoLWFkZHJlc3M+PHRpdGxlcz48dGl0bGU+Tm92ZWwgTlBN
+MSBleG9uIDUgbXV0YXRpb25zIGFuZCBnZW5lIGZ1c2lvbnMgbGVhZGluZyB0byBhYmVycmFudCBj
+eXRvcGxhc21pYyBudWNsZW9waG9zbWluIGluIEFNTDwvdGl0bGU+PHNlY29uZGFyeS10aXRsZT5C
+bG9vZDwvc2Vjb25kYXJ5LXRpdGxlPjwvdGl0bGVzPjxwZXJpb2RpY2FsPjxmdWxsLXRpdGxlPkJs
+b29kPC9mdWxsLXRpdGxlPjwvcGVyaW9kaWNhbD48cGFnZXM+MjY5Ni0yNzAxPC9wYWdlcz48dm9s
+dW1lPjEzODwvdm9sdW1lPjxudW1iZXI+MjU8L251bWJlcj48ZWRpdGlvbj4yMDIxLzA4LzA0PC9l
+ZGl0aW9uPjxrZXl3b3Jkcz48a2V5d29yZD5BZHVsdDwva2V5d29yZD48a2V5d29yZD5FeG9uczwv
+a2V5d29yZD48a2V5d29yZD5GZW1hbGU8L2tleXdvcmQ+PGtleXdvcmQ+R2VuZSBGdXNpb248L2tl
+eXdvcmQ+PGtleXdvcmQ+R2VuZSBSZWFycmFuZ2VtZW50PC9rZXl3b3JkPjxrZXl3b3JkPkh1bWFu
+czwva2V5d29yZD48a2V5d29yZD5MZXVrZW1pYSwgTXllbG9pZCwgQWN1dGUvKmdlbmV0aWNzPC9r
+ZXl3b3JkPjxrZXl3b3JkPk1hbGU8L2tleXdvcmQ+PGtleXdvcmQ+TWlkZGxlIEFnZWQ8L2tleXdv
+cmQ+PGtleXdvcmQ+Kk11dGF0aW9uPC9rZXl3b3JkPjxrZXl3b3JkPk51Y2xlb3Bob3NtaW4vKmdl
+bmV0aWNzPC9rZXl3b3JkPjwva2V5d29yZHM+PGRhdGVzPjx5ZWFyPjIwMjE8L3llYXI+PHB1Yi1k
+YXRlcz48ZGF0ZT5EZWMgMjM8L2RhdGU+PC9wdWItZGF0ZXM+PC9kYXRlcz48aXNibj4xNTI4LTAw
+MjAgKEVsZWN0cm9uaWMpJiN4RDswMDA2LTQ5NzEgKFByaW50KSYjeEQ7MDAwNi00OTcxIChMaW5r
+aW5nKTwvaXNibj48YWNjZXNzaW9uLW51bT4zNDM0MzI1ODwvYWNjZXNzaW9uLW51bT48dXJscz48
+cmVsYXRlZC11cmxzPjx1cmw+aHR0cHM6Ly93d3cubmNiaS5ubG0ubmloLmdvdi9wdWJtZWQvMzQz
+NDMyNTg8L3VybD48L3JlbGF0ZWQtdXJscz48L3VybHM+PGN1c3RvbTI+UE1DOTAzNzc1NjwvY3Vz
+dG9tMj48ZWxlY3Ryb25pYy1yZXNvdXJjZS1udW0+MTAuMTE4Mi9ibG9vZC4yMDIxMDEyNzMyPC9l
+bGVjdHJvbmljLXJlc291cmNlLW51bT48L3JlY29yZD48L0NpdGU+PENpdGU+PEF1dGhvcj5Gb3Vy
+bmllcjwvQXV0aG9yPjxZZWFyPjIwMjI8L1llYXI+PFJlY051bT4zNjcyPC9SZWNOdW0+PHJlY29y
+ZD48cmVjLW51bWJlcj4zNjcyPC9yZWMtbnVtYmVyPjxmb3JlaWduLWtleXM+PGtleSBhcHA9IkVO
+IiBkYi1pZD0iNXI1ZmF0ZTV3MjVlNWllMHp4MnhwMHd0cnh6czB3dnh0ZHh4IiB0aW1lc3RhbXA9
+IjE3MTAzNTMyNTIiIGd1aWQ9IjU4MmViM2U4LTY5NmItNGI1Ni04NGNkLTMzYzVlZGYwNDgwOSI+
+MzY3Mjwva2V5PjwvZm9yZWlnbi1rZXlzPjxyZWYtdHlwZSBuYW1lPSJKb3VybmFsIEFydGljbGUi
+PjE3PC9yZWYtdHlwZT48Y29udHJpYnV0b3JzPjxhdXRob3JzPjxhdXRob3I+Rm91cm5pZXIsIEUu
+PC9hdXRob3I+PGF1dGhvcj5IZWlibGlnLCBNLjwvYXV0aG9yPjxhdXRob3I+TGVzcGluYXNzZSwg
+Qy48L2F1dGhvcj48YXV0aG9yPkZsYW5kcmluLUdyZXN0YSwgUC48L2F1dGhvcj48YXV0aG9yPkdl
+YXksIEEuPC9hdXRob3I+PGF1dGhvcj5NaWd1ZXQsIEwuPC9hdXRob3I+PGF1dGhvcj5GZW53YXJ0
+aCwgTC48L2F1dGhvcj48YXV0aG9yPlZhbGxhdCwgTC48L2F1dGhvcj48YXV0aG9yPlNvdWJleXJh
+bmQsIEIuPC9hdXRob3I+PGF1dGhvcj5NYXJjZWF1LVJlbmF1dCwgQS48L2F1dGhvcj48YXV0aG9y
+PlBsZXNhLCBBLjwvYXV0aG9yPjxhdXRob3I+UHJldWRob21tZSwgQy48L2F1dGhvcj48YXV0aG9y
+PlN1am9iZXJ0LCBQLjwvYXV0aG9yPjxhdXRob3I+SGF5ZXR0ZSwgUy48L2F1dGhvcj48YXV0aG9y
+PkR1cGxveWV6LCBOLjwvYXV0aG9yPjxhdXRob3I+SHVldCwgUy48L2F1dGhvcj48L2F1dGhvcnM+
+PC9jb250cmlidXRvcnM+PGF1dGgtYWRkcmVzcz5Vbml2ZXJzaXRlIGRlIExpbGxlLCBDTlJTLCBJ
+bnNlcm0sIENIVSBMaWxsZSwgTGFib3JhdG9pcmUgZCZhcG9zO0hlbWF0b2xvZ2llLCBVTVI5MDIw
+LVUxMjc3IC0gQ2FudGhlciAtIENhbmNlciBIZXRlcm9nZW5laXR5LCBQbGFzdGljaXR5IGFuZCBS
+ZXNpc3RhbmNlIHRvIFRoZXJhcGllcywgRi01OTAwMCwgTGlsbGUsIEZyYW5jZS4mI3hEO0hvc3Bp
+Y2VzIENpdmlscyBkZSBMeW9uLCBIb3BpdGFsIEx5b24gU3VkLCBTZXJ2aWNlIGNsaW5pcXVlIGQm
+YXBvcztoZW1hdG9sb2dpZSwgUGllcnJlLUJlbml0ZSwgRnJhbmNlLiYjeEQ7SG9zcGljZXMgQ2l2
+aWxzIGRlIEx5b24sIEhvcGl0YWwgTHlvbiBTdWQsIFNlcnZpY2UgZCZhcG9zO2hlbWF0b2xvZ2ll
+IGJpb2xvZ2lxdWUsIFBpZXJyZS1CZW5pdGUsIEZyYW5jZS4mI3hEO0NIVSBTYWludC1FdGllbm5l
+LCBIb3BpdGFsIE5vcmQsIFNlcnZpY2UgZCZhcG9zO2hlbWF0b2xvZ2llIGJpb2xvZ2lxdWUsIFNh
+aW50LVByaWVzdC1lbi1KYXJleiwgRnJhbmNlLiYjeEQ7Q0hVIFN0cmFzYm91cmcsIERlcGFydGVt
+ZW50IGRlIGdlbmV0aXF1ZSBtb2xlY3VsYWlyZSBkZXMgY2FuY2VyczsgTGFib3JhdG9pcmUgZCZh
+cG9zO2hlbWF0b2xvZ2llLCBIb3BpdGF1eCB1bml2ZXJzaXRhaXJlcyBkZSBTdHJhc2JvdXJnLCBJ
+TlNFUk0sIElSRkFDLCBVTVItUzExMTMsIFN0cmFzYm91cmcsIEZyYW5jZS4mI3hEO1VuaXZlcnNp
+dGUgQ2xhdWRlIEJlcm5hcmQgTHlvbiBJLCBVUiBMeW1waG9tYS1JbW11bm8tQmlvbG9neSwgRmFj
+dWx0ZSBkZSBtZWRlY2luZSBMeW9uIFN1ZCwgT3VsbGlucywgRnJhbmNlLiYjeEQ7SG9zcGljZXMg
+Q2l2aWxzIGRlIEx5b24sIEhvcGl0YWwgTHlvbiBTdWQsIFNlcnZpY2UgZCZhcG9zO2hlbWF0b2xv
+Z2llIGJpb2xvZ2lxdWUsIFBpZXJyZS1CZW5pdGUsIEZyYW5jZS4gc2FyYWguaHVldEBjaHUtbHlv
+bi5mci4mI3hEO1VuaXZlcnNpdGUgQ2xhdWRlIEJlcm5hcmQgTHlvbiBJLCBVUiBMeW1waG9tYS1J
+bW11bm8tQmlvbG9neSwgRmFjdWx0ZSBkZSBtZWRlY2luZSBMeW9uIFN1ZCwgT3VsbGlucywgRnJh
+bmNlLiBzYXJhaC5odWV0QGNodS1seW9uLmZyLjwvYXV0aC1hZGRyZXNzPjx0aXRsZXM+PHRpdGxl
+Pk1vbGVjdWxhciBoZXRlcm9nZW5laXR5IGFuZCBtZWFzdXJhYmxlIHJlc2lkdWFsIGRpc2Vhc2Ug
+b2YgcmFyZSBOUE0xIG11dGF0aW9ucyBpbiBhY3V0ZSBteWVsb2lkIGxldWtlbWlhOiBhIG5hdGlv
+bndpZGUgZXhwZXJpZW5jZSBmcm9tIHRoZSBHQk1ITSBzdHVkeSBncm91cDwvdGl0bGU+PHNlY29u
+ZGFyeS10aXRsZT5MZXVrZW1pYTwvc2Vjb25kYXJ5LXRpdGxlPjwvdGl0bGVzPjxwZXJpb2RpY2Fs
+PjxmdWxsLXRpdGxlPkxldWtlbWlhPC9mdWxsLXRpdGxlPjwvcGVyaW9kaWNhbD48cGFnZXM+MTM5
+MC0xNDAwPC9wYWdlcz48dm9sdW1lPjM2PC92b2x1bWU+PG51bWJlcj41PC9udW1iZXI+PGVkaXRp
+b24+MjAyMi8wMy8wOTwvZWRpdGlvbj48a2V5d29yZHM+PGtleXdvcmQ+SHVtYW5zPC9rZXl3b3Jk
+PjxrZXl3b3JkPipMZXVrZW1pYSwgTXllbG9pZCwgQWN1dGUvZ2VuZXRpY3M8L2tleXdvcmQ+PGtl
+eXdvcmQ+TXV0YXRpb248L2tleXdvcmQ+PGtleXdvcmQ+TmVvcGxhc20sIFJlc2lkdWFsL2dlbmV0
+aWNzPC9rZXl3b3JkPjxrZXl3b3JkPk51Y2xlYXIgUHJvdGVpbnMvZ2VuZXRpY3M8L2tleXdvcmQ+
+PC9rZXl3b3Jkcz48ZGF0ZXM+PHllYXI+MjAyMjwveWVhcj48cHViLWRhdGVzPjxkYXRlPk1heTwv
+ZGF0ZT48L3B1Yi1kYXRlcz48L2RhdGVzPjxpc2JuPjE0NzYtNTU1MSAoRWxlY3Ryb25pYykmI3hE
+OzA4ODctNjkyNCAoTGlua2luZyk8L2lzYm4+PGFjY2Vzc2lvbi1udW0+MzUyNTY3NjI8L2FjY2Vz
+c2lvbi1udW0+PHVybHM+PHJlbGF0ZWQtdXJscz48dXJsPmh0dHBzOi8vd3d3Lm5jYmkubmxtLm5p
+aC5nb3YvcHVibWVkLzM1MjU2NzYyPC91cmw+PC9yZWxhdGVkLXVybHM+PC91cmxzPjxlbGVjdHJv
+bmljLXJlc291cmNlLW51bT4xMC4xMDM4L3M0MTM3NS0wMjItMDE1MzQtejwvZWxlY3Ryb25pYy1y
+ZXNvdXJjZS1udW0+PC9yZWNvcmQ+PC9DaXRlPjwvRW5kTm90ZT5=
+</w:fldData>
+              </w:fldChar>
+            </w:r>
+            <w:r>
+              <w:instrText xml:space="preserve"> ADDIN EN.CITE </w:instrText>
+            </w:r>
+            <w:r>
+              <w:fldChar w:fldCharType="begin">
+                <w:fldData xml:space="preserve">PEVuZE5vdGU+PENpdGU+PEF1dGhvcj5NYXJ0ZWxsaTwvQXV0aG9yPjxZZWFyPjIwMjE8L1llYXI+
+PFJlY051bT4zNjcxPC9SZWNOdW0+PERpc3BsYXlUZXh0PjxzdHlsZSBmYWNlPSJzdXBlcnNjcmlw
+dCI+MSwyPC9zdHlsZT48L0Rpc3BsYXlUZXh0PjxyZWNvcmQ+PHJlYy1udW1iZXI+MzY3MTwvcmVj
+LW51bWJlcj48Zm9yZWlnbi1rZXlzPjxrZXkgYXBwPSJFTiIgZGItaWQ9IjVyNWZhdGU1dzI1ZTVp
+ZTB6eDJ4cDB3dHJ4enMwd3Z4dGR4eCIgdGltZXN0YW1wPSIxNzEwMzUzMjA2IiBndWlkPSJkMGM2
+MDM4ZC00NTQ1LTRhYzUtOGFmYS1iNGUzODJkYjdmMTkiPjM2NzE8L2tleT48L2ZvcmVpZ24ta2V5
+cz48cmVmLXR5cGUgbmFtZT0iSm91cm5hbCBBcnRpY2xlIj4xNzwvcmVmLXR5cGU+PGNvbnRyaWJ1
+dG9ycz48YXV0aG9ycz48YXV0aG9yPk1hcnRlbGxpLCBNLiBQLjwvYXV0aG9yPjxhdXRob3I+Um9z
+c2ksIFIuPC9hdXRob3I+PGF1dGhvcj5WZW5hbnppLCBBLjwvYXV0aG9yPjxhdXRob3I+TWVnZ2Vu
+ZG9yZmVyLCBNLjwvYXV0aG9yPjxhdXRob3I+UGVycmllbGxvLCBWLiBNLjwvYXV0aG9yPjxhdXRo
+b3I+TWFydGlubywgRy48L2F1dGhvcj48YXV0aG9yPlNwaW5lbGxpLCBPLjwvYXV0aG9yPjxhdXRo
+b3I+Q2l1cm5lbGxpLCBSLjwvYXV0aG9yPjxhdXRob3I+VmFyYXNhbm8sIEUuPC9hdXRob3I+PGF1
+dGhvcj5CcnVuZXR0aSwgTC48L2F1dGhvcj48YXV0aG9yPkFzY2FuaSwgUy48L2F1dGhvcj48YXV0
+aG9yPlF1YWRhbHRpLCBDLjwvYXV0aG9yPjxhdXRob3I+Q2FyZGluYWxpLCBWLjwvYXV0aG9yPjxh
+dXRob3I+TWV6emFzb21hLCBGLjwvYXV0aG9yPjxhdXRob3I+R2lvbmZyaWRkbywgSS48L2F1dGhv
+cj48YXV0aG9yPk1pbGFubywgRi48L2F1dGhvcj48YXV0aG9yPlBhY2luaSwgUi48L2F1dGhvcj48
+YXV0aG9yPlRhYmFycmluaSwgQS48L2F1dGhvcj48YXV0aG9yPkJpZ2VybmEsIEIuPC9hdXRob3I+
+PGF1dGhvcj5BbGJhbm8sIEYuPC9hdXRob3I+PGF1dGhvcj5TcGVjY2hpYSwgRy48L2F1dGhvcj48
+YXV0aG9yPlZldHJvLCBDLjwvYXV0aG9yPjxhdXRob3I+RGkgUmFpbW9uZG8sIEYuPC9hdXRob3I+
+PGF1dGhvcj5Bbm5pYmFsaSwgTy48L2F1dGhvcj48YXV0aG9yPkF2dmlzYXRpLCBHLjwvYXV0aG9y
+PjxhdXRob3I+UmFtYmFsZGksIEEuPC9hdXRob3I+PGF1dGhvcj5GYWx6ZXR0aSwgRi48L2F1dGhv
+cj48YXV0aG9yPlRpYWNjaSwgRS48L2F1dGhvcj48YXV0aG9yPlNwb3J0b2xldHRpLCBQLjwvYXV0
+aG9yPjxhdXRob3I+SGFmZXJsYWNoLCBULjwvYXV0aG9yPjxhdXRob3I+SGFmZXJsYWNoLCBDLjwv
+YXV0aG9yPjxhdXRob3I+RmFsaW5pLCBCLjwvYXV0aG9yPjwvYXV0aG9ycz48L2NvbnRyaWJ1dG9y
+cz48YXV0aC1hZGRyZXNzPkhlbWF0b2xvZ3ksIENlbnRybyBkaSBSaWNlcmNoZSBFbWF0by1PbmNv
+bG9naWNoZSwgVW5pdmVyc2l0eSBvZiBQZXJ1Z2lhLCBQZXJ1Z2lhLCBJdGFseS4mI3hEO1NhbnRh
+IE1hcmlhIGRlbGxhIE1pc2VyaWNvcmRpYSBIb3NwaXRhbCBvZiBQZXJ1Z2lhLCBQZXJ1Z2lhLCBJ
+dGFseS4mI3hEO011bmljaCBMZXVrZW1pYSBMYWJvcmF0b3J5LCBNdW5pY2gsIEdlcm1hbnkuJiN4
+RDtIZW1hdG9sb2d5LCBBU1NUIFBhcGEgR2lvdmFubmkgWFhJSUksIFVuaXZlcnNpdHkgb2YgTWls
+YW4sIEJlcmdhbW8sIEl0YWx5LiYjeEQ7SGVtYXRvbG9neSwgRGVwYXJ0bWVudCBvZiBFbWVyZ2Vu
+Y3kgYW5kIE9yZ2FuIFRyYW5zcGxhbnRhdGlvbiwgVW5pdmVyc2l0eSBvZiBCYXJpIEFsZG8gTW9y
+bywgQmFyaSwgSXRhbHkuJiN4RDtEaXZpc2lvbiBvZiBIZW1hdG9sb2d5LCBBemllbmRhIE9zcGVk
+YWxpZXJvIFVuaXZlcnNpdGFyaWEgUG9saWNsaW5pY28tU2FuIE1hcmNvLCBDYXRhbmlhLCBJdGFs
+eTsgYW5kLiYjeEQ7SGVtYXRvbG9neSwgQ2FtcHVzIEJpby1tZWRpY28sIFVuaXZlcnNpdHkgb2Yg
+Um9tZSwgUm9tZSwgSXRhbHkuPC9hdXRoLWFkZHJlc3M+PHRpdGxlcz48dGl0bGU+Tm92ZWwgTlBN
+MSBleG9uIDUgbXV0YXRpb25zIGFuZCBnZW5lIGZ1c2lvbnMgbGVhZGluZyB0byBhYmVycmFudCBj
+eXRvcGxhc21pYyBudWNsZW9waG9zbWluIGluIEFNTDwvdGl0bGU+PHNlY29uZGFyeS10aXRsZT5C
+bG9vZDwvc2Vjb25kYXJ5LXRpdGxlPjwvdGl0bGVzPjxwZXJpb2RpY2FsPjxmdWxsLXRpdGxlPkJs
+b29kPC9mdWxsLXRpdGxlPjwvcGVyaW9kaWNhbD48cGFnZXM+MjY5Ni0yNzAxPC9wYWdlcz48dm9s
+dW1lPjEzODwvdm9sdW1lPjxudW1iZXI+MjU8L251bWJlcj48ZWRpdGlvbj4yMDIxLzA4LzA0PC9l
+ZGl0aW9uPjxrZXl3b3Jkcz48a2V5d29yZD5BZHVsdDwva2V5d29yZD48a2V5d29yZD5FeG9uczwv
+a2V5d29yZD48a2V5d29yZD5GZW1hbGU8L2tleXdvcmQ+PGtleXdvcmQ+R2VuZSBGdXNpb248L2tl
+eXdvcmQ+PGtleXdvcmQ+R2VuZSBSZWFycmFuZ2VtZW50PC9rZXl3b3JkPjxrZXl3b3JkPkh1bWFu
+czwva2V5d29yZD48a2V5d29yZD5MZXVrZW1pYSwgTXllbG9pZCwgQWN1dGUvKmdlbmV0aWNzPC9r
+ZXl3b3JkPjxrZXl3b3JkPk1hbGU8L2tleXdvcmQ+PGtleXdvcmQ+TWlkZGxlIEFnZWQ8L2tleXdv
+cmQ+PGtleXdvcmQ+Kk11dGF0aW9uPC9rZXl3b3JkPjxrZXl3b3JkPk51Y2xlb3Bob3NtaW4vKmdl
+bmV0aWNzPC9rZXl3b3JkPjwva2V5d29yZHM+PGRhdGVzPjx5ZWFyPjIwMjE8L3llYXI+PHB1Yi1k
+YXRlcz48ZGF0ZT5EZWMgMjM8L2RhdGU+PC9wdWItZGF0ZXM+PC9kYXRlcz48aXNibj4xNTI4LTAw
+MjAgKEVsZWN0cm9uaWMpJiN4RDswMDA2LTQ5NzEgKFByaW50KSYjeEQ7MDAwNi00OTcxIChMaW5r
+aW5nKTwvaXNibj48YWNjZXNzaW9uLW51bT4zNDM0MzI1ODwvYWNjZXNzaW9uLW51bT48dXJscz48
+cmVsYXRlZC11cmxzPjx1cmw+aHR0cHM6Ly93d3cubmNiaS5ubG0ubmloLmdvdi9wdWJtZWQvMzQz
+NDMyNTg8L3VybD48L3JlbGF0ZWQtdXJscz48L3VybHM+PGN1c3RvbTI+UE1DOTAzNzc1NjwvY3Vz
+dG9tMj48ZWxlY3Ryb25pYy1yZXNvdXJjZS1udW0+MTAuMTE4Mi9ibG9vZC4yMDIxMDEyNzMyPC9l
+bGVjdHJvbmljLXJlc291cmNlLW51bT48L3JlY29yZD48L0NpdGU+PENpdGU+PEF1dGhvcj5Gb3Vy
+bmllcjwvQXV0aG9yPjxZZWFyPjIwMjI8L1llYXI+PFJlY051bT4zNjcyPC9SZWNOdW0+PHJlY29y
+ZD48cmVjLW51bWJlcj4zNjcyPC9yZWMtbnVtYmVyPjxmb3JlaWduLWtleXM+PGtleSBhcHA9IkVO
+IiBkYi1pZD0iNXI1ZmF0ZTV3MjVlNWllMHp4MnhwMHd0cnh6czB3dnh0ZHh4IiB0aW1lc3RhbXA9
+IjE3MTAzNTMyNTIiIGd1aWQ9IjU4MmViM2U4LTY5NmItNGI1Ni04NGNkLTMzYzVlZGYwNDgwOSI+
+MzY3Mjwva2V5PjwvZm9yZWlnbi1rZXlzPjxyZWYtdHlwZSBuYW1lPSJKb3VybmFsIEFydGljbGUi
+PjE3PC9yZWYtdHlwZT48Y29udHJpYnV0b3JzPjxhdXRob3JzPjxhdXRob3I+Rm91cm5pZXIsIEUu
+PC9hdXRob3I+PGF1dGhvcj5IZWlibGlnLCBNLjwvYXV0aG9yPjxhdXRob3I+TGVzcGluYXNzZSwg
+Qy48L2F1dGhvcj48YXV0aG9yPkZsYW5kcmluLUdyZXN0YSwgUC48L2F1dGhvcj48YXV0aG9yPkdl
+YXksIEEuPC9hdXRob3I+PGF1dGhvcj5NaWd1ZXQsIEwuPC9hdXRob3I+PGF1dGhvcj5GZW53YXJ0
+aCwgTC48L2F1dGhvcj48YXV0aG9yPlZhbGxhdCwgTC48L2F1dGhvcj48YXV0aG9yPlNvdWJleXJh
+bmQsIEIuPC9hdXRob3I+PGF1dGhvcj5NYXJjZWF1LVJlbmF1dCwgQS48L2F1dGhvcj48YXV0aG9y
+PlBsZXNhLCBBLjwvYXV0aG9yPjxhdXRob3I+UHJldWRob21tZSwgQy48L2F1dGhvcj48YXV0aG9y
+PlN1am9iZXJ0LCBQLjwvYXV0aG9yPjxhdXRob3I+SGF5ZXR0ZSwgUy48L2F1dGhvcj48YXV0aG9y
+PkR1cGxveWV6LCBOLjwvYXV0aG9yPjxhdXRob3I+SHVldCwgUy48L2F1dGhvcj48L2F1dGhvcnM+
+PC9jb250cmlidXRvcnM+PGF1dGgtYWRkcmVzcz5Vbml2ZXJzaXRlIGRlIExpbGxlLCBDTlJTLCBJ
+bnNlcm0sIENIVSBMaWxsZSwgTGFib3JhdG9pcmUgZCZhcG9zO0hlbWF0b2xvZ2llLCBVTVI5MDIw
+LVUxMjc3IC0gQ2FudGhlciAtIENhbmNlciBIZXRlcm9nZW5laXR5LCBQbGFzdGljaXR5IGFuZCBS
+ZXNpc3RhbmNlIHRvIFRoZXJhcGllcywgRi01OTAwMCwgTGlsbGUsIEZyYW5jZS4mI3hEO0hvc3Bp
+Y2VzIENpdmlscyBkZSBMeW9uLCBIb3BpdGFsIEx5b24gU3VkLCBTZXJ2aWNlIGNsaW5pcXVlIGQm
+YXBvcztoZW1hdG9sb2dpZSwgUGllcnJlLUJlbml0ZSwgRnJhbmNlLiYjeEQ7SG9zcGljZXMgQ2l2
+aWxzIGRlIEx5b24sIEhvcGl0YWwgTHlvbiBTdWQsIFNlcnZpY2UgZCZhcG9zO2hlbWF0b2xvZ2ll
+IGJpb2xvZ2lxdWUsIFBpZXJyZS1CZW5pdGUsIEZyYW5jZS4mI3hEO0NIVSBTYWludC1FdGllbm5l
+LCBIb3BpdGFsIE5vcmQsIFNlcnZpY2UgZCZhcG9zO2hlbWF0b2xvZ2llIGJpb2xvZ2lxdWUsIFNh
+aW50LVByaWVzdC1lbi1KYXJleiwgRnJhbmNlLiYjeEQ7Q0hVIFN0cmFzYm91cmcsIERlcGFydGVt
+ZW50IGRlIGdlbmV0aXF1ZSBtb2xlY3VsYWlyZSBkZXMgY2FuY2VyczsgTGFib3JhdG9pcmUgZCZh
+cG9zO2hlbWF0b2xvZ2llLCBIb3BpdGF1eCB1bml2ZXJzaXRhaXJlcyBkZSBTdHJhc2JvdXJnLCBJ
+TlNFUk0sIElSRkFDLCBVTVItUzExMTMsIFN0cmFzYm91cmcsIEZyYW5jZS4mI3hEO1VuaXZlcnNp
+dGUgQ2xhdWRlIEJlcm5hcmQgTHlvbiBJLCBVUiBMeW1waG9tYS1JbW11bm8tQmlvbG9neSwgRmFj
+dWx0ZSBkZSBtZWRlY2luZSBMeW9uIFN1ZCwgT3VsbGlucywgRnJhbmNlLiYjeEQ7SG9zcGljZXMg
+Q2l2aWxzIGRlIEx5b24sIEhvcGl0YWwgTHlvbiBTdWQsIFNlcnZpY2UgZCZhcG9zO2hlbWF0b2xv
+Z2llIGJpb2xvZ2lxdWUsIFBpZXJyZS1CZW5pdGUsIEZyYW5jZS4gc2FyYWguaHVldEBjaHUtbHlv
+bi5mci4mI3hEO1VuaXZlcnNpdGUgQ2xhdWRlIEJlcm5hcmQgTHlvbiBJLCBVUiBMeW1waG9tYS1J
+bW11bm8tQmlvbG9neSwgRmFjdWx0ZSBkZSBtZWRlY2luZSBMeW9uIFN1ZCwgT3VsbGlucywgRnJh
+bmNlLiBzYXJhaC5odWV0QGNodS1seW9uLmZyLjwvYXV0aC1hZGRyZXNzPjx0aXRsZXM+PHRpdGxl
+Pk1vbGVjdWxhciBoZXRlcm9nZW5laXR5IGFuZCBtZWFzdXJhYmxlIHJlc2lkdWFsIGRpc2Vhc2Ug
+b2YgcmFyZSBOUE0xIG11dGF0aW9ucyBpbiBhY3V0ZSBteWVsb2lkIGxldWtlbWlhOiBhIG5hdGlv
+bndpZGUgZXhwZXJpZW5jZSBmcm9tIHRoZSBHQk1ITSBzdHVkeSBncm91cDwvdGl0bGU+PHNlY29u
+ZGFyeS10aXRsZT5MZXVrZW1pYTwvc2Vjb25kYXJ5LXRpdGxlPjwvdGl0bGVzPjxwZXJpb2RpY2Fs
+PjxmdWxsLXRpdGxlPkxldWtlbWlhPC9mdWxsLXRpdGxlPjwvcGVyaW9kaWNhbD48cGFnZXM+MTM5
+MC0xNDAwPC9wYWdlcz48dm9sdW1lPjM2PC92b2x1bWU+PG51bWJlcj41PC9udW1iZXI+PGVkaXRp
+b24+MjAyMi8wMy8wOTwvZWRpdGlvbj48a2V5d29yZHM+PGtleXdvcmQ+SHVtYW5zPC9rZXl3b3Jk
+PjxrZXl3b3JkPipMZXVrZW1pYSwgTXllbG9pZCwgQWN1dGUvZ2VuZXRpY3M8L2tleXdvcmQ+PGtl
+eXdvcmQ+TXV0YXRpb248L2tleXdvcmQ+PGtleXdvcmQ+TmVvcGxhc20sIFJlc2lkdWFsL2dlbmV0
+aWNzPC9rZXl3b3JkPjxrZXl3b3JkPk51Y2xlYXIgUHJvdGVpbnMvZ2VuZXRpY3M8L2tleXdvcmQ+
+PC9rZXl3b3Jkcz48ZGF0ZXM+PHllYXI+MjAyMjwveWVhcj48cHViLWRhdGVzPjxkYXRlPk1heTwv
+ZGF0ZT48L3B1Yi1kYXRlcz48L2RhdGVzPjxpc2JuPjE0NzYtNTU1MSAoRWxlY3Ryb25pYykmI3hE
+OzA4ODctNjkyNCAoTGlua2luZyk8L2lzYm4+PGFjY2Vzc2lvbi1udW0+MzUyNTY3NjI8L2FjY2Vz
+c2lvbi1udW0+PHVybHM+PHJlbGF0ZWQtdXJscz48dXJsPmh0dHBzOi8vd3d3Lm5jYmkubmxtLm5p
+aC5nb3YvcHVibWVkLzM1MjU2NzYyPC91cmw+PC9yZWxhdGVkLXVybHM+PC91cmxzPjxlbGVjdHJv
+bmljLXJlc291cmNlLW51bT4xMC4xMDM4L3M0MTM3NS0wMjItMDE1MzQtejwvZWxlY3Ryb25pYy1y
+ZXNvdXJjZS1udW0+PC9yZWNvcmQ+PC9DaXRlPjwvRW5kTm90ZT5=
+</w:fldData>
+              </w:fldChar>
+            </w:r>
+            <w:r>
+              <w:instrText xml:space="preserve"> ADDIN EN.CITE.DATA </w:instrText>
+            </w:r>
+            <w:r>
+              <w:fldChar w:fldCharType="end"/>
+            </w:r>
+            <w:r>
+              <w:fldChar w:fldCharType="separate"/>
+            </w:r>
+            <w:r>
+              <w:rPr>
+                <w:vertAlign w:val="superscript"/>
+              </w:rPr>
+              <w:t>1,2</w:t>
+            </w:r>
+            <w:r>
+              <w:fldChar w:fldCharType="end"/>
+            </w:r>
+            <w:r>
+              <w:rPr>
+                <w:rFonts w:cs="Calibri"/>
+              </w:rPr>
+              <w:t xml:space="preserve">. </w:t>
+            </w:r>
+          </w:p>
+          <w:p>
+            <w:pPr>
+              <w:pStyle w:val="CLIN3BULLETPOINTS"/>
+              <w:rPr>
+                <w:rFonts w:cs="Calibri"/>
+              </w:rPr>
+            </w:pPr>
+            <w:r>
               <w:rPr>
                 <w:rFonts w:cs="Calibri"/>
               </w:rPr>
@@ -196,7 +505,7 @@
               <w:rPr>
                 <w:rFonts w:cs="Calibri"/>
               </w:rPr>
-              <w:instrText xml:space="preserve"> ADDIN EN.CITE &lt;EndNote&gt;&lt;Cite ExcludeAuth="1" ExcludeYear="1"&gt;&lt;RecNum&gt;3649&lt;/RecNum&gt;&lt;DisplayText&gt;&lt;style face="superscript"&gt;1&lt;/style&gt;&lt;/DisplayText&gt;&lt;record&gt;&lt;rec-number&gt;3649&lt;/rec-number&gt;&lt;foreign-keys&gt;&lt;key app="EN" db-id="5r5fate5w25e5ie0zx2xp0wtrxzs0wvxtdxx" timestamp="1710065544" guid="fd8a3c5d-41e2-4278-99be-32e8c2217903"&gt;3649&lt;/key&gt;&lt;/foreign-keys&gt;&lt;ref-type name="Book"&gt;6&lt;/ref-type&gt;&lt;contributors&gt;&lt;/contributors&gt;&lt;titles&gt;&lt;title&gt;WHO Classification of Tumours Editorial Board. Haematolymphoid tumours. Lyon (France): International Agency for Research on Cancer; forthcoming. (WHO classification of tumours series, 5th ed.; vol. 11). https://publications.iarc.fr.&lt;/title&gt;&lt;/titles&gt;&lt;dates&gt;&lt;/dates&gt;&lt;urls&gt;&lt;/urls&gt;&lt;/record&gt;&lt;/Cite&gt;&lt;/EndNote&gt;</w:instrText>
+              <w:instrText xml:space="preserve"> ADDIN EN.CITE &lt;EndNote&gt;&lt;Cite ExcludeAuth="1" ExcludeYear="1"&gt;&lt;RecNum&gt;3649&lt;/RecNum&gt;&lt;DisplayText&gt;&lt;style face="superscript"&gt;3&lt;/style&gt;&lt;/DisplayText&gt;&lt;record&gt;&lt;rec-number&gt;3649&lt;/rec-number&gt;&lt;foreign-keys&gt;&lt;key app="EN" db-id="5r5fate5w25e5ie0zx2xp0wtrxzs0wvxtdxx" timestamp="1710065544" guid="fd8a3c5d-41e2-4278-99be-32e8c2217903"&gt;3649&lt;/key&gt;&lt;/foreign-keys&gt;&lt;ref-type name="Book"&gt;6&lt;/ref-type&gt;&lt;contributors&gt;&lt;/contributors&gt;&lt;titles&gt;&lt;title&gt;WHO Classification of Tumours Editorial Board. Haematolymphoid tumours. Lyon (France): International Agency for Research on Cancer; 2024. (WHO classification of tumours series, 5th ed.; vol. 11). https://publications.iarc.who.int/637&lt;/title&gt;&lt;/titles&gt;&lt;dates&gt;&lt;/dates&gt;&lt;urls&gt;&lt;/urls&gt;&lt;/record&gt;&lt;/Cite&gt;&lt;/EndNote&gt;</w:instrText>
             </w:r>
             <w:r>
               <w:rPr>
@@ -209,7 +518,7 @@
                 <w:rFonts w:cs="Calibri"/>
                 <w:vertAlign w:val="superscript"/>
               </w:rPr>
-              <w:t>1</w:t>
+              <w:t>3</w:t>
             </w:r>
             <w:r>
               <w:rPr>
@@ -230,7 +539,7 @@
               <w:fldChar w:fldCharType="begin">
                 <w:fldData xml:space="preserve">PEVuZE5vdGU+PENpdGU+PEF1dGhvcj5BcmJlcjwvQXV0aG9yPjxZZWFyPjIwMjI8L1llYXI+PFJl
 Y051bT4zNTI0PC9SZWNOdW0+PERpc3BsYXlUZXh0PjxzdHlsZSBmYWNlPSJzdXBlcnNjcmlwdCI+
-Mjwvc3R5bGU+PC9EaXNwbGF5VGV4dD48cmVjb3JkPjxyZWMtbnVtYmVyPjM1MjQ8L3JlYy1udW1i
+NDwvc3R5bGU+PC9EaXNwbGF5VGV4dD48cmVjb3JkPjxyZWMtbnVtYmVyPjM1MjQ8L3JlYy1udW1i
 ZXI+PGZvcmVpZ24ta2V5cz48a2V5IGFwcD0iRU4iIGRiLWlkPSI1cjVmYXRlNXcyNWU1aWUwengy
 eHAwd3RyeHpzMHd2eHRkeHgiIHRpbWVzdGFtcD0iMTY2MjQ2MzUyNyIgZ3VpZD0iYjE3OTQ3Mzkt
 ZTg0ZS00YmQ1LWFjZWYtOWEwMjllMTA5MGEzIj4zNTI0PC9rZXk+PC9mb3JlaWduLWtleXM+PHJl
@@ -339,11 +648,40 @@
 PjwvZGF0ZXM+PGlzYm4+MTUyOC0wMDIwIChFbGVjdHJvbmljKSYjeEQ7MDAwNi00OTcxIChQcmlu
 dCkmI3hEOzAwMDYtNDk3MSAoTGlua2luZyk8L2lzYm4+PGFjY2Vzc2lvbi1udW0+MzU3Njc4OTc8
 L2FjY2Vzc2lvbi1udW0+PHVybHM+PHJlbGF0ZWQtdXJscz48dXJsPmh0dHBzOi8vd3d3Lm5jYmku
-bmxtLm5paC5nb3YvcHVibWVkLzM1NzY3ODk3PC91cmw+PC9yZWxhdGVkLXVybHM+PC91cmxzPjxj
-dXN0b20yPlBNQzk0NzkwMzE8L2N1c3RvbTI+PGVsZWN0cm9uaWMtcmVzb3VyY2UtbnVtPjEwLjEx
-ODIvYmxvb2QuMjAyMjAxNTg1MDwvZWxlY3Ryb25pYy1yZXNvdXJjZS1udW0+PHJlbW90ZS1kYXRh
-YmFzZS1wcm92aWRlcj5OTE08L3JlbW90ZS1kYXRhYmFzZS1wcm92aWRlcj48bGFuZ3VhZ2U+ZW5n
-PC9sYW5ndWFnZT48L3JlY29yZD48L0NpdGU+PC9FbmROb3RlPn==
+bmxtLm5paC5nb3YvcHVibWVkLzM1NzY3ODk3PC91cmw+PHVybD5odHRwczovL3dhdGVybWFyay5z
+aWx2ZXJjaGFpci5jb20vYmxvb2RibGQyMDIyMDE1ODUwYy5wZGY/dG9rZW49QVFFQ0FIaTIwOEJF
+NDlPb2FuOWtraFdfRXJjeTdEbTNaTF85Q2YzcWZLQWM0ODV5c2dBQUJHVXdnZ1JoQmdrcWhraUc5
+dzBCQndhZ2dnUlNNSUlFVGdJQkFEQ0NCRWNHQ1NxR1NJYjNEUUVIQVRBZUJnbGdoa2dCWlFNRUFT
+NHdFUVFNcTM1RzROZXVzQmlXNnlQRUFnRVFnSUlFR0QwU0NEMVUyTlZMSmEtbDZyYk1lZFdGanZt
+UzhKVi1zSUkzQk1UQWdfa3hOQW9OTExiU3VjYjV2bkcwOHZodmR4UUVLWEpoNGJYMktPdF9vakx0
+NWtxZmhuOEhWQkdpZlNRTVRGcDczN2hzMnZSaTZxeVhGY29hcDNucVZEZm5mSkVDWnVyaGx4bDRo
+VHpTS1hLSF9jQWdma0JRMDBJUlFHdzBwLXRFcWZrZHg1cjdkZWFKQzUxcV9lZUlqUGk3cDFlVVJX
+SzBxSUk5MHUtOTRRZGVzWWp0cUUtbFA5eGRsLXQzRUg2QjRqbFQ1X0N2cldIMlhNbDZseFgwZVhE
+T1Q0QzFpNnhUS1pXOXZKUm1BMjAtdUJnNTI0bXc3VmxJV3dpU0o4eV9LazR0RWdsOFBKaXN1MWcx
+NFlMa3BWTjNMMTBlNGdTMFlaWDlCT084c1I4U2drOUJBeDd5OUdCNDdKUGlwLWtWMnNIdzJpNDdD
+VEZ5WVBhc1V0c3N2UGc0THN6eDRKWGRDd1BKa2JEb0Z0MklMYVdQMHh1RktneHZBOWRfVUdkeUcz
+TkozVUNFd3FzRzE0cDVVYzJyaF9LbjNCX00tWXB3M3NRblJxZzM5eVlRd09ZVGJIbkVNMDlzZEdK
+UXJSMzBTNG9IUHA3Y1JPdEVRNHZaOWNMbmVZb2Q3RWJldzBiNlE4QlZvcUFON01VSlFEdTVIUW5x
+c1VGVXE3NXFDX0NGOTZDN1pqX1ZTV2w3MFVOUjBUMTM5R2ZHckFYVHFNUFFUanFveENYYzRrYjhH
+RW93MjVUNGRFa1VEZ3pNSGQ2d25fS1k1QmEtTDNYY1hIQ2otNE1KeVVGcjFDcGdIZHRKZlo3Ulg2
+VXYwMktYdXV6emFVYlZJWTR5Ukx5WXFlLV9vNXhPMzMzMUJvbHpZVDlDZlMwekVZUktsRGpvWmRM
+c0pQSlVoTDZ5ZEFLTm1BR244VTc0ejdXRFZRNTMzenM0NmQ4aDQwTFFoX281NnB2OENCSzNONHFV
+YTFOOGVMYldjNGd4enR3RVpLSVF5dmxHT2NnWWUxSXN2YVh2cHBYekFmajF4OW4tc0Qya1BqdFJh
+YnZ2c2hVaW9yZWdfVG90cFQ2Uk1GTUlPYzEwU1dxaV80Y3hiV25LSkRjUnhJanlOV083WUE1WXcz
+azVGOWM3WHJRcE1NaXBBaTZmSERzamdDZVlaTExvQXdsdDJ0U3RxRFlFa0lWMEVpSTRwd1dkZTYy
+ZTRBVzlzWkZRY1U4MnZYcEdCaEV3RVlhYjM0VHdUeXplR3JrXzFKdWNDOUEtYVJ5ZUJKeWd1bURk
+VDVtUnVGTG1ZUHY2TFI3WFlpeG43b3FvckFkRU9GblBaUnlaQUVhSV9FQlZ4YWFSbDlpbmVYOG10
+UjJ3R3NBMGZzZHpvNm50NS1pbGZCeVJkNnBzSTlzTHpkZllQR2VEV2lTeENQUDBKODFKMzQ3QkVZ
+dmZzQ3p5TVh4MzlOMktXRGZhT2M2ejROVTJZMVRwcFVpdjZYQ1lEWUgwOGE2SGh6dzl1ZGx2bDlP
+NVZkeXNKREVUalJtaW16X0dTLXJ6LW1OQ0pmTVhEdVZORG85TDh6cGdyUGdKaGpCUEhCOVVaWlhr
+MVVPdjVDVmRFQU1NRURWQW1rYWpCSVpkcmtxbHdScFZBQkJQaXc1aGkwZmVqNnFCaUNEWm9fcmM3
+SEd6VURrUU8zX3JEblNXdWRIMmM2ckxKSWlqS1JZOUlhbWs5Z1JnQXl1aldhNkFvTnB2M09nOE9p
+TU0tVnpjV0ZmRE9BLTZOUmpRNXdzYmcwR3VUbUFrVS02bm9PdXUwRFh6UjVHeGJSMzVRT2lEaExx
+X3lnWTwvdXJsPjwvcmVsYXRlZC11cmxzPjwvdXJscz48Y3VzdG9tMj5QTUM5NDc5MDMxPC9jdXN0
+b20yPjxlbGVjdHJvbmljLXJlc291cmNlLW51bT4xMC4xMTgyL2Jsb29kLjIwMjIwMTU4NTA8L2Vs
+ZWN0cm9uaWMtcmVzb3VyY2UtbnVtPjxyZW1vdGUtZGF0YWJhc2UtcHJvdmlkZXI+TkxNPC9yZW1v
+dGUtZGF0YWJhc2UtcHJvdmlkZXI+PGxhbmd1YWdlPmVuZzwvbGFuZ3VhZ2U+PC9yZWNvcmQ+PC9D
+aXRlPjwvRW5kTm90ZT5=
 </w:fldData>
               </w:fldChar>
             </w:r>
@@ -360,7 +698,7 @@
               <w:fldChar w:fldCharType="begin">
                 <w:fldData xml:space="preserve">PEVuZE5vdGU+PENpdGU+PEF1dGhvcj5BcmJlcjwvQXV0aG9yPjxZZWFyPjIwMjI8L1llYXI+PFJl
 Y051bT4zNTI0PC9SZWNOdW0+PERpc3BsYXlUZXh0PjxzdHlsZSBmYWNlPSJzdXBlcnNjcmlwdCI+
-Mjwvc3R5bGU+PC9EaXNwbGF5VGV4dD48cmVjb3JkPjxyZWMtbnVtYmVyPjM1MjQ8L3JlYy1udW1i
+NDwvc3R5bGU+PC9EaXNwbGF5VGV4dD48cmVjb3JkPjxyZWMtbnVtYmVyPjM1MjQ8L3JlYy1udW1i
 ZXI+PGZvcmVpZ24ta2V5cz48a2V5IGFwcD0iRU4iIGRiLWlkPSI1cjVmYXRlNXcyNWU1aWUwengy
 eHAwd3RyeHpzMHd2eHRkeHgiIHRpbWVzdGFtcD0iMTY2MjQ2MzUyNyIgZ3VpZD0iYjE3OTQ3Mzkt
 ZTg0ZS00YmQ1LWFjZWYtOWEwMjllMTA5MGEzIj4zNTI0PC9rZXk+PC9mb3JlaWduLWtleXM+PHJl
@@ -469,11 +807,40 @@
 PjwvZGF0ZXM+PGlzYm4+MTUyOC0wMDIwIChFbGVjdHJvbmljKSYjeEQ7MDAwNi00OTcxIChQcmlu
 dCkmI3hEOzAwMDYtNDk3MSAoTGlua2luZyk8L2lzYm4+PGFjY2Vzc2lvbi1udW0+MzU3Njc4OTc8
 L2FjY2Vzc2lvbi1udW0+PHVybHM+PHJlbGF0ZWQtdXJscz48dXJsPmh0dHBzOi8vd3d3Lm5jYmku
-bmxtLm5paC5nb3YvcHVibWVkLzM1NzY3ODk3PC91cmw+PC9yZWxhdGVkLXVybHM+PC91cmxzPjxj
-dXN0b20yPlBNQzk0NzkwMzE8L2N1c3RvbTI+PGVsZWN0cm9uaWMtcmVzb3VyY2UtbnVtPjEwLjEx
-ODIvYmxvb2QuMjAyMjAxNTg1MDwvZWxlY3Ryb25pYy1yZXNvdXJjZS1udW0+PHJlbW90ZS1kYXRh
-YmFzZS1wcm92aWRlcj5OTE08L3JlbW90ZS1kYXRhYmFzZS1wcm92aWRlcj48bGFuZ3VhZ2U+ZW5n
-PC9sYW5ndWFnZT48L3JlY29yZD48L0NpdGU+PC9FbmROb3RlPn==
+bmxtLm5paC5nb3YvcHVibWVkLzM1NzY3ODk3PC91cmw+PHVybD5odHRwczovL3dhdGVybWFyay5z
+aWx2ZXJjaGFpci5jb20vYmxvb2RibGQyMDIyMDE1ODUwYy5wZGY/dG9rZW49QVFFQ0FIaTIwOEJF
+NDlPb2FuOWtraFdfRXJjeTdEbTNaTF85Q2YzcWZLQWM0ODV5c2dBQUJHVXdnZ1JoQmdrcWhraUc5
+dzBCQndhZ2dnUlNNSUlFVGdJQkFEQ0NCRWNHQ1NxR1NJYjNEUUVIQVRBZUJnbGdoa2dCWlFNRUFT
+NHdFUVFNcTM1RzROZXVzQmlXNnlQRUFnRVFnSUlFR0QwU0NEMVUyTlZMSmEtbDZyYk1lZFdGanZt
+UzhKVi1zSUkzQk1UQWdfa3hOQW9OTExiU3VjYjV2bkcwOHZodmR4UUVLWEpoNGJYMktPdF9vakx0
+NWtxZmhuOEhWQkdpZlNRTVRGcDczN2hzMnZSaTZxeVhGY29hcDNucVZEZm5mSkVDWnVyaGx4bDRo
+VHpTS1hLSF9jQWdma0JRMDBJUlFHdzBwLXRFcWZrZHg1cjdkZWFKQzUxcV9lZUlqUGk3cDFlVVJX
+SzBxSUk5MHUtOTRRZGVzWWp0cUUtbFA5eGRsLXQzRUg2QjRqbFQ1X0N2cldIMlhNbDZseFgwZVhE
+T1Q0QzFpNnhUS1pXOXZKUm1BMjAtdUJnNTI0bXc3VmxJV3dpU0o4eV9LazR0RWdsOFBKaXN1MWcx
+NFlMa3BWTjNMMTBlNGdTMFlaWDlCT084c1I4U2drOUJBeDd5OUdCNDdKUGlwLWtWMnNIdzJpNDdD
+VEZ5WVBhc1V0c3N2UGc0THN6eDRKWGRDd1BKa2JEb0Z0MklMYVdQMHh1RktneHZBOWRfVUdkeUcz
+TkozVUNFd3FzRzE0cDVVYzJyaF9LbjNCX00tWXB3M3NRblJxZzM5eVlRd09ZVGJIbkVNMDlzZEdK
+UXJSMzBTNG9IUHA3Y1JPdEVRNHZaOWNMbmVZb2Q3RWJldzBiNlE4QlZvcUFON01VSlFEdTVIUW5x
+c1VGVXE3NXFDX0NGOTZDN1pqX1ZTV2w3MFVOUjBUMTM5R2ZHckFYVHFNUFFUanFveENYYzRrYjhH
+RW93MjVUNGRFa1VEZ3pNSGQ2d25fS1k1QmEtTDNYY1hIQ2otNE1KeVVGcjFDcGdIZHRKZlo3Ulg2
+VXYwMktYdXV6emFVYlZJWTR5Ukx5WXFlLV9vNXhPMzMzMUJvbHpZVDlDZlMwekVZUktsRGpvWmRM
+c0pQSlVoTDZ5ZEFLTm1BR244VTc0ejdXRFZRNTMzenM0NmQ4aDQwTFFoX281NnB2OENCSzNONHFV
+YTFOOGVMYldjNGd4enR3RVpLSVF5dmxHT2NnWWUxSXN2YVh2cHBYekFmajF4OW4tc0Qya1BqdFJh
+YnZ2c2hVaW9yZWdfVG90cFQ2Uk1GTUlPYzEwU1dxaV80Y3hiV25LSkRjUnhJanlOV083WUE1WXcz
+azVGOWM3WHJRcE1NaXBBaTZmSERzamdDZVlaTExvQXdsdDJ0U3RxRFlFa0lWMEVpSTRwd1dkZTYy
+ZTRBVzlzWkZRY1U4MnZYcEdCaEV3RVlhYjM0VHdUeXplR3JrXzFKdWNDOUEtYVJ5ZUJKeWd1bURk
+VDVtUnVGTG1ZUHY2TFI3WFlpeG43b3FvckFkRU9GblBaUnlaQUVhSV9FQlZ4YWFSbDlpbmVYOG10
+UjJ3R3NBMGZzZHpvNm50NS1pbGZCeVJkNnBzSTlzTHpkZllQR2VEV2lTeENQUDBKODFKMzQ3QkVZ
+dmZzQ3p5TVh4MzlOMktXRGZhT2M2ejROVTJZMVRwcFVpdjZYQ1lEWUgwOGE2SGh6dzl1ZGx2bDlP
+NVZkeXNKREVUalJtaW16X0dTLXJ6LW1OQ0pmTVhEdVZORG85TDh6cGdyUGdKaGpCUEhCOVVaWlhr
+MVVPdjVDVmRFQU1NRURWQW1rYWpCSVpkcmtxbHdScFZBQkJQaXc1aGkwZmVqNnFCaUNEWm9fcmM3
+SEd6VURrUU8zX3JEblNXdWRIMmM2ckxKSWlqS1JZOUlhbWs5Z1JnQXl1aldhNkFvTnB2M09nOE9p
+TU0tVnpjV0ZmRE9BLTZOUmpRNXdzYmcwR3VUbUFrVS02bm9PdXUwRFh6UjVHeGJSMzVRT2lEaExx
+X3lnWTwvdXJsPjwvcmVsYXRlZC11cmxzPjwvdXJscz48Y3VzdG9tMj5QTUM5NDc5MDMxPC9jdXN0
+b20yPjxlbGVjdHJvbmljLXJlc291cmNlLW51bT4xMC4xMTgyL2Jsb29kLjIwMjIwMTU4NTA8L2Vs
+ZWN0cm9uaWMtcmVzb3VyY2UtbnVtPjxyZW1vdGUtZGF0YWJhc2UtcHJvdmlkZXI+TkxNPC9yZW1v
+dGUtZGF0YWJhc2UtcHJvdmlkZXI+PGxhbmd1YWdlPmVuZzwvbGFuZ3VhZ2U+PC9yZWNvcmQ+PC9D
+aXRlPjwvRW5kTm90ZT5=
 </w:fldData>
               </w:fldChar>
             </w:r>
@@ -510,7 +877,7 @@
                 <w:rFonts w:cs="Calibri"/>
                 <w:vertAlign w:val="superscript"/>
               </w:rPr>
-              <w:t>2</w:t>
+              <w:t>4</w:t>
             </w:r>
             <w:r>
               <w:rPr>
@@ -562,7 +929,43 @@
               <w:rPr>
                 <w:rFonts w:cs="Calibri"/>
               </w:rPr>
-              <w:t xml:space="preserve"> can be made irrespective of the blast count according to the WHO 5</w:t>
+              <w:t xml:space="preserve"> can be made</w:t>
+            </w:r>
+            <w:r>
+              <w:rPr>
+                <w:rFonts w:cs="Calibri"/>
+              </w:rPr>
+              <w:t xml:space="preserve"> w</w:t>
+            </w:r>
+            <w:r>
+              <w:rPr>
+                <w:rFonts w:cs="Calibri"/>
+              </w:rPr>
+              <w:t>ith any increase in peripheral blood and/or bone marrow blasts</w:t>
+            </w:r>
+            <w:r>
+              <w:rPr>
+                <w:rFonts w:cs="Calibri"/>
+              </w:rPr>
+              <w:t xml:space="preserve"> </w:t>
+            </w:r>
+            <w:r>
+              <w:rPr>
+                <w:rFonts w:cs="Calibri"/>
+              </w:rPr>
+              <w:t>in the appropriate context</w:t>
+            </w:r>
+            <w:r>
+              <w:rPr>
+                <w:rFonts w:cs="Calibri"/>
+              </w:rPr>
+              <w:t xml:space="preserve"> </w:t>
+            </w:r>
+            <w:r>
+              <w:rPr>
+                <w:rFonts w:cs="Calibri"/>
+              </w:rPr>
+              <w:t>according to the WHO 5</w:t>
             </w:r>
             <w:r>
               <w:rPr>
@@ -587,7 +990,7 @@
               <w:rPr>
                 <w:rFonts w:cs="Calibri"/>
               </w:rPr>
-              <w:instrText xml:space="preserve"> ADDIN EN.CITE &lt;EndNote&gt;&lt;Cite ExcludeAuth="1" ExcludeYear="1"&gt;&lt;RecNum&gt;3649&lt;/RecNum&gt;&lt;DisplayText&gt;&lt;style face="superscript"&gt;1&lt;/style&gt;&lt;/DisplayText&gt;&lt;record&gt;&lt;rec-number&gt;3649&lt;/rec-number&gt;&lt;foreign-keys&gt;&lt;key app="EN" db-id="5r5fate5w25e5ie0zx2xp0wtrxzs0wvxtdxx" timestamp="1710065544" guid="fd8a3c5d-41e2-4278-99be-32e8c2217903"&gt;3649&lt;/key&gt;&lt;/foreign-keys&gt;&lt;ref-type name="Book"&gt;6&lt;/ref-type&gt;&lt;contributors&gt;&lt;/contributors&gt;&lt;titles&gt;&lt;title&gt;WHO Classification of Tumours Editorial Board. Haematolymphoid tumours. Lyon (France): International Agency for Research on Cancer; forthcoming. (WHO classification of tumours series, 5th ed.; vol. 11). https://publications.iarc.fr.&lt;/title&gt;&lt;/titles&gt;&lt;dates&gt;&lt;/dates&gt;&lt;urls&gt;&lt;/urls&gt;&lt;/record&gt;&lt;/Cite&gt;&lt;/EndNote&gt;</w:instrText>
+              <w:instrText xml:space="preserve"> ADDIN EN.CITE &lt;EndNote&gt;&lt;Cite ExcludeAuth="1" ExcludeYear="1"&gt;&lt;RecNum&gt;3649&lt;/RecNum&gt;&lt;DisplayText&gt;&lt;style face="superscript"&gt;3&lt;/style&gt;&lt;/DisplayText&gt;&lt;record&gt;&lt;rec-number&gt;3649&lt;/rec-number&gt;&lt;foreign-keys&gt;&lt;key app="EN" db-id="5r5fate5w25e5ie0zx2xp0wtrxzs0wvxtdxx" timestamp="1710065544" guid="fd8a3c5d-41e2-4278-99be-32e8c2217903"&gt;3649&lt;/key&gt;&lt;/foreign-keys&gt;&lt;ref-type name="Book"&gt;6&lt;/ref-type&gt;&lt;contributors&gt;&lt;/contributors&gt;&lt;titles&gt;&lt;title&gt;WHO Classification of Tumours Editorial Board. Haematolymphoid tumours. Lyon (France): International Agency for Research on Cancer; 2024. (WHO classification of tumours series, 5th ed.; vol. 11). https://publications.iarc.who.int/637&lt;/title&gt;&lt;/titles&gt;&lt;dates&gt;&lt;/dates&gt;&lt;urls&gt;&lt;/urls&gt;&lt;/record&gt;&lt;/Cite&gt;&lt;/EndNote&gt;</w:instrText>
             </w:r>
             <w:r>
               <w:rPr>
@@ -600,43 +1003,49 @@
                 <w:rFonts w:cs="Calibri"/>
                 <w:vertAlign w:val="superscript"/>
               </w:rPr>
+              <w:t>3</w:t>
+            </w:r>
+            <w:r>
+              <w:rPr>
+                <w:rFonts w:cs="Calibri"/>
+              </w:rPr>
+              <w:fldChar w:fldCharType="end"/>
+            </w:r>
+            <w:r>
+              <w:rPr>
+                <w:rFonts w:cs="Calibri"/>
+              </w:rPr>
+              <w:t xml:space="preserve">, </w:t>
+            </w:r>
+            <w:r>
+              <w:rPr>
+                <w:rFonts w:cs="Calibri"/>
+              </w:rPr>
+              <w:t>≥</w:t>
+            </w:r>
+            <w:r>
+              <w:rPr>
+                <w:rFonts w:cs="Calibri"/>
+              </w:rPr>
               <w:t>1</w:t>
             </w:r>
             <w:r>
               <w:rPr>
                 <w:rFonts w:cs="Calibri"/>
               </w:rPr>
-              <w:fldChar w:fldCharType="end"/>
-            </w:r>
-            <w:r>
-              <w:rPr>
-                <w:rFonts w:cs="Calibri"/>
-              </w:rPr>
-              <w:t xml:space="preserve">, </w:t>
-            </w:r>
-            <w:r>
-              <w:rPr>
-                <w:rFonts w:cs="Calibri"/>
-              </w:rPr>
-              <w:t>≥</w:t>
-            </w:r>
-            <w:r>
-              <w:rPr>
-                <w:rFonts w:cs="Calibri"/>
-              </w:rPr>
-              <w:t>1</w:t>
-            </w:r>
-            <w:r>
-              <w:rPr>
-                <w:rFonts w:cs="Calibri"/>
-              </w:rPr>
               <w:t xml:space="preserve">0% blasts </w:t>
             </w:r>
             <w:r>
               <w:rPr>
                 <w:rFonts w:cs="Calibri"/>
               </w:rPr>
-              <w:t>is required for the ICC</w:t>
+              <w:t xml:space="preserve">are </w:t>
+            </w:r>
+            <w:r>
+              <w:rPr>
+                <w:rFonts w:cs="Calibri"/>
+              </w:rPr>
+              <w:t>required for the ICC</w:t>
             </w:r>
             <w:r>
               <w:rPr>
@@ -645,7 +1054,7 @@
               <w:fldChar w:fldCharType="begin">
                 <w:fldData xml:space="preserve">PEVuZE5vdGU+PENpdGU+PEF1dGhvcj5BcmJlcjwvQXV0aG9yPjxZZWFyPjIwMjI8L1llYXI+PFJl
 Y051bT4zNTI0PC9SZWNOdW0+PERpc3BsYXlUZXh0PjxzdHlsZSBmYWNlPSJzdXBlcnNjcmlwdCI+
-Mjwvc3R5bGU+PC9EaXNwbGF5VGV4dD48cmVjb3JkPjxyZWMtbnVtYmVyPjM1MjQ8L3JlYy1udW1i
+NDwvc3R5bGU+PC9EaXNwbGF5VGV4dD48cmVjb3JkPjxyZWMtbnVtYmVyPjM1MjQ8L3JlYy1udW1i
 ZXI+PGZvcmVpZ24ta2V5cz48a2V5IGFwcD0iRU4iIGRiLWlkPSI1cjVmYXRlNXcyNWU1aWUwengy
 eHAwd3RyeHpzMHd2eHRkeHgiIHRpbWVzdGFtcD0iMTY2MjQ2MzUyNyIgZ3VpZD0iYjE3OTQ3Mzkt
 ZTg0ZS00YmQ1LWFjZWYtOWEwMjllMTA5MGEzIj4zNTI0PC9rZXk+PC9mb3JlaWduLWtleXM+PHJl
@@ -754,11 +1163,40 @@
 PjwvZGF0ZXM+PGlzYm4+MTUyOC0wMDIwIChFbGVjdHJvbmljKSYjeEQ7MDAwNi00OTcxIChQcmlu
 dCkmI3hEOzAwMDYtNDk3MSAoTGlua2luZyk8L2lzYm4+PGFjY2Vzc2lvbi1udW0+MzU3Njc4OTc8
 L2FjY2Vzc2lvbi1udW0+PHVybHM+PHJlbGF0ZWQtdXJscz48dXJsPmh0dHBzOi8vd3d3Lm5jYmku
-bmxtLm5paC5nb3YvcHVibWVkLzM1NzY3ODk3PC91cmw+PC9yZWxhdGVkLXVybHM+PC91cmxzPjxj
-dXN0b20yPlBNQzk0NzkwMzE8L2N1c3RvbTI+PGVsZWN0cm9uaWMtcmVzb3VyY2UtbnVtPjEwLjEx
-ODIvYmxvb2QuMjAyMjAxNTg1MDwvZWxlY3Ryb25pYy1yZXNvdXJjZS1udW0+PHJlbW90ZS1kYXRh
-YmFzZS1wcm92aWRlcj5OTE08L3JlbW90ZS1kYXRhYmFzZS1wcm92aWRlcj48bGFuZ3VhZ2U+ZW5n
-PC9sYW5ndWFnZT48L3JlY29yZD48L0NpdGU+PC9FbmROb3RlPn==
+bmxtLm5paC5nb3YvcHVibWVkLzM1NzY3ODk3PC91cmw+PHVybD5odHRwczovL3dhdGVybWFyay5z
+aWx2ZXJjaGFpci5jb20vYmxvb2RibGQyMDIyMDE1ODUwYy5wZGY/dG9rZW49QVFFQ0FIaTIwOEJF
+NDlPb2FuOWtraFdfRXJjeTdEbTNaTF85Q2YzcWZLQWM0ODV5c2dBQUJHVXdnZ1JoQmdrcWhraUc5
+dzBCQndhZ2dnUlNNSUlFVGdJQkFEQ0NCRWNHQ1NxR1NJYjNEUUVIQVRBZUJnbGdoa2dCWlFNRUFT
+NHdFUVFNcTM1RzROZXVzQmlXNnlQRUFnRVFnSUlFR0QwU0NEMVUyTlZMSmEtbDZyYk1lZFdGanZt
+UzhKVi1zSUkzQk1UQWdfa3hOQW9OTExiU3VjYjV2bkcwOHZodmR4UUVLWEpoNGJYMktPdF9vakx0
+NWtxZmhuOEhWQkdpZlNRTVRGcDczN2hzMnZSaTZxeVhGY29hcDNucVZEZm5mSkVDWnVyaGx4bDRo
+VHpTS1hLSF9jQWdma0JRMDBJUlFHdzBwLXRFcWZrZHg1cjdkZWFKQzUxcV9lZUlqUGk3cDFlVVJX
+SzBxSUk5MHUtOTRRZGVzWWp0cUUtbFA5eGRsLXQzRUg2QjRqbFQ1X0N2cldIMlhNbDZseFgwZVhE
+T1Q0QzFpNnhUS1pXOXZKUm1BMjAtdUJnNTI0bXc3VmxJV3dpU0o4eV9LazR0RWdsOFBKaXN1MWcx
+NFlMa3BWTjNMMTBlNGdTMFlaWDlCT084c1I4U2drOUJBeDd5OUdCNDdKUGlwLWtWMnNIdzJpNDdD
+VEZ5WVBhc1V0c3N2UGc0THN6eDRKWGRDd1BKa2JEb0Z0MklMYVdQMHh1RktneHZBOWRfVUdkeUcz
+TkozVUNFd3FzRzE0cDVVYzJyaF9LbjNCX00tWXB3M3NRblJxZzM5eVlRd09ZVGJIbkVNMDlzZEdK
+UXJSMzBTNG9IUHA3Y1JPdEVRNHZaOWNMbmVZb2Q3RWJldzBiNlE4QlZvcUFON01VSlFEdTVIUW5x
+c1VGVXE3NXFDX0NGOTZDN1pqX1ZTV2w3MFVOUjBUMTM5R2ZHckFYVHFNUFFUanFveENYYzRrYjhH
+RW93MjVUNGRFa1VEZ3pNSGQ2d25fS1k1QmEtTDNYY1hIQ2otNE1KeVVGcjFDcGdIZHRKZlo3Ulg2
+VXYwMktYdXV6emFVYlZJWTR5Ukx5WXFlLV9vNXhPMzMzMUJvbHpZVDlDZlMwekVZUktsRGpvWmRM
+c0pQSlVoTDZ5ZEFLTm1BR244VTc0ejdXRFZRNTMzenM0NmQ4aDQwTFFoX281NnB2OENCSzNONHFV
+YTFOOGVMYldjNGd4enR3RVpLSVF5dmxHT2NnWWUxSXN2YVh2cHBYekFmajF4OW4tc0Qya1BqdFJh
+YnZ2c2hVaW9yZWdfVG90cFQ2Uk1GTUlPYzEwU1dxaV80Y3hiV25LSkRjUnhJanlOV083WUE1WXcz
+azVGOWM3WHJRcE1NaXBBaTZmSERzamdDZVlaTExvQXdsdDJ0U3RxRFlFa0lWMEVpSTRwd1dkZTYy
+ZTRBVzlzWkZRY1U4MnZYcEdCaEV3RVlhYjM0VHdUeXplR3JrXzFKdWNDOUEtYVJ5ZUJKeWd1bURk
+VDVtUnVGTG1ZUHY2TFI3WFlpeG43b3FvckFkRU9GblBaUnlaQUVhSV9FQlZ4YWFSbDlpbmVYOG10
+UjJ3R3NBMGZzZHpvNm50NS1pbGZCeVJkNnBzSTlzTHpkZllQR2VEV2lTeENQUDBKODFKMzQ3QkVZ
+dmZzQ3p5TVh4MzlOMktXRGZhT2M2ejROVTJZMVRwcFVpdjZYQ1lEWUgwOGE2SGh6dzl1ZGx2bDlP
+NVZkeXNKREVUalJtaW16X0dTLXJ6LW1OQ0pmTVhEdVZORG85TDh6cGdyUGdKaGpCUEhCOVVaWlhr
+MVVPdjVDVmRFQU1NRURWQW1rYWpCSVpkcmtxbHdScFZBQkJQaXc1aGkwZmVqNnFCaUNEWm9fcmM3
+SEd6VURrUU8zX3JEblNXdWRIMmM2ckxKSWlqS1JZOUlhbWs5Z1JnQXl1aldhNkFvTnB2M09nOE9p
+TU0tVnpjV0ZmRE9BLTZOUmpRNXdzYmcwR3VUbUFrVS02bm9PdXUwRFh6UjVHeGJSMzVRT2lEaExx
+X3lnWTwvdXJsPjwvcmVsYXRlZC11cmxzPjwvdXJscz48Y3VzdG9tMj5QTUM5NDc5MDMxPC9jdXN0
+b20yPjxlbGVjdHJvbmljLXJlc291cmNlLW51bT4xMC4xMTgyL2Jsb29kLjIwMjIwMTU4NTA8L2Vs
+ZWN0cm9uaWMtcmVzb3VyY2UtbnVtPjxyZW1vdGUtZGF0YWJhc2UtcHJvdmlkZXI+TkxNPC9yZW1v
+dGUtZGF0YWJhc2UtcHJvdmlkZXI+PGxhbmd1YWdlPmVuZzwvbGFuZ3VhZ2U+PC9yZWNvcmQ+PC9D
+aXRlPjwvRW5kTm90ZT5=
 </w:fldData>
               </w:fldChar>
             </w:r>
@@ -775,7 +1213,7 @@
               <w:fldChar w:fldCharType="begin">
                 <w:fldData xml:space="preserve">PEVuZE5vdGU+PENpdGU+PEF1dGhvcj5BcmJlcjwvQXV0aG9yPjxZZWFyPjIwMjI8L1llYXI+PFJl
 Y051bT4zNTI0PC9SZWNOdW0+PERpc3BsYXlUZXh0PjxzdHlsZSBmYWNlPSJzdXBlcnNjcmlwdCI+
-Mjwvc3R5bGU+PC9EaXNwbGF5VGV4dD48cmVjb3JkPjxyZWMtbnVtYmVyPjM1MjQ8L3JlYy1udW1i
+NDwvc3R5bGU+PC9EaXNwbGF5VGV4dD48cmVjb3JkPjxyZWMtbnVtYmVyPjM1MjQ8L3JlYy1udW1i
 ZXI+PGZvcmVpZ24ta2V5cz48a2V5IGFwcD0iRU4iIGRiLWlkPSI1cjVmYXRlNXcyNWU1aWUwengy
 eHAwd3RyeHpzMHd2eHRkeHgiIHRpbWVzdGFtcD0iMTY2MjQ2MzUyNyIgZ3VpZD0iYjE3OTQ3Mzkt
 ZTg0ZS00YmQ1LWFjZWYtOWEwMjllMTA5MGEzIj4zNTI0PC9rZXk+PC9mb3JlaWduLWtleXM+PHJl
@@ -884,11 +1322,40 @@
 PjwvZGF0ZXM+PGlzYm4+MTUyOC0wMDIwIChFbGVjdHJvbmljKSYjeEQ7MDAwNi00OTcxIChQcmlu
 dCkmI3hEOzAwMDYtNDk3MSAoTGlua2luZyk8L2lzYm4+PGFjY2Vzc2lvbi1udW0+MzU3Njc4OTc8
 L2FjY2Vzc2lvbi1udW0+PHVybHM+PHJlbGF0ZWQtdXJscz48dXJsPmh0dHBzOi8vd3d3Lm5jYmku
-bmxtLm5paC5nb3YvcHVibWVkLzM1NzY3ODk3PC91cmw+PC9yZWxhdGVkLXVybHM+PC91cmxzPjxj
-dXN0b20yPlBNQzk0NzkwMzE8L2N1c3RvbTI+PGVsZWN0cm9uaWMtcmVzb3VyY2UtbnVtPjEwLjEx
-ODIvYmxvb2QuMjAyMjAxNTg1MDwvZWxlY3Ryb25pYy1yZXNvdXJjZS1udW0+PHJlbW90ZS1kYXRh
-YmFzZS1wcm92aWRlcj5OTE08L3JlbW90ZS1kYXRhYmFzZS1wcm92aWRlcj48bGFuZ3VhZ2U+ZW5n
-PC9sYW5ndWFnZT48L3JlY29yZD48L0NpdGU+PC9FbmROb3RlPn==
+bmxtLm5paC5nb3YvcHVibWVkLzM1NzY3ODk3PC91cmw+PHVybD5odHRwczovL3dhdGVybWFyay5z
+aWx2ZXJjaGFpci5jb20vYmxvb2RibGQyMDIyMDE1ODUwYy5wZGY/dG9rZW49QVFFQ0FIaTIwOEJF
+NDlPb2FuOWtraFdfRXJjeTdEbTNaTF85Q2YzcWZLQWM0ODV5c2dBQUJHVXdnZ1JoQmdrcWhraUc5
+dzBCQndhZ2dnUlNNSUlFVGdJQkFEQ0NCRWNHQ1NxR1NJYjNEUUVIQVRBZUJnbGdoa2dCWlFNRUFT
+NHdFUVFNcTM1RzROZXVzQmlXNnlQRUFnRVFnSUlFR0QwU0NEMVUyTlZMSmEtbDZyYk1lZFdGanZt
+UzhKVi1zSUkzQk1UQWdfa3hOQW9OTExiU3VjYjV2bkcwOHZodmR4UUVLWEpoNGJYMktPdF9vakx0
+NWtxZmhuOEhWQkdpZlNRTVRGcDczN2hzMnZSaTZxeVhGY29hcDNucVZEZm5mSkVDWnVyaGx4bDRo
+VHpTS1hLSF9jQWdma0JRMDBJUlFHdzBwLXRFcWZrZHg1cjdkZWFKQzUxcV9lZUlqUGk3cDFlVVJX
+SzBxSUk5MHUtOTRRZGVzWWp0cUUtbFA5eGRsLXQzRUg2QjRqbFQ1X0N2cldIMlhNbDZseFgwZVhE
+T1Q0QzFpNnhUS1pXOXZKUm1BMjAtdUJnNTI0bXc3VmxJV3dpU0o4eV9LazR0RWdsOFBKaXN1MWcx
+NFlMa3BWTjNMMTBlNGdTMFlaWDlCT084c1I4U2drOUJBeDd5OUdCNDdKUGlwLWtWMnNIdzJpNDdD
+VEZ5WVBhc1V0c3N2UGc0THN6eDRKWGRDd1BKa2JEb0Z0MklMYVdQMHh1RktneHZBOWRfVUdkeUcz
+TkozVUNFd3FzRzE0cDVVYzJyaF9LbjNCX00tWXB3M3NRblJxZzM5eVlRd09ZVGJIbkVNMDlzZEdK
+UXJSMzBTNG9IUHA3Y1JPdEVRNHZaOWNMbmVZb2Q3RWJldzBiNlE4QlZvcUFON01VSlFEdTVIUW5x
+c1VGVXE3NXFDX0NGOTZDN1pqX1ZTV2w3MFVOUjBUMTM5R2ZHckFYVHFNUFFUanFveENYYzRrYjhH
+RW93MjVUNGRFa1VEZ3pNSGQ2d25fS1k1QmEtTDNYY1hIQ2otNE1KeVVGcjFDcGdIZHRKZlo3Ulg2
+VXYwMktYdXV6emFVYlZJWTR5Ukx5WXFlLV9vNXhPMzMzMUJvbHpZVDlDZlMwekVZUktsRGpvWmRM
+c0pQSlVoTDZ5ZEFLTm1BR244VTc0ejdXRFZRNTMzenM0NmQ4aDQwTFFoX281NnB2OENCSzNONHFV
+YTFOOGVMYldjNGd4enR3RVpLSVF5dmxHT2NnWWUxSXN2YVh2cHBYekFmajF4OW4tc0Qya1BqdFJh
+YnZ2c2hVaW9yZWdfVG90cFQ2Uk1GTUlPYzEwU1dxaV80Y3hiV25LSkRjUnhJanlOV083WUE1WXcz
+azVGOWM3WHJRcE1NaXBBaTZmSERzamdDZVlaTExvQXdsdDJ0U3RxRFlFa0lWMEVpSTRwd1dkZTYy
+ZTRBVzlzWkZRY1U4MnZYcEdCaEV3RVlhYjM0VHdUeXplR3JrXzFKdWNDOUEtYVJ5ZUJKeWd1bURk
+VDVtUnVGTG1ZUHY2TFI3WFlpeG43b3FvckFkRU9GblBaUnlaQUVhSV9FQlZ4YWFSbDlpbmVYOG10
+UjJ3R3NBMGZzZHpvNm50NS1pbGZCeVJkNnBzSTlzTHpkZllQR2VEV2lTeENQUDBKODFKMzQ3QkVZ
+dmZzQ3p5TVh4MzlOMktXRGZhT2M2ejROVTJZMVRwcFVpdjZYQ1lEWUgwOGE2SGh6dzl1ZGx2bDlP
+NVZkeXNKREVUalJtaW16X0dTLXJ6LW1OQ0pmTVhEdVZORG85TDh6cGdyUGdKaGpCUEhCOVVaWlhr
+MVVPdjVDVmRFQU1NRURWQW1rYWpCSVpkcmtxbHdScFZBQkJQaXc1aGkwZmVqNnFCaUNEWm9fcmM3
+SEd6VURrUU8zX3JEblNXdWRIMmM2ckxKSWlqS1JZOUlhbWs5Z1JnQXl1aldhNkFvTnB2M09nOE9p
+TU0tVnpjV0ZmRE9BLTZOUmpRNXdzYmcwR3VUbUFrVS02bm9PdXUwRFh6UjVHeGJSMzVRT2lEaExx
+X3lnWTwvdXJsPjwvcmVsYXRlZC11cmxzPjwvdXJscz48Y3VzdG9tMj5QTUM5NDc5MDMxPC9jdXN0
+b20yPjxlbGVjdHJvbmljLXJlc291cmNlLW51bT4xMC4xMTgyL2Jsb29kLjIwMjIwMTU4NTA8L2Vs
+ZWN0cm9uaWMtcmVzb3VyY2UtbnVtPjxyZW1vdGUtZGF0YWJhc2UtcHJvdmlkZXI+TkxNPC9yZW1v
+dGUtZGF0YWJhc2UtcHJvdmlkZXI+PGxhbmd1YWdlPmVuZzwvbGFuZ3VhZ2U+PC9yZWNvcmQ+PC9D
+aXRlPjwvRW5kTm90ZT5=
 </w:fldData>
               </w:fldChar>
             </w:r>
@@ -925,7 +1392,7 @@
                 <w:rFonts w:cs="Calibri"/>
                 <w:vertAlign w:val="superscript"/>
               </w:rPr>
-              <w:t>2</w:t>
+              <w:t>4</w:t>
             </w:r>
             <w:r>
               <w:rPr>
@@ -1001,13 +1468,7 @@
                 <w:i/>
                 <w:iCs/>
               </w:rPr>
-              <w:t xml:space="preserve">IDH1 </w:t>
-            </w:r>
-            <w:r>
-              <w:rPr>
-                <w:rFonts w:cs="Calibri"/>
-              </w:rPr>
-              <w:t xml:space="preserve">and </w:t>
+              <w:t>IDH1</w:t>
             </w:r>
             <w:r>
               <w:rPr>
@@ -1015,13 +1476,7 @@
                 <w:i/>
                 <w:iCs/>
               </w:rPr>
-              <w:t xml:space="preserve">IDH2 </w:t>
-            </w:r>
-            <w:r>
-              <w:rPr>
-                <w:rFonts w:cs="Calibri"/>
-              </w:rPr>
-              <w:t>(Arg140)</w:t>
+              <w:t xml:space="preserve">, </w:t>
             </w:r>
             <w:r>
               <w:rPr>
@@ -1029,7 +1484,63 @@
                 <w:i/>
                 <w:iCs/>
               </w:rPr>
+              <w:t xml:space="preserve">IDH2 </w:t>
+            </w:r>
+            <w:r>
+              <w:rPr>
+                <w:rFonts w:cs="Calibri"/>
+              </w:rPr>
+              <w:t>(Arg140)</w:t>
+            </w:r>
+            <w:r>
+              <w:rPr>
+                <w:rFonts w:cs="Calibri"/>
+              </w:rPr>
+              <w:t xml:space="preserve">, </w:t>
+            </w:r>
+            <w:r>
+              <w:rPr>
+                <w:rFonts w:cs="Calibri"/>
+                <w:i/>
+                <w:iCs/>
+              </w:rPr>
+              <w:t>WT1</w:t>
+            </w:r>
+            <w:r>
+              <w:rPr>
+                <w:rFonts w:cs="Calibri"/>
+                <w:i/>
+                <w:iCs/>
+              </w:rPr>
               <w:t xml:space="preserve"> </w:t>
+            </w:r>
+            <w:r>
+              <w:rPr>
+                <w:rFonts w:cs="Calibri"/>
+              </w:rPr>
+              <w:t xml:space="preserve">and </w:t>
+            </w:r>
+            <w:r>
+              <w:rPr>
+                <w:rFonts w:cs="Calibri"/>
+                <w:i/>
+                <w:iCs/>
+              </w:rPr>
+              <w:t>N/K</w:t>
+            </w:r>
+            <w:r>
+              <w:rPr>
+                <w:rFonts w:cs="Calibri"/>
+                <w:i/>
+                <w:iCs/>
+              </w:rPr>
+              <w:t>RAS</w:t>
+            </w:r>
+            <w:r>
+              <w:rPr>
+                <w:rFonts w:cs="Calibri"/>
+              </w:rPr>
+              <w:t xml:space="preserve"> gene </w:t>
             </w:r>
             <w:r>
               <w:rPr>
@@ -1064,76 +1575,154 @@
               <w:fldChar w:fldCharType="begin">
                 <w:fldData xml:space="preserve">PEVuZE5vdGU+PENpdGU+PEF1dGhvcj5QYXBhZW1tYW51aWw8L0F1dGhvcj48WWVhcj4yMDE2PC9Z
 ZWFyPjxSZWNOdW0+OTYzPC9SZWNOdW0+PERpc3BsYXlUZXh0PjxzdHlsZSBmYWNlPSJzdXBlcnNj
-cmlwdCI+Mzwvc3R5bGU+PC9EaXNwbGF5VGV4dD48cmVjb3JkPjxyZWMtbnVtYmVyPjk2MzwvcmVj
-LW51bWJlcj48Zm9yZWlnbi1rZXlzPjxrZXkgYXBwPSJFTiIgZGItaWQ9IjVyNWZhdGU1dzI1ZTVp
-ZTB6eDJ4cDB3dHJ4enMwd3Z4dGR4eCIgdGltZXN0YW1wPSIxNjQ2NzE4MTcyIiBndWlkPSJlNzQ3
-MmNjNi05YmQzLTQzZGMtOWI1OC01MGIxYTA4OWQxMzYiPjk2Mzwva2V5PjxrZXkgYXBwPSJFTldl
-YiIgZGItaWQ9IiI+MDwva2V5PjwvZm9yZWlnbi1rZXlzPjxyZWYtdHlwZSBuYW1lPSJKb3VybmFs
-IEFydGljbGUiPjE3PC9yZWYtdHlwZT48Y29udHJpYnV0b3JzPjxhdXRob3JzPjxhdXRob3I+UGFw
-YWVtbWFudWlsLCBFLjwvYXV0aG9yPjxhdXRob3I+R2Vyc3R1bmcsIE0uPC9hdXRob3I+PGF1dGhv
-cj5CdWxsaW5nZXIsIEwuPC9hdXRob3I+PGF1dGhvcj5HYWlkemlrLCBWLiBJLjwvYXV0aG9yPjxh
-dXRob3I+UGFzY2hrYSwgUC48L2F1dGhvcj48YXV0aG9yPlJvYmVydHMsIE4uIEQuPC9hdXRob3I+
-PGF1dGhvcj5Qb3R0ZXIsIE4uIEUuPC9hdXRob3I+PGF1dGhvcj5IZXVzZXIsIE0uPC9hdXRob3I+
-PGF1dGhvcj5UaG9sLCBGLjwvYXV0aG9yPjxhdXRob3I+Qm9sbGksIE4uPC9hdXRob3I+PGF1dGhv
-cj5HdW5kZW0sIEcuPC9hdXRob3I+PGF1dGhvcj5WYW4gTG9vLCBQLjwvYXV0aG9yPjxhdXRob3I+
-TWFydGluY29yZW5hLCBJLjwvYXV0aG9yPjxhdXRob3I+R2FubHksIFAuPC9hdXRob3I+PGF1dGhv
-cj5NdWRpZSwgTC48L2F1dGhvcj48YXV0aG9yPk1jTGFyZW4sIFMuPC9hdXRob3I+PGF1dGhvcj5P
-JmFwb3M7TWVhcmEsIFMuPC9hdXRob3I+PGF1dGhvcj5SYWluZSwgSy48L2F1dGhvcj48YXV0aG9y
-PkpvbmVzLCBELiBSLjwvYXV0aG9yPjxhdXRob3I+VGVhZ3VlLCBKLiBXLjwvYXV0aG9yPjxhdXRo
-b3I+QnV0bGVyLCBBLiBQLjwvYXV0aG9yPjxhdXRob3I+R3JlYXZlcywgTS4gRi48L2F1dGhvcj48
-YXV0aG9yPkdhbnNlciwgQS48L2F1dGhvcj48YXV0aG9yPkRvaG5lciwgSy48L2F1dGhvcj48YXV0
-aG9yPlNjaGxlbmssIFIuIEYuPC9hdXRob3I+PGF1dGhvcj5Eb2huZXIsIEguPC9hdXRob3I+PGF1
-dGhvcj5DYW1wYmVsbCwgUC4gSi48L2F1dGhvcj48L2F1dGhvcnM+PC9jb250cmlidXRvcnM+PGF1
-dGgtYWRkcmVzcz5DYW5jZXIgR2Vub21lIFByb2plY3QsIFdlbGxjb21lIFRydXN0IFNhbmdlciBJ
-bnN0aXR1dGUgKEUuUC4sIE0uRy4sIE4uRC5SLiwgTi5CLiwgRy5HLiwgUC5WLkwuLCBJLk0uLCBM
-Lk0uLCBTLk0uLCBTLk8uLCBLLlIuLCBELlIuSi4sIEouVy5ULiwgQS5QLkIuLCBQLkouQy4pLCBh
-bmQgdGhlIEV1cm9wZWFuIEJpb2luZm9ybWF0aWNzIEluc3RpdHV0ZSwgRXVyb3BlYW4gTW9sZWN1
-bGFyIEJpb2xvZ3kgTGFib3JhdG9yeSAoRU1CTC1FQkkpIChNLkcuKSwgSGlueHRvbiwgdGhlIENl
-bnRyZSBmb3IgRXZvbHV0aW9uIGFuZCBDYW5jZXIsIEluc3RpdHV0ZSBvZiBDYW5jZXIgUmVzZWFy
-Y2gsIExvbmRvbiAoTi5FLlAuLCBNLkYuRy4pLCBhbmQgdGhlIERlcGFydG1lbnQgb2YgSGFlbWF0
-b2xvZ3ksIFVuaXZlcnNpdHkgb2YgQ2FtYnJpZGdlLCBDYW1icmlkZ2UgKE4uQi4pIC0gYWxsIGlu
-IHRoZSBVbml0ZWQgS2luZ2RvbTsgdGhlIERlcGFydG1lbnRzIG9mIEVwaWRlbWlvbG9neSBhbmQg
-Qmlvc3RhdGlzdGljcyBhbmQgQ2FuY2VyIEJpb2xvZ3ksIHRoZSBDZW50ZXIgZm9yIE1vbGVjdWxh
-ciBPbmNvbG9neSBhbmQgdGhlIENlbnRlciBmb3IgSGVtYXRvbG9naWMgTWFsaWduYW5jaWVzLCBN
-ZW1vcmlhbCBTbG9hbiBLZXR0ZXJpbmcgQ2FuY2VyIENlbnRlciwgTmV3IFlvcmsgKEUuUC4pOyB0
-aGUgRGVwYXJ0bWVudCBvZiBJbnRlcm5hbCBNZWRpY2luZSBJSUksIFVsbSBVbml2ZXJzaXR5LCBV
-bG0gKEwuQi4sIFYuSS5HLiwgUC5QLiwgSy5ELiwgUi5GLlMuLCBILkQuKSwgYW5kIHRoZSBEZXBh
-cnRtZW50IG9mIEhlbWF0b2xvZ3ksIEhlbW9zdGFzaXMsIE9uY29sb2d5LCBhbmQgU3RlbSBDZWxs
-IFRyYW5zcGxhbnRhdGlvbiwgSGFubm92ZXIgTWVkaWNhbCBTY2hvb2wsIEhhbm5vdmVyIChNLkgu
-LCBGLlQuLCBBLkcuKSAtIGJvdGggaW4gR2VybWFueTsgdGhlIERpdmlzaW9uIG9mIEhlbWF0b2xv
-Z3ksIEZvbmRhemlvbmUgSVJDQ1MsIElzdGl0dXRvIE5hemlvbmFsZSBkZWkgVHVtb3JpLCBhbmQg
-RGVwYXJ0bWVudCBvZiBPbmNvbG9neSBhbmQgT25jby1IZW1hdG9sb2d5LCBVbml2ZXJzaXR5IG9m
-IE1pbGFuLCBNaWxhbiAoTi5CLik7IHRoZSBEZXBhcnRtZW50IG9mIEh1bWFuIEdlbmV0aWNzLCBV
-bml2ZXJzaXR5IG9mIExldXZlbiwgTGV1dmVuLCBCZWxnaXVtIChQLlYuTC4pOyBhbmQgdGhlIERl
-cGFydG1lbnQgb2YgUGF0aG9sb2d5LCBVbml2ZXJzaXR5IG9mIE90YWdvLCBDaHJpc3RjaHVyY2gs
-IE5ldyBaZWFsYW5kIChQLkcuLCBQLkouQy4pLjwvYXV0aC1hZGRyZXNzPjx0aXRsZXM+PHRpdGxl
-Pkdlbm9taWMgQ2xhc3NpZmljYXRpb24gYW5kIFByb2dub3NpcyBpbiBBY3V0ZSBNeWVsb2lkIExl
-dWtlbWlhPC90aXRsZT48c2Vjb25kYXJ5LXRpdGxlPk4gRW5nbCBKIE1lZDwvc2Vjb25kYXJ5LXRp
-dGxlPjwvdGl0bGVzPjxwZXJpb2RpY2FsPjxmdWxsLXRpdGxlPk4gRW5nbCBKIE1lZDwvZnVsbC10
-aXRsZT48YWJici0xPlRoZSBOZXcgRW5nbGFuZCBqb3VybmFsIG9mIG1lZGljaW5lPC9hYmJyLTE+
-PC9wZXJpb2RpY2FsPjxwYWdlcz4yMjA5LTIyMjE8L3BhZ2VzPjx2b2x1bWU+Mzc0PC92b2x1bWU+
-PG51bWJlcj4yMzwvbnVtYmVyPjxlZGl0aW9uPjIwMTYvMDYvMDk8L2VkaXRpb24+PGtleXdvcmRz
-PjxrZXl3b3JkPkFkdWx0PC9rZXl3b3JkPjxrZXl3b3JkPkROQSAoQ3l0b3NpbmUtNS0pLU1ldGh5
-bHRyYW5zZmVyYXNlcy9nZW5ldGljczwva2V5d29yZD48a2V5d29yZD5ETkEgTWV0aHlsdHJhbnNm
-ZXJhc2UgM0E8L2tleXdvcmQ+PGtleXdvcmQ+RE5BIE11dGF0aW9uYWwgQW5hbHlzaXM8L2tleXdv
-cmQ+PGtleXdvcmQ+RXBpc3Rhc2lzLCBHZW5ldGljPC9rZXl3b3JkPjxrZXl3b3JkPkdlbmUgRnVz
-aW9uPC9rZXl3b3JkPjxrZXl3b3JkPkdlbm90eXBlPC9rZXl3b3JkPjxrZXl3b3JkPkh1bWFuczwv
-a2V5d29yZD48a2V5d29yZD5JbnRyYWNlbGx1bGFyIFNpZ25hbGluZyBQZXB0aWRlcyBhbmQgUHJv
-dGVpbnMvZ2VuZXRpY3M8L2tleXdvcmQ+PGtleXdvcmQ+TGV1a2VtaWEsIE15ZWxvaWQsIEFjdXRl
-LypnZW5ldGljcy9tb3J0YWxpdHkvdGhlcmFweTwva2V5d29yZD48a2V5d29yZD5NaWRkbGUgQWdl
-ZDwva2V5d29yZD48a2V5d29yZD4qTXV0YXRpb248L2tleXdvcmQ+PGtleXdvcmQ+TnVjbGVhciBQ
-cm90ZWlucy9nZW5ldGljczwva2V5d29yZD48a2V5d29yZD5OdWNsZW9waG9zbWluPC9rZXl3b3Jk
-PjxrZXl3b3JkPlByb2dub3Npczwva2V5d29yZD48a2V5d29yZD5Qcm9wb3J0aW9uYWwgSGF6YXJk
-cyBNb2RlbHM8L2tleXdvcmQ+PGtleXdvcmQ+UHJvc3BlY3RpdmUgU3R1ZGllczwva2V5d29yZD48
-a2V5d29yZD5STkEgU3BsaWNpbmc8L2tleXdvcmQ+PGtleXdvcmQ+U3Vydml2YWwgQW5hbHlzaXM8
-L2tleXdvcmQ+PC9rZXl3b3Jkcz48ZGF0ZXM+PHllYXI+MjAxNjwveWVhcj48cHViLWRhdGVzPjxk
-YXRlPkp1biA5PC9kYXRlPjwvcHViLWRhdGVzPjwvZGF0ZXM+PGlzYm4+MTUzMy00NDA2IChFbGVj
-dHJvbmljKSYjeEQ7MDAyOC00NzkzIChQcmludCkmI3hEOzAwMjgtNDc5MyAoTGlua2luZyk8L2lz
-Ym4+PGFjY2Vzc2lvbi1udW0+MjcyNzY1NjE8L2FjY2Vzc2lvbi1udW0+PHVybHM+PHJlbGF0ZWQt
-dXJscz48dXJsPmh0dHBzOi8vd3d3Lm5jYmkubmxtLm5paC5nb3YvcHVibWVkLzI3Mjc2NTYxPC91
-cmw+PC9yZWxhdGVkLXVybHM+PC91cmxzPjxjdXN0b20yPlBNQzQ5Nzk5OTU8L2N1c3RvbTI+PGVs
-ZWN0cm9uaWMtcmVzb3VyY2UtbnVtPjEwLjEwNTYvTkVKTW9hMTUxNjE5MjwvZWxlY3Ryb25pYy1y
-ZXNvdXJjZS1udW0+PC9yZWNvcmQ+PC9DaXRlPjwvRW5kTm90ZT4A
+cmlwdCI+NSw2PC9zdHlsZT48L0Rpc3BsYXlUZXh0PjxyZWNvcmQ+PHJlYy1udW1iZXI+OTYzPC9y
+ZWMtbnVtYmVyPjxmb3JlaWduLWtleXM+PGtleSBhcHA9IkVOIiBkYi1pZD0iNXI1ZmF0ZTV3MjVl
+NWllMHp4MnhwMHd0cnh6czB3dnh0ZHh4IiB0aW1lc3RhbXA9IjE2NDY3MTgxNzIiIGd1aWQ9ImU3
+NDcyY2M2LTliZDMtNDNkYy05YjU4LTUwYjFhMDg5ZDEzNiI+OTYzPC9rZXk+PGtleSBhcHA9IkVO
+V2ViIiBkYi1pZD0iIj4wPC9rZXk+PC9mb3JlaWduLWtleXM+PHJlZi10eXBlIG5hbWU9IkpvdXJu
+YWwgQXJ0aWNsZSI+MTc8L3JlZi10eXBlPjxjb250cmlidXRvcnM+PGF1dGhvcnM+PGF1dGhvcj5Q
+YXBhZW1tYW51aWwsIEUuPC9hdXRob3I+PGF1dGhvcj5HZXJzdHVuZywgTS48L2F1dGhvcj48YXV0
+aG9yPkJ1bGxpbmdlciwgTC48L2F1dGhvcj48YXV0aG9yPkdhaWR6aWssIFYuIEkuPC9hdXRob3I+
+PGF1dGhvcj5QYXNjaGthLCBQLjwvYXV0aG9yPjxhdXRob3I+Um9iZXJ0cywgTi4gRC48L2F1dGhv
+cj48YXV0aG9yPlBvdHRlciwgTi4gRS48L2F1dGhvcj48YXV0aG9yPkhldXNlciwgTS48L2F1dGhv
+cj48YXV0aG9yPlRob2wsIEYuPC9hdXRob3I+PGF1dGhvcj5Cb2xsaSwgTi48L2F1dGhvcj48YXV0
+aG9yPkd1bmRlbSwgRy48L2F1dGhvcj48YXV0aG9yPlZhbiBMb28sIFAuPC9hdXRob3I+PGF1dGhv
+cj5NYXJ0aW5jb3JlbmEsIEkuPC9hdXRob3I+PGF1dGhvcj5HYW5seSwgUC48L2F1dGhvcj48YXV0
+aG9yPk11ZGllLCBMLjwvYXV0aG9yPjxhdXRob3I+TWNMYXJlbiwgUy48L2F1dGhvcj48YXV0aG9y
+Pk8mYXBvcztNZWFyYSwgUy48L2F1dGhvcj48YXV0aG9yPlJhaW5lLCBLLjwvYXV0aG9yPjxhdXRo
+b3I+Sm9uZXMsIEQuIFIuPC9hdXRob3I+PGF1dGhvcj5UZWFndWUsIEouIFcuPC9hdXRob3I+PGF1
+dGhvcj5CdXRsZXIsIEEuIFAuPC9hdXRob3I+PGF1dGhvcj5HcmVhdmVzLCBNLiBGLjwvYXV0aG9y
+PjxhdXRob3I+R2Fuc2VyLCBBLjwvYXV0aG9yPjxhdXRob3I+RG9obmVyLCBLLjwvYXV0aG9yPjxh
+dXRob3I+U2NobGVuaywgUi4gRi48L2F1dGhvcj48YXV0aG9yPkRvaG5lciwgSC48L2F1dGhvcj48
+YXV0aG9yPkNhbXBiZWxsLCBQLiBKLjwvYXV0aG9yPjwvYXV0aG9ycz48L2NvbnRyaWJ1dG9ycz48
+YXV0aC1hZGRyZXNzPkNhbmNlciBHZW5vbWUgUHJvamVjdCwgV2VsbGNvbWUgVHJ1c3QgU2FuZ2Vy
+IEluc3RpdHV0ZSAoRS5QLiwgTS5HLiwgTi5ELlIuLCBOLkIuLCBHLkcuLCBQLlYuTC4sIEkuTS4s
+IEwuTS4sIFMuTS4sIFMuTy4sIEsuUi4sIEQuUi5KLiwgSi5XLlQuLCBBLlAuQi4sIFAuSi5DLiks
+IGFuZCB0aGUgRXVyb3BlYW4gQmlvaW5mb3JtYXRpY3MgSW5zdGl0dXRlLCBFdXJvcGVhbiBNb2xl
+Y3VsYXIgQmlvbG9neSBMYWJvcmF0b3J5IChFTUJMLUVCSSkgKE0uRy4pLCBIaW54dG9uLCB0aGUg
+Q2VudHJlIGZvciBFdm9sdXRpb24gYW5kIENhbmNlciwgSW5zdGl0dXRlIG9mIENhbmNlciBSZXNl
+YXJjaCwgTG9uZG9uIChOLkUuUC4sIE0uRi5HLiksIGFuZCB0aGUgRGVwYXJ0bWVudCBvZiBIYWVt
+YXRvbG9neSwgVW5pdmVyc2l0eSBvZiBDYW1icmlkZ2UsIENhbWJyaWRnZSAoTi5CLikgLSBhbGwg
+aW4gdGhlIFVuaXRlZCBLaW5nZG9tOyB0aGUgRGVwYXJ0bWVudHMgb2YgRXBpZGVtaW9sb2d5IGFu
+ZCBCaW9zdGF0aXN0aWNzIGFuZCBDYW5jZXIgQmlvbG9neSwgdGhlIENlbnRlciBmb3IgTW9sZWN1
+bGFyIE9uY29sb2d5IGFuZCB0aGUgQ2VudGVyIGZvciBIZW1hdG9sb2dpYyBNYWxpZ25hbmNpZXMs
+IE1lbW9yaWFsIFNsb2FuIEtldHRlcmluZyBDYW5jZXIgQ2VudGVyLCBOZXcgWW9yayAoRS5QLik7
+IHRoZSBEZXBhcnRtZW50IG9mIEludGVybmFsIE1lZGljaW5lIElJSSwgVWxtIFVuaXZlcnNpdHks
+IFVsbSAoTC5CLiwgVi5JLkcuLCBQLlAuLCBLLkQuLCBSLkYuUy4sIEguRC4pLCBhbmQgdGhlIERl
+cGFydG1lbnQgb2YgSGVtYXRvbG9neSwgSGVtb3N0YXNpcywgT25jb2xvZ3ksIGFuZCBTdGVtIENl
+bGwgVHJhbnNwbGFudGF0aW9uLCBIYW5ub3ZlciBNZWRpY2FsIFNjaG9vbCwgSGFubm92ZXIgKE0u
+SC4sIEYuVC4sIEEuRy4pIC0gYm90aCBpbiBHZXJtYW55OyB0aGUgRGl2aXNpb24gb2YgSGVtYXRv
+bG9neSwgRm9uZGF6aW9uZSBJUkNDUywgSXN0aXR1dG8gTmF6aW9uYWxlIGRlaSBUdW1vcmksIGFu
+ZCBEZXBhcnRtZW50IG9mIE9uY29sb2d5IGFuZCBPbmNvLUhlbWF0b2xvZ3ksIFVuaXZlcnNpdHkg
+b2YgTWlsYW4sIE1pbGFuIChOLkIuKTsgdGhlIERlcGFydG1lbnQgb2YgSHVtYW4gR2VuZXRpY3Ms
+IFVuaXZlcnNpdHkgb2YgTGV1dmVuLCBMZXV2ZW4sIEJlbGdpdW0gKFAuVi5MLik7IGFuZCB0aGUg
+RGVwYXJ0bWVudCBvZiBQYXRob2xvZ3ksIFVuaXZlcnNpdHkgb2YgT3RhZ28sIENocmlzdGNodXJj
+aCwgTmV3IFplYWxhbmQgKFAuRy4sIFAuSi5DLikuPC9hdXRoLWFkZHJlc3M+PHRpdGxlcz48dGl0
+bGU+R2Vub21pYyBDbGFzc2lmaWNhdGlvbiBhbmQgUHJvZ25vc2lzIGluIEFjdXRlIE15ZWxvaWQg
+TGV1a2VtaWE8L3RpdGxlPjxzZWNvbmRhcnktdGl0bGU+TiBFbmdsIEogTWVkPC9zZWNvbmRhcnkt
+dGl0bGU+PC90aXRsZXM+PHBlcmlvZGljYWw+PGZ1bGwtdGl0bGU+TiBFbmdsIEogTWVkPC9mdWxs
+LXRpdGxlPjxhYmJyLTE+VGhlIE5ldyBFbmdsYW5kIGpvdXJuYWwgb2YgbWVkaWNpbmU8L2FiYnIt
+MT48L3BlcmlvZGljYWw+PHBhZ2VzPjIyMDktMjIyMTwvcGFnZXM+PHZvbHVtZT4zNzQ8L3ZvbHVt
+ZT48bnVtYmVyPjIzPC9udW1iZXI+PGVkaXRpb24+MjAxNi8wNi8wOTwvZWRpdGlvbj48a2V5d29y
+ZHM+PGtleXdvcmQ+QWR1bHQ8L2tleXdvcmQ+PGtleXdvcmQ+RE5BIChDeXRvc2luZS01LSktTWV0
+aHlsdHJhbnNmZXJhc2VzL2dlbmV0aWNzPC9rZXl3b3JkPjxrZXl3b3JkPkROQSBNZXRoeWx0cmFu
+c2ZlcmFzZSAzQTwva2V5d29yZD48a2V5d29yZD5ETkEgTXV0YXRpb25hbCBBbmFseXNpczwva2V5
+d29yZD48a2V5d29yZD5FcGlzdGFzaXMsIEdlbmV0aWM8L2tleXdvcmQ+PGtleXdvcmQ+R2VuZSBG
+dXNpb248L2tleXdvcmQ+PGtleXdvcmQ+R2Vub3R5cGU8L2tleXdvcmQ+PGtleXdvcmQ+SHVtYW5z
+PC9rZXl3b3JkPjxrZXl3b3JkPkludHJhY2VsbHVsYXIgU2lnbmFsaW5nIFBlcHRpZGVzIGFuZCBQ
+cm90ZWlucy9nZW5ldGljczwva2V5d29yZD48a2V5d29yZD5MZXVrZW1pYSwgTXllbG9pZCwgQWN1
+dGUvKmdlbmV0aWNzL21vcnRhbGl0eS90aGVyYXB5PC9rZXl3b3JkPjxrZXl3b3JkPk1pZGRsZSBB
+Z2VkPC9rZXl3b3JkPjxrZXl3b3JkPipNdXRhdGlvbjwva2V5d29yZD48a2V5d29yZD5OdWNsZWFy
+IFByb3RlaW5zL2dlbmV0aWNzPC9rZXl3b3JkPjxrZXl3b3JkPk51Y2xlb3Bob3NtaW48L2tleXdv
+cmQ+PGtleXdvcmQ+UHJvZ25vc2lzPC9rZXl3b3JkPjxrZXl3b3JkPlByb3BvcnRpb25hbCBIYXph
+cmRzIE1vZGVsczwva2V5d29yZD48a2V5d29yZD5Qcm9zcGVjdGl2ZSBTdHVkaWVzPC9rZXl3b3Jk
+PjxrZXl3b3JkPlJOQSBTcGxpY2luZzwva2V5d29yZD48a2V5d29yZD5TdXJ2aXZhbCBBbmFseXNp
+czwva2V5d29yZD48L2tleXdvcmRzPjxkYXRlcz48eWVhcj4yMDE2PC95ZWFyPjxwdWItZGF0ZXM+
+PGRhdGU+SnVuIDk8L2RhdGU+PC9wdWItZGF0ZXM+PC9kYXRlcz48aXNibj4xNTMzLTQ0MDYgKEVs
+ZWN0cm9uaWMpJiN4RDswMDI4LTQ3OTMgKFByaW50KSYjeEQ7MDAyOC00NzkzIChMaW5raW5nKTwv
+aXNibj48YWNjZXNzaW9uLW51bT4yNzI3NjU2MTwvYWNjZXNzaW9uLW51bT48dXJscz48cmVsYXRl
+ZC11cmxzPjx1cmw+aHR0cHM6Ly93d3cubmNiaS5ubG0ubmloLmdvdi9wdWJtZWQvMjcyNzY1NjE8
+L3VybD48L3JlbGF0ZWQtdXJscz48L3VybHM+PGN1c3RvbTI+UE1DNDk3OTk5NTwvY3VzdG9tMj48
+ZWxlY3Ryb25pYy1yZXNvdXJjZS1udW0+MTAuMTA1Ni9ORUpNb2ExNTE2MTkyPC9lbGVjdHJvbmlj
+LXJlc291cmNlLW51bT48L3JlY29yZD48L0NpdGU+PENpdGU+PEF1dGhvcj5PdGhtYW48L0F1dGhv
+cj48WWVhcj4yMDI0PC9ZZWFyPjxSZWNOdW0+Mzg0NjwvUmVjTnVtPjxyZWNvcmQ+PHJlYy1udW1i
+ZXI+Mzg0NjwvcmVjLW51bWJlcj48Zm9yZWlnbi1rZXlzPjxrZXkgYXBwPSJFTiIgZGItaWQ9IjVy
+NWZhdGU1dzI1ZTVpZTB6eDJ4cDB3dHJ4enMwd3Z4dGR4eCIgdGltZXN0YW1wPSIxNzQzODMwNjYz
+IiBndWlkPSI4NWRhYTBhOS0wMTM3LTQ5NWYtYTI3Yi0xMWU2NDZhMzJkNDEiPjM4NDY8L2tleT48
+L2ZvcmVpZ24ta2V5cz48cmVmLXR5cGUgbmFtZT0iSm91cm5hbCBBcnRpY2xlIj4xNzwvcmVmLXR5
+cGU+PGNvbnRyaWJ1dG9ycz48YXV0aG9ycz48YXV0aG9yPk90aG1hbiwgSi48L2F1dGhvcj48YXV0
+aG9yPlBvdHRlciwgTi48L2F1dGhvcj48YXV0aG9yPkl2ZXksIEEuPC9hdXRob3I+PGF1dGhvcj5U
+YXppLCBZLjwvYXV0aG9yPjxhdXRob3I+UGFwYWVtbWFudWlsLCBFLjwvYXV0aG9yPjxhdXRob3I+
+Sm92YW5vdmljLCBKLjwvYXV0aG9yPjxhdXRob3I+RnJlZW1hbiwgUy4gRC48L2F1dGhvcj48YXV0
+aG9yPkdpbGtlcywgQS48L2F1dGhvcj48YXV0aG9yPkdhbGUsIFIuPC9hdXRob3I+PGF1dGhvcj5S
+YXBvei1EJmFwb3M7U2lsdmEsIFQuPC9hdXRob3I+PGF1dGhvcj5SdW5nbGFsbCwgTS48L2F1dGhv
+cj48YXV0aG9yPktsZWVtYW4sIE0uPC9hdXRob3I+PGF1dGhvcj5EaGFtaSwgUC48L2F1dGhvcj48
+YXV0aG9yPlRob21hcywgSS48L2F1dGhvcj48YXV0aG9yPkpvaG5zb24sIFMuPC9hdXRob3I+PGF1
+dGhvcj5DYW5oYW0sIEouPC9hdXRob3I+PGF1dGhvcj5DYXZlbmFnaCwgSi48L2F1dGhvcj48YXV0
+aG9yPktvdHRhcmlkaXMsIFAuPC9hdXRob3I+PGF1dGhvcj5Bcm5vbGQsIEMuPC9hdXRob3I+PGF1
+dGhvcj5PbW1lbiwgSC4gQi48L2F1dGhvcj48YXV0aG9yPk92ZXJnYWFyZCwgVS4gTS48L2F1dGhv
+cj48YXV0aG9yPkRlbm5pcywgTS48L2F1dGhvcj48YXV0aG9yPkJ1cm5ldHQsIEEuPC9hdXRob3I+
+PGF1dGhvcj5XaWxoZWxtLUJlbmFydHppLCBDLjwvYXV0aG9yPjxhdXRob3I+SHVudGx5LCBCLjwv
+YXV0aG9yPjxhdXRob3I+UnVzc2VsbCwgTi4gSC48L2F1dGhvcj48YXV0aG9yPkRpbGxvbiwgUi48
+L2F1dGhvcj48L2F1dGhvcnM+PC9jb250cmlidXRvcnM+PGF1dGgtYWRkcmVzcz5EZXBhcnRtZW50
+IG9mIE1lZGljYWwgYW5kIE1vbGVjdWxhciBHZW5ldGljcywgS2luZyZhcG9zO3MgQ29sbGVnZSBM
+b25kb24sIExvbmRvbiwgVW5pdGVkIEtpbmdkb20uJiN4RDtEZXBhcnRtZW50IG9mIEhhZW1hdG9s
+b2d5LCBHdXkmYXBvcztzIGFuZCBTdCBUaG9tYXMmYXBvczsgTkhTIEZvdW5kYXRpb24gVHJ1c3Qs
+IExvbmRvbiwgVW5pdGVkIEtpbmdkb20uJiN4RDtGYWN1bHR5IG9mIE1lZGljaW5lIGFuZCBIZWFs
+dGgsIFRoZSBVbml2ZXJzaXR5IG9mIFN5ZG5leSwgQ2FtcGVyZG93biwgTlNXLCBBdXN0cmFsaWEu
+JiN4RDtBbGZyZWQgSG9zcGl0YWwgYW5kIE1vbmFzaCBVbml2ZXJzaXR5LCBNZWxib3VybmUsIFZJ
+QywgQXVzdHJhbGlhLiYjeEQ7RGVwYXJ0bWVudCBvZiBFcGlkZW1pb2xvZ3kgYW5kIEJpb3N0YXRp
+c3RpY3MsIE1lbW9yaWFsIFNsb2FuIEtldHRlcmluZyBDYW5jZXIgQ2VudGVyLCBOZXcgWW9yaywg
+TlkuJiN4RDtJbnN0aXR1dGUgb2YgSW1tdW5vbG9neSBhbmQgSW1tdW5vdGhlcmFweSwgVW5pdmVy
+c2l0eSBvZiBCaXJtaW5naGFtLCBCaXJtaW5naGFtLCBVbml0ZWQgS2luZ2RvbS4mI3hEO0RlcGFy
+dG1lbnQgb2YgSGFlbWF0b2xvZ3ksIENhcmRpZmYgVW5pdmVyc2l0eSwgQ2FyZGlmZiwgVW5pdGVk
+IEtpbmdkb20uJiN4RDtEZXBhcnRtZW50IG9mIEhhZW1hdG9sb2d5LCBVbml2ZXJzaXR5IENvbGxl
+Z2UgTG9uZG9uIENhbmNlciBJbnN0aXR1dGUsIExvbmRvbiwgVW5pdGVkIEtpbmdkb20uJiN4RDtH
+ZW5vbWljcyBGYWNpbGl0eSwgR3V5JmFwb3M7cyBhbmQgU3QgVGhvbWFzJmFwb3M7IE5IUyBGb3Vu
+ZGF0aW9uIFRydXN0LCBMb25kb24sIFVuaXRlZCBLaW5nZG9tLiYjeEQ7Q2VudHJlIGZvciBUcmlh
+bHMgUmVzZWFyY2gsIENhcmRpZmYgVW5pdmVyc2l0eSwgQ2FyZGlmZiwgVW5pdGVkIEtpbmdkb20u
+JiN4RDtTdCBCYXJ0aG9sb21ldyZhcG9zO3MgSG9zcGl0YWwsIEJhcnRzIEhlYWx0aCBOSFMgVHJ1
+c3QsIExvbmRvbiwgVW5pdGVkIEtpbmdkb20uJiN4RDtVbml2ZXJzaXR5IENvbGxlZ2UgTG9uZG9u
+IEhvc3BpdGFsIE5IUyBGb3VuZGF0aW9uIFRydXN0LCBMb25kb24sIFVuaXRlZCBLaW5nZG9tLiYj
+eEQ7Q2xpbmljYWwgSGFlbWF0b2xvZ3ksIEJlbGZhc3QgQ2l0eSBIb3NwaXRhbCwgQmVsZmFzdCwg
+VW5pdGVkIEtpbmdkb20uJiN4RDtEZXBhcnRtZW50IG9mIEhhZW1hdG9sb2d5LCBVbml2ZXJzaXR5
+IEhvc3BpdGFsLCBBYXJodXMsIERlbm1hcmsuJiN4RDtEZXBhcnRtZW50IG9mIEhhZW1hdG9sb2d5
+LCBDb3BlbmhhZ2VuIFVuaXZlcnNpdHkgSG9zcGl0YWwsIENvcGVuaGFnZW4sIERlbm1hcmsuJiN4
+RDtUaGUgQ2hyaXN0aWUgTkhTIEZvdW5kYXRpb24gVHJ1c3QsIE1hbmNoZXN0ZXIsIFVuaXRlZCBL
+aW5nZG9tLiYjeEQ7UGF1bCBPJmFwb3M7R29ybWFuIExldWthZW1pYSBDZW50cmUsIEdsYXNnb3cg
+VW5pdmVyc2l0eSwgR2xhc2dvdywgU2NvdGxhbmQuJiN4RDtEZXBhcnRtZW50IG9mIEhhZW1hdG9s
+b2d5IGFuZCBDYW1icmlkZ2UgU3RlbSBDZWxsIEluc3RpdHV0ZSwgVW5pdmVyc2l0eSBvZiBDYW1i
+cmlkZ2UsIENhbWJyaWRnZSwgVW5pdGVkIEtpbmdkb20uPC9hdXRoLWFkZHJlc3M+PHRpdGxlcz48
+dGl0bGU+TW9sZWN1bGFyLCBjbGluaWNhbCwgYW5kIHRoZXJhcGV1dGljIGRldGVybWluYW50cyBv
+ZiBvdXRjb21lIGluIE5QTTEtbXV0YXRlZCBBTUw8L3RpdGxlPjxzZWNvbmRhcnktdGl0bGU+Qmxv
+b2Q8L3NlY29uZGFyeS10aXRsZT48L3RpdGxlcz48cGVyaW9kaWNhbD48ZnVsbC10aXRsZT5CbG9v
+ZDwvZnVsbC10aXRsZT48L3BlcmlvZGljYWw+PHBhZ2VzPjcxNC03Mjg8L3BhZ2VzPjx2b2x1bWU+
+MTQ0PC92b2x1bWU+PG51bWJlcj43PC9udW1iZXI+PGVkaXRpb24+MjAyNC8wNS8wMTwvZWRpdGlv
+bj48a2V5d29yZHM+PGtleXdvcmQ+SHVtYW5zPC9rZXl3b3JkPjxrZXl3b3JkPipOdWNsZW9waG9z
+bWluPC9rZXl3b3JkPjxrZXl3b3JkPipMZXVrZW1pYSwgTXllbG9pZCwgQWN1dGUvZ2VuZXRpY3Mv
+dGhlcmFweS9tb3J0YWxpdHkvZHJ1ZyB0aGVyYXB5PC9rZXl3b3JkPjxrZXl3b3JkPipOdWNsZWFy
+IFByb3RlaW5zL2dlbmV0aWNzPC9rZXl3b3JkPjxrZXl3b3JkPipNdXRhdGlvbjwva2V5d29yZD48
+a2V5d29yZD5NaWRkbGUgQWdlZDwva2V5d29yZD48a2V5d29yZD5GZW1hbGU8L2tleXdvcmQ+PGtl
+eXdvcmQ+TWFsZTwva2V5d29yZD48a2V5d29yZD5BZHVsdDwva2V5d29yZD48a2V5d29yZD5BZ2Vk
+PC9rZXl3b3JkPjxrZXl3b3JkPipmbXMtTGlrZSBUeXJvc2luZSBLaW5hc2UgMy9nZW5ldGljczwv
+a2V5d29yZD48a2V5d29yZD5Qcm9nbm9zaXM8L2tleXdvcmQ+PGtleXdvcmQ+WW91bmcgQWR1bHQ8
+L2tleXdvcmQ+PGtleXdvcmQ+TmVvcGxhc20sIFJlc2lkdWFsL2dlbmV0aWNzPC9rZXl3b3JkPjxr
+ZXl3b3JkPkROQSBNZXRoeWx0cmFuc2ZlcmFzZSAzQTwva2V5d29yZD48a2V5d29yZD5BbnRpbmVv
+cGxhc3RpYyBDb21iaW5lZCBDaGVtb3RoZXJhcHkgUHJvdG9jb2xzL3RoZXJhcGV1dGljIHVzZTwv
+a2V5d29yZD48a2V5d29yZD5XVDEgUHJvdGVpbnMvZ2VuZXRpY3M8L2tleXdvcmQ+PGtleXdvcmQ+
+RE5BIChDeXRvc2luZS01LSktTWV0aHlsdHJhbnNmZXJhc2VzL2dlbmV0aWNzPC9rZXl3b3JkPjxr
+ZXl3b3JkPkFkb2xlc2NlbnQ8L2tleXdvcmQ+PGtleXdvcmQ+VHJlYXRtZW50IE91dGNvbWU8L2tl
+eXdvcmQ+PGtleXdvcmQ+QWdlZCwgODAgYW5kIG92ZXI8L2tleXdvcmQ+PC9rZXl3b3Jkcz48ZGF0
+ZXM+PHllYXI+MjAyNDwveWVhcj48cHViLWRhdGVzPjxkYXRlPkF1ZyAxNTwvZGF0ZT48L3B1Yi1k
+YXRlcz48L2RhdGVzPjxpc2JuPjE1MjgtMDAyMCAoRWxlY3Ryb25pYykmI3hEOzAwMDYtNDk3MSAo
+TGlua2luZyk8L2lzYm4+PGFjY2Vzc2lvbi1udW0+Mzg2OTE2Nzg8L2FjY2Vzc2lvbi1udW0+PHVy
+bHM+PHJlbGF0ZWQtdXJscz48dXJsPmh0dHBzOi8vd3d3Lm5jYmkubmxtLm5paC5nb3YvcHVibWVk
+LzM4NjkxNjc4PC91cmw+PHVybD5odHRwczovL2FzaHB1YmxpY2F0aW9ucy5vcmcvYmxvb2QvYXJ0
+aWNsZS1hYnN0cmFjdC8xNDQvNy83MTQvNTE1OTc3L01vbGVjdWxhci1jbGluaWNhbC1hbmQtdGhl
+cmFwZXV0aWMtZGV0ZXJtaW5hbnRzLW9mP3JlZGlyZWN0ZWRGcm9tPWZ1bGx0ZXh0PC91cmw+PC9y
+ZWxhdGVkLXVybHM+PC91cmxzPjxlbGVjdHJvbmljLXJlc291cmNlLW51bT4xMC4xMTgyL2Jsb29k
+LjIwMjQwMjQzMTA8L2VsZWN0cm9uaWMtcmVzb3VyY2UtbnVtPjwvcmVjb3JkPjwvQ2l0ZT48L0Vu
+ZE5vdGU+AG==
 </w:fldData>
               </w:fldChar>
             </w:r>
@@ -1150,76 +1739,154 @@
               <w:fldChar w:fldCharType="begin">
                 <w:fldData xml:space="preserve">PEVuZE5vdGU+PENpdGU+PEF1dGhvcj5QYXBhZW1tYW51aWw8L0F1dGhvcj48WWVhcj4yMDE2PC9Z
 ZWFyPjxSZWNOdW0+OTYzPC9SZWNOdW0+PERpc3BsYXlUZXh0PjxzdHlsZSBmYWNlPSJzdXBlcnNj
-cmlwdCI+Mzwvc3R5bGU+PC9EaXNwbGF5VGV4dD48cmVjb3JkPjxyZWMtbnVtYmVyPjk2MzwvcmVj
-LW51bWJlcj48Zm9yZWlnbi1rZXlzPjxrZXkgYXBwPSJFTiIgZGItaWQ9IjVyNWZhdGU1dzI1ZTVp
-ZTB6eDJ4cDB3dHJ4enMwd3Z4dGR4eCIgdGltZXN0YW1wPSIxNjQ2NzE4MTcyIiBndWlkPSJlNzQ3
-MmNjNi05YmQzLTQzZGMtOWI1OC01MGIxYTA4OWQxMzYiPjk2Mzwva2V5PjxrZXkgYXBwPSJFTldl
-YiIgZGItaWQ9IiI+MDwva2V5PjwvZm9yZWlnbi1rZXlzPjxyZWYtdHlwZSBuYW1lPSJKb3VybmFs
-IEFydGljbGUiPjE3PC9yZWYtdHlwZT48Y29udHJpYnV0b3JzPjxhdXRob3JzPjxhdXRob3I+UGFw
-YWVtbWFudWlsLCBFLjwvYXV0aG9yPjxhdXRob3I+R2Vyc3R1bmcsIE0uPC9hdXRob3I+PGF1dGhv
-cj5CdWxsaW5nZXIsIEwuPC9hdXRob3I+PGF1dGhvcj5HYWlkemlrLCBWLiBJLjwvYXV0aG9yPjxh
-dXRob3I+UGFzY2hrYSwgUC48L2F1dGhvcj48YXV0aG9yPlJvYmVydHMsIE4uIEQuPC9hdXRob3I+
-PGF1dGhvcj5Qb3R0ZXIsIE4uIEUuPC9hdXRob3I+PGF1dGhvcj5IZXVzZXIsIE0uPC9hdXRob3I+
-PGF1dGhvcj5UaG9sLCBGLjwvYXV0aG9yPjxhdXRob3I+Qm9sbGksIE4uPC9hdXRob3I+PGF1dGhv
-cj5HdW5kZW0sIEcuPC9hdXRob3I+PGF1dGhvcj5WYW4gTG9vLCBQLjwvYXV0aG9yPjxhdXRob3I+
-TWFydGluY29yZW5hLCBJLjwvYXV0aG9yPjxhdXRob3I+R2FubHksIFAuPC9hdXRob3I+PGF1dGhv
-cj5NdWRpZSwgTC48L2F1dGhvcj48YXV0aG9yPk1jTGFyZW4sIFMuPC9hdXRob3I+PGF1dGhvcj5P
-JmFwb3M7TWVhcmEsIFMuPC9hdXRob3I+PGF1dGhvcj5SYWluZSwgSy48L2F1dGhvcj48YXV0aG9y
-PkpvbmVzLCBELiBSLjwvYXV0aG9yPjxhdXRob3I+VGVhZ3VlLCBKLiBXLjwvYXV0aG9yPjxhdXRo
-b3I+QnV0bGVyLCBBLiBQLjwvYXV0aG9yPjxhdXRob3I+R3JlYXZlcywgTS4gRi48L2F1dGhvcj48
-YXV0aG9yPkdhbnNlciwgQS48L2F1dGhvcj48YXV0aG9yPkRvaG5lciwgSy48L2F1dGhvcj48YXV0
-aG9yPlNjaGxlbmssIFIuIEYuPC9hdXRob3I+PGF1dGhvcj5Eb2huZXIsIEguPC9hdXRob3I+PGF1
-dGhvcj5DYW1wYmVsbCwgUC4gSi48L2F1dGhvcj48L2F1dGhvcnM+PC9jb250cmlidXRvcnM+PGF1
-dGgtYWRkcmVzcz5DYW5jZXIgR2Vub21lIFByb2plY3QsIFdlbGxjb21lIFRydXN0IFNhbmdlciBJ
-bnN0aXR1dGUgKEUuUC4sIE0uRy4sIE4uRC5SLiwgTi5CLiwgRy5HLiwgUC5WLkwuLCBJLk0uLCBM
-Lk0uLCBTLk0uLCBTLk8uLCBLLlIuLCBELlIuSi4sIEouVy5ULiwgQS5QLkIuLCBQLkouQy4pLCBh
-bmQgdGhlIEV1cm9wZWFuIEJpb2luZm9ybWF0aWNzIEluc3RpdHV0ZSwgRXVyb3BlYW4gTW9sZWN1
-bGFyIEJpb2xvZ3kgTGFib3JhdG9yeSAoRU1CTC1FQkkpIChNLkcuKSwgSGlueHRvbiwgdGhlIENl
-bnRyZSBmb3IgRXZvbHV0aW9uIGFuZCBDYW5jZXIsIEluc3RpdHV0ZSBvZiBDYW5jZXIgUmVzZWFy
-Y2gsIExvbmRvbiAoTi5FLlAuLCBNLkYuRy4pLCBhbmQgdGhlIERlcGFydG1lbnQgb2YgSGFlbWF0
-b2xvZ3ksIFVuaXZlcnNpdHkgb2YgQ2FtYnJpZGdlLCBDYW1icmlkZ2UgKE4uQi4pIC0gYWxsIGlu
-IHRoZSBVbml0ZWQgS2luZ2RvbTsgdGhlIERlcGFydG1lbnRzIG9mIEVwaWRlbWlvbG9neSBhbmQg
-Qmlvc3RhdGlzdGljcyBhbmQgQ2FuY2VyIEJpb2xvZ3ksIHRoZSBDZW50ZXIgZm9yIE1vbGVjdWxh
-ciBPbmNvbG9neSBhbmQgdGhlIENlbnRlciBmb3IgSGVtYXRvbG9naWMgTWFsaWduYW5jaWVzLCBN
-ZW1vcmlhbCBTbG9hbiBLZXR0ZXJpbmcgQ2FuY2VyIENlbnRlciwgTmV3IFlvcmsgKEUuUC4pOyB0
-aGUgRGVwYXJ0bWVudCBvZiBJbnRlcm5hbCBNZWRpY2luZSBJSUksIFVsbSBVbml2ZXJzaXR5LCBV
-bG0gKEwuQi4sIFYuSS5HLiwgUC5QLiwgSy5ELiwgUi5GLlMuLCBILkQuKSwgYW5kIHRoZSBEZXBh
-cnRtZW50IG9mIEhlbWF0b2xvZ3ksIEhlbW9zdGFzaXMsIE9uY29sb2d5LCBhbmQgU3RlbSBDZWxs
-IFRyYW5zcGxhbnRhdGlvbiwgSGFubm92ZXIgTWVkaWNhbCBTY2hvb2wsIEhhbm5vdmVyIChNLkgu
-LCBGLlQuLCBBLkcuKSAtIGJvdGggaW4gR2VybWFueTsgdGhlIERpdmlzaW9uIG9mIEhlbWF0b2xv
-Z3ksIEZvbmRhemlvbmUgSVJDQ1MsIElzdGl0dXRvIE5hemlvbmFsZSBkZWkgVHVtb3JpLCBhbmQg
-RGVwYXJ0bWVudCBvZiBPbmNvbG9neSBhbmQgT25jby1IZW1hdG9sb2d5LCBVbml2ZXJzaXR5IG9m
-IE1pbGFuLCBNaWxhbiAoTi5CLik7IHRoZSBEZXBhcnRtZW50IG9mIEh1bWFuIEdlbmV0aWNzLCBV
-bml2ZXJzaXR5IG9mIExldXZlbiwgTGV1dmVuLCBCZWxnaXVtIChQLlYuTC4pOyBhbmQgdGhlIERl
-cGFydG1lbnQgb2YgUGF0aG9sb2d5LCBVbml2ZXJzaXR5IG9mIE90YWdvLCBDaHJpc3RjaHVyY2gs
-IE5ldyBaZWFsYW5kIChQLkcuLCBQLkouQy4pLjwvYXV0aC1hZGRyZXNzPjx0aXRsZXM+PHRpdGxl
-Pkdlbm9taWMgQ2xhc3NpZmljYXRpb24gYW5kIFByb2dub3NpcyBpbiBBY3V0ZSBNeWVsb2lkIExl
-dWtlbWlhPC90aXRsZT48c2Vjb25kYXJ5LXRpdGxlPk4gRW5nbCBKIE1lZDwvc2Vjb25kYXJ5LXRp
-dGxlPjwvdGl0bGVzPjxwZXJpb2RpY2FsPjxmdWxsLXRpdGxlPk4gRW5nbCBKIE1lZDwvZnVsbC10
-aXRsZT48YWJici0xPlRoZSBOZXcgRW5nbGFuZCBqb3VybmFsIG9mIG1lZGljaW5lPC9hYmJyLTE+
-PC9wZXJpb2RpY2FsPjxwYWdlcz4yMjA5LTIyMjE8L3BhZ2VzPjx2b2x1bWU+Mzc0PC92b2x1bWU+
-PG51bWJlcj4yMzwvbnVtYmVyPjxlZGl0aW9uPjIwMTYvMDYvMDk8L2VkaXRpb24+PGtleXdvcmRz
-PjxrZXl3b3JkPkFkdWx0PC9rZXl3b3JkPjxrZXl3b3JkPkROQSAoQ3l0b3NpbmUtNS0pLU1ldGh5
-bHRyYW5zZmVyYXNlcy9nZW5ldGljczwva2V5d29yZD48a2V5d29yZD5ETkEgTWV0aHlsdHJhbnNm
-ZXJhc2UgM0E8L2tleXdvcmQ+PGtleXdvcmQ+RE5BIE11dGF0aW9uYWwgQW5hbHlzaXM8L2tleXdv
-cmQ+PGtleXdvcmQ+RXBpc3Rhc2lzLCBHZW5ldGljPC9rZXl3b3JkPjxrZXl3b3JkPkdlbmUgRnVz
-aW9uPC9rZXl3b3JkPjxrZXl3b3JkPkdlbm90eXBlPC9rZXl3b3JkPjxrZXl3b3JkPkh1bWFuczwv
-a2V5d29yZD48a2V5d29yZD5JbnRyYWNlbGx1bGFyIFNpZ25hbGluZyBQZXB0aWRlcyBhbmQgUHJv
-dGVpbnMvZ2VuZXRpY3M8L2tleXdvcmQ+PGtleXdvcmQ+TGV1a2VtaWEsIE15ZWxvaWQsIEFjdXRl
-LypnZW5ldGljcy9tb3J0YWxpdHkvdGhlcmFweTwva2V5d29yZD48a2V5d29yZD5NaWRkbGUgQWdl
-ZDwva2V5d29yZD48a2V5d29yZD4qTXV0YXRpb248L2tleXdvcmQ+PGtleXdvcmQ+TnVjbGVhciBQ
-cm90ZWlucy9nZW5ldGljczwva2V5d29yZD48a2V5d29yZD5OdWNsZW9waG9zbWluPC9rZXl3b3Jk
-PjxrZXl3b3JkPlByb2dub3Npczwva2V5d29yZD48a2V5d29yZD5Qcm9wb3J0aW9uYWwgSGF6YXJk
-cyBNb2RlbHM8L2tleXdvcmQ+PGtleXdvcmQ+UHJvc3BlY3RpdmUgU3R1ZGllczwva2V5d29yZD48
-a2V5d29yZD5STkEgU3BsaWNpbmc8L2tleXdvcmQ+PGtleXdvcmQ+U3Vydml2YWwgQW5hbHlzaXM8
-L2tleXdvcmQ+PC9rZXl3b3Jkcz48ZGF0ZXM+PHllYXI+MjAxNjwveWVhcj48cHViLWRhdGVzPjxk
-YXRlPkp1biA5PC9kYXRlPjwvcHViLWRhdGVzPjwvZGF0ZXM+PGlzYm4+MTUzMy00NDA2IChFbGVj
-dHJvbmljKSYjeEQ7MDAyOC00NzkzIChQcmludCkmI3hEOzAwMjgtNDc5MyAoTGlua2luZyk8L2lz
-Ym4+PGFjY2Vzc2lvbi1udW0+MjcyNzY1NjE8L2FjY2Vzc2lvbi1udW0+PHVybHM+PHJlbGF0ZWQt
-dXJscz48dXJsPmh0dHBzOi8vd3d3Lm5jYmkubmxtLm5paC5nb3YvcHVibWVkLzI3Mjc2NTYxPC91
-cmw+PC9yZWxhdGVkLXVybHM+PC91cmxzPjxjdXN0b20yPlBNQzQ5Nzk5OTU8L2N1c3RvbTI+PGVs
-ZWN0cm9uaWMtcmVzb3VyY2UtbnVtPjEwLjEwNTYvTkVKTW9hMTUxNjE5MjwvZWxlY3Ryb25pYy1y
-ZXNvdXJjZS1udW0+PC9yZWNvcmQ+PC9DaXRlPjwvRW5kTm90ZT4A
+cmlwdCI+NSw2PC9zdHlsZT48L0Rpc3BsYXlUZXh0PjxyZWNvcmQ+PHJlYy1udW1iZXI+OTYzPC9y
+ZWMtbnVtYmVyPjxmb3JlaWduLWtleXM+PGtleSBhcHA9IkVOIiBkYi1pZD0iNXI1ZmF0ZTV3MjVl
+NWllMHp4MnhwMHd0cnh6czB3dnh0ZHh4IiB0aW1lc3RhbXA9IjE2NDY3MTgxNzIiIGd1aWQ9ImU3
+NDcyY2M2LTliZDMtNDNkYy05YjU4LTUwYjFhMDg5ZDEzNiI+OTYzPC9rZXk+PGtleSBhcHA9IkVO
+V2ViIiBkYi1pZD0iIj4wPC9rZXk+PC9mb3JlaWduLWtleXM+PHJlZi10eXBlIG5hbWU9IkpvdXJu
+YWwgQXJ0aWNsZSI+MTc8L3JlZi10eXBlPjxjb250cmlidXRvcnM+PGF1dGhvcnM+PGF1dGhvcj5Q
+YXBhZW1tYW51aWwsIEUuPC9hdXRob3I+PGF1dGhvcj5HZXJzdHVuZywgTS48L2F1dGhvcj48YXV0
+aG9yPkJ1bGxpbmdlciwgTC48L2F1dGhvcj48YXV0aG9yPkdhaWR6aWssIFYuIEkuPC9hdXRob3I+
+PGF1dGhvcj5QYXNjaGthLCBQLjwvYXV0aG9yPjxhdXRob3I+Um9iZXJ0cywgTi4gRC48L2F1dGhv
+cj48YXV0aG9yPlBvdHRlciwgTi4gRS48L2F1dGhvcj48YXV0aG9yPkhldXNlciwgTS48L2F1dGhv
+cj48YXV0aG9yPlRob2wsIEYuPC9hdXRob3I+PGF1dGhvcj5Cb2xsaSwgTi48L2F1dGhvcj48YXV0
+aG9yPkd1bmRlbSwgRy48L2F1dGhvcj48YXV0aG9yPlZhbiBMb28sIFAuPC9hdXRob3I+PGF1dGhv
+cj5NYXJ0aW5jb3JlbmEsIEkuPC9hdXRob3I+PGF1dGhvcj5HYW5seSwgUC48L2F1dGhvcj48YXV0
+aG9yPk11ZGllLCBMLjwvYXV0aG9yPjxhdXRob3I+TWNMYXJlbiwgUy48L2F1dGhvcj48YXV0aG9y
+Pk8mYXBvcztNZWFyYSwgUy48L2F1dGhvcj48YXV0aG9yPlJhaW5lLCBLLjwvYXV0aG9yPjxhdXRo
+b3I+Sm9uZXMsIEQuIFIuPC9hdXRob3I+PGF1dGhvcj5UZWFndWUsIEouIFcuPC9hdXRob3I+PGF1
+dGhvcj5CdXRsZXIsIEEuIFAuPC9hdXRob3I+PGF1dGhvcj5HcmVhdmVzLCBNLiBGLjwvYXV0aG9y
+PjxhdXRob3I+R2Fuc2VyLCBBLjwvYXV0aG9yPjxhdXRob3I+RG9obmVyLCBLLjwvYXV0aG9yPjxh
+dXRob3I+U2NobGVuaywgUi4gRi48L2F1dGhvcj48YXV0aG9yPkRvaG5lciwgSC48L2F1dGhvcj48
+YXV0aG9yPkNhbXBiZWxsLCBQLiBKLjwvYXV0aG9yPjwvYXV0aG9ycz48L2NvbnRyaWJ1dG9ycz48
+YXV0aC1hZGRyZXNzPkNhbmNlciBHZW5vbWUgUHJvamVjdCwgV2VsbGNvbWUgVHJ1c3QgU2FuZ2Vy
+IEluc3RpdHV0ZSAoRS5QLiwgTS5HLiwgTi5ELlIuLCBOLkIuLCBHLkcuLCBQLlYuTC4sIEkuTS4s
+IEwuTS4sIFMuTS4sIFMuTy4sIEsuUi4sIEQuUi5KLiwgSi5XLlQuLCBBLlAuQi4sIFAuSi5DLiks
+IGFuZCB0aGUgRXVyb3BlYW4gQmlvaW5mb3JtYXRpY3MgSW5zdGl0dXRlLCBFdXJvcGVhbiBNb2xl
+Y3VsYXIgQmlvbG9neSBMYWJvcmF0b3J5IChFTUJMLUVCSSkgKE0uRy4pLCBIaW54dG9uLCB0aGUg
+Q2VudHJlIGZvciBFdm9sdXRpb24gYW5kIENhbmNlciwgSW5zdGl0dXRlIG9mIENhbmNlciBSZXNl
+YXJjaCwgTG9uZG9uIChOLkUuUC4sIE0uRi5HLiksIGFuZCB0aGUgRGVwYXJ0bWVudCBvZiBIYWVt
+YXRvbG9neSwgVW5pdmVyc2l0eSBvZiBDYW1icmlkZ2UsIENhbWJyaWRnZSAoTi5CLikgLSBhbGwg
+aW4gdGhlIFVuaXRlZCBLaW5nZG9tOyB0aGUgRGVwYXJ0bWVudHMgb2YgRXBpZGVtaW9sb2d5IGFu
+ZCBCaW9zdGF0aXN0aWNzIGFuZCBDYW5jZXIgQmlvbG9neSwgdGhlIENlbnRlciBmb3IgTW9sZWN1
+bGFyIE9uY29sb2d5IGFuZCB0aGUgQ2VudGVyIGZvciBIZW1hdG9sb2dpYyBNYWxpZ25hbmNpZXMs
+IE1lbW9yaWFsIFNsb2FuIEtldHRlcmluZyBDYW5jZXIgQ2VudGVyLCBOZXcgWW9yayAoRS5QLik7
+IHRoZSBEZXBhcnRtZW50IG9mIEludGVybmFsIE1lZGljaW5lIElJSSwgVWxtIFVuaXZlcnNpdHks
+IFVsbSAoTC5CLiwgVi5JLkcuLCBQLlAuLCBLLkQuLCBSLkYuUy4sIEguRC4pLCBhbmQgdGhlIERl
+cGFydG1lbnQgb2YgSGVtYXRvbG9neSwgSGVtb3N0YXNpcywgT25jb2xvZ3ksIGFuZCBTdGVtIENl
+bGwgVHJhbnNwbGFudGF0aW9uLCBIYW5ub3ZlciBNZWRpY2FsIFNjaG9vbCwgSGFubm92ZXIgKE0u
+SC4sIEYuVC4sIEEuRy4pIC0gYm90aCBpbiBHZXJtYW55OyB0aGUgRGl2aXNpb24gb2YgSGVtYXRv
+bG9neSwgRm9uZGF6aW9uZSBJUkNDUywgSXN0aXR1dG8gTmF6aW9uYWxlIGRlaSBUdW1vcmksIGFu
+ZCBEZXBhcnRtZW50IG9mIE9uY29sb2d5IGFuZCBPbmNvLUhlbWF0b2xvZ3ksIFVuaXZlcnNpdHkg
+b2YgTWlsYW4sIE1pbGFuIChOLkIuKTsgdGhlIERlcGFydG1lbnQgb2YgSHVtYW4gR2VuZXRpY3Ms
+IFVuaXZlcnNpdHkgb2YgTGV1dmVuLCBMZXV2ZW4sIEJlbGdpdW0gKFAuVi5MLik7IGFuZCB0aGUg
+RGVwYXJ0bWVudCBvZiBQYXRob2xvZ3ksIFVuaXZlcnNpdHkgb2YgT3RhZ28sIENocmlzdGNodXJj
+aCwgTmV3IFplYWxhbmQgKFAuRy4sIFAuSi5DLikuPC9hdXRoLWFkZHJlc3M+PHRpdGxlcz48dGl0
+bGU+R2Vub21pYyBDbGFzc2lmaWNhdGlvbiBhbmQgUHJvZ25vc2lzIGluIEFjdXRlIE15ZWxvaWQg
+TGV1a2VtaWE8L3RpdGxlPjxzZWNvbmRhcnktdGl0bGU+TiBFbmdsIEogTWVkPC9zZWNvbmRhcnkt
+dGl0bGU+PC90aXRsZXM+PHBlcmlvZGljYWw+PGZ1bGwtdGl0bGU+TiBFbmdsIEogTWVkPC9mdWxs
+LXRpdGxlPjxhYmJyLTE+VGhlIE5ldyBFbmdsYW5kIGpvdXJuYWwgb2YgbWVkaWNpbmU8L2FiYnIt
+MT48L3BlcmlvZGljYWw+PHBhZ2VzPjIyMDktMjIyMTwvcGFnZXM+PHZvbHVtZT4zNzQ8L3ZvbHVt
+ZT48bnVtYmVyPjIzPC9udW1iZXI+PGVkaXRpb24+MjAxNi8wNi8wOTwvZWRpdGlvbj48a2V5d29y
+ZHM+PGtleXdvcmQ+QWR1bHQ8L2tleXdvcmQ+PGtleXdvcmQ+RE5BIChDeXRvc2luZS01LSktTWV0
+aHlsdHJhbnNmZXJhc2VzL2dlbmV0aWNzPC9rZXl3b3JkPjxrZXl3b3JkPkROQSBNZXRoeWx0cmFu
+c2ZlcmFzZSAzQTwva2V5d29yZD48a2V5d29yZD5ETkEgTXV0YXRpb25hbCBBbmFseXNpczwva2V5
+d29yZD48a2V5d29yZD5FcGlzdGFzaXMsIEdlbmV0aWM8L2tleXdvcmQ+PGtleXdvcmQ+R2VuZSBG
+dXNpb248L2tleXdvcmQ+PGtleXdvcmQ+R2Vub3R5cGU8L2tleXdvcmQ+PGtleXdvcmQ+SHVtYW5z
+PC9rZXl3b3JkPjxrZXl3b3JkPkludHJhY2VsbHVsYXIgU2lnbmFsaW5nIFBlcHRpZGVzIGFuZCBQ
+cm90ZWlucy9nZW5ldGljczwva2V5d29yZD48a2V5d29yZD5MZXVrZW1pYSwgTXllbG9pZCwgQWN1
+dGUvKmdlbmV0aWNzL21vcnRhbGl0eS90aGVyYXB5PC9rZXl3b3JkPjxrZXl3b3JkPk1pZGRsZSBB
+Z2VkPC9rZXl3b3JkPjxrZXl3b3JkPipNdXRhdGlvbjwva2V5d29yZD48a2V5d29yZD5OdWNsZWFy
+IFByb3RlaW5zL2dlbmV0aWNzPC9rZXl3b3JkPjxrZXl3b3JkPk51Y2xlb3Bob3NtaW48L2tleXdv
+cmQ+PGtleXdvcmQ+UHJvZ25vc2lzPC9rZXl3b3JkPjxrZXl3b3JkPlByb3BvcnRpb25hbCBIYXph
+cmRzIE1vZGVsczwva2V5d29yZD48a2V5d29yZD5Qcm9zcGVjdGl2ZSBTdHVkaWVzPC9rZXl3b3Jk
+PjxrZXl3b3JkPlJOQSBTcGxpY2luZzwva2V5d29yZD48a2V5d29yZD5TdXJ2aXZhbCBBbmFseXNp
+czwva2V5d29yZD48L2tleXdvcmRzPjxkYXRlcz48eWVhcj4yMDE2PC95ZWFyPjxwdWItZGF0ZXM+
+PGRhdGU+SnVuIDk8L2RhdGU+PC9wdWItZGF0ZXM+PC9kYXRlcz48aXNibj4xNTMzLTQ0MDYgKEVs
+ZWN0cm9uaWMpJiN4RDswMDI4LTQ3OTMgKFByaW50KSYjeEQ7MDAyOC00NzkzIChMaW5raW5nKTwv
+aXNibj48YWNjZXNzaW9uLW51bT4yNzI3NjU2MTwvYWNjZXNzaW9uLW51bT48dXJscz48cmVsYXRl
+ZC11cmxzPjx1cmw+aHR0cHM6Ly93d3cubmNiaS5ubG0ubmloLmdvdi9wdWJtZWQvMjcyNzY1NjE8
+L3VybD48L3JlbGF0ZWQtdXJscz48L3VybHM+PGN1c3RvbTI+UE1DNDk3OTk5NTwvY3VzdG9tMj48
+ZWxlY3Ryb25pYy1yZXNvdXJjZS1udW0+MTAuMTA1Ni9ORUpNb2ExNTE2MTkyPC9lbGVjdHJvbmlj
+LXJlc291cmNlLW51bT48L3JlY29yZD48L0NpdGU+PENpdGU+PEF1dGhvcj5PdGhtYW48L0F1dGhv
+cj48WWVhcj4yMDI0PC9ZZWFyPjxSZWNOdW0+Mzg0NjwvUmVjTnVtPjxyZWNvcmQ+PHJlYy1udW1i
+ZXI+Mzg0NjwvcmVjLW51bWJlcj48Zm9yZWlnbi1rZXlzPjxrZXkgYXBwPSJFTiIgZGItaWQ9IjVy
+NWZhdGU1dzI1ZTVpZTB6eDJ4cDB3dHJ4enMwd3Z4dGR4eCIgdGltZXN0YW1wPSIxNzQzODMwNjYz
+IiBndWlkPSI4NWRhYTBhOS0wMTM3LTQ5NWYtYTI3Yi0xMWU2NDZhMzJkNDEiPjM4NDY8L2tleT48
+L2ZvcmVpZ24ta2V5cz48cmVmLXR5cGUgbmFtZT0iSm91cm5hbCBBcnRpY2xlIj4xNzwvcmVmLXR5
+cGU+PGNvbnRyaWJ1dG9ycz48YXV0aG9ycz48YXV0aG9yPk90aG1hbiwgSi48L2F1dGhvcj48YXV0
+aG9yPlBvdHRlciwgTi48L2F1dGhvcj48YXV0aG9yPkl2ZXksIEEuPC9hdXRob3I+PGF1dGhvcj5U
+YXppLCBZLjwvYXV0aG9yPjxhdXRob3I+UGFwYWVtbWFudWlsLCBFLjwvYXV0aG9yPjxhdXRob3I+
+Sm92YW5vdmljLCBKLjwvYXV0aG9yPjxhdXRob3I+RnJlZW1hbiwgUy4gRC48L2F1dGhvcj48YXV0
+aG9yPkdpbGtlcywgQS48L2F1dGhvcj48YXV0aG9yPkdhbGUsIFIuPC9hdXRob3I+PGF1dGhvcj5S
+YXBvei1EJmFwb3M7U2lsdmEsIFQuPC9hdXRob3I+PGF1dGhvcj5SdW5nbGFsbCwgTS48L2F1dGhv
+cj48YXV0aG9yPktsZWVtYW4sIE0uPC9hdXRob3I+PGF1dGhvcj5EaGFtaSwgUC48L2F1dGhvcj48
+YXV0aG9yPlRob21hcywgSS48L2F1dGhvcj48YXV0aG9yPkpvaG5zb24sIFMuPC9hdXRob3I+PGF1
+dGhvcj5DYW5oYW0sIEouPC9hdXRob3I+PGF1dGhvcj5DYXZlbmFnaCwgSi48L2F1dGhvcj48YXV0
+aG9yPktvdHRhcmlkaXMsIFAuPC9hdXRob3I+PGF1dGhvcj5Bcm5vbGQsIEMuPC9hdXRob3I+PGF1
+dGhvcj5PbW1lbiwgSC4gQi48L2F1dGhvcj48YXV0aG9yPk92ZXJnYWFyZCwgVS4gTS48L2F1dGhv
+cj48YXV0aG9yPkRlbm5pcywgTS48L2F1dGhvcj48YXV0aG9yPkJ1cm5ldHQsIEEuPC9hdXRob3I+
+PGF1dGhvcj5XaWxoZWxtLUJlbmFydHppLCBDLjwvYXV0aG9yPjxhdXRob3I+SHVudGx5LCBCLjwv
+YXV0aG9yPjxhdXRob3I+UnVzc2VsbCwgTi4gSC48L2F1dGhvcj48YXV0aG9yPkRpbGxvbiwgUi48
+L2F1dGhvcj48L2F1dGhvcnM+PC9jb250cmlidXRvcnM+PGF1dGgtYWRkcmVzcz5EZXBhcnRtZW50
+IG9mIE1lZGljYWwgYW5kIE1vbGVjdWxhciBHZW5ldGljcywgS2luZyZhcG9zO3MgQ29sbGVnZSBM
+b25kb24sIExvbmRvbiwgVW5pdGVkIEtpbmdkb20uJiN4RDtEZXBhcnRtZW50IG9mIEhhZW1hdG9s
+b2d5LCBHdXkmYXBvcztzIGFuZCBTdCBUaG9tYXMmYXBvczsgTkhTIEZvdW5kYXRpb24gVHJ1c3Qs
+IExvbmRvbiwgVW5pdGVkIEtpbmdkb20uJiN4RDtGYWN1bHR5IG9mIE1lZGljaW5lIGFuZCBIZWFs
+dGgsIFRoZSBVbml2ZXJzaXR5IG9mIFN5ZG5leSwgQ2FtcGVyZG93biwgTlNXLCBBdXN0cmFsaWEu
+JiN4RDtBbGZyZWQgSG9zcGl0YWwgYW5kIE1vbmFzaCBVbml2ZXJzaXR5LCBNZWxib3VybmUsIFZJ
+QywgQXVzdHJhbGlhLiYjeEQ7RGVwYXJ0bWVudCBvZiBFcGlkZW1pb2xvZ3kgYW5kIEJpb3N0YXRp
+c3RpY3MsIE1lbW9yaWFsIFNsb2FuIEtldHRlcmluZyBDYW5jZXIgQ2VudGVyLCBOZXcgWW9yaywg
+TlkuJiN4RDtJbnN0aXR1dGUgb2YgSW1tdW5vbG9neSBhbmQgSW1tdW5vdGhlcmFweSwgVW5pdmVy
+c2l0eSBvZiBCaXJtaW5naGFtLCBCaXJtaW5naGFtLCBVbml0ZWQgS2luZ2RvbS4mI3hEO0RlcGFy
+dG1lbnQgb2YgSGFlbWF0b2xvZ3ksIENhcmRpZmYgVW5pdmVyc2l0eSwgQ2FyZGlmZiwgVW5pdGVk
+IEtpbmdkb20uJiN4RDtEZXBhcnRtZW50IG9mIEhhZW1hdG9sb2d5LCBVbml2ZXJzaXR5IENvbGxl
+Z2UgTG9uZG9uIENhbmNlciBJbnN0aXR1dGUsIExvbmRvbiwgVW5pdGVkIEtpbmdkb20uJiN4RDtH
+ZW5vbWljcyBGYWNpbGl0eSwgR3V5JmFwb3M7cyBhbmQgU3QgVGhvbWFzJmFwb3M7IE5IUyBGb3Vu
+ZGF0aW9uIFRydXN0LCBMb25kb24sIFVuaXRlZCBLaW5nZG9tLiYjeEQ7Q2VudHJlIGZvciBUcmlh
+bHMgUmVzZWFyY2gsIENhcmRpZmYgVW5pdmVyc2l0eSwgQ2FyZGlmZiwgVW5pdGVkIEtpbmdkb20u
+JiN4RDtTdCBCYXJ0aG9sb21ldyZhcG9zO3MgSG9zcGl0YWwsIEJhcnRzIEhlYWx0aCBOSFMgVHJ1
+c3QsIExvbmRvbiwgVW5pdGVkIEtpbmdkb20uJiN4RDtVbml2ZXJzaXR5IENvbGxlZ2UgTG9uZG9u
+IEhvc3BpdGFsIE5IUyBGb3VuZGF0aW9uIFRydXN0LCBMb25kb24sIFVuaXRlZCBLaW5nZG9tLiYj
+eEQ7Q2xpbmljYWwgSGFlbWF0b2xvZ3ksIEJlbGZhc3QgQ2l0eSBIb3NwaXRhbCwgQmVsZmFzdCwg
+VW5pdGVkIEtpbmdkb20uJiN4RDtEZXBhcnRtZW50IG9mIEhhZW1hdG9sb2d5LCBVbml2ZXJzaXR5
+IEhvc3BpdGFsLCBBYXJodXMsIERlbm1hcmsuJiN4RDtEZXBhcnRtZW50IG9mIEhhZW1hdG9sb2d5
+LCBDb3BlbmhhZ2VuIFVuaXZlcnNpdHkgSG9zcGl0YWwsIENvcGVuaGFnZW4sIERlbm1hcmsuJiN4
+RDtUaGUgQ2hyaXN0aWUgTkhTIEZvdW5kYXRpb24gVHJ1c3QsIE1hbmNoZXN0ZXIsIFVuaXRlZCBL
+aW5nZG9tLiYjeEQ7UGF1bCBPJmFwb3M7R29ybWFuIExldWthZW1pYSBDZW50cmUsIEdsYXNnb3cg
+VW5pdmVyc2l0eSwgR2xhc2dvdywgU2NvdGxhbmQuJiN4RDtEZXBhcnRtZW50IG9mIEhhZW1hdG9s
+b2d5IGFuZCBDYW1icmlkZ2UgU3RlbSBDZWxsIEluc3RpdHV0ZSwgVW5pdmVyc2l0eSBvZiBDYW1i
+cmlkZ2UsIENhbWJyaWRnZSwgVW5pdGVkIEtpbmdkb20uPC9hdXRoLWFkZHJlc3M+PHRpdGxlcz48
+dGl0bGU+TW9sZWN1bGFyLCBjbGluaWNhbCwgYW5kIHRoZXJhcGV1dGljIGRldGVybWluYW50cyBv
+ZiBvdXRjb21lIGluIE5QTTEtbXV0YXRlZCBBTUw8L3RpdGxlPjxzZWNvbmRhcnktdGl0bGU+Qmxv
+b2Q8L3NlY29uZGFyeS10aXRsZT48L3RpdGxlcz48cGVyaW9kaWNhbD48ZnVsbC10aXRsZT5CbG9v
+ZDwvZnVsbC10aXRsZT48L3BlcmlvZGljYWw+PHBhZ2VzPjcxNC03Mjg8L3BhZ2VzPjx2b2x1bWU+
+MTQ0PC92b2x1bWU+PG51bWJlcj43PC9udW1iZXI+PGVkaXRpb24+MjAyNC8wNS8wMTwvZWRpdGlv
+bj48a2V5d29yZHM+PGtleXdvcmQ+SHVtYW5zPC9rZXl3b3JkPjxrZXl3b3JkPipOdWNsZW9waG9z
+bWluPC9rZXl3b3JkPjxrZXl3b3JkPipMZXVrZW1pYSwgTXllbG9pZCwgQWN1dGUvZ2VuZXRpY3Mv
+dGhlcmFweS9tb3J0YWxpdHkvZHJ1ZyB0aGVyYXB5PC9rZXl3b3JkPjxrZXl3b3JkPipOdWNsZWFy
+IFByb3RlaW5zL2dlbmV0aWNzPC9rZXl3b3JkPjxrZXl3b3JkPipNdXRhdGlvbjwva2V5d29yZD48
+a2V5d29yZD5NaWRkbGUgQWdlZDwva2V5d29yZD48a2V5d29yZD5GZW1hbGU8L2tleXdvcmQ+PGtl
+eXdvcmQ+TWFsZTwva2V5d29yZD48a2V5d29yZD5BZHVsdDwva2V5d29yZD48a2V5d29yZD5BZ2Vk
+PC9rZXl3b3JkPjxrZXl3b3JkPipmbXMtTGlrZSBUeXJvc2luZSBLaW5hc2UgMy9nZW5ldGljczwv
+a2V5d29yZD48a2V5d29yZD5Qcm9nbm9zaXM8L2tleXdvcmQ+PGtleXdvcmQ+WW91bmcgQWR1bHQ8
+L2tleXdvcmQ+PGtleXdvcmQ+TmVvcGxhc20sIFJlc2lkdWFsL2dlbmV0aWNzPC9rZXl3b3JkPjxr
+ZXl3b3JkPkROQSBNZXRoeWx0cmFuc2ZlcmFzZSAzQTwva2V5d29yZD48a2V5d29yZD5BbnRpbmVv
+cGxhc3RpYyBDb21iaW5lZCBDaGVtb3RoZXJhcHkgUHJvdG9jb2xzL3RoZXJhcGV1dGljIHVzZTwv
+a2V5d29yZD48a2V5d29yZD5XVDEgUHJvdGVpbnMvZ2VuZXRpY3M8L2tleXdvcmQ+PGtleXdvcmQ+
+RE5BIChDeXRvc2luZS01LSktTWV0aHlsdHJhbnNmZXJhc2VzL2dlbmV0aWNzPC9rZXl3b3JkPjxr
+ZXl3b3JkPkFkb2xlc2NlbnQ8L2tleXdvcmQ+PGtleXdvcmQ+VHJlYXRtZW50IE91dGNvbWU8L2tl
+eXdvcmQ+PGtleXdvcmQ+QWdlZCwgODAgYW5kIG92ZXI8L2tleXdvcmQ+PC9rZXl3b3Jkcz48ZGF0
+ZXM+PHllYXI+MjAyNDwveWVhcj48cHViLWRhdGVzPjxkYXRlPkF1ZyAxNTwvZGF0ZT48L3B1Yi1k
+YXRlcz48L2RhdGVzPjxpc2JuPjE1MjgtMDAyMCAoRWxlY3Ryb25pYykmI3hEOzAwMDYtNDk3MSAo
+TGlua2luZyk8L2lzYm4+PGFjY2Vzc2lvbi1udW0+Mzg2OTE2Nzg8L2FjY2Vzc2lvbi1udW0+PHVy
+bHM+PHJlbGF0ZWQtdXJscz48dXJsPmh0dHBzOi8vd3d3Lm5jYmkubmxtLm5paC5nb3YvcHVibWVk
+LzM4NjkxNjc4PC91cmw+PHVybD5odHRwczovL2FzaHB1YmxpY2F0aW9ucy5vcmcvYmxvb2QvYXJ0
+aWNsZS1hYnN0cmFjdC8xNDQvNy83MTQvNTE1OTc3L01vbGVjdWxhci1jbGluaWNhbC1hbmQtdGhl
+cmFwZXV0aWMtZGV0ZXJtaW5hbnRzLW9mP3JlZGlyZWN0ZWRGcm9tPWZ1bGx0ZXh0PC91cmw+PC9y
+ZWxhdGVkLXVybHM+PC91cmxzPjxlbGVjdHJvbmljLXJlc291cmNlLW51bT4xMC4xMTgyL2Jsb29k
+LjIwMjQwMjQzMTA8L2VsZWN0cm9uaWMtcmVzb3VyY2UtbnVtPjwvcmVjb3JkPjwvQ2l0ZT48L0Vu
+ZE5vdGU+AG==
 </w:fldData>
               </w:fldChar>
             </w:r>
@@ -1256,7 +1923,7 @@
                 <w:rFonts w:cs="Calibri"/>
                 <w:vertAlign w:val="superscript"/>
               </w:rPr>
-              <w:t>3</w:t>
+              <w:t>5,6</w:t>
             </w:r>
             <w:r>
               <w:rPr>
@@ -1352,13 +2019,19 @@
               <w:t>-ITD status represents a major pillar of the European LeukemiaNet (ELN) genetic-based risk stratification model</w:t>
             </w:r>
             <w:r>
-              <w:t xml:space="preserve"> for AML</w:t>
+              <w:t xml:space="preserve"> for </w:t>
+            </w:r>
+            <w:r>
+              <w:t>intensively treated</w:t>
+            </w:r>
+            <w:r>
+              <w:t xml:space="preserve"> AML</w:t>
             </w:r>
             <w:r>
               <w:fldChar w:fldCharType="begin">
                 <w:fldData xml:space="preserve">PEVuZE5vdGU+PENpdGU+PEF1dGhvcj5Eb2huZXI8L0F1dGhvcj48WWVhcj4yMDIyPC9ZZWFyPjxS
 ZWNOdW0+MzYwMTwvUmVjTnVtPjxEaXNwbGF5VGV4dD48c3R5bGUgZmFjZT0ic3VwZXJzY3JpcHQi
-PjQ8L3N0eWxlPjwvRGlzcGxheVRleHQ+PHJlY29yZD48cmVjLW51bWJlcj4zNjAxPC9yZWMtbnVt
+Pjc8L3N0eWxlPjwvRGlzcGxheVRleHQ+PHJlY29yZD48cmVjLW51bWJlcj4zNjAxPC9yZWMtbnVt
 YmVyPjxmb3JlaWduLWtleXM+PGtleSBhcHA9IkVOIiBkYi1pZD0iNXI1ZmF0ZTV3MjVlNWllMHp4
 MnhwMHd0cnh6czB3dnh0ZHh4IiB0aW1lc3RhbXA9IjE2NzM5OTk0NDQiIGd1aWQ9IjM1Mjc2OTg4
 LWJjZmUtNGIwMC05ZTE1LTIxNDAzZjU4NDE4OCI+MzYwMTwva2V5PjwvZm9yZWlnbi1rZXlzPjxy
@@ -1447,7 +2120,7 @@
               <w:fldChar w:fldCharType="begin">
                 <w:fldData xml:space="preserve">PEVuZE5vdGU+PENpdGU+PEF1dGhvcj5Eb2huZXI8L0F1dGhvcj48WWVhcj4yMDIyPC9ZZWFyPjxS
 ZWNOdW0+MzYwMTwvUmVjTnVtPjxEaXNwbGF5VGV4dD48c3R5bGUgZmFjZT0ic3VwZXJzY3JpcHQi
-PjQ8L3N0eWxlPjwvRGlzcGxheVRleHQ+PHJlY29yZD48cmVjLW51bWJlcj4zNjAxPC9yZWMtbnVt
+Pjc8L3N0eWxlPjwvRGlzcGxheVRleHQ+PHJlY29yZD48cmVjLW51bWJlcj4zNjAxPC9yZWMtbnVt
 YmVyPjxmb3JlaWduLWtleXM+PGtleSBhcHA9IkVOIiBkYi1pZD0iNXI1ZmF0ZTV3MjVlNWllMHp4
 MnhwMHd0cnh6czB3dnh0ZHh4IiB0aW1lc3RhbXA9IjE2NzM5OTk0NDQiIGd1aWQ9IjM1Mjc2OTg4
 LWJjZmUtNGIwMC05ZTE1LTIxNDAzZjU4NDE4OCI+MzYwMTwva2V5PjwvZm9yZWlnbi1rZXlzPjxy
@@ -1542,13 +2215,278 @@
               <w:rPr>
                 <w:vertAlign w:val="superscript"/>
               </w:rPr>
-              <w:t>4</w:t>
+              <w:t>7</w:t>
             </w:r>
             <w:r>
               <w:fldChar w:fldCharType="end"/>
             </w:r>
             <w:r>
-              <w:t xml:space="preserve">. A favourable prognosis is observed with mutated </w:t>
+              <w:t xml:space="preserve"> and for patients receiving less</w:t>
+            </w:r>
+            <w:r>
+              <w:t>-intensive therapies (ELN 2024 Less-Intensive)</w:t>
+            </w:r>
+            <w:r>
+              <w:fldChar w:fldCharType="begin">
+                <w:fldData xml:space="preserve">PEVuZE5vdGU+PENpdGU+PEF1dGhvcj5Eb2huZXI8L0F1dGhvcj48WWVhcj4yMDI0PC9ZZWFyPjxS
+ZWNOdW0+MzgzODwvUmVjTnVtPjxEaXNwbGF5VGV4dD48c3R5bGUgZmFjZT0ic3VwZXJzY3JpcHQi
+Pjg8L3N0eWxlPjwvRGlzcGxheVRleHQ+PHJlY29yZD48cmVjLW51bWJlcj4zODM4PC9yZWMtbnVt
+YmVyPjxmb3JlaWduLWtleXM+PGtleSBhcHA9IkVOIiBkYi1pZD0iNXI1ZmF0ZTV3MjVlNWllMHp4
+MnhwMHd0cnh6czB3dnh0ZHh4IiB0aW1lc3RhbXA9IjE3NDEwODYwNTIiIGd1aWQ9ImNhNWRjZDEw
+LTg1MTMtNDRhYi05M2RiLTEzMzU1ZjNkNTI2ZiI+MzgzODwva2V5PjwvZm9yZWlnbi1rZXlzPjxy
+ZWYtdHlwZSBuYW1lPSJKb3VybmFsIEFydGljbGUiPjE3PC9yZWYtdHlwZT48Y29udHJpYnV0b3Jz
+PjxhdXRob3JzPjxhdXRob3I+RG9obmVyLCBILjwvYXV0aG9yPjxhdXRob3I+RGlOYXJkbywgQy4g
+RC48L2F1dGhvcj48YXV0aG9yPkFwcGVsYmF1bSwgRi4gUi48L2F1dGhvcj48YXV0aG9yPkNyYWRk
+b2NrLCBDLjwvYXV0aG9yPjxhdXRob3I+RG9tYnJldCwgSC48L2F1dGhvcj48YXV0aG9yPkViZXJ0
+LCBCLiBMLjwvYXV0aG9yPjxhdXRob3I+RmVuYXV4LCBQLjwvYXV0aG9yPjxhdXRob3I+R29kbGV5
+LCBMLiBBLjwvYXV0aG9yPjxhdXRob3I+SGFzc2VyamlhbiwgUi4gUC48L2F1dGhvcj48YXV0aG9y
+PkxhcnNvbiwgUi4gQS48L2F1dGhvcj48YXV0aG9yPkxldmluZSwgUi4gTC48L2F1dGhvcj48YXV0
+aG9yPk1peWF6YWtpLCBZLjwvYXV0aG9yPjxhdXRob3I+TmllZGVyd2llc2VyLCBELjwvYXV0aG9y
+PjxhdXRob3I+T3NzZW5rb3BwZWxlLCBHLjwvYXV0aG9yPjxhdXRob3I+Um9sbGlnLCBDLjwvYXV0
+aG9yPjxhdXRob3I+U2llcnJhLCBKLjwvYXV0aG9yPjxhdXRob3I+U3RlaW4sIEUuIE0uPC9hdXRo
+b3I+PGF1dGhvcj5UYWxsbWFuLCBNLiBTLjwvYXV0aG9yPjxhdXRob3I+VGllbiwgSC4gRi48L2F1
+dGhvcj48YXV0aG9yPldhbmcsIEouPC9hdXRob3I+PGF1dGhvcj5XaWVyemJvd3NrYSwgQS48L2F1
+dGhvcj48YXV0aG9yPldlaSwgQS4gSC48L2F1dGhvcj48YXV0aG9yPkxvd2VuYmVyZywgQi48L2F1
+dGhvcj48L2F1dGhvcnM+PC9jb250cmlidXRvcnM+PGF1dGgtYWRkcmVzcz5EZXBhcnRtZW50IG9m
+IEludGVybmFsIE1lZGljaW5lIElJSSwgVWxtIFVuaXZlcnNpdHkgSG9zcGl0YWwsIFVsbSwgR2Vy
+bWFueS4mI3hEO0RlcGFydG1lbnQgb2YgTGV1a2VtaWEsIFRoZSBVbml2ZXJzaXR5IG9mIFRleGFz
+IE1EIEFuZGVyc29uIENhbmNlciBDZW50ZXIsIEhvdXN0b24sIFRYLiYjeEQ7RGl2aXNpb24gb2Yg
+SGVtYXRvbG9neSBhbmQgT25jb2xvZ3ksIFVuaXZlcnNpdHkgb2YgV2FzaGluZ3RvbiBhbmQgRnJl
+ZCBIdXRjaGluc29uIENhbmNlciBSZXNlYXJjaCBDZW50ZXIsIFNlYXR0bGUsIFdBLiYjeEQ7VW5p
+dmVyc2l0eSBvZiBXYXJ3aWNrIFRyaWFscyBVbml0LCBDZW50cmUgZm9yIENsaW5pY2FsIEhhZW1h
+dG9sb2d5LCBRdWVlbiBFbGl6YWJldGggSG9zcGl0YWwsIEJpcm1pbmdoYW0sIFVuaXRlZCBLaW5n
+ZG9tLiYjeEQ7RGVwYXJ0bWVudCBvZiBIZW1hdG9sb2d5LCBTYWludC1Mb3VpcyBJbnN0aXR1dGUg
+Zm9yIFJlc2VhcmNoLCBVbml2ZXJzaXRlIFBhcmlzIENpdGUsIEhvcGl0YWwgU2FpbnQtTG91aXMs
+IEFzc2lzdGFuY2UgUHVibGlxdWUtSG9waXRhdXggZGUgUGFyaXMsIFBhcmlzLCBGcmFuY2UuJiN4
+RDtEZXBhcnRtZW50IG9mIE1lZGljYWwgT25jb2xvZ3ksIERhbmEtRmFyYmVyIENhbmNlciBJbnN0
+aXR1dGUsIEJvc3RvbiwgTUEuJiN4RDtTZXJ2aWNlIGQmYXBvcztIZW1hdG9sb2dpZSBTZW5pb3Jz
+LCBIb3BpdGFsIFNhaW50LUxvdWlzLCBBc3Npc3RhbmNlIFB1YmxpcXVlIGRlcyBIb3BpdGF1eCBk
+ZSBQYXJpcyBhbmQgVW5pdmVyc2l0ZSBkZSBQYXJpcyBDaXRlLCBQYXJpcywgRnJhbmNlLiYjeEQ7
+RGl2aXNpb24gb2YgSGVtYXRvbG9neS9PbmNvbG9neSwgRGVwYXJ0bWVudCBvZiBNZWRpY2luZSwg
+Um9iZXJ0IEguIEx1cmllIENvbXByZWhlbnNpdmUgQ2FuY2VyIENlbnRlciwgTm9ydGh3ZXN0ZXJu
+IFVuaXZlcnNpdHksIENoaWNhZ28sIElMLiYjeEQ7RGVwYXJ0bWVudCBvZiBQYXRob2xvZ3ksIE1h
+c3NhY2h1c2V0dHMgR2VuZXJhbCBIb3NwaXRhbCwgQm9zdG9uLCBNQS4mI3hEO0RlcGFydG1lbnQg
+b2YgTWVkaWNpbmUgYW5kIENvbXByZWhlbnNpdmUgQ2FuY2VyIENlbnRlciwgVGhlIFVuaXZlcnNp
+dHkgb2YgQ2hpY2FnbywgQ2hpY2FnbywgSUwuJiN4RDtEZXBhcnRtZW50IG9mIE1lZGljaW5lLCBI
+dW1hbiBPbmNvbG9neSBhbmQgUGF0aG9nZW5lc2lzIFByb2dyYW0gYW5kIExldWtlbWlhIFNlcnZp
+Y2UsIE1lbW9yaWFsIFNsb2FuIEtldHRlcmluZyBDYW5jZXIgQ2VudGVyLCBOZXcgWW9yaywgTlku
+JiN4RDtEZXBhcnRtZW50IG9mIEhlbWF0b2xvZ3ksIEF0b21pYyBCb21iIERpc2Vhc2UgSW5zdGl0
+dXRlLCBOYWdhc2FraSBVbml2ZXJzaXR5LCBOYWdhc2FraSwgSmFwYW4uJiN4RDtEaXZpc2lvbiBv
+ZiBIZW1hdG9sb2d5IGFuZCBNZWRpY2FsIE9uY29sb2d5LCBVbml2ZXJzaXR5IG9mIExlaXB6aWcs
+IExlaXB6aWcsIEdlcm1hbnkuJiN4RDtEZXBhcnRtZW50IG9mIEhlbWF0b2xvZ3ksIEFtc3RlcmRh
+bSBVbml2ZXJzaXR5IE1lZGljYWwgQ2VudGVyLCBMb2NhdGlvbiBWcmlqZSBVbml2ZXJzaXRlaXQg
+TWVkaWNhbCBDZW50ZXIsIEFtc3RlcmRhbSwgVGhlIE5ldGhlcmxhbmRzLiYjeEQ7RGVwYXJ0bWVu
+dCBvZiBJbnRlcm5hbCBNZWRpY2luZSBJLCBVbml2ZXJzaXR5IEhvc3BpdGFsIENhcmwgR3VzdGF2
+IENhcnVzIFRVIERyZXNkZW4sIERyZXNkZW4sIEdlcm1hbnkuJiN4RDtIZW1hdG9sb2d5IERlcGFy
+dG1lbnQsIEhvc3BpdGFsIFNhbnRhIENyZXUgaSBTYW50IFBhdSwgQmFyY2Vsb25hLCBTcGFpbi4m
+I3hEO0RpdmlzaW9uIG9mIEhlbWF0b2xvZ3ksIERlcGFydG1lbnQgb2YgSW50ZXJuYWwgTWVkaWNp
+bmUsIE5hdGlvbmFsIFRhaXdhbiBVbml2ZXJzaXR5IEhvc3BpdGFsLCBUYWlwZWksIFRhaXdhbi4m
+I3hEO0luc3RpdHV0ZSBvZiBIZW1hdG9sb2d5IGFuZCBCbG9vZCBEaXNlYXNlcyBIb3NwaXRhbCwg
+Q2hpbmVzZSBBY2FkZW15IG9mIE1lZGljYWwgU2NpZW5jZXMgYW5kIFBla2luZyBVbmlvbiBNZWRp
+Y2FsIENvbGxlZ2UsIFRpYW5qaW4sIENoaW5hLiYjeEQ7RGVwYXJ0bWVudCBvZiBIZW1hdG9sb2d5
+LCBNZWRpY2FsIFVuaXZlcnNpdHkgb2YgTG9keiwgTG9keiwgUG9sYW5kLiYjeEQ7RGVwYXJ0bWVu
+dCBvZiBIYWVtYXRvbG9neSwgUGV0ZXIgTWFjQ2FsbHVtIENhbmNlciBDZW50cmUsIFRoZSBSb3lh
+bCBNZWxib3VybmUgSG9zcGl0YWwgYW5kIFRoZSBVbml2ZXJzaXR5IG9mIE1lbGJvdXJuZSwgTWVs
+Ym91cm5lLCBBdXN0cmFsaWEuJiN4RDtEZXBhcnRtZW50IG9mIEhlbWF0b2xvZ3ksIEVyYXNtdXMg
+VW5pdmVyc2l0eSBNZWRpY2FsIENlbnRlciBSb3R0ZXJkYW0gYW5kIEVyYXNtdXMgTUMgQ2FuY2Vy
+IEluc3RpdHV0ZSwgUm90dGVyZGFtLCBUaGUgTmV0aGVybGFuZHMuPC9hdXRoLWFkZHJlc3M+PHRp
+dGxlcz48dGl0bGU+R2VuZXRpYyByaXNrIGNsYXNzaWZpY2F0aW9uIGZvciBhZHVsdHMgd2l0aCBB
+TUwgcmVjZWl2aW5nIGxlc3MtaW50ZW5zaXZlIHRoZXJhcGllczogdGhlIDIwMjQgRUxOIHJlY29t
+bWVuZGF0aW9uczwvdGl0bGU+PHNlY29uZGFyeS10aXRsZT5CbG9vZDwvc2Vjb25kYXJ5LXRpdGxl
+PjwvdGl0bGVzPjxwZXJpb2RpY2FsPjxmdWxsLXRpdGxlPkJsb29kPC9mdWxsLXRpdGxlPjwvcGVy
+aW9kaWNhbD48cGFnZXM+MjE2OS0yMTczPC9wYWdlcz48dm9sdW1lPjE0NDwvdm9sdW1lPjxudW1i
+ZXI+MjE8L251bWJlcj48ZWRpdGlvbj4yMDI0LzA4LzEyPC9lZGl0aW9uPjxrZXl3b3Jkcz48a2V5
+d29yZD5IdW1hbnM8L2tleXdvcmQ+PGtleXdvcmQ+KkxldWtlbWlhLCBNeWVsb2lkLCBBY3V0ZS9n
+ZW5ldGljcy90aGVyYXB5L2RydWcgdGhlcmFweTwva2V5d29yZD48a2V5d29yZD5BZHVsdDwva2V5
+d29yZD48a2V5d29yZD5SaXNrIEFzc2Vzc21lbnQ8L2tleXdvcmQ+PGtleXdvcmQ+R2VuZXRpYyBQ
+cmVkaXNwb3NpdGlvbiB0byBEaXNlYXNlPC9rZXl3b3JkPjxrZXl3b3JkPlJpc2sgRmFjdG9yczwv
+a2V5d29yZD48L2tleXdvcmRzPjxkYXRlcz48eWVhcj4yMDI0PC95ZWFyPjxwdWItZGF0ZXM+PGRh
+dGU+Tm92IDIxPC9kYXRlPjwvcHViLWRhdGVzPjwvZGF0ZXM+PGlzYm4+MTUyOC0wMDIwIChFbGVj
+dHJvbmljKSYjeEQ7MDAwNi00OTcxIChMaW5raW5nKTwvaXNibj48YWNjZXNzaW9uLW51bT4zOTEz
+MzkzMjwvYWNjZXNzaW9uLW51bT48dXJscz48cmVsYXRlZC11cmxzPjx1cmw+aHR0cHM6Ly93d3cu
+bmNiaS5ubG0ubmloLmdvdi9wdWJtZWQvMzkxMzM5MzI8L3VybD48dXJsPmh0dHBzOi8vd2F0ZXJt
+YXJrLnNpbHZlcmNoYWlyLmNvbS9ibG9vZF9ibGQtMjAyNC0wMjU0MDktbWFpbi5wZGY/dG9rZW49
+QVFFQ0FIaTIwOEJFNDlPb2FuOWtraFdfRXJjeTdEbTNaTF85Q2YzcWZLQWM0ODV5c2dBQUJIUXdn
+Z1J3QmdrcWhraUc5dzBCQndhZ2dnUmhNSUlFWFFJQkFEQ0NCRllHQ1NxR1NJYjNEUUVIQVRBZUJn
+bGdoa2dCWlFNRUFTNHdFUVFNeVVaSE9iNmJGdUZ2WkNDTUFnRVFnSUlFSjNhMHlGdzlmTjlaZjFC
+Y2xZYU90Z3I1RmtRaGo1NlJpcURVbHJrRVlXN0RoSHhVWnpQV2F5UmJZSXBBU1NZSmFHQWNoSldp
+QXc3X01FV0N2V0dwLVFwUUtxcjRoNlZTTkpEUTUxUnh2Vl9nTncxelZ3NjBEOHNVSDE1eVhrbV80
+a2xKMm51VnQ3ZFBTZHdrU3JWTDlpT0Q3aHRORnRoN0xEUEhoOU1mVXJEaXFldjd4MGthazVQV2pV
+UUMycTVnUXA4bktVZkdnbWhMd0t6UzhUbjBGN0Q1cU9xNlcxUHpBWnNyN0U5TXRhRXJMZURHU2Nn
+U2pRVGxwOHR1QWNVdWdUZTFnWmxKSER3Nk5SUVIwdFREUUVHOGpLS05IZ3F5U21UeloxUTh4aEk3
+RF9qbXQzOXA5M3VjOWZPNUk2Ym1vLWlVeU1LMHhYc3RmNC1qZThYUmRaTHJXcmw0eGk1bWZsekVD
+YkJfQWpQTC1Pa0Zjd1BkTXVTanRzVnlKOVJjYUxTYVVwbGdObXFBVVJQbV96TXBnVy1MMTVFY2hq
+MUFvZmlsalZzY1VLVEtaQmlmUS1tVWNablEzUzhpR2s3aHVCSllUZ2EyTmNlQmJveFIwT2NFZ3B0
+YzFYY1JySk0tMWFUNVdmZWZiNmd5Szh3N1I4Y2tQaGM0a05YZmt2LUE0LTlGVVpJb2dtTVg1RTJC
+ZW9peFlockpURXZySFFDLUZ5b2xXU2o4LWtCWmlxanlycXZKajkxRE51WlpVN0xFUGh1alkzRVBn
+Ym9EeVhLcHRNWFVVMjZVbXlhcWt5VUlmT2dJS3VNdGRjcmJMNmtUSGdla2hjaTlrcGIxU1psamV1
+SHVFT3VERFZTWWU3bVU5aE5HS2NNMF9oUE5fOWVhYXlJM3hpSzBqUHpEQS11NGdrVjlWQ1JfU1Bp
+Vm5kZ0k3elRrRENlN1N6WmI3U0FJMk9ldU15c2pyd3B5T1B4Wml0RzNEMlI5aDNoaTNKNWhlWTBG
+M0VFcXZoVG5iMkt3a0RTX0xhLVNzSWtuVWZvazNNd1RaYm51VWsyLVlkZk5laExFUFNqZWhXeE5t
+cEU5T0NPQ2xIQjBFdDhwd1VoaDZmeDJDRmU3aWl1cGpvNUJRTGlRVzhNcGNzY0tmT0V4RGtIXzFf
+LWxsamsyQ1ZFdHBvYzBFbVZZcXRBQllvd1hGU1R3QjNwS2k3eTdCODJOY1h6cVZBc0NDQ2VhYnBL
+ZVVkQlBuOW9rVWxiWFBFR3VJWVFhRl9DSFpBMWdXcFQzN05pelcwUHJnamd1Q1lrUHd5YnFKZW5j
+bGVaQlp2dEpOTm1ORmxQZ2k3SnpvWm1EQzRGczdpM0JWMzlnQVZzQU1HeFdDTWtIX2NSQUVsRGlt
+VmdLLTQ1Q29ORU1zZDB2ZHpjS2xLMFB1cHo2OHZpQUNKV3dMLWh6SWFaUjBrNXBMWGN0UnYzdU5X
+TjM5VzZxX3JZQ0NOZ3BxcjA0cDM0RjVCZHg1RjZ1Ung1UjE3V2pSRktQMWhPbVVSZ3EtcUVVYmFL
+dWQ4b0p3QnNEYmFySHpka1VOcS1yV3dWdXNpdTREN1RfcVlHOHZNQnpSbXg3c0IxM2ZqWGV0WWNz
+dC1DOFEwRkcxMS1ZczNtbnUzdW1ldUxLUktsVGZiSVpnWXIwMGd5eGIzVTkwNk5kNGlqNWdIazE4
+ZVNRUzZ4ODEzMFRSN1pzWjU3SW9IbDc1ajhDNU1vQ2pEVGpYSkNtaDBoeEdtQ2ZnRWlFWmJXWkU1
+LV8yekJ2eTdPQ3FmTHNoQmhxOUJIUzNrTzd2M29mbFZkNkxmd3NBbWlwNWVGN0hET0tid3J4ZE1i
+cHk4UXdTaFc3S1FCbkR5Sl9ZbG9LNll1RnYzVDl0SmdLSmJBPC91cmw+PC9yZWxhdGVkLXVybHM+
+PC91cmxzPjxlbGVjdHJvbmljLXJlc291cmNlLW51bT4xMC4xMTgyL2Jsb29kLjIwMjQwMjU0MDk8
+L2VsZWN0cm9uaWMtcmVzb3VyY2UtbnVtPjwvcmVjb3JkPjwvQ2l0ZT48L0VuZE5vdGU+
+</w:fldData>
+              </w:fldChar>
+            </w:r>
+            <w:r>
+              <w:instrText xml:space="preserve"> ADDIN EN.CITE </w:instrText>
+            </w:r>
+            <w:r>
+              <w:fldChar w:fldCharType="begin">
+                <w:fldData xml:space="preserve">PEVuZE5vdGU+PENpdGU+PEF1dGhvcj5Eb2huZXI8L0F1dGhvcj48WWVhcj4yMDI0PC9ZZWFyPjxS
+ZWNOdW0+MzgzODwvUmVjTnVtPjxEaXNwbGF5VGV4dD48c3R5bGUgZmFjZT0ic3VwZXJzY3JpcHQi
+Pjg8L3N0eWxlPjwvRGlzcGxheVRleHQ+PHJlY29yZD48cmVjLW51bWJlcj4zODM4PC9yZWMtbnVt
+YmVyPjxmb3JlaWduLWtleXM+PGtleSBhcHA9IkVOIiBkYi1pZD0iNXI1ZmF0ZTV3MjVlNWllMHp4
+MnhwMHd0cnh6czB3dnh0ZHh4IiB0aW1lc3RhbXA9IjE3NDEwODYwNTIiIGd1aWQ9ImNhNWRjZDEw
+LTg1MTMtNDRhYi05M2RiLTEzMzU1ZjNkNTI2ZiI+MzgzODwva2V5PjwvZm9yZWlnbi1rZXlzPjxy
+ZWYtdHlwZSBuYW1lPSJKb3VybmFsIEFydGljbGUiPjE3PC9yZWYtdHlwZT48Y29udHJpYnV0b3Jz
+PjxhdXRob3JzPjxhdXRob3I+RG9obmVyLCBILjwvYXV0aG9yPjxhdXRob3I+RGlOYXJkbywgQy4g
+RC48L2F1dGhvcj48YXV0aG9yPkFwcGVsYmF1bSwgRi4gUi48L2F1dGhvcj48YXV0aG9yPkNyYWRk
+b2NrLCBDLjwvYXV0aG9yPjxhdXRob3I+RG9tYnJldCwgSC48L2F1dGhvcj48YXV0aG9yPkViZXJ0
+LCBCLiBMLjwvYXV0aG9yPjxhdXRob3I+RmVuYXV4LCBQLjwvYXV0aG9yPjxhdXRob3I+R29kbGV5
+LCBMLiBBLjwvYXV0aG9yPjxhdXRob3I+SGFzc2VyamlhbiwgUi4gUC48L2F1dGhvcj48YXV0aG9y
+PkxhcnNvbiwgUi4gQS48L2F1dGhvcj48YXV0aG9yPkxldmluZSwgUi4gTC48L2F1dGhvcj48YXV0
+aG9yPk1peWF6YWtpLCBZLjwvYXV0aG9yPjxhdXRob3I+TmllZGVyd2llc2VyLCBELjwvYXV0aG9y
+PjxhdXRob3I+T3NzZW5rb3BwZWxlLCBHLjwvYXV0aG9yPjxhdXRob3I+Um9sbGlnLCBDLjwvYXV0
+aG9yPjxhdXRob3I+U2llcnJhLCBKLjwvYXV0aG9yPjxhdXRob3I+U3RlaW4sIEUuIE0uPC9hdXRo
+b3I+PGF1dGhvcj5UYWxsbWFuLCBNLiBTLjwvYXV0aG9yPjxhdXRob3I+VGllbiwgSC4gRi48L2F1
+dGhvcj48YXV0aG9yPldhbmcsIEouPC9hdXRob3I+PGF1dGhvcj5XaWVyemJvd3NrYSwgQS48L2F1
+dGhvcj48YXV0aG9yPldlaSwgQS4gSC48L2F1dGhvcj48YXV0aG9yPkxvd2VuYmVyZywgQi48L2F1
+dGhvcj48L2F1dGhvcnM+PC9jb250cmlidXRvcnM+PGF1dGgtYWRkcmVzcz5EZXBhcnRtZW50IG9m
+IEludGVybmFsIE1lZGljaW5lIElJSSwgVWxtIFVuaXZlcnNpdHkgSG9zcGl0YWwsIFVsbSwgR2Vy
+bWFueS4mI3hEO0RlcGFydG1lbnQgb2YgTGV1a2VtaWEsIFRoZSBVbml2ZXJzaXR5IG9mIFRleGFz
+IE1EIEFuZGVyc29uIENhbmNlciBDZW50ZXIsIEhvdXN0b24sIFRYLiYjeEQ7RGl2aXNpb24gb2Yg
+SGVtYXRvbG9neSBhbmQgT25jb2xvZ3ksIFVuaXZlcnNpdHkgb2YgV2FzaGluZ3RvbiBhbmQgRnJl
+ZCBIdXRjaGluc29uIENhbmNlciBSZXNlYXJjaCBDZW50ZXIsIFNlYXR0bGUsIFdBLiYjeEQ7VW5p
+dmVyc2l0eSBvZiBXYXJ3aWNrIFRyaWFscyBVbml0LCBDZW50cmUgZm9yIENsaW5pY2FsIEhhZW1h
+dG9sb2d5LCBRdWVlbiBFbGl6YWJldGggSG9zcGl0YWwsIEJpcm1pbmdoYW0sIFVuaXRlZCBLaW5n
+ZG9tLiYjeEQ7RGVwYXJ0bWVudCBvZiBIZW1hdG9sb2d5LCBTYWludC1Mb3VpcyBJbnN0aXR1dGUg
+Zm9yIFJlc2VhcmNoLCBVbml2ZXJzaXRlIFBhcmlzIENpdGUsIEhvcGl0YWwgU2FpbnQtTG91aXMs
+IEFzc2lzdGFuY2UgUHVibGlxdWUtSG9waXRhdXggZGUgUGFyaXMsIFBhcmlzLCBGcmFuY2UuJiN4
+RDtEZXBhcnRtZW50IG9mIE1lZGljYWwgT25jb2xvZ3ksIERhbmEtRmFyYmVyIENhbmNlciBJbnN0
+aXR1dGUsIEJvc3RvbiwgTUEuJiN4RDtTZXJ2aWNlIGQmYXBvcztIZW1hdG9sb2dpZSBTZW5pb3Jz
+LCBIb3BpdGFsIFNhaW50LUxvdWlzLCBBc3Npc3RhbmNlIFB1YmxpcXVlIGRlcyBIb3BpdGF1eCBk
+ZSBQYXJpcyBhbmQgVW5pdmVyc2l0ZSBkZSBQYXJpcyBDaXRlLCBQYXJpcywgRnJhbmNlLiYjeEQ7
+RGl2aXNpb24gb2YgSGVtYXRvbG9neS9PbmNvbG9neSwgRGVwYXJ0bWVudCBvZiBNZWRpY2luZSwg
+Um9iZXJ0IEguIEx1cmllIENvbXByZWhlbnNpdmUgQ2FuY2VyIENlbnRlciwgTm9ydGh3ZXN0ZXJu
+IFVuaXZlcnNpdHksIENoaWNhZ28sIElMLiYjeEQ7RGVwYXJ0bWVudCBvZiBQYXRob2xvZ3ksIE1h
+c3NhY2h1c2V0dHMgR2VuZXJhbCBIb3NwaXRhbCwgQm9zdG9uLCBNQS4mI3hEO0RlcGFydG1lbnQg
+b2YgTWVkaWNpbmUgYW5kIENvbXByZWhlbnNpdmUgQ2FuY2VyIENlbnRlciwgVGhlIFVuaXZlcnNp
+dHkgb2YgQ2hpY2FnbywgQ2hpY2FnbywgSUwuJiN4RDtEZXBhcnRtZW50IG9mIE1lZGljaW5lLCBI
+dW1hbiBPbmNvbG9neSBhbmQgUGF0aG9nZW5lc2lzIFByb2dyYW0gYW5kIExldWtlbWlhIFNlcnZp
+Y2UsIE1lbW9yaWFsIFNsb2FuIEtldHRlcmluZyBDYW5jZXIgQ2VudGVyLCBOZXcgWW9yaywgTlku
+JiN4RDtEZXBhcnRtZW50IG9mIEhlbWF0b2xvZ3ksIEF0b21pYyBCb21iIERpc2Vhc2UgSW5zdGl0
+dXRlLCBOYWdhc2FraSBVbml2ZXJzaXR5LCBOYWdhc2FraSwgSmFwYW4uJiN4RDtEaXZpc2lvbiBv
+ZiBIZW1hdG9sb2d5IGFuZCBNZWRpY2FsIE9uY29sb2d5LCBVbml2ZXJzaXR5IG9mIExlaXB6aWcs
+IExlaXB6aWcsIEdlcm1hbnkuJiN4RDtEZXBhcnRtZW50IG9mIEhlbWF0b2xvZ3ksIEFtc3RlcmRh
+bSBVbml2ZXJzaXR5IE1lZGljYWwgQ2VudGVyLCBMb2NhdGlvbiBWcmlqZSBVbml2ZXJzaXRlaXQg
+TWVkaWNhbCBDZW50ZXIsIEFtc3RlcmRhbSwgVGhlIE5ldGhlcmxhbmRzLiYjeEQ7RGVwYXJ0bWVu
+dCBvZiBJbnRlcm5hbCBNZWRpY2luZSBJLCBVbml2ZXJzaXR5IEhvc3BpdGFsIENhcmwgR3VzdGF2
+IENhcnVzIFRVIERyZXNkZW4sIERyZXNkZW4sIEdlcm1hbnkuJiN4RDtIZW1hdG9sb2d5IERlcGFy
+dG1lbnQsIEhvc3BpdGFsIFNhbnRhIENyZXUgaSBTYW50IFBhdSwgQmFyY2Vsb25hLCBTcGFpbi4m
+I3hEO0RpdmlzaW9uIG9mIEhlbWF0b2xvZ3ksIERlcGFydG1lbnQgb2YgSW50ZXJuYWwgTWVkaWNp
+bmUsIE5hdGlvbmFsIFRhaXdhbiBVbml2ZXJzaXR5IEhvc3BpdGFsLCBUYWlwZWksIFRhaXdhbi4m
+I3hEO0luc3RpdHV0ZSBvZiBIZW1hdG9sb2d5IGFuZCBCbG9vZCBEaXNlYXNlcyBIb3NwaXRhbCwg
+Q2hpbmVzZSBBY2FkZW15IG9mIE1lZGljYWwgU2NpZW5jZXMgYW5kIFBla2luZyBVbmlvbiBNZWRp
+Y2FsIENvbGxlZ2UsIFRpYW5qaW4sIENoaW5hLiYjeEQ7RGVwYXJ0bWVudCBvZiBIZW1hdG9sb2d5
+LCBNZWRpY2FsIFVuaXZlcnNpdHkgb2YgTG9keiwgTG9keiwgUG9sYW5kLiYjeEQ7RGVwYXJ0bWVu
+dCBvZiBIYWVtYXRvbG9neSwgUGV0ZXIgTWFjQ2FsbHVtIENhbmNlciBDZW50cmUsIFRoZSBSb3lh
+bCBNZWxib3VybmUgSG9zcGl0YWwgYW5kIFRoZSBVbml2ZXJzaXR5IG9mIE1lbGJvdXJuZSwgTWVs
+Ym91cm5lLCBBdXN0cmFsaWEuJiN4RDtEZXBhcnRtZW50IG9mIEhlbWF0b2xvZ3ksIEVyYXNtdXMg
+VW5pdmVyc2l0eSBNZWRpY2FsIENlbnRlciBSb3R0ZXJkYW0gYW5kIEVyYXNtdXMgTUMgQ2FuY2Vy
+IEluc3RpdHV0ZSwgUm90dGVyZGFtLCBUaGUgTmV0aGVybGFuZHMuPC9hdXRoLWFkZHJlc3M+PHRp
+dGxlcz48dGl0bGU+R2VuZXRpYyByaXNrIGNsYXNzaWZpY2F0aW9uIGZvciBhZHVsdHMgd2l0aCBB
+TUwgcmVjZWl2aW5nIGxlc3MtaW50ZW5zaXZlIHRoZXJhcGllczogdGhlIDIwMjQgRUxOIHJlY29t
+bWVuZGF0aW9uczwvdGl0bGU+PHNlY29uZGFyeS10aXRsZT5CbG9vZDwvc2Vjb25kYXJ5LXRpdGxl
+PjwvdGl0bGVzPjxwZXJpb2RpY2FsPjxmdWxsLXRpdGxlPkJsb29kPC9mdWxsLXRpdGxlPjwvcGVy
+aW9kaWNhbD48cGFnZXM+MjE2OS0yMTczPC9wYWdlcz48dm9sdW1lPjE0NDwvdm9sdW1lPjxudW1i
+ZXI+MjE8L251bWJlcj48ZWRpdGlvbj4yMDI0LzA4LzEyPC9lZGl0aW9uPjxrZXl3b3Jkcz48a2V5
+d29yZD5IdW1hbnM8L2tleXdvcmQ+PGtleXdvcmQ+KkxldWtlbWlhLCBNeWVsb2lkLCBBY3V0ZS9n
+ZW5ldGljcy90aGVyYXB5L2RydWcgdGhlcmFweTwva2V5d29yZD48a2V5d29yZD5BZHVsdDwva2V5
+d29yZD48a2V5d29yZD5SaXNrIEFzc2Vzc21lbnQ8L2tleXdvcmQ+PGtleXdvcmQ+R2VuZXRpYyBQ
+cmVkaXNwb3NpdGlvbiB0byBEaXNlYXNlPC9rZXl3b3JkPjxrZXl3b3JkPlJpc2sgRmFjdG9yczwv
+a2V5d29yZD48L2tleXdvcmRzPjxkYXRlcz48eWVhcj4yMDI0PC95ZWFyPjxwdWItZGF0ZXM+PGRh
+dGU+Tm92IDIxPC9kYXRlPjwvcHViLWRhdGVzPjwvZGF0ZXM+PGlzYm4+MTUyOC0wMDIwIChFbGVj
+dHJvbmljKSYjeEQ7MDAwNi00OTcxIChMaW5raW5nKTwvaXNibj48YWNjZXNzaW9uLW51bT4zOTEz
+MzkzMjwvYWNjZXNzaW9uLW51bT48dXJscz48cmVsYXRlZC11cmxzPjx1cmw+aHR0cHM6Ly93d3cu
+bmNiaS5ubG0ubmloLmdvdi9wdWJtZWQvMzkxMzM5MzI8L3VybD48dXJsPmh0dHBzOi8vd2F0ZXJt
+YXJrLnNpbHZlcmNoYWlyLmNvbS9ibG9vZF9ibGQtMjAyNC0wMjU0MDktbWFpbi5wZGY/dG9rZW49
+QVFFQ0FIaTIwOEJFNDlPb2FuOWtraFdfRXJjeTdEbTNaTF85Q2YzcWZLQWM0ODV5c2dBQUJIUXdn
+Z1J3QmdrcWhraUc5dzBCQndhZ2dnUmhNSUlFWFFJQkFEQ0NCRllHQ1NxR1NJYjNEUUVIQVRBZUJn
+bGdoa2dCWlFNRUFTNHdFUVFNeVVaSE9iNmJGdUZ2WkNDTUFnRVFnSUlFSjNhMHlGdzlmTjlaZjFC
+Y2xZYU90Z3I1RmtRaGo1NlJpcURVbHJrRVlXN0RoSHhVWnpQV2F5UmJZSXBBU1NZSmFHQWNoSldp
+QXc3X01FV0N2V0dwLVFwUUtxcjRoNlZTTkpEUTUxUnh2Vl9nTncxelZ3NjBEOHNVSDE1eVhrbV80
+a2xKMm51VnQ3ZFBTZHdrU3JWTDlpT0Q3aHRORnRoN0xEUEhoOU1mVXJEaXFldjd4MGthazVQV2pV
+UUMycTVnUXA4bktVZkdnbWhMd0t6UzhUbjBGN0Q1cU9xNlcxUHpBWnNyN0U5TXRhRXJMZURHU2Nn
+U2pRVGxwOHR1QWNVdWdUZTFnWmxKSER3Nk5SUVIwdFREUUVHOGpLS05IZ3F5U21UeloxUTh4aEk3
+RF9qbXQzOXA5M3VjOWZPNUk2Ym1vLWlVeU1LMHhYc3RmNC1qZThYUmRaTHJXcmw0eGk1bWZsekVD
+YkJfQWpQTC1Pa0Zjd1BkTXVTanRzVnlKOVJjYUxTYVVwbGdObXFBVVJQbV96TXBnVy1MMTVFY2hq
+MUFvZmlsalZzY1VLVEtaQmlmUS1tVWNablEzUzhpR2s3aHVCSllUZ2EyTmNlQmJveFIwT2NFZ3B0
+YzFYY1JySk0tMWFUNVdmZWZiNmd5Szh3N1I4Y2tQaGM0a05YZmt2LUE0LTlGVVpJb2dtTVg1RTJC
+ZW9peFlockpURXZySFFDLUZ5b2xXU2o4LWtCWmlxanlycXZKajkxRE51WlpVN0xFUGh1alkzRVBn
+Ym9EeVhLcHRNWFVVMjZVbXlhcWt5VUlmT2dJS3VNdGRjcmJMNmtUSGdla2hjaTlrcGIxU1psamV1
+SHVFT3VERFZTWWU3bVU5aE5HS2NNMF9oUE5fOWVhYXlJM3hpSzBqUHpEQS11NGdrVjlWQ1JfU1Bp
+Vm5kZ0k3elRrRENlN1N6WmI3U0FJMk9ldU15c2pyd3B5T1B4Wml0RzNEMlI5aDNoaTNKNWhlWTBG
+M0VFcXZoVG5iMkt3a0RTX0xhLVNzSWtuVWZvazNNd1RaYm51VWsyLVlkZk5laExFUFNqZWhXeE5t
+cEU5T0NPQ2xIQjBFdDhwd1VoaDZmeDJDRmU3aWl1cGpvNUJRTGlRVzhNcGNzY0tmT0V4RGtIXzFf
+LWxsamsyQ1ZFdHBvYzBFbVZZcXRBQllvd1hGU1R3QjNwS2k3eTdCODJOY1h6cVZBc0NDQ2VhYnBL
+ZVVkQlBuOW9rVWxiWFBFR3VJWVFhRl9DSFpBMWdXcFQzN05pelcwUHJnamd1Q1lrUHd5YnFKZW5j
+bGVaQlp2dEpOTm1ORmxQZ2k3SnpvWm1EQzRGczdpM0JWMzlnQVZzQU1HeFdDTWtIX2NSQUVsRGlt
+VmdLLTQ1Q29ORU1zZDB2ZHpjS2xLMFB1cHo2OHZpQUNKV3dMLWh6SWFaUjBrNXBMWGN0UnYzdU5X
+TjM5VzZxX3JZQ0NOZ3BxcjA0cDM0RjVCZHg1RjZ1Ung1UjE3V2pSRktQMWhPbVVSZ3EtcUVVYmFL
+dWQ4b0p3QnNEYmFySHpka1VOcS1yV3dWdXNpdTREN1RfcVlHOHZNQnpSbXg3c0IxM2ZqWGV0WWNz
+dC1DOFEwRkcxMS1ZczNtbnUzdW1ldUxLUktsVGZiSVpnWXIwMGd5eGIzVTkwNk5kNGlqNWdIazE4
+ZVNRUzZ4ODEzMFRSN1pzWjU3SW9IbDc1ajhDNU1vQ2pEVGpYSkNtaDBoeEdtQ2ZnRWlFWmJXWkU1
+LV8yekJ2eTdPQ3FmTHNoQmhxOUJIUzNrTzd2M29mbFZkNkxmd3NBbWlwNWVGN0hET0tid3J4ZE1i
+cHk4UXdTaFc3S1FCbkR5Sl9ZbG9LNll1RnYzVDl0SmdLSmJBPC91cmw+PC9yZWxhdGVkLXVybHM+
+PC91cmxzPjxlbGVjdHJvbmljLXJlc291cmNlLW51bT4xMC4xMTgyL2Jsb29kLjIwMjQwMjU0MDk8
+L2VsZWN0cm9uaWMtcmVzb3VyY2UtbnVtPjwvcmVjb3JkPjwvQ2l0ZT48L0VuZE5vdGU+
+</w:fldData>
+              </w:fldChar>
+            </w:r>
+            <w:r>
+              <w:instrText xml:space="preserve"> ADDIN EN.CITE.DATA </w:instrText>
+            </w:r>
+            <w:r>
+              <w:fldChar w:fldCharType="end"/>
+            </w:r>
+            <w:r>
+              <w:fldChar w:fldCharType="separate"/>
+            </w:r>
+            <w:r>
+              <w:rPr>
+                <w:vertAlign w:val="superscript"/>
+              </w:rPr>
+              <w:t>8</w:t>
+            </w:r>
+            <w:r>
+              <w:fldChar w:fldCharType="end"/>
+            </w:r>
+            <w:r>
+              <w:t>.</w:t>
+            </w:r>
+          </w:p>
+          <w:p>
+            <w:pPr>
+              <w:pStyle w:val="CLIN3BULLETPOINTS"/>
+              <w:rPr>
+                <w:i/>
+                <w:iCs/>
+              </w:rPr>
+            </w:pPr>
+            <w:r>
+              <w:t xml:space="preserve">A favourable prognosis is observed with mutated </w:t>
             </w:r>
             <w:r>
               <w:rPr>
@@ -1679,7 +2617,7 @@
               <w:fldChar w:fldCharType="begin">
                 <w:fldData xml:space="preserve">PEVuZE5vdGU+PENpdGU+PEF1dGhvcj5Eb2huZXI8L0F1dGhvcj48WWVhcj4yMDIyPC9ZZWFyPjxS
 ZWNOdW0+MzYwMTwvUmVjTnVtPjxEaXNwbGF5VGV4dD48c3R5bGUgZmFjZT0ic3VwZXJzY3JpcHQi
-PjQ8L3N0eWxlPjwvRGlzcGxheVRleHQ+PHJlY29yZD48cmVjLW51bWJlcj4zNjAxPC9yZWMtbnVt
+Pjc8L3N0eWxlPjwvRGlzcGxheVRleHQ+PHJlY29yZD48cmVjLW51bWJlcj4zNjAxPC9yZWMtbnVt
 YmVyPjxmb3JlaWduLWtleXM+PGtleSBhcHA9IkVOIiBkYi1pZD0iNXI1ZmF0ZTV3MjVlNWllMHp4
 MnhwMHd0cnh6czB3dnh0ZHh4IiB0aW1lc3RhbXA9IjE2NzM5OTk0NDQiIGd1aWQ9IjM1Mjc2OTg4
 LWJjZmUtNGIwMC05ZTE1LTIxNDAzZjU4NDE4OCI+MzYwMTwva2V5PjwvZm9yZWlnbi1rZXlzPjxy
@@ -1774,7 +2712,7 @@
               <w:fldChar w:fldCharType="begin">
                 <w:fldData xml:space="preserve">PEVuZE5vdGU+PENpdGU+PEF1dGhvcj5Eb2huZXI8L0F1dGhvcj48WWVhcj4yMDIyPC9ZZWFyPjxS
 ZWNOdW0+MzYwMTwvUmVjTnVtPjxEaXNwbGF5VGV4dD48c3R5bGUgZmFjZT0ic3VwZXJzY3JpcHQi
-PjQ8L3N0eWxlPjwvRGlzcGxheVRleHQ+PHJlY29yZD48cmVjLW51bWJlcj4zNjAxPC9yZWMtbnVt
+Pjc8L3N0eWxlPjwvRGlzcGxheVRleHQ+PHJlY29yZD48cmVjLW51bWJlcj4zNjAxPC9yZWMtbnVt
 YmVyPjxmb3JlaWduLWtleXM+PGtleSBhcHA9IkVOIiBkYi1pZD0iNXI1ZmF0ZTV3MjVlNWllMHp4
 MnhwMHd0cnh6czB3dnh0ZHh4IiB0aW1lc3RhbXA9IjE2NzM5OTk0NDQiIGd1aWQ9IjM1Mjc2OTg4
 LWJjZmUtNGIwMC05ZTE1LTIxNDAzZjU4NDE4OCI+MzYwMTwva2V5PjwvZm9yZWlnbi1rZXlzPjxy
@@ -1889,7 +2827,7 @@
                 <w:rFonts w:cs="Calibri"/>
                 <w:vertAlign w:val="superscript"/>
               </w:rPr>
-              <w:t>4</w:t>
+              <w:t>7</w:t>
             </w:r>
             <w:r>
               <w:rPr>
@@ -1912,7 +2850,13 @@
               </w:rPr>
             </w:pPr>
             <w:r>
-              <w:t>While comutation of</w:t>
+              <w:t>While c</w:t>
+            </w:r>
+            <w:r>
+              <w:t>omutation</w:t>
+            </w:r>
+            <w:r>
+              <w:t xml:space="preserve"> of</w:t>
             </w:r>
             <w:r>
               <w:t xml:space="preserve"> </w:t>
@@ -1926,35 +2870,67 @@
             </w:r>
             <w:r>
               <w:rPr>
-                <w:bCs/>
-              </w:rPr>
-              <w:t>/</w:t>
-            </w:r>
-            <w:r>
-              <w:rPr>
                 <w:i/>
                 <w:iCs/>
               </w:rPr>
-              <w:t>DNMT3A</w:t>
+              <w:t xml:space="preserve"> </w:t>
+            </w:r>
+            <w:r>
+              <w:t>with</w:t>
             </w:r>
             <w:r>
               <w:rPr>
                 <w:bCs/>
               </w:rPr>
-              <w:t>/</w:t>
+              <w:t xml:space="preserve"> </w:t>
             </w:r>
             <w:r>
               <w:rPr>
                 <w:i/>
                 <w:iCs/>
               </w:rPr>
+              <w:t>DNMT3A</w:t>
+            </w:r>
+            <w:r>
+              <w:rPr>
+                <w:i/>
+                <w:iCs/>
+              </w:rPr>
+              <w:t xml:space="preserve"> </w:t>
+            </w:r>
+            <w:r>
+              <w:t>and</w:t>
+            </w:r>
+            <w:r>
+              <w:rPr>
+                <w:bCs/>
+              </w:rPr>
+              <w:t xml:space="preserve"> </w:t>
+            </w:r>
+            <w:r>
+              <w:rPr>
+                <w:i/>
+                <w:iCs/>
+              </w:rPr>
               <w:t>FLT3</w:t>
             </w:r>
             <w:r>
-              <w:t xml:space="preserve">-ITD (triple mutant) has </w:t>
-            </w:r>
-            <w:r>
-              <w:t>been associated with inferior outcomes in some studies</w:t>
+              <w:t>-ITD (triple mutant)</w:t>
+            </w:r>
+            <w:r>
+              <w:t xml:space="preserve"> </w:t>
+            </w:r>
+            <w:r>
+              <w:t>has</w:t>
+            </w:r>
+            <w:r>
+              <w:t xml:space="preserve"> </w:t>
+            </w:r>
+            <w:r>
+              <w:t xml:space="preserve">been associated with inferior outcomes in </w:t>
+            </w:r>
+            <w:r>
+              <w:t>some studies</w:t>
             </w:r>
             <w:r>
               <w:rPr>
@@ -1963,137 +2939,214 @@
               <w:fldChar w:fldCharType="begin">
                 <w:fldData xml:space="preserve">PEVuZE5vdGU+PENpdGU+PEF1dGhvcj5QYXBhZW1tYW51aWw8L0F1dGhvcj48WWVhcj4yMDE2PC9Z
 ZWFyPjxSZWNOdW0+OTYzPC9SZWNOdW0+PERpc3BsYXlUZXh0PjxzdHlsZSBmYWNlPSJzdXBlcnNj
-cmlwdCI+Myw1PC9zdHlsZT48L0Rpc3BsYXlUZXh0PjxyZWNvcmQ+PHJlYy1udW1iZXI+OTYzPC9y
-ZWMtbnVtYmVyPjxmb3JlaWduLWtleXM+PGtleSBhcHA9IkVOIiBkYi1pZD0iNXI1ZmF0ZTV3MjVl
-NWllMHp4MnhwMHd0cnh6czB3dnh0ZHh4IiB0aW1lc3RhbXA9IjE2NDY3MTgxNzIiIGd1aWQ9ImU3
-NDcyY2M2LTliZDMtNDNkYy05YjU4LTUwYjFhMDg5ZDEzNiI+OTYzPC9rZXk+PGtleSBhcHA9IkVO
-V2ViIiBkYi1pZD0iIj4wPC9rZXk+PC9mb3JlaWduLWtleXM+PHJlZi10eXBlIG5hbWU9IkpvdXJu
-YWwgQXJ0aWNsZSI+MTc8L3JlZi10eXBlPjxjb250cmlidXRvcnM+PGF1dGhvcnM+PGF1dGhvcj5Q
-YXBhZW1tYW51aWwsIEUuPC9hdXRob3I+PGF1dGhvcj5HZXJzdHVuZywgTS48L2F1dGhvcj48YXV0
-aG9yPkJ1bGxpbmdlciwgTC48L2F1dGhvcj48YXV0aG9yPkdhaWR6aWssIFYuIEkuPC9hdXRob3I+
-PGF1dGhvcj5QYXNjaGthLCBQLjwvYXV0aG9yPjxhdXRob3I+Um9iZXJ0cywgTi4gRC48L2F1dGhv
-cj48YXV0aG9yPlBvdHRlciwgTi4gRS48L2F1dGhvcj48YXV0aG9yPkhldXNlciwgTS48L2F1dGhv
-cj48YXV0aG9yPlRob2wsIEYuPC9hdXRob3I+PGF1dGhvcj5Cb2xsaSwgTi48L2F1dGhvcj48YXV0
-aG9yPkd1bmRlbSwgRy48L2F1dGhvcj48YXV0aG9yPlZhbiBMb28sIFAuPC9hdXRob3I+PGF1dGhv
-cj5NYXJ0aW5jb3JlbmEsIEkuPC9hdXRob3I+PGF1dGhvcj5HYW5seSwgUC48L2F1dGhvcj48YXV0
-aG9yPk11ZGllLCBMLjwvYXV0aG9yPjxhdXRob3I+TWNMYXJlbiwgUy48L2F1dGhvcj48YXV0aG9y
-Pk8mYXBvcztNZWFyYSwgUy48L2F1dGhvcj48YXV0aG9yPlJhaW5lLCBLLjwvYXV0aG9yPjxhdXRo
-b3I+Sm9uZXMsIEQuIFIuPC9hdXRob3I+PGF1dGhvcj5UZWFndWUsIEouIFcuPC9hdXRob3I+PGF1
-dGhvcj5CdXRsZXIsIEEuIFAuPC9hdXRob3I+PGF1dGhvcj5HcmVhdmVzLCBNLiBGLjwvYXV0aG9y
-PjxhdXRob3I+R2Fuc2VyLCBBLjwvYXV0aG9yPjxhdXRob3I+RG9obmVyLCBLLjwvYXV0aG9yPjxh
-dXRob3I+U2NobGVuaywgUi4gRi48L2F1dGhvcj48YXV0aG9yPkRvaG5lciwgSC48L2F1dGhvcj48
-YXV0aG9yPkNhbXBiZWxsLCBQLiBKLjwvYXV0aG9yPjwvYXV0aG9ycz48L2NvbnRyaWJ1dG9ycz48
-YXV0aC1hZGRyZXNzPkNhbmNlciBHZW5vbWUgUHJvamVjdCwgV2VsbGNvbWUgVHJ1c3QgU2FuZ2Vy
-IEluc3RpdHV0ZSAoRS5QLiwgTS5HLiwgTi5ELlIuLCBOLkIuLCBHLkcuLCBQLlYuTC4sIEkuTS4s
-IEwuTS4sIFMuTS4sIFMuTy4sIEsuUi4sIEQuUi5KLiwgSi5XLlQuLCBBLlAuQi4sIFAuSi5DLiks
-IGFuZCB0aGUgRXVyb3BlYW4gQmlvaW5mb3JtYXRpY3MgSW5zdGl0dXRlLCBFdXJvcGVhbiBNb2xl
-Y3VsYXIgQmlvbG9neSBMYWJvcmF0b3J5IChFTUJMLUVCSSkgKE0uRy4pLCBIaW54dG9uLCB0aGUg
-Q2VudHJlIGZvciBFdm9sdXRpb24gYW5kIENhbmNlciwgSW5zdGl0dXRlIG9mIENhbmNlciBSZXNl
-YXJjaCwgTG9uZG9uIChOLkUuUC4sIE0uRi5HLiksIGFuZCB0aGUgRGVwYXJ0bWVudCBvZiBIYWVt
-YXRvbG9neSwgVW5pdmVyc2l0eSBvZiBDYW1icmlkZ2UsIENhbWJyaWRnZSAoTi5CLikgLSBhbGwg
-aW4gdGhlIFVuaXRlZCBLaW5nZG9tOyB0aGUgRGVwYXJ0bWVudHMgb2YgRXBpZGVtaW9sb2d5IGFu
-ZCBCaW9zdGF0aXN0aWNzIGFuZCBDYW5jZXIgQmlvbG9neSwgdGhlIENlbnRlciBmb3IgTW9sZWN1
-bGFyIE9uY29sb2d5IGFuZCB0aGUgQ2VudGVyIGZvciBIZW1hdG9sb2dpYyBNYWxpZ25hbmNpZXMs
-IE1lbW9yaWFsIFNsb2FuIEtldHRlcmluZyBDYW5jZXIgQ2VudGVyLCBOZXcgWW9yayAoRS5QLik7
-IHRoZSBEZXBhcnRtZW50IG9mIEludGVybmFsIE1lZGljaW5lIElJSSwgVWxtIFVuaXZlcnNpdHks
-IFVsbSAoTC5CLiwgVi5JLkcuLCBQLlAuLCBLLkQuLCBSLkYuUy4sIEguRC4pLCBhbmQgdGhlIERl
-cGFydG1lbnQgb2YgSGVtYXRvbG9neSwgSGVtb3N0YXNpcywgT25jb2xvZ3ksIGFuZCBTdGVtIENl
-bGwgVHJhbnNwbGFudGF0aW9uLCBIYW5ub3ZlciBNZWRpY2FsIFNjaG9vbCwgSGFubm92ZXIgKE0u
-SC4sIEYuVC4sIEEuRy4pIC0gYm90aCBpbiBHZXJtYW55OyB0aGUgRGl2aXNpb24gb2YgSGVtYXRv
-bG9neSwgRm9uZGF6aW9uZSBJUkNDUywgSXN0aXR1dG8gTmF6aW9uYWxlIGRlaSBUdW1vcmksIGFu
-ZCBEZXBhcnRtZW50IG9mIE9uY29sb2d5IGFuZCBPbmNvLUhlbWF0b2xvZ3ksIFVuaXZlcnNpdHkg
-b2YgTWlsYW4sIE1pbGFuIChOLkIuKTsgdGhlIERlcGFydG1lbnQgb2YgSHVtYW4gR2VuZXRpY3Ms
-IFVuaXZlcnNpdHkgb2YgTGV1dmVuLCBMZXV2ZW4sIEJlbGdpdW0gKFAuVi5MLik7IGFuZCB0aGUg
-RGVwYXJ0bWVudCBvZiBQYXRob2xvZ3ksIFVuaXZlcnNpdHkgb2YgT3RhZ28sIENocmlzdGNodXJj
-aCwgTmV3IFplYWxhbmQgKFAuRy4sIFAuSi5DLikuPC9hdXRoLWFkZHJlc3M+PHRpdGxlcz48dGl0
-bGU+R2Vub21pYyBDbGFzc2lmaWNhdGlvbiBhbmQgUHJvZ25vc2lzIGluIEFjdXRlIE15ZWxvaWQg
-TGV1a2VtaWE8L3RpdGxlPjxzZWNvbmRhcnktdGl0bGU+TiBFbmdsIEogTWVkPC9zZWNvbmRhcnkt
-dGl0bGU+PC90aXRsZXM+PHBlcmlvZGljYWw+PGZ1bGwtdGl0bGU+TiBFbmdsIEogTWVkPC9mdWxs
-LXRpdGxlPjxhYmJyLTE+VGhlIE5ldyBFbmdsYW5kIGpvdXJuYWwgb2YgbWVkaWNpbmU8L2FiYnIt
-MT48L3BlcmlvZGljYWw+PHBhZ2VzPjIyMDktMjIyMTwvcGFnZXM+PHZvbHVtZT4zNzQ8L3ZvbHVt
-ZT48bnVtYmVyPjIzPC9udW1iZXI+PGVkaXRpb24+MjAxNi8wNi8wOTwvZWRpdGlvbj48a2V5d29y
-ZHM+PGtleXdvcmQ+QWR1bHQ8L2tleXdvcmQ+PGtleXdvcmQ+RE5BIChDeXRvc2luZS01LSktTWV0
-aHlsdHJhbnNmZXJhc2VzL2dlbmV0aWNzPC9rZXl3b3JkPjxrZXl3b3JkPkROQSBNZXRoeWx0cmFu
-c2ZlcmFzZSAzQTwva2V5d29yZD48a2V5d29yZD5ETkEgTXV0YXRpb25hbCBBbmFseXNpczwva2V5
-d29yZD48a2V5d29yZD5FcGlzdGFzaXMsIEdlbmV0aWM8L2tleXdvcmQ+PGtleXdvcmQ+R2VuZSBG
-dXNpb248L2tleXdvcmQ+PGtleXdvcmQ+R2Vub3R5cGU8L2tleXdvcmQ+PGtleXdvcmQ+SHVtYW5z
-PC9rZXl3b3JkPjxrZXl3b3JkPkludHJhY2VsbHVsYXIgU2lnbmFsaW5nIFBlcHRpZGVzIGFuZCBQ
-cm90ZWlucy9nZW5ldGljczwva2V5d29yZD48a2V5d29yZD5MZXVrZW1pYSwgTXllbG9pZCwgQWN1
-dGUvKmdlbmV0aWNzL21vcnRhbGl0eS90aGVyYXB5PC9rZXl3b3JkPjxrZXl3b3JkPk1pZGRsZSBB
-Z2VkPC9rZXl3b3JkPjxrZXl3b3JkPipNdXRhdGlvbjwva2V5d29yZD48a2V5d29yZD5OdWNsZWFy
-IFByb3RlaW5zL2dlbmV0aWNzPC9rZXl3b3JkPjxrZXl3b3JkPk51Y2xlb3Bob3NtaW48L2tleXdv
-cmQ+PGtleXdvcmQ+UHJvZ25vc2lzPC9rZXl3b3JkPjxrZXl3b3JkPlByb3BvcnRpb25hbCBIYXph
-cmRzIE1vZGVsczwva2V5d29yZD48a2V5d29yZD5Qcm9zcGVjdGl2ZSBTdHVkaWVzPC9rZXl3b3Jk
-PjxrZXl3b3JkPlJOQSBTcGxpY2luZzwva2V5d29yZD48a2V5d29yZD5TdXJ2aXZhbCBBbmFseXNp
-czwva2V5d29yZD48L2tleXdvcmRzPjxkYXRlcz48eWVhcj4yMDE2PC95ZWFyPjxwdWItZGF0ZXM+
-PGRhdGU+SnVuIDk8L2RhdGU+PC9wdWItZGF0ZXM+PC9kYXRlcz48aXNibj4xNTMzLTQ0MDYgKEVs
-ZWN0cm9uaWMpJiN4RDswMDI4LTQ3OTMgKFByaW50KSYjeEQ7MDAyOC00NzkzIChMaW5raW5nKTwv
-aXNibj48YWNjZXNzaW9uLW51bT4yNzI3NjU2MTwvYWNjZXNzaW9uLW51bT48dXJscz48cmVsYXRl
-ZC11cmxzPjx1cmw+aHR0cHM6Ly93d3cubmNiaS5ubG0ubmloLmdvdi9wdWJtZWQvMjcyNzY1NjE8
-L3VybD48L3JlbGF0ZWQtdXJscz48L3VybHM+PGN1c3RvbTI+UE1DNDk3OTk5NTwvY3VzdG9tMj48
-ZWxlY3Ryb25pYy1yZXNvdXJjZS1udW0+MTAuMTA1Ni9ORUpNb2ExNTE2MTkyPC9lbGVjdHJvbmlj
-LXJlc291cmNlLW51bT48L3JlY29yZD48L0NpdGU+PENpdGU+PEF1dGhvcj5CZXplcnJhPC9BdXRo
-b3I+PFllYXI+MjAyMDwvWWVhcj48UmVjTnVtPjI1Mjk8L1JlY051bT48cmVjb3JkPjxyZWMtbnVt
-YmVyPjI1Mjk8L3JlYy1udW1iZXI+PGZvcmVpZ24ta2V5cz48a2V5IGFwcD0iRU4iIGRiLWlkPSI1
-cjVmYXRlNXcyNWU1aWUwengyeHAwd3RyeHpzMHd2eHRkeHgiIHRpbWVzdGFtcD0iMTY0NjcxOTAw
-MyIgZ3VpZD0iOGFiZTYzODEtMjRmZS00NzU1LTk4MjQtYTk0YmYzMzE0YjM5Ij4yNTI5PC9rZXk+
-PC9mb3JlaWduLWtleXM+PHJlZi10eXBlIG5hbWU9IkpvdXJuYWwgQXJ0aWNsZSI+MTc8L3JlZi10
-eXBlPjxjb250cmlidXRvcnM+PGF1dGhvcnM+PGF1dGhvcj5CZXplcnJhLCBNLiBGLjwvYXV0aG9y
-PjxhdXRob3I+TGltYSwgQS4gUy48L2F1dGhvcj48YXV0aG9yPlBpcXVlLUJvcnJhcywgTS4gUi48
-L2F1dGhvcj48YXV0aG9yPlNpbHZlaXJhLCBELiBSLjwvYXV0aG9yPjxhdXRob3I+Q29lbGhvLVNp
-bHZhLCBKLiBMLjwvYXV0aG9yPjxhdXRob3I+UGVyZWlyYS1NYXJ0aW5zLCBELiBBLjwvYXV0aG9y
-PjxhdXRob3I+V2VpbmhhdXNlciwgSS48L2F1dGhvcj48YXV0aG9yPkZyYW5jYS1OZXRvLCBQLiBM
-LjwvYXV0aG9yPjxhdXRob3I+UXVlaywgTC48L2F1dGhvcj48YXV0aG9yPkNvcmJ5LCBBLjwvYXV0
-aG9yPjxhdXRob3I+T2xpdmVpcmEsIE0uIE0uPC9hdXRob3I+PGF1dGhvcj5MaW1hLCBNLiBNLjwv
-YXV0aG9yPjxhdXRob3I+ZGUgQXNzaXMsIFIuIEEuPC9hdXRob3I+PGF1dGhvcj5kZSBNZWxvIENh
-bXBvcywgUC48L2F1dGhvcj48YXV0aG9yPkR1YXJ0ZSwgQi4gSy48L2F1dGhvcj48YXV0aG9yPkJl
-bmRpdCwgSS48L2F1dGhvcj48YXV0aG9yPlJvY2hhLCBWLjwvYXV0aG9yPjxhdXRob3I+UmVnbywg
-RS4gTS48L2F1dGhvcj48YXV0aG9yPlRyYWluYSwgRi48L2F1dGhvcj48YXV0aG9yPlNhYWQsIFMu
-IFQuPC9hdXRob3I+PGF1dGhvcj5CZWx0cmFvLCBFLiBJLjwvYXV0aG9yPjxhdXRob3I+QmV6ZXJy
-YSwgTS4gQS48L2F1dGhvcj48YXV0aG9yPkx1Y2VuYS1BcmF1am8sIEEuIFIuPC9hdXRob3I+PC9h
-dXRob3JzPjwvY29udHJpYnV0b3JzPjxhdXRoLWFkZHJlc3M+S2Vpem8gQXNhbWkgSW1tdW5vcGF0
-aG9sb2d5IExhYm9yYXRvcnksIEZlZGVyYWwgVW5pdmVyc2l0eSBvZiBQZXJuYW1idWNvLCBSZWNp
-ZmUsIEJyYXppbC4mI3hEO0FnZ2V1IE1hZ2FsaGFlcyBJbnN0aXR1dGUsIE9zd2FsZG8gQ3J1eiBG
-b3VuZGF0aW9uLCBSZWNpZmUsIEJyYXppbC4mI3hEO0RlcGFydG1lbnQgb2YgR2VuZXRpY3MsIEZl
-ZGVyYWwgVW5pdmVyc2l0eSBvZiBQZXJuYW1idWNvLCBSZWNpZmUsIEJyYXppbC4mI3hEO0RlcGFy
-dG1lbnQgb2YgQmlvbWVkaWNpbmUsIFVuaXZlcnNpdHkgb2YgQmFzZWwsIEJhc2VsLCBTd2l0emVy
-bGFuZC4mI3hEO0hlbWF0b2xvZ3kgRGl2aXNpb24sIExJTTMxLCBGYWN1bGRhZGUgZGUgTWVkaWNp
-bmEsIFVuaXZlcnNpdHkgb2YgU2FvIFBhdWxvLCBTYW8gUGF1bG8sIEJyYXppbC4mI3hEO0hlbWF0
-b2xvZ3kgRGVwYXJ0bWVudCwgQUMgQ2FtYXJnbyBDYW5jZXIgQ2VudGVyLCBTYW8gUGF1bG8sIEJy
-YXppbC4mI3hEO0RlcGFydG1lbnQgb2YgSW50ZXJuYWwgTWVkaWNpbmUsIE1lZGljYWwgU2Nob29s
-IG9mIFJpYmVpcmFvIFByZXRvLCBSaWJlaXJhbyBQcmV0bywgQnJhemlsLiYjeEQ7RGVwYXJ0bWVu
-dCBvZiBIZW1hdG9sb2d5LCBPeGZvcmQgVW5pdmVyc2l0eSBIb3NwaXRhbHMgTmF0aW9uYWwgSGVh
-bHRoIFNlcnZpY2UgKE5IUykgRm91bmRhdGlvbiBUcnVzdCwgT3hmb3JkLCBVbml0ZWQgS2luZ2Rv
-bS4mI3hEO01lZGljYWwgUmVzZWFyY2ggQ291bmNpbCAoTVJDKSBNb2xlY3VsYXIgSGVtYXRvbG9n
-eSBVbml0LCBXZWF0aGVyYWxsIEluc3RpdHV0ZSBvZiBNb2xlY3VsYXIgTWVkaWNpbmUgKFdJTU0p
-LCBVbml2ZXJzaXR5IG9mIE94Zm9yZCwgT3hmb3JkLCBVbml0ZWQgS2luZ2RvbS4mI3hEO0RlcGFy
-dG1lbnQgb2YgSW50ZXJuYWwgTWVkaWNpbmUsIEhlbWF0b2xvZ3kgYW5kIEhlbW90aGVyYXB5IEZv
-dW5kYXRpb24gb2YgUGVybmFtYnVjbywgUmVjaWZlLCBCcmF6aWwuJiN4RDtIZW1hdG9sb2d5IGFu
-ZCBUcmFuc2Z1c2lvbiBNZWRpY2luZSBDZW50ZXIgYW5kLiYjeEQ7RGVwYXJ0bWVudCBvZiBJbnRl
-cm5hbCBNZWRpY2luZSwgVW5pdmVyc2l0eSBvZiBDYW1waW5hcywgQ2FtcGluYXMsIFNhbyBQYXVs
-bywgQnJhemlsOyBhbmQuJiN4RDtEZXBhcnRtZW50IG9mIEJpb2NoZW1pc3RyeSwgRmVkZXJhbCBV
-bml2ZXJzaXR5IG9mIFBlcm5hbWJ1Y28sIFJlY2lmZSwgQnJhemlsLjwvYXV0aC1hZGRyZXNzPjx0
-aXRsZXM+PHRpdGxlPkNvLW9jY3VycmVuY2Ugb2YgRE5NVDNBLCBOUE0xLCBGTFQzIG11dGF0aW9u
-cyBpZGVudGlmaWVzIGEgc3Vic2V0IG9mIGFjdXRlIG15ZWxvaWQgbGV1a2VtaWEgd2l0aCBhZHZl
-cnNlIHByb2dub3NpczwvdGl0bGU+PHNlY29uZGFyeS10aXRsZT5CbG9vZDwvc2Vjb25kYXJ5LXRp
-dGxlPjwvdGl0bGVzPjxwZXJpb2RpY2FsPjxmdWxsLXRpdGxlPkJsb29kPC9mdWxsLXRpdGxlPjwv
-cGVyaW9kaWNhbD48cGFnZXM+ODcwLTg3NTwvcGFnZXM+PHZvbHVtZT4xMzU8L3ZvbHVtZT48bnVt
-YmVyPjExPC9udW1iZXI+PGVkaXRpb24+MjAyMC8wMS8yNTwvZWRpdGlvbj48a2V5d29yZHM+PGtl
-eXdvcmQ+KkJpb21hcmtlcnMsIFR1bW9yPC9rZXl3b3JkPjxrZXl3b3JkPkROQSAoQ3l0b3NpbmUt
-NS0pLU1ldGh5bHRyYW5zZmVyYXNlcy8qZ2VuZXRpY3M8L2tleXdvcmQ+PGtleXdvcmQ+RE5BIE1l
-dGh5bHRyYW5zZmVyYXNlIDNBPC9rZXl3b3JkPjxrZXl3b3JkPkZlbWFsZTwva2V5d29yZD48a2V5
-d29yZD5IdW1hbnM8L2tleXdvcmQ+PGtleXdvcmQ+TGV1a2VtaWEsIE15ZWxvaWQsIEFjdXRlL2Rp
-YWdub3Npcy8qZ2VuZXRpY3MvKm1vcnRhbGl0eTwva2V5d29yZD48a2V5d29yZD5NYWxlPC9rZXl3
-b3JkPjxrZXl3b3JkPk51Y2xlYXIgUHJvdGVpbnMvKmdlbmV0aWNzPC9rZXl3b3JkPjxrZXl3b3Jk
-Pk51Y2xlb3Bob3NtaW48L2tleXdvcmQ+PGtleXdvcmQ+Zm1zLUxpa2UgVHlyb3NpbmUgS2luYXNl
-IDMvKmdlbmV0aWNzPC9rZXl3b3JkPjwva2V5d29yZHM+PGRhdGVzPjx5ZWFyPjIwMjA8L3llYXI+
-PHB1Yi1kYXRlcz48ZGF0ZT5NYXIgMTI8L2RhdGU+PC9wdWItZGF0ZXM+PC9kYXRlcz48aXNibj4x
-NTI4LTAwMjAgKEVsZWN0cm9uaWMpJiN4RDswMDA2LTQ5NzEgKExpbmtpbmcpPC9pc2JuPjxhY2Nl
-c3Npb24tbnVtPjMxOTc3MDM5PC9hY2Nlc3Npb24tbnVtPjx1cmxzPjxyZWxhdGVkLXVybHM+PHVy
-bD5odHRwczovL3d3dy5uY2JpLm5sbS5uaWguZ292L3B1Ym1lZC8zMTk3NzAzOTwvdXJsPjwvcmVs
-YXRlZC11cmxzPjwvdXJscz48ZWxlY3Ryb25pYy1yZXNvdXJjZS1udW0+MTAuMTE4Mi9ibG9vZC4y
-MDE5MDAzMzM5PC9lbGVjdHJvbmljLXJlc291cmNlLW51bT48L3JlY29yZD48L0NpdGU+PC9FbmRO
-b3RlPn==
+cmlwdCI+NSw2LDk8L3N0eWxlPjwvRGlzcGxheVRleHQ+PHJlY29yZD48cmVjLW51bWJlcj45NjM8
+L3JlYy1udW1iZXI+PGZvcmVpZ24ta2V5cz48a2V5IGFwcD0iRU4iIGRiLWlkPSI1cjVmYXRlNXcy
+NWU1aWUwengyeHAwd3RyeHpzMHd2eHRkeHgiIHRpbWVzdGFtcD0iMTY0NjcxODE3MiIgZ3VpZD0i
+ZTc0NzJjYzYtOWJkMy00M2RjLTliNTgtNTBiMWEwODlkMTM2Ij45NjM8L2tleT48a2V5IGFwcD0i
+RU5XZWIiIGRiLWlkPSIiPjA8L2tleT48L2ZvcmVpZ24ta2V5cz48cmVmLXR5cGUgbmFtZT0iSm91
+cm5hbCBBcnRpY2xlIj4xNzwvcmVmLXR5cGU+PGNvbnRyaWJ1dG9ycz48YXV0aG9ycz48YXV0aG9y
+PlBhcGFlbW1hbnVpbCwgRS48L2F1dGhvcj48YXV0aG9yPkdlcnN0dW5nLCBNLjwvYXV0aG9yPjxh
+dXRob3I+QnVsbGluZ2VyLCBMLjwvYXV0aG9yPjxhdXRob3I+R2FpZHppaywgVi4gSS48L2F1dGhv
+cj48YXV0aG9yPlBhc2Noa2EsIFAuPC9hdXRob3I+PGF1dGhvcj5Sb2JlcnRzLCBOLiBELjwvYXV0
+aG9yPjxhdXRob3I+UG90dGVyLCBOLiBFLjwvYXV0aG9yPjxhdXRob3I+SGV1c2VyLCBNLjwvYXV0
+aG9yPjxhdXRob3I+VGhvbCwgRi48L2F1dGhvcj48YXV0aG9yPkJvbGxpLCBOLjwvYXV0aG9yPjxh
+dXRob3I+R3VuZGVtLCBHLjwvYXV0aG9yPjxhdXRob3I+VmFuIExvbywgUC48L2F1dGhvcj48YXV0
+aG9yPk1hcnRpbmNvcmVuYSwgSS48L2F1dGhvcj48YXV0aG9yPkdhbmx5LCBQLjwvYXV0aG9yPjxh
+dXRob3I+TXVkaWUsIEwuPC9hdXRob3I+PGF1dGhvcj5NY0xhcmVuLCBTLjwvYXV0aG9yPjxhdXRo
+b3I+TyZhcG9zO01lYXJhLCBTLjwvYXV0aG9yPjxhdXRob3I+UmFpbmUsIEsuPC9hdXRob3I+PGF1
+dGhvcj5Kb25lcywgRC4gUi48L2F1dGhvcj48YXV0aG9yPlRlYWd1ZSwgSi4gVy48L2F1dGhvcj48
+YXV0aG9yPkJ1dGxlciwgQS4gUC48L2F1dGhvcj48YXV0aG9yPkdyZWF2ZXMsIE0uIEYuPC9hdXRo
+b3I+PGF1dGhvcj5HYW5zZXIsIEEuPC9hdXRob3I+PGF1dGhvcj5Eb2huZXIsIEsuPC9hdXRob3I+
+PGF1dGhvcj5TY2hsZW5rLCBSLiBGLjwvYXV0aG9yPjxhdXRob3I+RG9obmVyLCBILjwvYXV0aG9y
+PjxhdXRob3I+Q2FtcGJlbGwsIFAuIEouPC9hdXRob3I+PC9hdXRob3JzPjwvY29udHJpYnV0b3Jz
+PjxhdXRoLWFkZHJlc3M+Q2FuY2VyIEdlbm9tZSBQcm9qZWN0LCBXZWxsY29tZSBUcnVzdCBTYW5n
+ZXIgSW5zdGl0dXRlIChFLlAuLCBNLkcuLCBOLkQuUi4sIE4uQi4sIEcuRy4sIFAuVi5MLiwgSS5N
+LiwgTC5NLiwgUy5NLiwgUy5PLiwgSy5SLiwgRC5SLkouLCBKLlcuVC4sIEEuUC5CLiwgUC5KLkMu
+KSwgYW5kIHRoZSBFdXJvcGVhbiBCaW9pbmZvcm1hdGljcyBJbnN0aXR1dGUsIEV1cm9wZWFuIE1v
+bGVjdWxhciBCaW9sb2d5IExhYm9yYXRvcnkgKEVNQkwtRUJJKSAoTS5HLiksIEhpbnh0b24sIHRo
+ZSBDZW50cmUgZm9yIEV2b2x1dGlvbiBhbmQgQ2FuY2VyLCBJbnN0aXR1dGUgb2YgQ2FuY2VyIFJl
+c2VhcmNoLCBMb25kb24gKE4uRS5QLiwgTS5GLkcuKSwgYW5kIHRoZSBEZXBhcnRtZW50IG9mIEhh
+ZW1hdG9sb2d5LCBVbml2ZXJzaXR5IG9mIENhbWJyaWRnZSwgQ2FtYnJpZGdlIChOLkIuKSAtIGFs
+bCBpbiB0aGUgVW5pdGVkIEtpbmdkb207IHRoZSBEZXBhcnRtZW50cyBvZiBFcGlkZW1pb2xvZ3kg
+YW5kIEJpb3N0YXRpc3RpY3MgYW5kIENhbmNlciBCaW9sb2d5LCB0aGUgQ2VudGVyIGZvciBNb2xl
+Y3VsYXIgT25jb2xvZ3kgYW5kIHRoZSBDZW50ZXIgZm9yIEhlbWF0b2xvZ2ljIE1hbGlnbmFuY2ll
+cywgTWVtb3JpYWwgU2xvYW4gS2V0dGVyaW5nIENhbmNlciBDZW50ZXIsIE5ldyBZb3JrIChFLlAu
+KTsgdGhlIERlcGFydG1lbnQgb2YgSW50ZXJuYWwgTWVkaWNpbmUgSUlJLCBVbG0gVW5pdmVyc2l0
+eSwgVWxtIChMLkIuLCBWLkkuRy4sIFAuUC4sIEsuRC4sIFIuRi5TLiwgSC5ELiksIGFuZCB0aGUg
+RGVwYXJ0bWVudCBvZiBIZW1hdG9sb2d5LCBIZW1vc3Rhc2lzLCBPbmNvbG9neSwgYW5kIFN0ZW0g
+Q2VsbCBUcmFuc3BsYW50YXRpb24sIEhhbm5vdmVyIE1lZGljYWwgU2Nob29sLCBIYW5ub3ZlciAo
+TS5ILiwgRi5ULiwgQS5HLikgLSBib3RoIGluIEdlcm1hbnk7IHRoZSBEaXZpc2lvbiBvZiBIZW1h
+dG9sb2d5LCBGb25kYXppb25lIElSQ0NTLCBJc3RpdHV0byBOYXppb25hbGUgZGVpIFR1bW9yaSwg
+YW5kIERlcGFydG1lbnQgb2YgT25jb2xvZ3kgYW5kIE9uY28tSGVtYXRvbG9neSwgVW5pdmVyc2l0
+eSBvZiBNaWxhbiwgTWlsYW4gKE4uQi4pOyB0aGUgRGVwYXJ0bWVudCBvZiBIdW1hbiBHZW5ldGlj
+cywgVW5pdmVyc2l0eSBvZiBMZXV2ZW4sIExldXZlbiwgQmVsZ2l1bSAoUC5WLkwuKTsgYW5kIHRo
+ZSBEZXBhcnRtZW50IG9mIFBhdGhvbG9neSwgVW5pdmVyc2l0eSBvZiBPdGFnbywgQ2hyaXN0Y2h1
+cmNoLCBOZXcgWmVhbGFuZCAoUC5HLiwgUC5KLkMuKS48L2F1dGgtYWRkcmVzcz48dGl0bGVzPjx0
+aXRsZT5HZW5vbWljIENsYXNzaWZpY2F0aW9uIGFuZCBQcm9nbm9zaXMgaW4gQWN1dGUgTXllbG9p
+ZCBMZXVrZW1pYTwvdGl0bGU+PHNlY29uZGFyeS10aXRsZT5OIEVuZ2wgSiBNZWQ8L3NlY29uZGFy
+eS10aXRsZT48L3RpdGxlcz48cGVyaW9kaWNhbD48ZnVsbC10aXRsZT5OIEVuZ2wgSiBNZWQ8L2Z1
+bGwtdGl0bGU+PGFiYnItMT5UaGUgTmV3IEVuZ2xhbmQgam91cm5hbCBvZiBtZWRpY2luZTwvYWJi
+ci0xPjwvcGVyaW9kaWNhbD48cGFnZXM+MjIwOS0yMjIxPC9wYWdlcz48dm9sdW1lPjM3NDwvdm9s
+dW1lPjxudW1iZXI+MjM8L251bWJlcj48ZWRpdGlvbj4yMDE2LzA2LzA5PC9lZGl0aW9uPjxrZXl3
+b3Jkcz48a2V5d29yZD5BZHVsdDwva2V5d29yZD48a2V5d29yZD5ETkEgKEN5dG9zaW5lLTUtKS1N
+ZXRoeWx0cmFuc2ZlcmFzZXMvZ2VuZXRpY3M8L2tleXdvcmQ+PGtleXdvcmQ+RE5BIE1ldGh5bHRy
+YW5zZmVyYXNlIDNBPC9rZXl3b3JkPjxrZXl3b3JkPkROQSBNdXRhdGlvbmFsIEFuYWx5c2lzPC9r
+ZXl3b3JkPjxrZXl3b3JkPkVwaXN0YXNpcywgR2VuZXRpYzwva2V5d29yZD48a2V5d29yZD5HZW5l
+IEZ1c2lvbjwva2V5d29yZD48a2V5d29yZD5HZW5vdHlwZTwva2V5d29yZD48a2V5d29yZD5IdW1h
+bnM8L2tleXdvcmQ+PGtleXdvcmQ+SW50cmFjZWxsdWxhciBTaWduYWxpbmcgUGVwdGlkZXMgYW5k
+IFByb3RlaW5zL2dlbmV0aWNzPC9rZXl3b3JkPjxrZXl3b3JkPkxldWtlbWlhLCBNeWVsb2lkLCBB
+Y3V0ZS8qZ2VuZXRpY3MvbW9ydGFsaXR5L3RoZXJhcHk8L2tleXdvcmQ+PGtleXdvcmQ+TWlkZGxl
+IEFnZWQ8L2tleXdvcmQ+PGtleXdvcmQ+Kk11dGF0aW9uPC9rZXl3b3JkPjxrZXl3b3JkPk51Y2xl
+YXIgUHJvdGVpbnMvZ2VuZXRpY3M8L2tleXdvcmQ+PGtleXdvcmQ+TnVjbGVvcGhvc21pbjwva2V5
+d29yZD48a2V5d29yZD5Qcm9nbm9zaXM8L2tleXdvcmQ+PGtleXdvcmQ+UHJvcG9ydGlvbmFsIEhh
+emFyZHMgTW9kZWxzPC9rZXl3b3JkPjxrZXl3b3JkPlByb3NwZWN0aXZlIFN0dWRpZXM8L2tleXdv
+cmQ+PGtleXdvcmQ+Uk5BIFNwbGljaW5nPC9rZXl3b3JkPjxrZXl3b3JkPlN1cnZpdmFsIEFuYWx5
+c2lzPC9rZXl3b3JkPjwva2V5d29yZHM+PGRhdGVzPjx5ZWFyPjIwMTY8L3llYXI+PHB1Yi1kYXRl
+cz48ZGF0ZT5KdW4gOTwvZGF0ZT48L3B1Yi1kYXRlcz48L2RhdGVzPjxpc2JuPjE1MzMtNDQwNiAo
+RWxlY3Ryb25pYykmI3hEOzAwMjgtNDc5MyAoUHJpbnQpJiN4RDswMDI4LTQ3OTMgKExpbmtpbmcp
+PC9pc2JuPjxhY2Nlc3Npb24tbnVtPjI3Mjc2NTYxPC9hY2Nlc3Npb24tbnVtPjx1cmxzPjxyZWxh
+dGVkLXVybHM+PHVybD5odHRwczovL3d3dy5uY2JpLm5sbS5uaWguZ292L3B1Ym1lZC8yNzI3NjU2
+MTwvdXJsPjwvcmVsYXRlZC11cmxzPjwvdXJscz48Y3VzdG9tMj5QTUM0OTc5OTk1PC9jdXN0b20y
+PjxlbGVjdHJvbmljLXJlc291cmNlLW51bT4xMC4xMDU2L05FSk1vYTE1MTYxOTI8L2VsZWN0cm9u
+aWMtcmVzb3VyY2UtbnVtPjwvcmVjb3JkPjwvQ2l0ZT48Q2l0ZT48QXV0aG9yPkJlemVycmE8L0F1
+dGhvcj48WWVhcj4yMDIwPC9ZZWFyPjxSZWNOdW0+MjUyOTwvUmVjTnVtPjxyZWNvcmQ+PHJlYy1u
+dW1iZXI+MjUyOTwvcmVjLW51bWJlcj48Zm9yZWlnbi1rZXlzPjxrZXkgYXBwPSJFTiIgZGItaWQ9
+IjVyNWZhdGU1dzI1ZTVpZTB6eDJ4cDB3dHJ4enMwd3Z4dGR4eCIgdGltZXN0YW1wPSIxNjQ2NzE5
+MDAzIiBndWlkPSI4YWJlNjM4MS0yNGZlLTQ3NTUtOTgyNC1hOTRiZjMzMTRiMzkiPjI1Mjk8L2tl
+eT48L2ZvcmVpZ24ta2V5cz48cmVmLXR5cGUgbmFtZT0iSm91cm5hbCBBcnRpY2xlIj4xNzwvcmVm
+LXR5cGU+PGNvbnRyaWJ1dG9ycz48YXV0aG9ycz48YXV0aG9yPkJlemVycmEsIE0uIEYuPC9hdXRo
+b3I+PGF1dGhvcj5MaW1hLCBBLiBTLjwvYXV0aG9yPjxhdXRob3I+UGlxdWUtQm9ycmFzLCBNLiBS
+LjwvYXV0aG9yPjxhdXRob3I+U2lsdmVpcmEsIEQuIFIuPC9hdXRob3I+PGF1dGhvcj5Db2VsaG8t
+U2lsdmEsIEouIEwuPC9hdXRob3I+PGF1dGhvcj5QZXJlaXJhLU1hcnRpbnMsIEQuIEEuPC9hdXRo
+b3I+PGF1dGhvcj5XZWluaGF1c2VyLCBJLjwvYXV0aG9yPjxhdXRob3I+RnJhbmNhLU5ldG8sIFAu
+IEwuPC9hdXRob3I+PGF1dGhvcj5RdWVrLCBMLjwvYXV0aG9yPjxhdXRob3I+Q29yYnksIEEuPC9h
+dXRob3I+PGF1dGhvcj5PbGl2ZWlyYSwgTS4gTS48L2F1dGhvcj48YXV0aG9yPkxpbWEsIE0uIE0u
+PC9hdXRob3I+PGF1dGhvcj5kZSBBc3NpcywgUi4gQS48L2F1dGhvcj48YXV0aG9yPmRlIE1lbG8g
+Q2FtcG9zLCBQLjwvYXV0aG9yPjxhdXRob3I+RHVhcnRlLCBCLiBLLjwvYXV0aG9yPjxhdXRob3I+
+QmVuZGl0LCBJLjwvYXV0aG9yPjxhdXRob3I+Um9jaGEsIFYuPC9hdXRob3I+PGF1dGhvcj5SZWdv
+LCBFLiBNLjwvYXV0aG9yPjxhdXRob3I+VHJhaW5hLCBGLjwvYXV0aG9yPjxhdXRob3I+U2FhZCwg
+Uy4gVC48L2F1dGhvcj48YXV0aG9yPkJlbHRyYW8sIEUuIEkuPC9hdXRob3I+PGF1dGhvcj5CZXpl
+cnJhLCBNLiBBLjwvYXV0aG9yPjxhdXRob3I+THVjZW5hLUFyYXVqbywgQS4gUi48L2F1dGhvcj48
+L2F1dGhvcnM+PC9jb250cmlidXRvcnM+PGF1dGgtYWRkcmVzcz5LZWl6byBBc2FtaSBJbW11bm9w
+YXRob2xvZ3kgTGFib3JhdG9yeSwgRmVkZXJhbCBVbml2ZXJzaXR5IG9mIFBlcm5hbWJ1Y28sIFJl
+Y2lmZSwgQnJhemlsLiYjeEQ7QWdnZXUgTWFnYWxoYWVzIEluc3RpdHV0ZSwgT3N3YWxkbyBDcnV6
+IEZvdW5kYXRpb24sIFJlY2lmZSwgQnJhemlsLiYjeEQ7RGVwYXJ0bWVudCBvZiBHZW5ldGljcywg
+RmVkZXJhbCBVbml2ZXJzaXR5IG9mIFBlcm5hbWJ1Y28sIFJlY2lmZSwgQnJhemlsLiYjeEQ7RGVw
+YXJ0bWVudCBvZiBCaW9tZWRpY2luZSwgVW5pdmVyc2l0eSBvZiBCYXNlbCwgQmFzZWwsIFN3aXR6
+ZXJsYW5kLiYjeEQ7SGVtYXRvbG9neSBEaXZpc2lvbiwgTElNMzEsIEZhY3VsZGFkZSBkZSBNZWRp
+Y2luYSwgVW5pdmVyc2l0eSBvZiBTYW8gUGF1bG8sIFNhbyBQYXVsbywgQnJhemlsLiYjeEQ7SGVt
+YXRvbG9neSBEZXBhcnRtZW50LCBBQyBDYW1hcmdvIENhbmNlciBDZW50ZXIsIFNhbyBQYXVsbywg
+QnJhemlsLiYjeEQ7RGVwYXJ0bWVudCBvZiBJbnRlcm5hbCBNZWRpY2luZSwgTWVkaWNhbCBTY2hv
+b2wgb2YgUmliZWlyYW8gUHJldG8sIFJpYmVpcmFvIFByZXRvLCBCcmF6aWwuJiN4RDtEZXBhcnRt
+ZW50IG9mIEhlbWF0b2xvZ3ksIE94Zm9yZCBVbml2ZXJzaXR5IEhvc3BpdGFscyBOYXRpb25hbCBI
+ZWFsdGggU2VydmljZSAoTkhTKSBGb3VuZGF0aW9uIFRydXN0LCBPeGZvcmQsIFVuaXRlZCBLaW5n
+ZG9tLiYjeEQ7TWVkaWNhbCBSZXNlYXJjaCBDb3VuY2lsIChNUkMpIE1vbGVjdWxhciBIZW1hdG9s
+b2d5IFVuaXQsIFdlYXRoZXJhbGwgSW5zdGl0dXRlIG9mIE1vbGVjdWxhciBNZWRpY2luZSAoV0lN
+TSksIFVuaXZlcnNpdHkgb2YgT3hmb3JkLCBPeGZvcmQsIFVuaXRlZCBLaW5nZG9tLiYjeEQ7RGVw
+YXJ0bWVudCBvZiBJbnRlcm5hbCBNZWRpY2luZSwgSGVtYXRvbG9neSBhbmQgSGVtb3RoZXJhcHkg
+Rm91bmRhdGlvbiBvZiBQZXJuYW1idWNvLCBSZWNpZmUsIEJyYXppbC4mI3hEO0hlbWF0b2xvZ3kg
+YW5kIFRyYW5zZnVzaW9uIE1lZGljaW5lIENlbnRlciBhbmQuJiN4RDtEZXBhcnRtZW50IG9mIElu
+dGVybmFsIE1lZGljaW5lLCBVbml2ZXJzaXR5IG9mIENhbXBpbmFzLCBDYW1waW5hcywgU2FvIFBh
+dWxvLCBCcmF6aWw7IGFuZC4mI3hEO0RlcGFydG1lbnQgb2YgQmlvY2hlbWlzdHJ5LCBGZWRlcmFs
+IFVuaXZlcnNpdHkgb2YgUGVybmFtYnVjbywgUmVjaWZlLCBCcmF6aWwuPC9hdXRoLWFkZHJlc3M+
+PHRpdGxlcz48dGl0bGU+Q28tb2NjdXJyZW5jZSBvZiBETk1UM0EsIE5QTTEsIEZMVDMgbXV0YXRp
+b25zIGlkZW50aWZpZXMgYSBzdWJzZXQgb2YgYWN1dGUgbXllbG9pZCBsZXVrZW1pYSB3aXRoIGFk
+dmVyc2UgcHJvZ25vc2lzPC90aXRsZT48c2Vjb25kYXJ5LXRpdGxlPkJsb29kPC9zZWNvbmRhcnkt
+dGl0bGU+PC90aXRsZXM+PHBlcmlvZGljYWw+PGZ1bGwtdGl0bGU+Qmxvb2Q8L2Z1bGwtdGl0bGU+
+PC9wZXJpb2RpY2FsPjxwYWdlcz44NzAtODc1PC9wYWdlcz48dm9sdW1lPjEzNTwvdm9sdW1lPjxu
+dW1iZXI+MTE8L251bWJlcj48ZWRpdGlvbj4yMDIwLzAxLzI1PC9lZGl0aW9uPjxrZXl3b3Jkcz48
+a2V5d29yZD4qQmlvbWFya2VycywgVHVtb3I8L2tleXdvcmQ+PGtleXdvcmQ+RE5BIChDeXRvc2lu
+ZS01LSktTWV0aHlsdHJhbnNmZXJhc2VzLypnZW5ldGljczwva2V5d29yZD48a2V5d29yZD5ETkEg
+TWV0aHlsdHJhbnNmZXJhc2UgM0E8L2tleXdvcmQ+PGtleXdvcmQ+RmVtYWxlPC9rZXl3b3JkPjxr
+ZXl3b3JkPkh1bWFuczwva2V5d29yZD48a2V5d29yZD5MZXVrZW1pYSwgTXllbG9pZCwgQWN1dGUv
+ZGlhZ25vc2lzLypnZW5ldGljcy8qbW9ydGFsaXR5PC9rZXl3b3JkPjxrZXl3b3JkPk1hbGU8L2tl
+eXdvcmQ+PGtleXdvcmQ+TnVjbGVhciBQcm90ZWlucy8qZ2VuZXRpY3M8L2tleXdvcmQ+PGtleXdv
+cmQ+TnVjbGVvcGhvc21pbjwva2V5d29yZD48a2V5d29yZD5mbXMtTGlrZSBUeXJvc2luZSBLaW5h
+c2UgMy8qZ2VuZXRpY3M8L2tleXdvcmQ+PC9rZXl3b3Jkcz48ZGF0ZXM+PHllYXI+MjAyMDwveWVh
+cj48cHViLWRhdGVzPjxkYXRlPk1hciAxMjwvZGF0ZT48L3B1Yi1kYXRlcz48L2RhdGVzPjxpc2Ju
+PjE1MjgtMDAyMCAoRWxlY3Ryb25pYykmI3hEOzAwMDYtNDk3MSAoTGlua2luZyk8L2lzYm4+PGFj
+Y2Vzc2lvbi1udW0+MzE5NzcwMzk8L2FjY2Vzc2lvbi1udW0+PHVybHM+PHJlbGF0ZWQtdXJscz48
+dXJsPmh0dHBzOi8vd3d3Lm5jYmkubmxtLm5paC5nb3YvcHVibWVkLzMxOTc3MDM5PC91cmw+PC9y
+ZWxhdGVkLXVybHM+PC91cmxzPjxlbGVjdHJvbmljLXJlc291cmNlLW51bT4xMC4xMTgyL2Jsb29k
+LjIwMTkwMDMzMzk8L2VsZWN0cm9uaWMtcmVzb3VyY2UtbnVtPjwvcmVjb3JkPjwvQ2l0ZT48Q2l0
+ZT48QXV0aG9yPk90aG1hbjwvQXV0aG9yPjxZZWFyPjIwMjQ8L1llYXI+PFJlY051bT4zODQ2PC9S
+ZWNOdW0+PHJlY29yZD48cmVjLW51bWJlcj4zODQ2PC9yZWMtbnVtYmVyPjxmb3JlaWduLWtleXM+
+PGtleSBhcHA9IkVOIiBkYi1pZD0iNXI1ZmF0ZTV3MjVlNWllMHp4MnhwMHd0cnh6czB3dnh0ZHh4
+IiB0aW1lc3RhbXA9IjE3NDM4MzA2NjMiIGd1aWQ9Ijg1ZGFhMGE5LTAxMzctNDk1Zi1hMjdiLTEx
+ZTY0NmEzMmQ0MSI+Mzg0Njwva2V5PjwvZm9yZWlnbi1rZXlzPjxyZWYtdHlwZSBuYW1lPSJKb3Vy
+bmFsIEFydGljbGUiPjE3PC9yZWYtdHlwZT48Y29udHJpYnV0b3JzPjxhdXRob3JzPjxhdXRob3I+
+T3RobWFuLCBKLjwvYXV0aG9yPjxhdXRob3I+UG90dGVyLCBOLjwvYXV0aG9yPjxhdXRob3I+SXZl
+eSwgQS48L2F1dGhvcj48YXV0aG9yPlRhemksIFkuPC9hdXRob3I+PGF1dGhvcj5QYXBhZW1tYW51
+aWwsIEUuPC9hdXRob3I+PGF1dGhvcj5Kb3Zhbm92aWMsIEouPC9hdXRob3I+PGF1dGhvcj5GcmVl
+bWFuLCBTLiBELjwvYXV0aG9yPjxhdXRob3I+R2lsa2VzLCBBLjwvYXV0aG9yPjxhdXRob3I+R2Fs
+ZSwgUi48L2F1dGhvcj48YXV0aG9yPlJhcG96LUQmYXBvcztTaWx2YSwgVC48L2F1dGhvcj48YXV0
+aG9yPlJ1bmdsYWxsLCBNLjwvYXV0aG9yPjxhdXRob3I+S2xlZW1hbiwgTS48L2F1dGhvcj48YXV0
+aG9yPkRoYW1pLCBQLjwvYXV0aG9yPjxhdXRob3I+VGhvbWFzLCBJLjwvYXV0aG9yPjxhdXRob3I+
+Sm9obnNvbiwgUy48L2F1dGhvcj48YXV0aG9yPkNhbmhhbSwgSi48L2F1dGhvcj48YXV0aG9yPkNh
+dmVuYWdoLCBKLjwvYXV0aG9yPjxhdXRob3I+S290dGFyaWRpcywgUC48L2F1dGhvcj48YXV0aG9y
+PkFybm9sZCwgQy48L2F1dGhvcj48YXV0aG9yPk9tbWVuLCBILiBCLjwvYXV0aG9yPjxhdXRob3I+
+T3ZlcmdhYXJkLCBVLiBNLjwvYXV0aG9yPjxhdXRob3I+RGVubmlzLCBNLjwvYXV0aG9yPjxhdXRo
+b3I+QnVybmV0dCwgQS48L2F1dGhvcj48YXV0aG9yPldpbGhlbG0tQmVuYXJ0emksIEMuPC9hdXRo
+b3I+PGF1dGhvcj5IdW50bHksIEIuPC9hdXRob3I+PGF1dGhvcj5SdXNzZWxsLCBOLiBILjwvYXV0
+aG9yPjxhdXRob3I+RGlsbG9uLCBSLjwvYXV0aG9yPjwvYXV0aG9ycz48L2NvbnRyaWJ1dG9ycz48
+YXV0aC1hZGRyZXNzPkRlcGFydG1lbnQgb2YgTWVkaWNhbCBhbmQgTW9sZWN1bGFyIEdlbmV0aWNz
+LCBLaW5nJmFwb3M7cyBDb2xsZWdlIExvbmRvbiwgTG9uZG9uLCBVbml0ZWQgS2luZ2RvbS4mI3hE
+O0RlcGFydG1lbnQgb2YgSGFlbWF0b2xvZ3ksIEd1eSZhcG9zO3MgYW5kIFN0IFRob21hcyZhcG9z
+OyBOSFMgRm91bmRhdGlvbiBUcnVzdCwgTG9uZG9uLCBVbml0ZWQgS2luZ2RvbS4mI3hEO0ZhY3Vs
+dHkgb2YgTWVkaWNpbmUgYW5kIEhlYWx0aCwgVGhlIFVuaXZlcnNpdHkgb2YgU3lkbmV5LCBDYW1w
+ZXJkb3duLCBOU1csIEF1c3RyYWxpYS4mI3hEO0FsZnJlZCBIb3NwaXRhbCBhbmQgTW9uYXNoIFVu
+aXZlcnNpdHksIE1lbGJvdXJuZSwgVklDLCBBdXN0cmFsaWEuJiN4RDtEZXBhcnRtZW50IG9mIEVw
+aWRlbWlvbG9neSBhbmQgQmlvc3RhdGlzdGljcywgTWVtb3JpYWwgU2xvYW4gS2V0dGVyaW5nIENh
+bmNlciBDZW50ZXIsIE5ldyBZb3JrLCBOWS4mI3hEO0luc3RpdHV0ZSBvZiBJbW11bm9sb2d5IGFu
+ZCBJbW11bm90aGVyYXB5LCBVbml2ZXJzaXR5IG9mIEJpcm1pbmdoYW0sIEJpcm1pbmdoYW0sIFVu
+aXRlZCBLaW5nZG9tLiYjeEQ7RGVwYXJ0bWVudCBvZiBIYWVtYXRvbG9neSwgQ2FyZGlmZiBVbml2
+ZXJzaXR5LCBDYXJkaWZmLCBVbml0ZWQgS2luZ2RvbS4mI3hEO0RlcGFydG1lbnQgb2YgSGFlbWF0
+b2xvZ3ksIFVuaXZlcnNpdHkgQ29sbGVnZSBMb25kb24gQ2FuY2VyIEluc3RpdHV0ZSwgTG9uZG9u
+LCBVbml0ZWQgS2luZ2RvbS4mI3hEO0dlbm9taWNzIEZhY2lsaXR5LCBHdXkmYXBvcztzIGFuZCBT
+dCBUaG9tYXMmYXBvczsgTkhTIEZvdW5kYXRpb24gVHJ1c3QsIExvbmRvbiwgVW5pdGVkIEtpbmdk
+b20uJiN4RDtDZW50cmUgZm9yIFRyaWFscyBSZXNlYXJjaCwgQ2FyZGlmZiBVbml2ZXJzaXR5LCBD
+YXJkaWZmLCBVbml0ZWQgS2luZ2RvbS4mI3hEO1N0IEJhcnRob2xvbWV3JmFwb3M7cyBIb3NwaXRh
+bCwgQmFydHMgSGVhbHRoIE5IUyBUcnVzdCwgTG9uZG9uLCBVbml0ZWQgS2luZ2RvbS4mI3hEO1Vu
+aXZlcnNpdHkgQ29sbGVnZSBMb25kb24gSG9zcGl0YWwgTkhTIEZvdW5kYXRpb24gVHJ1c3QsIExv
+bmRvbiwgVW5pdGVkIEtpbmdkb20uJiN4RDtDbGluaWNhbCBIYWVtYXRvbG9neSwgQmVsZmFzdCBD
+aXR5IEhvc3BpdGFsLCBCZWxmYXN0LCBVbml0ZWQgS2luZ2RvbS4mI3hEO0RlcGFydG1lbnQgb2Yg
+SGFlbWF0b2xvZ3ksIFVuaXZlcnNpdHkgSG9zcGl0YWwsIEFhcmh1cywgRGVubWFyay4mI3hEO0Rl
+cGFydG1lbnQgb2YgSGFlbWF0b2xvZ3ksIENvcGVuaGFnZW4gVW5pdmVyc2l0eSBIb3NwaXRhbCwg
+Q29wZW5oYWdlbiwgRGVubWFyay4mI3hEO1RoZSBDaHJpc3RpZSBOSFMgRm91bmRhdGlvbiBUcnVz
+dCwgTWFuY2hlc3RlciwgVW5pdGVkIEtpbmdkb20uJiN4RDtQYXVsIE8mYXBvcztHb3JtYW4gTGV1
+a2FlbWlhIENlbnRyZSwgR2xhc2dvdyBVbml2ZXJzaXR5LCBHbGFzZ293LCBTY290bGFuZC4mI3hE
+O0RlcGFydG1lbnQgb2YgSGFlbWF0b2xvZ3kgYW5kIENhbWJyaWRnZSBTdGVtIENlbGwgSW5zdGl0
+dXRlLCBVbml2ZXJzaXR5IG9mIENhbWJyaWRnZSwgQ2FtYnJpZGdlLCBVbml0ZWQgS2luZ2RvbS48
+L2F1dGgtYWRkcmVzcz48dGl0bGVzPjx0aXRsZT5Nb2xlY3VsYXIsIGNsaW5pY2FsLCBhbmQgdGhl
+cmFwZXV0aWMgZGV0ZXJtaW5hbnRzIG9mIG91dGNvbWUgaW4gTlBNMS1tdXRhdGVkIEFNTDwvdGl0
+bGU+PHNlY29uZGFyeS10aXRsZT5CbG9vZDwvc2Vjb25kYXJ5LXRpdGxlPjwvdGl0bGVzPjxwZXJp
+b2RpY2FsPjxmdWxsLXRpdGxlPkJsb29kPC9mdWxsLXRpdGxlPjwvcGVyaW9kaWNhbD48cGFnZXM+
+NzE0LTcyODwvcGFnZXM+PHZvbHVtZT4xNDQ8L3ZvbHVtZT48bnVtYmVyPjc8L251bWJlcj48ZWRp
+dGlvbj4yMDI0LzA1LzAxPC9lZGl0aW9uPjxrZXl3b3Jkcz48a2V5d29yZD5IdW1hbnM8L2tleXdv
+cmQ+PGtleXdvcmQ+Kk51Y2xlb3Bob3NtaW48L2tleXdvcmQ+PGtleXdvcmQ+KkxldWtlbWlhLCBN
+eWVsb2lkLCBBY3V0ZS9nZW5ldGljcy90aGVyYXB5L21vcnRhbGl0eS9kcnVnIHRoZXJhcHk8L2tl
+eXdvcmQ+PGtleXdvcmQ+Kk51Y2xlYXIgUHJvdGVpbnMvZ2VuZXRpY3M8L2tleXdvcmQ+PGtleXdv
+cmQ+Kk11dGF0aW9uPC9rZXl3b3JkPjxrZXl3b3JkPk1pZGRsZSBBZ2VkPC9rZXl3b3JkPjxrZXl3
+b3JkPkZlbWFsZTwva2V5d29yZD48a2V5d29yZD5NYWxlPC9rZXl3b3JkPjxrZXl3b3JkPkFkdWx0
+PC9rZXl3b3JkPjxrZXl3b3JkPkFnZWQ8L2tleXdvcmQ+PGtleXdvcmQ+KmZtcy1MaWtlIFR5cm9z
+aW5lIEtpbmFzZSAzL2dlbmV0aWNzPC9rZXl3b3JkPjxrZXl3b3JkPlByb2dub3Npczwva2V5d29y
+ZD48a2V5d29yZD5Zb3VuZyBBZHVsdDwva2V5d29yZD48a2V5d29yZD5OZW9wbGFzbSwgUmVzaWR1
+YWwvZ2VuZXRpY3M8L2tleXdvcmQ+PGtleXdvcmQ+RE5BIE1ldGh5bHRyYW5zZmVyYXNlIDNBPC9r
+ZXl3b3JkPjxrZXl3b3JkPkFudGluZW9wbGFzdGljIENvbWJpbmVkIENoZW1vdGhlcmFweSBQcm90
+b2NvbHMvdGhlcmFwZXV0aWMgdXNlPC9rZXl3b3JkPjxrZXl3b3JkPldUMSBQcm90ZWlucy9nZW5l
+dGljczwva2V5d29yZD48a2V5d29yZD5ETkEgKEN5dG9zaW5lLTUtKS1NZXRoeWx0cmFuc2ZlcmFz
+ZXMvZ2VuZXRpY3M8L2tleXdvcmQ+PGtleXdvcmQ+QWRvbGVzY2VudDwva2V5d29yZD48a2V5d29y
+ZD5UcmVhdG1lbnQgT3V0Y29tZTwva2V5d29yZD48a2V5d29yZD5BZ2VkLCA4MCBhbmQgb3Zlcjwv
+a2V5d29yZD48L2tleXdvcmRzPjxkYXRlcz48eWVhcj4yMDI0PC95ZWFyPjxwdWItZGF0ZXM+PGRh
+dGU+QXVnIDE1PC9kYXRlPjwvcHViLWRhdGVzPjwvZGF0ZXM+PGlzYm4+MTUyOC0wMDIwIChFbGVj
+dHJvbmljKSYjeEQ7MDAwNi00OTcxIChMaW5raW5nKTwvaXNibj48YWNjZXNzaW9uLW51bT4zODY5
+MTY3ODwvYWNjZXNzaW9uLW51bT48dXJscz48cmVsYXRlZC11cmxzPjx1cmw+aHR0cHM6Ly93d3cu
+bmNiaS5ubG0ubmloLmdvdi9wdWJtZWQvMzg2OTE2Nzg8L3VybD48dXJsPmh0dHBzOi8vYXNocHVi
+bGljYXRpb25zLm9yZy9ibG9vZC9hcnRpY2xlLWFic3RyYWN0LzE0NC83LzcxNC81MTU5NzcvTW9s
+ZWN1bGFyLWNsaW5pY2FsLWFuZC10aGVyYXBldXRpYy1kZXRlcm1pbmFudHMtb2Y/cmVkaXJlY3Rl
+ZEZyb209ZnVsbHRleHQ8L3VybD48L3JlbGF0ZWQtdXJscz48L3VybHM+PGVsZWN0cm9uaWMtcmVz
+b3VyY2UtbnVtPjEwLjExODIvYmxvb2QuMjAyNDAyNDMxMDwvZWxlY3Ryb25pYy1yZXNvdXJjZS1u
+dW0+PC9yZWNvcmQ+PC9DaXRlPjwvRW5kTm90ZT5=
 </w:fldData>
               </w:fldChar>
             </w:r>
@@ -2110,137 +3163,214 @@
               <w:fldChar w:fldCharType="begin">
                 <w:fldData xml:space="preserve">PEVuZE5vdGU+PENpdGU+PEF1dGhvcj5QYXBhZW1tYW51aWw8L0F1dGhvcj48WWVhcj4yMDE2PC9Z
 ZWFyPjxSZWNOdW0+OTYzPC9SZWNOdW0+PERpc3BsYXlUZXh0PjxzdHlsZSBmYWNlPSJzdXBlcnNj
-cmlwdCI+Myw1PC9zdHlsZT48L0Rpc3BsYXlUZXh0PjxyZWNvcmQ+PHJlYy1udW1iZXI+OTYzPC9y
-ZWMtbnVtYmVyPjxmb3JlaWduLWtleXM+PGtleSBhcHA9IkVOIiBkYi1pZD0iNXI1ZmF0ZTV3MjVl
-NWllMHp4MnhwMHd0cnh6czB3dnh0ZHh4IiB0aW1lc3RhbXA9IjE2NDY3MTgxNzIiIGd1aWQ9ImU3
-NDcyY2M2LTliZDMtNDNkYy05YjU4LTUwYjFhMDg5ZDEzNiI+OTYzPC9rZXk+PGtleSBhcHA9IkVO
-V2ViIiBkYi1pZD0iIj4wPC9rZXk+PC9mb3JlaWduLWtleXM+PHJlZi10eXBlIG5hbWU9IkpvdXJu
-YWwgQXJ0aWNsZSI+MTc8L3JlZi10eXBlPjxjb250cmlidXRvcnM+PGF1dGhvcnM+PGF1dGhvcj5Q
-YXBhZW1tYW51aWwsIEUuPC9hdXRob3I+PGF1dGhvcj5HZXJzdHVuZywgTS48L2F1dGhvcj48YXV0
-aG9yPkJ1bGxpbmdlciwgTC48L2F1dGhvcj48YXV0aG9yPkdhaWR6aWssIFYuIEkuPC9hdXRob3I+
-PGF1dGhvcj5QYXNjaGthLCBQLjwvYXV0aG9yPjxhdXRob3I+Um9iZXJ0cywgTi4gRC48L2F1dGhv
-cj48YXV0aG9yPlBvdHRlciwgTi4gRS48L2F1dGhvcj48YXV0aG9yPkhldXNlciwgTS48L2F1dGhv
-cj48YXV0aG9yPlRob2wsIEYuPC9hdXRob3I+PGF1dGhvcj5Cb2xsaSwgTi48L2F1dGhvcj48YXV0
-aG9yPkd1bmRlbSwgRy48L2F1dGhvcj48YXV0aG9yPlZhbiBMb28sIFAuPC9hdXRob3I+PGF1dGhv
-cj5NYXJ0aW5jb3JlbmEsIEkuPC9hdXRob3I+PGF1dGhvcj5HYW5seSwgUC48L2F1dGhvcj48YXV0
-aG9yPk11ZGllLCBMLjwvYXV0aG9yPjxhdXRob3I+TWNMYXJlbiwgUy48L2F1dGhvcj48YXV0aG9y
-Pk8mYXBvcztNZWFyYSwgUy48L2F1dGhvcj48YXV0aG9yPlJhaW5lLCBLLjwvYXV0aG9yPjxhdXRo
-b3I+Sm9uZXMsIEQuIFIuPC9hdXRob3I+PGF1dGhvcj5UZWFndWUsIEouIFcuPC9hdXRob3I+PGF1
-dGhvcj5CdXRsZXIsIEEuIFAuPC9hdXRob3I+PGF1dGhvcj5HcmVhdmVzLCBNLiBGLjwvYXV0aG9y
-PjxhdXRob3I+R2Fuc2VyLCBBLjwvYXV0aG9yPjxhdXRob3I+RG9obmVyLCBLLjwvYXV0aG9yPjxh
-dXRob3I+U2NobGVuaywgUi4gRi48L2F1dGhvcj48YXV0aG9yPkRvaG5lciwgSC48L2F1dGhvcj48
-YXV0aG9yPkNhbXBiZWxsLCBQLiBKLjwvYXV0aG9yPjwvYXV0aG9ycz48L2NvbnRyaWJ1dG9ycz48
-YXV0aC1hZGRyZXNzPkNhbmNlciBHZW5vbWUgUHJvamVjdCwgV2VsbGNvbWUgVHJ1c3QgU2FuZ2Vy
-IEluc3RpdHV0ZSAoRS5QLiwgTS5HLiwgTi5ELlIuLCBOLkIuLCBHLkcuLCBQLlYuTC4sIEkuTS4s
-IEwuTS4sIFMuTS4sIFMuTy4sIEsuUi4sIEQuUi5KLiwgSi5XLlQuLCBBLlAuQi4sIFAuSi5DLiks
-IGFuZCB0aGUgRXVyb3BlYW4gQmlvaW5mb3JtYXRpY3MgSW5zdGl0dXRlLCBFdXJvcGVhbiBNb2xl
-Y3VsYXIgQmlvbG9neSBMYWJvcmF0b3J5IChFTUJMLUVCSSkgKE0uRy4pLCBIaW54dG9uLCB0aGUg
-Q2VudHJlIGZvciBFdm9sdXRpb24gYW5kIENhbmNlciwgSW5zdGl0dXRlIG9mIENhbmNlciBSZXNl
-YXJjaCwgTG9uZG9uIChOLkUuUC4sIE0uRi5HLiksIGFuZCB0aGUgRGVwYXJ0bWVudCBvZiBIYWVt
-YXRvbG9neSwgVW5pdmVyc2l0eSBvZiBDYW1icmlkZ2UsIENhbWJyaWRnZSAoTi5CLikgLSBhbGwg
-aW4gdGhlIFVuaXRlZCBLaW5nZG9tOyB0aGUgRGVwYXJ0bWVudHMgb2YgRXBpZGVtaW9sb2d5IGFu
-ZCBCaW9zdGF0aXN0aWNzIGFuZCBDYW5jZXIgQmlvbG9neSwgdGhlIENlbnRlciBmb3IgTW9sZWN1
-bGFyIE9uY29sb2d5IGFuZCB0aGUgQ2VudGVyIGZvciBIZW1hdG9sb2dpYyBNYWxpZ25hbmNpZXMs
-IE1lbW9yaWFsIFNsb2FuIEtldHRlcmluZyBDYW5jZXIgQ2VudGVyLCBOZXcgWW9yayAoRS5QLik7
-IHRoZSBEZXBhcnRtZW50IG9mIEludGVybmFsIE1lZGljaW5lIElJSSwgVWxtIFVuaXZlcnNpdHks
-IFVsbSAoTC5CLiwgVi5JLkcuLCBQLlAuLCBLLkQuLCBSLkYuUy4sIEguRC4pLCBhbmQgdGhlIERl
-cGFydG1lbnQgb2YgSGVtYXRvbG9neSwgSGVtb3N0YXNpcywgT25jb2xvZ3ksIGFuZCBTdGVtIENl
-bGwgVHJhbnNwbGFudGF0aW9uLCBIYW5ub3ZlciBNZWRpY2FsIFNjaG9vbCwgSGFubm92ZXIgKE0u
-SC4sIEYuVC4sIEEuRy4pIC0gYm90aCBpbiBHZXJtYW55OyB0aGUgRGl2aXNpb24gb2YgSGVtYXRv
-bG9neSwgRm9uZGF6aW9uZSBJUkNDUywgSXN0aXR1dG8gTmF6aW9uYWxlIGRlaSBUdW1vcmksIGFu
-ZCBEZXBhcnRtZW50IG9mIE9uY29sb2d5IGFuZCBPbmNvLUhlbWF0b2xvZ3ksIFVuaXZlcnNpdHkg
-b2YgTWlsYW4sIE1pbGFuIChOLkIuKTsgdGhlIERlcGFydG1lbnQgb2YgSHVtYW4gR2VuZXRpY3Ms
-IFVuaXZlcnNpdHkgb2YgTGV1dmVuLCBMZXV2ZW4sIEJlbGdpdW0gKFAuVi5MLik7IGFuZCB0aGUg
-RGVwYXJ0bWVudCBvZiBQYXRob2xvZ3ksIFVuaXZlcnNpdHkgb2YgT3RhZ28sIENocmlzdGNodXJj
-aCwgTmV3IFplYWxhbmQgKFAuRy4sIFAuSi5DLikuPC9hdXRoLWFkZHJlc3M+PHRpdGxlcz48dGl0
-bGU+R2Vub21pYyBDbGFzc2lmaWNhdGlvbiBhbmQgUHJvZ25vc2lzIGluIEFjdXRlIE15ZWxvaWQg
-TGV1a2VtaWE8L3RpdGxlPjxzZWNvbmRhcnktdGl0bGU+TiBFbmdsIEogTWVkPC9zZWNvbmRhcnkt
-dGl0bGU+PC90aXRsZXM+PHBlcmlvZGljYWw+PGZ1bGwtdGl0bGU+TiBFbmdsIEogTWVkPC9mdWxs
-LXRpdGxlPjxhYmJyLTE+VGhlIE5ldyBFbmdsYW5kIGpvdXJuYWwgb2YgbWVkaWNpbmU8L2FiYnIt
-MT48L3BlcmlvZGljYWw+PHBhZ2VzPjIyMDktMjIyMTwvcGFnZXM+PHZvbHVtZT4zNzQ8L3ZvbHVt
-ZT48bnVtYmVyPjIzPC9udW1iZXI+PGVkaXRpb24+MjAxNi8wNi8wOTwvZWRpdGlvbj48a2V5d29y
-ZHM+PGtleXdvcmQ+QWR1bHQ8L2tleXdvcmQ+PGtleXdvcmQ+RE5BIChDeXRvc2luZS01LSktTWV0
-aHlsdHJhbnNmZXJhc2VzL2dlbmV0aWNzPC9rZXl3b3JkPjxrZXl3b3JkPkROQSBNZXRoeWx0cmFu
-c2ZlcmFzZSAzQTwva2V5d29yZD48a2V5d29yZD5ETkEgTXV0YXRpb25hbCBBbmFseXNpczwva2V5
-d29yZD48a2V5d29yZD5FcGlzdGFzaXMsIEdlbmV0aWM8L2tleXdvcmQ+PGtleXdvcmQ+R2VuZSBG
-dXNpb248L2tleXdvcmQ+PGtleXdvcmQ+R2Vub3R5cGU8L2tleXdvcmQ+PGtleXdvcmQ+SHVtYW5z
-PC9rZXl3b3JkPjxrZXl3b3JkPkludHJhY2VsbHVsYXIgU2lnbmFsaW5nIFBlcHRpZGVzIGFuZCBQ
-cm90ZWlucy9nZW5ldGljczwva2V5d29yZD48a2V5d29yZD5MZXVrZW1pYSwgTXllbG9pZCwgQWN1
-dGUvKmdlbmV0aWNzL21vcnRhbGl0eS90aGVyYXB5PC9rZXl3b3JkPjxrZXl3b3JkPk1pZGRsZSBB
-Z2VkPC9rZXl3b3JkPjxrZXl3b3JkPipNdXRhdGlvbjwva2V5d29yZD48a2V5d29yZD5OdWNsZWFy
-IFByb3RlaW5zL2dlbmV0aWNzPC9rZXl3b3JkPjxrZXl3b3JkPk51Y2xlb3Bob3NtaW48L2tleXdv
-cmQ+PGtleXdvcmQ+UHJvZ25vc2lzPC9rZXl3b3JkPjxrZXl3b3JkPlByb3BvcnRpb25hbCBIYXph
-cmRzIE1vZGVsczwva2V5d29yZD48a2V5d29yZD5Qcm9zcGVjdGl2ZSBTdHVkaWVzPC9rZXl3b3Jk
-PjxrZXl3b3JkPlJOQSBTcGxpY2luZzwva2V5d29yZD48a2V5d29yZD5TdXJ2aXZhbCBBbmFseXNp
-czwva2V5d29yZD48L2tleXdvcmRzPjxkYXRlcz48eWVhcj4yMDE2PC95ZWFyPjxwdWItZGF0ZXM+
-PGRhdGU+SnVuIDk8L2RhdGU+PC9wdWItZGF0ZXM+PC9kYXRlcz48aXNibj4xNTMzLTQ0MDYgKEVs
-ZWN0cm9uaWMpJiN4RDswMDI4LTQ3OTMgKFByaW50KSYjeEQ7MDAyOC00NzkzIChMaW5raW5nKTwv
-aXNibj48YWNjZXNzaW9uLW51bT4yNzI3NjU2MTwvYWNjZXNzaW9uLW51bT48dXJscz48cmVsYXRl
-ZC11cmxzPjx1cmw+aHR0cHM6Ly93d3cubmNiaS5ubG0ubmloLmdvdi9wdWJtZWQvMjcyNzY1NjE8
-L3VybD48L3JlbGF0ZWQtdXJscz48L3VybHM+PGN1c3RvbTI+UE1DNDk3OTk5NTwvY3VzdG9tMj48
-ZWxlY3Ryb25pYy1yZXNvdXJjZS1udW0+MTAuMTA1Ni9ORUpNb2ExNTE2MTkyPC9lbGVjdHJvbmlj
-LXJlc291cmNlLW51bT48L3JlY29yZD48L0NpdGU+PENpdGU+PEF1dGhvcj5CZXplcnJhPC9BdXRo
-b3I+PFllYXI+MjAyMDwvWWVhcj48UmVjTnVtPjI1Mjk8L1JlY051bT48cmVjb3JkPjxyZWMtbnVt
-YmVyPjI1Mjk8L3JlYy1udW1iZXI+PGZvcmVpZ24ta2V5cz48a2V5IGFwcD0iRU4iIGRiLWlkPSI1
-cjVmYXRlNXcyNWU1aWUwengyeHAwd3RyeHpzMHd2eHRkeHgiIHRpbWVzdGFtcD0iMTY0NjcxOTAw
-MyIgZ3VpZD0iOGFiZTYzODEtMjRmZS00NzU1LTk4MjQtYTk0YmYzMzE0YjM5Ij4yNTI5PC9rZXk+
-PC9mb3JlaWduLWtleXM+PHJlZi10eXBlIG5hbWU9IkpvdXJuYWwgQXJ0aWNsZSI+MTc8L3JlZi10
-eXBlPjxjb250cmlidXRvcnM+PGF1dGhvcnM+PGF1dGhvcj5CZXplcnJhLCBNLiBGLjwvYXV0aG9y
-PjxhdXRob3I+TGltYSwgQS4gUy48L2F1dGhvcj48YXV0aG9yPlBpcXVlLUJvcnJhcywgTS4gUi48
-L2F1dGhvcj48YXV0aG9yPlNpbHZlaXJhLCBELiBSLjwvYXV0aG9yPjxhdXRob3I+Q29lbGhvLVNp
-bHZhLCBKLiBMLjwvYXV0aG9yPjxhdXRob3I+UGVyZWlyYS1NYXJ0aW5zLCBELiBBLjwvYXV0aG9y
-PjxhdXRob3I+V2VpbmhhdXNlciwgSS48L2F1dGhvcj48YXV0aG9yPkZyYW5jYS1OZXRvLCBQLiBM
-LjwvYXV0aG9yPjxhdXRob3I+UXVlaywgTC48L2F1dGhvcj48YXV0aG9yPkNvcmJ5LCBBLjwvYXV0
-aG9yPjxhdXRob3I+T2xpdmVpcmEsIE0uIE0uPC9hdXRob3I+PGF1dGhvcj5MaW1hLCBNLiBNLjwv
-YXV0aG9yPjxhdXRob3I+ZGUgQXNzaXMsIFIuIEEuPC9hdXRob3I+PGF1dGhvcj5kZSBNZWxvIENh
-bXBvcywgUC48L2F1dGhvcj48YXV0aG9yPkR1YXJ0ZSwgQi4gSy48L2F1dGhvcj48YXV0aG9yPkJl
-bmRpdCwgSS48L2F1dGhvcj48YXV0aG9yPlJvY2hhLCBWLjwvYXV0aG9yPjxhdXRob3I+UmVnbywg
-RS4gTS48L2F1dGhvcj48YXV0aG9yPlRyYWluYSwgRi48L2F1dGhvcj48YXV0aG9yPlNhYWQsIFMu
-IFQuPC9hdXRob3I+PGF1dGhvcj5CZWx0cmFvLCBFLiBJLjwvYXV0aG9yPjxhdXRob3I+QmV6ZXJy
-YSwgTS4gQS48L2F1dGhvcj48YXV0aG9yPkx1Y2VuYS1BcmF1am8sIEEuIFIuPC9hdXRob3I+PC9h
-dXRob3JzPjwvY29udHJpYnV0b3JzPjxhdXRoLWFkZHJlc3M+S2Vpem8gQXNhbWkgSW1tdW5vcGF0
-aG9sb2d5IExhYm9yYXRvcnksIEZlZGVyYWwgVW5pdmVyc2l0eSBvZiBQZXJuYW1idWNvLCBSZWNp
-ZmUsIEJyYXppbC4mI3hEO0FnZ2V1IE1hZ2FsaGFlcyBJbnN0aXR1dGUsIE9zd2FsZG8gQ3J1eiBG
-b3VuZGF0aW9uLCBSZWNpZmUsIEJyYXppbC4mI3hEO0RlcGFydG1lbnQgb2YgR2VuZXRpY3MsIEZl
-ZGVyYWwgVW5pdmVyc2l0eSBvZiBQZXJuYW1idWNvLCBSZWNpZmUsIEJyYXppbC4mI3hEO0RlcGFy
-dG1lbnQgb2YgQmlvbWVkaWNpbmUsIFVuaXZlcnNpdHkgb2YgQmFzZWwsIEJhc2VsLCBTd2l0emVy
-bGFuZC4mI3hEO0hlbWF0b2xvZ3kgRGl2aXNpb24sIExJTTMxLCBGYWN1bGRhZGUgZGUgTWVkaWNp
-bmEsIFVuaXZlcnNpdHkgb2YgU2FvIFBhdWxvLCBTYW8gUGF1bG8sIEJyYXppbC4mI3hEO0hlbWF0
-b2xvZ3kgRGVwYXJ0bWVudCwgQUMgQ2FtYXJnbyBDYW5jZXIgQ2VudGVyLCBTYW8gUGF1bG8sIEJy
-YXppbC4mI3hEO0RlcGFydG1lbnQgb2YgSW50ZXJuYWwgTWVkaWNpbmUsIE1lZGljYWwgU2Nob29s
-IG9mIFJpYmVpcmFvIFByZXRvLCBSaWJlaXJhbyBQcmV0bywgQnJhemlsLiYjeEQ7RGVwYXJ0bWVu
-dCBvZiBIZW1hdG9sb2d5LCBPeGZvcmQgVW5pdmVyc2l0eSBIb3NwaXRhbHMgTmF0aW9uYWwgSGVh
-bHRoIFNlcnZpY2UgKE5IUykgRm91bmRhdGlvbiBUcnVzdCwgT3hmb3JkLCBVbml0ZWQgS2luZ2Rv
-bS4mI3hEO01lZGljYWwgUmVzZWFyY2ggQ291bmNpbCAoTVJDKSBNb2xlY3VsYXIgSGVtYXRvbG9n
-eSBVbml0LCBXZWF0aGVyYWxsIEluc3RpdHV0ZSBvZiBNb2xlY3VsYXIgTWVkaWNpbmUgKFdJTU0p
-LCBVbml2ZXJzaXR5IG9mIE94Zm9yZCwgT3hmb3JkLCBVbml0ZWQgS2luZ2RvbS4mI3hEO0RlcGFy
-dG1lbnQgb2YgSW50ZXJuYWwgTWVkaWNpbmUsIEhlbWF0b2xvZ3kgYW5kIEhlbW90aGVyYXB5IEZv
-dW5kYXRpb24gb2YgUGVybmFtYnVjbywgUmVjaWZlLCBCcmF6aWwuJiN4RDtIZW1hdG9sb2d5IGFu
-ZCBUcmFuc2Z1c2lvbiBNZWRpY2luZSBDZW50ZXIgYW5kLiYjeEQ7RGVwYXJ0bWVudCBvZiBJbnRl
-cm5hbCBNZWRpY2luZSwgVW5pdmVyc2l0eSBvZiBDYW1waW5hcywgQ2FtcGluYXMsIFNhbyBQYXVs
-bywgQnJhemlsOyBhbmQuJiN4RDtEZXBhcnRtZW50IG9mIEJpb2NoZW1pc3RyeSwgRmVkZXJhbCBV
-bml2ZXJzaXR5IG9mIFBlcm5hbWJ1Y28sIFJlY2lmZSwgQnJhemlsLjwvYXV0aC1hZGRyZXNzPjx0
-aXRsZXM+PHRpdGxlPkNvLW9jY3VycmVuY2Ugb2YgRE5NVDNBLCBOUE0xLCBGTFQzIG11dGF0aW9u
-cyBpZGVudGlmaWVzIGEgc3Vic2V0IG9mIGFjdXRlIG15ZWxvaWQgbGV1a2VtaWEgd2l0aCBhZHZl
-cnNlIHByb2dub3NpczwvdGl0bGU+PHNlY29uZGFyeS10aXRsZT5CbG9vZDwvc2Vjb25kYXJ5LXRp
-dGxlPjwvdGl0bGVzPjxwZXJpb2RpY2FsPjxmdWxsLXRpdGxlPkJsb29kPC9mdWxsLXRpdGxlPjwv
-cGVyaW9kaWNhbD48cGFnZXM+ODcwLTg3NTwvcGFnZXM+PHZvbHVtZT4xMzU8L3ZvbHVtZT48bnVt
-YmVyPjExPC9udW1iZXI+PGVkaXRpb24+MjAyMC8wMS8yNTwvZWRpdGlvbj48a2V5d29yZHM+PGtl
-eXdvcmQ+KkJpb21hcmtlcnMsIFR1bW9yPC9rZXl3b3JkPjxrZXl3b3JkPkROQSAoQ3l0b3NpbmUt
-NS0pLU1ldGh5bHRyYW5zZmVyYXNlcy8qZ2VuZXRpY3M8L2tleXdvcmQ+PGtleXdvcmQ+RE5BIE1l
-dGh5bHRyYW5zZmVyYXNlIDNBPC9rZXl3b3JkPjxrZXl3b3JkPkZlbWFsZTwva2V5d29yZD48a2V5
-d29yZD5IdW1hbnM8L2tleXdvcmQ+PGtleXdvcmQ+TGV1a2VtaWEsIE15ZWxvaWQsIEFjdXRlL2Rp
-YWdub3Npcy8qZ2VuZXRpY3MvKm1vcnRhbGl0eTwva2V5d29yZD48a2V5d29yZD5NYWxlPC9rZXl3
-b3JkPjxrZXl3b3JkPk51Y2xlYXIgUHJvdGVpbnMvKmdlbmV0aWNzPC9rZXl3b3JkPjxrZXl3b3Jk
-Pk51Y2xlb3Bob3NtaW48L2tleXdvcmQ+PGtleXdvcmQ+Zm1zLUxpa2UgVHlyb3NpbmUgS2luYXNl
-IDMvKmdlbmV0aWNzPC9rZXl3b3JkPjwva2V5d29yZHM+PGRhdGVzPjx5ZWFyPjIwMjA8L3llYXI+
-PHB1Yi1kYXRlcz48ZGF0ZT5NYXIgMTI8L2RhdGU+PC9wdWItZGF0ZXM+PC9kYXRlcz48aXNibj4x
-NTI4LTAwMjAgKEVsZWN0cm9uaWMpJiN4RDswMDA2LTQ5NzEgKExpbmtpbmcpPC9pc2JuPjxhY2Nl
-c3Npb24tbnVtPjMxOTc3MDM5PC9hY2Nlc3Npb24tbnVtPjx1cmxzPjxyZWxhdGVkLXVybHM+PHVy
-bD5odHRwczovL3d3dy5uY2JpLm5sbS5uaWguZ292L3B1Ym1lZC8zMTk3NzAzOTwvdXJsPjwvcmVs
-YXRlZC11cmxzPjwvdXJscz48ZWxlY3Ryb25pYy1yZXNvdXJjZS1udW0+MTAuMTE4Mi9ibG9vZC4y
-MDE5MDAzMzM5PC9lbGVjdHJvbmljLXJlc291cmNlLW51bT48L3JlY29yZD48L0NpdGU+PC9FbmRO
-b3RlPn==
+cmlwdCI+NSw2LDk8L3N0eWxlPjwvRGlzcGxheVRleHQ+PHJlY29yZD48cmVjLW51bWJlcj45NjM8
+L3JlYy1udW1iZXI+PGZvcmVpZ24ta2V5cz48a2V5IGFwcD0iRU4iIGRiLWlkPSI1cjVmYXRlNXcy
+NWU1aWUwengyeHAwd3RyeHpzMHd2eHRkeHgiIHRpbWVzdGFtcD0iMTY0NjcxODE3MiIgZ3VpZD0i
+ZTc0NzJjYzYtOWJkMy00M2RjLTliNTgtNTBiMWEwODlkMTM2Ij45NjM8L2tleT48a2V5IGFwcD0i
+RU5XZWIiIGRiLWlkPSIiPjA8L2tleT48L2ZvcmVpZ24ta2V5cz48cmVmLXR5cGUgbmFtZT0iSm91
+cm5hbCBBcnRpY2xlIj4xNzwvcmVmLXR5cGU+PGNvbnRyaWJ1dG9ycz48YXV0aG9ycz48YXV0aG9y
+PlBhcGFlbW1hbnVpbCwgRS48L2F1dGhvcj48YXV0aG9yPkdlcnN0dW5nLCBNLjwvYXV0aG9yPjxh
+dXRob3I+QnVsbGluZ2VyLCBMLjwvYXV0aG9yPjxhdXRob3I+R2FpZHppaywgVi4gSS48L2F1dGhv
+cj48YXV0aG9yPlBhc2Noa2EsIFAuPC9hdXRob3I+PGF1dGhvcj5Sb2JlcnRzLCBOLiBELjwvYXV0
+aG9yPjxhdXRob3I+UG90dGVyLCBOLiBFLjwvYXV0aG9yPjxhdXRob3I+SGV1c2VyLCBNLjwvYXV0
+aG9yPjxhdXRob3I+VGhvbCwgRi48L2F1dGhvcj48YXV0aG9yPkJvbGxpLCBOLjwvYXV0aG9yPjxh
+dXRob3I+R3VuZGVtLCBHLjwvYXV0aG9yPjxhdXRob3I+VmFuIExvbywgUC48L2F1dGhvcj48YXV0
+aG9yPk1hcnRpbmNvcmVuYSwgSS48L2F1dGhvcj48YXV0aG9yPkdhbmx5LCBQLjwvYXV0aG9yPjxh
+dXRob3I+TXVkaWUsIEwuPC9hdXRob3I+PGF1dGhvcj5NY0xhcmVuLCBTLjwvYXV0aG9yPjxhdXRo
+b3I+TyZhcG9zO01lYXJhLCBTLjwvYXV0aG9yPjxhdXRob3I+UmFpbmUsIEsuPC9hdXRob3I+PGF1
+dGhvcj5Kb25lcywgRC4gUi48L2F1dGhvcj48YXV0aG9yPlRlYWd1ZSwgSi4gVy48L2F1dGhvcj48
+YXV0aG9yPkJ1dGxlciwgQS4gUC48L2F1dGhvcj48YXV0aG9yPkdyZWF2ZXMsIE0uIEYuPC9hdXRo
+b3I+PGF1dGhvcj5HYW5zZXIsIEEuPC9hdXRob3I+PGF1dGhvcj5Eb2huZXIsIEsuPC9hdXRob3I+
+PGF1dGhvcj5TY2hsZW5rLCBSLiBGLjwvYXV0aG9yPjxhdXRob3I+RG9obmVyLCBILjwvYXV0aG9y
+PjxhdXRob3I+Q2FtcGJlbGwsIFAuIEouPC9hdXRob3I+PC9hdXRob3JzPjwvY29udHJpYnV0b3Jz
+PjxhdXRoLWFkZHJlc3M+Q2FuY2VyIEdlbm9tZSBQcm9qZWN0LCBXZWxsY29tZSBUcnVzdCBTYW5n
+ZXIgSW5zdGl0dXRlIChFLlAuLCBNLkcuLCBOLkQuUi4sIE4uQi4sIEcuRy4sIFAuVi5MLiwgSS5N
+LiwgTC5NLiwgUy5NLiwgUy5PLiwgSy5SLiwgRC5SLkouLCBKLlcuVC4sIEEuUC5CLiwgUC5KLkMu
+KSwgYW5kIHRoZSBFdXJvcGVhbiBCaW9pbmZvcm1hdGljcyBJbnN0aXR1dGUsIEV1cm9wZWFuIE1v
+bGVjdWxhciBCaW9sb2d5IExhYm9yYXRvcnkgKEVNQkwtRUJJKSAoTS5HLiksIEhpbnh0b24sIHRo
+ZSBDZW50cmUgZm9yIEV2b2x1dGlvbiBhbmQgQ2FuY2VyLCBJbnN0aXR1dGUgb2YgQ2FuY2VyIFJl
+c2VhcmNoLCBMb25kb24gKE4uRS5QLiwgTS5GLkcuKSwgYW5kIHRoZSBEZXBhcnRtZW50IG9mIEhh
+ZW1hdG9sb2d5LCBVbml2ZXJzaXR5IG9mIENhbWJyaWRnZSwgQ2FtYnJpZGdlIChOLkIuKSAtIGFs
+bCBpbiB0aGUgVW5pdGVkIEtpbmdkb207IHRoZSBEZXBhcnRtZW50cyBvZiBFcGlkZW1pb2xvZ3kg
+YW5kIEJpb3N0YXRpc3RpY3MgYW5kIENhbmNlciBCaW9sb2d5LCB0aGUgQ2VudGVyIGZvciBNb2xl
+Y3VsYXIgT25jb2xvZ3kgYW5kIHRoZSBDZW50ZXIgZm9yIEhlbWF0b2xvZ2ljIE1hbGlnbmFuY2ll
+cywgTWVtb3JpYWwgU2xvYW4gS2V0dGVyaW5nIENhbmNlciBDZW50ZXIsIE5ldyBZb3JrIChFLlAu
+KTsgdGhlIERlcGFydG1lbnQgb2YgSW50ZXJuYWwgTWVkaWNpbmUgSUlJLCBVbG0gVW5pdmVyc2l0
+eSwgVWxtIChMLkIuLCBWLkkuRy4sIFAuUC4sIEsuRC4sIFIuRi5TLiwgSC5ELiksIGFuZCB0aGUg
+RGVwYXJ0bWVudCBvZiBIZW1hdG9sb2d5LCBIZW1vc3Rhc2lzLCBPbmNvbG9neSwgYW5kIFN0ZW0g
+Q2VsbCBUcmFuc3BsYW50YXRpb24sIEhhbm5vdmVyIE1lZGljYWwgU2Nob29sLCBIYW5ub3ZlciAo
+TS5ILiwgRi5ULiwgQS5HLikgLSBib3RoIGluIEdlcm1hbnk7IHRoZSBEaXZpc2lvbiBvZiBIZW1h
+dG9sb2d5LCBGb25kYXppb25lIElSQ0NTLCBJc3RpdHV0byBOYXppb25hbGUgZGVpIFR1bW9yaSwg
+YW5kIERlcGFydG1lbnQgb2YgT25jb2xvZ3kgYW5kIE9uY28tSGVtYXRvbG9neSwgVW5pdmVyc2l0
+eSBvZiBNaWxhbiwgTWlsYW4gKE4uQi4pOyB0aGUgRGVwYXJ0bWVudCBvZiBIdW1hbiBHZW5ldGlj
+cywgVW5pdmVyc2l0eSBvZiBMZXV2ZW4sIExldXZlbiwgQmVsZ2l1bSAoUC5WLkwuKTsgYW5kIHRo
+ZSBEZXBhcnRtZW50IG9mIFBhdGhvbG9neSwgVW5pdmVyc2l0eSBvZiBPdGFnbywgQ2hyaXN0Y2h1
+cmNoLCBOZXcgWmVhbGFuZCAoUC5HLiwgUC5KLkMuKS48L2F1dGgtYWRkcmVzcz48dGl0bGVzPjx0
+aXRsZT5HZW5vbWljIENsYXNzaWZpY2F0aW9uIGFuZCBQcm9nbm9zaXMgaW4gQWN1dGUgTXllbG9p
+ZCBMZXVrZW1pYTwvdGl0bGU+PHNlY29uZGFyeS10aXRsZT5OIEVuZ2wgSiBNZWQ8L3NlY29uZGFy
+eS10aXRsZT48L3RpdGxlcz48cGVyaW9kaWNhbD48ZnVsbC10aXRsZT5OIEVuZ2wgSiBNZWQ8L2Z1
+bGwtdGl0bGU+PGFiYnItMT5UaGUgTmV3IEVuZ2xhbmQgam91cm5hbCBvZiBtZWRpY2luZTwvYWJi
+ci0xPjwvcGVyaW9kaWNhbD48cGFnZXM+MjIwOS0yMjIxPC9wYWdlcz48dm9sdW1lPjM3NDwvdm9s
+dW1lPjxudW1iZXI+MjM8L251bWJlcj48ZWRpdGlvbj4yMDE2LzA2LzA5PC9lZGl0aW9uPjxrZXl3
+b3Jkcz48a2V5d29yZD5BZHVsdDwva2V5d29yZD48a2V5d29yZD5ETkEgKEN5dG9zaW5lLTUtKS1N
+ZXRoeWx0cmFuc2ZlcmFzZXMvZ2VuZXRpY3M8L2tleXdvcmQ+PGtleXdvcmQ+RE5BIE1ldGh5bHRy
+YW5zZmVyYXNlIDNBPC9rZXl3b3JkPjxrZXl3b3JkPkROQSBNdXRhdGlvbmFsIEFuYWx5c2lzPC9r
+ZXl3b3JkPjxrZXl3b3JkPkVwaXN0YXNpcywgR2VuZXRpYzwva2V5d29yZD48a2V5d29yZD5HZW5l
+IEZ1c2lvbjwva2V5d29yZD48a2V5d29yZD5HZW5vdHlwZTwva2V5d29yZD48a2V5d29yZD5IdW1h
+bnM8L2tleXdvcmQ+PGtleXdvcmQ+SW50cmFjZWxsdWxhciBTaWduYWxpbmcgUGVwdGlkZXMgYW5k
+IFByb3RlaW5zL2dlbmV0aWNzPC9rZXl3b3JkPjxrZXl3b3JkPkxldWtlbWlhLCBNeWVsb2lkLCBB
+Y3V0ZS8qZ2VuZXRpY3MvbW9ydGFsaXR5L3RoZXJhcHk8L2tleXdvcmQ+PGtleXdvcmQ+TWlkZGxl
+IEFnZWQ8L2tleXdvcmQ+PGtleXdvcmQ+Kk11dGF0aW9uPC9rZXl3b3JkPjxrZXl3b3JkPk51Y2xl
+YXIgUHJvdGVpbnMvZ2VuZXRpY3M8L2tleXdvcmQ+PGtleXdvcmQ+TnVjbGVvcGhvc21pbjwva2V5
+d29yZD48a2V5d29yZD5Qcm9nbm9zaXM8L2tleXdvcmQ+PGtleXdvcmQ+UHJvcG9ydGlvbmFsIEhh
+emFyZHMgTW9kZWxzPC9rZXl3b3JkPjxrZXl3b3JkPlByb3NwZWN0aXZlIFN0dWRpZXM8L2tleXdv
+cmQ+PGtleXdvcmQ+Uk5BIFNwbGljaW5nPC9rZXl3b3JkPjxrZXl3b3JkPlN1cnZpdmFsIEFuYWx5
+c2lzPC9rZXl3b3JkPjwva2V5d29yZHM+PGRhdGVzPjx5ZWFyPjIwMTY8L3llYXI+PHB1Yi1kYXRl
+cz48ZGF0ZT5KdW4gOTwvZGF0ZT48L3B1Yi1kYXRlcz48L2RhdGVzPjxpc2JuPjE1MzMtNDQwNiAo
+RWxlY3Ryb25pYykmI3hEOzAwMjgtNDc5MyAoUHJpbnQpJiN4RDswMDI4LTQ3OTMgKExpbmtpbmcp
+PC9pc2JuPjxhY2Nlc3Npb24tbnVtPjI3Mjc2NTYxPC9hY2Nlc3Npb24tbnVtPjx1cmxzPjxyZWxh
+dGVkLXVybHM+PHVybD5odHRwczovL3d3dy5uY2JpLm5sbS5uaWguZ292L3B1Ym1lZC8yNzI3NjU2
+MTwvdXJsPjwvcmVsYXRlZC11cmxzPjwvdXJscz48Y3VzdG9tMj5QTUM0OTc5OTk1PC9jdXN0b20y
+PjxlbGVjdHJvbmljLXJlc291cmNlLW51bT4xMC4xMDU2L05FSk1vYTE1MTYxOTI8L2VsZWN0cm9u
+aWMtcmVzb3VyY2UtbnVtPjwvcmVjb3JkPjwvQ2l0ZT48Q2l0ZT48QXV0aG9yPkJlemVycmE8L0F1
+dGhvcj48WWVhcj4yMDIwPC9ZZWFyPjxSZWNOdW0+MjUyOTwvUmVjTnVtPjxyZWNvcmQ+PHJlYy1u
+dW1iZXI+MjUyOTwvcmVjLW51bWJlcj48Zm9yZWlnbi1rZXlzPjxrZXkgYXBwPSJFTiIgZGItaWQ9
+IjVyNWZhdGU1dzI1ZTVpZTB6eDJ4cDB3dHJ4enMwd3Z4dGR4eCIgdGltZXN0YW1wPSIxNjQ2NzE5
+MDAzIiBndWlkPSI4YWJlNjM4MS0yNGZlLTQ3NTUtOTgyNC1hOTRiZjMzMTRiMzkiPjI1Mjk8L2tl
+eT48L2ZvcmVpZ24ta2V5cz48cmVmLXR5cGUgbmFtZT0iSm91cm5hbCBBcnRpY2xlIj4xNzwvcmVm
+LXR5cGU+PGNvbnRyaWJ1dG9ycz48YXV0aG9ycz48YXV0aG9yPkJlemVycmEsIE0uIEYuPC9hdXRo
+b3I+PGF1dGhvcj5MaW1hLCBBLiBTLjwvYXV0aG9yPjxhdXRob3I+UGlxdWUtQm9ycmFzLCBNLiBS
+LjwvYXV0aG9yPjxhdXRob3I+U2lsdmVpcmEsIEQuIFIuPC9hdXRob3I+PGF1dGhvcj5Db2VsaG8t
+U2lsdmEsIEouIEwuPC9hdXRob3I+PGF1dGhvcj5QZXJlaXJhLU1hcnRpbnMsIEQuIEEuPC9hdXRo
+b3I+PGF1dGhvcj5XZWluaGF1c2VyLCBJLjwvYXV0aG9yPjxhdXRob3I+RnJhbmNhLU5ldG8sIFAu
+IEwuPC9hdXRob3I+PGF1dGhvcj5RdWVrLCBMLjwvYXV0aG9yPjxhdXRob3I+Q29yYnksIEEuPC9h
+dXRob3I+PGF1dGhvcj5PbGl2ZWlyYSwgTS4gTS48L2F1dGhvcj48YXV0aG9yPkxpbWEsIE0uIE0u
+PC9hdXRob3I+PGF1dGhvcj5kZSBBc3NpcywgUi4gQS48L2F1dGhvcj48YXV0aG9yPmRlIE1lbG8g
+Q2FtcG9zLCBQLjwvYXV0aG9yPjxhdXRob3I+RHVhcnRlLCBCLiBLLjwvYXV0aG9yPjxhdXRob3I+
+QmVuZGl0LCBJLjwvYXV0aG9yPjxhdXRob3I+Um9jaGEsIFYuPC9hdXRob3I+PGF1dGhvcj5SZWdv
+LCBFLiBNLjwvYXV0aG9yPjxhdXRob3I+VHJhaW5hLCBGLjwvYXV0aG9yPjxhdXRob3I+U2FhZCwg
+Uy4gVC48L2F1dGhvcj48YXV0aG9yPkJlbHRyYW8sIEUuIEkuPC9hdXRob3I+PGF1dGhvcj5CZXpl
+cnJhLCBNLiBBLjwvYXV0aG9yPjxhdXRob3I+THVjZW5hLUFyYXVqbywgQS4gUi48L2F1dGhvcj48
+L2F1dGhvcnM+PC9jb250cmlidXRvcnM+PGF1dGgtYWRkcmVzcz5LZWl6byBBc2FtaSBJbW11bm9w
+YXRob2xvZ3kgTGFib3JhdG9yeSwgRmVkZXJhbCBVbml2ZXJzaXR5IG9mIFBlcm5hbWJ1Y28sIFJl
+Y2lmZSwgQnJhemlsLiYjeEQ7QWdnZXUgTWFnYWxoYWVzIEluc3RpdHV0ZSwgT3N3YWxkbyBDcnV6
+IEZvdW5kYXRpb24sIFJlY2lmZSwgQnJhemlsLiYjeEQ7RGVwYXJ0bWVudCBvZiBHZW5ldGljcywg
+RmVkZXJhbCBVbml2ZXJzaXR5IG9mIFBlcm5hbWJ1Y28sIFJlY2lmZSwgQnJhemlsLiYjeEQ7RGVw
+YXJ0bWVudCBvZiBCaW9tZWRpY2luZSwgVW5pdmVyc2l0eSBvZiBCYXNlbCwgQmFzZWwsIFN3aXR6
+ZXJsYW5kLiYjeEQ7SGVtYXRvbG9neSBEaXZpc2lvbiwgTElNMzEsIEZhY3VsZGFkZSBkZSBNZWRp
+Y2luYSwgVW5pdmVyc2l0eSBvZiBTYW8gUGF1bG8sIFNhbyBQYXVsbywgQnJhemlsLiYjeEQ7SGVt
+YXRvbG9neSBEZXBhcnRtZW50LCBBQyBDYW1hcmdvIENhbmNlciBDZW50ZXIsIFNhbyBQYXVsbywg
+QnJhemlsLiYjeEQ7RGVwYXJ0bWVudCBvZiBJbnRlcm5hbCBNZWRpY2luZSwgTWVkaWNhbCBTY2hv
+b2wgb2YgUmliZWlyYW8gUHJldG8sIFJpYmVpcmFvIFByZXRvLCBCcmF6aWwuJiN4RDtEZXBhcnRt
+ZW50IG9mIEhlbWF0b2xvZ3ksIE94Zm9yZCBVbml2ZXJzaXR5IEhvc3BpdGFscyBOYXRpb25hbCBI
+ZWFsdGggU2VydmljZSAoTkhTKSBGb3VuZGF0aW9uIFRydXN0LCBPeGZvcmQsIFVuaXRlZCBLaW5n
+ZG9tLiYjeEQ7TWVkaWNhbCBSZXNlYXJjaCBDb3VuY2lsIChNUkMpIE1vbGVjdWxhciBIZW1hdG9s
+b2d5IFVuaXQsIFdlYXRoZXJhbGwgSW5zdGl0dXRlIG9mIE1vbGVjdWxhciBNZWRpY2luZSAoV0lN
+TSksIFVuaXZlcnNpdHkgb2YgT3hmb3JkLCBPeGZvcmQsIFVuaXRlZCBLaW5nZG9tLiYjeEQ7RGVw
+YXJ0bWVudCBvZiBJbnRlcm5hbCBNZWRpY2luZSwgSGVtYXRvbG9neSBhbmQgSGVtb3RoZXJhcHkg
+Rm91bmRhdGlvbiBvZiBQZXJuYW1idWNvLCBSZWNpZmUsIEJyYXppbC4mI3hEO0hlbWF0b2xvZ3kg
+YW5kIFRyYW5zZnVzaW9uIE1lZGljaW5lIENlbnRlciBhbmQuJiN4RDtEZXBhcnRtZW50IG9mIElu
+dGVybmFsIE1lZGljaW5lLCBVbml2ZXJzaXR5IG9mIENhbXBpbmFzLCBDYW1waW5hcywgU2FvIFBh
+dWxvLCBCcmF6aWw7IGFuZC4mI3hEO0RlcGFydG1lbnQgb2YgQmlvY2hlbWlzdHJ5LCBGZWRlcmFs
+IFVuaXZlcnNpdHkgb2YgUGVybmFtYnVjbywgUmVjaWZlLCBCcmF6aWwuPC9hdXRoLWFkZHJlc3M+
+PHRpdGxlcz48dGl0bGU+Q28tb2NjdXJyZW5jZSBvZiBETk1UM0EsIE5QTTEsIEZMVDMgbXV0YXRp
+b25zIGlkZW50aWZpZXMgYSBzdWJzZXQgb2YgYWN1dGUgbXllbG9pZCBsZXVrZW1pYSB3aXRoIGFk
+dmVyc2UgcHJvZ25vc2lzPC90aXRsZT48c2Vjb25kYXJ5LXRpdGxlPkJsb29kPC9zZWNvbmRhcnkt
+dGl0bGU+PC90aXRsZXM+PHBlcmlvZGljYWw+PGZ1bGwtdGl0bGU+Qmxvb2Q8L2Z1bGwtdGl0bGU+
+PC9wZXJpb2RpY2FsPjxwYWdlcz44NzAtODc1PC9wYWdlcz48dm9sdW1lPjEzNTwvdm9sdW1lPjxu
+dW1iZXI+MTE8L251bWJlcj48ZWRpdGlvbj4yMDIwLzAxLzI1PC9lZGl0aW9uPjxrZXl3b3Jkcz48
+a2V5d29yZD4qQmlvbWFya2VycywgVHVtb3I8L2tleXdvcmQ+PGtleXdvcmQ+RE5BIChDeXRvc2lu
+ZS01LSktTWV0aHlsdHJhbnNmZXJhc2VzLypnZW5ldGljczwva2V5d29yZD48a2V5d29yZD5ETkEg
+TWV0aHlsdHJhbnNmZXJhc2UgM0E8L2tleXdvcmQ+PGtleXdvcmQ+RmVtYWxlPC9rZXl3b3JkPjxr
+ZXl3b3JkPkh1bWFuczwva2V5d29yZD48a2V5d29yZD5MZXVrZW1pYSwgTXllbG9pZCwgQWN1dGUv
+ZGlhZ25vc2lzLypnZW5ldGljcy8qbW9ydGFsaXR5PC9rZXl3b3JkPjxrZXl3b3JkPk1hbGU8L2tl
+eXdvcmQ+PGtleXdvcmQ+TnVjbGVhciBQcm90ZWlucy8qZ2VuZXRpY3M8L2tleXdvcmQ+PGtleXdv
+cmQ+TnVjbGVvcGhvc21pbjwva2V5d29yZD48a2V5d29yZD5mbXMtTGlrZSBUeXJvc2luZSBLaW5h
+c2UgMy8qZ2VuZXRpY3M8L2tleXdvcmQ+PC9rZXl3b3Jkcz48ZGF0ZXM+PHllYXI+MjAyMDwveWVh
+cj48cHViLWRhdGVzPjxkYXRlPk1hciAxMjwvZGF0ZT48L3B1Yi1kYXRlcz48L2RhdGVzPjxpc2Ju
+PjE1MjgtMDAyMCAoRWxlY3Ryb25pYykmI3hEOzAwMDYtNDk3MSAoTGlua2luZyk8L2lzYm4+PGFj
+Y2Vzc2lvbi1udW0+MzE5NzcwMzk8L2FjY2Vzc2lvbi1udW0+PHVybHM+PHJlbGF0ZWQtdXJscz48
+dXJsPmh0dHBzOi8vd3d3Lm5jYmkubmxtLm5paC5nb3YvcHVibWVkLzMxOTc3MDM5PC91cmw+PC9y
+ZWxhdGVkLXVybHM+PC91cmxzPjxlbGVjdHJvbmljLXJlc291cmNlLW51bT4xMC4xMTgyL2Jsb29k
+LjIwMTkwMDMzMzk8L2VsZWN0cm9uaWMtcmVzb3VyY2UtbnVtPjwvcmVjb3JkPjwvQ2l0ZT48Q2l0
+ZT48QXV0aG9yPk90aG1hbjwvQXV0aG9yPjxZZWFyPjIwMjQ8L1llYXI+PFJlY051bT4zODQ2PC9S
+ZWNOdW0+PHJlY29yZD48cmVjLW51bWJlcj4zODQ2PC9yZWMtbnVtYmVyPjxmb3JlaWduLWtleXM+
+PGtleSBhcHA9IkVOIiBkYi1pZD0iNXI1ZmF0ZTV3MjVlNWllMHp4MnhwMHd0cnh6czB3dnh0ZHh4
+IiB0aW1lc3RhbXA9IjE3NDM4MzA2NjMiIGd1aWQ9Ijg1ZGFhMGE5LTAxMzctNDk1Zi1hMjdiLTEx
+ZTY0NmEzMmQ0MSI+Mzg0Njwva2V5PjwvZm9yZWlnbi1rZXlzPjxyZWYtdHlwZSBuYW1lPSJKb3Vy
+bmFsIEFydGljbGUiPjE3PC9yZWYtdHlwZT48Y29udHJpYnV0b3JzPjxhdXRob3JzPjxhdXRob3I+
+T3RobWFuLCBKLjwvYXV0aG9yPjxhdXRob3I+UG90dGVyLCBOLjwvYXV0aG9yPjxhdXRob3I+SXZl
+eSwgQS48L2F1dGhvcj48YXV0aG9yPlRhemksIFkuPC9hdXRob3I+PGF1dGhvcj5QYXBhZW1tYW51
+aWwsIEUuPC9hdXRob3I+PGF1dGhvcj5Kb3Zhbm92aWMsIEouPC9hdXRob3I+PGF1dGhvcj5GcmVl
+bWFuLCBTLiBELjwvYXV0aG9yPjxhdXRob3I+R2lsa2VzLCBBLjwvYXV0aG9yPjxhdXRob3I+R2Fs
+ZSwgUi48L2F1dGhvcj48YXV0aG9yPlJhcG96LUQmYXBvcztTaWx2YSwgVC48L2F1dGhvcj48YXV0
+aG9yPlJ1bmdsYWxsLCBNLjwvYXV0aG9yPjxhdXRob3I+S2xlZW1hbiwgTS48L2F1dGhvcj48YXV0
+aG9yPkRoYW1pLCBQLjwvYXV0aG9yPjxhdXRob3I+VGhvbWFzLCBJLjwvYXV0aG9yPjxhdXRob3I+
+Sm9obnNvbiwgUy48L2F1dGhvcj48YXV0aG9yPkNhbmhhbSwgSi48L2F1dGhvcj48YXV0aG9yPkNh
+dmVuYWdoLCBKLjwvYXV0aG9yPjxhdXRob3I+S290dGFyaWRpcywgUC48L2F1dGhvcj48YXV0aG9y
+PkFybm9sZCwgQy48L2F1dGhvcj48YXV0aG9yPk9tbWVuLCBILiBCLjwvYXV0aG9yPjxhdXRob3I+
+T3ZlcmdhYXJkLCBVLiBNLjwvYXV0aG9yPjxhdXRob3I+RGVubmlzLCBNLjwvYXV0aG9yPjxhdXRo
+b3I+QnVybmV0dCwgQS48L2F1dGhvcj48YXV0aG9yPldpbGhlbG0tQmVuYXJ0emksIEMuPC9hdXRo
+b3I+PGF1dGhvcj5IdW50bHksIEIuPC9hdXRob3I+PGF1dGhvcj5SdXNzZWxsLCBOLiBILjwvYXV0
+aG9yPjxhdXRob3I+RGlsbG9uLCBSLjwvYXV0aG9yPjwvYXV0aG9ycz48L2NvbnRyaWJ1dG9ycz48
+YXV0aC1hZGRyZXNzPkRlcGFydG1lbnQgb2YgTWVkaWNhbCBhbmQgTW9sZWN1bGFyIEdlbmV0aWNz
+LCBLaW5nJmFwb3M7cyBDb2xsZWdlIExvbmRvbiwgTG9uZG9uLCBVbml0ZWQgS2luZ2RvbS4mI3hE
+O0RlcGFydG1lbnQgb2YgSGFlbWF0b2xvZ3ksIEd1eSZhcG9zO3MgYW5kIFN0IFRob21hcyZhcG9z
+OyBOSFMgRm91bmRhdGlvbiBUcnVzdCwgTG9uZG9uLCBVbml0ZWQgS2luZ2RvbS4mI3hEO0ZhY3Vs
+dHkgb2YgTWVkaWNpbmUgYW5kIEhlYWx0aCwgVGhlIFVuaXZlcnNpdHkgb2YgU3lkbmV5LCBDYW1w
+ZXJkb3duLCBOU1csIEF1c3RyYWxpYS4mI3hEO0FsZnJlZCBIb3NwaXRhbCBhbmQgTW9uYXNoIFVu
+aXZlcnNpdHksIE1lbGJvdXJuZSwgVklDLCBBdXN0cmFsaWEuJiN4RDtEZXBhcnRtZW50IG9mIEVw
+aWRlbWlvbG9neSBhbmQgQmlvc3RhdGlzdGljcywgTWVtb3JpYWwgU2xvYW4gS2V0dGVyaW5nIENh
+bmNlciBDZW50ZXIsIE5ldyBZb3JrLCBOWS4mI3hEO0luc3RpdHV0ZSBvZiBJbW11bm9sb2d5IGFu
+ZCBJbW11bm90aGVyYXB5LCBVbml2ZXJzaXR5IG9mIEJpcm1pbmdoYW0sIEJpcm1pbmdoYW0sIFVu
+aXRlZCBLaW5nZG9tLiYjeEQ7RGVwYXJ0bWVudCBvZiBIYWVtYXRvbG9neSwgQ2FyZGlmZiBVbml2
+ZXJzaXR5LCBDYXJkaWZmLCBVbml0ZWQgS2luZ2RvbS4mI3hEO0RlcGFydG1lbnQgb2YgSGFlbWF0
+b2xvZ3ksIFVuaXZlcnNpdHkgQ29sbGVnZSBMb25kb24gQ2FuY2VyIEluc3RpdHV0ZSwgTG9uZG9u
+LCBVbml0ZWQgS2luZ2RvbS4mI3hEO0dlbm9taWNzIEZhY2lsaXR5LCBHdXkmYXBvcztzIGFuZCBT
+dCBUaG9tYXMmYXBvczsgTkhTIEZvdW5kYXRpb24gVHJ1c3QsIExvbmRvbiwgVW5pdGVkIEtpbmdk
+b20uJiN4RDtDZW50cmUgZm9yIFRyaWFscyBSZXNlYXJjaCwgQ2FyZGlmZiBVbml2ZXJzaXR5LCBD
+YXJkaWZmLCBVbml0ZWQgS2luZ2RvbS4mI3hEO1N0IEJhcnRob2xvbWV3JmFwb3M7cyBIb3NwaXRh
+bCwgQmFydHMgSGVhbHRoIE5IUyBUcnVzdCwgTG9uZG9uLCBVbml0ZWQgS2luZ2RvbS4mI3hEO1Vu
+aXZlcnNpdHkgQ29sbGVnZSBMb25kb24gSG9zcGl0YWwgTkhTIEZvdW5kYXRpb24gVHJ1c3QsIExv
+bmRvbiwgVW5pdGVkIEtpbmdkb20uJiN4RDtDbGluaWNhbCBIYWVtYXRvbG9neSwgQmVsZmFzdCBD
+aXR5IEhvc3BpdGFsLCBCZWxmYXN0LCBVbml0ZWQgS2luZ2RvbS4mI3hEO0RlcGFydG1lbnQgb2Yg
+SGFlbWF0b2xvZ3ksIFVuaXZlcnNpdHkgSG9zcGl0YWwsIEFhcmh1cywgRGVubWFyay4mI3hEO0Rl
+cGFydG1lbnQgb2YgSGFlbWF0b2xvZ3ksIENvcGVuaGFnZW4gVW5pdmVyc2l0eSBIb3NwaXRhbCwg
+Q29wZW5oYWdlbiwgRGVubWFyay4mI3hEO1RoZSBDaHJpc3RpZSBOSFMgRm91bmRhdGlvbiBUcnVz
+dCwgTWFuY2hlc3RlciwgVW5pdGVkIEtpbmdkb20uJiN4RDtQYXVsIE8mYXBvcztHb3JtYW4gTGV1
+a2FlbWlhIENlbnRyZSwgR2xhc2dvdyBVbml2ZXJzaXR5LCBHbGFzZ293LCBTY290bGFuZC4mI3hE
+O0RlcGFydG1lbnQgb2YgSGFlbWF0b2xvZ3kgYW5kIENhbWJyaWRnZSBTdGVtIENlbGwgSW5zdGl0
+dXRlLCBVbml2ZXJzaXR5IG9mIENhbWJyaWRnZSwgQ2FtYnJpZGdlLCBVbml0ZWQgS2luZ2RvbS48
+L2F1dGgtYWRkcmVzcz48dGl0bGVzPjx0aXRsZT5Nb2xlY3VsYXIsIGNsaW5pY2FsLCBhbmQgdGhl
+cmFwZXV0aWMgZGV0ZXJtaW5hbnRzIG9mIG91dGNvbWUgaW4gTlBNMS1tdXRhdGVkIEFNTDwvdGl0
+bGU+PHNlY29uZGFyeS10aXRsZT5CbG9vZDwvc2Vjb25kYXJ5LXRpdGxlPjwvdGl0bGVzPjxwZXJp
+b2RpY2FsPjxmdWxsLXRpdGxlPkJsb29kPC9mdWxsLXRpdGxlPjwvcGVyaW9kaWNhbD48cGFnZXM+
+NzE0LTcyODwvcGFnZXM+PHZvbHVtZT4xNDQ8L3ZvbHVtZT48bnVtYmVyPjc8L251bWJlcj48ZWRp
+dGlvbj4yMDI0LzA1LzAxPC9lZGl0aW9uPjxrZXl3b3Jkcz48a2V5d29yZD5IdW1hbnM8L2tleXdv
+cmQ+PGtleXdvcmQ+Kk51Y2xlb3Bob3NtaW48L2tleXdvcmQ+PGtleXdvcmQ+KkxldWtlbWlhLCBN
+eWVsb2lkLCBBY3V0ZS9nZW5ldGljcy90aGVyYXB5L21vcnRhbGl0eS9kcnVnIHRoZXJhcHk8L2tl
+eXdvcmQ+PGtleXdvcmQ+Kk51Y2xlYXIgUHJvdGVpbnMvZ2VuZXRpY3M8L2tleXdvcmQ+PGtleXdv
+cmQ+Kk11dGF0aW9uPC9rZXl3b3JkPjxrZXl3b3JkPk1pZGRsZSBBZ2VkPC9rZXl3b3JkPjxrZXl3
+b3JkPkZlbWFsZTwva2V5d29yZD48a2V5d29yZD5NYWxlPC9rZXl3b3JkPjxrZXl3b3JkPkFkdWx0
+PC9rZXl3b3JkPjxrZXl3b3JkPkFnZWQ8L2tleXdvcmQ+PGtleXdvcmQ+KmZtcy1MaWtlIFR5cm9z
+aW5lIEtpbmFzZSAzL2dlbmV0aWNzPC9rZXl3b3JkPjxrZXl3b3JkPlByb2dub3Npczwva2V5d29y
+ZD48a2V5d29yZD5Zb3VuZyBBZHVsdDwva2V5d29yZD48a2V5d29yZD5OZW9wbGFzbSwgUmVzaWR1
+YWwvZ2VuZXRpY3M8L2tleXdvcmQ+PGtleXdvcmQ+RE5BIE1ldGh5bHRyYW5zZmVyYXNlIDNBPC9r
+ZXl3b3JkPjxrZXl3b3JkPkFudGluZW9wbGFzdGljIENvbWJpbmVkIENoZW1vdGhlcmFweSBQcm90
+b2NvbHMvdGhlcmFwZXV0aWMgdXNlPC9rZXl3b3JkPjxrZXl3b3JkPldUMSBQcm90ZWlucy9nZW5l
+dGljczwva2V5d29yZD48a2V5d29yZD5ETkEgKEN5dG9zaW5lLTUtKS1NZXRoeWx0cmFuc2ZlcmFz
+ZXMvZ2VuZXRpY3M8L2tleXdvcmQ+PGtleXdvcmQ+QWRvbGVzY2VudDwva2V5d29yZD48a2V5d29y
+ZD5UcmVhdG1lbnQgT3V0Y29tZTwva2V5d29yZD48a2V5d29yZD5BZ2VkLCA4MCBhbmQgb3Zlcjwv
+a2V5d29yZD48L2tleXdvcmRzPjxkYXRlcz48eWVhcj4yMDI0PC95ZWFyPjxwdWItZGF0ZXM+PGRh
+dGU+QXVnIDE1PC9kYXRlPjwvcHViLWRhdGVzPjwvZGF0ZXM+PGlzYm4+MTUyOC0wMDIwIChFbGVj
+dHJvbmljKSYjeEQ7MDAwNi00OTcxIChMaW5raW5nKTwvaXNibj48YWNjZXNzaW9uLW51bT4zODY5
+MTY3ODwvYWNjZXNzaW9uLW51bT48dXJscz48cmVsYXRlZC11cmxzPjx1cmw+aHR0cHM6Ly93d3cu
+bmNiaS5ubG0ubmloLmdvdi9wdWJtZWQvMzg2OTE2Nzg8L3VybD48dXJsPmh0dHBzOi8vYXNocHVi
+bGljYXRpb25zLm9yZy9ibG9vZC9hcnRpY2xlLWFic3RyYWN0LzE0NC83LzcxNC81MTU5NzcvTW9s
+ZWN1bGFyLWNsaW5pY2FsLWFuZC10aGVyYXBldXRpYy1kZXRlcm1pbmFudHMtb2Y/cmVkaXJlY3Rl
+ZEZyb209ZnVsbHRleHQ8L3VybD48L3JlbGF0ZWQtdXJscz48L3VybHM+PGVsZWN0cm9uaWMtcmVz
+b3VyY2UtbnVtPjEwLjExODIvYmxvb2QuMjAyNDAyNDMxMDwvZWxlY3Ryb25pYy1yZXNvdXJjZS1u
+dW0+PC9yZWNvcmQ+PC9DaXRlPjwvRW5kTm90ZT5=
 </w:fldData>
               </w:fldChar>
             </w:r>
@@ -2277,7 +3407,7 @@
                 <w:bCs/>
                 <w:vertAlign w:val="superscript"/>
               </w:rPr>
-              <w:t>3,5</w:t>
+              <w:t>5,6,9</w:t>
             </w:r>
             <w:r>
               <w:rPr>
@@ -2286,7 +3416,10 @@
               <w:fldChar w:fldCharType="end"/>
             </w:r>
             <w:r>
-              <w:t>, this profile is considered intermediate risk according to ELN 2022 criteria</w:t>
+              <w:t>, this profile</w:t>
+            </w:r>
+            <w:r>
+              <w:t xml:space="preserve"> is considered intermediate risk according to ELN 2022 criteria</w:t>
             </w:r>
             <w:r>
               <w:rPr>
@@ -2295,7 +3428,7 @@
               <w:fldChar w:fldCharType="begin">
                 <w:fldData xml:space="preserve">PEVuZE5vdGU+PENpdGU+PEF1dGhvcj5Eb2huZXI8L0F1dGhvcj48WWVhcj4yMDIyPC9ZZWFyPjxS
 ZWNOdW0+MzYwMTwvUmVjTnVtPjxEaXNwbGF5VGV4dD48c3R5bGUgZmFjZT0ic3VwZXJzY3JpcHQi
-PjQ8L3N0eWxlPjwvRGlzcGxheVRleHQ+PHJlY29yZD48cmVjLW51bWJlcj4zNjAxPC9yZWMtbnVt
+Pjc8L3N0eWxlPjwvRGlzcGxheVRleHQ+PHJlY29yZD48cmVjLW51bWJlcj4zNjAxPC9yZWMtbnVt
 YmVyPjxmb3JlaWduLWtleXM+PGtleSBhcHA9IkVOIiBkYi1pZD0iNXI1ZmF0ZTV3MjVlNWllMHp4
 MnhwMHd0cnh6czB3dnh0ZHh4IiB0aW1lc3RhbXA9IjE2NzM5OTk0NDQiIGd1aWQ9IjM1Mjc2OTg4
 LWJjZmUtNGIwMC05ZTE1LTIxNDAzZjU4NDE4OCI+MzYwMTwva2V5PjwvZm9yZWlnbi1rZXlzPjxy
@@ -2390,7 +3523,7 @@
               <w:fldChar w:fldCharType="begin">
                 <w:fldData xml:space="preserve">PEVuZE5vdGU+PENpdGU+PEF1dGhvcj5Eb2huZXI8L0F1dGhvcj48WWVhcj4yMDIyPC9ZZWFyPjxS
 ZWNOdW0+MzYwMTwvUmVjTnVtPjxEaXNwbGF5VGV4dD48c3R5bGUgZmFjZT0ic3VwZXJzY3JpcHQi
-PjQ8L3N0eWxlPjwvRGlzcGxheVRleHQ+PHJlY29yZD48cmVjLW51bWJlcj4zNjAxPC9yZWMtbnVt
+Pjc8L3N0eWxlPjwvRGlzcGxheVRleHQ+PHJlY29yZD48cmVjLW51bWJlcj4zNjAxPC9yZWMtbnVt
 YmVyPjxmb3JlaWduLWtleXM+PGtleSBhcHA9IkVOIiBkYi1pZD0iNXI1ZmF0ZTV3MjVlNWllMHp4
 MnhwMHd0cnh6czB3dnh0ZHh4IiB0aW1lc3RhbXA9IjE2NzM5OTk0NDQiIGd1aWQ9IjM1Mjc2OTg4
 LWJjZmUtNGIwMC05ZTE1LTIxNDAzZjU4NDE4OCI+MzYwMTwva2V5PjwvZm9yZWlnbi1rZXlzPjxy
@@ -2505,7 +3638,7 @@
                 <w:bCs/>
                 <w:vertAlign w:val="superscript"/>
               </w:rPr>
-              <w:t>4</w:t>
+              <w:t>7</w:t>
             </w:r>
             <w:r>
               <w:rPr>
@@ -2529,672 +3662,273 @@
             </w:pPr>
             <w:r>
               <w:rPr>
-                <w:rFonts w:cs="Calibri"/>
                 <w:bCs/>
               </w:rPr>
-              <w:t xml:space="preserve">The presence of adverse-risk cytogenetic abnormalities in </w:t>
-            </w:r>
-            <w:r>
-              <w:rPr>
-                <w:rFonts w:cs="Calibri"/>
+              <w:t xml:space="preserve">Non-A/B/D </w:t>
+            </w:r>
+            <w:r>
+              <w:rPr>
                 <w:bCs/>
                 <w:i/>
+                <w:iCs/>
               </w:rPr>
               <w:t>NPM1</w:t>
             </w:r>
             <w:r>
               <w:rPr>
-                <w:rFonts w:cs="Calibri"/>
                 <w:bCs/>
               </w:rPr>
-              <w:t>-mutated AML now defines adverse risk</w:t>
-            </w:r>
-            <w:r>
+              <w:t xml:space="preserve"> mutations </w:t>
+            </w:r>
+            <w:r>
+              <w:rPr>
+                <w:bCs/>
+              </w:rPr>
+              <w:t>have been</w:t>
+            </w:r>
+            <w:r>
+              <w:rPr>
+                <w:bCs/>
+              </w:rPr>
+              <w:t xml:space="preserve"> associated with increased MRD</w:t>
+            </w:r>
+            <w:r>
+              <w:rPr>
+                <w:bCs/>
+              </w:rPr>
+              <w:t xml:space="preserve"> positivity and relapse from MRD negativity</w:t>
+            </w:r>
+            <w:r>
+              <w:rPr>
+                <w:bCs/>
+              </w:rPr>
+              <w:t xml:space="preserve"> in intensively treated patients</w:t>
+            </w:r>
+            <w:r>
+              <w:rPr>
+                <w:bCs/>
+              </w:rPr>
               <w:fldChar w:fldCharType="begin">
-                <w:fldData xml:space="preserve">PEVuZE5vdGU+PENpdGU+PEF1dGhvcj5BbmdlbmVuZHQ8L0F1dGhvcj48WWVhcj4yMDE5PC9ZZWFy
-PjxSZWNOdW0+MzY4MTwvUmVjTnVtPjxEaXNwbGF5VGV4dD48c3R5bGUgZmFjZT0ic3VwZXJzY3Jp
-cHQiPjQsNjwvc3R5bGU+PC9EaXNwbGF5VGV4dD48cmVjb3JkPjxyZWMtbnVtYmVyPjM2ODE8L3Jl
-Yy1udW1iZXI+PGZvcmVpZ24ta2V5cz48a2V5IGFwcD0iRU4iIGRiLWlkPSI1cjVmYXRlNXcyNWU1
-aWUwengyeHAwd3RyeHpzMHd2eHRkeHgiIHRpbWVzdGFtcD0iMTcxMDQxMjk4MiIgZ3VpZD0iMWE2
-Y2YzNzYtNjgxNy00MjRjLWE2MjYtZjA4NTRmZGFkMjAxIj4zNjgxPC9rZXk+PC9mb3JlaWduLWtl
-eXM+PHJlZi10eXBlIG5hbWU9IkpvdXJuYWwgQXJ0aWNsZSI+MTc8L3JlZi10eXBlPjxjb250cmli
-dXRvcnM+PGF1dGhvcnM+PGF1dGhvcj5BbmdlbmVuZHQsIEwuPC9hdXRob3I+PGF1dGhvcj5Sb2xs
-aWcsIEMuPC9hdXRob3I+PGF1dGhvcj5Nb250ZXNpbm9zLCBQLjwvYXV0aG9yPjxhdXRob3I+TWFy
-dGluZXotQ3VhZHJvbiwgRC48L2F1dGhvcj48YXV0aG9yPkJhcnJhZ2FuLCBFLjwvYXV0aG9yPjxh
-dXRob3I+R2FyY2lhLCBSLjwvYXV0aG9yPjxhdXRob3I+Qm90ZWxsYSwgQy48L2F1dGhvcj48YXV0
-aG9yPk1hcnRpbmV6LCBQLjwvYXV0aG9yPjxhdXRob3I+UmF2YW5kaSwgRi48L2F1dGhvcj48YXV0
-aG9yPkthZGlhLCBULjwvYXV0aG9yPjxhdXRob3I+S2FudGFyamlhbiwgSC4gTS48L2F1dGhvcj48
-YXV0aG9yPkNvcnRlcywgSi48L2F1dGhvcj48YXV0aG9yPkp1bGl1c3NvbiwgRy48L2F1dGhvcj48
-YXV0aG9yPkxhemFyZXZpYywgVi48L2F1dGhvcj48YXV0aG9yPkhvZ2x1bmQsIE0uPC9hdXRob3I+
-PGF1dGhvcj5MZWhtYW5uLCBTLjwvYXV0aG9yPjxhdXRob3I+UmVjaGVyLCBDLjwvYXV0aG9yPjxh
-dXRob3I+UGlnbmV1eCwgQS48L2F1dGhvcj48YXV0aG9yPkJlcnRvbGksIFMuPC9hdXRob3I+PGF1
-dGhvcj5EdW1hcywgUC4gWS48L2F1dGhvcj48YXV0aG9yPkRvbWJyZXQsIEguPC9hdXRob3I+PGF1
-dGhvcj5QcmV1ZGhvbW1lLCBDLjwvYXV0aG9yPjxhdXRob3I+TWljb2wsIEouIEIuPC9hdXRob3I+
-PGF1dGhvcj5UZXJyZSwgQy48L2F1dGhvcj48YXV0aG9yPlJhY2lsLCBaLjwvYXV0aG9yPjxhdXRo
-b3I+Tm92YWssIEouPC9hdXRob3I+PGF1dGhvcj5aYWssIFAuPC9hdXRob3I+PGF1dGhvcj5XZWks
-IEEuIEguPC9hdXRob3I+PGF1dGhvcj5UaW9uZywgSS4gUy48L2F1dGhvcj48YXV0aG9yPldhbGws
-IE0uPC9hdXRob3I+PGF1dGhvcj5Fc3RleSwgRS48L2F1dGhvcj48YXV0aG9yPlNoYXcsIEMuPC9h
-dXRob3I+PGF1dGhvcj5FeGVsZXIsIFIuPC9hdXRob3I+PGF1dGhvcj5XYWdlbmZ1aHIsIEwuPC9h
-dXRob3I+PGF1dGhvcj5TdG9semVsLCBGLjwvYXV0aG9yPjxhdXRob3I+VGhpZWRlLCBDLjwvYXV0
-aG9yPjxhdXRob3I+U3RlbGxqZXMsIE0uPC9hdXRob3I+PGF1dGhvcj5MZW56LCBHLjwvYXV0aG9y
-PjxhdXRob3I+TWlrZXNjaCwgSi4gSC48L2F1dGhvcj48YXV0aG9yPlNlcnZlLCBILjwvYXV0aG9y
-PjxhdXRob3I+RWhuaW5nZXIsIEcuPC9hdXRob3I+PGF1dGhvcj5CZXJkZWwsIFcuIEUuPC9hdXRo
-b3I+PGF1dGhvcj5LcmFtZXIsIE0uPC9hdXRob3I+PGF1dGhvcj5LcnVnLCBVLjwvYXV0aG9yPjxh
-dXRob3I+U2NobGllbWFubiwgQy48L2F1dGhvcj48L2F1dGhvcnM+PC9jb250cmlidXRvcnM+PGF1
-dGgtYWRkcmVzcz5Vbml2ZXJzaXR5IEhvc3BpdGFsIE11bnN0ZXIsIE11bnN0ZXIsIEdlcm1hbnku
-JiN4RDtVbml2ZXJzaXR5IEhvc3BpdGFsIG9mIHRoZSBUZWNobmljYWwgVW5pdmVyc2l0eSBEcmVz
-ZGVuLCBEcmVzZGVuLCBHZXJtYW55LiYjeEQ7SG9zcGl0YWwgVW5pdmVyc2l0YXJpIGkgUG9saXRl
-Y25pYyBMYSBGZSwgVmFsZW5jaWE7IENlbnRybyBkZSBJbnZlc3RpZ2FjaW9uIEJpb21lZGljYSBl
-biBSZWQgZGUgQ2FuY2VyLCBNYWRyaWQsIFNwYWluLiYjeEQ7R2VuZXJhbCBIb3NwaXRhbCBDYXN0
-ZWxsb24sIENhc3RlbGxvbiwgU3BhaW4uJiN4RDtIb3NwaXRhbCBHZW5lcmFsIGRlIEFsaWNhbnRl
-LCBBbGljYW50ZSwgU3BhaW4uJiN4RDtIb3NwaXRhbCAxMiBkZSBPY3R1YnJlLCBNYWRyaWQsIFNw
-YWluLiYjeEQ7VW5pdmVyc2l0eSBvZiBUZXhhcyBNRCBBbmRlcnNvbiBDYW5jZXIgQ2VudGVyLCBI
-b3VzdG9uLCBUWC4mI3hEO0x1bmQgVW5pdmVyc2l0eSwgTHVuZCwgU3dlZGVuLiYjeEQ7VXBwc2Fs
-YSBVbml2ZXJzaXR5LCBVcHBzYWxhIFVuaXZlcnNpdHkgSG9zcGl0YWwsIFVwcHNhbGEsIFN3ZWRl
-bi4mI3hEO0NlbnRyZSBIb3NwaXRhbGllciBVbml2ZXJzaXRhaXJlIGRlIFRvdWxvdXNlLCBUb3Vs
-b3VzZSwgRnJhbmNlLiYjeEQ7Q2VudHJlIEhvc3BpdGFsaWVyIFVuaXZlcnNpdGFpcmUgZGUgQm9y
-ZGVhdXgsIEhvcGl0YWwgSGF1dC1MZXZlcXVlLCBCb3JkZWF1eCwgRnJhbmNlLiYjeEQ7UGFyaXMg
-RGlkZXJvdCBVbml2ZXJzaXR5LCBQYXJpcywgRnJhbmNlLiYjeEQ7SW5zdGl0dXQgTmF0aW9uYWwg
-ZGUgbGEgU2FudGUgZXQgZGUgbGEgUmVjaGVyY2hlIE1lZGljYWxlIExpbGxlLCBMaWxsZSwgRnJh
-bmNlLiYjeEQ7R3VzdGF2ZSBSb3Vzc3ksIFBhcmlzLVNhY2xheSBVbml2ZXJzaXR5LCBWaWxsZWp1
-aWYsIEZyYW5jZS4mI3hEO0NlbnRyZSBkZSB0cmFuc2Z1c2lvbiBzYW5ndWluZSwgTGUgQ2hlc25h
-eSwgRnJhbmNlLiYjeEQ7TWFzYXJ5ayBVbml2ZXJzaXR5LCBVbml2ZXJzaXR5IEhvc3BpdGFsIEJy
-bm8sIEJybm8sIEN6ZWNoIFJlcHVibGljLiYjeEQ7VW5pdmVyc2l0eSBIb3NwaXRhbCBLcmFsb3Zz
-a2UgVmlub2hyYWR5LCBUaGlyZCBGYWN1bHR5IG9mIE1lZGljaW5lLCBDaGFybGVzIFVuaXZlcnNp
-dHksIFByYWd1ZSwgQ3plY2ggUmVwdWJsaWMuJiN4RDtVbml2ZXJzaXR5IEhvc3BpdGFsIEhyYWRl
-YyBLcmFsb3ZlLCBDaGFybGVzIFVuaXZlcnNpdHksIEhyYWRlYyBLcmFsb3ZlLCBDemVjaCBSZXB1
-YmxpYy4mI3hEO1RoZSBBbGZyZWQgSG9zcGl0YWwsIE1vbmFzaCBVbml2ZXJzaXR5LCBNZWxib3Vy
-bmUsIEF1c3RyYWxpYS4mI3hEO1N0IFZpbmNlbnQmYXBvcztzIEhvc3BpdGFsLCBNZWxib3VybmUs
-IEF1c3RyYWxpYS4mI3hEO1VuaXZlcnNpdHkgb2YgV2FzaGluZ3RvbiwgRnJlZCBIdXRjaGluc29u
-IENhbmNlciBSZXNlYXJjaCBDZW50ZXIsIFNlYXR0bGUsIFdBLiYjeEQ7VW5pdmVyc2l0eSBvZiBN
-dW5zdGVyLCBNdW5zdGVyLCBHZXJtYW55LiYjeEQ7VW5pdmVyc2l0eSBIb3NwaXRhbCBGcmFua2Z1
-cnQsIEZyYW5rZnVydCwgR2VybWFueS4mI3hEO0tsaW5pa3VtIExldmVya3VzZW4sIExldmVya3Vz
-ZW4sIEdlcm1hbnkuPC9hdXRoLWFkZHJlc3M+PHRpdGxlcz48dGl0bGU+Q2hyb21vc29tYWwgQWJu
-b3JtYWxpdGllcyBhbmQgUHJvZ25vc2lzIGluIE5QTTEtTXV0YXRlZCBBY3V0ZSBNeWVsb2lkIExl
-dWtlbWlhOiBBIFBvb2xlZCBBbmFseXNpcyBvZiBJbmRpdmlkdWFsIFBhdGllbnQgRGF0YSBGcm9t
-IE5pbmUgSW50ZXJuYXRpb25hbCBDb2hvcnRzPC90aXRsZT48c2Vjb25kYXJ5LXRpdGxlPkogQ2xp
-biBPbmNvbDwvc2Vjb25kYXJ5LXRpdGxlPjwvdGl0bGVzPjxwZXJpb2RpY2FsPjxmdWxsLXRpdGxl
-PkogQ2xpbiBPbmNvbDwvZnVsbC10aXRsZT48YWJici0xPkpvdXJuYWwgb2YgY2xpbmljYWwgb25j
-b2xvZ3kgOiBvZmZpY2lhbCBqb3VybmFsIG9mIHRoZSBBbWVyaWNhbiBTb2NpZXR5IG9mIENsaW5p
-Y2FsIE9uY29sb2d5PC9hYmJyLTE+PC9wZXJpb2RpY2FsPjxwYWdlcz4yNjMyLTI2NDI8L3BhZ2Vz
-Pjx2b2x1bWU+Mzc8L3ZvbHVtZT48bnVtYmVyPjI5PC9udW1iZXI+PGVkaXRpb24+MjAxOS8wOC8y
-MTwvZWRpdGlvbj48a2V5d29yZHM+PGtleXdvcmQ+QWRvbGVzY2VudDwva2V5d29yZD48a2V5d29y
-ZD5BZHVsdDwva2V5d29yZD48a2V5d29yZD5BZ2VkPC9rZXl3b3JkPjxrZXl3b3JkPkFnZWQsIDgw
-IGFuZCBvdmVyPC9rZXl3b3JkPjxrZXl3b3JkPkNocm9tb3NvbWUgQWJlcnJhdGlvbnM8L2tleXdv
-cmQ+PGtleXdvcmQ+RmVtYWxlPC9rZXl3b3JkPjxrZXl3b3JkPkh1bWFuczwva2V5d29yZD48a2V5
-d29yZD5MZXVrZW1pYSwgTXllbG9pZCwgQWN1dGUvKmdlbmV0aWNzPC9rZXl3b3JkPjxrZXl3b3Jk
-Pk1hbGU8L2tleXdvcmQ+PGtleXdvcmQ+TWlkZGxlIEFnZWQ8L2tleXdvcmQ+PGtleXdvcmQ+TXV0
-YXRpb248L2tleXdvcmQ+PGtleXdvcmQ+TnVjbGVhciBQcm90ZWlucy8qZ2VuZXRpY3M8L2tleXdv
-cmQ+PGtleXdvcmQ+TnVjbGVvcGhvc21pbjwva2V5d29yZD48a2V5d29yZD5Qcm9nbm9zaXM8L2tl
-eXdvcmQ+PGtleXdvcmQ+WW91bmcgQWR1bHQ8L2tleXdvcmQ+PGtleXdvcmQ+Zm1zLUxpa2UgVHly
-b3NpbmUgS2luYXNlIDMvZ2VuZXRpY3M8L2tleXdvcmQ+PC9rZXl3b3Jkcz48ZGF0ZXM+PHllYXI+
-MjAxOTwveWVhcj48cHViLWRhdGVzPjxkYXRlPk9jdCAxMDwvZGF0ZT48L3B1Yi1kYXRlcz48L2Rh
-dGVzPjxpc2JuPjE1MjctNzc1NSAoRWxlY3Ryb25pYykmI3hEOzA3MzItMTgzWCAoUHJpbnQpJiN4
-RDswNzMyLTE4M1ggKExpbmtpbmcpPC9pc2JuPjxhY2Nlc3Npb24tbnVtPjMxNDMwMjI1PC9hY2Nl
-c3Npb24tbnVtPjx1cmxzPjxyZWxhdGVkLXVybHM+PHVybD5odHRwczovL3d3dy5uY2JpLm5sbS5u
-aWguZ292L3B1Ym1lZC8zMTQzMDIyNTwvdXJsPjwvcmVsYXRlZC11cmxzPjwvdXJscz48Y3VzdG9t
-Mj5QTUM4NDYyNTI5IFBPT0xFRCBBTkFMWVNJUyBPRiBJTkRJVklEVUFMIFBBVElFTlQgREFUQSBG
-Uk9NIE5JTkUgSU5URVJOQVRJT05BTCBDT0hPUlRTOiBUaGUgZm9sbG93aW5nIHJlcHJlc2VudHMg
-ZGlzY2xvc3VyZSBpbmZvcm1hdGlvbiBwcm92aWRlZCBieSBhdXRob3JzIG9mIHRoaXMgbWFudXNj
-cmlwdC4gQWxsIHJlbGF0aW9uc2hpcHMgYXJlIGNvbnNpZGVyZWQgY29tcGVuc2F0ZWQuIFJlbGF0
-aW9uc2hpcHMgYXJlIHNlbGYtaGVsZCB1bmxlc3Mgbm90ZWQuIEkgPSBJbW1lZGlhdGUgRmFtaWx5
-IE1lbWJlciwgSW5zdCA9IE15IEluc3RpdHV0aW9uLiBSZWxhdGlvbnNoaXBzIG1heSBub3QgcmVs
-YXRlIHRvIHRoZSBzdWJqZWN0IG1hdHRlciBvZiB0aGlzIG1hbnVzY3JpcHQuIEZvciBtb3JlIGlu
-Zm9ybWF0aW9uIGFib3V0IEFTQ08mYXBvcztzIGNvbmZsaWN0IG9mIGludGVyZXN0IHBvbGljeSwg
-cGxlYXNlIHJlZmVyIHRvIHd3dy5hc2NvLm9yZy9yd2Mgb3IgYXNjb3B1YnMub3JnL2pjby9zaXRl
-L2lmYy4gQ0hSSVNUT1BIIFJPTExJRzogQ29uc3VsdGluZyBvciBBZHZpc29yeSBSb2xlOiBBYmJW
-aWUvR2VuZW50ZWNoLCBBbWdlbiwgQnJpc3RvbC1NeWVycyBTcXVpYmIsIENlbGdlbmUsIERhaWlj
-aGkgU2Fua3lvLCBKYW5zc2VuLUNpbGFnLCBKYXp6IFBoYXJtYWNldXRpY2FscywgTm92YXJ0aXMs
-IFBmaXplciwgUm9jaGUgUmVzZWFyY2ggRnVuZGluZzogQmF5ZXIgSGVhbHRoIChJbnN0KSwgQWJi
-VmllIChJbnN0KSwgTm92YXJ0aXMgKEluc3QpLCBQZml6ZXIgKEluc3QpLCBKYW5zc2VuLUNpbGFn
-IChJbnN0KSwgQ2VsZ2VuZSAoSW5zdCkgUEFVIE1PTlRFU0lOT1M6IENvbnN1bHRpbmcgb3IgQWR2
-aXNvcnkgUm9sZTogQWJiVmllLCBQZml6ZXIsIFNoaXJlLCBEYWlpY2hpIFNhbmt5bywgTm92YXJ0
-aXMsIENlbGdlbmUsIEphenogUGhhcm1hY2V1dGljYWxzIFNwZWFrZXJzJmFwb3M7IEJ1cmVhdTog
-T3RzdWthLCBDZWxnZW5lLCBEYWlpY2hpIFNhbmt5byBSZXNlYXJjaCBGdW5kaW5nOiBDZWxnZW5l
-IChJbnN0KSwgSmFuc3Nlbi1DaWxhZyAoSW5zdCksIFBmaXplciAoSW5zdCkgVHJhdmVsLCBBY2Nv
-bW1vZGF0aW9ucywgRXhwZW5zZXM6IEFtZ2VuIERBVklEIE1BUlRJTkVaLUNVQURST046IENvbnN1
-bHRpbmcgb3IgQWR2aXNvcnkgUm9sZTogSmF6eiBQaGFybWFjZXV0aWNhbHMsIE5vdmFydGlzLCBQ
-Zml6ZXIsIFRldmEgU3BlYWtlcnMmYXBvczsgQnVyZWF1OiBQZml6ZXIsIEphbnNzZW4tQ2lsYWcs
-IEFtZ2VuIFRyYXZlbCwgQWNjb21tb2RhdGlvbnMsIEV4cGVuc2VzOiBKYXp6IFBoYXJtYWNldXRp
-Y2FscywgTm92YXJ0aXMsIFBmaXplciBFVkEgQkFSUkFHQU46IENvbnN1bHRpbmcgb3IgQWR2aXNv
-cnkgUm9sZTogTm92YXJ0aXMgU3BlYWtlcnMmYXBvczsgQnVyZWF1OiBOb3ZhcnRpcywgSmFuc3Nl
-bi1DaWxhZyBSZXNlYXJjaCBGdW5kaW5nOiBJbmN5dGUgVHJhdmVsLCBBY2NvbW1vZGF0aW9ucywg
-RXhwZW5zZXM6IE5vdmFydGlzIFJBSU1VTkRPIEdBUkNJQTogUmVzZWFyY2ggRnVuZGluZzogQWxl
-eGlvbiBQaGFybWFjZXV0aWNhbHMsIE1lcmNrIFNoYXJwICZhbXA7IERvaG1lLCBKYW5zc2VuIEZB
-UkhBRCBSQVZBTkRJOiBIb25vcmFyaWE6IFN1bmVzaXMgUGhhcm1hY2V1dGljYWxzLCBBbWdlbiwg
-U2VhdHRsZSBHZW5ldGljcywgUGZpemVyLCBBc3RlbGxhcyBQaGFybWEsIE9yc2VuaXgsIENlbGdl
-bmUsIEFnaW9zLCBBYmJWaWUvR2VuZW50ZWNoIENvbnN1bHRpbmcgb3IgQWR2aXNvcnkgUm9sZTog
-U2VhdHRsZSBHZW5ldGljcywgU3VuZXNpcyBQaGFybWFjZXV0aWNhbHMsIEFtZ2VuLCBBc3RlbGxh
-cyBQaGFybWEsIE9yc2VuaXgsIENlbGdlbmUsIEphenogUGhhcm1hY2V1dGljYWxzLCBBZ2lvcywg
-QWJiVmllL0dlbmVudGVjaCwgQnJpc3RvbC1NeWVycyBTcXVpYmIsIFN1bmVzaXMgUGhhcm1hY2V1
-dGljYWxzLCBBbWdlbiwgU2VhdHRsZSBHZW5ldGljcywgTWVyY2ssIE1hY3JvZ2VuaXgsIFhlbmNv
-ciwgU2Vsdml0YSwgQ2VsbGVyYW50IFRBUEFOIEtBRElBOiBDb25zdWx0aW5nIG9yIEFkdmlzb3J5
-IFJvbGU6IE5vdmFydGlzLCBKYXp6IFBoYXJtYWNldXRpY2FscywgUGZpemVyLCBBYmJWaWUvR2Vu
-ZW50ZWNoLCBCcmlzdG9sLU15ZXJzIFNxdWliYiwgQ2VsZ2VuZSwgU2Fub2ZpLCBBbWdlbiwgQmlv
-bGluZVJ4LCBJbmN5dGUsIEdlbmVudGVjaC9BYmJWaWUsIFBmaXplciwgSmF6eiBQaGFybWFjZXV0
-aWNhbHMgSEFHT1AgTS4gS0FOVEFSSklBTjogSG9ub3JhcmlhOiBBYmJWaWUsIEFtZ2VuLCBBcmlh
-ZCwgQnJpc3RvbC1NeWVycyBTcXVpYmIsIEltbXVub2dlbiwgT3JzZW5peCwgUGZpemVyIFJlc2Vh
-cmNoIEZ1bmRpbmc6IFBmaXplciAoSW5zdCksIEFtZ2VuIChJbnN0KSwgQnJpc3RvbC1NeWVycyBT
-cXVpYmIgKEluc3QpLCBOb3ZhcnRpcyAoSW5zdCksIEFyaWFkIChJbnN0KSwgQXN0ZXggUGhhcm1h
-Y2V1dGljYWxzIChJbnN0KSBKT1JHRSBDT1JURVM6IENvbnN1bHRpbmcgb3IgQWR2aXNvcnkgUm9s
-ZTogQnJpc3RvbC1NeWVycyBTcXVpYmIsIEJpb2xpbmVSeCwgTm92YXJ0aXMsIFBmaXplciwgQW1w
-aGl2ZW5hIFRoZXJhcGV1dGljcywgRGFpaWNoaSBTYW5reW8sIEJpby1QYXRoIEhvbGRpbmdzLCBB
-c3RlbGxhcyBQaGFybWEsIFRha2VkYSwgSmF6eiBQaGFybWFjZXV0aWNhbHMgUmVzZWFyY2ggRnVu
-ZGluZzogQnJpc3RvbC1NeWVycyBTcXVpYmIgKEluc3QpLCBOb3ZhcnRpcyAoSW5zdCksIFBmaXpl
-ciAoSW5zdCksIENlbGdlbmUgKEluc3QpLCBBcm9nIChJbnN0KSwgQXN0ZWxsYXMgUGhhcm1hIChJ
-bnN0KSwgQ2VsYXRvciAoSW5zdCksIEltbXVub2dlbiAoSW5zdCksIFN1biBQaGFybWEgKEluc3Qp
-LCBUYWtlZGEgKEluc3QpLCBNZXJ1cyAoSW5zdCksIERhaWljaGkgU2Fua3lvIChJbnN0KSwgVG9s
-ZXJvIFBoYXJtYWNldXRpY2FscyAoSW5zdCksIFRyb3ZhZ2VuZSAoSW5zdCkgR1VOTkFSIEpVTElV
-U1NPTjogSG9ub3JhcmlhOiBEYWlpY2hpIFNhbmt5byBDb25zdWx0aW5nIG9yIEFkdmlzb3J5IFJv
-bGU6IEFzdGVsbGFzIFBoYXJtYSwgQWJiVmllLCBOb3ZhcnRpcyBDSFJJU1RJQU4gUkVDSEVSOiBD
-b25zdWx0aW5nIG9yIEFkdmlzb3J5IFJvbGU6IENlbGdlbmUsIEFtZ2VuLCBOb3ZhcnRpcywgSmF6
-eiBQaGFybWFjZXV0aWNhbHMsIEFiYlZpZSwgSmFuc3NlbiwgQXN0ZWxsYXMgUGhhcm1hLCBNYWNy
-b2dlbmljcywgRGFpaWNoaSBTYW5reW8gUmVzZWFyY2ggRnVuZGluZzogQ2VsZ2VuZSAoSW5zdCks
-IEFtZ2VuIChJbnN0KSwgTm92YXJ0aXMgKEluc3QpLCBKYXp6IFBoYXJtYWNldXRpY2FscyAoSW5z
-dCksIEFzdGVsbGFzIFBoYXJtYSAoSW5zdCksIENodWdhaSBQaGFybWEgKEluc3QpLCBBZ2lvcyAo
-SW5zdCksIERhaWljaGkgU2Fua3lvIChJbnN0KSwgTWFhdFBoYXJtYSAoSW5zdCkgVHJhdmVsLCBB
-Y2NvbW1vZGF0aW9ucywgRXhwZW5zZXM6IEluY3l0ZSwgQ2VsZ2VuZSwgU2Fub2ZpLCBBbWdlbiwg
-Tm92YXJ0aXMsIERhaWljaGkgU2Fua3lvIEFSTkFVRCBQSUdORVVYOiBIb25vcmFyaWE6IE5vdmFy
-dGlzIENvbnN1bHRpbmcgb3IgQWR2aXNvcnkgUm9sZTogUm9jaGUsIEFiYlZpZSwgQXN0ZWxsYXMg
-UGhhcm1hLCBBbWdlbiwgRGFpY2hpLCBKYXp6IFBoYXJtYWNldXRpY2FscywgUGZpemVyIFRyYXZl
-bCwgQWNjb21tb2RhdGlvbnMsIEV4cGVuc2VzOiBTYW5vZmkgU0FSQUggQkVSVE9MSTogSG9ub3Jh
-cmlhOiBEYWlpY2hpIFNhbmt5bywgQXN0ZWxsYXMgUGhhcm1hLCBKYXp6IFBoYXJtYWNldXRpY2Fs
-cywgU2Fub2ZpIENvbnN1bHRpbmcgb3IgQWR2aXNvcnkgUm9sZTogRGFpaWNoaSBTYW5reW8sIEFz
-dGVsbGFzIFBoYXJtYSBUcmF2ZWwsIEFjY29tbW9kYXRpb25zLCBFeHBlbnNlczogUGZpemVyLCBK
-YW5zc2VuLUNpbGFnLCBDZWxnZW5lLCBBc3RlbGxhcyBQaGFybWEgSEVSVkUgRE9NQlJFVDogSG9u
-b3JhcmlhOiBBbWdlbiwgQ2VsZ2VuZSwgUGZpemVyLCBOb3ZhcnRpcywgSW5jeXRlLCBKYXp6IFBo
-YXJtYWNldXRpY2FscywgQ2VsbGVjdGlzLCBJbW11bm9nZW4sIEFnaW9zLCBTdW5lc2lzIFBoYXJt
-YWNldXRpY2FscywgRGFpaWNoaSBTYW5reW8sIEFzdGVsbGFzIFBoYXJtYSwgSmFuc3NlbiwgU2Vy
-dmllciwgU2hpcmUsIEFiYlZpZSwgT3RzdWthLCBNZW5hcmluaSBSZXNlYXJjaCBGdW5kaW5nOiBB
-bWdlbiAoSW5zdCksIE5vdmFydGlzIChJbnN0KSwgUGZpemVyIChJbnN0KSwgSmF6eiBQaGFybWFj
-ZXV0aWNhbHMgKEluc3QpLCBJbmN5dGUgKEluc3QpLCBTZXJ2aWVyIChJbnN0KSBKRUFOLUJBUFRJ
-U1RFIE1JQ09MOiBIb25vcmFyaWE6IEphenogUGhhcm1hY2V1dGljYWxzIENvbnN1bHRpbmcgb3Ig
-QWR2aXNvcnkgUm9sZTogQWJiVmllIFRyYXZlbCwgQWNjb21tb2RhdGlvbnMsIEV4cGVuc2VzOiBK
-YXp6IFBoYXJtYWNldXRpY2FscyBaREVORUsgUkFDSUw6IENvbnN1bHRpbmcgb3IgQWR2aXNvcnkg
-Um9sZTogUGZpemVyLCBOb3ZhcnRpcywgTVNEIFNwZWFrZXJzJmFwb3M7IEJ1cmVhdTogTm92YXJ0
-aXMgRXhwZXJ0IFRlc3RpbW9ueTogTm92YXJ0aXMgVHJhdmVsLCBBY2NvbW1vZGF0aW9ucywgRXhw
-ZW5zZXM6IE5vdmFydGlzIEpBTiBOT1ZBSzogQ29uc3VsdGluZyBvciBBZHZpc29yeSBSb2xlOiBQ
-Zml6ZXIsIEFtZ2VuIEFORFJFVyBILiBXRUk6IEhvbm9yYXJpYTogQW1nZW4sIFNlcnZpZXIsIE5v
-dmFydGlzLCBDZWxnZW5lLCBBYmJWaWUvR2VuZW50ZWNoLCBSb2NoZSwgUGZpemVyLCBKYW5zc2Vu
-IE9uY29sb2d5IENvbnN1bHRpbmcgb3IgQWR2aXNvcnkgUm9sZTogU2VydmllciwgTm92YXJ0aXMs
-IEFtZ2VuLCBBYmJWaWUvR2VuZW50ZWNoIFNwZWFrZXJzJmFwb3M7IEJ1cmVhdTogQWJiVmllL0dl
-bmVudGVjaCwgTm92YXJ0aXMgUmVzZWFyY2ggRnVuZGluZzogTm92YXJ0aXMgKEluc3QpLCBDZWxn
-ZW5lIChJbnN0KSBQYXRlbnRzLCBSb3lhbHRpZXMsIE90aGVyIEludGVsbGVjdHVhbCBQcm9wZXJ0
-eTogQS5ILlcuIGlzIGEgZm9ybWVyIGVtcGxveWVlIG9mIHRoZSBXYWx0ZXIgYW5kIEVsaXphIEhh
-bGwgSW5zdGl0dXRlLCB3aGljaCByZWNlaXZlcyBtaWxlc3RvbmUgYW5kIHJveWFsdHkgcGF5bWVu
-dHMgcmVsYXRlZCB0byB2ZW5ldG9jbGF4IGFuZCBpcyBlbGlnaWJsZSBmb3IgYmVuZWZpdHMgcmVs
-YXRlZCB0byB0aGVzZSBwYXltZW50cy4gQS5ILlcuIHJlY2VpdmVzIHBheW1lbnRzIGZyb20gdGhl
-IFdhbHRlciBhbmQgRWxpemEgSGFsbCBJbnN0aXR1dGUgcmVsYXRlZCB0byB2ZW5ldG9jbGF4LiBF
-eHBlcnQgVGVzdGltb255OiBBbWdlbiBUcmF2ZWwsIEFjY29tbW9kYXRpb25zLCBFeHBlbnNlczog
-QWJiVmllLCBBbWdlbiwgTm92YXJ0aXMsIENlbGdlbmUgRlJJRURSSUNIIFNUT0xaRUw6IEhvbm9y
-YXJpYTogSmF6eiBQaGFybWFjZXV0aWNhbHMsIFNoaXJlIFJlc2VhcmNoIEZ1bmRpbmc6IEFzdGVs
-bGFzIFBoYXJtYSBUcmF2ZWwsIEFjY29tbW9kYXRpb25zLCBFeHBlbnNlczogTmVvdmlpIEJpb3Rl
-Y2ggQ0hSSVNUSUFOIFRISUVERTogRW1wbG95bWVudDogQWdlbkRpeCBMZWFkZXJzaGlwOiBBZ2Vu
-RGl4IFN0b2NrIGFuZCBPdGhlciBPd25lcnNoaXAgSW50ZXJlc3RzOiBBZ2VuRGl4IEhvbm9yYXJp
-YTogTm92YXJ0aXMsIEdXVCBDb25zdWx0aW5nIG9yIEFkdmlzb3J5IFJvbGU6IEFzdGVsbGFzIFBo
-YXJtYSBSZXNlYXJjaCBGdW5kaW5nOiBCYXllciBTY2hlcmluZyBQaGFybWEgKEluc3QpIE1BVFRI
-SUFTIFNURUxMSkVTOiBDb25zdWx0aW5nIG9yIEFkdmlzb3J5IFJvbGU6IFBmaXplciwgSmF6eiBQ
-aGFybWFjZXV0aWNhbHMsIEdpbGVhZCBTY2llbmNlcywgTVNELCBBbWdlbiBTcGVha2VycyZhcG9z
-OyBCdXJlYXU6IFBmaXplciwgTWVkYWMsIE1TRCwgSW5jeXRlIFJlc2VhcmNoIEZ1bmRpbmc6IFBm
-aXplciAoSW5zdCkgVHJhdmVsLCBBY2NvbW1vZGF0aW9ucywgRXhwZW5zZXM6IE1lZGFjLCBOZW92
-aWkgQmlvdGVjaCBHRU9SRyBMRU5aOiBIb25vcmFyaWE6IEphbnNzZW4tQ2lsYWcsIEJheWVyLCBD
-ZWxnZW5lLCBHZW5lbnRlY2gsIEFzdHJhWmVuZWNhLCBCcmlzdG9sLU15ZXJzIFNxdWliYiwgTW9y
-cGhvU3lzLCBHaWxlYWQgU2NpZW5jZXMsIE5vdmFydGlzIENvbnN1bHRpbmcgb3IgQWR2aXNvcnkg
-Um9sZTogR2VuZW50ZWNoLCBKYW5zc2VuLUNpbGFnLCBCcmlzdG9sLU15ZXJzIFNxdWliYiwgQmF5
-ZXIsIE5vdmFydGlzLCBDZWxnZW5lLCBNb3JwaG9TeXMsIEFzdHJhWmVuZWNhLCBHaWxlYWQgU2Np
-ZW5jZXMgUmVzZWFyY2ggRnVuZGluZzogSmFuc3Nlbi1DaWxhZywgR2VuZW50ZWNoLCBBc3RyYVpl
-bmVjYSwgQXF1aW5veCBQaGFybWFjZXV0aWNhbHMsIEJheWVyLCBHaWxlYWQgU2NpZW5jZXMsIE1v
-cnBob1N5cywgVmVyYXN0ZW0gRXhwZXJ0IFRlc3RpbW9ueTogTW9ycGhvU3lzIFRyYXZlbCwgQWNj
-b21tb2RhdGlvbnMsIEV4cGVuc2VzOiBKYW5zc2VuLUNpbGFnLCBDZWxnZW5lLCBBc3RyYVplbmVj
-YSBKQU4tSEVOUklLIE1JS0VTQ0g6IENvbnN1bHRpbmcgb3IgQWR2aXNvcnkgUm9sZTogUGZpemVy
-IERldXRzY2hsYW5kLCBEYWlpY2hpIFNhbmt5byBEZXV0c2NobGFuZCBUcmF2ZWwsIEFjY29tbW9k
-YXRpb25zLCBFeHBlbnNlczogRGFpaWNoaSBTYW5reW8gRGV1dHNjaGxhbmQsIENlbGdlbmUsIEtp
-dGUgUGhhcm1hIEhVQkVSVCBTRVJWRTogSG9ub3JhcmlhOiBOb3ZhcnRpcywgUm9iZXJ0LUJvc2No
-LUdlc2VsbHNjaGFmdCBmdXIgTWVkaXppbmlzY2hlIEZvcnNjaHVuZywgR2lsZWFkIFNjaWVuY2Vz
-IENvbnN1bHRpbmcgb3IgQWR2aXNvcnkgUm9sZTogR2lsZWFkIFNjaWVuY2VzLCBJS1AgU3R1dHRn
-YXJ0IChSb2JlcnQtQm9zY2gtR2VzZWxsc2NoYWZ0IGZ1ciBNZWRpemluaXNjaGUgRm9yc2NodW5n
-KSBQYXRlbnRzLCBSb3lhbHRpZXMsIE90aGVyIEludGVsbGVjdHVhbCBQcm9wZXJ0eTogUGF0ZW50
-IG9uIFNhbWhkMSBtb2R1bGF0aW9uIGZvciB0cmVhdGluZyByZXNpc3RhbmNlIHRvIGNhbmNlciB0
-aGVyYXB5IChJbnN0KSwgcGF0ZW50IG9uIG9uY29nZW5lIHJlZGlyZWN0aW9uLCBjb21wYW5pb24g
-ZGlhZ25vc3RpY3MgZm9yIGxldWtlbWlhIHRyZWF0bWVudCAoSW5zdCksIG1hcmtlcnMgZm9yIHJl
-c3BvbnNpdmVuZXNzIHRvIGFuIGluaGliaXRvciBvZiBGTFQzIEdFUkhBUkQgRUhOSU5HRVI6IEVt
-cGxveW1lbnQ6IFJob2VuIEtsaW5pa3VtIExlYWRlcnNoaXA6IFJob2VuIEtsaW5pa3VtIFN0b2Nr
-IGFuZCBPdGhlciBPd25lcnNoaXAgSW50ZXJlc3RzOiBGcmVzZW5pdXMgSGVhbHRoY2FyZSwgQ2Vs
-Z2VuZSBIb25vcmFyaWE6IEphbnNzZW4tQ2lsYWcgV09MRkdBTkcgRS4gQkVSREVMOiBDb25zdWx0
-aW5nIG9yIEFkdmlzb3J5IFJvbGU6IFBoaWxvZ2VuIFBhdGVudHMsIFJveWFsdGllcywgT3RoZXIg
-SW50ZWxsZWN0dWFsIFByb3BlcnR5OiBJIGhvbGQgaW50ZXJuYXRpb25hbCBwYXRlbnQgcmlnaHRz
-IGZvciB2YXNjdWxhciB0YXJnZXRpbmcgb2YgdGlzc3VlIGZhY3Rvci4gU28gZmFyIHRoaXMgbm90
-IGNvbm5lY3RlZCB3aXRoIGFueSByZXR1cm4gb2YgbW9uZXkgRXhwZXJ0IFRlc3RpbW9ueTogUGhp
-bG9nZW4gVHJhdmVsLCBBY2NvbW1vZGF0aW9ucywgRXhwZW5zZXM6IFBmaXplciwgUGhpbG9nZW4g
-TUlDSEFFTCBLUkFNRVI6IENvbnN1bHRpbmcgb3IgQWR2aXNvcnkgUm9sZTogQ2VsbGV4IHBhdGll
-bnQgdHJlYXRtZW50LCBHRU1vYUIgVVRaIEtSVUc6IEhvbm9yYXJpYTogQ2VsZ2VuZSwgRGFpaWNo
-aSBTYW5reW8sIEphbnNzZW4sIEphenogUGhhcm1hY2V1dGljYWxzLCBBYmJWaWUsIFJvY2hlLCBC
-b2VocmluZ2VyIEluZ2VsaGVpbSwgR2VuZXNpcyBQaGFybWFjZXV0aWNhbHMsIFNpcnRleCwgQ2h1
-Z2FpIFBoYXJtYSBDb25zdWx0aW5nIG9yIEFkdmlzb3J5IFJvbGU6IEphbnNzZW4sIENlbGdlbmUs
-IERhaWljaGkgU2Fua3lvLCBKYXp6IFBoYXJtYWNldXRpY2FscywgUGZpemVyIFRyYXZlbCwgQWNj
-b21tb2RhdGlvbnMsIEV4cGVuc2VzOiBDZWxnZW5lLCBKYW5zc2VuLCBNZXJjayBTZXJvbm8sIERh
-aWljaGkgU2Fua3lvIENIUklTVE9QSCBTQ0hMSUVNQU5OOiBDb25zdWx0aW5nIG9yIEFkdmlzb3J5
-IFJvbGU6IEFiYlZpZSwgSmF6eiBQaGFybWFjZXV0aWNhbHMsIFBmaXplciwgTm92YXJ0aXMsIFRh
-a2VkYSBUcmF2ZWwsIEFjY29tbW9kYXRpb25zLCBFeHBlbnNlczogQ2VsZ2VuZSwgUGhhcm1hTWFy
-LCBQZml6ZXIgTm8gb3RoZXIgcG90ZW50aWFsIGNvbmZsaWN0cyBvZiBpbnRlcmVzdCB3ZXJlIHJl
-cG9ydGVkLjwvY3VzdG9tMj48ZWxlY3Ryb25pYy1yZXNvdXJjZS1udW0+MTAuMTIwMC9KQ08uMTku
-MDA0MTY8L2VsZWN0cm9uaWMtcmVzb3VyY2UtbnVtPjwvcmVjb3JkPjwvQ2l0ZT48Q2l0ZT48QXV0
-aG9yPkRvaG5lcjwvQXV0aG9yPjxZZWFyPjIwMjI8L1llYXI+PFJlY051bT4zNjAxPC9SZWNOdW0+
-PHJlY29yZD48cmVjLW51bWJlcj4zNjAxPC9yZWMtbnVtYmVyPjxmb3JlaWduLWtleXM+PGtleSBh
-cHA9IkVOIiBkYi1pZD0iNXI1ZmF0ZTV3MjVlNWllMHp4MnhwMHd0cnh6czB3dnh0ZHh4IiB0aW1l
-c3RhbXA9IjE2NzM5OTk0NDQiIGd1aWQ9IjM1Mjc2OTg4LWJjZmUtNGIwMC05ZTE1LTIxNDAzZjU4
-NDE4OCI+MzYwMTwva2V5PjwvZm9yZWlnbi1rZXlzPjxyZWYtdHlwZSBuYW1lPSJKb3VybmFsIEFy
-dGljbGUiPjE3PC9yZWYtdHlwZT48Y29udHJpYnV0b3JzPjxhdXRob3JzPjxhdXRob3I+RG9obmVy
-LCBILjwvYXV0aG9yPjxhdXRob3I+V2VpLCBBLiBILjwvYXV0aG9yPjxhdXRob3I+QXBwZWxiYXVt
-LCBGLiBSLjwvYXV0aG9yPjxhdXRob3I+Q3JhZGRvY2ssIEMuPC9hdXRob3I+PGF1dGhvcj5EaU5h
-cmRvLCBDLiBELjwvYXV0aG9yPjxhdXRob3I+RG9tYnJldCwgSC48L2F1dGhvcj48YXV0aG9yPkVi
-ZXJ0LCBCLiBMLjwvYXV0aG9yPjxhdXRob3I+RmVuYXV4LCBQLjwvYXV0aG9yPjxhdXRob3I+R29k
-bGV5LCBMLiBBLjwvYXV0aG9yPjxhdXRob3I+SGFzc2VyamlhbiwgUi4gUC48L2F1dGhvcj48YXV0
-aG9yPkxhcnNvbiwgUi4gQS48L2F1dGhvcj48YXV0aG9yPkxldmluZSwgUi4gTC48L2F1dGhvcj48
-YXV0aG9yPk1peWF6YWtpLCBZLjwvYXV0aG9yPjxhdXRob3I+TmllZGVyd2llc2VyLCBELjwvYXV0
-aG9yPjxhdXRob3I+T3NzZW5rb3BwZWxlLCBHLjwvYXV0aG9yPjxhdXRob3I+Um9sbGlnLCBDLjwv
-YXV0aG9yPjxhdXRob3I+U2llcnJhLCBKLjwvYXV0aG9yPjxhdXRob3I+U3RlaW4sIEUuIE0uPC9h
-dXRob3I+PGF1dGhvcj5UYWxsbWFuLCBNLiBTLjwvYXV0aG9yPjxhdXRob3I+VGllbiwgSC4gRi48
-L2F1dGhvcj48YXV0aG9yPldhbmcsIEouPC9hdXRob3I+PGF1dGhvcj5XaWVyemJvd3NrYSwgQS48
-L2F1dGhvcj48YXV0aG9yPkxvd2VuYmVyZywgQi48L2F1dGhvcj48L2F1dGhvcnM+PC9jb250cmli
-dXRvcnM+PGF1dGgtYWRkcmVzcz5EZXBhcnRtZW50IG9mIEludGVybmFsIE1lZGljaW5lIElJSSwg
-VWxtIFVuaXZlcnNpdHkgSG9zcGl0YWwsIFVsbSwgR2VybWFueS4mI3hEO0RlcGFydG1lbnQgb2Yg
-SGFlbWF0b2xvZ3ksIFBldGVyIE1hY0NhbGx1bSBDYW5jZXIgQ2VudHJlLCBSb3lhbCBNZWxib3Vy
-bmUgSG9zcGl0YWwgYW5kIFVuaXZlcnNpdHkgb2YgTWVsYm91cm5lLCBNZWxib3VybmUsIEF1c3Ry
-YWxpYS4mI3hEO1VuaXZlcnNpdHkgb2YgV2FzaGluZ3RvbiBhbmQgdGhlIEZyZWQgSHV0Y2hpbnNv
-biBDYW5jZXIgUmVzZWFyY2ggQ2VudGVyLCBTZWF0dGxlLCBXQS4mI3hEO0NlbnRyZSBmb3IgQ2xp
-bmljYWwgSGFlbWF0b2xvZ3ksIFF1ZWVuIEVsaXphYmV0aCBIb3NwaXRhbCwgVW5pdmVyc2l0eSBv
-ZiBCaXJtaW5oYW0sIEJpcm1pbmdoYW0sIFVLLiYjeEQ7RGVwYXJ0bWVudCBvZiBMZXVrZW1pYSwg
-VGhlIFVuaXZlcnNpdHkgb2YgVGV4YXMgTUQgQW5kZXJzb24gQ2FuY2VyIENlbnRlciwgSG91c3Rv
-biwgVFguJiN4RDtEZXBhcnRtZW50IG9mIEhlbWF0b2xvZ3ksIFNhaW50LUxvdWlzIEluc3RpdHV0
-ZSBmb3IgUmVzZWFyY2gsIFVuaXZlcnNpdGUgZGUgUGFyaXMsIEhvcGl0YWwgU2FpbnQtTG91aXMs
-IEFzc2lzdGFuY2UgUHVibGlxdWUtSG9waXRhdXggZGUgUGFyaXMsIFBhcmlzLCBGcmFuY2UuJiN4
-RDtEYW5hLUZhcmJlciBDYW5jZXIgSW5zdGl0dXRlLCBCb3N0b24sIE1BLiYjeEQ7U2VydmljZSBk
-JmFwb3M7SGVtYXRvbG9naWUgU2VuaW9ycywgSG9waXRhbCBTYWludC1Mb3VpcywgQXNzaXN0YW5j
-ZSBQdWJsaXF1ZS1Ib3BpdGF1eCBkZSBQYXJpcywgUGFyaXMsIEZyYW5jZS4mI3hEO1NlY3Rpb24g
-b2YgSGVtYXRvbG9neS9PbmNvbG9neSwgRGVwYXJ0bWVudCBvZiBNZWRpY2luZSwgVGhlIFVuaXZl
-cnNpdHkgb2YgQ2hpY2FnbywgQ2hpY2FnbywgSUwuJiN4RDtEZXBhcnRtZW50IG9mIFBhdGhvbG9n
-eSwgTWFzc2FjaHVzZXR0cyBHZW5lcmFsIEhvc3BpdGFsLCBCb3N0b24sIE1BLiYjeEQ7RGVwYXJ0
-bWVudCBvZiBNZWRpY2luZSBhbmQgQ29tcHJlaGVuc2l2ZSBDYW5jZXIgQ2VudGVyLCBVbml2ZXJz
-aXR5IG9mIENoaWNhZ28sIENoaWNhZ28sIElMLiYjeEQ7SHVtYW4gT25jb2xvZ3kgYW5kIFBhdGhv
-Z2VuZXNpcyBQcm9ncmFtIGFuZCBMZXVrZW1pYSBTZXJ2aWNlLCBEZXBhcnRtZW50IG9mIE1lZGlj
-aW5lLCBNZW1vcmlhbCBTbG9hbiBLZXR0ZXJpbmcgQ2FuY2VyIENlbnRlciwgTmV3IFlvcmssIE5Z
-LiYjeEQ7RGVwYXJ0bWVudCBvZiBIZW1hdG9sb2d5LCBBdG9taWMgQm9tYiBEaXNlYXNlIEluc3Rp
-dHV0ZSwgTmFnYXNha2kgVW5pdmVyc2l0eSwgTmFnYXNha2ksIEphcGFuLiYjeEQ7VW5pdmVyc2l0
-eSBvZiBMZWlwemlnLCBMZWlwemlnLCBHZXJtYW55LiYjeEQ7RGVwYXJ0bWVudCBvZiBIYWVtYXRv
-bG9neSwgQW1zdGVyZGFtIFVNQywgTG9jYXRpb24gVlUgVW5pdmVyc2l0eSBNZWRpY2FsIENlbnRl
-ciwgQW1zdGVyZGFtLCBUaGUgTmV0aGVybGFuZHMuJiN4RDtEZXBhcnRtZW50IG9mIEludGVybmFs
-IE1lZGljaW5lIEksIFVuaXZlcnNpdHkgSG9zcGl0YWwgQ2FybCBHdXN0YXYgQ2FydXMgVFUgRHJl
-c2RlbiwgRHJlc2RlbiwgR2VybWFueS4mI3hEO0hlbWF0b2xvZ3kgRGVwYXJ0bWVudCwgSG9zcGl0
-YWwgU2FudGEgQ3JldSBpIFNhbnQgUGF1LCBCYXJjZWxvbmEsIFNwYWluLiYjeEQ7TGV1a2VtaWEg
-U2VydmljZSwgRGVwYXJ0bWVudCBvZiBNZWRpY2luZSwgTWVtb3JpYWwgU2xvYW4gS2V0dGVyaW5n
-IENhbmNlciBDZW50ZXIsIE5ldyBZb3JrLiYjeEQ7RGl2aXNpb24gb2YgSGVtYXRvbG9neSwgRGVw
-YXJ0bWVudCBvZiBJbnRlcm5hbCBNZWRpY2luZSwgTmF0aW9uYWwgVGFpd2FuIFVuaXZlcnNpdHkg
-SG9zcGl0YWwsIFRhaXBlaSwgVGFpd2FuLiYjeEQ7SW5zdGl0dXRlIG9mIEhlbWF0b2xvZ3kgYW5k
-IEJsb29kIERpc2Vhc2VzIEhvc3BpdGFsLCBDaGluZXNlIEFjYWRlbXkgb2YgTWVkaWNhbCBTY2ll
-bmNlcyAmYW1wOyBQZWtpbmcgVW5pb24gTWVkaWNhbCBDb2xsZWdlLCBUaWFuamluLCBDaGluYS4m
-I3hEO0RlcGFydG1lbnQgb2YgSGVtYXRvbG9neSwgTWVkaWNhbCBVbml2ZXJzaXR5IG9mIExvZHos
-IExvZHosIFBvbGFuZDsgYW5kLiYjeEQ7RGVwYXJ0bWVudCBvZiBIZW1hdG9sb2d5LCBFcmFzbXVz
-IFVuaXZlcnNpdHkgTWVkaWNhbCBDZW50ZXIgUm90dGVyZGFtIGFuZCBFcmFzbXVzIE1DIENhbmNl
-ciBJbnN0aXR1dGUsIFJvdHRlcmRhbSwgVGhlIE5ldGhlcmxhbmRzLjwvYXV0aC1hZGRyZXNzPjx0
-aXRsZXM+PHRpdGxlPkRpYWdub3NpcyBhbmQgbWFuYWdlbWVudCBvZiBBTUwgaW4gYWR1bHRzOiAy
-MDIyIHJlY29tbWVuZGF0aW9ucyBmcm9tIGFuIGludGVybmF0aW9uYWwgZXhwZXJ0IHBhbmVsIG9u
-IGJlaGFsZiBvZiB0aGUgRUxOPC90aXRsZT48c2Vjb25kYXJ5LXRpdGxlPkJsb29kPC9zZWNvbmRh
-cnktdGl0bGU+PC90aXRsZXM+PHBlcmlvZGljYWw+PGZ1bGwtdGl0bGU+Qmxvb2Q8L2Z1bGwtdGl0
-bGU+PC9wZXJpb2RpY2FsPjxwYWdlcz4xMzQ1LTEzNzc8L3BhZ2VzPjx2b2x1bWU+MTQwPC92b2x1
-bWU+PG51bWJlcj4xMjwvbnVtYmVyPjxlZGl0aW9uPjIwMjIvMDcvMDg8L2VkaXRpb24+PGtleXdv
-cmRzPjxrZXl3b3JkPkFkdWx0PC9rZXl3b3JkPjxrZXl3b3JkPipBbnRpbmVvcGxhc3RpYyBBZ2Vu
-dHMvdGhlcmFwZXV0aWMgdXNlPC9rZXl3b3JkPjxrZXl3b3JkPkh1bWFuczwva2V5d29yZD48a2V5
-d29yZD4qTGV1a2VtaWEsIE15ZWxvaWQsIEFjdXRlL2RpYWdub3Npcy9nZW5ldGljcy90aGVyYXB5
-PC9rZXl3b3JkPjxrZXl3b3JkPk11dGF0aW9uPC9rZXl3b3JkPjxrZXl3b3JkPk5lb3BsYXNtLCBS
-ZXNpZHVhbC9kaWFnbm9zaXMvZHJ1ZyB0aGVyYXB5PC9rZXl3b3JkPjxrZXl3b3JkPk51Y2xlb3Bo
-b3NtaW48L2tleXdvcmQ+PGtleXdvcmQ+UHJvZ25vc2lzPC9rZXl3b3JkPjxrZXl3b3JkPlByb3Rv
-LU9uY29nZW5lIFByb3RlaW5zIGMtYmNsLTIvZ2VuZXRpY3M8L2tleXdvcmQ+PC9rZXl3b3Jkcz48
-ZGF0ZXM+PHllYXI+MjAyMjwveWVhcj48cHViLWRhdGVzPjxkYXRlPlNlcCAyMjwvZGF0ZT48L3B1
-Yi1kYXRlcz48L2RhdGVzPjxpc2JuPjE1MjgtMDAyMCAoRWxlY3Ryb25pYykmI3hEOzAwMDYtNDk3
-MSAoTGlua2luZyk8L2lzYm4+PGFjY2Vzc2lvbi1udW0+MzU3OTc0NjM8L2FjY2Vzc2lvbi1udW0+
-PHVybHM+PHJlbGF0ZWQtdXJscz48dXJsPmh0dHBzOi8vd3d3Lm5jYmkubmxtLm5paC5nb3YvcHVi
-bWVkLzM1Nzk3NDYzPC91cmw+PC9yZWxhdGVkLXVybHM+PC91cmxzPjxlbGVjdHJvbmljLXJlc291
-cmNlLW51bT4xMC4xMTgyL2Jsb29kLjIwMjIwMTY4Njc8L2VsZWN0cm9uaWMtcmVzb3VyY2UtbnVt
-PjxyZW1vdGUtZGF0YWJhc2UtcHJvdmlkZXI+TkxNPC9yZW1vdGUtZGF0YWJhc2UtcHJvdmlkZXI+
-PGxhbmd1YWdlPmVuZzwvbGFuZ3VhZ2U+PC9yZWNvcmQ+PC9DaXRlPjwvRW5kTm90ZT5=
+                <w:fldData xml:space="preserve">PEVuZE5vdGU+PENpdGU+PEF1dGhvcj5PdGhtYW48L0F1dGhvcj48WWVhcj4yMDI0PC9ZZWFyPjxS
+ZWNOdW0+Mzg0NjwvUmVjTnVtPjxEaXNwbGF5VGV4dD48c3R5bGUgZmFjZT0ic3VwZXJzY3JpcHQi
+PjY8L3N0eWxlPjwvRGlzcGxheVRleHQ+PHJlY29yZD48cmVjLW51bWJlcj4zODQ2PC9yZWMtbnVt
+YmVyPjxmb3JlaWduLWtleXM+PGtleSBhcHA9IkVOIiBkYi1pZD0iNXI1ZmF0ZTV3MjVlNWllMHp4
+MnhwMHd0cnh6czB3dnh0ZHh4IiB0aW1lc3RhbXA9IjE3NDM4MzA2NjMiIGd1aWQ9Ijg1ZGFhMGE5
+LTAxMzctNDk1Zi1hMjdiLTExZTY0NmEzMmQ0MSI+Mzg0Njwva2V5PjwvZm9yZWlnbi1rZXlzPjxy
+ZWYtdHlwZSBuYW1lPSJKb3VybmFsIEFydGljbGUiPjE3PC9yZWYtdHlwZT48Y29udHJpYnV0b3Jz
+PjxhdXRob3JzPjxhdXRob3I+T3RobWFuLCBKLjwvYXV0aG9yPjxhdXRob3I+UG90dGVyLCBOLjwv
+YXV0aG9yPjxhdXRob3I+SXZleSwgQS48L2F1dGhvcj48YXV0aG9yPlRhemksIFkuPC9hdXRob3I+
+PGF1dGhvcj5QYXBhZW1tYW51aWwsIEUuPC9hdXRob3I+PGF1dGhvcj5Kb3Zhbm92aWMsIEouPC9h
+dXRob3I+PGF1dGhvcj5GcmVlbWFuLCBTLiBELjwvYXV0aG9yPjxhdXRob3I+R2lsa2VzLCBBLjwv
+YXV0aG9yPjxhdXRob3I+R2FsZSwgUi48L2F1dGhvcj48YXV0aG9yPlJhcG96LUQmYXBvcztTaWx2
+YSwgVC48L2F1dGhvcj48YXV0aG9yPlJ1bmdsYWxsLCBNLjwvYXV0aG9yPjxhdXRob3I+S2xlZW1h
+biwgTS48L2F1dGhvcj48YXV0aG9yPkRoYW1pLCBQLjwvYXV0aG9yPjxhdXRob3I+VGhvbWFzLCBJ
+LjwvYXV0aG9yPjxhdXRob3I+Sm9obnNvbiwgUy48L2F1dGhvcj48YXV0aG9yPkNhbmhhbSwgSi48
+L2F1dGhvcj48YXV0aG9yPkNhdmVuYWdoLCBKLjwvYXV0aG9yPjxhdXRob3I+S290dGFyaWRpcywg
+UC48L2F1dGhvcj48YXV0aG9yPkFybm9sZCwgQy48L2F1dGhvcj48YXV0aG9yPk9tbWVuLCBILiBC
+LjwvYXV0aG9yPjxhdXRob3I+T3ZlcmdhYXJkLCBVLiBNLjwvYXV0aG9yPjxhdXRob3I+RGVubmlz
+LCBNLjwvYXV0aG9yPjxhdXRob3I+QnVybmV0dCwgQS48L2F1dGhvcj48YXV0aG9yPldpbGhlbG0t
+QmVuYXJ0emksIEMuPC9hdXRob3I+PGF1dGhvcj5IdW50bHksIEIuPC9hdXRob3I+PGF1dGhvcj5S
+dXNzZWxsLCBOLiBILjwvYXV0aG9yPjxhdXRob3I+RGlsbG9uLCBSLjwvYXV0aG9yPjwvYXV0aG9y
+cz48L2NvbnRyaWJ1dG9ycz48YXV0aC1hZGRyZXNzPkRlcGFydG1lbnQgb2YgTWVkaWNhbCBhbmQg
+TW9sZWN1bGFyIEdlbmV0aWNzLCBLaW5nJmFwb3M7cyBDb2xsZWdlIExvbmRvbiwgTG9uZG9uLCBV
+bml0ZWQgS2luZ2RvbS4mI3hEO0RlcGFydG1lbnQgb2YgSGFlbWF0b2xvZ3ksIEd1eSZhcG9zO3Mg
+YW5kIFN0IFRob21hcyZhcG9zOyBOSFMgRm91bmRhdGlvbiBUcnVzdCwgTG9uZG9uLCBVbml0ZWQg
+S2luZ2RvbS4mI3hEO0ZhY3VsdHkgb2YgTWVkaWNpbmUgYW5kIEhlYWx0aCwgVGhlIFVuaXZlcnNp
+dHkgb2YgU3lkbmV5LCBDYW1wZXJkb3duLCBOU1csIEF1c3RyYWxpYS4mI3hEO0FsZnJlZCBIb3Nw
+aXRhbCBhbmQgTW9uYXNoIFVuaXZlcnNpdHksIE1lbGJvdXJuZSwgVklDLCBBdXN0cmFsaWEuJiN4
+RDtEZXBhcnRtZW50IG9mIEVwaWRlbWlvbG9neSBhbmQgQmlvc3RhdGlzdGljcywgTWVtb3JpYWwg
+U2xvYW4gS2V0dGVyaW5nIENhbmNlciBDZW50ZXIsIE5ldyBZb3JrLCBOWS4mI3hEO0luc3RpdHV0
+ZSBvZiBJbW11bm9sb2d5IGFuZCBJbW11bm90aGVyYXB5LCBVbml2ZXJzaXR5IG9mIEJpcm1pbmdo
+YW0sIEJpcm1pbmdoYW0sIFVuaXRlZCBLaW5nZG9tLiYjeEQ7RGVwYXJ0bWVudCBvZiBIYWVtYXRv
+bG9neSwgQ2FyZGlmZiBVbml2ZXJzaXR5LCBDYXJkaWZmLCBVbml0ZWQgS2luZ2RvbS4mI3hEO0Rl
+cGFydG1lbnQgb2YgSGFlbWF0b2xvZ3ksIFVuaXZlcnNpdHkgQ29sbGVnZSBMb25kb24gQ2FuY2Vy
+IEluc3RpdHV0ZSwgTG9uZG9uLCBVbml0ZWQgS2luZ2RvbS4mI3hEO0dlbm9taWNzIEZhY2lsaXR5
+LCBHdXkmYXBvcztzIGFuZCBTdCBUaG9tYXMmYXBvczsgTkhTIEZvdW5kYXRpb24gVHJ1c3QsIExv
+bmRvbiwgVW5pdGVkIEtpbmdkb20uJiN4RDtDZW50cmUgZm9yIFRyaWFscyBSZXNlYXJjaCwgQ2Fy
+ZGlmZiBVbml2ZXJzaXR5LCBDYXJkaWZmLCBVbml0ZWQgS2luZ2RvbS4mI3hEO1N0IEJhcnRob2xv
+bWV3JmFwb3M7cyBIb3NwaXRhbCwgQmFydHMgSGVhbHRoIE5IUyBUcnVzdCwgTG9uZG9uLCBVbml0
+ZWQgS2luZ2RvbS4mI3hEO1VuaXZlcnNpdHkgQ29sbGVnZSBMb25kb24gSG9zcGl0YWwgTkhTIEZv
+dW5kYXRpb24gVHJ1c3QsIExvbmRvbiwgVW5pdGVkIEtpbmdkb20uJiN4RDtDbGluaWNhbCBIYWVt
+YXRvbG9neSwgQmVsZmFzdCBDaXR5IEhvc3BpdGFsLCBCZWxmYXN0LCBVbml0ZWQgS2luZ2RvbS4m
+I3hEO0RlcGFydG1lbnQgb2YgSGFlbWF0b2xvZ3ksIFVuaXZlcnNpdHkgSG9zcGl0YWwsIEFhcmh1
+cywgRGVubWFyay4mI3hEO0RlcGFydG1lbnQgb2YgSGFlbWF0b2xvZ3ksIENvcGVuaGFnZW4gVW5p
+dmVyc2l0eSBIb3NwaXRhbCwgQ29wZW5oYWdlbiwgRGVubWFyay4mI3hEO1RoZSBDaHJpc3RpZSBO
+SFMgRm91bmRhdGlvbiBUcnVzdCwgTWFuY2hlc3RlciwgVW5pdGVkIEtpbmdkb20uJiN4RDtQYXVs
+IE8mYXBvcztHb3JtYW4gTGV1a2FlbWlhIENlbnRyZSwgR2xhc2dvdyBVbml2ZXJzaXR5LCBHbGFz
+Z293LCBTY290bGFuZC4mI3hEO0RlcGFydG1lbnQgb2YgSGFlbWF0b2xvZ3kgYW5kIENhbWJyaWRn
+ZSBTdGVtIENlbGwgSW5zdGl0dXRlLCBVbml2ZXJzaXR5IG9mIENhbWJyaWRnZSwgQ2FtYnJpZGdl
+LCBVbml0ZWQgS2luZ2RvbS48L2F1dGgtYWRkcmVzcz48dGl0bGVzPjx0aXRsZT5Nb2xlY3VsYXIs
+IGNsaW5pY2FsLCBhbmQgdGhlcmFwZXV0aWMgZGV0ZXJtaW5hbnRzIG9mIG91dGNvbWUgaW4gTlBN
+MS1tdXRhdGVkIEFNTDwvdGl0bGU+PHNlY29uZGFyeS10aXRsZT5CbG9vZDwvc2Vjb25kYXJ5LXRp
+dGxlPjwvdGl0bGVzPjxwZXJpb2RpY2FsPjxmdWxsLXRpdGxlPkJsb29kPC9mdWxsLXRpdGxlPjwv
+cGVyaW9kaWNhbD48cGFnZXM+NzE0LTcyODwvcGFnZXM+PHZvbHVtZT4xNDQ8L3ZvbHVtZT48bnVt
+YmVyPjc8L251bWJlcj48ZWRpdGlvbj4yMDI0LzA1LzAxPC9lZGl0aW9uPjxrZXl3b3Jkcz48a2V5
+d29yZD5IdW1hbnM8L2tleXdvcmQ+PGtleXdvcmQ+Kk51Y2xlb3Bob3NtaW48L2tleXdvcmQ+PGtl
+eXdvcmQ+KkxldWtlbWlhLCBNeWVsb2lkLCBBY3V0ZS9nZW5ldGljcy90aGVyYXB5L21vcnRhbGl0
+eS9kcnVnIHRoZXJhcHk8L2tleXdvcmQ+PGtleXdvcmQ+Kk51Y2xlYXIgUHJvdGVpbnMvZ2VuZXRp
+Y3M8L2tleXdvcmQ+PGtleXdvcmQ+Kk11dGF0aW9uPC9rZXl3b3JkPjxrZXl3b3JkPk1pZGRsZSBB
+Z2VkPC9rZXl3b3JkPjxrZXl3b3JkPkZlbWFsZTwva2V5d29yZD48a2V5d29yZD5NYWxlPC9rZXl3
+b3JkPjxrZXl3b3JkPkFkdWx0PC9rZXl3b3JkPjxrZXl3b3JkPkFnZWQ8L2tleXdvcmQ+PGtleXdv
+cmQ+KmZtcy1MaWtlIFR5cm9zaW5lIEtpbmFzZSAzL2dlbmV0aWNzPC9rZXl3b3JkPjxrZXl3b3Jk
+PlByb2dub3Npczwva2V5d29yZD48a2V5d29yZD5Zb3VuZyBBZHVsdDwva2V5d29yZD48a2V5d29y
+ZD5OZW9wbGFzbSwgUmVzaWR1YWwvZ2VuZXRpY3M8L2tleXdvcmQ+PGtleXdvcmQ+RE5BIE1ldGh5
+bHRyYW5zZmVyYXNlIDNBPC9rZXl3b3JkPjxrZXl3b3JkPkFudGluZW9wbGFzdGljIENvbWJpbmVk
+IENoZW1vdGhlcmFweSBQcm90b2NvbHMvdGhlcmFwZXV0aWMgdXNlPC9rZXl3b3JkPjxrZXl3b3Jk
+PldUMSBQcm90ZWlucy9nZW5ldGljczwva2V5d29yZD48a2V5d29yZD5ETkEgKEN5dG9zaW5lLTUt
+KS1NZXRoeWx0cmFuc2ZlcmFzZXMvZ2VuZXRpY3M8L2tleXdvcmQ+PGtleXdvcmQ+QWRvbGVzY2Vu
+dDwva2V5d29yZD48a2V5d29yZD5UcmVhdG1lbnQgT3V0Y29tZTwva2V5d29yZD48a2V5d29yZD5B
+Z2VkLCA4MCBhbmQgb3Zlcjwva2V5d29yZD48L2tleXdvcmRzPjxkYXRlcz48eWVhcj4yMDI0PC95
+ZWFyPjxwdWItZGF0ZXM+PGRhdGU+QXVnIDE1PC9kYXRlPjwvcHViLWRhdGVzPjwvZGF0ZXM+PGlz
+Ym4+MTUyOC0wMDIwIChFbGVjdHJvbmljKSYjeEQ7MDAwNi00OTcxIChMaW5raW5nKTwvaXNibj48
+YWNjZXNzaW9uLW51bT4zODY5MTY3ODwvYWNjZXNzaW9uLW51bT48dXJscz48cmVsYXRlZC11cmxz
+Pjx1cmw+aHR0cHM6Ly93d3cubmNiaS5ubG0ubmloLmdvdi9wdWJtZWQvMzg2OTE2Nzg8L3VybD48
+dXJsPmh0dHBzOi8vYXNocHVibGljYXRpb25zLm9yZy9ibG9vZC9hcnRpY2xlLWFic3RyYWN0LzE0
+NC83LzcxNC81MTU5NzcvTW9sZWN1bGFyLWNsaW5pY2FsLWFuZC10aGVyYXBldXRpYy1kZXRlcm1p
+bmFudHMtb2Y/cmVkaXJlY3RlZEZyb209ZnVsbHRleHQ8L3VybD48L3JlbGF0ZWQtdXJscz48L3Vy
+bHM+PGVsZWN0cm9uaWMtcmVzb3VyY2UtbnVtPjEwLjExODIvYmxvb2QuMjAyNDAyNDMxMDwvZWxl
+Y3Ryb25pYy1yZXNvdXJjZS1udW0+PC9yZWNvcmQ+PC9DaXRlPjwvRW5kTm90ZT4A
 </w:fldData>
               </w:fldChar>
             </w:r>
             <w:r>
+              <w:rPr>
+                <w:bCs/>
+              </w:rPr>
               <w:instrText xml:space="preserve"> ADDIN EN.CITE </w:instrText>
             </w:r>
             <w:r>
+              <w:rPr>
+                <w:bCs/>
+              </w:rPr>
               <w:fldChar w:fldCharType="begin">
-                <w:fldData xml:space="preserve">PEVuZE5vdGU+PENpdGU+PEF1dGhvcj5BbmdlbmVuZHQ8L0F1dGhvcj48WWVhcj4yMDE5PC9ZZWFy
-PjxSZWNOdW0+MzY4MTwvUmVjTnVtPjxEaXNwbGF5VGV4dD48c3R5bGUgZmFjZT0ic3VwZXJzY3Jp
-cHQiPjQsNjwvc3R5bGU+PC9EaXNwbGF5VGV4dD48cmVjb3JkPjxyZWMtbnVtYmVyPjM2ODE8L3Jl
-Yy1udW1iZXI+PGZvcmVpZ24ta2V5cz48a2V5IGFwcD0iRU4iIGRiLWlkPSI1cjVmYXRlNXcyNWU1
-aWUwengyeHAwd3RyeHpzMHd2eHRkeHgiIHRpbWVzdGFtcD0iMTcxMDQxMjk4MiIgZ3VpZD0iMWE2
-Y2YzNzYtNjgxNy00MjRjLWE2MjYtZjA4NTRmZGFkMjAxIj4zNjgxPC9rZXk+PC9mb3JlaWduLWtl
-eXM+PHJlZi10eXBlIG5hbWU9IkpvdXJuYWwgQXJ0aWNsZSI+MTc8L3JlZi10eXBlPjxjb250cmli
-dXRvcnM+PGF1dGhvcnM+PGF1dGhvcj5BbmdlbmVuZHQsIEwuPC9hdXRob3I+PGF1dGhvcj5Sb2xs
-aWcsIEMuPC9hdXRob3I+PGF1dGhvcj5Nb250ZXNpbm9zLCBQLjwvYXV0aG9yPjxhdXRob3I+TWFy
-dGluZXotQ3VhZHJvbiwgRC48L2F1dGhvcj48YXV0aG9yPkJhcnJhZ2FuLCBFLjwvYXV0aG9yPjxh
-dXRob3I+R2FyY2lhLCBSLjwvYXV0aG9yPjxhdXRob3I+Qm90ZWxsYSwgQy48L2F1dGhvcj48YXV0
-aG9yPk1hcnRpbmV6LCBQLjwvYXV0aG9yPjxhdXRob3I+UmF2YW5kaSwgRi48L2F1dGhvcj48YXV0
-aG9yPkthZGlhLCBULjwvYXV0aG9yPjxhdXRob3I+S2FudGFyamlhbiwgSC4gTS48L2F1dGhvcj48
-YXV0aG9yPkNvcnRlcywgSi48L2F1dGhvcj48YXV0aG9yPkp1bGl1c3NvbiwgRy48L2F1dGhvcj48
-YXV0aG9yPkxhemFyZXZpYywgVi48L2F1dGhvcj48YXV0aG9yPkhvZ2x1bmQsIE0uPC9hdXRob3I+
-PGF1dGhvcj5MZWhtYW5uLCBTLjwvYXV0aG9yPjxhdXRob3I+UmVjaGVyLCBDLjwvYXV0aG9yPjxh
-dXRob3I+UGlnbmV1eCwgQS48L2F1dGhvcj48YXV0aG9yPkJlcnRvbGksIFMuPC9hdXRob3I+PGF1
-dGhvcj5EdW1hcywgUC4gWS48L2F1dGhvcj48YXV0aG9yPkRvbWJyZXQsIEguPC9hdXRob3I+PGF1
-dGhvcj5QcmV1ZGhvbW1lLCBDLjwvYXV0aG9yPjxhdXRob3I+TWljb2wsIEouIEIuPC9hdXRob3I+
-PGF1dGhvcj5UZXJyZSwgQy48L2F1dGhvcj48YXV0aG9yPlJhY2lsLCBaLjwvYXV0aG9yPjxhdXRo
-b3I+Tm92YWssIEouPC9hdXRob3I+PGF1dGhvcj5aYWssIFAuPC9hdXRob3I+PGF1dGhvcj5XZWks
-IEEuIEguPC9hdXRob3I+PGF1dGhvcj5UaW9uZywgSS4gUy48L2F1dGhvcj48YXV0aG9yPldhbGws
-IE0uPC9hdXRob3I+PGF1dGhvcj5Fc3RleSwgRS48L2F1dGhvcj48YXV0aG9yPlNoYXcsIEMuPC9h
-dXRob3I+PGF1dGhvcj5FeGVsZXIsIFIuPC9hdXRob3I+PGF1dGhvcj5XYWdlbmZ1aHIsIEwuPC9h
-dXRob3I+PGF1dGhvcj5TdG9semVsLCBGLjwvYXV0aG9yPjxhdXRob3I+VGhpZWRlLCBDLjwvYXV0
-aG9yPjxhdXRob3I+U3RlbGxqZXMsIE0uPC9hdXRob3I+PGF1dGhvcj5MZW56LCBHLjwvYXV0aG9y
-PjxhdXRob3I+TWlrZXNjaCwgSi4gSC48L2F1dGhvcj48YXV0aG9yPlNlcnZlLCBILjwvYXV0aG9y
-PjxhdXRob3I+RWhuaW5nZXIsIEcuPC9hdXRob3I+PGF1dGhvcj5CZXJkZWwsIFcuIEUuPC9hdXRo
-b3I+PGF1dGhvcj5LcmFtZXIsIE0uPC9hdXRob3I+PGF1dGhvcj5LcnVnLCBVLjwvYXV0aG9yPjxh
-dXRob3I+U2NobGllbWFubiwgQy48L2F1dGhvcj48L2F1dGhvcnM+PC9jb250cmlidXRvcnM+PGF1
-dGgtYWRkcmVzcz5Vbml2ZXJzaXR5IEhvc3BpdGFsIE11bnN0ZXIsIE11bnN0ZXIsIEdlcm1hbnku
-JiN4RDtVbml2ZXJzaXR5IEhvc3BpdGFsIG9mIHRoZSBUZWNobmljYWwgVW5pdmVyc2l0eSBEcmVz
-ZGVuLCBEcmVzZGVuLCBHZXJtYW55LiYjeEQ7SG9zcGl0YWwgVW5pdmVyc2l0YXJpIGkgUG9saXRl
-Y25pYyBMYSBGZSwgVmFsZW5jaWE7IENlbnRybyBkZSBJbnZlc3RpZ2FjaW9uIEJpb21lZGljYSBl
-biBSZWQgZGUgQ2FuY2VyLCBNYWRyaWQsIFNwYWluLiYjeEQ7R2VuZXJhbCBIb3NwaXRhbCBDYXN0
-ZWxsb24sIENhc3RlbGxvbiwgU3BhaW4uJiN4RDtIb3NwaXRhbCBHZW5lcmFsIGRlIEFsaWNhbnRl
-LCBBbGljYW50ZSwgU3BhaW4uJiN4RDtIb3NwaXRhbCAxMiBkZSBPY3R1YnJlLCBNYWRyaWQsIFNw
-YWluLiYjeEQ7VW5pdmVyc2l0eSBvZiBUZXhhcyBNRCBBbmRlcnNvbiBDYW5jZXIgQ2VudGVyLCBI
-b3VzdG9uLCBUWC4mI3hEO0x1bmQgVW5pdmVyc2l0eSwgTHVuZCwgU3dlZGVuLiYjeEQ7VXBwc2Fs
-YSBVbml2ZXJzaXR5LCBVcHBzYWxhIFVuaXZlcnNpdHkgSG9zcGl0YWwsIFVwcHNhbGEsIFN3ZWRl
-bi4mI3hEO0NlbnRyZSBIb3NwaXRhbGllciBVbml2ZXJzaXRhaXJlIGRlIFRvdWxvdXNlLCBUb3Vs
-b3VzZSwgRnJhbmNlLiYjeEQ7Q2VudHJlIEhvc3BpdGFsaWVyIFVuaXZlcnNpdGFpcmUgZGUgQm9y
-ZGVhdXgsIEhvcGl0YWwgSGF1dC1MZXZlcXVlLCBCb3JkZWF1eCwgRnJhbmNlLiYjeEQ7UGFyaXMg
-RGlkZXJvdCBVbml2ZXJzaXR5LCBQYXJpcywgRnJhbmNlLiYjeEQ7SW5zdGl0dXQgTmF0aW9uYWwg
-ZGUgbGEgU2FudGUgZXQgZGUgbGEgUmVjaGVyY2hlIE1lZGljYWxlIExpbGxlLCBMaWxsZSwgRnJh
-bmNlLiYjeEQ7R3VzdGF2ZSBSb3Vzc3ksIFBhcmlzLVNhY2xheSBVbml2ZXJzaXR5LCBWaWxsZWp1
-aWYsIEZyYW5jZS4mI3hEO0NlbnRyZSBkZSB0cmFuc2Z1c2lvbiBzYW5ndWluZSwgTGUgQ2hlc25h
-eSwgRnJhbmNlLiYjeEQ7TWFzYXJ5ayBVbml2ZXJzaXR5LCBVbml2ZXJzaXR5IEhvc3BpdGFsIEJy
-bm8sIEJybm8sIEN6ZWNoIFJlcHVibGljLiYjeEQ7VW5pdmVyc2l0eSBIb3NwaXRhbCBLcmFsb3Zz
-a2UgVmlub2hyYWR5LCBUaGlyZCBGYWN1bHR5IG9mIE1lZGljaW5lLCBDaGFybGVzIFVuaXZlcnNp
-dHksIFByYWd1ZSwgQ3plY2ggUmVwdWJsaWMuJiN4RDtVbml2ZXJzaXR5IEhvc3BpdGFsIEhyYWRl
-YyBLcmFsb3ZlLCBDaGFybGVzIFVuaXZlcnNpdHksIEhyYWRlYyBLcmFsb3ZlLCBDemVjaCBSZXB1
-YmxpYy4mI3hEO1RoZSBBbGZyZWQgSG9zcGl0YWwsIE1vbmFzaCBVbml2ZXJzaXR5LCBNZWxib3Vy
-bmUsIEF1c3RyYWxpYS4mI3hEO1N0IFZpbmNlbnQmYXBvcztzIEhvc3BpdGFsLCBNZWxib3VybmUs
-IEF1c3RyYWxpYS4mI3hEO1VuaXZlcnNpdHkgb2YgV2FzaGluZ3RvbiwgRnJlZCBIdXRjaGluc29u
-IENhbmNlciBSZXNlYXJjaCBDZW50ZXIsIFNlYXR0bGUsIFdBLiYjeEQ7VW5pdmVyc2l0eSBvZiBN
-dW5zdGVyLCBNdW5zdGVyLCBHZXJtYW55LiYjeEQ7VW5pdmVyc2l0eSBIb3NwaXRhbCBGcmFua2Z1
-cnQsIEZyYW5rZnVydCwgR2VybWFueS4mI3hEO0tsaW5pa3VtIExldmVya3VzZW4sIExldmVya3Vz
-ZW4sIEdlcm1hbnkuPC9hdXRoLWFkZHJlc3M+PHRpdGxlcz48dGl0bGU+Q2hyb21vc29tYWwgQWJu
-b3JtYWxpdGllcyBhbmQgUHJvZ25vc2lzIGluIE5QTTEtTXV0YXRlZCBBY3V0ZSBNeWVsb2lkIExl
-dWtlbWlhOiBBIFBvb2xlZCBBbmFseXNpcyBvZiBJbmRpdmlkdWFsIFBhdGllbnQgRGF0YSBGcm9t
-IE5pbmUgSW50ZXJuYXRpb25hbCBDb2hvcnRzPC90aXRsZT48c2Vjb25kYXJ5LXRpdGxlPkogQ2xp
-biBPbmNvbDwvc2Vjb25kYXJ5LXRpdGxlPjwvdGl0bGVzPjxwZXJpb2RpY2FsPjxmdWxsLXRpdGxl
-PkogQ2xpbiBPbmNvbDwvZnVsbC10aXRsZT48YWJici0xPkpvdXJuYWwgb2YgY2xpbmljYWwgb25j
-b2xvZ3kgOiBvZmZpY2lhbCBqb3VybmFsIG9mIHRoZSBBbWVyaWNhbiBTb2NpZXR5IG9mIENsaW5p
-Y2FsIE9uY29sb2d5PC9hYmJyLTE+PC9wZXJpb2RpY2FsPjxwYWdlcz4yNjMyLTI2NDI8L3BhZ2Vz
-Pjx2b2x1bWU+Mzc8L3ZvbHVtZT48bnVtYmVyPjI5PC9udW1iZXI+PGVkaXRpb24+MjAxOS8wOC8y
-MTwvZWRpdGlvbj48a2V5d29yZHM+PGtleXdvcmQ+QWRvbGVzY2VudDwva2V5d29yZD48a2V5d29y
-ZD5BZHVsdDwva2V5d29yZD48a2V5d29yZD5BZ2VkPC9rZXl3b3JkPjxrZXl3b3JkPkFnZWQsIDgw
-IGFuZCBvdmVyPC9rZXl3b3JkPjxrZXl3b3JkPkNocm9tb3NvbWUgQWJlcnJhdGlvbnM8L2tleXdv
-cmQ+PGtleXdvcmQ+RmVtYWxlPC9rZXl3b3JkPjxrZXl3b3JkPkh1bWFuczwva2V5d29yZD48a2V5
-d29yZD5MZXVrZW1pYSwgTXllbG9pZCwgQWN1dGUvKmdlbmV0aWNzPC9rZXl3b3JkPjxrZXl3b3Jk
-Pk1hbGU8L2tleXdvcmQ+PGtleXdvcmQ+TWlkZGxlIEFnZWQ8L2tleXdvcmQ+PGtleXdvcmQ+TXV0
-YXRpb248L2tleXdvcmQ+PGtleXdvcmQ+TnVjbGVhciBQcm90ZWlucy8qZ2VuZXRpY3M8L2tleXdv
-cmQ+PGtleXdvcmQ+TnVjbGVvcGhvc21pbjwva2V5d29yZD48a2V5d29yZD5Qcm9nbm9zaXM8L2tl
-eXdvcmQ+PGtleXdvcmQ+WW91bmcgQWR1bHQ8L2tleXdvcmQ+PGtleXdvcmQ+Zm1zLUxpa2UgVHly
-b3NpbmUgS2luYXNlIDMvZ2VuZXRpY3M8L2tleXdvcmQ+PC9rZXl3b3Jkcz48ZGF0ZXM+PHllYXI+
-MjAxOTwveWVhcj48cHViLWRhdGVzPjxkYXRlPk9jdCAxMDwvZGF0ZT48L3B1Yi1kYXRlcz48L2Rh
-dGVzPjxpc2JuPjE1MjctNzc1NSAoRWxlY3Ryb25pYykmI3hEOzA3MzItMTgzWCAoUHJpbnQpJiN4
-RDswNzMyLTE4M1ggKExpbmtpbmcpPC9pc2JuPjxhY2Nlc3Npb24tbnVtPjMxNDMwMjI1PC9hY2Nl
-c3Npb24tbnVtPjx1cmxzPjxyZWxhdGVkLXVybHM+PHVybD5odHRwczovL3d3dy5uY2JpLm5sbS5u
-aWguZ292L3B1Ym1lZC8zMTQzMDIyNTwvdXJsPjwvcmVsYXRlZC11cmxzPjwvdXJscz48Y3VzdG9t
-Mj5QTUM4NDYyNTI5IFBPT0xFRCBBTkFMWVNJUyBPRiBJTkRJVklEVUFMIFBBVElFTlQgREFUQSBG
-Uk9NIE5JTkUgSU5URVJOQVRJT05BTCBDT0hPUlRTOiBUaGUgZm9sbG93aW5nIHJlcHJlc2VudHMg
-ZGlzY2xvc3VyZSBpbmZvcm1hdGlvbiBwcm92aWRlZCBieSBhdXRob3JzIG9mIHRoaXMgbWFudXNj
-cmlwdC4gQWxsIHJlbGF0aW9uc2hpcHMgYXJlIGNvbnNpZGVyZWQgY29tcGVuc2F0ZWQuIFJlbGF0
-aW9uc2hpcHMgYXJlIHNlbGYtaGVsZCB1bmxlc3Mgbm90ZWQuIEkgPSBJbW1lZGlhdGUgRmFtaWx5
-IE1lbWJlciwgSW5zdCA9IE15IEluc3RpdHV0aW9uLiBSZWxhdGlvbnNoaXBzIG1heSBub3QgcmVs
-YXRlIHRvIHRoZSBzdWJqZWN0IG1hdHRlciBvZiB0aGlzIG1hbnVzY3JpcHQuIEZvciBtb3JlIGlu
-Zm9ybWF0aW9uIGFib3V0IEFTQ08mYXBvcztzIGNvbmZsaWN0IG9mIGludGVyZXN0IHBvbGljeSwg
-cGxlYXNlIHJlZmVyIHRvIHd3dy5hc2NvLm9yZy9yd2Mgb3IgYXNjb3B1YnMub3JnL2pjby9zaXRl
-L2lmYy4gQ0hSSVNUT1BIIFJPTExJRzogQ29uc3VsdGluZyBvciBBZHZpc29yeSBSb2xlOiBBYmJW
-aWUvR2VuZW50ZWNoLCBBbWdlbiwgQnJpc3RvbC1NeWVycyBTcXVpYmIsIENlbGdlbmUsIERhaWlj
-aGkgU2Fua3lvLCBKYW5zc2VuLUNpbGFnLCBKYXp6IFBoYXJtYWNldXRpY2FscywgTm92YXJ0aXMs
-IFBmaXplciwgUm9jaGUgUmVzZWFyY2ggRnVuZGluZzogQmF5ZXIgSGVhbHRoIChJbnN0KSwgQWJi
-VmllIChJbnN0KSwgTm92YXJ0aXMgKEluc3QpLCBQZml6ZXIgKEluc3QpLCBKYW5zc2VuLUNpbGFn
-IChJbnN0KSwgQ2VsZ2VuZSAoSW5zdCkgUEFVIE1PTlRFU0lOT1M6IENvbnN1bHRpbmcgb3IgQWR2
-aXNvcnkgUm9sZTogQWJiVmllLCBQZml6ZXIsIFNoaXJlLCBEYWlpY2hpIFNhbmt5bywgTm92YXJ0
-aXMsIENlbGdlbmUsIEphenogUGhhcm1hY2V1dGljYWxzIFNwZWFrZXJzJmFwb3M7IEJ1cmVhdTog
-T3RzdWthLCBDZWxnZW5lLCBEYWlpY2hpIFNhbmt5byBSZXNlYXJjaCBGdW5kaW5nOiBDZWxnZW5l
-IChJbnN0KSwgSmFuc3Nlbi1DaWxhZyAoSW5zdCksIFBmaXplciAoSW5zdCkgVHJhdmVsLCBBY2Nv
-bW1vZGF0aW9ucywgRXhwZW5zZXM6IEFtZ2VuIERBVklEIE1BUlRJTkVaLUNVQURST046IENvbnN1
-bHRpbmcgb3IgQWR2aXNvcnkgUm9sZTogSmF6eiBQaGFybWFjZXV0aWNhbHMsIE5vdmFydGlzLCBQ
-Zml6ZXIsIFRldmEgU3BlYWtlcnMmYXBvczsgQnVyZWF1OiBQZml6ZXIsIEphbnNzZW4tQ2lsYWcs
-IEFtZ2VuIFRyYXZlbCwgQWNjb21tb2RhdGlvbnMsIEV4cGVuc2VzOiBKYXp6IFBoYXJtYWNldXRp
-Y2FscywgTm92YXJ0aXMsIFBmaXplciBFVkEgQkFSUkFHQU46IENvbnN1bHRpbmcgb3IgQWR2aXNv
-cnkgUm9sZTogTm92YXJ0aXMgU3BlYWtlcnMmYXBvczsgQnVyZWF1OiBOb3ZhcnRpcywgSmFuc3Nl
-bi1DaWxhZyBSZXNlYXJjaCBGdW5kaW5nOiBJbmN5dGUgVHJhdmVsLCBBY2NvbW1vZGF0aW9ucywg
-RXhwZW5zZXM6IE5vdmFydGlzIFJBSU1VTkRPIEdBUkNJQTogUmVzZWFyY2ggRnVuZGluZzogQWxl
-eGlvbiBQaGFybWFjZXV0aWNhbHMsIE1lcmNrIFNoYXJwICZhbXA7IERvaG1lLCBKYW5zc2VuIEZB
-UkhBRCBSQVZBTkRJOiBIb25vcmFyaWE6IFN1bmVzaXMgUGhhcm1hY2V1dGljYWxzLCBBbWdlbiwg
-U2VhdHRsZSBHZW5ldGljcywgUGZpemVyLCBBc3RlbGxhcyBQaGFybWEsIE9yc2VuaXgsIENlbGdl
-bmUsIEFnaW9zLCBBYmJWaWUvR2VuZW50ZWNoIENvbnN1bHRpbmcgb3IgQWR2aXNvcnkgUm9sZTog
-U2VhdHRsZSBHZW5ldGljcywgU3VuZXNpcyBQaGFybWFjZXV0aWNhbHMsIEFtZ2VuLCBBc3RlbGxh
-cyBQaGFybWEsIE9yc2VuaXgsIENlbGdlbmUsIEphenogUGhhcm1hY2V1dGljYWxzLCBBZ2lvcywg
-QWJiVmllL0dlbmVudGVjaCwgQnJpc3RvbC1NeWVycyBTcXVpYmIsIFN1bmVzaXMgUGhhcm1hY2V1
-dGljYWxzLCBBbWdlbiwgU2VhdHRsZSBHZW5ldGljcywgTWVyY2ssIE1hY3JvZ2VuaXgsIFhlbmNv
-ciwgU2Vsdml0YSwgQ2VsbGVyYW50IFRBUEFOIEtBRElBOiBDb25zdWx0aW5nIG9yIEFkdmlzb3J5
-IFJvbGU6IE5vdmFydGlzLCBKYXp6IFBoYXJtYWNldXRpY2FscywgUGZpemVyLCBBYmJWaWUvR2Vu
-ZW50ZWNoLCBCcmlzdG9sLU15ZXJzIFNxdWliYiwgQ2VsZ2VuZSwgU2Fub2ZpLCBBbWdlbiwgQmlv
-bGluZVJ4LCBJbmN5dGUsIEdlbmVudGVjaC9BYmJWaWUsIFBmaXplciwgSmF6eiBQaGFybWFjZXV0
-aWNhbHMgSEFHT1AgTS4gS0FOVEFSSklBTjogSG9ub3JhcmlhOiBBYmJWaWUsIEFtZ2VuLCBBcmlh
-ZCwgQnJpc3RvbC1NeWVycyBTcXVpYmIsIEltbXVub2dlbiwgT3JzZW5peCwgUGZpemVyIFJlc2Vh
-cmNoIEZ1bmRpbmc6IFBmaXplciAoSW5zdCksIEFtZ2VuIChJbnN0KSwgQnJpc3RvbC1NeWVycyBT
-cXVpYmIgKEluc3QpLCBOb3ZhcnRpcyAoSW5zdCksIEFyaWFkIChJbnN0KSwgQXN0ZXggUGhhcm1h
-Y2V1dGljYWxzIChJbnN0KSBKT1JHRSBDT1JURVM6IENvbnN1bHRpbmcgb3IgQWR2aXNvcnkgUm9s
-ZTogQnJpc3RvbC1NeWVycyBTcXVpYmIsIEJpb2xpbmVSeCwgTm92YXJ0aXMsIFBmaXplciwgQW1w
-aGl2ZW5hIFRoZXJhcGV1dGljcywgRGFpaWNoaSBTYW5reW8sIEJpby1QYXRoIEhvbGRpbmdzLCBB
-c3RlbGxhcyBQaGFybWEsIFRha2VkYSwgSmF6eiBQaGFybWFjZXV0aWNhbHMgUmVzZWFyY2ggRnVu
-ZGluZzogQnJpc3RvbC1NeWVycyBTcXVpYmIgKEluc3QpLCBOb3ZhcnRpcyAoSW5zdCksIFBmaXpl
-ciAoSW5zdCksIENlbGdlbmUgKEluc3QpLCBBcm9nIChJbnN0KSwgQXN0ZWxsYXMgUGhhcm1hIChJ
-bnN0KSwgQ2VsYXRvciAoSW5zdCksIEltbXVub2dlbiAoSW5zdCksIFN1biBQaGFybWEgKEluc3Qp
-LCBUYWtlZGEgKEluc3QpLCBNZXJ1cyAoSW5zdCksIERhaWljaGkgU2Fua3lvIChJbnN0KSwgVG9s
-ZXJvIFBoYXJtYWNldXRpY2FscyAoSW5zdCksIFRyb3ZhZ2VuZSAoSW5zdCkgR1VOTkFSIEpVTElV
-U1NPTjogSG9ub3JhcmlhOiBEYWlpY2hpIFNhbmt5byBDb25zdWx0aW5nIG9yIEFkdmlzb3J5IFJv
-bGU6IEFzdGVsbGFzIFBoYXJtYSwgQWJiVmllLCBOb3ZhcnRpcyBDSFJJU1RJQU4gUkVDSEVSOiBD
-b25zdWx0aW5nIG9yIEFkdmlzb3J5IFJvbGU6IENlbGdlbmUsIEFtZ2VuLCBOb3ZhcnRpcywgSmF6
-eiBQaGFybWFjZXV0aWNhbHMsIEFiYlZpZSwgSmFuc3NlbiwgQXN0ZWxsYXMgUGhhcm1hLCBNYWNy
-b2dlbmljcywgRGFpaWNoaSBTYW5reW8gUmVzZWFyY2ggRnVuZGluZzogQ2VsZ2VuZSAoSW5zdCks
-IEFtZ2VuIChJbnN0KSwgTm92YXJ0aXMgKEluc3QpLCBKYXp6IFBoYXJtYWNldXRpY2FscyAoSW5z
-dCksIEFzdGVsbGFzIFBoYXJtYSAoSW5zdCksIENodWdhaSBQaGFybWEgKEluc3QpLCBBZ2lvcyAo
-SW5zdCksIERhaWljaGkgU2Fua3lvIChJbnN0KSwgTWFhdFBoYXJtYSAoSW5zdCkgVHJhdmVsLCBB
-Y2NvbW1vZGF0aW9ucywgRXhwZW5zZXM6IEluY3l0ZSwgQ2VsZ2VuZSwgU2Fub2ZpLCBBbWdlbiwg
-Tm92YXJ0aXMsIERhaWljaGkgU2Fua3lvIEFSTkFVRCBQSUdORVVYOiBIb25vcmFyaWE6IE5vdmFy
-dGlzIENvbnN1bHRpbmcgb3IgQWR2aXNvcnkgUm9sZTogUm9jaGUsIEFiYlZpZSwgQXN0ZWxsYXMg
-UGhhcm1hLCBBbWdlbiwgRGFpY2hpLCBKYXp6IFBoYXJtYWNldXRpY2FscywgUGZpemVyIFRyYXZl
-bCwgQWNjb21tb2RhdGlvbnMsIEV4cGVuc2VzOiBTYW5vZmkgU0FSQUggQkVSVE9MSTogSG9ub3Jh
-cmlhOiBEYWlpY2hpIFNhbmt5bywgQXN0ZWxsYXMgUGhhcm1hLCBKYXp6IFBoYXJtYWNldXRpY2Fs
-cywgU2Fub2ZpIENvbnN1bHRpbmcgb3IgQWR2aXNvcnkgUm9sZTogRGFpaWNoaSBTYW5reW8sIEFz
-dGVsbGFzIFBoYXJtYSBUcmF2ZWwsIEFjY29tbW9kYXRpb25zLCBFeHBlbnNlczogUGZpemVyLCBK
-YW5zc2VuLUNpbGFnLCBDZWxnZW5lLCBBc3RlbGxhcyBQaGFybWEgSEVSVkUgRE9NQlJFVDogSG9u
-b3JhcmlhOiBBbWdlbiwgQ2VsZ2VuZSwgUGZpemVyLCBOb3ZhcnRpcywgSW5jeXRlLCBKYXp6IFBo
-YXJtYWNldXRpY2FscywgQ2VsbGVjdGlzLCBJbW11bm9nZW4sIEFnaW9zLCBTdW5lc2lzIFBoYXJt
-YWNldXRpY2FscywgRGFpaWNoaSBTYW5reW8sIEFzdGVsbGFzIFBoYXJtYSwgSmFuc3NlbiwgU2Vy
-dmllciwgU2hpcmUsIEFiYlZpZSwgT3RzdWthLCBNZW5hcmluaSBSZXNlYXJjaCBGdW5kaW5nOiBB
-bWdlbiAoSW5zdCksIE5vdmFydGlzIChJbnN0KSwgUGZpemVyIChJbnN0KSwgSmF6eiBQaGFybWFj
-ZXV0aWNhbHMgKEluc3QpLCBJbmN5dGUgKEluc3QpLCBTZXJ2aWVyIChJbnN0KSBKRUFOLUJBUFRJ
-U1RFIE1JQ09MOiBIb25vcmFyaWE6IEphenogUGhhcm1hY2V1dGljYWxzIENvbnN1bHRpbmcgb3Ig
-QWR2aXNvcnkgUm9sZTogQWJiVmllIFRyYXZlbCwgQWNjb21tb2RhdGlvbnMsIEV4cGVuc2VzOiBK
-YXp6IFBoYXJtYWNldXRpY2FscyBaREVORUsgUkFDSUw6IENvbnN1bHRpbmcgb3IgQWR2aXNvcnkg
-Um9sZTogUGZpemVyLCBOb3ZhcnRpcywgTVNEIFNwZWFrZXJzJmFwb3M7IEJ1cmVhdTogTm92YXJ0
-aXMgRXhwZXJ0IFRlc3RpbW9ueTogTm92YXJ0aXMgVHJhdmVsLCBBY2NvbW1vZGF0aW9ucywgRXhw
-ZW5zZXM6IE5vdmFydGlzIEpBTiBOT1ZBSzogQ29uc3VsdGluZyBvciBBZHZpc29yeSBSb2xlOiBQ
-Zml6ZXIsIEFtZ2VuIEFORFJFVyBILiBXRUk6IEhvbm9yYXJpYTogQW1nZW4sIFNlcnZpZXIsIE5v
-dmFydGlzLCBDZWxnZW5lLCBBYmJWaWUvR2VuZW50ZWNoLCBSb2NoZSwgUGZpemVyLCBKYW5zc2Vu
-IE9uY29sb2d5IENvbnN1bHRpbmcgb3IgQWR2aXNvcnkgUm9sZTogU2VydmllciwgTm92YXJ0aXMs
-IEFtZ2VuLCBBYmJWaWUvR2VuZW50ZWNoIFNwZWFrZXJzJmFwb3M7IEJ1cmVhdTogQWJiVmllL0dl
-bmVudGVjaCwgTm92YXJ0aXMgUmVzZWFyY2ggRnVuZGluZzogTm92YXJ0aXMgKEluc3QpLCBDZWxn
-ZW5lIChJbnN0KSBQYXRlbnRzLCBSb3lhbHRpZXMsIE90aGVyIEludGVsbGVjdHVhbCBQcm9wZXJ0
-eTogQS5ILlcuIGlzIGEgZm9ybWVyIGVtcGxveWVlIG9mIHRoZSBXYWx0ZXIgYW5kIEVsaXphIEhh
-bGwgSW5zdGl0dXRlLCB3aGljaCByZWNlaXZlcyBtaWxlc3RvbmUgYW5kIHJveWFsdHkgcGF5bWVu
-dHMgcmVsYXRlZCB0byB2ZW5ldG9jbGF4IGFuZCBpcyBlbGlnaWJsZSBmb3IgYmVuZWZpdHMgcmVs
-YXRlZCB0byB0aGVzZSBwYXltZW50cy4gQS5ILlcuIHJlY2VpdmVzIHBheW1lbnRzIGZyb20gdGhl
-IFdhbHRlciBhbmQgRWxpemEgSGFsbCBJbnN0aXR1dGUgcmVsYXRlZCB0byB2ZW5ldG9jbGF4LiBF
-eHBlcnQgVGVzdGltb255OiBBbWdlbiBUcmF2ZWwsIEFjY29tbW9kYXRpb25zLCBFeHBlbnNlczog
-QWJiVmllLCBBbWdlbiwgTm92YXJ0aXMsIENlbGdlbmUgRlJJRURSSUNIIFNUT0xaRUw6IEhvbm9y
-YXJpYTogSmF6eiBQaGFybWFjZXV0aWNhbHMsIFNoaXJlIFJlc2VhcmNoIEZ1bmRpbmc6IEFzdGVs
-bGFzIFBoYXJtYSBUcmF2ZWwsIEFjY29tbW9kYXRpb25zLCBFeHBlbnNlczogTmVvdmlpIEJpb3Rl
-Y2ggQ0hSSVNUSUFOIFRISUVERTogRW1wbG95bWVudDogQWdlbkRpeCBMZWFkZXJzaGlwOiBBZ2Vu
-RGl4IFN0b2NrIGFuZCBPdGhlciBPd25lcnNoaXAgSW50ZXJlc3RzOiBBZ2VuRGl4IEhvbm9yYXJp
-YTogTm92YXJ0aXMsIEdXVCBDb25zdWx0aW5nIG9yIEFkdmlzb3J5IFJvbGU6IEFzdGVsbGFzIFBo
-YXJtYSBSZXNlYXJjaCBGdW5kaW5nOiBCYXllciBTY2hlcmluZyBQaGFybWEgKEluc3QpIE1BVFRI
-SUFTIFNURUxMSkVTOiBDb25zdWx0aW5nIG9yIEFkdmlzb3J5IFJvbGU6IFBmaXplciwgSmF6eiBQ
-aGFybWFjZXV0aWNhbHMsIEdpbGVhZCBTY2llbmNlcywgTVNELCBBbWdlbiBTcGVha2VycyZhcG9z
-OyBCdXJlYXU6IFBmaXplciwgTWVkYWMsIE1TRCwgSW5jeXRlIFJlc2VhcmNoIEZ1bmRpbmc6IFBm
-aXplciAoSW5zdCkgVHJhdmVsLCBBY2NvbW1vZGF0aW9ucywgRXhwZW5zZXM6IE1lZGFjLCBOZW92
-aWkgQmlvdGVjaCBHRU9SRyBMRU5aOiBIb25vcmFyaWE6IEphbnNzZW4tQ2lsYWcsIEJheWVyLCBD
-ZWxnZW5lLCBHZW5lbnRlY2gsIEFzdHJhWmVuZWNhLCBCcmlzdG9sLU15ZXJzIFNxdWliYiwgTW9y
-cGhvU3lzLCBHaWxlYWQgU2NpZW5jZXMsIE5vdmFydGlzIENvbnN1bHRpbmcgb3IgQWR2aXNvcnkg
-Um9sZTogR2VuZW50ZWNoLCBKYW5zc2VuLUNpbGFnLCBCcmlzdG9sLU15ZXJzIFNxdWliYiwgQmF5
-ZXIsIE5vdmFydGlzLCBDZWxnZW5lLCBNb3JwaG9TeXMsIEFzdHJhWmVuZWNhLCBHaWxlYWQgU2Np
-ZW5jZXMgUmVzZWFyY2ggRnVuZGluZzogSmFuc3Nlbi1DaWxhZywgR2VuZW50ZWNoLCBBc3RyYVpl
-bmVjYSwgQXF1aW5veCBQaGFybWFjZXV0aWNhbHMsIEJheWVyLCBHaWxlYWQgU2NpZW5jZXMsIE1v
-cnBob1N5cywgVmVyYXN0ZW0gRXhwZXJ0IFRlc3RpbW9ueTogTW9ycGhvU3lzIFRyYXZlbCwgQWNj
-b21tb2RhdGlvbnMsIEV4cGVuc2VzOiBKYW5zc2VuLUNpbGFnLCBDZWxnZW5lLCBBc3RyYVplbmVj
-YSBKQU4tSEVOUklLIE1JS0VTQ0g6IENvbnN1bHRpbmcgb3IgQWR2aXNvcnkgUm9sZTogUGZpemVy
-IERldXRzY2hsYW5kLCBEYWlpY2hpIFNhbmt5byBEZXV0c2NobGFuZCBUcmF2ZWwsIEFjY29tbW9k
-YXRpb25zLCBFeHBlbnNlczogRGFpaWNoaSBTYW5reW8gRGV1dHNjaGxhbmQsIENlbGdlbmUsIEtp
-dGUgUGhhcm1hIEhVQkVSVCBTRVJWRTogSG9ub3JhcmlhOiBOb3ZhcnRpcywgUm9iZXJ0LUJvc2No
-LUdlc2VsbHNjaGFmdCBmdXIgTWVkaXppbmlzY2hlIEZvcnNjaHVuZywgR2lsZWFkIFNjaWVuY2Vz
-IENvbnN1bHRpbmcgb3IgQWR2aXNvcnkgUm9sZTogR2lsZWFkIFNjaWVuY2VzLCBJS1AgU3R1dHRn
-YXJ0IChSb2JlcnQtQm9zY2gtR2VzZWxsc2NoYWZ0IGZ1ciBNZWRpemluaXNjaGUgRm9yc2NodW5n
-KSBQYXRlbnRzLCBSb3lhbHRpZXMsIE90aGVyIEludGVsbGVjdHVhbCBQcm9wZXJ0eTogUGF0ZW50
-IG9uIFNhbWhkMSBtb2R1bGF0aW9uIGZvciB0cmVhdGluZyByZXNpc3RhbmNlIHRvIGNhbmNlciB0
-aGVyYXB5IChJbnN0KSwgcGF0ZW50IG9uIG9uY29nZW5lIHJlZGlyZWN0aW9uLCBjb21wYW5pb24g
-ZGlhZ25vc3RpY3MgZm9yIGxldWtlbWlhIHRyZWF0bWVudCAoSW5zdCksIG1hcmtlcnMgZm9yIHJl
-c3BvbnNpdmVuZXNzIHRvIGFuIGluaGliaXRvciBvZiBGTFQzIEdFUkhBUkQgRUhOSU5HRVI6IEVt
-cGxveW1lbnQ6IFJob2VuIEtsaW5pa3VtIExlYWRlcnNoaXA6IFJob2VuIEtsaW5pa3VtIFN0b2Nr
-IGFuZCBPdGhlciBPd25lcnNoaXAgSW50ZXJlc3RzOiBGcmVzZW5pdXMgSGVhbHRoY2FyZSwgQ2Vs
-Z2VuZSBIb25vcmFyaWE6IEphbnNzZW4tQ2lsYWcgV09MRkdBTkcgRS4gQkVSREVMOiBDb25zdWx0
-aW5nIG9yIEFkdmlzb3J5IFJvbGU6IFBoaWxvZ2VuIFBhdGVudHMsIFJveWFsdGllcywgT3RoZXIg
-SW50ZWxsZWN0dWFsIFByb3BlcnR5OiBJIGhvbGQgaW50ZXJuYXRpb25hbCBwYXRlbnQgcmlnaHRz
-IGZvciB2YXNjdWxhciB0YXJnZXRpbmcgb2YgdGlzc3VlIGZhY3Rvci4gU28gZmFyIHRoaXMgbm90
-IGNvbm5lY3RlZCB3aXRoIGFueSByZXR1cm4gb2YgbW9uZXkgRXhwZXJ0IFRlc3RpbW9ueTogUGhp
-bG9nZW4gVHJhdmVsLCBBY2NvbW1vZGF0aW9ucywgRXhwZW5zZXM6IFBmaXplciwgUGhpbG9nZW4g
-TUlDSEFFTCBLUkFNRVI6IENvbnN1bHRpbmcgb3IgQWR2aXNvcnkgUm9sZTogQ2VsbGV4IHBhdGll
-bnQgdHJlYXRtZW50LCBHRU1vYUIgVVRaIEtSVUc6IEhvbm9yYXJpYTogQ2VsZ2VuZSwgRGFpaWNo
-aSBTYW5reW8sIEphbnNzZW4sIEphenogUGhhcm1hY2V1dGljYWxzLCBBYmJWaWUsIFJvY2hlLCBC
-b2VocmluZ2VyIEluZ2VsaGVpbSwgR2VuZXNpcyBQaGFybWFjZXV0aWNhbHMsIFNpcnRleCwgQ2h1
-Z2FpIFBoYXJtYSBDb25zdWx0aW5nIG9yIEFkdmlzb3J5IFJvbGU6IEphbnNzZW4sIENlbGdlbmUs
-IERhaWljaGkgU2Fua3lvLCBKYXp6IFBoYXJtYWNldXRpY2FscywgUGZpemVyIFRyYXZlbCwgQWNj
-b21tb2RhdGlvbnMsIEV4cGVuc2VzOiBDZWxnZW5lLCBKYW5zc2VuLCBNZXJjayBTZXJvbm8sIERh
-aWljaGkgU2Fua3lvIENIUklTVE9QSCBTQ0hMSUVNQU5OOiBDb25zdWx0aW5nIG9yIEFkdmlzb3J5
-IFJvbGU6IEFiYlZpZSwgSmF6eiBQaGFybWFjZXV0aWNhbHMsIFBmaXplciwgTm92YXJ0aXMsIFRh
-a2VkYSBUcmF2ZWwsIEFjY29tbW9kYXRpb25zLCBFeHBlbnNlczogQ2VsZ2VuZSwgUGhhcm1hTWFy
-LCBQZml6ZXIgTm8gb3RoZXIgcG90ZW50aWFsIGNvbmZsaWN0cyBvZiBpbnRlcmVzdCB3ZXJlIHJl
-cG9ydGVkLjwvY3VzdG9tMj48ZWxlY3Ryb25pYy1yZXNvdXJjZS1udW0+MTAuMTIwMC9KQ08uMTku
-MDA0MTY8L2VsZWN0cm9uaWMtcmVzb3VyY2UtbnVtPjwvcmVjb3JkPjwvQ2l0ZT48Q2l0ZT48QXV0
-aG9yPkRvaG5lcjwvQXV0aG9yPjxZZWFyPjIwMjI8L1llYXI+PFJlY051bT4zNjAxPC9SZWNOdW0+
-PHJlY29yZD48cmVjLW51bWJlcj4zNjAxPC9yZWMtbnVtYmVyPjxmb3JlaWduLWtleXM+PGtleSBh
-cHA9IkVOIiBkYi1pZD0iNXI1ZmF0ZTV3MjVlNWllMHp4MnhwMHd0cnh6czB3dnh0ZHh4IiB0aW1l
-c3RhbXA9IjE2NzM5OTk0NDQiIGd1aWQ9IjM1Mjc2OTg4LWJjZmUtNGIwMC05ZTE1LTIxNDAzZjU4
-NDE4OCI+MzYwMTwva2V5PjwvZm9yZWlnbi1rZXlzPjxyZWYtdHlwZSBuYW1lPSJKb3VybmFsIEFy
-dGljbGUiPjE3PC9yZWYtdHlwZT48Y29udHJpYnV0b3JzPjxhdXRob3JzPjxhdXRob3I+RG9obmVy
-LCBILjwvYXV0aG9yPjxhdXRob3I+V2VpLCBBLiBILjwvYXV0aG9yPjxhdXRob3I+QXBwZWxiYXVt
-LCBGLiBSLjwvYXV0aG9yPjxhdXRob3I+Q3JhZGRvY2ssIEMuPC9hdXRob3I+PGF1dGhvcj5EaU5h
-cmRvLCBDLiBELjwvYXV0aG9yPjxhdXRob3I+RG9tYnJldCwgSC48L2F1dGhvcj48YXV0aG9yPkVi
-ZXJ0LCBCLiBMLjwvYXV0aG9yPjxhdXRob3I+RmVuYXV4LCBQLjwvYXV0aG9yPjxhdXRob3I+R29k
-bGV5LCBMLiBBLjwvYXV0aG9yPjxhdXRob3I+SGFzc2VyamlhbiwgUi4gUC48L2F1dGhvcj48YXV0
-aG9yPkxhcnNvbiwgUi4gQS48L2F1dGhvcj48YXV0aG9yPkxldmluZSwgUi4gTC48L2F1dGhvcj48
-YXV0aG9yPk1peWF6YWtpLCBZLjwvYXV0aG9yPjxhdXRob3I+TmllZGVyd2llc2VyLCBELjwvYXV0
-aG9yPjxhdXRob3I+T3NzZW5rb3BwZWxlLCBHLjwvYXV0aG9yPjxhdXRob3I+Um9sbGlnLCBDLjwv
-YXV0aG9yPjxhdXRob3I+U2llcnJhLCBKLjwvYXV0aG9yPjxhdXRob3I+U3RlaW4sIEUuIE0uPC9h
-dXRob3I+PGF1dGhvcj5UYWxsbWFuLCBNLiBTLjwvYXV0aG9yPjxhdXRob3I+VGllbiwgSC4gRi48
-L2F1dGhvcj48YXV0aG9yPldhbmcsIEouPC9hdXRob3I+PGF1dGhvcj5XaWVyemJvd3NrYSwgQS48
-L2F1dGhvcj48YXV0aG9yPkxvd2VuYmVyZywgQi48L2F1dGhvcj48L2F1dGhvcnM+PC9jb250cmli
-dXRvcnM+PGF1dGgtYWRkcmVzcz5EZXBhcnRtZW50IG9mIEludGVybmFsIE1lZGljaW5lIElJSSwg
-VWxtIFVuaXZlcnNpdHkgSG9zcGl0YWwsIFVsbSwgR2VybWFueS4mI3hEO0RlcGFydG1lbnQgb2Yg
-SGFlbWF0b2xvZ3ksIFBldGVyIE1hY0NhbGx1bSBDYW5jZXIgQ2VudHJlLCBSb3lhbCBNZWxib3Vy
-bmUgSG9zcGl0YWwgYW5kIFVuaXZlcnNpdHkgb2YgTWVsYm91cm5lLCBNZWxib3VybmUsIEF1c3Ry
-YWxpYS4mI3hEO1VuaXZlcnNpdHkgb2YgV2FzaGluZ3RvbiBhbmQgdGhlIEZyZWQgSHV0Y2hpbnNv
-biBDYW5jZXIgUmVzZWFyY2ggQ2VudGVyLCBTZWF0dGxlLCBXQS4mI3hEO0NlbnRyZSBmb3IgQ2xp
-bmljYWwgSGFlbWF0b2xvZ3ksIFF1ZWVuIEVsaXphYmV0aCBIb3NwaXRhbCwgVW5pdmVyc2l0eSBv
-ZiBCaXJtaW5oYW0sIEJpcm1pbmdoYW0sIFVLLiYjeEQ7RGVwYXJ0bWVudCBvZiBMZXVrZW1pYSwg
-VGhlIFVuaXZlcnNpdHkgb2YgVGV4YXMgTUQgQW5kZXJzb24gQ2FuY2VyIENlbnRlciwgSG91c3Rv
-biwgVFguJiN4RDtEZXBhcnRtZW50IG9mIEhlbWF0b2xvZ3ksIFNhaW50LUxvdWlzIEluc3RpdHV0
-ZSBmb3IgUmVzZWFyY2gsIFVuaXZlcnNpdGUgZGUgUGFyaXMsIEhvcGl0YWwgU2FpbnQtTG91aXMs
-IEFzc2lzdGFuY2UgUHVibGlxdWUtSG9waXRhdXggZGUgUGFyaXMsIFBhcmlzLCBGcmFuY2UuJiN4
-RDtEYW5hLUZhcmJlciBDYW5jZXIgSW5zdGl0dXRlLCBCb3N0b24sIE1BLiYjeEQ7U2VydmljZSBk
-JmFwb3M7SGVtYXRvbG9naWUgU2VuaW9ycywgSG9waXRhbCBTYWludC1Mb3VpcywgQXNzaXN0YW5j
-ZSBQdWJsaXF1ZS1Ib3BpdGF1eCBkZSBQYXJpcywgUGFyaXMsIEZyYW5jZS4mI3hEO1NlY3Rpb24g
-b2YgSGVtYXRvbG9neS9PbmNvbG9neSwgRGVwYXJ0bWVudCBvZiBNZWRpY2luZSwgVGhlIFVuaXZl
-cnNpdHkgb2YgQ2hpY2FnbywgQ2hpY2FnbywgSUwuJiN4RDtEZXBhcnRtZW50IG9mIFBhdGhvbG9n
-eSwgTWFzc2FjaHVzZXR0cyBHZW5lcmFsIEhvc3BpdGFsLCBCb3N0b24sIE1BLiYjeEQ7RGVwYXJ0
-bWVudCBvZiBNZWRpY2luZSBhbmQgQ29tcHJlaGVuc2l2ZSBDYW5jZXIgQ2VudGVyLCBVbml2ZXJz
-aXR5IG9mIENoaWNhZ28sIENoaWNhZ28sIElMLiYjeEQ7SHVtYW4gT25jb2xvZ3kgYW5kIFBhdGhv
-Z2VuZXNpcyBQcm9ncmFtIGFuZCBMZXVrZW1pYSBTZXJ2aWNlLCBEZXBhcnRtZW50IG9mIE1lZGlj
-aW5lLCBNZW1vcmlhbCBTbG9hbiBLZXR0ZXJpbmcgQ2FuY2VyIENlbnRlciwgTmV3IFlvcmssIE5Z
-LiYjeEQ7RGVwYXJ0bWVudCBvZiBIZW1hdG9sb2d5LCBBdG9taWMgQm9tYiBEaXNlYXNlIEluc3Rp
-dHV0ZSwgTmFnYXNha2kgVW5pdmVyc2l0eSwgTmFnYXNha2ksIEphcGFuLiYjeEQ7VW5pdmVyc2l0
-eSBvZiBMZWlwemlnLCBMZWlwemlnLCBHZXJtYW55LiYjeEQ7RGVwYXJ0bWVudCBvZiBIYWVtYXRv
-bG9neSwgQW1zdGVyZGFtIFVNQywgTG9jYXRpb24gVlUgVW5pdmVyc2l0eSBNZWRpY2FsIENlbnRl
-ciwgQW1zdGVyZGFtLCBUaGUgTmV0aGVybGFuZHMuJiN4RDtEZXBhcnRtZW50IG9mIEludGVybmFs
-IE1lZGljaW5lIEksIFVuaXZlcnNpdHkgSG9zcGl0YWwgQ2FybCBHdXN0YXYgQ2FydXMgVFUgRHJl
-c2RlbiwgRHJlc2RlbiwgR2VybWFueS4mI3hEO0hlbWF0b2xvZ3kgRGVwYXJ0bWVudCwgSG9zcGl0
-YWwgU2FudGEgQ3JldSBpIFNhbnQgUGF1LCBCYXJjZWxvbmEsIFNwYWluLiYjeEQ7TGV1a2VtaWEg
-U2VydmljZSwgRGVwYXJ0bWVudCBvZiBNZWRpY2luZSwgTWVtb3JpYWwgU2xvYW4gS2V0dGVyaW5n
-IENhbmNlciBDZW50ZXIsIE5ldyBZb3JrLiYjeEQ7RGl2aXNpb24gb2YgSGVtYXRvbG9neSwgRGVw
-YXJ0bWVudCBvZiBJbnRlcm5hbCBNZWRpY2luZSwgTmF0aW9uYWwgVGFpd2FuIFVuaXZlcnNpdHkg
-SG9zcGl0YWwsIFRhaXBlaSwgVGFpd2FuLiYjeEQ7SW5zdGl0dXRlIG9mIEhlbWF0b2xvZ3kgYW5k
-IEJsb29kIERpc2Vhc2VzIEhvc3BpdGFsLCBDaGluZXNlIEFjYWRlbXkgb2YgTWVkaWNhbCBTY2ll
-bmNlcyAmYW1wOyBQZWtpbmcgVW5pb24gTWVkaWNhbCBDb2xsZWdlLCBUaWFuamluLCBDaGluYS4m
-I3hEO0RlcGFydG1lbnQgb2YgSGVtYXRvbG9neSwgTWVkaWNhbCBVbml2ZXJzaXR5IG9mIExvZHos
-IExvZHosIFBvbGFuZDsgYW5kLiYjeEQ7RGVwYXJ0bWVudCBvZiBIZW1hdG9sb2d5LCBFcmFzbXVz
-IFVuaXZlcnNpdHkgTWVkaWNhbCBDZW50ZXIgUm90dGVyZGFtIGFuZCBFcmFzbXVzIE1DIENhbmNl
-ciBJbnN0aXR1dGUsIFJvdHRlcmRhbSwgVGhlIE5ldGhlcmxhbmRzLjwvYXV0aC1hZGRyZXNzPjx0
-aXRsZXM+PHRpdGxlPkRpYWdub3NpcyBhbmQgbWFuYWdlbWVudCBvZiBBTUwgaW4gYWR1bHRzOiAy
-MDIyIHJlY29tbWVuZGF0aW9ucyBmcm9tIGFuIGludGVybmF0aW9uYWwgZXhwZXJ0IHBhbmVsIG9u
-IGJlaGFsZiBvZiB0aGUgRUxOPC90aXRsZT48c2Vjb25kYXJ5LXRpdGxlPkJsb29kPC9zZWNvbmRh
-cnktdGl0bGU+PC90aXRsZXM+PHBlcmlvZGljYWw+PGZ1bGwtdGl0bGU+Qmxvb2Q8L2Z1bGwtdGl0
-bGU+PC9wZXJpb2RpY2FsPjxwYWdlcz4xMzQ1LTEzNzc8L3BhZ2VzPjx2b2x1bWU+MTQwPC92b2x1
-bWU+PG51bWJlcj4xMjwvbnVtYmVyPjxlZGl0aW9uPjIwMjIvMDcvMDg8L2VkaXRpb24+PGtleXdv
-cmRzPjxrZXl3b3JkPkFkdWx0PC9rZXl3b3JkPjxrZXl3b3JkPipBbnRpbmVvcGxhc3RpYyBBZ2Vu
-dHMvdGhlcmFwZXV0aWMgdXNlPC9rZXl3b3JkPjxrZXl3b3JkPkh1bWFuczwva2V5d29yZD48a2V5
-d29yZD4qTGV1a2VtaWEsIE15ZWxvaWQsIEFjdXRlL2RpYWdub3Npcy9nZW5ldGljcy90aGVyYXB5
-PC9rZXl3b3JkPjxrZXl3b3JkPk11dGF0aW9uPC9rZXl3b3JkPjxrZXl3b3JkPk5lb3BsYXNtLCBS
-ZXNpZHVhbC9kaWFnbm9zaXMvZHJ1ZyB0aGVyYXB5PC9rZXl3b3JkPjxrZXl3b3JkPk51Y2xlb3Bo
-b3NtaW48L2tleXdvcmQ+PGtleXdvcmQ+UHJvZ25vc2lzPC9rZXl3b3JkPjxrZXl3b3JkPlByb3Rv
-LU9uY29nZW5lIFByb3RlaW5zIGMtYmNsLTIvZ2VuZXRpY3M8L2tleXdvcmQ+PC9rZXl3b3Jkcz48
-ZGF0ZXM+PHllYXI+MjAyMjwveWVhcj48cHViLWRhdGVzPjxkYXRlPlNlcCAyMjwvZGF0ZT48L3B1
-Yi1kYXRlcz48L2RhdGVzPjxpc2JuPjE1MjgtMDAyMCAoRWxlY3Ryb25pYykmI3hEOzAwMDYtNDk3
-MSAoTGlua2luZyk8L2lzYm4+PGFjY2Vzc2lvbi1udW0+MzU3OTc0NjM8L2FjY2Vzc2lvbi1udW0+
-PHVybHM+PHJlbGF0ZWQtdXJscz48dXJsPmh0dHBzOi8vd3d3Lm5jYmkubmxtLm5paC5nb3YvcHVi
-bWVkLzM1Nzk3NDYzPC91cmw+PC9yZWxhdGVkLXVybHM+PC91cmxzPjxlbGVjdHJvbmljLXJlc291
-cmNlLW51bT4xMC4xMTgyL2Jsb29kLjIwMjIwMTY4Njc8L2VsZWN0cm9uaWMtcmVzb3VyY2UtbnVt
-PjxyZW1vdGUtZGF0YWJhc2UtcHJvdmlkZXI+TkxNPC9yZW1vdGUtZGF0YWJhc2UtcHJvdmlkZXI+
-PGxhbmd1YWdlPmVuZzwvbGFuZ3VhZ2U+PC9yZWNvcmQ+PC9DaXRlPjwvRW5kTm90ZT5=
+                <w:fldData xml:space="preserve">PEVuZE5vdGU+PENpdGU+PEF1dGhvcj5PdGhtYW48L0F1dGhvcj48WWVhcj4yMDI0PC9ZZWFyPjxS
+ZWNOdW0+Mzg0NjwvUmVjTnVtPjxEaXNwbGF5VGV4dD48c3R5bGUgZmFjZT0ic3VwZXJzY3JpcHQi
+PjY8L3N0eWxlPjwvRGlzcGxheVRleHQ+PHJlY29yZD48cmVjLW51bWJlcj4zODQ2PC9yZWMtbnVt
+YmVyPjxmb3JlaWduLWtleXM+PGtleSBhcHA9IkVOIiBkYi1pZD0iNXI1ZmF0ZTV3MjVlNWllMHp4
+MnhwMHd0cnh6czB3dnh0ZHh4IiB0aW1lc3RhbXA9IjE3NDM4MzA2NjMiIGd1aWQ9Ijg1ZGFhMGE5
+LTAxMzctNDk1Zi1hMjdiLTExZTY0NmEzMmQ0MSI+Mzg0Njwva2V5PjwvZm9yZWlnbi1rZXlzPjxy
+ZWYtdHlwZSBuYW1lPSJKb3VybmFsIEFydGljbGUiPjE3PC9yZWYtdHlwZT48Y29udHJpYnV0b3Jz
+PjxhdXRob3JzPjxhdXRob3I+T3RobWFuLCBKLjwvYXV0aG9yPjxhdXRob3I+UG90dGVyLCBOLjwv
+YXV0aG9yPjxhdXRob3I+SXZleSwgQS48L2F1dGhvcj48YXV0aG9yPlRhemksIFkuPC9hdXRob3I+
+PGF1dGhvcj5QYXBhZW1tYW51aWwsIEUuPC9hdXRob3I+PGF1dGhvcj5Kb3Zhbm92aWMsIEouPC9h
+dXRob3I+PGF1dGhvcj5GcmVlbWFuLCBTLiBELjwvYXV0aG9yPjxhdXRob3I+R2lsa2VzLCBBLjwv
+YXV0aG9yPjxhdXRob3I+R2FsZSwgUi48L2F1dGhvcj48YXV0aG9yPlJhcG96LUQmYXBvcztTaWx2
+YSwgVC48L2F1dGhvcj48YXV0aG9yPlJ1bmdsYWxsLCBNLjwvYXV0aG9yPjxhdXRob3I+S2xlZW1h
+biwgTS48L2F1dGhvcj48YXV0aG9yPkRoYW1pLCBQLjwvYXV0aG9yPjxhdXRob3I+VGhvbWFzLCBJ
+LjwvYXV0aG9yPjxhdXRob3I+Sm9obnNvbiwgUy48L2F1dGhvcj48YXV0aG9yPkNhbmhhbSwgSi48
+L2F1dGhvcj48YXV0aG9yPkNhdmVuYWdoLCBKLjwvYXV0aG9yPjxhdXRob3I+S290dGFyaWRpcywg
+UC48L2F1dGhvcj48YXV0aG9yPkFybm9sZCwgQy48L2F1dGhvcj48YXV0aG9yPk9tbWVuLCBILiBC
+LjwvYXV0aG9yPjxhdXRob3I+T3ZlcmdhYXJkLCBVLiBNLjwvYXV0aG9yPjxhdXRob3I+RGVubmlz
+LCBNLjwvYXV0aG9yPjxhdXRob3I+QnVybmV0dCwgQS48L2F1dGhvcj48YXV0aG9yPldpbGhlbG0t
+QmVuYXJ0emksIEMuPC9hdXRob3I+PGF1dGhvcj5IdW50bHksIEIuPC9hdXRob3I+PGF1dGhvcj5S
+dXNzZWxsLCBOLiBILjwvYXV0aG9yPjxhdXRob3I+RGlsbG9uLCBSLjwvYXV0aG9yPjwvYXV0aG9y
+cz48L2NvbnRyaWJ1dG9ycz48YXV0aC1hZGRyZXNzPkRlcGFydG1lbnQgb2YgTWVkaWNhbCBhbmQg
+TW9sZWN1bGFyIEdlbmV0aWNzLCBLaW5nJmFwb3M7cyBDb2xsZWdlIExvbmRvbiwgTG9uZG9uLCBV
+bml0ZWQgS2luZ2RvbS4mI3hEO0RlcGFydG1lbnQgb2YgSGFlbWF0b2xvZ3ksIEd1eSZhcG9zO3Mg
+YW5kIFN0IFRob21hcyZhcG9zOyBOSFMgRm91bmRhdGlvbiBUcnVzdCwgTG9uZG9uLCBVbml0ZWQg
+S2luZ2RvbS4mI3hEO0ZhY3VsdHkgb2YgTWVkaWNpbmUgYW5kIEhlYWx0aCwgVGhlIFVuaXZlcnNp
+dHkgb2YgU3lkbmV5LCBDYW1wZXJkb3duLCBOU1csIEF1c3RyYWxpYS4mI3hEO0FsZnJlZCBIb3Nw
+aXRhbCBhbmQgTW9uYXNoIFVuaXZlcnNpdHksIE1lbGJvdXJuZSwgVklDLCBBdXN0cmFsaWEuJiN4
+RDtEZXBhcnRtZW50IG9mIEVwaWRlbWlvbG9neSBhbmQgQmlvc3RhdGlzdGljcywgTWVtb3JpYWwg
+U2xvYW4gS2V0dGVyaW5nIENhbmNlciBDZW50ZXIsIE5ldyBZb3JrLCBOWS4mI3hEO0luc3RpdHV0
+ZSBvZiBJbW11bm9sb2d5IGFuZCBJbW11bm90aGVyYXB5LCBVbml2ZXJzaXR5IG9mIEJpcm1pbmdo
+YW0sIEJpcm1pbmdoYW0sIFVuaXRlZCBLaW5nZG9tLiYjeEQ7RGVwYXJ0bWVudCBvZiBIYWVtYXRv
+bG9neSwgQ2FyZGlmZiBVbml2ZXJzaXR5LCBDYXJkaWZmLCBVbml0ZWQgS2luZ2RvbS4mI3hEO0Rl
+cGFydG1lbnQgb2YgSGFlbWF0b2xvZ3ksIFVuaXZlcnNpdHkgQ29sbGVnZSBMb25kb24gQ2FuY2Vy
+IEluc3RpdHV0ZSwgTG9uZG9uLCBVbml0ZWQgS2luZ2RvbS4mI3hEO0dlbm9taWNzIEZhY2lsaXR5
+LCBHdXkmYXBvcztzIGFuZCBTdCBUaG9tYXMmYXBvczsgTkhTIEZvdW5kYXRpb24gVHJ1c3QsIExv
+bmRvbiwgVW5pdGVkIEtpbmdkb20uJiN4RDtDZW50cmUgZm9yIFRyaWFscyBSZXNlYXJjaCwgQ2Fy
+ZGlmZiBVbml2ZXJzaXR5LCBDYXJkaWZmLCBVbml0ZWQgS2luZ2RvbS4mI3hEO1N0IEJhcnRob2xv
+bWV3JmFwb3M7cyBIb3NwaXRhbCwgQmFydHMgSGVhbHRoIE5IUyBUcnVzdCwgTG9uZG9uLCBVbml0
+ZWQgS2luZ2RvbS4mI3hEO1VuaXZlcnNpdHkgQ29sbGVnZSBMb25kb24gSG9zcGl0YWwgTkhTIEZv
+dW5kYXRpb24gVHJ1c3QsIExvbmRvbiwgVW5pdGVkIEtpbmdkb20uJiN4RDtDbGluaWNhbCBIYWVt
+YXRvbG9neSwgQmVsZmFzdCBDaXR5IEhvc3BpdGFsLCBCZWxmYXN0LCBVbml0ZWQgS2luZ2RvbS4m
+I3hEO0RlcGFydG1lbnQgb2YgSGFlbWF0b2xvZ3ksIFVuaXZlcnNpdHkgSG9zcGl0YWwsIEFhcmh1
+cywgRGVubWFyay4mI3hEO0RlcGFydG1lbnQgb2YgSGFlbWF0b2xvZ3ksIENvcGVuaGFnZW4gVW5p
+dmVyc2l0eSBIb3NwaXRhbCwgQ29wZW5oYWdlbiwgRGVubWFyay4mI3hEO1RoZSBDaHJpc3RpZSBO
+SFMgRm91bmRhdGlvbiBUcnVzdCwgTWFuY2hlc3RlciwgVW5pdGVkIEtpbmdkb20uJiN4RDtQYXVs
+IE8mYXBvcztHb3JtYW4gTGV1a2FlbWlhIENlbnRyZSwgR2xhc2dvdyBVbml2ZXJzaXR5LCBHbGFz
+Z293LCBTY290bGFuZC4mI3hEO0RlcGFydG1lbnQgb2YgSGFlbWF0b2xvZ3kgYW5kIENhbWJyaWRn
+ZSBTdGVtIENlbGwgSW5zdGl0dXRlLCBVbml2ZXJzaXR5IG9mIENhbWJyaWRnZSwgQ2FtYnJpZGdl
+LCBVbml0ZWQgS2luZ2RvbS48L2F1dGgtYWRkcmVzcz48dGl0bGVzPjx0aXRsZT5Nb2xlY3VsYXIs
+IGNsaW5pY2FsLCBhbmQgdGhlcmFwZXV0aWMgZGV0ZXJtaW5hbnRzIG9mIG91dGNvbWUgaW4gTlBN
+MS1tdXRhdGVkIEFNTDwvdGl0bGU+PHNlY29uZGFyeS10aXRsZT5CbG9vZDwvc2Vjb25kYXJ5LXRp
+dGxlPjwvdGl0bGVzPjxwZXJpb2RpY2FsPjxmdWxsLXRpdGxlPkJsb29kPC9mdWxsLXRpdGxlPjwv
+cGVyaW9kaWNhbD48cGFnZXM+NzE0LTcyODwvcGFnZXM+PHZvbHVtZT4xNDQ8L3ZvbHVtZT48bnVt
+YmVyPjc8L251bWJlcj48ZWRpdGlvbj4yMDI0LzA1LzAxPC9lZGl0aW9uPjxrZXl3b3Jkcz48a2V5
+d29yZD5IdW1hbnM8L2tleXdvcmQ+PGtleXdvcmQ+Kk51Y2xlb3Bob3NtaW48L2tleXdvcmQ+PGtl
+eXdvcmQ+KkxldWtlbWlhLCBNeWVsb2lkLCBBY3V0ZS9nZW5ldGljcy90aGVyYXB5L21vcnRhbGl0
+eS9kcnVnIHRoZXJhcHk8L2tleXdvcmQ+PGtleXdvcmQ+Kk51Y2xlYXIgUHJvdGVpbnMvZ2VuZXRp
+Y3M8L2tleXdvcmQ+PGtleXdvcmQ+Kk11dGF0aW9uPC9rZXl3b3JkPjxrZXl3b3JkPk1pZGRsZSBB
+Z2VkPC9rZXl3b3JkPjxrZXl3b3JkPkZlbWFsZTwva2V5d29yZD48a2V5d29yZD5NYWxlPC9rZXl3
+b3JkPjxrZXl3b3JkPkFkdWx0PC9rZXl3b3JkPjxrZXl3b3JkPkFnZWQ8L2tleXdvcmQ+PGtleXdv
+cmQ+KmZtcy1MaWtlIFR5cm9zaW5lIEtpbmFzZSAzL2dlbmV0aWNzPC9rZXl3b3JkPjxrZXl3b3Jk
+PlByb2dub3Npczwva2V5d29yZD48a2V5d29yZD5Zb3VuZyBBZHVsdDwva2V5d29yZD48a2V5d29y
+ZD5OZW9wbGFzbSwgUmVzaWR1YWwvZ2VuZXRpY3M8L2tleXdvcmQ+PGtleXdvcmQ+RE5BIE1ldGh5
+bHRyYW5zZmVyYXNlIDNBPC9rZXl3b3JkPjxrZXl3b3JkPkFudGluZW9wbGFzdGljIENvbWJpbmVk
+IENoZW1vdGhlcmFweSBQcm90b2NvbHMvdGhlcmFwZXV0aWMgdXNlPC9rZXl3b3JkPjxrZXl3b3Jk
+PldUMSBQcm90ZWlucy9nZW5ldGljczwva2V5d29yZD48a2V5d29yZD5ETkEgKEN5dG9zaW5lLTUt
+KS1NZXRoeWx0cmFuc2ZlcmFzZXMvZ2VuZXRpY3M8L2tleXdvcmQ+PGtleXdvcmQ+QWRvbGVzY2Vu
+dDwva2V5d29yZD48a2V5d29yZD5UcmVhdG1lbnQgT3V0Y29tZTwva2V5d29yZD48a2V5d29yZD5B
+Z2VkLCA4MCBhbmQgb3Zlcjwva2V5d29yZD48L2tleXdvcmRzPjxkYXRlcz48eWVhcj4yMDI0PC95
+ZWFyPjxwdWItZGF0ZXM+PGRhdGU+QXVnIDE1PC9kYXRlPjwvcHViLWRhdGVzPjwvZGF0ZXM+PGlz
+Ym4+MTUyOC0wMDIwIChFbGVjdHJvbmljKSYjeEQ7MDAwNi00OTcxIChMaW5raW5nKTwvaXNibj48
+YWNjZXNzaW9uLW51bT4zODY5MTY3ODwvYWNjZXNzaW9uLW51bT48dXJscz48cmVsYXRlZC11cmxz
+Pjx1cmw+aHR0cHM6Ly93d3cubmNiaS5ubG0ubmloLmdvdi9wdWJtZWQvMzg2OTE2Nzg8L3VybD48
+dXJsPmh0dHBzOi8vYXNocHVibGljYXRpb25zLm9yZy9ibG9vZC9hcnRpY2xlLWFic3RyYWN0LzE0
+NC83LzcxNC81MTU5NzcvTW9sZWN1bGFyLWNsaW5pY2FsLWFuZC10aGVyYXBldXRpYy1kZXRlcm1p
+bmFudHMtb2Y/cmVkaXJlY3RlZEZyb209ZnVsbHRleHQ8L3VybD48L3JlbGF0ZWQtdXJscz48L3Vy
+bHM+PGVsZWN0cm9uaWMtcmVzb3VyY2UtbnVtPjEwLjExODIvYmxvb2QuMjAyNDAyNDMxMDwvZWxl
+Y3Ryb25pYy1yZXNvdXJjZS1udW0+PC9yZWNvcmQ+PC9DaXRlPjwvRW5kTm90ZT4A
 </w:fldData>
               </w:fldChar>
             </w:r>
             <w:r>
+              <w:rPr>
+                <w:bCs/>
+              </w:rPr>
               <w:instrText xml:space="preserve"> ADDIN EN.CITE.DATA </w:instrText>
             </w:r>
             <w:r>
+              <w:rPr>
+                <w:bCs/>
+              </w:rPr>
+            </w:r>
+            <w:r>
+              <w:rPr>
+                <w:bCs/>
+              </w:rPr>
               <w:fldChar w:fldCharType="end"/>
             </w:r>
             <w:r>
+              <w:rPr>
+                <w:bCs/>
+              </w:rPr>
+            </w:r>
+            <w:r>
+              <w:rPr>
+                <w:bCs/>
+              </w:rPr>
               <w:fldChar w:fldCharType="separate"/>
             </w:r>
             <w:r>
               <w:rPr>
+                <w:bCs/>
                 <w:vertAlign w:val="superscript"/>
               </w:rPr>
-              <w:t>4,6</w:t>
-            </w:r>
-            <w:r>
+              <w:t>6</w:t>
+            </w:r>
+            <w:r>
+              <w:rPr>
+                <w:bCs/>
+              </w:rPr>
               <w:fldChar w:fldCharType="end"/>
             </w:r>
             <w:r>
+              <w:rPr>
+                <w:bCs/>
+              </w:rPr>
               <w:t>.</w:t>
             </w:r>
           </w:p>
@@ -3203,54 +3937,734 @@
               <w:pStyle w:val="CLIN3BULLETPOINTS"/>
               <w:rPr>
                 <w:i/>
-                <w:iCs/>
               </w:rPr>
             </w:pPr>
             <w:r>
-              <w:t xml:space="preserve">A subset of </w:t>
-            </w:r>
-            <w:r>
-              <w:t xml:space="preserve">AML with </w:t>
-            </w:r>
-            <w:r>
+              <w:rPr>
+                <w:rFonts w:cs="Calibri"/>
+                <w:bCs/>
+              </w:rPr>
+              <w:t xml:space="preserve">The presence of adverse-risk cytogenetic abnormalities in </w:t>
+            </w:r>
+            <w:r>
+              <w:rPr>
+                <w:rFonts w:cs="Calibri"/>
+                <w:bCs/>
+                <w:i/>
+              </w:rPr>
+              <w:t>NPM1</w:t>
+            </w:r>
+            <w:r>
+              <w:rPr>
+                <w:rFonts w:cs="Calibri"/>
+                <w:bCs/>
+              </w:rPr>
+              <w:t xml:space="preserve">-mutated AML now defines </w:t>
+            </w:r>
+            <w:r>
+              <w:rPr>
+                <w:rFonts w:cs="Calibri"/>
+                <w:bCs/>
+              </w:rPr>
+              <w:t xml:space="preserve">ELN 2022 </w:t>
+            </w:r>
+            <w:r>
+              <w:rPr>
+                <w:rFonts w:cs="Calibri"/>
+                <w:bCs/>
+              </w:rPr>
+              <w:t>adverse risk</w:t>
+            </w:r>
+            <w:r>
+              <w:fldChar w:fldCharType="begin">
+                <w:fldData xml:space="preserve">PEVuZE5vdGU+PENpdGU+PEF1dGhvcj5BbmdlbmVuZHQ8L0F1dGhvcj48WWVhcj4yMDE5PC9ZZWFy
+PjxSZWNOdW0+MzY4MTwvUmVjTnVtPjxEaXNwbGF5VGV4dD48c3R5bGUgZmFjZT0ic3VwZXJzY3Jp
+cHQiPjcsMTA8L3N0eWxlPjwvRGlzcGxheVRleHQ+PHJlY29yZD48cmVjLW51bWJlcj4zNjgxPC9y
+ZWMtbnVtYmVyPjxmb3JlaWduLWtleXM+PGtleSBhcHA9IkVOIiBkYi1pZD0iNXI1ZmF0ZTV3MjVl
+NWllMHp4MnhwMHd0cnh6czB3dnh0ZHh4IiB0aW1lc3RhbXA9IjE3MTA0MTI5ODIiIGd1aWQ9IjFh
+NmNmMzc2LTY4MTctNDI0Yy1hNjI2LWYwODU0ZmRhZDIwMSI+MzY4MTwva2V5PjwvZm9yZWlnbi1r
+ZXlzPjxyZWYtdHlwZSBuYW1lPSJKb3VybmFsIEFydGljbGUiPjE3PC9yZWYtdHlwZT48Y29udHJp
+YnV0b3JzPjxhdXRob3JzPjxhdXRob3I+QW5nZW5lbmR0LCBMLjwvYXV0aG9yPjxhdXRob3I+Um9s
+bGlnLCBDLjwvYXV0aG9yPjxhdXRob3I+TW9udGVzaW5vcywgUC48L2F1dGhvcj48YXV0aG9yPk1h
+cnRpbmV6LUN1YWRyb24sIEQuPC9hdXRob3I+PGF1dGhvcj5CYXJyYWdhbiwgRS48L2F1dGhvcj48
+YXV0aG9yPkdhcmNpYSwgUi48L2F1dGhvcj48YXV0aG9yPkJvdGVsbGEsIEMuPC9hdXRob3I+PGF1
+dGhvcj5NYXJ0aW5leiwgUC48L2F1dGhvcj48YXV0aG9yPlJhdmFuZGksIEYuPC9hdXRob3I+PGF1
+dGhvcj5LYWRpYSwgVC48L2F1dGhvcj48YXV0aG9yPkthbnRhcmppYW4sIEguIE0uPC9hdXRob3I+
+PGF1dGhvcj5Db3J0ZXMsIEouPC9hdXRob3I+PGF1dGhvcj5KdWxpdXNzb24sIEcuPC9hdXRob3I+
+PGF1dGhvcj5MYXphcmV2aWMsIFYuPC9hdXRob3I+PGF1dGhvcj5Ib2dsdW5kLCBNLjwvYXV0aG9y
+PjxhdXRob3I+TGVobWFubiwgUy48L2F1dGhvcj48YXV0aG9yPlJlY2hlciwgQy48L2F1dGhvcj48
+YXV0aG9yPlBpZ25ldXgsIEEuPC9hdXRob3I+PGF1dGhvcj5CZXJ0b2xpLCBTLjwvYXV0aG9yPjxh
+dXRob3I+RHVtYXMsIFAuIFkuPC9hdXRob3I+PGF1dGhvcj5Eb21icmV0LCBILjwvYXV0aG9yPjxh
+dXRob3I+UHJldWRob21tZSwgQy48L2F1dGhvcj48YXV0aG9yPk1pY29sLCBKLiBCLjwvYXV0aG9y
+PjxhdXRob3I+VGVycmUsIEMuPC9hdXRob3I+PGF1dGhvcj5SYWNpbCwgWi48L2F1dGhvcj48YXV0
+aG9yPk5vdmFrLCBKLjwvYXV0aG9yPjxhdXRob3I+WmFrLCBQLjwvYXV0aG9yPjxhdXRob3I+V2Vp
+LCBBLiBILjwvYXV0aG9yPjxhdXRob3I+VGlvbmcsIEkuIFMuPC9hdXRob3I+PGF1dGhvcj5XYWxs
+LCBNLjwvYXV0aG9yPjxhdXRob3I+RXN0ZXksIEUuPC9hdXRob3I+PGF1dGhvcj5TaGF3LCBDLjwv
+YXV0aG9yPjxhdXRob3I+RXhlbGVyLCBSLjwvYXV0aG9yPjxhdXRob3I+V2FnZW5mdWhyLCBMLjwv
+YXV0aG9yPjxhdXRob3I+U3RvbHplbCwgRi48L2F1dGhvcj48YXV0aG9yPlRoaWVkZSwgQy48L2F1
+dGhvcj48YXV0aG9yPlN0ZWxsamVzLCBNLjwvYXV0aG9yPjxhdXRob3I+TGVueiwgRy48L2F1dGhv
+cj48YXV0aG9yPk1pa2VzY2gsIEouIEguPC9hdXRob3I+PGF1dGhvcj5TZXJ2ZSwgSC48L2F1dGhv
+cj48YXV0aG9yPkVobmluZ2VyLCBHLjwvYXV0aG9yPjxhdXRob3I+QmVyZGVsLCBXLiBFLjwvYXV0
+aG9yPjxhdXRob3I+S3JhbWVyLCBNLjwvYXV0aG9yPjxhdXRob3I+S3J1ZywgVS48L2F1dGhvcj48
+YXV0aG9yPlNjaGxpZW1hbm4sIEMuPC9hdXRob3I+PC9hdXRob3JzPjwvY29udHJpYnV0b3JzPjxh
+dXRoLWFkZHJlc3M+VW5pdmVyc2l0eSBIb3NwaXRhbCBNdW5zdGVyLCBNdW5zdGVyLCBHZXJtYW55
+LiYjeEQ7VW5pdmVyc2l0eSBIb3NwaXRhbCBvZiB0aGUgVGVjaG5pY2FsIFVuaXZlcnNpdHkgRHJl
+c2RlbiwgRHJlc2RlbiwgR2VybWFueS4mI3hEO0hvc3BpdGFsIFVuaXZlcnNpdGFyaSBpIFBvbGl0
+ZWNuaWMgTGEgRmUsIFZhbGVuY2lhOyBDZW50cm8gZGUgSW52ZXN0aWdhY2lvbiBCaW9tZWRpY2Eg
+ZW4gUmVkIGRlIENhbmNlciwgTWFkcmlkLCBTcGFpbi4mI3hEO0dlbmVyYWwgSG9zcGl0YWwgQ2Fz
+dGVsbG9uLCBDYXN0ZWxsb24sIFNwYWluLiYjeEQ7SG9zcGl0YWwgR2VuZXJhbCBkZSBBbGljYW50
+ZSwgQWxpY2FudGUsIFNwYWluLiYjeEQ7SG9zcGl0YWwgMTIgZGUgT2N0dWJyZSwgTWFkcmlkLCBT
+cGFpbi4mI3hEO1VuaXZlcnNpdHkgb2YgVGV4YXMgTUQgQW5kZXJzb24gQ2FuY2VyIENlbnRlciwg
+SG91c3RvbiwgVFguJiN4RDtMdW5kIFVuaXZlcnNpdHksIEx1bmQsIFN3ZWRlbi4mI3hEO1VwcHNh
+bGEgVW5pdmVyc2l0eSwgVXBwc2FsYSBVbml2ZXJzaXR5IEhvc3BpdGFsLCBVcHBzYWxhLCBTd2Vk
+ZW4uJiN4RDtDZW50cmUgSG9zcGl0YWxpZXIgVW5pdmVyc2l0YWlyZSBkZSBUb3Vsb3VzZSwgVG91
+bG91c2UsIEZyYW5jZS4mI3hEO0NlbnRyZSBIb3NwaXRhbGllciBVbml2ZXJzaXRhaXJlIGRlIEJv
+cmRlYXV4LCBIb3BpdGFsIEhhdXQtTGV2ZXF1ZSwgQm9yZGVhdXgsIEZyYW5jZS4mI3hEO1Bhcmlz
+IERpZGVyb3QgVW5pdmVyc2l0eSwgUGFyaXMsIEZyYW5jZS4mI3hEO0luc3RpdHV0IE5hdGlvbmFs
+IGRlIGxhIFNhbnRlIGV0IGRlIGxhIFJlY2hlcmNoZSBNZWRpY2FsZSBMaWxsZSwgTGlsbGUsIEZy
+YW5jZS4mI3hEO0d1c3RhdmUgUm91c3N5LCBQYXJpcy1TYWNsYXkgVW5pdmVyc2l0eSwgVmlsbGVq
+dWlmLCBGcmFuY2UuJiN4RDtDZW50cmUgZGUgdHJhbnNmdXNpb24gc2FuZ3VpbmUsIExlIENoZXNu
+YXksIEZyYW5jZS4mI3hEO01hc2FyeWsgVW5pdmVyc2l0eSwgVW5pdmVyc2l0eSBIb3NwaXRhbCBC
+cm5vLCBCcm5vLCBDemVjaCBSZXB1YmxpYy4mI3hEO1VuaXZlcnNpdHkgSG9zcGl0YWwgS3JhbG92
+c2tlIFZpbm9ocmFkeSwgVGhpcmQgRmFjdWx0eSBvZiBNZWRpY2luZSwgQ2hhcmxlcyBVbml2ZXJz
+aXR5LCBQcmFndWUsIEN6ZWNoIFJlcHVibGljLiYjeEQ7VW5pdmVyc2l0eSBIb3NwaXRhbCBIcmFk
+ZWMgS3JhbG92ZSwgQ2hhcmxlcyBVbml2ZXJzaXR5LCBIcmFkZWMgS3JhbG92ZSwgQ3plY2ggUmVw
+dWJsaWMuJiN4RDtUaGUgQWxmcmVkIEhvc3BpdGFsLCBNb25hc2ggVW5pdmVyc2l0eSwgTWVsYm91
+cm5lLCBBdXN0cmFsaWEuJiN4RDtTdCBWaW5jZW50JmFwb3M7cyBIb3NwaXRhbCwgTWVsYm91cm5l
+LCBBdXN0cmFsaWEuJiN4RDtVbml2ZXJzaXR5IG9mIFdhc2hpbmd0b24sIEZyZWQgSHV0Y2hpbnNv
+biBDYW5jZXIgUmVzZWFyY2ggQ2VudGVyLCBTZWF0dGxlLCBXQS4mI3hEO1VuaXZlcnNpdHkgb2Yg
+TXVuc3RlciwgTXVuc3RlciwgR2VybWFueS4mI3hEO1VuaXZlcnNpdHkgSG9zcGl0YWwgRnJhbmtm
+dXJ0LCBGcmFua2Z1cnQsIEdlcm1hbnkuJiN4RDtLbGluaWt1bSBMZXZlcmt1c2VuLCBMZXZlcmt1
+c2VuLCBHZXJtYW55LjwvYXV0aC1hZGRyZXNzPjx0aXRsZXM+PHRpdGxlPkNocm9tb3NvbWFsIEFi
+bm9ybWFsaXRpZXMgYW5kIFByb2dub3NpcyBpbiBOUE0xLU11dGF0ZWQgQWN1dGUgTXllbG9pZCBM
+ZXVrZW1pYTogQSBQb29sZWQgQW5hbHlzaXMgb2YgSW5kaXZpZHVhbCBQYXRpZW50IERhdGEgRnJv
+bSBOaW5lIEludGVybmF0aW9uYWwgQ29ob3J0czwvdGl0bGU+PHNlY29uZGFyeS10aXRsZT5KIENs
+aW4gT25jb2w8L3NlY29uZGFyeS10aXRsZT48L3RpdGxlcz48cGVyaW9kaWNhbD48ZnVsbC10aXRs
+ZT5KIENsaW4gT25jb2w8L2Z1bGwtdGl0bGU+PGFiYnItMT5Kb3VybmFsIG9mIGNsaW5pY2FsIG9u
+Y29sb2d5IDogb2ZmaWNpYWwgam91cm5hbCBvZiB0aGUgQW1lcmljYW4gU29jaWV0eSBvZiBDbGlu
+aWNhbCBPbmNvbG9neTwvYWJici0xPjwvcGVyaW9kaWNhbD48cGFnZXM+MjYzMi0yNjQyPC9wYWdl
+cz48dm9sdW1lPjM3PC92b2x1bWU+PG51bWJlcj4yOTwvbnVtYmVyPjxlZGl0aW9uPjIwMTkvMDgv
+MjE8L2VkaXRpb24+PGtleXdvcmRzPjxrZXl3b3JkPkFkb2xlc2NlbnQ8L2tleXdvcmQ+PGtleXdv
+cmQ+QWR1bHQ8L2tleXdvcmQ+PGtleXdvcmQ+QWdlZDwva2V5d29yZD48a2V5d29yZD5BZ2VkLCA4
+MCBhbmQgb3Zlcjwva2V5d29yZD48a2V5d29yZD5DaHJvbW9zb21lIEFiZXJyYXRpb25zPC9rZXl3
+b3JkPjxrZXl3b3JkPkZlbWFsZTwva2V5d29yZD48a2V5d29yZD5IdW1hbnM8L2tleXdvcmQ+PGtl
+eXdvcmQ+TGV1a2VtaWEsIE15ZWxvaWQsIEFjdXRlLypnZW5ldGljczwva2V5d29yZD48a2V5d29y
+ZD5NYWxlPC9rZXl3b3JkPjxrZXl3b3JkPk1pZGRsZSBBZ2VkPC9rZXl3b3JkPjxrZXl3b3JkPk11
+dGF0aW9uPC9rZXl3b3JkPjxrZXl3b3JkPk51Y2xlYXIgUHJvdGVpbnMvKmdlbmV0aWNzPC9rZXl3
+b3JkPjxrZXl3b3JkPk51Y2xlb3Bob3NtaW48L2tleXdvcmQ+PGtleXdvcmQ+UHJvZ25vc2lzPC9r
+ZXl3b3JkPjxrZXl3b3JkPllvdW5nIEFkdWx0PC9rZXl3b3JkPjxrZXl3b3JkPmZtcy1MaWtlIFR5
+cm9zaW5lIEtpbmFzZSAzL2dlbmV0aWNzPC9rZXl3b3JkPjwva2V5d29yZHM+PGRhdGVzPjx5ZWFy
+PjIwMTk8L3llYXI+PHB1Yi1kYXRlcz48ZGF0ZT5PY3QgMTA8L2RhdGU+PC9wdWItZGF0ZXM+PC9k
+YXRlcz48aXNibj4xNTI3LTc3NTUgKEVsZWN0cm9uaWMpJiN4RDswNzMyLTE4M1ggKFByaW50KSYj
+eEQ7MDczMi0xODNYIChMaW5raW5nKTwvaXNibj48YWNjZXNzaW9uLW51bT4zMTQzMDIyNTwvYWNj
+ZXNzaW9uLW51bT48dXJscz48cmVsYXRlZC11cmxzPjx1cmw+aHR0cHM6Ly93d3cubmNiaS5ubG0u
+bmloLmdvdi9wdWJtZWQvMzE0MzAyMjU8L3VybD48dXJsPmh0dHBzOi8vd3d3Lm5jYmkubmxtLm5p
+aC5nb3YvcG1jL2FydGljbGVzL1BNQzg0NjI1MjkvcGRmL2pjby0zNy0yNjMyLnBkZjwvdXJsPjwv
+cmVsYXRlZC11cmxzPjwvdXJscz48Y3VzdG9tMj5QTUM4NDYyNTI5IFBPT0xFRCBBTkFMWVNJUyBP
+RiBJTkRJVklEVUFMIFBBVElFTlQgREFUQSBGUk9NIE5JTkUgSU5URVJOQVRJT05BTCBDT0hPUlRT
+OiBUaGUgZm9sbG93aW5nIHJlcHJlc2VudHMgZGlzY2xvc3VyZSBpbmZvcm1hdGlvbiBwcm92aWRl
+ZCBieSBhdXRob3JzIG9mIHRoaXMgbWFudXNjcmlwdC4gQWxsIHJlbGF0aW9uc2hpcHMgYXJlIGNv
+bnNpZGVyZWQgY29tcGVuc2F0ZWQuIFJlbGF0aW9uc2hpcHMgYXJlIHNlbGYtaGVsZCB1bmxlc3Mg
+bm90ZWQuIEkgPSBJbW1lZGlhdGUgRmFtaWx5IE1lbWJlciwgSW5zdCA9IE15IEluc3RpdHV0aW9u
+LiBSZWxhdGlvbnNoaXBzIG1heSBub3QgcmVsYXRlIHRvIHRoZSBzdWJqZWN0IG1hdHRlciBvZiB0
+aGlzIG1hbnVzY3JpcHQuIEZvciBtb3JlIGluZm9ybWF0aW9uIGFib3V0IEFTQ08mYXBvcztzIGNv
+bmZsaWN0IG9mIGludGVyZXN0IHBvbGljeSwgcGxlYXNlIHJlZmVyIHRvIHd3dy5hc2NvLm9yZy9y
+d2Mgb3IgYXNjb3B1YnMub3JnL2pjby9zaXRlL2lmYy4gQ0hSSVNUT1BIIFJPTExJRzogQ29uc3Vs
+dGluZyBvciBBZHZpc29yeSBSb2xlOiBBYmJWaWUvR2VuZW50ZWNoLCBBbWdlbiwgQnJpc3RvbC1N
+eWVycyBTcXVpYmIsIENlbGdlbmUsIERhaWljaGkgU2Fua3lvLCBKYW5zc2VuLUNpbGFnLCBKYXp6
+IFBoYXJtYWNldXRpY2FscywgTm92YXJ0aXMsIFBmaXplciwgUm9jaGUgUmVzZWFyY2ggRnVuZGlu
+ZzogQmF5ZXIgSGVhbHRoIChJbnN0KSwgQWJiVmllIChJbnN0KSwgTm92YXJ0aXMgKEluc3QpLCBQ
+Zml6ZXIgKEluc3QpLCBKYW5zc2VuLUNpbGFnIChJbnN0KSwgQ2VsZ2VuZSAoSW5zdCkgUEFVIE1P
+TlRFU0lOT1M6IENvbnN1bHRpbmcgb3IgQWR2aXNvcnkgUm9sZTogQWJiVmllLCBQZml6ZXIsIFNo
+aXJlLCBEYWlpY2hpIFNhbmt5bywgTm92YXJ0aXMsIENlbGdlbmUsIEphenogUGhhcm1hY2V1dGlj
+YWxzIFNwZWFrZXJzJmFwb3M7IEJ1cmVhdTogT3RzdWthLCBDZWxnZW5lLCBEYWlpY2hpIFNhbmt5
+byBSZXNlYXJjaCBGdW5kaW5nOiBDZWxnZW5lIChJbnN0KSwgSmFuc3Nlbi1DaWxhZyAoSW5zdCks
+IFBmaXplciAoSW5zdCkgVHJhdmVsLCBBY2NvbW1vZGF0aW9ucywgRXhwZW5zZXM6IEFtZ2VuIERB
+VklEIE1BUlRJTkVaLUNVQURST046IENvbnN1bHRpbmcgb3IgQWR2aXNvcnkgUm9sZTogSmF6eiBQ
+aGFybWFjZXV0aWNhbHMsIE5vdmFydGlzLCBQZml6ZXIsIFRldmEgU3BlYWtlcnMmYXBvczsgQnVy
+ZWF1OiBQZml6ZXIsIEphbnNzZW4tQ2lsYWcsIEFtZ2VuIFRyYXZlbCwgQWNjb21tb2RhdGlvbnMs
+IEV4cGVuc2VzOiBKYXp6IFBoYXJtYWNldXRpY2FscywgTm92YXJ0aXMsIFBmaXplciBFVkEgQkFS
+UkFHQU46IENvbnN1bHRpbmcgb3IgQWR2aXNvcnkgUm9sZTogTm92YXJ0aXMgU3BlYWtlcnMmYXBv
+czsgQnVyZWF1OiBOb3ZhcnRpcywgSmFuc3Nlbi1DaWxhZyBSZXNlYXJjaCBGdW5kaW5nOiBJbmN5
+dGUgVHJhdmVsLCBBY2NvbW1vZGF0aW9ucywgRXhwZW5zZXM6IE5vdmFydGlzIFJBSU1VTkRPIEdB
+UkNJQTogUmVzZWFyY2ggRnVuZGluZzogQWxleGlvbiBQaGFybWFjZXV0aWNhbHMsIE1lcmNrIFNo
+YXJwICZhbXA7IERvaG1lLCBKYW5zc2VuIEZBUkhBRCBSQVZBTkRJOiBIb25vcmFyaWE6IFN1bmVz
+aXMgUGhhcm1hY2V1dGljYWxzLCBBbWdlbiwgU2VhdHRsZSBHZW5ldGljcywgUGZpemVyLCBBc3Rl
+bGxhcyBQaGFybWEsIE9yc2VuaXgsIENlbGdlbmUsIEFnaW9zLCBBYmJWaWUvR2VuZW50ZWNoIENv
+bnN1bHRpbmcgb3IgQWR2aXNvcnkgUm9sZTogU2VhdHRsZSBHZW5ldGljcywgU3VuZXNpcyBQaGFy
+bWFjZXV0aWNhbHMsIEFtZ2VuLCBBc3RlbGxhcyBQaGFybWEsIE9yc2VuaXgsIENlbGdlbmUsIEph
+enogUGhhcm1hY2V1dGljYWxzLCBBZ2lvcywgQWJiVmllL0dlbmVudGVjaCwgQnJpc3RvbC1NeWVy
+cyBTcXVpYmIsIFN1bmVzaXMgUGhhcm1hY2V1dGljYWxzLCBBbWdlbiwgU2VhdHRsZSBHZW5ldGlj
+cywgTWVyY2ssIE1hY3JvZ2VuaXgsIFhlbmNvciwgU2Vsdml0YSwgQ2VsbGVyYW50IFRBUEFOIEtB
+RElBOiBDb25zdWx0aW5nIG9yIEFkdmlzb3J5IFJvbGU6IE5vdmFydGlzLCBKYXp6IFBoYXJtYWNl
+dXRpY2FscywgUGZpemVyLCBBYmJWaWUvR2VuZW50ZWNoLCBCcmlzdG9sLU15ZXJzIFNxdWliYiwg
+Q2VsZ2VuZSwgU2Fub2ZpLCBBbWdlbiwgQmlvbGluZVJ4LCBJbmN5dGUsIEdlbmVudGVjaC9BYmJW
+aWUsIFBmaXplciwgSmF6eiBQaGFybWFjZXV0aWNhbHMgSEFHT1AgTS4gS0FOVEFSSklBTjogSG9u
+b3JhcmlhOiBBYmJWaWUsIEFtZ2VuLCBBcmlhZCwgQnJpc3RvbC1NeWVycyBTcXVpYmIsIEltbXVu
+b2dlbiwgT3JzZW5peCwgUGZpemVyIFJlc2VhcmNoIEZ1bmRpbmc6IFBmaXplciAoSW5zdCksIEFt
+Z2VuIChJbnN0KSwgQnJpc3RvbC1NeWVycyBTcXVpYmIgKEluc3QpLCBOb3ZhcnRpcyAoSW5zdCks
+IEFyaWFkIChJbnN0KSwgQXN0ZXggUGhhcm1hY2V1dGljYWxzIChJbnN0KSBKT1JHRSBDT1JURVM6
+IENvbnN1bHRpbmcgb3IgQWR2aXNvcnkgUm9sZTogQnJpc3RvbC1NeWVycyBTcXVpYmIsIEJpb2xp
+bmVSeCwgTm92YXJ0aXMsIFBmaXplciwgQW1waGl2ZW5hIFRoZXJhcGV1dGljcywgRGFpaWNoaSBT
+YW5reW8sIEJpby1QYXRoIEhvbGRpbmdzLCBBc3RlbGxhcyBQaGFybWEsIFRha2VkYSwgSmF6eiBQ
+aGFybWFjZXV0aWNhbHMgUmVzZWFyY2ggRnVuZGluZzogQnJpc3RvbC1NeWVycyBTcXVpYmIgKElu
+c3QpLCBOb3ZhcnRpcyAoSW5zdCksIFBmaXplciAoSW5zdCksIENlbGdlbmUgKEluc3QpLCBBcm9n
+IChJbnN0KSwgQXN0ZWxsYXMgUGhhcm1hIChJbnN0KSwgQ2VsYXRvciAoSW5zdCksIEltbXVub2dl
+biAoSW5zdCksIFN1biBQaGFybWEgKEluc3QpLCBUYWtlZGEgKEluc3QpLCBNZXJ1cyAoSW5zdCks
+IERhaWljaGkgU2Fua3lvIChJbnN0KSwgVG9sZXJvIFBoYXJtYWNldXRpY2FscyAoSW5zdCksIFRy
+b3ZhZ2VuZSAoSW5zdCkgR1VOTkFSIEpVTElVU1NPTjogSG9ub3JhcmlhOiBEYWlpY2hpIFNhbmt5
+byBDb25zdWx0aW5nIG9yIEFkdmlzb3J5IFJvbGU6IEFzdGVsbGFzIFBoYXJtYSwgQWJiVmllLCBO
+b3ZhcnRpcyBDSFJJU1RJQU4gUkVDSEVSOiBDb25zdWx0aW5nIG9yIEFkdmlzb3J5IFJvbGU6IENl
+bGdlbmUsIEFtZ2VuLCBOb3ZhcnRpcywgSmF6eiBQaGFybWFjZXV0aWNhbHMsIEFiYlZpZSwgSmFu
+c3NlbiwgQXN0ZWxsYXMgUGhhcm1hLCBNYWNyb2dlbmljcywgRGFpaWNoaSBTYW5reW8gUmVzZWFy
+Y2ggRnVuZGluZzogQ2VsZ2VuZSAoSW5zdCksIEFtZ2VuIChJbnN0KSwgTm92YXJ0aXMgKEluc3Qp
+LCBKYXp6IFBoYXJtYWNldXRpY2FscyAoSW5zdCksIEFzdGVsbGFzIFBoYXJtYSAoSW5zdCksIENo
+dWdhaSBQaGFybWEgKEluc3QpLCBBZ2lvcyAoSW5zdCksIERhaWljaGkgU2Fua3lvIChJbnN0KSwg
+TWFhdFBoYXJtYSAoSW5zdCkgVHJhdmVsLCBBY2NvbW1vZGF0aW9ucywgRXhwZW5zZXM6IEluY3l0
+ZSwgQ2VsZ2VuZSwgU2Fub2ZpLCBBbWdlbiwgTm92YXJ0aXMsIERhaWljaGkgU2Fua3lvIEFSTkFV
+RCBQSUdORVVYOiBIb25vcmFyaWE6IE5vdmFydGlzIENvbnN1bHRpbmcgb3IgQWR2aXNvcnkgUm9s
+ZTogUm9jaGUsIEFiYlZpZSwgQXN0ZWxsYXMgUGhhcm1hLCBBbWdlbiwgRGFpY2hpLCBKYXp6IFBo
+YXJtYWNldXRpY2FscywgUGZpemVyIFRyYXZlbCwgQWNjb21tb2RhdGlvbnMsIEV4cGVuc2VzOiBT
+YW5vZmkgU0FSQUggQkVSVE9MSTogSG9ub3JhcmlhOiBEYWlpY2hpIFNhbmt5bywgQXN0ZWxsYXMg
+UGhhcm1hLCBKYXp6IFBoYXJtYWNldXRpY2FscywgU2Fub2ZpIENvbnN1bHRpbmcgb3IgQWR2aXNv
+cnkgUm9sZTogRGFpaWNoaSBTYW5reW8sIEFzdGVsbGFzIFBoYXJtYSBUcmF2ZWwsIEFjY29tbW9k
+YXRpb25zLCBFeHBlbnNlczogUGZpemVyLCBKYW5zc2VuLUNpbGFnLCBDZWxnZW5lLCBBc3RlbGxh
+cyBQaGFybWEgSEVSVkUgRE9NQlJFVDogSG9ub3JhcmlhOiBBbWdlbiwgQ2VsZ2VuZSwgUGZpemVy
+LCBOb3ZhcnRpcywgSW5jeXRlLCBKYXp6IFBoYXJtYWNldXRpY2FscywgQ2VsbGVjdGlzLCBJbW11
+bm9nZW4sIEFnaW9zLCBTdW5lc2lzIFBoYXJtYWNldXRpY2FscywgRGFpaWNoaSBTYW5reW8sIEFz
+dGVsbGFzIFBoYXJtYSwgSmFuc3NlbiwgU2VydmllciwgU2hpcmUsIEFiYlZpZSwgT3RzdWthLCBN
+ZW5hcmluaSBSZXNlYXJjaCBGdW5kaW5nOiBBbWdlbiAoSW5zdCksIE5vdmFydGlzIChJbnN0KSwg
+UGZpemVyIChJbnN0KSwgSmF6eiBQaGFybWFjZXV0aWNhbHMgKEluc3QpLCBJbmN5dGUgKEluc3Qp
+LCBTZXJ2aWVyIChJbnN0KSBKRUFOLUJBUFRJU1RFIE1JQ09MOiBIb25vcmFyaWE6IEphenogUGhh
+cm1hY2V1dGljYWxzIENvbnN1bHRpbmcgb3IgQWR2aXNvcnkgUm9sZTogQWJiVmllIFRyYXZlbCwg
+QWNjb21tb2RhdGlvbnMsIEV4cGVuc2VzOiBKYXp6IFBoYXJtYWNldXRpY2FscyBaREVORUsgUkFD
+SUw6IENvbnN1bHRpbmcgb3IgQWR2aXNvcnkgUm9sZTogUGZpemVyLCBOb3ZhcnRpcywgTVNEIFNw
+ZWFrZXJzJmFwb3M7IEJ1cmVhdTogTm92YXJ0aXMgRXhwZXJ0IFRlc3RpbW9ueTogTm92YXJ0aXMg
+VHJhdmVsLCBBY2NvbW1vZGF0aW9ucywgRXhwZW5zZXM6IE5vdmFydGlzIEpBTiBOT1ZBSzogQ29u
+c3VsdGluZyBvciBBZHZpc29yeSBSb2xlOiBQZml6ZXIsIEFtZ2VuIEFORFJFVyBILiBXRUk6IEhv
+bm9yYXJpYTogQW1nZW4sIFNlcnZpZXIsIE5vdmFydGlzLCBDZWxnZW5lLCBBYmJWaWUvR2VuZW50
+ZWNoLCBSb2NoZSwgUGZpemVyLCBKYW5zc2VuIE9uY29sb2d5IENvbnN1bHRpbmcgb3IgQWR2aXNv
+cnkgUm9sZTogU2VydmllciwgTm92YXJ0aXMsIEFtZ2VuLCBBYmJWaWUvR2VuZW50ZWNoIFNwZWFr
+ZXJzJmFwb3M7IEJ1cmVhdTogQWJiVmllL0dlbmVudGVjaCwgTm92YXJ0aXMgUmVzZWFyY2ggRnVu
+ZGluZzogTm92YXJ0aXMgKEluc3QpLCBDZWxnZW5lIChJbnN0KSBQYXRlbnRzLCBSb3lhbHRpZXMs
+IE90aGVyIEludGVsbGVjdHVhbCBQcm9wZXJ0eTogQS5ILlcuIGlzIGEgZm9ybWVyIGVtcGxveWVl
+IG9mIHRoZSBXYWx0ZXIgYW5kIEVsaXphIEhhbGwgSW5zdGl0dXRlLCB3aGljaCByZWNlaXZlcyBt
+aWxlc3RvbmUgYW5kIHJveWFsdHkgcGF5bWVudHMgcmVsYXRlZCB0byB2ZW5ldG9jbGF4IGFuZCBp
+cyBlbGlnaWJsZSBmb3IgYmVuZWZpdHMgcmVsYXRlZCB0byB0aGVzZSBwYXltZW50cy4gQS5ILlcu
+IHJlY2VpdmVzIHBheW1lbnRzIGZyb20gdGhlIFdhbHRlciBhbmQgRWxpemEgSGFsbCBJbnN0aXR1
+dGUgcmVsYXRlZCB0byB2ZW5ldG9jbGF4LiBFeHBlcnQgVGVzdGltb255OiBBbWdlbiBUcmF2ZWws
+IEFjY29tbW9kYXRpb25zLCBFeHBlbnNlczogQWJiVmllLCBBbWdlbiwgTm92YXJ0aXMsIENlbGdl
+bmUgRlJJRURSSUNIIFNUT0xaRUw6IEhvbm9yYXJpYTogSmF6eiBQaGFybWFjZXV0aWNhbHMsIFNo
+aXJlIFJlc2VhcmNoIEZ1bmRpbmc6IEFzdGVsbGFzIFBoYXJtYSBUcmF2ZWwsIEFjY29tbW9kYXRp
+b25zLCBFeHBlbnNlczogTmVvdmlpIEJpb3RlY2ggQ0hSSVNUSUFOIFRISUVERTogRW1wbG95bWVu
+dDogQWdlbkRpeCBMZWFkZXJzaGlwOiBBZ2VuRGl4IFN0b2NrIGFuZCBPdGhlciBPd25lcnNoaXAg
+SW50ZXJlc3RzOiBBZ2VuRGl4IEhvbm9yYXJpYTogTm92YXJ0aXMsIEdXVCBDb25zdWx0aW5nIG9y
+IEFkdmlzb3J5IFJvbGU6IEFzdGVsbGFzIFBoYXJtYSBSZXNlYXJjaCBGdW5kaW5nOiBCYXllciBT
+Y2hlcmluZyBQaGFybWEgKEluc3QpIE1BVFRISUFTIFNURUxMSkVTOiBDb25zdWx0aW5nIG9yIEFk
+dmlzb3J5IFJvbGU6IFBmaXplciwgSmF6eiBQaGFybWFjZXV0aWNhbHMsIEdpbGVhZCBTY2llbmNl
+cywgTVNELCBBbWdlbiBTcGVha2VycyZhcG9zOyBCdXJlYXU6IFBmaXplciwgTWVkYWMsIE1TRCwg
+SW5jeXRlIFJlc2VhcmNoIEZ1bmRpbmc6IFBmaXplciAoSW5zdCkgVHJhdmVsLCBBY2NvbW1vZGF0
+aW9ucywgRXhwZW5zZXM6IE1lZGFjLCBOZW92aWkgQmlvdGVjaCBHRU9SRyBMRU5aOiBIb25vcmFy
+aWE6IEphbnNzZW4tQ2lsYWcsIEJheWVyLCBDZWxnZW5lLCBHZW5lbnRlY2gsIEFzdHJhWmVuZWNh
+LCBCcmlzdG9sLU15ZXJzIFNxdWliYiwgTW9ycGhvU3lzLCBHaWxlYWQgU2NpZW5jZXMsIE5vdmFy
+dGlzIENvbnN1bHRpbmcgb3IgQWR2aXNvcnkgUm9sZTogR2VuZW50ZWNoLCBKYW5zc2VuLUNpbGFn
+LCBCcmlzdG9sLU15ZXJzIFNxdWliYiwgQmF5ZXIsIE5vdmFydGlzLCBDZWxnZW5lLCBNb3JwaG9T
+eXMsIEFzdHJhWmVuZWNhLCBHaWxlYWQgU2NpZW5jZXMgUmVzZWFyY2ggRnVuZGluZzogSmFuc3Nl
+bi1DaWxhZywgR2VuZW50ZWNoLCBBc3RyYVplbmVjYSwgQXF1aW5veCBQaGFybWFjZXV0aWNhbHMs
+IEJheWVyLCBHaWxlYWQgU2NpZW5jZXMsIE1vcnBob1N5cywgVmVyYXN0ZW0gRXhwZXJ0IFRlc3Rp
+bW9ueTogTW9ycGhvU3lzIFRyYXZlbCwgQWNjb21tb2RhdGlvbnMsIEV4cGVuc2VzOiBKYW5zc2Vu
+LUNpbGFnLCBDZWxnZW5lLCBBc3RyYVplbmVjYSBKQU4tSEVOUklLIE1JS0VTQ0g6IENvbnN1bHRp
+bmcgb3IgQWR2aXNvcnkgUm9sZTogUGZpemVyIERldXRzY2hsYW5kLCBEYWlpY2hpIFNhbmt5byBE
+ZXV0c2NobGFuZCBUcmF2ZWwsIEFjY29tbW9kYXRpb25zLCBFeHBlbnNlczogRGFpaWNoaSBTYW5r
+eW8gRGV1dHNjaGxhbmQsIENlbGdlbmUsIEtpdGUgUGhhcm1hIEhVQkVSVCBTRVJWRTogSG9ub3Jh
+cmlhOiBOb3ZhcnRpcywgUm9iZXJ0LUJvc2NoLUdlc2VsbHNjaGFmdCBmdXIgTWVkaXppbmlzY2hl
+IEZvcnNjaHVuZywgR2lsZWFkIFNjaWVuY2VzIENvbnN1bHRpbmcgb3IgQWR2aXNvcnkgUm9sZTog
+R2lsZWFkIFNjaWVuY2VzLCBJS1AgU3R1dHRnYXJ0IChSb2JlcnQtQm9zY2gtR2VzZWxsc2NoYWZ0
+IGZ1ciBNZWRpemluaXNjaGUgRm9yc2NodW5nKSBQYXRlbnRzLCBSb3lhbHRpZXMsIE90aGVyIElu
+dGVsbGVjdHVhbCBQcm9wZXJ0eTogUGF0ZW50IG9uIFNhbWhkMSBtb2R1bGF0aW9uIGZvciB0cmVh
+dGluZyByZXNpc3RhbmNlIHRvIGNhbmNlciB0aGVyYXB5IChJbnN0KSwgcGF0ZW50IG9uIG9uY29n
+ZW5lIHJlZGlyZWN0aW9uLCBjb21wYW5pb24gZGlhZ25vc3RpY3MgZm9yIGxldWtlbWlhIHRyZWF0
+bWVudCAoSW5zdCksIG1hcmtlcnMgZm9yIHJlc3BvbnNpdmVuZXNzIHRvIGFuIGluaGliaXRvciBv
+ZiBGTFQzIEdFUkhBUkQgRUhOSU5HRVI6IEVtcGxveW1lbnQ6IFJob2VuIEtsaW5pa3VtIExlYWRl
+cnNoaXA6IFJob2VuIEtsaW5pa3VtIFN0b2NrIGFuZCBPdGhlciBPd25lcnNoaXAgSW50ZXJlc3Rz
+OiBGcmVzZW5pdXMgSGVhbHRoY2FyZSwgQ2VsZ2VuZSBIb25vcmFyaWE6IEphbnNzZW4tQ2lsYWcg
+V09MRkdBTkcgRS4gQkVSREVMOiBDb25zdWx0aW5nIG9yIEFkdmlzb3J5IFJvbGU6IFBoaWxvZ2Vu
+IFBhdGVudHMsIFJveWFsdGllcywgT3RoZXIgSW50ZWxsZWN0dWFsIFByb3BlcnR5OiBJIGhvbGQg
+aW50ZXJuYXRpb25hbCBwYXRlbnQgcmlnaHRzIGZvciB2YXNjdWxhciB0YXJnZXRpbmcgb2YgdGlz
+c3VlIGZhY3Rvci4gU28gZmFyIHRoaXMgbm90IGNvbm5lY3RlZCB3aXRoIGFueSByZXR1cm4gb2Yg
+bW9uZXkgRXhwZXJ0IFRlc3RpbW9ueTogUGhpbG9nZW4gVHJhdmVsLCBBY2NvbW1vZGF0aW9ucywg
+RXhwZW5zZXM6IFBmaXplciwgUGhpbG9nZW4gTUlDSEFFTCBLUkFNRVI6IENvbnN1bHRpbmcgb3Ig
+QWR2aXNvcnkgUm9sZTogQ2VsbGV4IHBhdGllbnQgdHJlYXRtZW50LCBHRU1vYUIgVVRaIEtSVUc6
+IEhvbm9yYXJpYTogQ2VsZ2VuZSwgRGFpaWNoaSBTYW5reW8sIEphbnNzZW4sIEphenogUGhhcm1h
+Y2V1dGljYWxzLCBBYmJWaWUsIFJvY2hlLCBCb2VocmluZ2VyIEluZ2VsaGVpbSwgR2VuZXNpcyBQ
+aGFybWFjZXV0aWNhbHMsIFNpcnRleCwgQ2h1Z2FpIFBoYXJtYSBDb25zdWx0aW5nIG9yIEFkdmlz
+b3J5IFJvbGU6IEphbnNzZW4sIENlbGdlbmUsIERhaWljaGkgU2Fua3lvLCBKYXp6IFBoYXJtYWNl
+dXRpY2FscywgUGZpemVyIFRyYXZlbCwgQWNjb21tb2RhdGlvbnMsIEV4cGVuc2VzOiBDZWxnZW5l
+LCBKYW5zc2VuLCBNZXJjayBTZXJvbm8sIERhaWljaGkgU2Fua3lvIENIUklTVE9QSCBTQ0hMSUVN
+QU5OOiBDb25zdWx0aW5nIG9yIEFkdmlzb3J5IFJvbGU6IEFiYlZpZSwgSmF6eiBQaGFybWFjZXV0
+aWNhbHMsIFBmaXplciwgTm92YXJ0aXMsIFRha2VkYSBUcmF2ZWwsIEFjY29tbW9kYXRpb25zLCBF
+eHBlbnNlczogQ2VsZ2VuZSwgUGhhcm1hTWFyLCBQZml6ZXIgTm8gb3RoZXIgcG90ZW50aWFsIGNv
+bmZsaWN0cyBvZiBpbnRlcmVzdCB3ZXJlIHJlcG9ydGVkLjwvY3VzdG9tMj48ZWxlY3Ryb25pYy1y
+ZXNvdXJjZS1udW0+MTAuMTIwMC9KQ08uMTkuMDA0MTY8L2VsZWN0cm9uaWMtcmVzb3VyY2UtbnVt
+PjwvcmVjb3JkPjwvQ2l0ZT48Q2l0ZT48QXV0aG9yPkRvaG5lcjwvQXV0aG9yPjxZZWFyPjIwMjI8
+L1llYXI+PFJlY051bT4zNjAxPC9SZWNOdW0+PHJlY29yZD48cmVjLW51bWJlcj4zNjAxPC9yZWMt
+bnVtYmVyPjxmb3JlaWduLWtleXM+PGtleSBhcHA9IkVOIiBkYi1pZD0iNXI1ZmF0ZTV3MjVlNWll
+MHp4MnhwMHd0cnh6czB3dnh0ZHh4IiB0aW1lc3RhbXA9IjE2NzM5OTk0NDQiIGd1aWQ9IjM1Mjc2
+OTg4LWJjZmUtNGIwMC05ZTE1LTIxNDAzZjU4NDE4OCI+MzYwMTwva2V5PjwvZm9yZWlnbi1rZXlz
+PjxyZWYtdHlwZSBuYW1lPSJKb3VybmFsIEFydGljbGUiPjE3PC9yZWYtdHlwZT48Y29udHJpYnV0
+b3JzPjxhdXRob3JzPjxhdXRob3I+RG9obmVyLCBILjwvYXV0aG9yPjxhdXRob3I+V2VpLCBBLiBI
+LjwvYXV0aG9yPjxhdXRob3I+QXBwZWxiYXVtLCBGLiBSLjwvYXV0aG9yPjxhdXRob3I+Q3JhZGRv
+Y2ssIEMuPC9hdXRob3I+PGF1dGhvcj5EaU5hcmRvLCBDLiBELjwvYXV0aG9yPjxhdXRob3I+RG9t
+YnJldCwgSC48L2F1dGhvcj48YXV0aG9yPkViZXJ0LCBCLiBMLjwvYXV0aG9yPjxhdXRob3I+RmVu
+YXV4LCBQLjwvYXV0aG9yPjxhdXRob3I+R29kbGV5LCBMLiBBLjwvYXV0aG9yPjxhdXRob3I+SGFz
+c2VyamlhbiwgUi4gUC48L2F1dGhvcj48YXV0aG9yPkxhcnNvbiwgUi4gQS48L2F1dGhvcj48YXV0
+aG9yPkxldmluZSwgUi4gTC48L2F1dGhvcj48YXV0aG9yPk1peWF6YWtpLCBZLjwvYXV0aG9yPjxh
+dXRob3I+TmllZGVyd2llc2VyLCBELjwvYXV0aG9yPjxhdXRob3I+T3NzZW5rb3BwZWxlLCBHLjwv
+YXV0aG9yPjxhdXRob3I+Um9sbGlnLCBDLjwvYXV0aG9yPjxhdXRob3I+U2llcnJhLCBKLjwvYXV0
+aG9yPjxhdXRob3I+U3RlaW4sIEUuIE0uPC9hdXRob3I+PGF1dGhvcj5UYWxsbWFuLCBNLiBTLjwv
+YXV0aG9yPjxhdXRob3I+VGllbiwgSC4gRi48L2F1dGhvcj48YXV0aG9yPldhbmcsIEouPC9hdXRo
+b3I+PGF1dGhvcj5XaWVyemJvd3NrYSwgQS48L2F1dGhvcj48YXV0aG9yPkxvd2VuYmVyZywgQi48
+L2F1dGhvcj48L2F1dGhvcnM+PC9jb250cmlidXRvcnM+PGF1dGgtYWRkcmVzcz5EZXBhcnRtZW50
+IG9mIEludGVybmFsIE1lZGljaW5lIElJSSwgVWxtIFVuaXZlcnNpdHkgSG9zcGl0YWwsIFVsbSwg
+R2VybWFueS4mI3hEO0RlcGFydG1lbnQgb2YgSGFlbWF0b2xvZ3ksIFBldGVyIE1hY0NhbGx1bSBD
+YW5jZXIgQ2VudHJlLCBSb3lhbCBNZWxib3VybmUgSG9zcGl0YWwgYW5kIFVuaXZlcnNpdHkgb2Yg
+TWVsYm91cm5lLCBNZWxib3VybmUsIEF1c3RyYWxpYS4mI3hEO1VuaXZlcnNpdHkgb2YgV2FzaGlu
+Z3RvbiBhbmQgdGhlIEZyZWQgSHV0Y2hpbnNvbiBDYW5jZXIgUmVzZWFyY2ggQ2VudGVyLCBTZWF0
+dGxlLCBXQS4mI3hEO0NlbnRyZSBmb3IgQ2xpbmljYWwgSGFlbWF0b2xvZ3ksIFF1ZWVuIEVsaXph
+YmV0aCBIb3NwaXRhbCwgVW5pdmVyc2l0eSBvZiBCaXJtaW5oYW0sIEJpcm1pbmdoYW0sIFVLLiYj
+eEQ7RGVwYXJ0bWVudCBvZiBMZXVrZW1pYSwgVGhlIFVuaXZlcnNpdHkgb2YgVGV4YXMgTUQgQW5k
+ZXJzb24gQ2FuY2VyIENlbnRlciwgSG91c3RvbiwgVFguJiN4RDtEZXBhcnRtZW50IG9mIEhlbWF0
+b2xvZ3ksIFNhaW50LUxvdWlzIEluc3RpdHV0ZSBmb3IgUmVzZWFyY2gsIFVuaXZlcnNpdGUgZGUg
+UGFyaXMsIEhvcGl0YWwgU2FpbnQtTG91aXMsIEFzc2lzdGFuY2UgUHVibGlxdWUtSG9waXRhdXgg
+ZGUgUGFyaXMsIFBhcmlzLCBGcmFuY2UuJiN4RDtEYW5hLUZhcmJlciBDYW5jZXIgSW5zdGl0dXRl
+LCBCb3N0b24sIE1BLiYjeEQ7U2VydmljZSBkJmFwb3M7SGVtYXRvbG9naWUgU2VuaW9ycywgSG9w
+aXRhbCBTYWludC1Mb3VpcywgQXNzaXN0YW5jZSBQdWJsaXF1ZS1Ib3BpdGF1eCBkZSBQYXJpcywg
+UGFyaXMsIEZyYW5jZS4mI3hEO1NlY3Rpb24gb2YgSGVtYXRvbG9neS9PbmNvbG9neSwgRGVwYXJ0
+bWVudCBvZiBNZWRpY2luZSwgVGhlIFVuaXZlcnNpdHkgb2YgQ2hpY2FnbywgQ2hpY2FnbywgSUwu
+JiN4RDtEZXBhcnRtZW50IG9mIFBhdGhvbG9neSwgTWFzc2FjaHVzZXR0cyBHZW5lcmFsIEhvc3Bp
+dGFsLCBCb3N0b24sIE1BLiYjeEQ7RGVwYXJ0bWVudCBvZiBNZWRpY2luZSBhbmQgQ29tcHJlaGVu
+c2l2ZSBDYW5jZXIgQ2VudGVyLCBVbml2ZXJzaXR5IG9mIENoaWNhZ28sIENoaWNhZ28sIElMLiYj
+eEQ7SHVtYW4gT25jb2xvZ3kgYW5kIFBhdGhvZ2VuZXNpcyBQcm9ncmFtIGFuZCBMZXVrZW1pYSBT
+ZXJ2aWNlLCBEZXBhcnRtZW50IG9mIE1lZGljaW5lLCBNZW1vcmlhbCBTbG9hbiBLZXR0ZXJpbmcg
+Q2FuY2VyIENlbnRlciwgTmV3IFlvcmssIE5ZLiYjeEQ7RGVwYXJ0bWVudCBvZiBIZW1hdG9sb2d5
+LCBBdG9taWMgQm9tYiBEaXNlYXNlIEluc3RpdHV0ZSwgTmFnYXNha2kgVW5pdmVyc2l0eSwgTmFn
+YXNha2ksIEphcGFuLiYjeEQ7VW5pdmVyc2l0eSBvZiBMZWlwemlnLCBMZWlwemlnLCBHZXJtYW55
+LiYjeEQ7RGVwYXJ0bWVudCBvZiBIYWVtYXRvbG9neSwgQW1zdGVyZGFtIFVNQywgTG9jYXRpb24g
+VlUgVW5pdmVyc2l0eSBNZWRpY2FsIENlbnRlciwgQW1zdGVyZGFtLCBUaGUgTmV0aGVybGFuZHMu
+JiN4RDtEZXBhcnRtZW50IG9mIEludGVybmFsIE1lZGljaW5lIEksIFVuaXZlcnNpdHkgSG9zcGl0
+YWwgQ2FybCBHdXN0YXYgQ2FydXMgVFUgRHJlc2RlbiwgRHJlc2RlbiwgR2VybWFueS4mI3hEO0hl
+bWF0b2xvZ3kgRGVwYXJ0bWVudCwgSG9zcGl0YWwgU2FudGEgQ3JldSBpIFNhbnQgUGF1LCBCYXJj
+ZWxvbmEsIFNwYWluLiYjeEQ7TGV1a2VtaWEgU2VydmljZSwgRGVwYXJ0bWVudCBvZiBNZWRpY2lu
+ZSwgTWVtb3JpYWwgU2xvYW4gS2V0dGVyaW5nIENhbmNlciBDZW50ZXIsIE5ldyBZb3JrLiYjeEQ7
+RGl2aXNpb24gb2YgSGVtYXRvbG9neSwgRGVwYXJ0bWVudCBvZiBJbnRlcm5hbCBNZWRpY2luZSwg
+TmF0aW9uYWwgVGFpd2FuIFVuaXZlcnNpdHkgSG9zcGl0YWwsIFRhaXBlaSwgVGFpd2FuLiYjeEQ7
+SW5zdGl0dXRlIG9mIEhlbWF0b2xvZ3kgYW5kIEJsb29kIERpc2Vhc2VzIEhvc3BpdGFsLCBDaGlu
+ZXNlIEFjYWRlbXkgb2YgTWVkaWNhbCBTY2llbmNlcyAmYW1wOyBQZWtpbmcgVW5pb24gTWVkaWNh
+bCBDb2xsZWdlLCBUaWFuamluLCBDaGluYS4mI3hEO0RlcGFydG1lbnQgb2YgSGVtYXRvbG9neSwg
+TWVkaWNhbCBVbml2ZXJzaXR5IG9mIExvZHosIExvZHosIFBvbGFuZDsgYW5kLiYjeEQ7RGVwYXJ0
+bWVudCBvZiBIZW1hdG9sb2d5LCBFcmFzbXVzIFVuaXZlcnNpdHkgTWVkaWNhbCBDZW50ZXIgUm90
+dGVyZGFtIGFuZCBFcmFzbXVzIE1DIENhbmNlciBJbnN0aXR1dGUsIFJvdHRlcmRhbSwgVGhlIE5l
+dGhlcmxhbmRzLjwvYXV0aC1hZGRyZXNzPjx0aXRsZXM+PHRpdGxlPkRpYWdub3NpcyBhbmQgbWFu
+YWdlbWVudCBvZiBBTUwgaW4gYWR1bHRzOiAyMDIyIHJlY29tbWVuZGF0aW9ucyBmcm9tIGFuIGlu
+dGVybmF0aW9uYWwgZXhwZXJ0IHBhbmVsIG9uIGJlaGFsZiBvZiB0aGUgRUxOPC90aXRsZT48c2Vj
+b25kYXJ5LXRpdGxlPkJsb29kPC9zZWNvbmRhcnktdGl0bGU+PC90aXRsZXM+PHBlcmlvZGljYWw+
+PGZ1bGwtdGl0bGU+Qmxvb2Q8L2Z1bGwtdGl0bGU+PC9wZXJpb2RpY2FsPjxwYWdlcz4xMzQ1LTEz
+Nzc8L3BhZ2VzPjx2b2x1bWU+MTQwPC92b2x1bWU+PG51bWJlcj4xMjwvbnVtYmVyPjxlZGl0aW9u
+PjIwMjIvMDcvMDg8L2VkaXRpb24+PGtleXdvcmRzPjxrZXl3b3JkPkFkdWx0PC9rZXl3b3JkPjxr
+ZXl3b3JkPipBbnRpbmVvcGxhc3RpYyBBZ2VudHMvdGhlcmFwZXV0aWMgdXNlPC9rZXl3b3JkPjxr
+ZXl3b3JkPkh1bWFuczwva2V5d29yZD48a2V5d29yZD4qTGV1a2VtaWEsIE15ZWxvaWQsIEFjdXRl
+L2RpYWdub3Npcy9nZW5ldGljcy90aGVyYXB5PC9rZXl3b3JkPjxrZXl3b3JkPk11dGF0aW9uPC9r
+ZXl3b3JkPjxrZXl3b3JkPk5lb3BsYXNtLCBSZXNpZHVhbC9kaWFnbm9zaXMvZHJ1ZyB0aGVyYXB5
+PC9rZXl3b3JkPjxrZXl3b3JkPk51Y2xlb3Bob3NtaW48L2tleXdvcmQ+PGtleXdvcmQ+UHJvZ25v
+c2lzPC9rZXl3b3JkPjxrZXl3b3JkPlByb3RvLU9uY29nZW5lIFByb3RlaW5zIGMtYmNsLTIvZ2Vu
+ZXRpY3M8L2tleXdvcmQ+PC9rZXl3b3Jkcz48ZGF0ZXM+PHllYXI+MjAyMjwveWVhcj48cHViLWRh
+dGVzPjxkYXRlPlNlcCAyMjwvZGF0ZT48L3B1Yi1kYXRlcz48L2RhdGVzPjxpc2JuPjE1MjgtMDAy
+MCAoRWxlY3Ryb25pYykmI3hEOzAwMDYtNDk3MSAoTGlua2luZyk8L2lzYm4+PGFjY2Vzc2lvbi1u
+dW0+MzU3OTc0NjM8L2FjY2Vzc2lvbi1udW0+PHVybHM+PHJlbGF0ZWQtdXJscz48dXJsPmh0dHBz
+Oi8vd3d3Lm5jYmkubmxtLm5paC5nb3YvcHVibWVkLzM1Nzk3NDYzPC91cmw+PC9yZWxhdGVkLXVy
+bHM+PC91cmxzPjxlbGVjdHJvbmljLXJlc291cmNlLW51bT4xMC4xMTgyL2Jsb29kLjIwMjIwMTY4
+Njc8L2VsZWN0cm9uaWMtcmVzb3VyY2UtbnVtPjxyZW1vdGUtZGF0YWJhc2UtcHJvdmlkZXI+TkxN
+PC9yZW1vdGUtZGF0YWJhc2UtcHJvdmlkZXI+PGxhbmd1YWdlPmVuZzwvbGFuZ3VhZ2U+PC9yZWNv
+cmQ+PC9DaXRlPjwvRW5kTm90ZT5=
+</w:fldData>
+              </w:fldChar>
+            </w:r>
+            <w:r>
+              <w:instrText xml:space="preserve"> ADDIN EN.CITE </w:instrText>
+            </w:r>
+            <w:r>
+              <w:fldChar w:fldCharType="begin">
+                <w:fldData xml:space="preserve">PEVuZE5vdGU+PENpdGU+PEF1dGhvcj5BbmdlbmVuZHQ8L0F1dGhvcj48WWVhcj4yMDE5PC9ZZWFy
+PjxSZWNOdW0+MzY4MTwvUmVjTnVtPjxEaXNwbGF5VGV4dD48c3R5bGUgZmFjZT0ic3VwZXJzY3Jp
+cHQiPjcsMTA8L3N0eWxlPjwvRGlzcGxheVRleHQ+PHJlY29yZD48cmVjLW51bWJlcj4zNjgxPC9y
+ZWMtbnVtYmVyPjxmb3JlaWduLWtleXM+PGtleSBhcHA9IkVOIiBkYi1pZD0iNXI1ZmF0ZTV3MjVl
+NWllMHp4MnhwMHd0cnh6czB3dnh0ZHh4IiB0aW1lc3RhbXA9IjE3MTA0MTI5ODIiIGd1aWQ9IjFh
+NmNmMzc2LTY4MTctNDI0Yy1hNjI2LWYwODU0ZmRhZDIwMSI+MzY4MTwva2V5PjwvZm9yZWlnbi1r
+ZXlzPjxyZWYtdHlwZSBuYW1lPSJKb3VybmFsIEFydGljbGUiPjE3PC9yZWYtdHlwZT48Y29udHJp
+YnV0b3JzPjxhdXRob3JzPjxhdXRob3I+QW5nZW5lbmR0LCBMLjwvYXV0aG9yPjxhdXRob3I+Um9s
+bGlnLCBDLjwvYXV0aG9yPjxhdXRob3I+TW9udGVzaW5vcywgUC48L2F1dGhvcj48YXV0aG9yPk1h
+cnRpbmV6LUN1YWRyb24sIEQuPC9hdXRob3I+PGF1dGhvcj5CYXJyYWdhbiwgRS48L2F1dGhvcj48
+YXV0aG9yPkdhcmNpYSwgUi48L2F1dGhvcj48YXV0aG9yPkJvdGVsbGEsIEMuPC9hdXRob3I+PGF1
+dGhvcj5NYXJ0aW5leiwgUC48L2F1dGhvcj48YXV0aG9yPlJhdmFuZGksIEYuPC9hdXRob3I+PGF1
+dGhvcj5LYWRpYSwgVC48L2F1dGhvcj48YXV0aG9yPkthbnRhcmppYW4sIEguIE0uPC9hdXRob3I+
+PGF1dGhvcj5Db3J0ZXMsIEouPC9hdXRob3I+PGF1dGhvcj5KdWxpdXNzb24sIEcuPC9hdXRob3I+
+PGF1dGhvcj5MYXphcmV2aWMsIFYuPC9hdXRob3I+PGF1dGhvcj5Ib2dsdW5kLCBNLjwvYXV0aG9y
+PjxhdXRob3I+TGVobWFubiwgUy48L2F1dGhvcj48YXV0aG9yPlJlY2hlciwgQy48L2F1dGhvcj48
+YXV0aG9yPlBpZ25ldXgsIEEuPC9hdXRob3I+PGF1dGhvcj5CZXJ0b2xpLCBTLjwvYXV0aG9yPjxh
+dXRob3I+RHVtYXMsIFAuIFkuPC9hdXRob3I+PGF1dGhvcj5Eb21icmV0LCBILjwvYXV0aG9yPjxh
+dXRob3I+UHJldWRob21tZSwgQy48L2F1dGhvcj48YXV0aG9yPk1pY29sLCBKLiBCLjwvYXV0aG9y
+PjxhdXRob3I+VGVycmUsIEMuPC9hdXRob3I+PGF1dGhvcj5SYWNpbCwgWi48L2F1dGhvcj48YXV0
+aG9yPk5vdmFrLCBKLjwvYXV0aG9yPjxhdXRob3I+WmFrLCBQLjwvYXV0aG9yPjxhdXRob3I+V2Vp
+LCBBLiBILjwvYXV0aG9yPjxhdXRob3I+VGlvbmcsIEkuIFMuPC9hdXRob3I+PGF1dGhvcj5XYWxs
+LCBNLjwvYXV0aG9yPjxhdXRob3I+RXN0ZXksIEUuPC9hdXRob3I+PGF1dGhvcj5TaGF3LCBDLjwv
+YXV0aG9yPjxhdXRob3I+RXhlbGVyLCBSLjwvYXV0aG9yPjxhdXRob3I+V2FnZW5mdWhyLCBMLjwv
+YXV0aG9yPjxhdXRob3I+U3RvbHplbCwgRi48L2F1dGhvcj48YXV0aG9yPlRoaWVkZSwgQy48L2F1
+dGhvcj48YXV0aG9yPlN0ZWxsamVzLCBNLjwvYXV0aG9yPjxhdXRob3I+TGVueiwgRy48L2F1dGhv
+cj48YXV0aG9yPk1pa2VzY2gsIEouIEguPC9hdXRob3I+PGF1dGhvcj5TZXJ2ZSwgSC48L2F1dGhv
+cj48YXV0aG9yPkVobmluZ2VyLCBHLjwvYXV0aG9yPjxhdXRob3I+QmVyZGVsLCBXLiBFLjwvYXV0
+aG9yPjxhdXRob3I+S3JhbWVyLCBNLjwvYXV0aG9yPjxhdXRob3I+S3J1ZywgVS48L2F1dGhvcj48
+YXV0aG9yPlNjaGxpZW1hbm4sIEMuPC9hdXRob3I+PC9hdXRob3JzPjwvY29udHJpYnV0b3JzPjxh
+dXRoLWFkZHJlc3M+VW5pdmVyc2l0eSBIb3NwaXRhbCBNdW5zdGVyLCBNdW5zdGVyLCBHZXJtYW55
+LiYjeEQ7VW5pdmVyc2l0eSBIb3NwaXRhbCBvZiB0aGUgVGVjaG5pY2FsIFVuaXZlcnNpdHkgRHJl
+c2RlbiwgRHJlc2RlbiwgR2VybWFueS4mI3hEO0hvc3BpdGFsIFVuaXZlcnNpdGFyaSBpIFBvbGl0
+ZWNuaWMgTGEgRmUsIFZhbGVuY2lhOyBDZW50cm8gZGUgSW52ZXN0aWdhY2lvbiBCaW9tZWRpY2Eg
+ZW4gUmVkIGRlIENhbmNlciwgTWFkcmlkLCBTcGFpbi4mI3hEO0dlbmVyYWwgSG9zcGl0YWwgQ2Fz
+dGVsbG9uLCBDYXN0ZWxsb24sIFNwYWluLiYjeEQ7SG9zcGl0YWwgR2VuZXJhbCBkZSBBbGljYW50
+ZSwgQWxpY2FudGUsIFNwYWluLiYjeEQ7SG9zcGl0YWwgMTIgZGUgT2N0dWJyZSwgTWFkcmlkLCBT
+cGFpbi4mI3hEO1VuaXZlcnNpdHkgb2YgVGV4YXMgTUQgQW5kZXJzb24gQ2FuY2VyIENlbnRlciwg
+SG91c3RvbiwgVFguJiN4RDtMdW5kIFVuaXZlcnNpdHksIEx1bmQsIFN3ZWRlbi4mI3hEO1VwcHNh
+bGEgVW5pdmVyc2l0eSwgVXBwc2FsYSBVbml2ZXJzaXR5IEhvc3BpdGFsLCBVcHBzYWxhLCBTd2Vk
+ZW4uJiN4RDtDZW50cmUgSG9zcGl0YWxpZXIgVW5pdmVyc2l0YWlyZSBkZSBUb3Vsb3VzZSwgVG91
+bG91c2UsIEZyYW5jZS4mI3hEO0NlbnRyZSBIb3NwaXRhbGllciBVbml2ZXJzaXRhaXJlIGRlIEJv
+cmRlYXV4LCBIb3BpdGFsIEhhdXQtTGV2ZXF1ZSwgQm9yZGVhdXgsIEZyYW5jZS4mI3hEO1Bhcmlz
+IERpZGVyb3QgVW5pdmVyc2l0eSwgUGFyaXMsIEZyYW5jZS4mI3hEO0luc3RpdHV0IE5hdGlvbmFs
+IGRlIGxhIFNhbnRlIGV0IGRlIGxhIFJlY2hlcmNoZSBNZWRpY2FsZSBMaWxsZSwgTGlsbGUsIEZy
+YW5jZS4mI3hEO0d1c3RhdmUgUm91c3N5LCBQYXJpcy1TYWNsYXkgVW5pdmVyc2l0eSwgVmlsbGVq
+dWlmLCBGcmFuY2UuJiN4RDtDZW50cmUgZGUgdHJhbnNmdXNpb24gc2FuZ3VpbmUsIExlIENoZXNu
+YXksIEZyYW5jZS4mI3hEO01hc2FyeWsgVW5pdmVyc2l0eSwgVW5pdmVyc2l0eSBIb3NwaXRhbCBC
+cm5vLCBCcm5vLCBDemVjaCBSZXB1YmxpYy4mI3hEO1VuaXZlcnNpdHkgSG9zcGl0YWwgS3JhbG92
+c2tlIFZpbm9ocmFkeSwgVGhpcmQgRmFjdWx0eSBvZiBNZWRpY2luZSwgQ2hhcmxlcyBVbml2ZXJz
+aXR5LCBQcmFndWUsIEN6ZWNoIFJlcHVibGljLiYjeEQ7VW5pdmVyc2l0eSBIb3NwaXRhbCBIcmFk
+ZWMgS3JhbG92ZSwgQ2hhcmxlcyBVbml2ZXJzaXR5LCBIcmFkZWMgS3JhbG92ZSwgQ3plY2ggUmVw
+dWJsaWMuJiN4RDtUaGUgQWxmcmVkIEhvc3BpdGFsLCBNb25hc2ggVW5pdmVyc2l0eSwgTWVsYm91
+cm5lLCBBdXN0cmFsaWEuJiN4RDtTdCBWaW5jZW50JmFwb3M7cyBIb3NwaXRhbCwgTWVsYm91cm5l
+LCBBdXN0cmFsaWEuJiN4RDtVbml2ZXJzaXR5IG9mIFdhc2hpbmd0b24sIEZyZWQgSHV0Y2hpbnNv
+biBDYW5jZXIgUmVzZWFyY2ggQ2VudGVyLCBTZWF0dGxlLCBXQS4mI3hEO1VuaXZlcnNpdHkgb2Yg
+TXVuc3RlciwgTXVuc3RlciwgR2VybWFueS4mI3hEO1VuaXZlcnNpdHkgSG9zcGl0YWwgRnJhbmtm
+dXJ0LCBGcmFua2Z1cnQsIEdlcm1hbnkuJiN4RDtLbGluaWt1bSBMZXZlcmt1c2VuLCBMZXZlcmt1
+c2VuLCBHZXJtYW55LjwvYXV0aC1hZGRyZXNzPjx0aXRsZXM+PHRpdGxlPkNocm9tb3NvbWFsIEFi
+bm9ybWFsaXRpZXMgYW5kIFByb2dub3NpcyBpbiBOUE0xLU11dGF0ZWQgQWN1dGUgTXllbG9pZCBM
+ZXVrZW1pYTogQSBQb29sZWQgQW5hbHlzaXMgb2YgSW5kaXZpZHVhbCBQYXRpZW50IERhdGEgRnJv
+bSBOaW5lIEludGVybmF0aW9uYWwgQ29ob3J0czwvdGl0bGU+PHNlY29uZGFyeS10aXRsZT5KIENs
+aW4gT25jb2w8L3NlY29uZGFyeS10aXRsZT48L3RpdGxlcz48cGVyaW9kaWNhbD48ZnVsbC10aXRs
+ZT5KIENsaW4gT25jb2w8L2Z1bGwtdGl0bGU+PGFiYnItMT5Kb3VybmFsIG9mIGNsaW5pY2FsIG9u
+Y29sb2d5IDogb2ZmaWNpYWwgam91cm5hbCBvZiB0aGUgQW1lcmljYW4gU29jaWV0eSBvZiBDbGlu
+aWNhbCBPbmNvbG9neTwvYWJici0xPjwvcGVyaW9kaWNhbD48cGFnZXM+MjYzMi0yNjQyPC9wYWdl
+cz48dm9sdW1lPjM3PC92b2x1bWU+PG51bWJlcj4yOTwvbnVtYmVyPjxlZGl0aW9uPjIwMTkvMDgv
+MjE8L2VkaXRpb24+PGtleXdvcmRzPjxrZXl3b3JkPkFkb2xlc2NlbnQ8L2tleXdvcmQ+PGtleXdv
+cmQ+QWR1bHQ8L2tleXdvcmQ+PGtleXdvcmQ+QWdlZDwva2V5d29yZD48a2V5d29yZD5BZ2VkLCA4
+MCBhbmQgb3Zlcjwva2V5d29yZD48a2V5d29yZD5DaHJvbW9zb21lIEFiZXJyYXRpb25zPC9rZXl3
+b3JkPjxrZXl3b3JkPkZlbWFsZTwva2V5d29yZD48a2V5d29yZD5IdW1hbnM8L2tleXdvcmQ+PGtl
+eXdvcmQ+TGV1a2VtaWEsIE15ZWxvaWQsIEFjdXRlLypnZW5ldGljczwva2V5d29yZD48a2V5d29y
+ZD5NYWxlPC9rZXl3b3JkPjxrZXl3b3JkPk1pZGRsZSBBZ2VkPC9rZXl3b3JkPjxrZXl3b3JkPk11
+dGF0aW9uPC9rZXl3b3JkPjxrZXl3b3JkPk51Y2xlYXIgUHJvdGVpbnMvKmdlbmV0aWNzPC9rZXl3
+b3JkPjxrZXl3b3JkPk51Y2xlb3Bob3NtaW48L2tleXdvcmQ+PGtleXdvcmQ+UHJvZ25vc2lzPC9r
+ZXl3b3JkPjxrZXl3b3JkPllvdW5nIEFkdWx0PC9rZXl3b3JkPjxrZXl3b3JkPmZtcy1MaWtlIFR5
+cm9zaW5lIEtpbmFzZSAzL2dlbmV0aWNzPC9rZXl3b3JkPjwva2V5d29yZHM+PGRhdGVzPjx5ZWFy
+PjIwMTk8L3llYXI+PHB1Yi1kYXRlcz48ZGF0ZT5PY3QgMTA8L2RhdGU+PC9wdWItZGF0ZXM+PC9k
+YXRlcz48aXNibj4xNTI3LTc3NTUgKEVsZWN0cm9uaWMpJiN4RDswNzMyLTE4M1ggKFByaW50KSYj
+eEQ7MDczMi0xODNYIChMaW5raW5nKTwvaXNibj48YWNjZXNzaW9uLW51bT4zMTQzMDIyNTwvYWNj
+ZXNzaW9uLW51bT48dXJscz48cmVsYXRlZC11cmxzPjx1cmw+aHR0cHM6Ly93d3cubmNiaS5ubG0u
+bmloLmdvdi9wdWJtZWQvMzE0MzAyMjU8L3VybD48dXJsPmh0dHBzOi8vd3d3Lm5jYmkubmxtLm5p
+aC5nb3YvcG1jL2FydGljbGVzL1BNQzg0NjI1MjkvcGRmL2pjby0zNy0yNjMyLnBkZjwvdXJsPjwv
+cmVsYXRlZC11cmxzPjwvdXJscz48Y3VzdG9tMj5QTUM4NDYyNTI5IFBPT0xFRCBBTkFMWVNJUyBP
+RiBJTkRJVklEVUFMIFBBVElFTlQgREFUQSBGUk9NIE5JTkUgSU5URVJOQVRJT05BTCBDT0hPUlRT
+OiBUaGUgZm9sbG93aW5nIHJlcHJlc2VudHMgZGlzY2xvc3VyZSBpbmZvcm1hdGlvbiBwcm92aWRl
+ZCBieSBhdXRob3JzIG9mIHRoaXMgbWFudXNjcmlwdC4gQWxsIHJlbGF0aW9uc2hpcHMgYXJlIGNv
+bnNpZGVyZWQgY29tcGVuc2F0ZWQuIFJlbGF0aW9uc2hpcHMgYXJlIHNlbGYtaGVsZCB1bmxlc3Mg
+bm90ZWQuIEkgPSBJbW1lZGlhdGUgRmFtaWx5IE1lbWJlciwgSW5zdCA9IE15IEluc3RpdHV0aW9u
+LiBSZWxhdGlvbnNoaXBzIG1heSBub3QgcmVsYXRlIHRvIHRoZSBzdWJqZWN0IG1hdHRlciBvZiB0
+aGlzIG1hbnVzY3JpcHQuIEZvciBtb3JlIGluZm9ybWF0aW9uIGFib3V0IEFTQ08mYXBvcztzIGNv
+bmZsaWN0IG9mIGludGVyZXN0IHBvbGljeSwgcGxlYXNlIHJlZmVyIHRvIHd3dy5hc2NvLm9yZy9y
+d2Mgb3IgYXNjb3B1YnMub3JnL2pjby9zaXRlL2lmYy4gQ0hSSVNUT1BIIFJPTExJRzogQ29uc3Vs
+dGluZyBvciBBZHZpc29yeSBSb2xlOiBBYmJWaWUvR2VuZW50ZWNoLCBBbWdlbiwgQnJpc3RvbC1N
+eWVycyBTcXVpYmIsIENlbGdlbmUsIERhaWljaGkgU2Fua3lvLCBKYW5zc2VuLUNpbGFnLCBKYXp6
+IFBoYXJtYWNldXRpY2FscywgTm92YXJ0aXMsIFBmaXplciwgUm9jaGUgUmVzZWFyY2ggRnVuZGlu
+ZzogQmF5ZXIgSGVhbHRoIChJbnN0KSwgQWJiVmllIChJbnN0KSwgTm92YXJ0aXMgKEluc3QpLCBQ
+Zml6ZXIgKEluc3QpLCBKYW5zc2VuLUNpbGFnIChJbnN0KSwgQ2VsZ2VuZSAoSW5zdCkgUEFVIE1P
+TlRFU0lOT1M6IENvbnN1bHRpbmcgb3IgQWR2aXNvcnkgUm9sZTogQWJiVmllLCBQZml6ZXIsIFNo
+aXJlLCBEYWlpY2hpIFNhbmt5bywgTm92YXJ0aXMsIENlbGdlbmUsIEphenogUGhhcm1hY2V1dGlj
+YWxzIFNwZWFrZXJzJmFwb3M7IEJ1cmVhdTogT3RzdWthLCBDZWxnZW5lLCBEYWlpY2hpIFNhbmt5
+byBSZXNlYXJjaCBGdW5kaW5nOiBDZWxnZW5lIChJbnN0KSwgSmFuc3Nlbi1DaWxhZyAoSW5zdCks
+IFBmaXplciAoSW5zdCkgVHJhdmVsLCBBY2NvbW1vZGF0aW9ucywgRXhwZW5zZXM6IEFtZ2VuIERB
+VklEIE1BUlRJTkVaLUNVQURST046IENvbnN1bHRpbmcgb3IgQWR2aXNvcnkgUm9sZTogSmF6eiBQ
+aGFybWFjZXV0aWNhbHMsIE5vdmFydGlzLCBQZml6ZXIsIFRldmEgU3BlYWtlcnMmYXBvczsgQnVy
+ZWF1OiBQZml6ZXIsIEphbnNzZW4tQ2lsYWcsIEFtZ2VuIFRyYXZlbCwgQWNjb21tb2RhdGlvbnMs
+IEV4cGVuc2VzOiBKYXp6IFBoYXJtYWNldXRpY2FscywgTm92YXJ0aXMsIFBmaXplciBFVkEgQkFS
+UkFHQU46IENvbnN1bHRpbmcgb3IgQWR2aXNvcnkgUm9sZTogTm92YXJ0aXMgU3BlYWtlcnMmYXBv
+czsgQnVyZWF1OiBOb3ZhcnRpcywgSmFuc3Nlbi1DaWxhZyBSZXNlYXJjaCBGdW5kaW5nOiBJbmN5
+dGUgVHJhdmVsLCBBY2NvbW1vZGF0aW9ucywgRXhwZW5zZXM6IE5vdmFydGlzIFJBSU1VTkRPIEdB
+UkNJQTogUmVzZWFyY2ggRnVuZGluZzogQWxleGlvbiBQaGFybWFjZXV0aWNhbHMsIE1lcmNrIFNo
+YXJwICZhbXA7IERvaG1lLCBKYW5zc2VuIEZBUkhBRCBSQVZBTkRJOiBIb25vcmFyaWE6IFN1bmVz
+aXMgUGhhcm1hY2V1dGljYWxzLCBBbWdlbiwgU2VhdHRsZSBHZW5ldGljcywgUGZpemVyLCBBc3Rl
+bGxhcyBQaGFybWEsIE9yc2VuaXgsIENlbGdlbmUsIEFnaW9zLCBBYmJWaWUvR2VuZW50ZWNoIENv
+bnN1bHRpbmcgb3IgQWR2aXNvcnkgUm9sZTogU2VhdHRsZSBHZW5ldGljcywgU3VuZXNpcyBQaGFy
+bWFjZXV0aWNhbHMsIEFtZ2VuLCBBc3RlbGxhcyBQaGFybWEsIE9yc2VuaXgsIENlbGdlbmUsIEph
+enogUGhhcm1hY2V1dGljYWxzLCBBZ2lvcywgQWJiVmllL0dlbmVudGVjaCwgQnJpc3RvbC1NeWVy
+cyBTcXVpYmIsIFN1bmVzaXMgUGhhcm1hY2V1dGljYWxzLCBBbWdlbiwgU2VhdHRsZSBHZW5ldGlj
+cywgTWVyY2ssIE1hY3JvZ2VuaXgsIFhlbmNvciwgU2Vsdml0YSwgQ2VsbGVyYW50IFRBUEFOIEtB
+RElBOiBDb25zdWx0aW5nIG9yIEFkdmlzb3J5IFJvbGU6IE5vdmFydGlzLCBKYXp6IFBoYXJtYWNl
+dXRpY2FscywgUGZpemVyLCBBYmJWaWUvR2VuZW50ZWNoLCBCcmlzdG9sLU15ZXJzIFNxdWliYiwg
+Q2VsZ2VuZSwgU2Fub2ZpLCBBbWdlbiwgQmlvbGluZVJ4LCBJbmN5dGUsIEdlbmVudGVjaC9BYmJW
+aWUsIFBmaXplciwgSmF6eiBQaGFybWFjZXV0aWNhbHMgSEFHT1AgTS4gS0FOVEFSSklBTjogSG9u
+b3JhcmlhOiBBYmJWaWUsIEFtZ2VuLCBBcmlhZCwgQnJpc3RvbC1NeWVycyBTcXVpYmIsIEltbXVu
+b2dlbiwgT3JzZW5peCwgUGZpemVyIFJlc2VhcmNoIEZ1bmRpbmc6IFBmaXplciAoSW5zdCksIEFt
+Z2VuIChJbnN0KSwgQnJpc3RvbC1NeWVycyBTcXVpYmIgKEluc3QpLCBOb3ZhcnRpcyAoSW5zdCks
+IEFyaWFkIChJbnN0KSwgQXN0ZXggUGhhcm1hY2V1dGljYWxzIChJbnN0KSBKT1JHRSBDT1JURVM6
+IENvbnN1bHRpbmcgb3IgQWR2aXNvcnkgUm9sZTogQnJpc3RvbC1NeWVycyBTcXVpYmIsIEJpb2xp
+bmVSeCwgTm92YXJ0aXMsIFBmaXplciwgQW1waGl2ZW5hIFRoZXJhcGV1dGljcywgRGFpaWNoaSBT
+YW5reW8sIEJpby1QYXRoIEhvbGRpbmdzLCBBc3RlbGxhcyBQaGFybWEsIFRha2VkYSwgSmF6eiBQ
+aGFybWFjZXV0aWNhbHMgUmVzZWFyY2ggRnVuZGluZzogQnJpc3RvbC1NeWVycyBTcXVpYmIgKElu
+c3QpLCBOb3ZhcnRpcyAoSW5zdCksIFBmaXplciAoSW5zdCksIENlbGdlbmUgKEluc3QpLCBBcm9n
+IChJbnN0KSwgQXN0ZWxsYXMgUGhhcm1hIChJbnN0KSwgQ2VsYXRvciAoSW5zdCksIEltbXVub2dl
+biAoSW5zdCksIFN1biBQaGFybWEgKEluc3QpLCBUYWtlZGEgKEluc3QpLCBNZXJ1cyAoSW5zdCks
+IERhaWljaGkgU2Fua3lvIChJbnN0KSwgVG9sZXJvIFBoYXJtYWNldXRpY2FscyAoSW5zdCksIFRy
+b3ZhZ2VuZSAoSW5zdCkgR1VOTkFSIEpVTElVU1NPTjogSG9ub3JhcmlhOiBEYWlpY2hpIFNhbmt5
+byBDb25zdWx0aW5nIG9yIEFkdmlzb3J5IFJvbGU6IEFzdGVsbGFzIFBoYXJtYSwgQWJiVmllLCBO
+b3ZhcnRpcyBDSFJJU1RJQU4gUkVDSEVSOiBDb25zdWx0aW5nIG9yIEFkdmlzb3J5IFJvbGU6IENl
+bGdlbmUsIEFtZ2VuLCBOb3ZhcnRpcywgSmF6eiBQaGFybWFjZXV0aWNhbHMsIEFiYlZpZSwgSmFu
+c3NlbiwgQXN0ZWxsYXMgUGhhcm1hLCBNYWNyb2dlbmljcywgRGFpaWNoaSBTYW5reW8gUmVzZWFy
+Y2ggRnVuZGluZzogQ2VsZ2VuZSAoSW5zdCksIEFtZ2VuIChJbnN0KSwgTm92YXJ0aXMgKEluc3Qp
+LCBKYXp6IFBoYXJtYWNldXRpY2FscyAoSW5zdCksIEFzdGVsbGFzIFBoYXJtYSAoSW5zdCksIENo
+dWdhaSBQaGFybWEgKEluc3QpLCBBZ2lvcyAoSW5zdCksIERhaWljaGkgU2Fua3lvIChJbnN0KSwg
+TWFhdFBoYXJtYSAoSW5zdCkgVHJhdmVsLCBBY2NvbW1vZGF0aW9ucywgRXhwZW5zZXM6IEluY3l0
+ZSwgQ2VsZ2VuZSwgU2Fub2ZpLCBBbWdlbiwgTm92YXJ0aXMsIERhaWljaGkgU2Fua3lvIEFSTkFV
+RCBQSUdORVVYOiBIb25vcmFyaWE6IE5vdmFydGlzIENvbnN1bHRpbmcgb3IgQWR2aXNvcnkgUm9s
+ZTogUm9jaGUsIEFiYlZpZSwgQXN0ZWxsYXMgUGhhcm1hLCBBbWdlbiwgRGFpY2hpLCBKYXp6IFBo
+YXJtYWNldXRpY2FscywgUGZpemVyIFRyYXZlbCwgQWNjb21tb2RhdGlvbnMsIEV4cGVuc2VzOiBT
+YW5vZmkgU0FSQUggQkVSVE9MSTogSG9ub3JhcmlhOiBEYWlpY2hpIFNhbmt5bywgQXN0ZWxsYXMg
+UGhhcm1hLCBKYXp6IFBoYXJtYWNldXRpY2FscywgU2Fub2ZpIENvbnN1bHRpbmcgb3IgQWR2aXNv
+cnkgUm9sZTogRGFpaWNoaSBTYW5reW8sIEFzdGVsbGFzIFBoYXJtYSBUcmF2ZWwsIEFjY29tbW9k
+YXRpb25zLCBFeHBlbnNlczogUGZpemVyLCBKYW5zc2VuLUNpbGFnLCBDZWxnZW5lLCBBc3RlbGxh
+cyBQaGFybWEgSEVSVkUgRE9NQlJFVDogSG9ub3JhcmlhOiBBbWdlbiwgQ2VsZ2VuZSwgUGZpemVy
+LCBOb3ZhcnRpcywgSW5jeXRlLCBKYXp6IFBoYXJtYWNldXRpY2FscywgQ2VsbGVjdGlzLCBJbW11
+bm9nZW4sIEFnaW9zLCBTdW5lc2lzIFBoYXJtYWNldXRpY2FscywgRGFpaWNoaSBTYW5reW8sIEFz
+dGVsbGFzIFBoYXJtYSwgSmFuc3NlbiwgU2VydmllciwgU2hpcmUsIEFiYlZpZSwgT3RzdWthLCBN
+ZW5hcmluaSBSZXNlYXJjaCBGdW5kaW5nOiBBbWdlbiAoSW5zdCksIE5vdmFydGlzIChJbnN0KSwg
+UGZpemVyIChJbnN0KSwgSmF6eiBQaGFybWFjZXV0aWNhbHMgKEluc3QpLCBJbmN5dGUgKEluc3Qp
+LCBTZXJ2aWVyIChJbnN0KSBKRUFOLUJBUFRJU1RFIE1JQ09MOiBIb25vcmFyaWE6IEphenogUGhh
+cm1hY2V1dGljYWxzIENvbnN1bHRpbmcgb3IgQWR2aXNvcnkgUm9sZTogQWJiVmllIFRyYXZlbCwg
+QWNjb21tb2RhdGlvbnMsIEV4cGVuc2VzOiBKYXp6IFBoYXJtYWNldXRpY2FscyBaREVORUsgUkFD
+SUw6IENvbnN1bHRpbmcgb3IgQWR2aXNvcnkgUm9sZTogUGZpemVyLCBOb3ZhcnRpcywgTVNEIFNw
+ZWFrZXJzJmFwb3M7IEJ1cmVhdTogTm92YXJ0aXMgRXhwZXJ0IFRlc3RpbW9ueTogTm92YXJ0aXMg
+VHJhdmVsLCBBY2NvbW1vZGF0aW9ucywgRXhwZW5zZXM6IE5vdmFydGlzIEpBTiBOT1ZBSzogQ29u
+c3VsdGluZyBvciBBZHZpc29yeSBSb2xlOiBQZml6ZXIsIEFtZ2VuIEFORFJFVyBILiBXRUk6IEhv
+bm9yYXJpYTogQW1nZW4sIFNlcnZpZXIsIE5vdmFydGlzLCBDZWxnZW5lLCBBYmJWaWUvR2VuZW50
+ZWNoLCBSb2NoZSwgUGZpemVyLCBKYW5zc2VuIE9uY29sb2d5IENvbnN1bHRpbmcgb3IgQWR2aXNv
+cnkgUm9sZTogU2VydmllciwgTm92YXJ0aXMsIEFtZ2VuLCBBYmJWaWUvR2VuZW50ZWNoIFNwZWFr
+ZXJzJmFwb3M7IEJ1cmVhdTogQWJiVmllL0dlbmVudGVjaCwgTm92YXJ0aXMgUmVzZWFyY2ggRnVu
+ZGluZzogTm92YXJ0aXMgKEluc3QpLCBDZWxnZW5lIChJbnN0KSBQYXRlbnRzLCBSb3lhbHRpZXMs
+IE90aGVyIEludGVsbGVjdHVhbCBQcm9wZXJ0eTogQS5ILlcuIGlzIGEgZm9ybWVyIGVtcGxveWVl
+IG9mIHRoZSBXYWx0ZXIgYW5kIEVsaXphIEhhbGwgSW5zdGl0dXRlLCB3aGljaCByZWNlaXZlcyBt
+aWxlc3RvbmUgYW5kIHJveWFsdHkgcGF5bWVudHMgcmVsYXRlZCB0byB2ZW5ldG9jbGF4IGFuZCBp
+cyBlbGlnaWJsZSBmb3IgYmVuZWZpdHMgcmVsYXRlZCB0byB0aGVzZSBwYXltZW50cy4gQS5ILlcu
+IHJlY2VpdmVzIHBheW1lbnRzIGZyb20gdGhlIFdhbHRlciBhbmQgRWxpemEgSGFsbCBJbnN0aXR1
+dGUgcmVsYXRlZCB0byB2ZW5ldG9jbGF4LiBFeHBlcnQgVGVzdGltb255OiBBbWdlbiBUcmF2ZWws
+IEFjY29tbW9kYXRpb25zLCBFeHBlbnNlczogQWJiVmllLCBBbWdlbiwgTm92YXJ0aXMsIENlbGdl
+bmUgRlJJRURSSUNIIFNUT0xaRUw6IEhvbm9yYXJpYTogSmF6eiBQaGFybWFjZXV0aWNhbHMsIFNo
+aXJlIFJlc2VhcmNoIEZ1bmRpbmc6IEFzdGVsbGFzIFBoYXJtYSBUcmF2ZWwsIEFjY29tbW9kYXRp
+b25zLCBFeHBlbnNlczogTmVvdmlpIEJpb3RlY2ggQ0hSSVNUSUFOIFRISUVERTogRW1wbG95bWVu
+dDogQWdlbkRpeCBMZWFkZXJzaGlwOiBBZ2VuRGl4IFN0b2NrIGFuZCBPdGhlciBPd25lcnNoaXAg
+SW50ZXJlc3RzOiBBZ2VuRGl4IEhvbm9yYXJpYTogTm92YXJ0aXMsIEdXVCBDb25zdWx0aW5nIG9y
+IEFkdmlzb3J5IFJvbGU6IEFzdGVsbGFzIFBoYXJtYSBSZXNlYXJjaCBGdW5kaW5nOiBCYXllciBT
+Y2hlcmluZyBQaGFybWEgKEluc3QpIE1BVFRISUFTIFNURUxMSkVTOiBDb25zdWx0aW5nIG9yIEFk
+dmlzb3J5IFJvbGU6IFBmaXplciwgSmF6eiBQaGFybWFjZXV0aWNhbHMsIEdpbGVhZCBTY2llbmNl
+cywgTVNELCBBbWdlbiBTcGVha2VycyZhcG9zOyBCdXJlYXU6IFBmaXplciwgTWVkYWMsIE1TRCwg
+SW5jeXRlIFJlc2VhcmNoIEZ1bmRpbmc6IFBmaXplciAoSW5zdCkgVHJhdmVsLCBBY2NvbW1vZGF0
+aW9ucywgRXhwZW5zZXM6IE1lZGFjLCBOZW92aWkgQmlvdGVjaCBHRU9SRyBMRU5aOiBIb25vcmFy
+aWE6IEphbnNzZW4tQ2lsYWcsIEJheWVyLCBDZWxnZW5lLCBHZW5lbnRlY2gsIEFzdHJhWmVuZWNh
+LCBCcmlzdG9sLU15ZXJzIFNxdWliYiwgTW9ycGhvU3lzLCBHaWxlYWQgU2NpZW5jZXMsIE5vdmFy
+dGlzIENvbnN1bHRpbmcgb3IgQWR2aXNvcnkgUm9sZTogR2VuZW50ZWNoLCBKYW5zc2VuLUNpbGFn
+LCBCcmlzdG9sLU15ZXJzIFNxdWliYiwgQmF5ZXIsIE5vdmFydGlzLCBDZWxnZW5lLCBNb3JwaG9T
+eXMsIEFzdHJhWmVuZWNhLCBHaWxlYWQgU2NpZW5jZXMgUmVzZWFyY2ggRnVuZGluZzogSmFuc3Nl
+bi1DaWxhZywgR2VuZW50ZWNoLCBBc3RyYVplbmVjYSwgQXF1aW5veCBQaGFybWFjZXV0aWNhbHMs
+IEJheWVyLCBHaWxlYWQgU2NpZW5jZXMsIE1vcnBob1N5cywgVmVyYXN0ZW0gRXhwZXJ0IFRlc3Rp
+bW9ueTogTW9ycGhvU3lzIFRyYXZlbCwgQWNjb21tb2RhdGlvbnMsIEV4cGVuc2VzOiBKYW5zc2Vu
+LUNpbGFnLCBDZWxnZW5lLCBBc3RyYVplbmVjYSBKQU4tSEVOUklLIE1JS0VTQ0g6IENvbnN1bHRp
+bmcgb3IgQWR2aXNvcnkgUm9sZTogUGZpemVyIERldXRzY2hsYW5kLCBEYWlpY2hpIFNhbmt5byBE
+ZXV0c2NobGFuZCBUcmF2ZWwsIEFjY29tbW9kYXRpb25zLCBFeHBlbnNlczogRGFpaWNoaSBTYW5r
+eW8gRGV1dHNjaGxhbmQsIENlbGdlbmUsIEtpdGUgUGhhcm1hIEhVQkVSVCBTRVJWRTogSG9ub3Jh
+cmlhOiBOb3ZhcnRpcywgUm9iZXJ0LUJvc2NoLUdlc2VsbHNjaGFmdCBmdXIgTWVkaXppbmlzY2hl
+IEZvcnNjaHVuZywgR2lsZWFkIFNjaWVuY2VzIENvbnN1bHRpbmcgb3IgQWR2aXNvcnkgUm9sZTog
+R2lsZWFkIFNjaWVuY2VzLCBJS1AgU3R1dHRnYXJ0IChSb2JlcnQtQm9zY2gtR2VzZWxsc2NoYWZ0
+IGZ1ciBNZWRpemluaXNjaGUgRm9yc2NodW5nKSBQYXRlbnRzLCBSb3lhbHRpZXMsIE90aGVyIElu
+dGVsbGVjdHVhbCBQcm9wZXJ0eTogUGF0ZW50IG9uIFNhbWhkMSBtb2R1bGF0aW9uIGZvciB0cmVh
+dGluZyByZXNpc3RhbmNlIHRvIGNhbmNlciB0aGVyYXB5IChJbnN0KSwgcGF0ZW50IG9uIG9uY29n
+ZW5lIHJlZGlyZWN0aW9uLCBjb21wYW5pb24gZGlhZ25vc3RpY3MgZm9yIGxldWtlbWlhIHRyZWF0
+bWVudCAoSW5zdCksIG1hcmtlcnMgZm9yIHJlc3BvbnNpdmVuZXNzIHRvIGFuIGluaGliaXRvciBv
+ZiBGTFQzIEdFUkhBUkQgRUhOSU5HRVI6IEVtcGxveW1lbnQ6IFJob2VuIEtsaW5pa3VtIExlYWRl
+cnNoaXA6IFJob2VuIEtsaW5pa3VtIFN0b2NrIGFuZCBPdGhlciBPd25lcnNoaXAgSW50ZXJlc3Rz
+OiBGcmVzZW5pdXMgSGVhbHRoY2FyZSwgQ2VsZ2VuZSBIb25vcmFyaWE6IEphbnNzZW4tQ2lsYWcg
+V09MRkdBTkcgRS4gQkVSREVMOiBDb25zdWx0aW5nIG9yIEFkdmlzb3J5IFJvbGU6IFBoaWxvZ2Vu
+IFBhdGVudHMsIFJveWFsdGllcywgT3RoZXIgSW50ZWxsZWN0dWFsIFByb3BlcnR5OiBJIGhvbGQg
+aW50ZXJuYXRpb25hbCBwYXRlbnQgcmlnaHRzIGZvciB2YXNjdWxhciB0YXJnZXRpbmcgb2YgdGlz
+c3VlIGZhY3Rvci4gU28gZmFyIHRoaXMgbm90IGNvbm5lY3RlZCB3aXRoIGFueSByZXR1cm4gb2Yg
+bW9uZXkgRXhwZXJ0IFRlc3RpbW9ueTogUGhpbG9nZW4gVHJhdmVsLCBBY2NvbW1vZGF0aW9ucywg
+RXhwZW5zZXM6IFBmaXplciwgUGhpbG9nZW4gTUlDSEFFTCBLUkFNRVI6IENvbnN1bHRpbmcgb3Ig
+QWR2aXNvcnkgUm9sZTogQ2VsbGV4IHBhdGllbnQgdHJlYXRtZW50LCBHRU1vYUIgVVRaIEtSVUc6
+IEhvbm9yYXJpYTogQ2VsZ2VuZSwgRGFpaWNoaSBTYW5reW8sIEphbnNzZW4sIEphenogUGhhcm1h
+Y2V1dGljYWxzLCBBYmJWaWUsIFJvY2hlLCBCb2VocmluZ2VyIEluZ2VsaGVpbSwgR2VuZXNpcyBQ
+aGFybWFjZXV0aWNhbHMsIFNpcnRleCwgQ2h1Z2FpIFBoYXJtYSBDb25zdWx0aW5nIG9yIEFkdmlz
+b3J5IFJvbGU6IEphbnNzZW4sIENlbGdlbmUsIERhaWljaGkgU2Fua3lvLCBKYXp6IFBoYXJtYWNl
+dXRpY2FscywgUGZpemVyIFRyYXZlbCwgQWNjb21tb2RhdGlvbnMsIEV4cGVuc2VzOiBDZWxnZW5l
+LCBKYW5zc2VuLCBNZXJjayBTZXJvbm8sIERhaWljaGkgU2Fua3lvIENIUklTVE9QSCBTQ0hMSUVN
+QU5OOiBDb25zdWx0aW5nIG9yIEFkdmlzb3J5IFJvbGU6IEFiYlZpZSwgSmF6eiBQaGFybWFjZXV0
+aWNhbHMsIFBmaXplciwgTm92YXJ0aXMsIFRha2VkYSBUcmF2ZWwsIEFjY29tbW9kYXRpb25zLCBF
+eHBlbnNlczogQ2VsZ2VuZSwgUGhhcm1hTWFyLCBQZml6ZXIgTm8gb3RoZXIgcG90ZW50aWFsIGNv
+bmZsaWN0cyBvZiBpbnRlcmVzdCB3ZXJlIHJlcG9ydGVkLjwvY3VzdG9tMj48ZWxlY3Ryb25pYy1y
+ZXNvdXJjZS1udW0+MTAuMTIwMC9KQ08uMTkuMDA0MTY8L2VsZWN0cm9uaWMtcmVzb3VyY2UtbnVt
+PjwvcmVjb3JkPjwvQ2l0ZT48Q2l0ZT48QXV0aG9yPkRvaG5lcjwvQXV0aG9yPjxZZWFyPjIwMjI8
+L1llYXI+PFJlY051bT4zNjAxPC9SZWNOdW0+PHJlY29yZD48cmVjLW51bWJlcj4zNjAxPC9yZWMt
+bnVtYmVyPjxmb3JlaWduLWtleXM+PGtleSBhcHA9IkVOIiBkYi1pZD0iNXI1ZmF0ZTV3MjVlNWll
+MHp4MnhwMHd0cnh6czB3dnh0ZHh4IiB0aW1lc3RhbXA9IjE2NzM5OTk0NDQiIGd1aWQ9IjM1Mjc2
+OTg4LWJjZmUtNGIwMC05ZTE1LTIxNDAzZjU4NDE4OCI+MzYwMTwva2V5PjwvZm9yZWlnbi1rZXlz
+PjxyZWYtdHlwZSBuYW1lPSJKb3VybmFsIEFydGljbGUiPjE3PC9yZWYtdHlwZT48Y29udHJpYnV0
+b3JzPjxhdXRob3JzPjxhdXRob3I+RG9obmVyLCBILjwvYXV0aG9yPjxhdXRob3I+V2VpLCBBLiBI
+LjwvYXV0aG9yPjxhdXRob3I+QXBwZWxiYXVtLCBGLiBSLjwvYXV0aG9yPjxhdXRob3I+Q3JhZGRv
+Y2ssIEMuPC9hdXRob3I+PGF1dGhvcj5EaU5hcmRvLCBDLiBELjwvYXV0aG9yPjxhdXRob3I+RG9t
+YnJldCwgSC48L2F1dGhvcj48YXV0aG9yPkViZXJ0LCBCLiBMLjwvYXV0aG9yPjxhdXRob3I+RmVu
+YXV4LCBQLjwvYXV0aG9yPjxhdXRob3I+R29kbGV5LCBMLiBBLjwvYXV0aG9yPjxhdXRob3I+SGFz
+c2VyamlhbiwgUi4gUC48L2F1dGhvcj48YXV0aG9yPkxhcnNvbiwgUi4gQS48L2F1dGhvcj48YXV0
+aG9yPkxldmluZSwgUi4gTC48L2F1dGhvcj48YXV0aG9yPk1peWF6YWtpLCBZLjwvYXV0aG9yPjxh
+dXRob3I+TmllZGVyd2llc2VyLCBELjwvYXV0aG9yPjxhdXRob3I+T3NzZW5rb3BwZWxlLCBHLjwv
+YXV0aG9yPjxhdXRob3I+Um9sbGlnLCBDLjwvYXV0aG9yPjxhdXRob3I+U2llcnJhLCBKLjwvYXV0
+aG9yPjxhdXRob3I+U3RlaW4sIEUuIE0uPC9hdXRob3I+PGF1dGhvcj5UYWxsbWFuLCBNLiBTLjwv
+YXV0aG9yPjxhdXRob3I+VGllbiwgSC4gRi48L2F1dGhvcj48YXV0aG9yPldhbmcsIEouPC9hdXRo
+b3I+PGF1dGhvcj5XaWVyemJvd3NrYSwgQS48L2F1dGhvcj48YXV0aG9yPkxvd2VuYmVyZywgQi48
+L2F1dGhvcj48L2F1dGhvcnM+PC9jb250cmlidXRvcnM+PGF1dGgtYWRkcmVzcz5EZXBhcnRtZW50
+IG9mIEludGVybmFsIE1lZGljaW5lIElJSSwgVWxtIFVuaXZlcnNpdHkgSG9zcGl0YWwsIFVsbSwg
+R2VybWFueS4mI3hEO0RlcGFydG1lbnQgb2YgSGFlbWF0b2xvZ3ksIFBldGVyIE1hY0NhbGx1bSBD
+YW5jZXIgQ2VudHJlLCBSb3lhbCBNZWxib3VybmUgSG9zcGl0YWwgYW5kIFVuaXZlcnNpdHkgb2Yg
+TWVsYm91cm5lLCBNZWxib3VybmUsIEF1c3RyYWxpYS4mI3hEO1VuaXZlcnNpdHkgb2YgV2FzaGlu
+Z3RvbiBhbmQgdGhlIEZyZWQgSHV0Y2hpbnNvbiBDYW5jZXIgUmVzZWFyY2ggQ2VudGVyLCBTZWF0
+dGxlLCBXQS4mI3hEO0NlbnRyZSBmb3IgQ2xpbmljYWwgSGFlbWF0b2xvZ3ksIFF1ZWVuIEVsaXph
+YmV0aCBIb3NwaXRhbCwgVW5pdmVyc2l0eSBvZiBCaXJtaW5oYW0sIEJpcm1pbmdoYW0sIFVLLiYj
+eEQ7RGVwYXJ0bWVudCBvZiBMZXVrZW1pYSwgVGhlIFVuaXZlcnNpdHkgb2YgVGV4YXMgTUQgQW5k
+ZXJzb24gQ2FuY2VyIENlbnRlciwgSG91c3RvbiwgVFguJiN4RDtEZXBhcnRtZW50IG9mIEhlbWF0
+b2xvZ3ksIFNhaW50LUxvdWlzIEluc3RpdHV0ZSBmb3IgUmVzZWFyY2gsIFVuaXZlcnNpdGUgZGUg
+UGFyaXMsIEhvcGl0YWwgU2FpbnQtTG91aXMsIEFzc2lzdGFuY2UgUHVibGlxdWUtSG9waXRhdXgg
+ZGUgUGFyaXMsIFBhcmlzLCBGcmFuY2UuJiN4RDtEYW5hLUZhcmJlciBDYW5jZXIgSW5zdGl0dXRl
+LCBCb3N0b24sIE1BLiYjeEQ7U2VydmljZSBkJmFwb3M7SGVtYXRvbG9naWUgU2VuaW9ycywgSG9w
+aXRhbCBTYWludC1Mb3VpcywgQXNzaXN0YW5jZSBQdWJsaXF1ZS1Ib3BpdGF1eCBkZSBQYXJpcywg
+UGFyaXMsIEZyYW5jZS4mI3hEO1NlY3Rpb24gb2YgSGVtYXRvbG9neS9PbmNvbG9neSwgRGVwYXJ0
+bWVudCBvZiBNZWRpY2luZSwgVGhlIFVuaXZlcnNpdHkgb2YgQ2hpY2FnbywgQ2hpY2FnbywgSUwu
+JiN4RDtEZXBhcnRtZW50IG9mIFBhdGhvbG9neSwgTWFzc2FjaHVzZXR0cyBHZW5lcmFsIEhvc3Bp
+dGFsLCBCb3N0b24sIE1BLiYjeEQ7RGVwYXJ0bWVudCBvZiBNZWRpY2luZSBhbmQgQ29tcHJlaGVu
+c2l2ZSBDYW5jZXIgQ2VudGVyLCBVbml2ZXJzaXR5IG9mIENoaWNhZ28sIENoaWNhZ28sIElMLiYj
+eEQ7SHVtYW4gT25jb2xvZ3kgYW5kIFBhdGhvZ2VuZXNpcyBQcm9ncmFtIGFuZCBMZXVrZW1pYSBT
+ZXJ2aWNlLCBEZXBhcnRtZW50IG9mIE1lZGljaW5lLCBNZW1vcmlhbCBTbG9hbiBLZXR0ZXJpbmcg
+Q2FuY2VyIENlbnRlciwgTmV3IFlvcmssIE5ZLiYjeEQ7RGVwYXJ0bWVudCBvZiBIZW1hdG9sb2d5
+LCBBdG9taWMgQm9tYiBEaXNlYXNlIEluc3RpdHV0ZSwgTmFnYXNha2kgVW5pdmVyc2l0eSwgTmFn
+YXNha2ksIEphcGFuLiYjeEQ7VW5pdmVyc2l0eSBvZiBMZWlwemlnLCBMZWlwemlnLCBHZXJtYW55
+LiYjeEQ7RGVwYXJ0bWVudCBvZiBIYWVtYXRvbG9neSwgQW1zdGVyZGFtIFVNQywgTG9jYXRpb24g
+VlUgVW5pdmVyc2l0eSBNZWRpY2FsIENlbnRlciwgQW1zdGVyZGFtLCBUaGUgTmV0aGVybGFuZHMu
+JiN4RDtEZXBhcnRtZW50IG9mIEludGVybmFsIE1lZGljaW5lIEksIFVuaXZlcnNpdHkgSG9zcGl0
+YWwgQ2FybCBHdXN0YXYgQ2FydXMgVFUgRHJlc2RlbiwgRHJlc2RlbiwgR2VybWFueS4mI3hEO0hl
+bWF0b2xvZ3kgRGVwYXJ0bWVudCwgSG9zcGl0YWwgU2FudGEgQ3JldSBpIFNhbnQgUGF1LCBCYXJj
+ZWxvbmEsIFNwYWluLiYjeEQ7TGV1a2VtaWEgU2VydmljZSwgRGVwYXJ0bWVudCBvZiBNZWRpY2lu
+ZSwgTWVtb3JpYWwgU2xvYW4gS2V0dGVyaW5nIENhbmNlciBDZW50ZXIsIE5ldyBZb3JrLiYjeEQ7
+RGl2aXNpb24gb2YgSGVtYXRvbG9neSwgRGVwYXJ0bWVudCBvZiBJbnRlcm5hbCBNZWRpY2luZSwg
+TmF0aW9uYWwgVGFpd2FuIFVuaXZlcnNpdHkgSG9zcGl0YWwsIFRhaXBlaSwgVGFpd2FuLiYjeEQ7
+SW5zdGl0dXRlIG9mIEhlbWF0b2xvZ3kgYW5kIEJsb29kIERpc2Vhc2VzIEhvc3BpdGFsLCBDaGlu
+ZXNlIEFjYWRlbXkgb2YgTWVkaWNhbCBTY2llbmNlcyAmYW1wOyBQZWtpbmcgVW5pb24gTWVkaWNh
+bCBDb2xsZWdlLCBUaWFuamluLCBDaGluYS4mI3hEO0RlcGFydG1lbnQgb2YgSGVtYXRvbG9neSwg
+TWVkaWNhbCBVbml2ZXJzaXR5IG9mIExvZHosIExvZHosIFBvbGFuZDsgYW5kLiYjeEQ7RGVwYXJ0
+bWVudCBvZiBIZW1hdG9sb2d5LCBFcmFzbXVzIFVuaXZlcnNpdHkgTWVkaWNhbCBDZW50ZXIgUm90
+dGVyZGFtIGFuZCBFcmFzbXVzIE1DIENhbmNlciBJbnN0aXR1dGUsIFJvdHRlcmRhbSwgVGhlIE5l
+dGhlcmxhbmRzLjwvYXV0aC1hZGRyZXNzPjx0aXRsZXM+PHRpdGxlPkRpYWdub3NpcyBhbmQgbWFu
+YWdlbWVudCBvZiBBTUwgaW4gYWR1bHRzOiAyMDIyIHJlY29tbWVuZGF0aW9ucyBmcm9tIGFuIGlu
+dGVybmF0aW9uYWwgZXhwZXJ0IHBhbmVsIG9uIGJlaGFsZiBvZiB0aGUgRUxOPC90aXRsZT48c2Vj
+b25kYXJ5LXRpdGxlPkJsb29kPC9zZWNvbmRhcnktdGl0bGU+PC90aXRsZXM+PHBlcmlvZGljYWw+
+PGZ1bGwtdGl0bGU+Qmxvb2Q8L2Z1bGwtdGl0bGU+PC9wZXJpb2RpY2FsPjxwYWdlcz4xMzQ1LTEz
+Nzc8L3BhZ2VzPjx2b2x1bWU+MTQwPC92b2x1bWU+PG51bWJlcj4xMjwvbnVtYmVyPjxlZGl0aW9u
+PjIwMjIvMDcvMDg8L2VkaXRpb24+PGtleXdvcmRzPjxrZXl3b3JkPkFkdWx0PC9rZXl3b3JkPjxr
+ZXl3b3JkPipBbnRpbmVvcGxhc3RpYyBBZ2VudHMvdGhlcmFwZXV0aWMgdXNlPC9rZXl3b3JkPjxr
+ZXl3b3JkPkh1bWFuczwva2V5d29yZD48a2V5d29yZD4qTGV1a2VtaWEsIE15ZWxvaWQsIEFjdXRl
+L2RpYWdub3Npcy9nZW5ldGljcy90aGVyYXB5PC9rZXl3b3JkPjxrZXl3b3JkPk11dGF0aW9uPC9r
+ZXl3b3JkPjxrZXl3b3JkPk5lb3BsYXNtLCBSZXNpZHVhbC9kaWFnbm9zaXMvZHJ1ZyB0aGVyYXB5
+PC9rZXl3b3JkPjxrZXl3b3JkPk51Y2xlb3Bob3NtaW48L2tleXdvcmQ+PGtleXdvcmQ+UHJvZ25v
+c2lzPC9rZXl3b3JkPjxrZXl3b3JkPlByb3RvLU9uY29nZW5lIFByb3RlaW5zIGMtYmNsLTIvZ2Vu
+ZXRpY3M8L2tleXdvcmQ+PC9rZXl3b3Jkcz48ZGF0ZXM+PHllYXI+MjAyMjwveWVhcj48cHViLWRh
+dGVzPjxkYXRlPlNlcCAyMjwvZGF0ZT48L3B1Yi1kYXRlcz48L2RhdGVzPjxpc2JuPjE1MjgtMDAy
+MCAoRWxlY3Ryb25pYykmI3hEOzAwMDYtNDk3MSAoTGlua2luZyk8L2lzYm4+PGFjY2Vzc2lvbi1u
+dW0+MzU3OTc0NjM8L2FjY2Vzc2lvbi1udW0+PHVybHM+PHJlbGF0ZWQtdXJscz48dXJsPmh0dHBz
+Oi8vd3d3Lm5jYmkubmxtLm5paC5nb3YvcHVibWVkLzM1Nzk3NDYzPC91cmw+PC9yZWxhdGVkLXVy
+bHM+PC91cmxzPjxlbGVjdHJvbmljLXJlc291cmNlLW51bT4xMC4xMTgyL2Jsb29kLjIwMjIwMTY4
+Njc8L2VsZWN0cm9uaWMtcmVzb3VyY2UtbnVtPjxyZW1vdGUtZGF0YWJhc2UtcHJvdmlkZXI+TkxN
+PC9yZW1vdGUtZGF0YWJhc2UtcHJvdmlkZXI+PGxhbmd1YWdlPmVuZzwvbGFuZ3VhZ2U+PC9yZWNv
+cmQ+PC9DaXRlPjwvRW5kTm90ZT5=
+</w:fldData>
+              </w:fldChar>
+            </w:r>
+            <w:r>
+              <w:instrText xml:space="preserve"> ADDIN EN.CITE.DATA </w:instrText>
+            </w:r>
+            <w:r>
+              <w:fldChar w:fldCharType="end"/>
+            </w:r>
+            <w:r>
+              <w:fldChar w:fldCharType="separate"/>
+            </w:r>
+            <w:r>
+              <w:rPr>
+                <w:vertAlign w:val="superscript"/>
+              </w:rPr>
+              <w:t>7,10</w:t>
+            </w:r>
+            <w:r>
+              <w:fldChar w:fldCharType="end"/>
+            </w:r>
+            <w:r>
+              <w:t>.</w:t>
+            </w:r>
+          </w:p>
+          <w:p>
+            <w:pPr>
+              <w:pStyle w:val="CLIN3BULLETPOINTS"/>
               <w:rPr>
                 <w:i/>
                 <w:iCs/>
               </w:rPr>
-              <w:t>NPM1</w:t>
-            </w:r>
-            <w:r>
-              <w:t xml:space="preserve"> mutation</w:t>
-            </w:r>
-            <w:r>
-              <w:t xml:space="preserve"> cases have comutation with one or more of the myelodysplasia-related genes (</w:t>
+            </w:pPr>
+            <w:r>
+              <w:t xml:space="preserve">A subset of AML with </w:t>
             </w:r>
             <w:r>
               <w:rPr>
                 <w:i/>
                 <w:iCs/>
               </w:rPr>
-              <w:t>ASXL1</w:t>
-            </w:r>
-            <w:r>
-              <w:t xml:space="preserve">, </w:t>
+              <w:t>NPM1</w:t>
+            </w:r>
+            <w:r>
+              <w:t xml:space="preserve"> mutation cases have comutation with one or more of the myelodysplasia-related genes (</w:t>
             </w:r>
             <w:r>
               <w:rPr>
                 <w:i/>
                 <w:iCs/>
               </w:rPr>
-              <w:t>BCOR</w:t>
-            </w:r>
-            <w:r>
-              <w:t>,</w:t>
+              <w:t>ASXL1</w:t>
+            </w:r>
+            <w:r>
+              <w:t xml:space="preserve">, </w:t>
             </w:r>
             <w:r>
               <w:rPr>
                 <w:i/>
                 <w:iCs/>
               </w:rPr>
-              <w:t xml:space="preserve"> EZH2</w:t>
+              <w:t>BCOR</w:t>
             </w:r>
             <w:r>
               <w:t>,</w:t>
@@ -3260,7 +4674,7 @@
                 <w:i/>
                 <w:iCs/>
               </w:rPr>
-              <w:t xml:space="preserve"> RUNX1</w:t>
+              <w:t xml:space="preserve"> EZH2</w:t>
             </w:r>
             <w:r>
               <w:t>,</w:t>
@@ -3270,7 +4684,7 @@
                 <w:i/>
                 <w:iCs/>
               </w:rPr>
-              <w:t xml:space="preserve"> SF3B1</w:t>
+              <w:t xml:space="preserve"> RUNX1</w:t>
             </w:r>
             <w:r>
               <w:t>,</w:t>
@@ -3280,7 +4694,7 @@
                 <w:i/>
                 <w:iCs/>
               </w:rPr>
-              <w:t xml:space="preserve"> SRSF2</w:t>
+              <w:t xml:space="preserve"> SF3B1</w:t>
             </w:r>
             <w:r>
               <w:t>,</w:t>
@@ -3290,7 +4704,7 @@
                 <w:i/>
                 <w:iCs/>
               </w:rPr>
-              <w:t xml:space="preserve"> STAG2</w:t>
+              <w:t xml:space="preserve"> SRSF2</w:t>
             </w:r>
             <w:r>
               <w:t>,</w:t>
@@ -3300,16 +4714,26 @@
                 <w:i/>
                 <w:iCs/>
               </w:rPr>
-              <w:t xml:space="preserve"> U2AF1</w:t>
-            </w:r>
-            <w:r>
-              <w:t xml:space="preserve">, or </w:t>
+              <w:t xml:space="preserve"> STAG2</w:t>
+            </w:r>
+            <w:r>
+              <w:t>,</w:t>
             </w:r>
             <w:r>
               <w:rPr>
                 <w:i/>
                 <w:iCs/>
               </w:rPr>
+              <w:t xml:space="preserve"> U2AF1</w:t>
+            </w:r>
+            <w:r>
+              <w:t xml:space="preserve">, or </w:t>
+            </w:r>
+            <w:r>
+              <w:rPr>
+                <w:i/>
+                <w:iCs/>
+              </w:rPr>
               <w:t>ZRSR2</w:t>
             </w:r>
             <w:r>
@@ -3319,7 +4743,19 @@
               <w:rPr>
                 <w:rFonts w:cs="Calibri"/>
               </w:rPr>
-              <w:t xml:space="preserve"> the time being, the ELN recommends that these should not be used as an adverse prognostic marker if they co-occur with </w:t>
+              <w:t xml:space="preserve"> the time being, the ELN </w:t>
+            </w:r>
+            <w:r>
+              <w:rPr>
+                <w:rFonts w:cs="Calibri"/>
+              </w:rPr>
+              <w:t xml:space="preserve">2022 </w:t>
+            </w:r>
+            <w:r>
+              <w:rPr>
+                <w:rFonts w:cs="Calibri"/>
+              </w:rPr>
+              <w:t xml:space="preserve">recommends that these should not be used as an adverse prognostic marker if they co-occur with </w:t>
             </w:r>
             <w:r>
               <w:rPr>
@@ -3338,7 +4774,7 @@
               <w:fldChar w:fldCharType="begin">
                 <w:fldData xml:space="preserve">PEVuZE5vdGU+PENpdGU+PEF1dGhvcj5Eb2huZXI8L0F1dGhvcj48WWVhcj4yMDIyPC9ZZWFyPjxS
 ZWNOdW0+MzYwMTwvUmVjTnVtPjxEaXNwbGF5VGV4dD48c3R5bGUgZmFjZT0ic3VwZXJzY3JpcHQi
-PjQ8L3N0eWxlPjwvRGlzcGxheVRleHQ+PHJlY29yZD48cmVjLW51bWJlcj4zNjAxPC9yZWMtbnVt
+Pjc8L3N0eWxlPjwvRGlzcGxheVRleHQ+PHJlY29yZD48cmVjLW51bWJlcj4zNjAxPC9yZWMtbnVt
 YmVyPjxmb3JlaWduLWtleXM+PGtleSBhcHA9IkVOIiBkYi1pZD0iNXI1ZmF0ZTV3MjVlNWllMHp4
 MnhwMHd0cnh6czB3dnh0ZHh4IiB0aW1lc3RhbXA9IjE2NzM5OTk0NDQiIGd1aWQ9IjM1Mjc2OTg4
 LWJjZmUtNGIwMC05ZTE1LTIxNDAzZjU4NDE4OCI+MzYwMTwva2V5PjwvZm9yZWlnbi1rZXlzPjxy
@@ -3437,7 +4873,7 @@
               <w:fldChar w:fldCharType="begin">
                 <w:fldData xml:space="preserve">PEVuZE5vdGU+PENpdGU+PEF1dGhvcj5Eb2huZXI8L0F1dGhvcj48WWVhcj4yMDIyPC9ZZWFyPjxS
 ZWNOdW0+MzYwMTwvUmVjTnVtPjxEaXNwbGF5VGV4dD48c3R5bGUgZmFjZT0ic3VwZXJzY3JpcHQi
-PjQ8L3N0eWxlPjwvRGlzcGxheVRleHQ+PHJlY29yZD48cmVjLW51bWJlcj4zNjAxPC9yZWMtbnVt
+Pjc8L3N0eWxlPjwvRGlzcGxheVRleHQ+PHJlY29yZD48cmVjLW51bWJlcj4zNjAxPC9yZWMtbnVt
 YmVyPjxmb3JlaWduLWtleXM+PGtleSBhcHA9IkVOIiBkYi1pZD0iNXI1ZmF0ZTV3MjVlNWllMHp4
 MnhwMHd0cnh6czB3dnh0ZHh4IiB0aW1lc3RhbXA9IjE2NzM5OTk0NDQiIGd1aWQ9IjM1Mjc2OTg4
 LWJjZmUtNGIwMC05ZTE1LTIxNDAzZjU4NDE4OCI+MzYwMTwva2V5PjwvZm9yZWlnbi1rZXlzPjxy
@@ -3564,7 +5000,7 @@
                 <w:iCs/>
                 <w:vertAlign w:val="superscript"/>
               </w:rPr>
-              <w:t>4</w:t>
+              <w:t>7</w:t>
             </w:r>
             <w:r>
               <w:rPr>
@@ -3587,157 +5023,196 @@
             <w:pPr>
               <w:pStyle w:val="CLIN3BULLETPOINTS"/>
               <w:rPr>
-                <w:rFonts w:cs="Calibri"/>
+                <w:i/>
+                <w:iCs/>
               </w:rPr>
             </w:pPr>
             <w:r>
+              <w:t xml:space="preserve">In addition to </w:t>
+            </w:r>
+            <w:r>
               <w:rPr>
                 <w:i/>
+                <w:iCs/>
+              </w:rPr>
+              <w:t>FLT3</w:t>
+            </w:r>
+            <w:r>
+              <w:t xml:space="preserve">-ITD, </w:t>
+            </w:r>
+            <w:r>
+              <w:t>concomitant</w:t>
+            </w:r>
+            <w:r>
+              <w:t xml:space="preserve"> signalling gene mutations (</w:t>
+            </w:r>
+            <w:r>
+              <w:rPr>
+                <w:i/>
+                <w:iCs/>
+              </w:rPr>
+              <w:t>KRAS</w:t>
+            </w:r>
+            <w:r>
+              <w:rPr>
+                <w:vertAlign w:val="superscript"/>
+              </w:rPr>
+              <w:t>mut</w:t>
+            </w:r>
+            <w:r>
+              <w:t xml:space="preserve">, </w:t>
+            </w:r>
+            <w:r>
+              <w:rPr>
+                <w:i/>
+                <w:iCs/>
+              </w:rPr>
+              <w:t>NRAS</w:t>
+            </w:r>
+            <w:r>
+              <w:rPr>
+                <w:vertAlign w:val="superscript"/>
+              </w:rPr>
+              <w:t>mut</w:t>
+            </w:r>
+            <w:r>
+              <w:t>)</w:t>
+            </w:r>
+            <w:r>
+              <w:t xml:space="preserve"> in AML with </w:t>
+            </w:r>
+            <w:r>
+              <w:rPr>
+                <w:i/>
+                <w:iCs/>
               </w:rPr>
               <w:t>NPM1</w:t>
             </w:r>
             <w:r>
-              <w:t xml:space="preserve"> mutations are a suitable marker for measurable residual disease </w:t>
-            </w:r>
-            <w:r>
-              <w:t xml:space="preserve">(MRD) </w:t>
-            </w:r>
-            <w:r>
-              <w:t>monitoring</w:t>
+              <w:t xml:space="preserve"> mutation have </w:t>
+            </w:r>
+            <w:r>
+              <w:t xml:space="preserve">been associated with </w:t>
+            </w:r>
+            <w:r>
+              <w:t>a negative prognostic impact in patients tre</w:t>
+            </w:r>
+            <w:r>
+              <w:t>a</w:t>
+            </w:r>
+            <w:r>
+              <w:t>ted with less-intensive therapies</w:t>
             </w:r>
             <w:r>
               <w:fldChar w:fldCharType="begin">
-                <w:fldData xml:space="preserve">PEVuZE5vdGU+PENpdGU+PEF1dGhvcj5JdmV5PC9BdXRob3I+PFllYXI+MjAxNjwvWWVhcj48UmVj
-TnVtPjIwNTQ8L1JlY051bT48RGlzcGxheVRleHQ+PHN0eWxlIGZhY2U9InN1cGVyc2NyaXB0Ij43
-LDg8L3N0eWxlPjwvRGlzcGxheVRleHQ+PHJlY29yZD48cmVjLW51bWJlcj4yMDU0PC9yZWMtbnVt
+                <w:fldData xml:space="preserve">PEVuZE5vdGU+PENpdGU+PEF1dGhvcj5Eb2huZXI8L0F1dGhvcj48WWVhcj4yMDI0PC9ZZWFyPjxS
+ZWNOdW0+MzgzODwvUmVjTnVtPjxEaXNwbGF5VGV4dD48c3R5bGUgZmFjZT0ic3VwZXJzY3JpcHQi
+Pjg8L3N0eWxlPjwvRGlzcGxheVRleHQ+PHJlY29yZD48cmVjLW51bWJlcj4zODM4PC9yZWMtbnVt
 YmVyPjxmb3JlaWduLWtleXM+PGtleSBhcHA9IkVOIiBkYi1pZD0iNXI1ZmF0ZTV3MjVlNWllMHp4
-MnhwMHd0cnh6czB3dnh0ZHh4IiB0aW1lc3RhbXA9IjE2NDY3MTg1NTgiIGd1aWQ9IjM4YjY1YWVi
-LWRmNDgtNGNiYi04NzZkLWM5NTYzYzE4ZjZkNyI+MjA1NDwva2V5PjxrZXkgYXBwPSJFTldlYiIg
-ZGItaWQ9IiI+MDwva2V5PjwvZm9yZWlnbi1rZXlzPjxyZWYtdHlwZSBuYW1lPSJKb3VybmFsIEFy
-dGljbGUiPjE3PC9yZWYtdHlwZT48Y29udHJpYnV0b3JzPjxhdXRob3JzPjxhdXRob3I+SXZleSwg
-QS48L2F1dGhvcj48YXV0aG9yPkhpbGxzLCBSLiBLLjwvYXV0aG9yPjxhdXRob3I+U2ltcHNvbiwg
-TS4gQS48L2F1dGhvcj48YXV0aG9yPkpvdmFub3ZpYywgSi4gVi48L2F1dGhvcj48YXV0aG9yPkdp
-bGtlcywgQS48L2F1dGhvcj48YXV0aG9yPkdyZWNoLCBBLjwvYXV0aG9yPjxhdXRob3I+UGF0ZWws
-IFkuPC9hdXRob3I+PGF1dGhvcj5CaHVkaWEsIE4uPC9hdXRob3I+PGF1dGhvcj5GYXJhaCwgSC48
-L2F1dGhvcj48YXV0aG9yPk1hc29uLCBKLjwvYXV0aG9yPjxhdXRob3I+V2FsbCwgSy48L2F1dGhv
-cj48YXV0aG9yPkFraWtpLCBTLjwvYXV0aG9yPjxhdXRob3I+R3JpZmZpdGhzLCBNLjwvYXV0aG9y
-PjxhdXRob3I+U29sb21vbiwgRS48L2F1dGhvcj48YXV0aG9yPk1jQ2F1Z2hhbiwgRi48L2F1dGhv
-cj48YXV0aG9yPkxpbmNoLCBELiBDLjwvYXV0aG9yPjxhdXRob3I+R2FsZSwgUi4gRS48L2F1dGhv
-cj48YXV0aG9yPlZ5YXMsIFAuPC9hdXRob3I+PGF1dGhvcj5GcmVlbWFuLCBTLiBELjwvYXV0aG9y
-PjxhdXRob3I+UnVzc2VsbCwgTi48L2F1dGhvcj48YXV0aG9yPkJ1cm5ldHQsIEEuIEsuPC9hdXRo
-b3I+PGF1dGhvcj5Hcmltd2FkZSwgRC48L2F1dGhvcj48YXV0aG9yPlUuIEsuIE5hdGlvbmFsIENh
-bmNlciBSZXNlYXJjaCBJbnN0aXR1dGUgQU1MIFdvcmtpbmcgR3JvdXA8L2F1dGhvcj48L2F1dGhv
-cnM+PC9jb250cmlidXRvcnM+PGF1dGgtYWRkcmVzcz5Gcm9tIHRoZSBNb2xlY3VsYXIgT25jb2xv
-Z3kgVW5pdCBhbmQgQ2FuY2VyIEdlbmV0aWNzIExhYm9yYXRvcnksIERlcGFydG1lbnQgb2YgTWVk
-aWNhbCBhbmQgTW9sZWN1bGFyIEdlbmV0aWNzLCBHdXkmYXBvcztzIEhvc3BpdGFsIChBLkkuKSwg
-dGhlIERlcGFydG1lbnQgb2YgTWVkaWNhbCBhbmQgTW9sZWN1bGFyIEdlbmV0aWNzIChNLkEuUy4s
-IEouVi5KLiwgRS5TLiwgRC5HLikgYW5kIERlcGFydG1lbnQgb2YgQXN0aG1hLCBBbGxlcmd5IGFu
-ZCBSZXNwaXJhdG9yeSBTY2llbmNlIChILkYuLCBGLk0uKSwgRmFjdWx0eSBvZiBMaWZlIFNjaWVu
-Y2VzIGFuZCBNZWRpY2luZSwgS2luZyZhcG9zO3MgQ29sbGVnZSBMb25kb24sIHRoZSBEZXBhcnRt
-ZW50IG9mIEhhZW1hdG9sb2d5LCBVbml2ZXJzaXR5IENvbGxlZ2UgTG9uZG9uIChZLlAuLCBELkMu
-TC4sIFIuRS5HLiksIGFuZCB0aGUgSW5ub3ZhdGlvbiBEZXBhcnRtZW50LCBDYW5jZXIgUmVzZWFy
-Y2ggVUsgKE4uQi4pLCBMb25kb24sIHRoZSBFeHBlcmltZW50YWwgQ2FuY2VyIE1lZGljaW5lIENl
-bnRyZSAoQS4gR2lsa2VzKSBhbmQgRGVwYXJ0bWVudCBvZiBIYWVtYXRvbG9neSAoUi5LLkguLCBB
-LksuQi4pLCBDYXJkaWZmIFVuaXZlcnNpdHkgU2Nob29sIG9mIE1lZGljaW5lLCBhbmQgdGhlIEhh
-ZW1hdG9sb2d5IENsaW5pY2FsIFRyaWFscyBVbml0LCBDYXJkaWZmIFVuaXZlcnNpdHkgKEEuIEdy
-ZWNoKSwgQ2FyZGlmZiwgV2VzdCBNaWRsYW5kcyBSZWdpb25hbCBHZW5ldGljcyBMYWJvcmF0b3J5
-LCBCaXJtaW5naGFtIChKLk0uLCBLLlcuLCBTLkEuLCBNLkcuKSwgTVJDIE1vbGVjdWxhciBIYWVt
-YXRvbG9neSBVbml0LCBXZWF0aGVyYWxsIEluc3RpdHV0ZSBvZiBNb2xlY3VsYXIgTWVkaWNpbmUg
-YW5kIERlcGFydG1lbnQgb2YgSGFlbWF0b2xvZ3ksIFVuaXZlcnNpdHkgb2YgT3hmb3JkIGFuZCBP
-eGZvcmQgVW5pdmVyc2l0eSBIb3NwaXRhbHMgTkhTIFRydXN0LCBhbmQgdGhlIE5hdGlvbmFsIElu
-c3RpdHV0ZSBmb3IgSGVhbHRoIFJlc2VhcmNoIE94Zm9yZCBCaW9tZWRpY2FsIFJlc2VhcmNoIENl
-bnRyZSAoUC5WLiksIE94Zm9yZCwgdGhlIERlcGFydG1lbnQgb2YgQ2xpbmljYWwgSW1tdW5vbG9n
-eSwgVW5pdmVyc2l0eSBvZiBCaXJtaW5naGFtLCBCaXJtaW5naGFtIChTLkQuRi4pLCBhbmQgdGhl
-IENlbnRyZSBmb3IgQ2xpbmljYWwgSGFlbWF0b2xvZ3ksIE5vdHRpbmdoYW0gVW5pdmVyc2l0eSBI
-b3NwaXRhbCwgTm90dGluZ2hhbSAoTi5SLikgLSBhbGwgaW4gdGhlIFVuaXRlZCBLaW5nZG9tLjwv
-YXV0aC1hZGRyZXNzPjx0aXRsZXM+PHRpdGxlPkFzc2Vzc21lbnQgb2YgTWluaW1hbCBSZXNpZHVh
-bCBEaXNlYXNlIGluIFN0YW5kYXJkLVJpc2sgQU1MPC90aXRsZT48c2Vjb25kYXJ5LXRpdGxlPk4g
-RW5nbCBKIE1lZDwvc2Vjb25kYXJ5LXRpdGxlPjwvdGl0bGVzPjxwZXJpb2RpY2FsPjxmdWxsLXRp
-dGxlPk4gRW5nbCBKIE1lZDwvZnVsbC10aXRsZT48YWJici0xPlRoZSBOZXcgRW5nbGFuZCBqb3Vy
-bmFsIG9mIG1lZGljaW5lPC9hYmJyLTE+PC9wZXJpb2RpY2FsPjxwYWdlcz40MjItMzM8L3BhZ2Vz
-Pjx2b2x1bWU+Mzc0PC92b2x1bWU+PG51bWJlcj41PC9udW1iZXI+PGVkaXRpb24+MjAxNi8wMS8y
-MTwvZWRpdGlvbj48a2V5d29yZHM+PGtleXdvcmQ+QmFzZSBTZXF1ZW5jZTwva2V5d29yZD48a2V5
-d29yZD5ETkEsIE5lb3BsYXNtL2FuYWx5c2lzPC9rZXl3b3JkPjxrZXl3b3JkPkV4b21lPC9rZXl3
-b3JkPjxrZXl3b3JkPkdlbmUgRXhwcmVzc2lvbiBQcm9maWxpbmc8L2tleXdvcmQ+PGtleXdvcmQ+
-SHVtYW5zPC9rZXl3b3JkPjxrZXl3b3JkPkxldWtlbWlhLCBNeWVsb2lkLCBBY3V0ZS8qZ2VuZXRp
-Y3M8L2tleXdvcmQ+PGtleXdvcmQ+TW9sZWN1bGFyIFNlcXVlbmNlIERhdGE8L2tleXdvcmQ+PGtl
-eXdvcmQ+Kk11dGF0aW9uPC9rZXl3b3JkPjxrZXl3b3JkPk5lb3BsYXNtLCBSZXNpZHVhbC9nZW5l
-dGljczwva2V5d29yZD48a2V5d29yZD5OdWNsZWFyIFByb3RlaW5zLypnZW5ldGljcy9tZXRhYm9s
-aXNtPC9rZXl3b3JkPjxrZXl3b3JkPk51Y2xlb3Bob3NtaW48L2tleXdvcmQ+PGtleXdvcmQ+UHJv
-Z25vc2lzPC9rZXl3b3JkPjxrZXl3b3JkPlJlY3VycmVuY2U8L2tleXdvcmQ+PGtleXdvcmQ+UmV2
-ZXJzZSBUcmFuc2NyaXB0YXNlIFBvbHltZXJhc2UgQ2hhaW4gUmVhY3Rpb248L2tleXdvcmQ+PGtl
-eXdvcmQ+UmlzayBGYWN0b3JzPC9rZXl3b3JkPjxrZXl3b3JkPlRyYW5zY3JpcHRvbWU8L2tleXdv
-cmQ+PC9rZXl3b3Jkcz48ZGF0ZXM+PHllYXI+MjAxNjwveWVhcj48cHViLWRhdGVzPjxkYXRlPkZl
-YiA0PC9kYXRlPjwvcHViLWRhdGVzPjwvZGF0ZXM+PGlzYm4+MTUzMy00NDA2IChFbGVjdHJvbmlj
-KSYjeEQ7MDAyOC00NzkzIChMaW5raW5nKTwvaXNibj48YWNjZXNzaW9uLW51bT4yNjc4OTcyNzwv
-YWNjZXNzaW9uLW51bT48dXJscz48cmVsYXRlZC11cmxzPjx1cmw+aHR0cHM6Ly93d3cubmNiaS5u
-bG0ubmloLmdvdi9wdWJtZWQvMjY3ODk3Mjc8L3VybD48L3JlbGF0ZWQtdXJscz48L3VybHM+PGN1
-c3RvbTI+MjY3ODk3Mjc8L2N1c3RvbTI+PGVsZWN0cm9uaWMtcmVzb3VyY2UtbnVtPjEwLjEwNTYv
-TkVKTW9hMTUwNzQ3MTwvZWxlY3Ryb25pYy1yZXNvdXJjZS1udW0+PC9yZWNvcmQ+PC9DaXRlPjxD
-aXRlPjxBdXRob3I+QmFsc2F0PC9BdXRob3I+PFllYXI+MjAxNzwvWWVhcj48UmVjTnVtPjMxMzU8
-L1JlY051bT48cmVjb3JkPjxyZWMtbnVtYmVyPjMxMzU8L3JlYy1udW1iZXI+PGZvcmVpZ24ta2V5
-cz48a2V5IGFwcD0iRU4iIGRiLWlkPSI1cjVmYXRlNXcyNWU1aWUwengyeHAwd3RyeHpzMHd2eHRk
-eHgiIHRpbWVzdGFtcD0iMTY0NjcxOTUwMSIgZ3VpZD0iMjdkYmY2NTctY2ExMS00OGYyLTgxZjEt
-ZWZmMWJhOWI1ZWJhIj4zMTM1PC9rZXk+PC9mb3JlaWduLWtleXM+PHJlZi10eXBlIG5hbWU9Ikpv
-dXJuYWwgQXJ0aWNsZSI+MTc8L3JlZi10eXBlPjxjb250cmlidXRvcnM+PGF1dGhvcnM+PGF1dGhv
-cj5CYWxzYXQsIE0uPC9hdXRob3I+PGF1dGhvcj5SZW5uZXZpbGxlLCBBLjwvYXV0aG9yPjxhdXRo
-b3I+VGhvbWFzLCBYLjwvYXV0aG9yPjxhdXRob3I+ZGUgQm90dG9uLCBTLjwvYXV0aG9yPjxhdXRo
-b3I+Q2FpbGxvdCwgRC48L2F1dGhvcj48YXV0aG9yPk1hcmNlYXUsIEEuPC9hdXRob3I+PGF1dGhv
-cj5MZW1hc2xlLCBFLjwvYXV0aG9yPjxhdXRob3I+TWFyb2xsZWF1LCBKLiBQLjwvYXV0aG9yPjxh
-dXRob3I+Tmlib3VyZWwsIE8uPC9hdXRob3I+PGF1dGhvcj5CZXJ0aG9uLCBDLjwvYXV0aG9yPjxh
-dXRob3I+UmFmZm91eCwgRS48L2F1dGhvcj48YXV0aG9yPlBpZ25ldXgsIEEuPC9hdXRob3I+PGF1
-dGhvcj5Sb2RyaWd1ZXosIEMuPC9hdXRob3I+PGF1dGhvcj5WZXksIE4uPC9hdXRob3I+PGF1dGhv
-cj5DYXl1ZWxhLCBKLiBNLjwvYXV0aG9yPjxhdXRob3I+SGF5ZXR0ZSwgUy48L2F1dGhvcj48YXV0
-aG9yPkJyYXVuLCBULjwvYXV0aG9yPjxhdXRob3I+Q291ZGUsIE0uIE0uPC9hdXRob3I+PGF1dGhv
-cj5UZXJyZSwgQy48L2F1dGhvcj48YXV0aG9yPkNlbGxpLUxlYnJhcywgSy48L2F1dGhvcj48YXV0
-aG9yPkRvbWJyZXQsIEguPC9hdXRob3I+PGF1dGhvcj5QcmV1ZGhvbW1lLCBDLjwvYXV0aG9yPjxh
-dXRob3I+Qm9pc3NlbCwgTi48L2F1dGhvcj48L2F1dGhvcnM+PC9jb250cmlidXRvcnM+PGF1dGgt
-YWRkcmVzcz5NYXJpZSBCYWxzYXQsIFhhdmllciBUaG9tYXMsIGFuZCBTYW5kcmluZSBIYXlldHRl
-LCBDZW50cmUgSG9zcGl0YWxpZXIgTHlvbiBTdWQsIFBpZXJyZSBCZW5pdGU7IEFsaW5lIFJlbm5l
-dmlsbGUsIEFsaWNlIE1hcmNlYXUsIE9saXZpZXIgTmlib3VyZWwsIENlbGluZSBSb2RyaWd1ZXos
-IGFuZCBDbGF1ZGUgUHJldWRob21tZSwgQ0hSVSBvZiBMaWxsZTsgQWxpbmUgUmVubmV2aWxsZSwg
-QWxpY2UgTWFyY2VhdSwgT2xpdmllciBOaWJvdXJlbCwgYW5kIENsYXVkZSBQcmV1ZGhvbW1lLCBD
-YW5jZXIgUmVzZWFyY2ggSW5zdGl0dXRlIG9mIExpbGxlIGFuZCBVbml2ZXJzaXRlIExpbGxlOyBh
-bmQgQ2VsaW5lIEJlcnRob24sIENsYXVkZSBIdXJpZXogSG9zcGl0YWwsIExpbGxlOyBTdGVwaGFu
-ZSBkZSBCb3R0b24sIEluc3RpdHV0IEd1c3RhdmUgUm91c3N5LCBWaWxsZWp1aWY7IERlbmlzIENh
-aWxsb3QsIERpam9uIFVuaXZlcnNpdHkgSG9zcGl0YWwsIERpam9uOyBFbWlsaWUgTGVtYXNsZSwg
-SGVucmktQmVjcXVlcmVsIENlbnRlciwgUm91ZW47IEplYW4tUGllcnJlIE1hcm9sbGVhdSwgQW1p
-ZW5zIFVuaXZlcnNpdHkgSG9zcGl0YWwsIEFtaWVuczsgRW1tYW51ZWwgUmFmZm91eCwgSGVydmUg
-RG9tYnJldCwgSmVhbi1NaWNoZWwgQ2F5dWVsYSwgTWFyaWUgTWFnZGVsZWluZSBDb3VkZSwgS2Fy
-aW5lIENlbGxpLUxlYnJhcywgYW5kIE5pY29sYXMgQm9pc3NlbCwgSG9waXRhbCBTYWludC1Mb3Vp
-cywgQVAtSFA7IEVtbWFudWVsIFJhZmZvdXgsIEhlcnZlIERvbWJyZXQsIGFuZCBOaWNvbGFzIEJv
-aXNzZWwsIFVuaXZlcnNpdHkgNyBQYXJpcyBEaWRlcm90OyBhbmQgVGhvcnN0ZW4gQnJhdW4sIEhv
-cGl0YWwgQXZpY2VubmVzLCBBUC1IUCwgUGFyaXM7IEFybmF1ZCBQaWduZXV4LCBIYXV0LUxldmVx
-dWUgSG9zcGl0YWwsIFBlc3NhYzsgTm9yYmVydCBWZXksIFBhb2xpLUNhbG1ldHRlIEluc3RpdHV0
-ZSwgTWFyc2VpbGxlOyBhbmQgQ2hyaXN0aW5lIFRlcnJlLCBIb3BpdGFsIGRlIFZlcnNhaWxsZXMs
-IExlIENoZXNuYXksIEZyYW5jZS48L2F1dGgtYWRkcmVzcz48dGl0bGVzPjx0aXRsZT5Qb3N0aW5k
-dWN0aW9uIE1pbmltYWwgUmVzaWR1YWwgRGlzZWFzZSBQcmVkaWN0cyBPdXRjb21lIGFuZCBCZW5l
-Zml0IEZyb20gQWxsb2dlbmVpYyBTdGVtIENlbGwgVHJhbnNwbGFudGF0aW9uIGluIEFjdXRlIE15
-ZWxvaWQgTGV1a2VtaWEgV2l0aCBOUE0xIE11dGF0aW9uOiBBIFN0dWR5IGJ5IHRoZSBBY3V0ZSBM
-ZXVrZW1pYSBGcmVuY2ggQXNzb2NpYXRpb24gR3JvdXA8L3RpdGxlPjxzZWNvbmRhcnktdGl0bGU+
-SiBDbGluIE9uY29sPC9zZWNvbmRhcnktdGl0bGU+PC90aXRsZXM+PHBlcmlvZGljYWw+PGZ1bGwt
-dGl0bGU+SiBDbGluIE9uY29sPC9mdWxsLXRpdGxlPjxhYmJyLTE+Sm91cm5hbCBvZiBjbGluaWNh
-bCBvbmNvbG9neSA6IG9mZmljaWFsIGpvdXJuYWwgb2YgdGhlIEFtZXJpY2FuIFNvY2lldHkgb2Yg
-Q2xpbmljYWwgT25jb2xvZ3k8L2FiYnItMT48L3BlcmlvZGljYWw+PHBhZ2VzPjE4NS0xOTM8L3Bh
-Z2VzPjx2b2x1bWU+MzU8L3ZvbHVtZT48bnVtYmVyPjI8L251bWJlcj48ZWRpdGlvbj4yMDE3LzAx
-LzA2PC9lZGl0aW9uPjxrZXl3b3Jkcz48a2V5d29yZD5BZHVsdDwva2V5d29yZD48a2V5d29yZD5G
-ZW1hbGU8L2tleXdvcmQ+PGtleXdvcmQ+SHVtYW5zPC9rZXl3b3JkPjxrZXl3b3JkPkxldWtlbWlh
-LCBNeWVsb2lkLCBBY3V0ZS9nZW5ldGljcy8qdGhlcmFweTwva2V5d29yZD48a2V5d29yZD5NYWxl
-PC9rZXl3b3JkPjxrZXl3b3JkPk1pZGRsZSBBZ2VkPC9rZXl3b3JkPjxrZXl3b3JkPk11bHRpdmFy
-aWF0ZSBBbmFseXNpczwva2V5d29yZD48a2V5d29yZD4qTXV0YXRpb248L2tleXdvcmQ+PGtleXdv
-cmQ+TmVvcGxhc20sIFJlc2lkdWFsL2dlbmV0aWNzLyp0aGVyYXB5PC9rZXl3b3JkPjxrZXl3b3Jk
-Pk51Y2xlYXIgUHJvdGVpbnMvKmdlbmV0aWNzPC9rZXl3b3JkPjxrZXl3b3JkPk51Y2xlb3Bob3Nt
-aW48L2tleXdvcmQ+PGtleXdvcmQ+UHJvZ25vc2lzPC9rZXl3b3JkPjxrZXl3b3JkPlJlbWlzc2lv
-biBJbmR1Y3Rpb248L2tleXdvcmQ+PGtleXdvcmQ+KlN0ZW0gQ2VsbCBUcmFuc3BsYW50YXRpb248
-L2tleXdvcmQ+PGtleXdvcmQ+VHJlYXRtZW50IE91dGNvbWU8L2tleXdvcmQ+PC9rZXl3b3Jkcz48
-ZGF0ZXM+PHllYXI+MjAxNzwveWVhcj48cHViLWRhdGVzPjxkYXRlPkphbiAxMDwvZGF0ZT48L3B1
-Yi1kYXRlcz48L2RhdGVzPjxpc2JuPjE1MjctNzc1NSAoRWxlY3Ryb25pYykmI3hEOzA3MzItMTgz
-WCAoTGlua2luZyk8L2lzYm4+PGFjY2Vzc2lvbi1udW0+MjgwNTYyMDM8L2FjY2Vzc2lvbi1udW0+
-PHVybHM+PHJlbGF0ZWQtdXJscz48dXJsPmh0dHBzOi8vd3d3Lm5jYmkubmxtLm5paC5nb3YvcHVi
-bWVkLzI4MDU2MjAzPC91cmw+PC9yZWxhdGVkLXVybHM+PC91cmxzPjxlbGVjdHJvbmljLXJlc291
-cmNlLW51bT4xMC4xMjAwL0pDTy4yMDE2LjY3LjE4NzU8L2VsZWN0cm9uaWMtcmVzb3VyY2UtbnVt
-PjxyZW1vdGUtZGF0YWJhc2UtcHJvdmlkZXI+TkxNPC9yZW1vdGUtZGF0YWJhc2UtcHJvdmlkZXI+
-PGxhbmd1YWdlPmVuZzwvbGFuZ3VhZ2U+PC9yZWNvcmQ+PC9DaXRlPjwvRW5kTm90ZT5=
+MnhwMHd0cnh6czB3dnh0ZHh4IiB0aW1lc3RhbXA9IjE3NDEwODYwNTIiIGd1aWQ9ImNhNWRjZDEw
+LTg1MTMtNDRhYi05M2RiLTEzMzU1ZjNkNTI2ZiI+MzgzODwva2V5PjwvZm9yZWlnbi1rZXlzPjxy
+ZWYtdHlwZSBuYW1lPSJKb3VybmFsIEFydGljbGUiPjE3PC9yZWYtdHlwZT48Y29udHJpYnV0b3Jz
+PjxhdXRob3JzPjxhdXRob3I+RG9obmVyLCBILjwvYXV0aG9yPjxhdXRob3I+RGlOYXJkbywgQy4g
+RC48L2F1dGhvcj48YXV0aG9yPkFwcGVsYmF1bSwgRi4gUi48L2F1dGhvcj48YXV0aG9yPkNyYWRk
+b2NrLCBDLjwvYXV0aG9yPjxhdXRob3I+RG9tYnJldCwgSC48L2F1dGhvcj48YXV0aG9yPkViZXJ0
+LCBCLiBMLjwvYXV0aG9yPjxhdXRob3I+RmVuYXV4LCBQLjwvYXV0aG9yPjxhdXRob3I+R29kbGV5
+LCBMLiBBLjwvYXV0aG9yPjxhdXRob3I+SGFzc2VyamlhbiwgUi4gUC48L2F1dGhvcj48YXV0aG9y
+PkxhcnNvbiwgUi4gQS48L2F1dGhvcj48YXV0aG9yPkxldmluZSwgUi4gTC48L2F1dGhvcj48YXV0
+aG9yPk1peWF6YWtpLCBZLjwvYXV0aG9yPjxhdXRob3I+TmllZGVyd2llc2VyLCBELjwvYXV0aG9y
+PjxhdXRob3I+T3NzZW5rb3BwZWxlLCBHLjwvYXV0aG9yPjxhdXRob3I+Um9sbGlnLCBDLjwvYXV0
+aG9yPjxhdXRob3I+U2llcnJhLCBKLjwvYXV0aG9yPjxhdXRob3I+U3RlaW4sIEUuIE0uPC9hdXRo
+b3I+PGF1dGhvcj5UYWxsbWFuLCBNLiBTLjwvYXV0aG9yPjxhdXRob3I+VGllbiwgSC4gRi48L2F1
+dGhvcj48YXV0aG9yPldhbmcsIEouPC9hdXRob3I+PGF1dGhvcj5XaWVyemJvd3NrYSwgQS48L2F1
+dGhvcj48YXV0aG9yPldlaSwgQS4gSC48L2F1dGhvcj48YXV0aG9yPkxvd2VuYmVyZywgQi48L2F1
+dGhvcj48L2F1dGhvcnM+PC9jb250cmlidXRvcnM+PGF1dGgtYWRkcmVzcz5EZXBhcnRtZW50IG9m
+IEludGVybmFsIE1lZGljaW5lIElJSSwgVWxtIFVuaXZlcnNpdHkgSG9zcGl0YWwsIFVsbSwgR2Vy
+bWFueS4mI3hEO0RlcGFydG1lbnQgb2YgTGV1a2VtaWEsIFRoZSBVbml2ZXJzaXR5IG9mIFRleGFz
+IE1EIEFuZGVyc29uIENhbmNlciBDZW50ZXIsIEhvdXN0b24sIFRYLiYjeEQ7RGl2aXNpb24gb2Yg
+SGVtYXRvbG9neSBhbmQgT25jb2xvZ3ksIFVuaXZlcnNpdHkgb2YgV2FzaGluZ3RvbiBhbmQgRnJl
+ZCBIdXRjaGluc29uIENhbmNlciBSZXNlYXJjaCBDZW50ZXIsIFNlYXR0bGUsIFdBLiYjeEQ7VW5p
+dmVyc2l0eSBvZiBXYXJ3aWNrIFRyaWFscyBVbml0LCBDZW50cmUgZm9yIENsaW5pY2FsIEhhZW1h
+dG9sb2d5LCBRdWVlbiBFbGl6YWJldGggSG9zcGl0YWwsIEJpcm1pbmdoYW0sIFVuaXRlZCBLaW5n
+ZG9tLiYjeEQ7RGVwYXJ0bWVudCBvZiBIZW1hdG9sb2d5LCBTYWludC1Mb3VpcyBJbnN0aXR1dGUg
+Zm9yIFJlc2VhcmNoLCBVbml2ZXJzaXRlIFBhcmlzIENpdGUsIEhvcGl0YWwgU2FpbnQtTG91aXMs
+IEFzc2lzdGFuY2UgUHVibGlxdWUtSG9waXRhdXggZGUgUGFyaXMsIFBhcmlzLCBGcmFuY2UuJiN4
+RDtEZXBhcnRtZW50IG9mIE1lZGljYWwgT25jb2xvZ3ksIERhbmEtRmFyYmVyIENhbmNlciBJbnN0
+aXR1dGUsIEJvc3RvbiwgTUEuJiN4RDtTZXJ2aWNlIGQmYXBvcztIZW1hdG9sb2dpZSBTZW5pb3Jz
+LCBIb3BpdGFsIFNhaW50LUxvdWlzLCBBc3Npc3RhbmNlIFB1YmxpcXVlIGRlcyBIb3BpdGF1eCBk
+ZSBQYXJpcyBhbmQgVW5pdmVyc2l0ZSBkZSBQYXJpcyBDaXRlLCBQYXJpcywgRnJhbmNlLiYjeEQ7
+RGl2aXNpb24gb2YgSGVtYXRvbG9neS9PbmNvbG9neSwgRGVwYXJ0bWVudCBvZiBNZWRpY2luZSwg
+Um9iZXJ0IEguIEx1cmllIENvbXByZWhlbnNpdmUgQ2FuY2VyIENlbnRlciwgTm9ydGh3ZXN0ZXJu
+IFVuaXZlcnNpdHksIENoaWNhZ28sIElMLiYjeEQ7RGVwYXJ0bWVudCBvZiBQYXRob2xvZ3ksIE1h
+c3NhY2h1c2V0dHMgR2VuZXJhbCBIb3NwaXRhbCwgQm9zdG9uLCBNQS4mI3hEO0RlcGFydG1lbnQg
+b2YgTWVkaWNpbmUgYW5kIENvbXByZWhlbnNpdmUgQ2FuY2VyIENlbnRlciwgVGhlIFVuaXZlcnNp
+dHkgb2YgQ2hpY2FnbywgQ2hpY2FnbywgSUwuJiN4RDtEZXBhcnRtZW50IG9mIE1lZGljaW5lLCBI
+dW1hbiBPbmNvbG9neSBhbmQgUGF0aG9nZW5lc2lzIFByb2dyYW0gYW5kIExldWtlbWlhIFNlcnZp
+Y2UsIE1lbW9yaWFsIFNsb2FuIEtldHRlcmluZyBDYW5jZXIgQ2VudGVyLCBOZXcgWW9yaywgTlku
+JiN4RDtEZXBhcnRtZW50IG9mIEhlbWF0b2xvZ3ksIEF0b21pYyBCb21iIERpc2Vhc2UgSW5zdGl0
+dXRlLCBOYWdhc2FraSBVbml2ZXJzaXR5LCBOYWdhc2FraSwgSmFwYW4uJiN4RDtEaXZpc2lvbiBv
+ZiBIZW1hdG9sb2d5IGFuZCBNZWRpY2FsIE9uY29sb2d5LCBVbml2ZXJzaXR5IG9mIExlaXB6aWcs
+IExlaXB6aWcsIEdlcm1hbnkuJiN4RDtEZXBhcnRtZW50IG9mIEhlbWF0b2xvZ3ksIEFtc3RlcmRh
+bSBVbml2ZXJzaXR5IE1lZGljYWwgQ2VudGVyLCBMb2NhdGlvbiBWcmlqZSBVbml2ZXJzaXRlaXQg
+TWVkaWNhbCBDZW50ZXIsIEFtc3RlcmRhbSwgVGhlIE5ldGhlcmxhbmRzLiYjeEQ7RGVwYXJ0bWVu
+dCBvZiBJbnRlcm5hbCBNZWRpY2luZSBJLCBVbml2ZXJzaXR5IEhvc3BpdGFsIENhcmwgR3VzdGF2
+IENhcnVzIFRVIERyZXNkZW4sIERyZXNkZW4sIEdlcm1hbnkuJiN4RDtIZW1hdG9sb2d5IERlcGFy
+dG1lbnQsIEhvc3BpdGFsIFNhbnRhIENyZXUgaSBTYW50IFBhdSwgQmFyY2Vsb25hLCBTcGFpbi4m
+I3hEO0RpdmlzaW9uIG9mIEhlbWF0b2xvZ3ksIERlcGFydG1lbnQgb2YgSW50ZXJuYWwgTWVkaWNp
+bmUsIE5hdGlvbmFsIFRhaXdhbiBVbml2ZXJzaXR5IEhvc3BpdGFsLCBUYWlwZWksIFRhaXdhbi4m
+I3hEO0luc3RpdHV0ZSBvZiBIZW1hdG9sb2d5IGFuZCBCbG9vZCBEaXNlYXNlcyBIb3NwaXRhbCwg
+Q2hpbmVzZSBBY2FkZW15IG9mIE1lZGljYWwgU2NpZW5jZXMgYW5kIFBla2luZyBVbmlvbiBNZWRp
+Y2FsIENvbGxlZ2UsIFRpYW5qaW4sIENoaW5hLiYjeEQ7RGVwYXJ0bWVudCBvZiBIZW1hdG9sb2d5
+LCBNZWRpY2FsIFVuaXZlcnNpdHkgb2YgTG9keiwgTG9keiwgUG9sYW5kLiYjeEQ7RGVwYXJ0bWVu
+dCBvZiBIYWVtYXRvbG9neSwgUGV0ZXIgTWFjQ2FsbHVtIENhbmNlciBDZW50cmUsIFRoZSBSb3lh
+bCBNZWxib3VybmUgSG9zcGl0YWwgYW5kIFRoZSBVbml2ZXJzaXR5IG9mIE1lbGJvdXJuZSwgTWVs
+Ym91cm5lLCBBdXN0cmFsaWEuJiN4RDtEZXBhcnRtZW50IG9mIEhlbWF0b2xvZ3ksIEVyYXNtdXMg
+VW5pdmVyc2l0eSBNZWRpY2FsIENlbnRlciBSb3R0ZXJkYW0gYW5kIEVyYXNtdXMgTUMgQ2FuY2Vy
+IEluc3RpdHV0ZSwgUm90dGVyZGFtLCBUaGUgTmV0aGVybGFuZHMuPC9hdXRoLWFkZHJlc3M+PHRp
+dGxlcz48dGl0bGU+R2VuZXRpYyByaXNrIGNsYXNzaWZpY2F0aW9uIGZvciBhZHVsdHMgd2l0aCBB
+TUwgcmVjZWl2aW5nIGxlc3MtaW50ZW5zaXZlIHRoZXJhcGllczogdGhlIDIwMjQgRUxOIHJlY29t
+bWVuZGF0aW9uczwvdGl0bGU+PHNlY29uZGFyeS10aXRsZT5CbG9vZDwvc2Vjb25kYXJ5LXRpdGxl
+PjwvdGl0bGVzPjxwZXJpb2RpY2FsPjxmdWxsLXRpdGxlPkJsb29kPC9mdWxsLXRpdGxlPjwvcGVy
+aW9kaWNhbD48cGFnZXM+MjE2OS0yMTczPC9wYWdlcz48dm9sdW1lPjE0NDwvdm9sdW1lPjxudW1i
+ZXI+MjE8L251bWJlcj48ZWRpdGlvbj4yMDI0LzA4LzEyPC9lZGl0aW9uPjxrZXl3b3Jkcz48a2V5
+d29yZD5IdW1hbnM8L2tleXdvcmQ+PGtleXdvcmQ+KkxldWtlbWlhLCBNeWVsb2lkLCBBY3V0ZS9n
+ZW5ldGljcy90aGVyYXB5L2RydWcgdGhlcmFweTwva2V5d29yZD48a2V5d29yZD5BZHVsdDwva2V5
+d29yZD48a2V5d29yZD5SaXNrIEFzc2Vzc21lbnQ8L2tleXdvcmQ+PGtleXdvcmQ+R2VuZXRpYyBQ
+cmVkaXNwb3NpdGlvbiB0byBEaXNlYXNlPC9rZXl3b3JkPjxrZXl3b3JkPlJpc2sgRmFjdG9yczwv
+a2V5d29yZD48L2tleXdvcmRzPjxkYXRlcz48eWVhcj4yMDI0PC95ZWFyPjxwdWItZGF0ZXM+PGRh
+dGU+Tm92IDIxPC9kYXRlPjwvcHViLWRhdGVzPjwvZGF0ZXM+PGlzYm4+MTUyOC0wMDIwIChFbGVj
+dHJvbmljKSYjeEQ7MDAwNi00OTcxIChMaW5raW5nKTwvaXNibj48YWNjZXNzaW9uLW51bT4zOTEz
+MzkzMjwvYWNjZXNzaW9uLW51bT48dXJscz48cmVsYXRlZC11cmxzPjx1cmw+aHR0cHM6Ly93d3cu
+bmNiaS5ubG0ubmloLmdvdi9wdWJtZWQvMzkxMzM5MzI8L3VybD48dXJsPmh0dHBzOi8vd2F0ZXJt
+YXJrLnNpbHZlcmNoYWlyLmNvbS9ibG9vZF9ibGQtMjAyNC0wMjU0MDktbWFpbi5wZGY/dG9rZW49
+QVFFQ0FIaTIwOEJFNDlPb2FuOWtraFdfRXJjeTdEbTNaTF85Q2YzcWZLQWM0ODV5c2dBQUJIUXdn
+Z1J3QmdrcWhraUc5dzBCQndhZ2dnUmhNSUlFWFFJQkFEQ0NCRllHQ1NxR1NJYjNEUUVIQVRBZUJn
+bGdoa2dCWlFNRUFTNHdFUVFNeVVaSE9iNmJGdUZ2WkNDTUFnRVFnSUlFSjNhMHlGdzlmTjlaZjFC
+Y2xZYU90Z3I1RmtRaGo1NlJpcURVbHJrRVlXN0RoSHhVWnpQV2F5UmJZSXBBU1NZSmFHQWNoSldp
+QXc3X01FV0N2V0dwLVFwUUtxcjRoNlZTTkpEUTUxUnh2Vl9nTncxelZ3NjBEOHNVSDE1eVhrbV80
+a2xKMm51VnQ3ZFBTZHdrU3JWTDlpT0Q3aHRORnRoN0xEUEhoOU1mVXJEaXFldjd4MGthazVQV2pV
+UUMycTVnUXA4bktVZkdnbWhMd0t6UzhUbjBGN0Q1cU9xNlcxUHpBWnNyN0U5TXRhRXJMZURHU2Nn
+U2pRVGxwOHR1QWNVdWdUZTFnWmxKSER3Nk5SUVIwdFREUUVHOGpLS05IZ3F5U21UeloxUTh4aEk3
+RF9qbXQzOXA5M3VjOWZPNUk2Ym1vLWlVeU1LMHhYc3RmNC1qZThYUmRaTHJXcmw0eGk1bWZsekVD
+YkJfQWpQTC1Pa0Zjd1BkTXVTanRzVnlKOVJjYUxTYVVwbGdObXFBVVJQbV96TXBnVy1MMTVFY2hq
+MUFvZmlsalZzY1VLVEtaQmlmUS1tVWNablEzUzhpR2s3aHVCSllUZ2EyTmNlQmJveFIwT2NFZ3B0
+YzFYY1JySk0tMWFUNVdmZWZiNmd5Szh3N1I4Y2tQaGM0a05YZmt2LUE0LTlGVVpJb2dtTVg1RTJC
+ZW9peFlockpURXZySFFDLUZ5b2xXU2o4LWtCWmlxanlycXZKajkxRE51WlpVN0xFUGh1alkzRVBn
+Ym9EeVhLcHRNWFVVMjZVbXlhcWt5VUlmT2dJS3VNdGRjcmJMNmtUSGdla2hjaTlrcGIxU1psamV1
+SHVFT3VERFZTWWU3bVU5aE5HS2NNMF9oUE5fOWVhYXlJM3hpSzBqUHpEQS11NGdrVjlWQ1JfU1Bp
+Vm5kZ0k3elRrRENlN1N6WmI3U0FJMk9ldU15c2pyd3B5T1B4Wml0RzNEMlI5aDNoaTNKNWhlWTBG
+M0VFcXZoVG5iMkt3a0RTX0xhLVNzSWtuVWZvazNNd1RaYm51VWsyLVlkZk5laExFUFNqZWhXeE5t
+cEU5T0NPQ2xIQjBFdDhwd1VoaDZmeDJDRmU3aWl1cGpvNUJRTGlRVzhNcGNzY0tmT0V4RGtIXzFf
+LWxsamsyQ1ZFdHBvYzBFbVZZcXRBQllvd1hGU1R3QjNwS2k3eTdCODJOY1h6cVZBc0NDQ2VhYnBL
+ZVVkQlBuOW9rVWxiWFBFR3VJWVFhRl9DSFpBMWdXcFQzN05pelcwUHJnamd1Q1lrUHd5YnFKZW5j
+bGVaQlp2dEpOTm1ORmxQZ2k3SnpvWm1EQzRGczdpM0JWMzlnQVZzQU1HeFdDTWtIX2NSQUVsRGlt
+VmdLLTQ1Q29ORU1zZDB2ZHpjS2xLMFB1cHo2OHZpQUNKV3dMLWh6SWFaUjBrNXBMWGN0UnYzdU5X
+TjM5VzZxX3JZQ0NOZ3BxcjA0cDM0RjVCZHg1RjZ1Ung1UjE3V2pSRktQMWhPbVVSZ3EtcUVVYmFL
+dWQ4b0p3QnNEYmFySHpka1VOcS1yV3dWdXNpdTREN1RfcVlHOHZNQnpSbXg3c0IxM2ZqWGV0WWNz
+dC1DOFEwRkcxMS1ZczNtbnUzdW1ldUxLUktsVGZiSVpnWXIwMGd5eGIzVTkwNk5kNGlqNWdIazE4
+ZVNRUzZ4ODEzMFRSN1pzWjU3SW9IbDc1ajhDNU1vQ2pEVGpYSkNtaDBoeEdtQ2ZnRWlFWmJXWkU1
+LV8yekJ2eTdPQ3FmTHNoQmhxOUJIUzNrTzd2M29mbFZkNkxmd3NBbWlwNWVGN0hET0tid3J4ZE1i
+cHk4UXdTaFc3S1FCbkR5Sl9ZbG9LNll1RnYzVDl0SmdLSmJBPC91cmw+PC9yZWxhdGVkLXVybHM+
+PC91cmxzPjxlbGVjdHJvbmljLXJlc291cmNlLW51bT4xMC4xMTgyL2Jsb29kLjIwMjQwMjU0MDk8
+L2VsZWN0cm9uaWMtcmVzb3VyY2UtbnVtPjwvcmVjb3JkPjwvQ2l0ZT48L0VuZE5vdGU+
 </w:fldData>
               </w:fldChar>
             </w:r>
@@ -3746,137 +5221,114 @@
             </w:r>
             <w:r>
               <w:fldChar w:fldCharType="begin">
-                <w:fldData xml:space="preserve">PEVuZE5vdGU+PENpdGU+PEF1dGhvcj5JdmV5PC9BdXRob3I+PFllYXI+MjAxNjwvWWVhcj48UmVj
-TnVtPjIwNTQ8L1JlY051bT48RGlzcGxheVRleHQ+PHN0eWxlIGZhY2U9InN1cGVyc2NyaXB0Ij43
-LDg8L3N0eWxlPjwvRGlzcGxheVRleHQ+PHJlY29yZD48cmVjLW51bWJlcj4yMDU0PC9yZWMtbnVt
+                <w:fldData xml:space="preserve">PEVuZE5vdGU+PENpdGU+PEF1dGhvcj5Eb2huZXI8L0F1dGhvcj48WWVhcj4yMDI0PC9ZZWFyPjxS
+ZWNOdW0+MzgzODwvUmVjTnVtPjxEaXNwbGF5VGV4dD48c3R5bGUgZmFjZT0ic3VwZXJzY3JpcHQi
+Pjg8L3N0eWxlPjwvRGlzcGxheVRleHQ+PHJlY29yZD48cmVjLW51bWJlcj4zODM4PC9yZWMtbnVt
 YmVyPjxmb3JlaWduLWtleXM+PGtleSBhcHA9IkVOIiBkYi1pZD0iNXI1ZmF0ZTV3MjVlNWllMHp4
-MnhwMHd0cnh6czB3dnh0ZHh4IiB0aW1lc3RhbXA9IjE2NDY3MTg1NTgiIGd1aWQ9IjM4YjY1YWVi
-LWRmNDgtNGNiYi04NzZkLWM5NTYzYzE4ZjZkNyI+MjA1NDwva2V5PjxrZXkgYXBwPSJFTldlYiIg
-ZGItaWQ9IiI+MDwva2V5PjwvZm9yZWlnbi1rZXlzPjxyZWYtdHlwZSBuYW1lPSJKb3VybmFsIEFy
-dGljbGUiPjE3PC9yZWYtdHlwZT48Y29udHJpYnV0b3JzPjxhdXRob3JzPjxhdXRob3I+SXZleSwg
-QS48L2F1dGhvcj48YXV0aG9yPkhpbGxzLCBSLiBLLjwvYXV0aG9yPjxhdXRob3I+U2ltcHNvbiwg
-TS4gQS48L2F1dGhvcj48YXV0aG9yPkpvdmFub3ZpYywgSi4gVi48L2F1dGhvcj48YXV0aG9yPkdp
-bGtlcywgQS48L2F1dGhvcj48YXV0aG9yPkdyZWNoLCBBLjwvYXV0aG9yPjxhdXRob3I+UGF0ZWws
-IFkuPC9hdXRob3I+PGF1dGhvcj5CaHVkaWEsIE4uPC9hdXRob3I+PGF1dGhvcj5GYXJhaCwgSC48
-L2F1dGhvcj48YXV0aG9yPk1hc29uLCBKLjwvYXV0aG9yPjxhdXRob3I+V2FsbCwgSy48L2F1dGhv
-cj48YXV0aG9yPkFraWtpLCBTLjwvYXV0aG9yPjxhdXRob3I+R3JpZmZpdGhzLCBNLjwvYXV0aG9y
-PjxhdXRob3I+U29sb21vbiwgRS48L2F1dGhvcj48YXV0aG9yPk1jQ2F1Z2hhbiwgRi48L2F1dGhv
-cj48YXV0aG9yPkxpbmNoLCBELiBDLjwvYXV0aG9yPjxhdXRob3I+R2FsZSwgUi4gRS48L2F1dGhv
-cj48YXV0aG9yPlZ5YXMsIFAuPC9hdXRob3I+PGF1dGhvcj5GcmVlbWFuLCBTLiBELjwvYXV0aG9y
-PjxhdXRob3I+UnVzc2VsbCwgTi48L2F1dGhvcj48YXV0aG9yPkJ1cm5ldHQsIEEuIEsuPC9hdXRo
-b3I+PGF1dGhvcj5Hcmltd2FkZSwgRC48L2F1dGhvcj48YXV0aG9yPlUuIEsuIE5hdGlvbmFsIENh
-bmNlciBSZXNlYXJjaCBJbnN0aXR1dGUgQU1MIFdvcmtpbmcgR3JvdXA8L2F1dGhvcj48L2F1dGhv
-cnM+PC9jb250cmlidXRvcnM+PGF1dGgtYWRkcmVzcz5Gcm9tIHRoZSBNb2xlY3VsYXIgT25jb2xv
-Z3kgVW5pdCBhbmQgQ2FuY2VyIEdlbmV0aWNzIExhYm9yYXRvcnksIERlcGFydG1lbnQgb2YgTWVk
-aWNhbCBhbmQgTW9sZWN1bGFyIEdlbmV0aWNzLCBHdXkmYXBvcztzIEhvc3BpdGFsIChBLkkuKSwg
-dGhlIERlcGFydG1lbnQgb2YgTWVkaWNhbCBhbmQgTW9sZWN1bGFyIEdlbmV0aWNzIChNLkEuUy4s
-IEouVi5KLiwgRS5TLiwgRC5HLikgYW5kIERlcGFydG1lbnQgb2YgQXN0aG1hLCBBbGxlcmd5IGFu
-ZCBSZXNwaXJhdG9yeSBTY2llbmNlIChILkYuLCBGLk0uKSwgRmFjdWx0eSBvZiBMaWZlIFNjaWVu
-Y2VzIGFuZCBNZWRpY2luZSwgS2luZyZhcG9zO3MgQ29sbGVnZSBMb25kb24sIHRoZSBEZXBhcnRt
-ZW50IG9mIEhhZW1hdG9sb2d5LCBVbml2ZXJzaXR5IENvbGxlZ2UgTG9uZG9uIChZLlAuLCBELkMu
-TC4sIFIuRS5HLiksIGFuZCB0aGUgSW5ub3ZhdGlvbiBEZXBhcnRtZW50LCBDYW5jZXIgUmVzZWFy
-Y2ggVUsgKE4uQi4pLCBMb25kb24sIHRoZSBFeHBlcmltZW50YWwgQ2FuY2VyIE1lZGljaW5lIENl
-bnRyZSAoQS4gR2lsa2VzKSBhbmQgRGVwYXJ0bWVudCBvZiBIYWVtYXRvbG9neSAoUi5LLkguLCBB
-LksuQi4pLCBDYXJkaWZmIFVuaXZlcnNpdHkgU2Nob29sIG9mIE1lZGljaW5lLCBhbmQgdGhlIEhh
-ZW1hdG9sb2d5IENsaW5pY2FsIFRyaWFscyBVbml0LCBDYXJkaWZmIFVuaXZlcnNpdHkgKEEuIEdy
-ZWNoKSwgQ2FyZGlmZiwgV2VzdCBNaWRsYW5kcyBSZWdpb25hbCBHZW5ldGljcyBMYWJvcmF0b3J5
-LCBCaXJtaW5naGFtIChKLk0uLCBLLlcuLCBTLkEuLCBNLkcuKSwgTVJDIE1vbGVjdWxhciBIYWVt
-YXRvbG9neSBVbml0LCBXZWF0aGVyYWxsIEluc3RpdHV0ZSBvZiBNb2xlY3VsYXIgTWVkaWNpbmUg
-YW5kIERlcGFydG1lbnQgb2YgSGFlbWF0b2xvZ3ksIFVuaXZlcnNpdHkgb2YgT3hmb3JkIGFuZCBP
-eGZvcmQgVW5pdmVyc2l0eSBIb3NwaXRhbHMgTkhTIFRydXN0LCBhbmQgdGhlIE5hdGlvbmFsIElu
-c3RpdHV0ZSBmb3IgSGVhbHRoIFJlc2VhcmNoIE94Zm9yZCBCaW9tZWRpY2FsIFJlc2VhcmNoIENl
-bnRyZSAoUC5WLiksIE94Zm9yZCwgdGhlIERlcGFydG1lbnQgb2YgQ2xpbmljYWwgSW1tdW5vbG9n
-eSwgVW5pdmVyc2l0eSBvZiBCaXJtaW5naGFtLCBCaXJtaW5naGFtIChTLkQuRi4pLCBhbmQgdGhl
-IENlbnRyZSBmb3IgQ2xpbmljYWwgSGFlbWF0b2xvZ3ksIE5vdHRpbmdoYW0gVW5pdmVyc2l0eSBI
-b3NwaXRhbCwgTm90dGluZ2hhbSAoTi5SLikgLSBhbGwgaW4gdGhlIFVuaXRlZCBLaW5nZG9tLjwv
-YXV0aC1hZGRyZXNzPjx0aXRsZXM+PHRpdGxlPkFzc2Vzc21lbnQgb2YgTWluaW1hbCBSZXNpZHVh
-bCBEaXNlYXNlIGluIFN0YW5kYXJkLVJpc2sgQU1MPC90aXRsZT48c2Vjb25kYXJ5LXRpdGxlPk4g
-RW5nbCBKIE1lZDwvc2Vjb25kYXJ5LXRpdGxlPjwvdGl0bGVzPjxwZXJpb2RpY2FsPjxmdWxsLXRp
-dGxlPk4gRW5nbCBKIE1lZDwvZnVsbC10aXRsZT48YWJici0xPlRoZSBOZXcgRW5nbGFuZCBqb3Vy
-bmFsIG9mIG1lZGljaW5lPC9hYmJyLTE+PC9wZXJpb2RpY2FsPjxwYWdlcz40MjItMzM8L3BhZ2Vz
-Pjx2b2x1bWU+Mzc0PC92b2x1bWU+PG51bWJlcj41PC9udW1iZXI+PGVkaXRpb24+MjAxNi8wMS8y
-MTwvZWRpdGlvbj48a2V5d29yZHM+PGtleXdvcmQ+QmFzZSBTZXF1ZW5jZTwva2V5d29yZD48a2V5
-d29yZD5ETkEsIE5lb3BsYXNtL2FuYWx5c2lzPC9rZXl3b3JkPjxrZXl3b3JkPkV4b21lPC9rZXl3
-b3JkPjxrZXl3b3JkPkdlbmUgRXhwcmVzc2lvbiBQcm9maWxpbmc8L2tleXdvcmQ+PGtleXdvcmQ+
-SHVtYW5zPC9rZXl3b3JkPjxrZXl3b3JkPkxldWtlbWlhLCBNeWVsb2lkLCBBY3V0ZS8qZ2VuZXRp
-Y3M8L2tleXdvcmQ+PGtleXdvcmQ+TW9sZWN1bGFyIFNlcXVlbmNlIERhdGE8L2tleXdvcmQ+PGtl
-eXdvcmQ+Kk11dGF0aW9uPC9rZXl3b3JkPjxrZXl3b3JkPk5lb3BsYXNtLCBSZXNpZHVhbC9nZW5l
-dGljczwva2V5d29yZD48a2V5d29yZD5OdWNsZWFyIFByb3RlaW5zLypnZW5ldGljcy9tZXRhYm9s
-aXNtPC9rZXl3b3JkPjxrZXl3b3JkPk51Y2xlb3Bob3NtaW48L2tleXdvcmQ+PGtleXdvcmQ+UHJv
-Z25vc2lzPC9rZXl3b3JkPjxrZXl3b3JkPlJlY3VycmVuY2U8L2tleXdvcmQ+PGtleXdvcmQ+UmV2
-ZXJzZSBUcmFuc2NyaXB0YXNlIFBvbHltZXJhc2UgQ2hhaW4gUmVhY3Rpb248L2tleXdvcmQ+PGtl
-eXdvcmQ+UmlzayBGYWN0b3JzPC9rZXl3b3JkPjxrZXl3b3JkPlRyYW5zY3JpcHRvbWU8L2tleXdv
-cmQ+PC9rZXl3b3Jkcz48ZGF0ZXM+PHllYXI+MjAxNjwveWVhcj48cHViLWRhdGVzPjxkYXRlPkZl
-YiA0PC9kYXRlPjwvcHViLWRhdGVzPjwvZGF0ZXM+PGlzYm4+MTUzMy00NDA2IChFbGVjdHJvbmlj
-KSYjeEQ7MDAyOC00NzkzIChMaW5raW5nKTwvaXNibj48YWNjZXNzaW9uLW51bT4yNjc4OTcyNzwv
-YWNjZXNzaW9uLW51bT48dXJscz48cmVsYXRlZC11cmxzPjx1cmw+aHR0cHM6Ly93d3cubmNiaS5u
-bG0ubmloLmdvdi9wdWJtZWQvMjY3ODk3Mjc8L3VybD48L3JlbGF0ZWQtdXJscz48L3VybHM+PGN1
-c3RvbTI+MjY3ODk3Mjc8L2N1c3RvbTI+PGVsZWN0cm9uaWMtcmVzb3VyY2UtbnVtPjEwLjEwNTYv
-TkVKTW9hMTUwNzQ3MTwvZWxlY3Ryb25pYy1yZXNvdXJjZS1udW0+PC9yZWNvcmQ+PC9DaXRlPjxD
-aXRlPjxBdXRob3I+QmFsc2F0PC9BdXRob3I+PFllYXI+MjAxNzwvWWVhcj48UmVjTnVtPjMxMzU8
-L1JlY051bT48cmVjb3JkPjxyZWMtbnVtYmVyPjMxMzU8L3JlYy1udW1iZXI+PGZvcmVpZ24ta2V5
-cz48a2V5IGFwcD0iRU4iIGRiLWlkPSI1cjVmYXRlNXcyNWU1aWUwengyeHAwd3RyeHpzMHd2eHRk
-eHgiIHRpbWVzdGFtcD0iMTY0NjcxOTUwMSIgZ3VpZD0iMjdkYmY2NTctY2ExMS00OGYyLTgxZjEt
-ZWZmMWJhOWI1ZWJhIj4zMTM1PC9rZXk+PC9mb3JlaWduLWtleXM+PHJlZi10eXBlIG5hbWU9Ikpv
-dXJuYWwgQXJ0aWNsZSI+MTc8L3JlZi10eXBlPjxjb250cmlidXRvcnM+PGF1dGhvcnM+PGF1dGhv
-cj5CYWxzYXQsIE0uPC9hdXRob3I+PGF1dGhvcj5SZW5uZXZpbGxlLCBBLjwvYXV0aG9yPjxhdXRo
-b3I+VGhvbWFzLCBYLjwvYXV0aG9yPjxhdXRob3I+ZGUgQm90dG9uLCBTLjwvYXV0aG9yPjxhdXRo
-b3I+Q2FpbGxvdCwgRC48L2F1dGhvcj48YXV0aG9yPk1hcmNlYXUsIEEuPC9hdXRob3I+PGF1dGhv
-cj5MZW1hc2xlLCBFLjwvYXV0aG9yPjxhdXRob3I+TWFyb2xsZWF1LCBKLiBQLjwvYXV0aG9yPjxh
-dXRob3I+Tmlib3VyZWwsIE8uPC9hdXRob3I+PGF1dGhvcj5CZXJ0aG9uLCBDLjwvYXV0aG9yPjxh
-dXRob3I+UmFmZm91eCwgRS48L2F1dGhvcj48YXV0aG9yPlBpZ25ldXgsIEEuPC9hdXRob3I+PGF1
-dGhvcj5Sb2RyaWd1ZXosIEMuPC9hdXRob3I+PGF1dGhvcj5WZXksIE4uPC9hdXRob3I+PGF1dGhv
-cj5DYXl1ZWxhLCBKLiBNLjwvYXV0aG9yPjxhdXRob3I+SGF5ZXR0ZSwgUy48L2F1dGhvcj48YXV0
-aG9yPkJyYXVuLCBULjwvYXV0aG9yPjxhdXRob3I+Q291ZGUsIE0uIE0uPC9hdXRob3I+PGF1dGhv
-cj5UZXJyZSwgQy48L2F1dGhvcj48YXV0aG9yPkNlbGxpLUxlYnJhcywgSy48L2F1dGhvcj48YXV0
-aG9yPkRvbWJyZXQsIEguPC9hdXRob3I+PGF1dGhvcj5QcmV1ZGhvbW1lLCBDLjwvYXV0aG9yPjxh
-dXRob3I+Qm9pc3NlbCwgTi48L2F1dGhvcj48L2F1dGhvcnM+PC9jb250cmlidXRvcnM+PGF1dGgt
-YWRkcmVzcz5NYXJpZSBCYWxzYXQsIFhhdmllciBUaG9tYXMsIGFuZCBTYW5kcmluZSBIYXlldHRl
-LCBDZW50cmUgSG9zcGl0YWxpZXIgTHlvbiBTdWQsIFBpZXJyZSBCZW5pdGU7IEFsaW5lIFJlbm5l
-dmlsbGUsIEFsaWNlIE1hcmNlYXUsIE9saXZpZXIgTmlib3VyZWwsIENlbGluZSBSb2RyaWd1ZXos
-IGFuZCBDbGF1ZGUgUHJldWRob21tZSwgQ0hSVSBvZiBMaWxsZTsgQWxpbmUgUmVubmV2aWxsZSwg
-QWxpY2UgTWFyY2VhdSwgT2xpdmllciBOaWJvdXJlbCwgYW5kIENsYXVkZSBQcmV1ZGhvbW1lLCBD
-YW5jZXIgUmVzZWFyY2ggSW5zdGl0dXRlIG9mIExpbGxlIGFuZCBVbml2ZXJzaXRlIExpbGxlOyBh
-bmQgQ2VsaW5lIEJlcnRob24sIENsYXVkZSBIdXJpZXogSG9zcGl0YWwsIExpbGxlOyBTdGVwaGFu
-ZSBkZSBCb3R0b24sIEluc3RpdHV0IEd1c3RhdmUgUm91c3N5LCBWaWxsZWp1aWY7IERlbmlzIENh
-aWxsb3QsIERpam9uIFVuaXZlcnNpdHkgSG9zcGl0YWwsIERpam9uOyBFbWlsaWUgTGVtYXNsZSwg
-SGVucmktQmVjcXVlcmVsIENlbnRlciwgUm91ZW47IEplYW4tUGllcnJlIE1hcm9sbGVhdSwgQW1p
-ZW5zIFVuaXZlcnNpdHkgSG9zcGl0YWwsIEFtaWVuczsgRW1tYW51ZWwgUmFmZm91eCwgSGVydmUg
-RG9tYnJldCwgSmVhbi1NaWNoZWwgQ2F5dWVsYSwgTWFyaWUgTWFnZGVsZWluZSBDb3VkZSwgS2Fy
-aW5lIENlbGxpLUxlYnJhcywgYW5kIE5pY29sYXMgQm9pc3NlbCwgSG9waXRhbCBTYWludC1Mb3Vp
-cywgQVAtSFA7IEVtbWFudWVsIFJhZmZvdXgsIEhlcnZlIERvbWJyZXQsIGFuZCBOaWNvbGFzIEJv
-aXNzZWwsIFVuaXZlcnNpdHkgNyBQYXJpcyBEaWRlcm90OyBhbmQgVGhvcnN0ZW4gQnJhdW4sIEhv
-cGl0YWwgQXZpY2VubmVzLCBBUC1IUCwgUGFyaXM7IEFybmF1ZCBQaWduZXV4LCBIYXV0LUxldmVx
-dWUgSG9zcGl0YWwsIFBlc3NhYzsgTm9yYmVydCBWZXksIFBhb2xpLUNhbG1ldHRlIEluc3RpdHV0
-ZSwgTWFyc2VpbGxlOyBhbmQgQ2hyaXN0aW5lIFRlcnJlLCBIb3BpdGFsIGRlIFZlcnNhaWxsZXMs
-IExlIENoZXNuYXksIEZyYW5jZS48L2F1dGgtYWRkcmVzcz48dGl0bGVzPjx0aXRsZT5Qb3N0aW5k
-dWN0aW9uIE1pbmltYWwgUmVzaWR1YWwgRGlzZWFzZSBQcmVkaWN0cyBPdXRjb21lIGFuZCBCZW5l
-Zml0IEZyb20gQWxsb2dlbmVpYyBTdGVtIENlbGwgVHJhbnNwbGFudGF0aW9uIGluIEFjdXRlIE15
-ZWxvaWQgTGV1a2VtaWEgV2l0aCBOUE0xIE11dGF0aW9uOiBBIFN0dWR5IGJ5IHRoZSBBY3V0ZSBM
-ZXVrZW1pYSBGcmVuY2ggQXNzb2NpYXRpb24gR3JvdXA8L3RpdGxlPjxzZWNvbmRhcnktdGl0bGU+
-SiBDbGluIE9uY29sPC9zZWNvbmRhcnktdGl0bGU+PC90aXRsZXM+PHBlcmlvZGljYWw+PGZ1bGwt
-dGl0bGU+SiBDbGluIE9uY29sPC9mdWxsLXRpdGxlPjxhYmJyLTE+Sm91cm5hbCBvZiBjbGluaWNh
-bCBvbmNvbG9neSA6IG9mZmljaWFsIGpvdXJuYWwgb2YgdGhlIEFtZXJpY2FuIFNvY2lldHkgb2Yg
-Q2xpbmljYWwgT25jb2xvZ3k8L2FiYnItMT48L3BlcmlvZGljYWw+PHBhZ2VzPjE4NS0xOTM8L3Bh
-Z2VzPjx2b2x1bWU+MzU8L3ZvbHVtZT48bnVtYmVyPjI8L251bWJlcj48ZWRpdGlvbj4yMDE3LzAx
-LzA2PC9lZGl0aW9uPjxrZXl3b3Jkcz48a2V5d29yZD5BZHVsdDwva2V5d29yZD48a2V5d29yZD5G
-ZW1hbGU8L2tleXdvcmQ+PGtleXdvcmQ+SHVtYW5zPC9rZXl3b3JkPjxrZXl3b3JkPkxldWtlbWlh
-LCBNeWVsb2lkLCBBY3V0ZS9nZW5ldGljcy8qdGhlcmFweTwva2V5d29yZD48a2V5d29yZD5NYWxl
-PC9rZXl3b3JkPjxrZXl3b3JkPk1pZGRsZSBBZ2VkPC9rZXl3b3JkPjxrZXl3b3JkPk11bHRpdmFy
-aWF0ZSBBbmFseXNpczwva2V5d29yZD48a2V5d29yZD4qTXV0YXRpb248L2tleXdvcmQ+PGtleXdv
-cmQ+TmVvcGxhc20sIFJlc2lkdWFsL2dlbmV0aWNzLyp0aGVyYXB5PC9rZXl3b3JkPjxrZXl3b3Jk
-Pk51Y2xlYXIgUHJvdGVpbnMvKmdlbmV0aWNzPC9rZXl3b3JkPjxrZXl3b3JkPk51Y2xlb3Bob3Nt
-aW48L2tleXdvcmQ+PGtleXdvcmQ+UHJvZ25vc2lzPC9rZXl3b3JkPjxrZXl3b3JkPlJlbWlzc2lv
-biBJbmR1Y3Rpb248L2tleXdvcmQ+PGtleXdvcmQ+KlN0ZW0gQ2VsbCBUcmFuc3BsYW50YXRpb248
-L2tleXdvcmQ+PGtleXdvcmQ+VHJlYXRtZW50IE91dGNvbWU8L2tleXdvcmQ+PC9rZXl3b3Jkcz48
-ZGF0ZXM+PHllYXI+MjAxNzwveWVhcj48cHViLWRhdGVzPjxkYXRlPkphbiAxMDwvZGF0ZT48L3B1
-Yi1kYXRlcz48L2RhdGVzPjxpc2JuPjE1MjctNzc1NSAoRWxlY3Ryb25pYykmI3hEOzA3MzItMTgz
-WCAoTGlua2luZyk8L2lzYm4+PGFjY2Vzc2lvbi1udW0+MjgwNTYyMDM8L2FjY2Vzc2lvbi1udW0+
-PHVybHM+PHJlbGF0ZWQtdXJscz48dXJsPmh0dHBzOi8vd3d3Lm5jYmkubmxtLm5paC5nb3YvcHVi
-bWVkLzI4MDU2MjAzPC91cmw+PC9yZWxhdGVkLXVybHM+PC91cmxzPjxlbGVjdHJvbmljLXJlc291
-cmNlLW51bT4xMC4xMjAwL0pDTy4yMDE2LjY3LjE4NzU8L2VsZWN0cm9uaWMtcmVzb3VyY2UtbnVt
-PjxyZW1vdGUtZGF0YWJhc2UtcHJvdmlkZXI+TkxNPC9yZW1vdGUtZGF0YWJhc2UtcHJvdmlkZXI+
-PGxhbmd1YWdlPmVuZzwvbGFuZ3VhZ2U+PC9yZWNvcmQ+PC9DaXRlPjwvRW5kTm90ZT5=
+MnhwMHd0cnh6czB3dnh0ZHh4IiB0aW1lc3RhbXA9IjE3NDEwODYwNTIiIGd1aWQ9ImNhNWRjZDEw
+LTg1MTMtNDRhYi05M2RiLTEzMzU1ZjNkNTI2ZiI+MzgzODwva2V5PjwvZm9yZWlnbi1rZXlzPjxy
+ZWYtdHlwZSBuYW1lPSJKb3VybmFsIEFydGljbGUiPjE3PC9yZWYtdHlwZT48Y29udHJpYnV0b3Jz
+PjxhdXRob3JzPjxhdXRob3I+RG9obmVyLCBILjwvYXV0aG9yPjxhdXRob3I+RGlOYXJkbywgQy4g
+RC48L2F1dGhvcj48YXV0aG9yPkFwcGVsYmF1bSwgRi4gUi48L2F1dGhvcj48YXV0aG9yPkNyYWRk
+b2NrLCBDLjwvYXV0aG9yPjxhdXRob3I+RG9tYnJldCwgSC48L2F1dGhvcj48YXV0aG9yPkViZXJ0
+LCBCLiBMLjwvYXV0aG9yPjxhdXRob3I+RmVuYXV4LCBQLjwvYXV0aG9yPjxhdXRob3I+R29kbGV5
+LCBMLiBBLjwvYXV0aG9yPjxhdXRob3I+SGFzc2VyamlhbiwgUi4gUC48L2F1dGhvcj48YXV0aG9y
+PkxhcnNvbiwgUi4gQS48L2F1dGhvcj48YXV0aG9yPkxldmluZSwgUi4gTC48L2F1dGhvcj48YXV0
+aG9yPk1peWF6YWtpLCBZLjwvYXV0aG9yPjxhdXRob3I+TmllZGVyd2llc2VyLCBELjwvYXV0aG9y
+PjxhdXRob3I+T3NzZW5rb3BwZWxlLCBHLjwvYXV0aG9yPjxhdXRob3I+Um9sbGlnLCBDLjwvYXV0
+aG9yPjxhdXRob3I+U2llcnJhLCBKLjwvYXV0aG9yPjxhdXRob3I+U3RlaW4sIEUuIE0uPC9hdXRo
+b3I+PGF1dGhvcj5UYWxsbWFuLCBNLiBTLjwvYXV0aG9yPjxhdXRob3I+VGllbiwgSC4gRi48L2F1
+dGhvcj48YXV0aG9yPldhbmcsIEouPC9hdXRob3I+PGF1dGhvcj5XaWVyemJvd3NrYSwgQS48L2F1
+dGhvcj48YXV0aG9yPldlaSwgQS4gSC48L2F1dGhvcj48YXV0aG9yPkxvd2VuYmVyZywgQi48L2F1
+dGhvcj48L2F1dGhvcnM+PC9jb250cmlidXRvcnM+PGF1dGgtYWRkcmVzcz5EZXBhcnRtZW50IG9m
+IEludGVybmFsIE1lZGljaW5lIElJSSwgVWxtIFVuaXZlcnNpdHkgSG9zcGl0YWwsIFVsbSwgR2Vy
+bWFueS4mI3hEO0RlcGFydG1lbnQgb2YgTGV1a2VtaWEsIFRoZSBVbml2ZXJzaXR5IG9mIFRleGFz
+IE1EIEFuZGVyc29uIENhbmNlciBDZW50ZXIsIEhvdXN0b24sIFRYLiYjeEQ7RGl2aXNpb24gb2Yg
+SGVtYXRvbG9neSBhbmQgT25jb2xvZ3ksIFVuaXZlcnNpdHkgb2YgV2FzaGluZ3RvbiBhbmQgRnJl
+ZCBIdXRjaGluc29uIENhbmNlciBSZXNlYXJjaCBDZW50ZXIsIFNlYXR0bGUsIFdBLiYjeEQ7VW5p
+dmVyc2l0eSBvZiBXYXJ3aWNrIFRyaWFscyBVbml0LCBDZW50cmUgZm9yIENsaW5pY2FsIEhhZW1h
+dG9sb2d5LCBRdWVlbiBFbGl6YWJldGggSG9zcGl0YWwsIEJpcm1pbmdoYW0sIFVuaXRlZCBLaW5n
+ZG9tLiYjeEQ7RGVwYXJ0bWVudCBvZiBIZW1hdG9sb2d5LCBTYWludC1Mb3VpcyBJbnN0aXR1dGUg
+Zm9yIFJlc2VhcmNoLCBVbml2ZXJzaXRlIFBhcmlzIENpdGUsIEhvcGl0YWwgU2FpbnQtTG91aXMs
+IEFzc2lzdGFuY2UgUHVibGlxdWUtSG9waXRhdXggZGUgUGFyaXMsIFBhcmlzLCBGcmFuY2UuJiN4
+RDtEZXBhcnRtZW50IG9mIE1lZGljYWwgT25jb2xvZ3ksIERhbmEtRmFyYmVyIENhbmNlciBJbnN0
+aXR1dGUsIEJvc3RvbiwgTUEuJiN4RDtTZXJ2aWNlIGQmYXBvcztIZW1hdG9sb2dpZSBTZW5pb3Jz
+LCBIb3BpdGFsIFNhaW50LUxvdWlzLCBBc3Npc3RhbmNlIFB1YmxpcXVlIGRlcyBIb3BpdGF1eCBk
+ZSBQYXJpcyBhbmQgVW5pdmVyc2l0ZSBkZSBQYXJpcyBDaXRlLCBQYXJpcywgRnJhbmNlLiYjeEQ7
+RGl2aXNpb24gb2YgSGVtYXRvbG9neS9PbmNvbG9neSwgRGVwYXJ0bWVudCBvZiBNZWRpY2luZSwg
+Um9iZXJ0IEguIEx1cmllIENvbXByZWhlbnNpdmUgQ2FuY2VyIENlbnRlciwgTm9ydGh3ZXN0ZXJu
+IFVuaXZlcnNpdHksIENoaWNhZ28sIElMLiYjeEQ7RGVwYXJ0bWVudCBvZiBQYXRob2xvZ3ksIE1h
+c3NhY2h1c2V0dHMgR2VuZXJhbCBIb3NwaXRhbCwgQm9zdG9uLCBNQS4mI3hEO0RlcGFydG1lbnQg
+b2YgTWVkaWNpbmUgYW5kIENvbXByZWhlbnNpdmUgQ2FuY2VyIENlbnRlciwgVGhlIFVuaXZlcnNp
+dHkgb2YgQ2hpY2FnbywgQ2hpY2FnbywgSUwuJiN4RDtEZXBhcnRtZW50IG9mIE1lZGljaW5lLCBI
+dW1hbiBPbmNvbG9neSBhbmQgUGF0aG9nZW5lc2lzIFByb2dyYW0gYW5kIExldWtlbWlhIFNlcnZp
+Y2UsIE1lbW9yaWFsIFNsb2FuIEtldHRlcmluZyBDYW5jZXIgQ2VudGVyLCBOZXcgWW9yaywgTlku
+JiN4RDtEZXBhcnRtZW50IG9mIEhlbWF0b2xvZ3ksIEF0b21pYyBCb21iIERpc2Vhc2UgSW5zdGl0
+dXRlLCBOYWdhc2FraSBVbml2ZXJzaXR5LCBOYWdhc2FraSwgSmFwYW4uJiN4RDtEaXZpc2lvbiBv
+ZiBIZW1hdG9sb2d5IGFuZCBNZWRpY2FsIE9uY29sb2d5LCBVbml2ZXJzaXR5IG9mIExlaXB6aWcs
+IExlaXB6aWcsIEdlcm1hbnkuJiN4RDtEZXBhcnRtZW50IG9mIEhlbWF0b2xvZ3ksIEFtc3RlcmRh
+bSBVbml2ZXJzaXR5IE1lZGljYWwgQ2VudGVyLCBMb2NhdGlvbiBWcmlqZSBVbml2ZXJzaXRlaXQg
+TWVkaWNhbCBDZW50ZXIsIEFtc3RlcmRhbSwgVGhlIE5ldGhlcmxhbmRzLiYjeEQ7RGVwYXJ0bWVu
+dCBvZiBJbnRlcm5hbCBNZWRpY2luZSBJLCBVbml2ZXJzaXR5IEhvc3BpdGFsIENhcmwgR3VzdGF2
+IENhcnVzIFRVIERyZXNkZW4sIERyZXNkZW4sIEdlcm1hbnkuJiN4RDtIZW1hdG9sb2d5IERlcGFy
+dG1lbnQsIEhvc3BpdGFsIFNhbnRhIENyZXUgaSBTYW50IFBhdSwgQmFyY2Vsb25hLCBTcGFpbi4m
+I3hEO0RpdmlzaW9uIG9mIEhlbWF0b2xvZ3ksIERlcGFydG1lbnQgb2YgSW50ZXJuYWwgTWVkaWNp
+bmUsIE5hdGlvbmFsIFRhaXdhbiBVbml2ZXJzaXR5IEhvc3BpdGFsLCBUYWlwZWksIFRhaXdhbi4m
+I3hEO0luc3RpdHV0ZSBvZiBIZW1hdG9sb2d5IGFuZCBCbG9vZCBEaXNlYXNlcyBIb3NwaXRhbCwg
+Q2hpbmVzZSBBY2FkZW15IG9mIE1lZGljYWwgU2NpZW5jZXMgYW5kIFBla2luZyBVbmlvbiBNZWRp
+Y2FsIENvbGxlZ2UsIFRpYW5qaW4sIENoaW5hLiYjeEQ7RGVwYXJ0bWVudCBvZiBIZW1hdG9sb2d5
+LCBNZWRpY2FsIFVuaXZlcnNpdHkgb2YgTG9keiwgTG9keiwgUG9sYW5kLiYjeEQ7RGVwYXJ0bWVu
+dCBvZiBIYWVtYXRvbG9neSwgUGV0ZXIgTWFjQ2FsbHVtIENhbmNlciBDZW50cmUsIFRoZSBSb3lh
+bCBNZWxib3VybmUgSG9zcGl0YWwgYW5kIFRoZSBVbml2ZXJzaXR5IG9mIE1lbGJvdXJuZSwgTWVs
+Ym91cm5lLCBBdXN0cmFsaWEuJiN4RDtEZXBhcnRtZW50IG9mIEhlbWF0b2xvZ3ksIEVyYXNtdXMg
+VW5pdmVyc2l0eSBNZWRpY2FsIENlbnRlciBSb3R0ZXJkYW0gYW5kIEVyYXNtdXMgTUMgQ2FuY2Vy
+IEluc3RpdHV0ZSwgUm90dGVyZGFtLCBUaGUgTmV0aGVybGFuZHMuPC9hdXRoLWFkZHJlc3M+PHRp
+dGxlcz48dGl0bGU+R2VuZXRpYyByaXNrIGNsYXNzaWZpY2F0aW9uIGZvciBhZHVsdHMgd2l0aCBB
+TUwgcmVjZWl2aW5nIGxlc3MtaW50ZW5zaXZlIHRoZXJhcGllczogdGhlIDIwMjQgRUxOIHJlY29t
+bWVuZGF0aW9uczwvdGl0bGU+PHNlY29uZGFyeS10aXRsZT5CbG9vZDwvc2Vjb25kYXJ5LXRpdGxl
+PjwvdGl0bGVzPjxwZXJpb2RpY2FsPjxmdWxsLXRpdGxlPkJsb29kPC9mdWxsLXRpdGxlPjwvcGVy
+aW9kaWNhbD48cGFnZXM+MjE2OS0yMTczPC9wYWdlcz48dm9sdW1lPjE0NDwvdm9sdW1lPjxudW1i
+ZXI+MjE8L251bWJlcj48ZWRpdGlvbj4yMDI0LzA4LzEyPC9lZGl0aW9uPjxrZXl3b3Jkcz48a2V5
+d29yZD5IdW1hbnM8L2tleXdvcmQ+PGtleXdvcmQ+KkxldWtlbWlhLCBNeWVsb2lkLCBBY3V0ZS9n
+ZW5ldGljcy90aGVyYXB5L2RydWcgdGhlcmFweTwva2V5d29yZD48a2V5d29yZD5BZHVsdDwva2V5
+d29yZD48a2V5d29yZD5SaXNrIEFzc2Vzc21lbnQ8L2tleXdvcmQ+PGtleXdvcmQ+R2VuZXRpYyBQ
+cmVkaXNwb3NpdGlvbiB0byBEaXNlYXNlPC9rZXl3b3JkPjxrZXl3b3JkPlJpc2sgRmFjdG9yczwv
+a2V5d29yZD48L2tleXdvcmRzPjxkYXRlcz48eWVhcj4yMDI0PC95ZWFyPjxwdWItZGF0ZXM+PGRh
+dGU+Tm92IDIxPC9kYXRlPjwvcHViLWRhdGVzPjwvZGF0ZXM+PGlzYm4+MTUyOC0wMDIwIChFbGVj
+dHJvbmljKSYjeEQ7MDAwNi00OTcxIChMaW5raW5nKTwvaXNibj48YWNjZXNzaW9uLW51bT4zOTEz
+MzkzMjwvYWNjZXNzaW9uLW51bT48dXJscz48cmVsYXRlZC11cmxzPjx1cmw+aHR0cHM6Ly93d3cu
+bmNiaS5ubG0ubmloLmdvdi9wdWJtZWQvMzkxMzM5MzI8L3VybD48dXJsPmh0dHBzOi8vd2F0ZXJt
+YXJrLnNpbHZlcmNoYWlyLmNvbS9ibG9vZF9ibGQtMjAyNC0wMjU0MDktbWFpbi5wZGY/dG9rZW49
+QVFFQ0FIaTIwOEJFNDlPb2FuOWtraFdfRXJjeTdEbTNaTF85Q2YzcWZLQWM0ODV5c2dBQUJIUXdn
+Z1J3QmdrcWhraUc5dzBCQndhZ2dnUmhNSUlFWFFJQkFEQ0NCRllHQ1NxR1NJYjNEUUVIQVRBZUJn
+bGdoa2dCWlFNRUFTNHdFUVFNeVVaSE9iNmJGdUZ2WkNDTUFnRVFnSUlFSjNhMHlGdzlmTjlaZjFC
+Y2xZYU90Z3I1RmtRaGo1NlJpcURVbHJrRVlXN0RoSHhVWnpQV2F5UmJZSXBBU1NZSmFHQWNoSldp
+QXc3X01FV0N2V0dwLVFwUUtxcjRoNlZTTkpEUTUxUnh2Vl9nTncxelZ3NjBEOHNVSDE1eVhrbV80
+a2xKMm51VnQ3ZFBTZHdrU3JWTDlpT0Q3aHRORnRoN0xEUEhoOU1mVXJEaXFldjd4MGthazVQV2pV
+UUMycTVnUXA4bktVZkdnbWhMd0t6UzhUbjBGN0Q1cU9xNlcxUHpBWnNyN0U5TXRhRXJMZURHU2Nn
+U2pRVGxwOHR1QWNVdWdUZTFnWmxKSER3Nk5SUVIwdFREUUVHOGpLS05IZ3F5U21UeloxUTh4aEk3
+RF9qbXQzOXA5M3VjOWZPNUk2Ym1vLWlVeU1LMHhYc3RmNC1qZThYUmRaTHJXcmw0eGk1bWZsekVD
+YkJfQWpQTC1Pa0Zjd1BkTXVTanRzVnlKOVJjYUxTYVVwbGdObXFBVVJQbV96TXBnVy1MMTVFY2hq
+MUFvZmlsalZzY1VLVEtaQmlmUS1tVWNablEzUzhpR2s3aHVCSllUZ2EyTmNlQmJveFIwT2NFZ3B0
+YzFYY1JySk0tMWFUNVdmZWZiNmd5Szh3N1I4Y2tQaGM0a05YZmt2LUE0LTlGVVpJb2dtTVg1RTJC
+ZW9peFlockpURXZySFFDLUZ5b2xXU2o4LWtCWmlxanlycXZKajkxRE51WlpVN0xFUGh1alkzRVBn
+Ym9EeVhLcHRNWFVVMjZVbXlhcWt5VUlmT2dJS3VNdGRjcmJMNmtUSGdla2hjaTlrcGIxU1psamV1
+SHVFT3VERFZTWWU3bVU5aE5HS2NNMF9oUE5fOWVhYXlJM3hpSzBqUHpEQS11NGdrVjlWQ1JfU1Bp
+Vm5kZ0k3elRrRENlN1N6WmI3U0FJMk9ldU15c2pyd3B5T1B4Wml0RzNEMlI5aDNoaTNKNWhlWTBG
+M0VFcXZoVG5iMkt3a0RTX0xhLVNzSWtuVWZvazNNd1RaYm51VWsyLVlkZk5laExFUFNqZWhXeE5t
+cEU5T0NPQ2xIQjBFdDhwd1VoaDZmeDJDRmU3aWl1cGpvNUJRTGlRVzhNcGNzY0tmT0V4RGtIXzFf
+LWxsamsyQ1ZFdHBvYzBFbVZZcXRBQllvd1hGU1R3QjNwS2k3eTdCODJOY1h6cVZBc0NDQ2VhYnBL
+ZVVkQlBuOW9rVWxiWFBFR3VJWVFhRl9DSFpBMWdXcFQzN05pelcwUHJnamd1Q1lrUHd5YnFKZW5j
+bGVaQlp2dEpOTm1ORmxQZ2k3SnpvWm1EQzRGczdpM0JWMzlnQVZzQU1HeFdDTWtIX2NSQUVsRGlt
+VmdLLTQ1Q29ORU1zZDB2ZHpjS2xLMFB1cHo2OHZpQUNKV3dMLWh6SWFaUjBrNXBMWGN0UnYzdU5X
+TjM5VzZxX3JZQ0NOZ3BxcjA0cDM0RjVCZHg1RjZ1Ung1UjE3V2pSRktQMWhPbVVSZ3EtcUVVYmFL
+dWQ4b0p3QnNEYmFySHpka1VOcS1yV3dWdXNpdTREN1RfcVlHOHZNQnpSbXg3c0IxM2ZqWGV0WWNz
+dC1DOFEwRkcxMS1ZczNtbnUzdW1ldUxLUktsVGZiSVpnWXIwMGd5eGIzVTkwNk5kNGlqNWdIazE4
+ZVNRUzZ4ODEzMFRSN1pzWjU3SW9IbDc1ajhDNU1vQ2pEVGpYSkNtaDBoeEdtQ2ZnRWlFWmJXWkU1
+LV8yekJ2eTdPQ3FmTHNoQmhxOUJIUzNrTzd2M29mbFZkNkxmd3NBbWlwNWVGN0hET0tid3J4ZE1i
+cHk4UXdTaFc3S1FCbkR5Sl9ZbG9LNll1RnYzVDl0SmdLSmJBPC91cmw+PC9yZWxhdGVkLXVybHM+
+PC91cmxzPjxlbGVjdHJvbmljLXJlc291cmNlLW51bT4xMC4xMTgyL2Jsb29kLjIwMjQwMjU0MDk8
+L2VsZWN0cm9uaWMtcmVzb3VyY2UtbnVtPjwvcmVjb3JkPjwvQ2l0ZT48L0VuZE5vdGU+
 </w:fldData>
               </w:fldChar>
             </w:r>
@@ -3893,294 +5345,13 @@
               <w:rPr>
                 <w:vertAlign w:val="superscript"/>
               </w:rPr>
-              <w:t>7,8</w:t>
+              <w:t>8</w:t>
             </w:r>
             <w:r>
               <w:fldChar w:fldCharType="end"/>
             </w:r>
             <w:r>
-              <w:t xml:space="preserve">. Type A, B and D transcripts comprise approximately 90% of </w:t>
-            </w:r>
-            <w:r>
-              <w:rPr>
-                <w:i/>
-              </w:rPr>
-              <w:t xml:space="preserve">NPM1 </w:t>
-            </w:r>
-            <w:r>
-              <w:t xml:space="preserve">mutations. </w:t>
-            </w:r>
-            <w:r>
-              <w:t xml:space="preserve">Other variant types have also been recently described </w:t>
-            </w:r>
-            <w:r>
-              <w:t xml:space="preserve">in </w:t>
-            </w:r>
-            <w:r>
-              <w:t xml:space="preserve">exon 5 </w:t>
-            </w:r>
-            <w:r>
-              <w:t xml:space="preserve">(in-frame), 10 and 11, </w:t>
-            </w:r>
-            <w:r>
-              <w:t xml:space="preserve">as well as </w:t>
-            </w:r>
-            <w:r>
-              <w:rPr>
-                <w:i/>
-                <w:iCs/>
-              </w:rPr>
-              <w:t>NPM1</w:t>
-            </w:r>
-            <w:r>
-              <w:t xml:space="preserve"> gene rearrangements</w:t>
-            </w:r>
-            <w:r>
-              <w:fldChar w:fldCharType="begin">
-                <w:fldData xml:space="preserve">PEVuZE5vdGU+PENpdGU+PEF1dGhvcj5NYXJ0ZWxsaTwvQXV0aG9yPjxZZWFyPjIwMjE8L1llYXI+
-PFJlY051bT4zNjcxPC9SZWNOdW0+PERpc3BsYXlUZXh0PjxzdHlsZSBmYWNlPSJzdXBlcnNjcmlw
-dCI+OSwxMDwvc3R5bGU+PC9EaXNwbGF5VGV4dD48cmVjb3JkPjxyZWMtbnVtYmVyPjM2NzE8L3Jl
-Yy1udW1iZXI+PGZvcmVpZ24ta2V5cz48a2V5IGFwcD0iRU4iIGRiLWlkPSI1cjVmYXRlNXcyNWU1
-aWUwengyeHAwd3RyeHpzMHd2eHRkeHgiIHRpbWVzdGFtcD0iMTcxMDM1MzIwNiIgZ3VpZD0iZDBj
-NjAzOGQtNDU0NS00YWM1LThhZmEtYjRlMzgyZGI3ZjE5Ij4zNjcxPC9rZXk+PC9mb3JlaWduLWtl
-eXM+PHJlZi10eXBlIG5hbWU9IkpvdXJuYWwgQXJ0aWNsZSI+MTc8L3JlZi10eXBlPjxjb250cmli
-dXRvcnM+PGF1dGhvcnM+PGF1dGhvcj5NYXJ0ZWxsaSwgTS4gUC48L2F1dGhvcj48YXV0aG9yPlJv
-c3NpLCBSLjwvYXV0aG9yPjxhdXRob3I+VmVuYW56aSwgQS48L2F1dGhvcj48YXV0aG9yPk1lZ2dl
-bmRvcmZlciwgTS48L2F1dGhvcj48YXV0aG9yPlBlcnJpZWxsbywgVi4gTS48L2F1dGhvcj48YXV0
-aG9yPk1hcnRpbm8sIEcuPC9hdXRob3I+PGF1dGhvcj5TcGluZWxsaSwgTy48L2F1dGhvcj48YXV0
-aG9yPkNpdXJuZWxsaSwgUi48L2F1dGhvcj48YXV0aG9yPlZhcmFzYW5vLCBFLjwvYXV0aG9yPjxh
-dXRob3I+QnJ1bmV0dGksIEwuPC9hdXRob3I+PGF1dGhvcj5Bc2NhbmksIFMuPC9hdXRob3I+PGF1
-dGhvcj5RdWFkYWx0aSwgQy48L2F1dGhvcj48YXV0aG9yPkNhcmRpbmFsaSwgVi48L2F1dGhvcj48
-YXV0aG9yPk1lenphc29tYSwgRi48L2F1dGhvcj48YXV0aG9yPkdpb25mcmlkZG8sIEkuPC9hdXRo
-b3I+PGF1dGhvcj5NaWxhbm8sIEYuPC9hdXRob3I+PGF1dGhvcj5QYWNpbmksIFIuPC9hdXRob3I+
-PGF1dGhvcj5UYWJhcnJpbmksIEEuPC9hdXRob3I+PGF1dGhvcj5CaWdlcm5hLCBCLjwvYXV0aG9y
-PjxhdXRob3I+QWxiYW5vLCBGLjwvYXV0aG9yPjxhdXRob3I+U3BlY2NoaWEsIEcuPC9hdXRob3I+
-PGF1dGhvcj5WZXRybywgQy48L2F1dGhvcj48YXV0aG9yPkRpIFJhaW1vbmRvLCBGLjwvYXV0aG9y
-PjxhdXRob3I+QW5uaWJhbGksIE8uPC9hdXRob3I+PGF1dGhvcj5BdnZpc2F0aSwgRy48L2F1dGhv
-cj48YXV0aG9yPlJhbWJhbGRpLCBBLjwvYXV0aG9yPjxhdXRob3I+RmFsemV0dGksIEYuPC9hdXRo
-b3I+PGF1dGhvcj5UaWFjY2ksIEUuPC9hdXRob3I+PGF1dGhvcj5TcG9ydG9sZXR0aSwgUC48L2F1
-dGhvcj48YXV0aG9yPkhhZmVybGFjaCwgVC48L2F1dGhvcj48YXV0aG9yPkhhZmVybGFjaCwgQy48
-L2F1dGhvcj48YXV0aG9yPkZhbGluaSwgQi48L2F1dGhvcj48L2F1dGhvcnM+PC9jb250cmlidXRv
-cnM+PGF1dGgtYWRkcmVzcz5IZW1hdG9sb2d5LCBDZW50cm8gZGkgUmljZXJjaGUgRW1hdG8tT25j
-b2xvZ2ljaGUsIFVuaXZlcnNpdHkgb2YgUGVydWdpYSwgUGVydWdpYSwgSXRhbHkuJiN4RDtTYW50
-YSBNYXJpYSBkZWxsYSBNaXNlcmljb3JkaWEgSG9zcGl0YWwgb2YgUGVydWdpYSwgUGVydWdpYSwg
-SXRhbHkuJiN4RDtNdW5pY2ggTGV1a2VtaWEgTGFib3JhdG9yeSwgTXVuaWNoLCBHZXJtYW55LiYj
-eEQ7SGVtYXRvbG9neSwgQVNTVCBQYXBhIEdpb3Zhbm5pIFhYSUlJLCBVbml2ZXJzaXR5IG9mIE1p
-bGFuLCBCZXJnYW1vLCBJdGFseS4mI3hEO0hlbWF0b2xvZ3ksIERlcGFydG1lbnQgb2YgRW1lcmdl
-bmN5IGFuZCBPcmdhbiBUcmFuc3BsYW50YXRpb24sIFVuaXZlcnNpdHkgb2YgQmFyaSBBbGRvIE1v
-cm8sIEJhcmksIEl0YWx5LiYjeEQ7RGl2aXNpb24gb2YgSGVtYXRvbG9neSwgQXppZW5kYSBPc3Bl
-ZGFsaWVybyBVbml2ZXJzaXRhcmlhIFBvbGljbGluaWNvLVNhbiBNYXJjbywgQ2F0YW5pYSwgSXRh
-bHk7IGFuZC4mI3hEO0hlbWF0b2xvZ3ksIENhbXB1cyBCaW8tbWVkaWNvLCBVbml2ZXJzaXR5IG9m
-IFJvbWUsIFJvbWUsIEl0YWx5LjwvYXV0aC1hZGRyZXNzPjx0aXRsZXM+PHRpdGxlPk5vdmVsIE5Q
-TTEgZXhvbiA1IG11dGF0aW9ucyBhbmQgZ2VuZSBmdXNpb25zIGxlYWRpbmcgdG8gYWJlcnJhbnQg
-Y3l0b3BsYXNtaWMgbnVjbGVvcGhvc21pbiBpbiBBTUw8L3RpdGxlPjxzZWNvbmRhcnktdGl0bGU+
-Qmxvb2Q8L3NlY29uZGFyeS10aXRsZT48L3RpdGxlcz48cGVyaW9kaWNhbD48ZnVsbC10aXRsZT5C
-bG9vZDwvZnVsbC10aXRsZT48L3BlcmlvZGljYWw+PHBhZ2VzPjI2OTYtMjcwMTwvcGFnZXM+PHZv
-bHVtZT4xMzg8L3ZvbHVtZT48bnVtYmVyPjI1PC9udW1iZXI+PGVkaXRpb24+MjAyMS8wOC8wNDwv
-ZWRpdGlvbj48a2V5d29yZHM+PGtleXdvcmQ+QWR1bHQ8L2tleXdvcmQ+PGtleXdvcmQ+RXhvbnM8
-L2tleXdvcmQ+PGtleXdvcmQ+RmVtYWxlPC9rZXl3b3JkPjxrZXl3b3JkPkdlbmUgRnVzaW9uPC9r
-ZXl3b3JkPjxrZXl3b3JkPkdlbmUgUmVhcnJhbmdlbWVudDwva2V5d29yZD48a2V5d29yZD5IdW1h
-bnM8L2tleXdvcmQ+PGtleXdvcmQ+TGV1a2VtaWEsIE15ZWxvaWQsIEFjdXRlLypnZW5ldGljczwv
-a2V5d29yZD48a2V5d29yZD5NYWxlPC9rZXl3b3JkPjxrZXl3b3JkPk1pZGRsZSBBZ2VkPC9rZXl3
-b3JkPjxrZXl3b3JkPipNdXRhdGlvbjwva2V5d29yZD48a2V5d29yZD5OdWNsZW9waG9zbWluLypn
-ZW5ldGljczwva2V5d29yZD48L2tleXdvcmRzPjxkYXRlcz48eWVhcj4yMDIxPC95ZWFyPjxwdWIt
-ZGF0ZXM+PGRhdGU+RGVjIDIzPC9kYXRlPjwvcHViLWRhdGVzPjwvZGF0ZXM+PGlzYm4+MTUyOC0w
-MDIwIChFbGVjdHJvbmljKSYjeEQ7MDAwNi00OTcxIChQcmludCkmI3hEOzAwMDYtNDk3MSAoTGlu
-a2luZyk8L2lzYm4+PGFjY2Vzc2lvbi1udW0+MzQzNDMyNTg8L2FjY2Vzc2lvbi1udW0+PHVybHM+
-PHJlbGF0ZWQtdXJscz48dXJsPmh0dHBzOi8vd3d3Lm5jYmkubmxtLm5paC5nb3YvcHVibWVkLzM0
-MzQzMjU4PC91cmw+PC9yZWxhdGVkLXVybHM+PC91cmxzPjxjdXN0b20yPlBNQzkwMzc3NTY8L2N1
-c3RvbTI+PGVsZWN0cm9uaWMtcmVzb3VyY2UtbnVtPjEwLjExODIvYmxvb2QuMjAyMTAxMjczMjwv
-ZWxlY3Ryb25pYy1yZXNvdXJjZS1udW0+PC9yZWNvcmQ+PC9DaXRlPjxDaXRlPjxBdXRob3I+Rm91
-cm5pZXI8L0F1dGhvcj48WWVhcj4yMDIyPC9ZZWFyPjxSZWNOdW0+MzY3MjwvUmVjTnVtPjxyZWNv
-cmQ+PHJlYy1udW1iZXI+MzY3MjwvcmVjLW51bWJlcj48Zm9yZWlnbi1rZXlzPjxrZXkgYXBwPSJF
-TiIgZGItaWQ9IjVyNWZhdGU1dzI1ZTVpZTB6eDJ4cDB3dHJ4enMwd3Z4dGR4eCIgdGltZXN0YW1w
-PSIxNzEwMzUzMjUyIiBndWlkPSI1ODJlYjNlOC02OTZiLTRiNTYtODRjZC0zM2M1ZWRmMDQ4MDki
-PjM2NzI8L2tleT48L2ZvcmVpZ24ta2V5cz48cmVmLXR5cGUgbmFtZT0iSm91cm5hbCBBcnRpY2xl
-Ij4xNzwvcmVmLXR5cGU+PGNvbnRyaWJ1dG9ycz48YXV0aG9ycz48YXV0aG9yPkZvdXJuaWVyLCBF
-LjwvYXV0aG9yPjxhdXRob3I+SGVpYmxpZywgTS48L2F1dGhvcj48YXV0aG9yPkxlc3BpbmFzc2Us
-IEMuPC9hdXRob3I+PGF1dGhvcj5GbGFuZHJpbi1HcmVzdGEsIFAuPC9hdXRob3I+PGF1dGhvcj5H
-ZWF5LCBBLjwvYXV0aG9yPjxhdXRob3I+TWlndWV0LCBMLjwvYXV0aG9yPjxhdXRob3I+RmVud2Fy
-dGgsIEwuPC9hdXRob3I+PGF1dGhvcj5WYWxsYXQsIEwuPC9hdXRob3I+PGF1dGhvcj5Tb3ViZXly
-YW5kLCBCLjwvYXV0aG9yPjxhdXRob3I+TWFyY2VhdS1SZW5hdXQsIEEuPC9hdXRob3I+PGF1dGhv
-cj5QbGVzYSwgQS48L2F1dGhvcj48YXV0aG9yPlByZXVkaG9tbWUsIEMuPC9hdXRob3I+PGF1dGhv
-cj5TdWpvYmVydCwgUC48L2F1dGhvcj48YXV0aG9yPkhheWV0dGUsIFMuPC9hdXRob3I+PGF1dGhv
-cj5EdXBsb3lleiwgTi48L2F1dGhvcj48YXV0aG9yPkh1ZXQsIFMuPC9hdXRob3I+PC9hdXRob3Jz
-PjwvY29udHJpYnV0b3JzPjxhdXRoLWFkZHJlc3M+VW5pdmVyc2l0ZSBkZSBMaWxsZSwgQ05SUywg
-SW5zZXJtLCBDSFUgTGlsbGUsIExhYm9yYXRvaXJlIGQmYXBvcztIZW1hdG9sb2dpZSwgVU1SOTAy
-MC1VMTI3NyAtIENhbnRoZXIgLSBDYW5jZXIgSGV0ZXJvZ2VuZWl0eSwgUGxhc3RpY2l0eSBhbmQg
-UmVzaXN0YW5jZSB0byBUaGVyYXBpZXMsIEYtNTkwMDAsIExpbGxlLCBGcmFuY2UuJiN4RDtIb3Nw
-aWNlcyBDaXZpbHMgZGUgTHlvbiwgSG9waXRhbCBMeW9uIFN1ZCwgU2VydmljZSBjbGluaXF1ZSBk
-JmFwb3M7aGVtYXRvbG9naWUsIFBpZXJyZS1CZW5pdGUsIEZyYW5jZS4mI3hEO0hvc3BpY2VzIENp
-dmlscyBkZSBMeW9uLCBIb3BpdGFsIEx5b24gU3VkLCBTZXJ2aWNlIGQmYXBvcztoZW1hdG9sb2dp
-ZSBiaW9sb2dpcXVlLCBQaWVycmUtQmVuaXRlLCBGcmFuY2UuJiN4RDtDSFUgU2FpbnQtRXRpZW5u
-ZSwgSG9waXRhbCBOb3JkLCBTZXJ2aWNlIGQmYXBvcztoZW1hdG9sb2dpZSBiaW9sb2dpcXVlLCBT
-YWludC1Qcmllc3QtZW4tSmFyZXosIEZyYW5jZS4mI3hEO0NIVSBTdHJhc2JvdXJnLCBEZXBhcnRl
-bWVudCBkZSBnZW5ldGlxdWUgbW9sZWN1bGFpcmUgZGVzIGNhbmNlcnM7IExhYm9yYXRvaXJlIGQm
-YXBvcztoZW1hdG9sb2dpZSwgSG9waXRhdXggdW5pdmVyc2l0YWlyZXMgZGUgU3RyYXNib3VyZywg
-SU5TRVJNLCBJUkZBQywgVU1SLVMxMTEzLCBTdHJhc2JvdXJnLCBGcmFuY2UuJiN4RDtVbml2ZXJz
-aXRlIENsYXVkZSBCZXJuYXJkIEx5b24gSSwgVVIgTHltcGhvbWEtSW1tdW5vLUJpb2xvZ3ksIEZh
-Y3VsdGUgZGUgbWVkZWNpbmUgTHlvbiBTdWQsIE91bGxpbnMsIEZyYW5jZS4mI3hEO0hvc3BpY2Vz
-IENpdmlscyBkZSBMeW9uLCBIb3BpdGFsIEx5b24gU3VkLCBTZXJ2aWNlIGQmYXBvcztoZW1hdG9s
-b2dpZSBiaW9sb2dpcXVlLCBQaWVycmUtQmVuaXRlLCBGcmFuY2UuIHNhcmFoLmh1ZXRAY2h1LWx5
-b24uZnIuJiN4RDtVbml2ZXJzaXRlIENsYXVkZSBCZXJuYXJkIEx5b24gSSwgVVIgTHltcGhvbWEt
-SW1tdW5vLUJpb2xvZ3ksIEZhY3VsdGUgZGUgbWVkZWNpbmUgTHlvbiBTdWQsIE91bGxpbnMsIEZy
-YW5jZS4gc2FyYWguaHVldEBjaHUtbHlvbi5mci48L2F1dGgtYWRkcmVzcz48dGl0bGVzPjx0aXRs
-ZT5Nb2xlY3VsYXIgaGV0ZXJvZ2VuZWl0eSBhbmQgbWVhc3VyYWJsZSByZXNpZHVhbCBkaXNlYXNl
-IG9mIHJhcmUgTlBNMSBtdXRhdGlvbnMgaW4gYWN1dGUgbXllbG9pZCBsZXVrZW1pYTogYSBuYXRp
-b253aWRlIGV4cGVyaWVuY2UgZnJvbSB0aGUgR0JNSE0gc3R1ZHkgZ3JvdXA8L3RpdGxlPjxzZWNv
-bmRhcnktdGl0bGU+TGV1a2VtaWE8L3NlY29uZGFyeS10aXRsZT48L3RpdGxlcz48cGVyaW9kaWNh
-bD48ZnVsbC10aXRsZT5MZXVrZW1pYTwvZnVsbC10aXRsZT48L3BlcmlvZGljYWw+PHBhZ2VzPjEz
-OTAtMTQwMDwvcGFnZXM+PHZvbHVtZT4zNjwvdm9sdW1lPjxudW1iZXI+NTwvbnVtYmVyPjxlZGl0
-aW9uPjIwMjIvMDMvMDk8L2VkaXRpb24+PGtleXdvcmRzPjxrZXl3b3JkPkh1bWFuczwva2V5d29y
-ZD48a2V5d29yZD4qTGV1a2VtaWEsIE15ZWxvaWQsIEFjdXRlL2dlbmV0aWNzPC9rZXl3b3JkPjxr
-ZXl3b3JkPk11dGF0aW9uPC9rZXl3b3JkPjxrZXl3b3JkPk5lb3BsYXNtLCBSZXNpZHVhbC9nZW5l
-dGljczwva2V5d29yZD48a2V5d29yZD5OdWNsZWFyIFByb3RlaW5zL2dlbmV0aWNzPC9rZXl3b3Jk
-Pjwva2V5d29yZHM+PGRhdGVzPjx5ZWFyPjIwMjI8L3llYXI+PHB1Yi1kYXRlcz48ZGF0ZT5NYXk8
-L2RhdGU+PC9wdWItZGF0ZXM+PC9kYXRlcz48aXNibj4xNDc2LTU1NTEgKEVsZWN0cm9uaWMpJiN4
-RDswODg3LTY5MjQgKExpbmtpbmcpPC9pc2JuPjxhY2Nlc3Npb24tbnVtPjM1MjU2NzYyPC9hY2Nl
-c3Npb24tbnVtPjx1cmxzPjxyZWxhdGVkLXVybHM+PHVybD5odHRwczovL3d3dy5uY2JpLm5sbS5u
-aWguZ292L3B1Ym1lZC8zNTI1Njc2MjwvdXJsPjwvcmVsYXRlZC11cmxzPjwvdXJscz48ZWxlY3Ry
-b25pYy1yZXNvdXJjZS1udW0+MTAuMTAzOC9zNDEzNzUtMDIyLTAxNTM0LXo8L2VsZWN0cm9uaWMt
-cmVzb3VyY2UtbnVtPjwvcmVjb3JkPjwvQ2l0ZT48L0VuZE5vdGU+AG==
-</w:fldData>
-              </w:fldChar>
-            </w:r>
-            <w:r>
-              <w:instrText xml:space="preserve"> ADDIN EN.CITE </w:instrText>
-            </w:r>
-            <w:r>
-              <w:fldChar w:fldCharType="begin">
-                <w:fldData xml:space="preserve">PEVuZE5vdGU+PENpdGU+PEF1dGhvcj5NYXJ0ZWxsaTwvQXV0aG9yPjxZZWFyPjIwMjE8L1llYXI+
-PFJlY051bT4zNjcxPC9SZWNOdW0+PERpc3BsYXlUZXh0PjxzdHlsZSBmYWNlPSJzdXBlcnNjcmlw
-dCI+OSwxMDwvc3R5bGU+PC9EaXNwbGF5VGV4dD48cmVjb3JkPjxyZWMtbnVtYmVyPjM2NzE8L3Jl
-Yy1udW1iZXI+PGZvcmVpZ24ta2V5cz48a2V5IGFwcD0iRU4iIGRiLWlkPSI1cjVmYXRlNXcyNWU1
-aWUwengyeHAwd3RyeHpzMHd2eHRkeHgiIHRpbWVzdGFtcD0iMTcxMDM1MzIwNiIgZ3VpZD0iZDBj
-NjAzOGQtNDU0NS00YWM1LThhZmEtYjRlMzgyZGI3ZjE5Ij4zNjcxPC9rZXk+PC9mb3JlaWduLWtl
-eXM+PHJlZi10eXBlIG5hbWU9IkpvdXJuYWwgQXJ0aWNsZSI+MTc8L3JlZi10eXBlPjxjb250cmli
-dXRvcnM+PGF1dGhvcnM+PGF1dGhvcj5NYXJ0ZWxsaSwgTS4gUC48L2F1dGhvcj48YXV0aG9yPlJv
-c3NpLCBSLjwvYXV0aG9yPjxhdXRob3I+VmVuYW56aSwgQS48L2F1dGhvcj48YXV0aG9yPk1lZ2dl
-bmRvcmZlciwgTS48L2F1dGhvcj48YXV0aG9yPlBlcnJpZWxsbywgVi4gTS48L2F1dGhvcj48YXV0
-aG9yPk1hcnRpbm8sIEcuPC9hdXRob3I+PGF1dGhvcj5TcGluZWxsaSwgTy48L2F1dGhvcj48YXV0
-aG9yPkNpdXJuZWxsaSwgUi48L2F1dGhvcj48YXV0aG9yPlZhcmFzYW5vLCBFLjwvYXV0aG9yPjxh
-dXRob3I+QnJ1bmV0dGksIEwuPC9hdXRob3I+PGF1dGhvcj5Bc2NhbmksIFMuPC9hdXRob3I+PGF1
-dGhvcj5RdWFkYWx0aSwgQy48L2F1dGhvcj48YXV0aG9yPkNhcmRpbmFsaSwgVi48L2F1dGhvcj48
-YXV0aG9yPk1lenphc29tYSwgRi48L2F1dGhvcj48YXV0aG9yPkdpb25mcmlkZG8sIEkuPC9hdXRo
-b3I+PGF1dGhvcj5NaWxhbm8sIEYuPC9hdXRob3I+PGF1dGhvcj5QYWNpbmksIFIuPC9hdXRob3I+
-PGF1dGhvcj5UYWJhcnJpbmksIEEuPC9hdXRob3I+PGF1dGhvcj5CaWdlcm5hLCBCLjwvYXV0aG9y
-PjxhdXRob3I+QWxiYW5vLCBGLjwvYXV0aG9yPjxhdXRob3I+U3BlY2NoaWEsIEcuPC9hdXRob3I+
-PGF1dGhvcj5WZXRybywgQy48L2F1dGhvcj48YXV0aG9yPkRpIFJhaW1vbmRvLCBGLjwvYXV0aG9y
-PjxhdXRob3I+QW5uaWJhbGksIE8uPC9hdXRob3I+PGF1dGhvcj5BdnZpc2F0aSwgRy48L2F1dGhv
-cj48YXV0aG9yPlJhbWJhbGRpLCBBLjwvYXV0aG9yPjxhdXRob3I+RmFsemV0dGksIEYuPC9hdXRo
-b3I+PGF1dGhvcj5UaWFjY2ksIEUuPC9hdXRob3I+PGF1dGhvcj5TcG9ydG9sZXR0aSwgUC48L2F1
-dGhvcj48YXV0aG9yPkhhZmVybGFjaCwgVC48L2F1dGhvcj48YXV0aG9yPkhhZmVybGFjaCwgQy48
-L2F1dGhvcj48YXV0aG9yPkZhbGluaSwgQi48L2F1dGhvcj48L2F1dGhvcnM+PC9jb250cmlidXRv
-cnM+PGF1dGgtYWRkcmVzcz5IZW1hdG9sb2d5LCBDZW50cm8gZGkgUmljZXJjaGUgRW1hdG8tT25j
-b2xvZ2ljaGUsIFVuaXZlcnNpdHkgb2YgUGVydWdpYSwgUGVydWdpYSwgSXRhbHkuJiN4RDtTYW50
-YSBNYXJpYSBkZWxsYSBNaXNlcmljb3JkaWEgSG9zcGl0YWwgb2YgUGVydWdpYSwgUGVydWdpYSwg
-SXRhbHkuJiN4RDtNdW5pY2ggTGV1a2VtaWEgTGFib3JhdG9yeSwgTXVuaWNoLCBHZXJtYW55LiYj
-eEQ7SGVtYXRvbG9neSwgQVNTVCBQYXBhIEdpb3Zhbm5pIFhYSUlJLCBVbml2ZXJzaXR5IG9mIE1p
-bGFuLCBCZXJnYW1vLCBJdGFseS4mI3hEO0hlbWF0b2xvZ3ksIERlcGFydG1lbnQgb2YgRW1lcmdl
-bmN5IGFuZCBPcmdhbiBUcmFuc3BsYW50YXRpb24sIFVuaXZlcnNpdHkgb2YgQmFyaSBBbGRvIE1v
-cm8sIEJhcmksIEl0YWx5LiYjeEQ7RGl2aXNpb24gb2YgSGVtYXRvbG9neSwgQXppZW5kYSBPc3Bl
-ZGFsaWVybyBVbml2ZXJzaXRhcmlhIFBvbGljbGluaWNvLVNhbiBNYXJjbywgQ2F0YW5pYSwgSXRh
-bHk7IGFuZC4mI3hEO0hlbWF0b2xvZ3ksIENhbXB1cyBCaW8tbWVkaWNvLCBVbml2ZXJzaXR5IG9m
-IFJvbWUsIFJvbWUsIEl0YWx5LjwvYXV0aC1hZGRyZXNzPjx0aXRsZXM+PHRpdGxlPk5vdmVsIE5Q
-TTEgZXhvbiA1IG11dGF0aW9ucyBhbmQgZ2VuZSBmdXNpb25zIGxlYWRpbmcgdG8gYWJlcnJhbnQg
-Y3l0b3BsYXNtaWMgbnVjbGVvcGhvc21pbiBpbiBBTUw8L3RpdGxlPjxzZWNvbmRhcnktdGl0bGU+
-Qmxvb2Q8L3NlY29uZGFyeS10aXRsZT48L3RpdGxlcz48cGVyaW9kaWNhbD48ZnVsbC10aXRsZT5C
-bG9vZDwvZnVsbC10aXRsZT48L3BlcmlvZGljYWw+PHBhZ2VzPjI2OTYtMjcwMTwvcGFnZXM+PHZv
-bHVtZT4xMzg8L3ZvbHVtZT48bnVtYmVyPjI1PC9udW1iZXI+PGVkaXRpb24+MjAyMS8wOC8wNDwv
-ZWRpdGlvbj48a2V5d29yZHM+PGtleXdvcmQ+QWR1bHQ8L2tleXdvcmQ+PGtleXdvcmQ+RXhvbnM8
-L2tleXdvcmQ+PGtleXdvcmQ+RmVtYWxlPC9rZXl3b3JkPjxrZXl3b3JkPkdlbmUgRnVzaW9uPC9r
-ZXl3b3JkPjxrZXl3b3JkPkdlbmUgUmVhcnJhbmdlbWVudDwva2V5d29yZD48a2V5d29yZD5IdW1h
-bnM8L2tleXdvcmQ+PGtleXdvcmQ+TGV1a2VtaWEsIE15ZWxvaWQsIEFjdXRlLypnZW5ldGljczwv
-a2V5d29yZD48a2V5d29yZD5NYWxlPC9rZXl3b3JkPjxrZXl3b3JkPk1pZGRsZSBBZ2VkPC9rZXl3
-b3JkPjxrZXl3b3JkPipNdXRhdGlvbjwva2V5d29yZD48a2V5d29yZD5OdWNsZW9waG9zbWluLypn
-ZW5ldGljczwva2V5d29yZD48L2tleXdvcmRzPjxkYXRlcz48eWVhcj4yMDIxPC95ZWFyPjxwdWIt
-ZGF0ZXM+PGRhdGU+RGVjIDIzPC9kYXRlPjwvcHViLWRhdGVzPjwvZGF0ZXM+PGlzYm4+MTUyOC0w
-MDIwIChFbGVjdHJvbmljKSYjeEQ7MDAwNi00OTcxIChQcmludCkmI3hEOzAwMDYtNDk3MSAoTGlu
-a2luZyk8L2lzYm4+PGFjY2Vzc2lvbi1udW0+MzQzNDMyNTg8L2FjY2Vzc2lvbi1udW0+PHVybHM+
-PHJlbGF0ZWQtdXJscz48dXJsPmh0dHBzOi8vd3d3Lm5jYmkubmxtLm5paC5nb3YvcHVibWVkLzM0
-MzQzMjU4PC91cmw+PC9yZWxhdGVkLXVybHM+PC91cmxzPjxjdXN0b20yPlBNQzkwMzc3NTY8L2N1
-c3RvbTI+PGVsZWN0cm9uaWMtcmVzb3VyY2UtbnVtPjEwLjExODIvYmxvb2QuMjAyMTAxMjczMjwv
-ZWxlY3Ryb25pYy1yZXNvdXJjZS1udW0+PC9yZWNvcmQ+PC9DaXRlPjxDaXRlPjxBdXRob3I+Rm91
-cm5pZXI8L0F1dGhvcj48WWVhcj4yMDIyPC9ZZWFyPjxSZWNOdW0+MzY3MjwvUmVjTnVtPjxyZWNv
-cmQ+PHJlYy1udW1iZXI+MzY3MjwvcmVjLW51bWJlcj48Zm9yZWlnbi1rZXlzPjxrZXkgYXBwPSJF
-TiIgZGItaWQ9IjVyNWZhdGU1dzI1ZTVpZTB6eDJ4cDB3dHJ4enMwd3Z4dGR4eCIgdGltZXN0YW1w
-PSIxNzEwMzUzMjUyIiBndWlkPSI1ODJlYjNlOC02OTZiLTRiNTYtODRjZC0zM2M1ZWRmMDQ4MDki
-PjM2NzI8L2tleT48L2ZvcmVpZ24ta2V5cz48cmVmLXR5cGUgbmFtZT0iSm91cm5hbCBBcnRpY2xl
-Ij4xNzwvcmVmLXR5cGU+PGNvbnRyaWJ1dG9ycz48YXV0aG9ycz48YXV0aG9yPkZvdXJuaWVyLCBF
-LjwvYXV0aG9yPjxhdXRob3I+SGVpYmxpZywgTS48L2F1dGhvcj48YXV0aG9yPkxlc3BpbmFzc2Us
-IEMuPC9hdXRob3I+PGF1dGhvcj5GbGFuZHJpbi1HcmVzdGEsIFAuPC9hdXRob3I+PGF1dGhvcj5H
-ZWF5LCBBLjwvYXV0aG9yPjxhdXRob3I+TWlndWV0LCBMLjwvYXV0aG9yPjxhdXRob3I+RmVud2Fy
-dGgsIEwuPC9hdXRob3I+PGF1dGhvcj5WYWxsYXQsIEwuPC9hdXRob3I+PGF1dGhvcj5Tb3ViZXly
-YW5kLCBCLjwvYXV0aG9yPjxhdXRob3I+TWFyY2VhdS1SZW5hdXQsIEEuPC9hdXRob3I+PGF1dGhv
-cj5QbGVzYSwgQS48L2F1dGhvcj48YXV0aG9yPlByZXVkaG9tbWUsIEMuPC9hdXRob3I+PGF1dGhv
-cj5TdWpvYmVydCwgUC48L2F1dGhvcj48YXV0aG9yPkhheWV0dGUsIFMuPC9hdXRob3I+PGF1dGhv
-cj5EdXBsb3lleiwgTi48L2F1dGhvcj48YXV0aG9yPkh1ZXQsIFMuPC9hdXRob3I+PC9hdXRob3Jz
-PjwvY29udHJpYnV0b3JzPjxhdXRoLWFkZHJlc3M+VW5pdmVyc2l0ZSBkZSBMaWxsZSwgQ05SUywg
-SW5zZXJtLCBDSFUgTGlsbGUsIExhYm9yYXRvaXJlIGQmYXBvcztIZW1hdG9sb2dpZSwgVU1SOTAy
-MC1VMTI3NyAtIENhbnRoZXIgLSBDYW5jZXIgSGV0ZXJvZ2VuZWl0eSwgUGxhc3RpY2l0eSBhbmQg
-UmVzaXN0YW5jZSB0byBUaGVyYXBpZXMsIEYtNTkwMDAsIExpbGxlLCBGcmFuY2UuJiN4RDtIb3Nw
-aWNlcyBDaXZpbHMgZGUgTHlvbiwgSG9waXRhbCBMeW9uIFN1ZCwgU2VydmljZSBjbGluaXF1ZSBk
-JmFwb3M7aGVtYXRvbG9naWUsIFBpZXJyZS1CZW5pdGUsIEZyYW5jZS4mI3hEO0hvc3BpY2VzIENp
-dmlscyBkZSBMeW9uLCBIb3BpdGFsIEx5b24gU3VkLCBTZXJ2aWNlIGQmYXBvcztoZW1hdG9sb2dp
-ZSBiaW9sb2dpcXVlLCBQaWVycmUtQmVuaXRlLCBGcmFuY2UuJiN4RDtDSFUgU2FpbnQtRXRpZW5u
-ZSwgSG9waXRhbCBOb3JkLCBTZXJ2aWNlIGQmYXBvcztoZW1hdG9sb2dpZSBiaW9sb2dpcXVlLCBT
-YWludC1Qcmllc3QtZW4tSmFyZXosIEZyYW5jZS4mI3hEO0NIVSBTdHJhc2JvdXJnLCBEZXBhcnRl
-bWVudCBkZSBnZW5ldGlxdWUgbW9sZWN1bGFpcmUgZGVzIGNhbmNlcnM7IExhYm9yYXRvaXJlIGQm
-YXBvcztoZW1hdG9sb2dpZSwgSG9waXRhdXggdW5pdmVyc2l0YWlyZXMgZGUgU3RyYXNib3VyZywg
-SU5TRVJNLCBJUkZBQywgVU1SLVMxMTEzLCBTdHJhc2JvdXJnLCBGcmFuY2UuJiN4RDtVbml2ZXJz
-aXRlIENsYXVkZSBCZXJuYXJkIEx5b24gSSwgVVIgTHltcGhvbWEtSW1tdW5vLUJpb2xvZ3ksIEZh
-Y3VsdGUgZGUgbWVkZWNpbmUgTHlvbiBTdWQsIE91bGxpbnMsIEZyYW5jZS4mI3hEO0hvc3BpY2Vz
-IENpdmlscyBkZSBMeW9uLCBIb3BpdGFsIEx5b24gU3VkLCBTZXJ2aWNlIGQmYXBvcztoZW1hdG9s
-b2dpZSBiaW9sb2dpcXVlLCBQaWVycmUtQmVuaXRlLCBGcmFuY2UuIHNhcmFoLmh1ZXRAY2h1LWx5
-b24uZnIuJiN4RDtVbml2ZXJzaXRlIENsYXVkZSBCZXJuYXJkIEx5b24gSSwgVVIgTHltcGhvbWEt
-SW1tdW5vLUJpb2xvZ3ksIEZhY3VsdGUgZGUgbWVkZWNpbmUgTHlvbiBTdWQsIE91bGxpbnMsIEZy
-YW5jZS4gc2FyYWguaHVldEBjaHUtbHlvbi5mci48L2F1dGgtYWRkcmVzcz48dGl0bGVzPjx0aXRs
-ZT5Nb2xlY3VsYXIgaGV0ZXJvZ2VuZWl0eSBhbmQgbWVhc3VyYWJsZSByZXNpZHVhbCBkaXNlYXNl
-IG9mIHJhcmUgTlBNMSBtdXRhdGlvbnMgaW4gYWN1dGUgbXllbG9pZCBsZXVrZW1pYTogYSBuYXRp
-b253aWRlIGV4cGVyaWVuY2UgZnJvbSB0aGUgR0JNSE0gc3R1ZHkgZ3JvdXA8L3RpdGxlPjxzZWNv
-bmRhcnktdGl0bGU+TGV1a2VtaWE8L3NlY29uZGFyeS10aXRsZT48L3RpdGxlcz48cGVyaW9kaWNh
-bD48ZnVsbC10aXRsZT5MZXVrZW1pYTwvZnVsbC10aXRsZT48L3BlcmlvZGljYWw+PHBhZ2VzPjEz
-OTAtMTQwMDwvcGFnZXM+PHZvbHVtZT4zNjwvdm9sdW1lPjxudW1iZXI+NTwvbnVtYmVyPjxlZGl0
-aW9uPjIwMjIvMDMvMDk8L2VkaXRpb24+PGtleXdvcmRzPjxrZXl3b3JkPkh1bWFuczwva2V5d29y
-ZD48a2V5d29yZD4qTGV1a2VtaWEsIE15ZWxvaWQsIEFjdXRlL2dlbmV0aWNzPC9rZXl3b3JkPjxr
-ZXl3b3JkPk11dGF0aW9uPC9rZXl3b3JkPjxrZXl3b3JkPk5lb3BsYXNtLCBSZXNpZHVhbC9nZW5l
-dGljczwva2V5d29yZD48a2V5d29yZD5OdWNsZWFyIFByb3RlaW5zL2dlbmV0aWNzPC9rZXl3b3Jk
-Pjwva2V5d29yZHM+PGRhdGVzPjx5ZWFyPjIwMjI8L3llYXI+PHB1Yi1kYXRlcz48ZGF0ZT5NYXk8
-L2RhdGU+PC9wdWItZGF0ZXM+PC9kYXRlcz48aXNibj4xNDc2LTU1NTEgKEVsZWN0cm9uaWMpJiN4
-RDswODg3LTY5MjQgKExpbmtpbmcpPC9pc2JuPjxhY2Nlc3Npb24tbnVtPjM1MjU2NzYyPC9hY2Nl
-c3Npb24tbnVtPjx1cmxzPjxyZWxhdGVkLXVybHM+PHVybD5odHRwczovL3d3dy5uY2JpLm5sbS5u
-aWguZ292L3B1Ym1lZC8zNTI1Njc2MjwvdXJsPjwvcmVsYXRlZC11cmxzPjwvdXJscz48ZWxlY3Ry
-b25pYy1yZXNvdXJjZS1udW0+MTAuMTAzOC9zNDEzNzUtMDIyLTAxNTM0LXo8L2VsZWN0cm9uaWMt
-cmVzb3VyY2UtbnVtPjwvcmVjb3JkPjwvQ2l0ZT48L0VuZE5vdGU+AG==
-</w:fldData>
-              </w:fldChar>
-            </w:r>
-            <w:r>
-              <w:instrText xml:space="preserve"> ADDIN EN.CITE.DATA </w:instrText>
-            </w:r>
-            <w:r>
-              <w:fldChar w:fldCharType="end"/>
-            </w:r>
-            <w:r>
-              <w:fldChar w:fldCharType="separate"/>
-            </w:r>
-            <w:r>
-              <w:rPr>
-                <w:vertAlign w:val="superscript"/>
-              </w:rPr>
-              <w:t>9,10</w:t>
-            </w:r>
-            <w:r>
-              <w:fldChar w:fldCharType="end"/>
-            </w:r>
-            <w:r>
-              <w:rPr>
-                <w:rFonts w:cs="Calibri"/>
-              </w:rPr>
-              <w:t xml:space="preserve">. </w:t>
+              <w:t>.</w:t>
             </w:r>
           </w:p>
           <w:p>
@@ -4192,208 +5363,527 @@
             </w:pPr>
             <w:r>
               <w:rPr>
-                <w:rFonts w:cs="Calibri"/>
-              </w:rPr>
-              <w:t>MRD</w:t>
-            </w:r>
-            <w:r>
-              <w:rPr>
-                <w:rFonts w:cs="Calibri"/>
-              </w:rPr>
-              <w:t xml:space="preserve"> assessment is an independent prognostic indicator post therapy for AML, and may be a more potent predictor of outcome compared to the baseline clinical and molecular profile</w:t>
-            </w:r>
-            <w:r>
-              <w:rPr>
-                <w:rFonts w:cs="Calibri"/>
-              </w:rPr>
+                <w:i/>
+              </w:rPr>
+              <w:t>NPM1</w:t>
+            </w:r>
+            <w:r>
+              <w:t xml:space="preserve"> mutations are a suitable marker for measurable residual disease </w:t>
+            </w:r>
+            <w:r>
+              <w:t xml:space="preserve">(MRD) </w:t>
+            </w:r>
+            <w:r>
+              <w:t>monitoring</w:t>
+            </w:r>
+            <w:r>
               <w:fldChar w:fldCharType="begin">
                 <w:fldData xml:space="preserve">PEVuZE5vdGU+PENpdGU+PEF1dGhvcj5JdmV5PC9BdXRob3I+PFllYXI+MjAxNjwvWWVhcj48UmVj
-TnVtPjIwNTQ8L1JlY051bT48RGlzcGxheVRleHQ+PHN0eWxlIGZhY2U9InN1cGVyc2NyaXB0Ij43
-PC9zdHlsZT48L0Rpc3BsYXlUZXh0PjxyZWNvcmQ+PHJlYy1udW1iZXI+MjA1NDwvcmVjLW51bWJl
-cj48Zm9yZWlnbi1rZXlzPjxrZXkgYXBwPSJFTiIgZGItaWQ9IjVyNWZhdGU1dzI1ZTVpZTB6eDJ4
-cDB3dHJ4enMwd3Z4dGR4eCIgdGltZXN0YW1wPSIxNjQ2NzE4NTU4IiBndWlkPSIzOGI2NWFlYi1k
-ZjQ4LTRjYmItODc2ZC1jOTU2M2MxOGY2ZDciPjIwNTQ8L2tleT48a2V5IGFwcD0iRU5XZWIiIGRi
-LWlkPSIiPjA8L2tleT48L2ZvcmVpZ24ta2V5cz48cmVmLXR5cGUgbmFtZT0iSm91cm5hbCBBcnRp
-Y2xlIj4xNzwvcmVmLXR5cGU+PGNvbnRyaWJ1dG9ycz48YXV0aG9ycz48YXV0aG9yPkl2ZXksIEEu
-PC9hdXRob3I+PGF1dGhvcj5IaWxscywgUi4gSy48L2F1dGhvcj48YXV0aG9yPlNpbXBzb24sIE0u
-IEEuPC9hdXRob3I+PGF1dGhvcj5Kb3Zhbm92aWMsIEouIFYuPC9hdXRob3I+PGF1dGhvcj5HaWxr
-ZXMsIEEuPC9hdXRob3I+PGF1dGhvcj5HcmVjaCwgQS48L2F1dGhvcj48YXV0aG9yPlBhdGVsLCBZ
-LjwvYXV0aG9yPjxhdXRob3I+Qmh1ZGlhLCBOLjwvYXV0aG9yPjxhdXRob3I+RmFyYWgsIEguPC9h
-dXRob3I+PGF1dGhvcj5NYXNvbiwgSi48L2F1dGhvcj48YXV0aG9yPldhbGwsIEsuPC9hdXRob3I+
-PGF1dGhvcj5Ba2lraSwgUy48L2F1dGhvcj48YXV0aG9yPkdyaWZmaXRocywgTS48L2F1dGhvcj48
-YXV0aG9yPlNvbG9tb24sIEUuPC9hdXRob3I+PGF1dGhvcj5NY0NhdWdoYW4sIEYuPC9hdXRob3I+
-PGF1dGhvcj5MaW5jaCwgRC4gQy48L2F1dGhvcj48YXV0aG9yPkdhbGUsIFIuIEUuPC9hdXRob3I+
-PGF1dGhvcj5WeWFzLCBQLjwvYXV0aG9yPjxhdXRob3I+RnJlZW1hbiwgUy4gRC48L2F1dGhvcj48
-YXV0aG9yPlJ1c3NlbGwsIE4uPC9hdXRob3I+PGF1dGhvcj5CdXJuZXR0LCBBLiBLLjwvYXV0aG9y
-PjxhdXRob3I+R3JpbXdhZGUsIEQuPC9hdXRob3I+PGF1dGhvcj5VLiBLLiBOYXRpb25hbCBDYW5j
-ZXIgUmVzZWFyY2ggSW5zdGl0dXRlIEFNTCBXb3JraW5nIEdyb3VwPC9hdXRob3I+PC9hdXRob3Jz
-PjwvY29udHJpYnV0b3JzPjxhdXRoLWFkZHJlc3M+RnJvbSB0aGUgTW9sZWN1bGFyIE9uY29sb2d5
-IFVuaXQgYW5kIENhbmNlciBHZW5ldGljcyBMYWJvcmF0b3J5LCBEZXBhcnRtZW50IG9mIE1lZGlj
-YWwgYW5kIE1vbGVjdWxhciBHZW5ldGljcywgR3V5JmFwb3M7cyBIb3NwaXRhbCAoQS5JLiksIHRo
-ZSBEZXBhcnRtZW50IG9mIE1lZGljYWwgYW5kIE1vbGVjdWxhciBHZW5ldGljcyAoTS5BLlMuLCBK
-LlYuSi4sIEUuUy4sIEQuRy4pIGFuZCBEZXBhcnRtZW50IG9mIEFzdGhtYSwgQWxsZXJneSBhbmQg
-UmVzcGlyYXRvcnkgU2NpZW5jZSAoSC5GLiwgRi5NLiksIEZhY3VsdHkgb2YgTGlmZSBTY2llbmNl
-cyBhbmQgTWVkaWNpbmUsIEtpbmcmYXBvcztzIENvbGxlZ2UgTG9uZG9uLCB0aGUgRGVwYXJ0bWVu
-dCBvZiBIYWVtYXRvbG9neSwgVW5pdmVyc2l0eSBDb2xsZWdlIExvbmRvbiAoWS5QLiwgRC5DLkwu
-LCBSLkUuRy4pLCBhbmQgdGhlIElubm92YXRpb24gRGVwYXJ0bWVudCwgQ2FuY2VyIFJlc2VhcmNo
-IFVLIChOLkIuKSwgTG9uZG9uLCB0aGUgRXhwZXJpbWVudGFsIENhbmNlciBNZWRpY2luZSBDZW50
-cmUgKEEuIEdpbGtlcykgYW5kIERlcGFydG1lbnQgb2YgSGFlbWF0b2xvZ3kgKFIuSy5ILiwgQS5L
-LkIuKSwgQ2FyZGlmZiBVbml2ZXJzaXR5IFNjaG9vbCBvZiBNZWRpY2luZSwgYW5kIHRoZSBIYWVt
-YXRvbG9neSBDbGluaWNhbCBUcmlhbHMgVW5pdCwgQ2FyZGlmZiBVbml2ZXJzaXR5IChBLiBHcmVj
-aCksIENhcmRpZmYsIFdlc3QgTWlkbGFuZHMgUmVnaW9uYWwgR2VuZXRpY3MgTGFib3JhdG9yeSwg
-QmlybWluZ2hhbSAoSi5NLiwgSy5XLiwgUy5BLiwgTS5HLiksIE1SQyBNb2xlY3VsYXIgSGFlbWF0
-b2xvZ3kgVW5pdCwgV2VhdGhlcmFsbCBJbnN0aXR1dGUgb2YgTW9sZWN1bGFyIE1lZGljaW5lIGFu
-ZCBEZXBhcnRtZW50IG9mIEhhZW1hdG9sb2d5LCBVbml2ZXJzaXR5IG9mIE94Zm9yZCBhbmQgT3hm
-b3JkIFVuaXZlcnNpdHkgSG9zcGl0YWxzIE5IUyBUcnVzdCwgYW5kIHRoZSBOYXRpb25hbCBJbnN0
-aXR1dGUgZm9yIEhlYWx0aCBSZXNlYXJjaCBPeGZvcmQgQmlvbWVkaWNhbCBSZXNlYXJjaCBDZW50
-cmUgKFAuVi4pLCBPeGZvcmQsIHRoZSBEZXBhcnRtZW50IG9mIENsaW5pY2FsIEltbXVub2xvZ3ks
-IFVuaXZlcnNpdHkgb2YgQmlybWluZ2hhbSwgQmlybWluZ2hhbSAoUy5ELkYuKSwgYW5kIHRoZSBD
-ZW50cmUgZm9yIENsaW5pY2FsIEhhZW1hdG9sb2d5LCBOb3R0aW5naGFtIFVuaXZlcnNpdHkgSG9z
-cGl0YWwsIE5vdHRpbmdoYW0gKE4uUi4pIC0gYWxsIGluIHRoZSBVbml0ZWQgS2luZ2RvbS48L2F1
-dGgtYWRkcmVzcz48dGl0bGVzPjx0aXRsZT5Bc3Nlc3NtZW50IG9mIE1pbmltYWwgUmVzaWR1YWwg
-RGlzZWFzZSBpbiBTdGFuZGFyZC1SaXNrIEFNTDwvdGl0bGU+PHNlY29uZGFyeS10aXRsZT5OIEVu
-Z2wgSiBNZWQ8L3NlY29uZGFyeS10aXRsZT48L3RpdGxlcz48cGVyaW9kaWNhbD48ZnVsbC10aXRs
-ZT5OIEVuZ2wgSiBNZWQ8L2Z1bGwtdGl0bGU+PGFiYnItMT5UaGUgTmV3IEVuZ2xhbmQgam91cm5h
-bCBvZiBtZWRpY2luZTwvYWJici0xPjwvcGVyaW9kaWNhbD48cGFnZXM+NDIyLTMzPC9wYWdlcz48
-dm9sdW1lPjM3NDwvdm9sdW1lPjxudW1iZXI+NTwvbnVtYmVyPjxlZGl0aW9uPjIwMTYvMDEvMjE8
-L2VkaXRpb24+PGtleXdvcmRzPjxrZXl3b3JkPkJhc2UgU2VxdWVuY2U8L2tleXdvcmQ+PGtleXdv
-cmQ+RE5BLCBOZW9wbGFzbS9hbmFseXNpczwva2V5d29yZD48a2V5d29yZD5FeG9tZTwva2V5d29y
-ZD48a2V5d29yZD5HZW5lIEV4cHJlc3Npb24gUHJvZmlsaW5nPC9rZXl3b3JkPjxrZXl3b3JkPkh1
-bWFuczwva2V5d29yZD48a2V5d29yZD5MZXVrZW1pYSwgTXllbG9pZCwgQWN1dGUvKmdlbmV0aWNz
-PC9rZXl3b3JkPjxrZXl3b3JkPk1vbGVjdWxhciBTZXF1ZW5jZSBEYXRhPC9rZXl3b3JkPjxrZXl3
-b3JkPipNdXRhdGlvbjwva2V5d29yZD48a2V5d29yZD5OZW9wbGFzbSwgUmVzaWR1YWwvZ2VuZXRp
-Y3M8L2tleXdvcmQ+PGtleXdvcmQ+TnVjbGVhciBQcm90ZWlucy8qZ2VuZXRpY3MvbWV0YWJvbGlz
-bTwva2V5d29yZD48a2V5d29yZD5OdWNsZW9waG9zbWluPC9rZXl3b3JkPjxrZXl3b3JkPlByb2du
-b3Npczwva2V5d29yZD48a2V5d29yZD5SZWN1cnJlbmNlPC9rZXl3b3JkPjxrZXl3b3JkPlJldmVy
-c2UgVHJhbnNjcmlwdGFzZSBQb2x5bWVyYXNlIENoYWluIFJlYWN0aW9uPC9rZXl3b3JkPjxrZXl3
-b3JkPlJpc2sgRmFjdG9yczwva2V5d29yZD48a2V5d29yZD5UcmFuc2NyaXB0b21lPC9rZXl3b3Jk
-Pjwva2V5d29yZHM+PGRhdGVzPjx5ZWFyPjIwMTY8L3llYXI+PHB1Yi1kYXRlcz48ZGF0ZT5GZWIg
-NDwvZGF0ZT48L3B1Yi1kYXRlcz48L2RhdGVzPjxpc2JuPjE1MzMtNDQwNiAoRWxlY3Ryb25pYykm
-I3hEOzAwMjgtNDc5MyAoTGlua2luZyk8L2lzYm4+PGFjY2Vzc2lvbi1udW0+MjY3ODk3Mjc8L2Fj
-Y2Vzc2lvbi1udW0+PHVybHM+PHJlbGF0ZWQtdXJscz48dXJsPmh0dHBzOi8vd3d3Lm5jYmkubmxt
-Lm5paC5nb3YvcHVibWVkLzI2Nzg5NzI3PC91cmw+PC9yZWxhdGVkLXVybHM+PC91cmxzPjxjdXN0
-b20yPjI2Nzg5NzI3PC9jdXN0b20yPjxlbGVjdHJvbmljLXJlc291cmNlLW51bT4xMC4xMDU2L05F
-Sk1vYTE1MDc0NzE8L2VsZWN0cm9uaWMtcmVzb3VyY2UtbnVtPjwvcmVjb3JkPjwvQ2l0ZT48L0Vu
-ZE5vdGU+AG==
+TnVtPjIwNTQ8L1JlY051bT48RGlzcGxheVRleHQ+PHN0eWxlIGZhY2U9InN1cGVyc2NyaXB0Ij4x
+MSwxMjwvc3R5bGU+PC9EaXNwbGF5VGV4dD48cmVjb3JkPjxyZWMtbnVtYmVyPjIwNTQ8L3JlYy1u
+dW1iZXI+PGZvcmVpZ24ta2V5cz48a2V5IGFwcD0iRU4iIGRiLWlkPSI1cjVmYXRlNXcyNWU1aWUw
+engyeHAwd3RyeHpzMHd2eHRkeHgiIHRpbWVzdGFtcD0iMTY0NjcxODU1OCIgZ3VpZD0iMzhiNjVh
+ZWItZGY0OC00Y2JiLTg3NmQtYzk1NjNjMThmNmQ3Ij4yMDU0PC9rZXk+PGtleSBhcHA9IkVOV2Vi
+IiBkYi1pZD0iIj4wPC9rZXk+PC9mb3JlaWduLWtleXM+PHJlZi10eXBlIG5hbWU9IkpvdXJuYWwg
+QXJ0aWNsZSI+MTc8L3JlZi10eXBlPjxjb250cmlidXRvcnM+PGF1dGhvcnM+PGF1dGhvcj5JdmV5
+LCBBLjwvYXV0aG9yPjxhdXRob3I+SGlsbHMsIFIuIEsuPC9hdXRob3I+PGF1dGhvcj5TaW1wc29u
+LCBNLiBBLjwvYXV0aG9yPjxhdXRob3I+Sm92YW5vdmljLCBKLiBWLjwvYXV0aG9yPjxhdXRob3I+
+R2lsa2VzLCBBLjwvYXV0aG9yPjxhdXRob3I+R3JlY2gsIEEuPC9hdXRob3I+PGF1dGhvcj5QYXRl
+bCwgWS48L2F1dGhvcj48YXV0aG9yPkJodWRpYSwgTi48L2F1dGhvcj48YXV0aG9yPkZhcmFoLCBI
+LjwvYXV0aG9yPjxhdXRob3I+TWFzb24sIEouPC9hdXRob3I+PGF1dGhvcj5XYWxsLCBLLjwvYXV0
+aG9yPjxhdXRob3I+QWtpa2ksIFMuPC9hdXRob3I+PGF1dGhvcj5HcmlmZml0aHMsIE0uPC9hdXRo
+b3I+PGF1dGhvcj5Tb2xvbW9uLCBFLjwvYXV0aG9yPjxhdXRob3I+TWNDYXVnaGFuLCBGLjwvYXV0
+aG9yPjxhdXRob3I+TGluY2gsIEQuIEMuPC9hdXRob3I+PGF1dGhvcj5HYWxlLCBSLiBFLjwvYXV0
+aG9yPjxhdXRob3I+VnlhcywgUC48L2F1dGhvcj48YXV0aG9yPkZyZWVtYW4sIFMuIEQuPC9hdXRo
+b3I+PGF1dGhvcj5SdXNzZWxsLCBOLjwvYXV0aG9yPjxhdXRob3I+QnVybmV0dCwgQS4gSy48L2F1
+dGhvcj48YXV0aG9yPkdyaW13YWRlLCBELjwvYXV0aG9yPjxhdXRob3I+VS4gSy4gTmF0aW9uYWwg
+Q2FuY2VyIFJlc2VhcmNoIEluc3RpdHV0ZSBBTUwgV29ya2luZyBHcm91cDwvYXV0aG9yPjwvYXV0
+aG9ycz48L2NvbnRyaWJ1dG9ycz48YXV0aC1hZGRyZXNzPkZyb20gdGhlIE1vbGVjdWxhciBPbmNv
+bG9neSBVbml0IGFuZCBDYW5jZXIgR2VuZXRpY3MgTGFib3JhdG9yeSwgRGVwYXJ0bWVudCBvZiBN
+ZWRpY2FsIGFuZCBNb2xlY3VsYXIgR2VuZXRpY3MsIEd1eSZhcG9zO3MgSG9zcGl0YWwgKEEuSS4p
+LCB0aGUgRGVwYXJ0bWVudCBvZiBNZWRpY2FsIGFuZCBNb2xlY3VsYXIgR2VuZXRpY3MgKE0uQS5T
+LiwgSi5WLkouLCBFLlMuLCBELkcuKSBhbmQgRGVwYXJ0bWVudCBvZiBBc3RobWEsIEFsbGVyZ3kg
+YW5kIFJlc3BpcmF0b3J5IFNjaWVuY2UgKEguRi4sIEYuTS4pLCBGYWN1bHR5IG9mIExpZmUgU2Np
+ZW5jZXMgYW5kIE1lZGljaW5lLCBLaW5nJmFwb3M7cyBDb2xsZWdlIExvbmRvbiwgdGhlIERlcGFy
+dG1lbnQgb2YgSGFlbWF0b2xvZ3ksIFVuaXZlcnNpdHkgQ29sbGVnZSBMb25kb24gKFkuUC4sIEQu
+Qy5MLiwgUi5FLkcuKSwgYW5kIHRoZSBJbm5vdmF0aW9uIERlcGFydG1lbnQsIENhbmNlciBSZXNl
+YXJjaCBVSyAoTi5CLiksIExvbmRvbiwgdGhlIEV4cGVyaW1lbnRhbCBDYW5jZXIgTWVkaWNpbmUg
+Q2VudHJlIChBLiBHaWxrZXMpIGFuZCBEZXBhcnRtZW50IG9mIEhhZW1hdG9sb2d5IChSLksuSC4s
+IEEuSy5CLiksIENhcmRpZmYgVW5pdmVyc2l0eSBTY2hvb2wgb2YgTWVkaWNpbmUsIGFuZCB0aGUg
+SGFlbWF0b2xvZ3kgQ2xpbmljYWwgVHJpYWxzIFVuaXQsIENhcmRpZmYgVW5pdmVyc2l0eSAoQS4g
+R3JlY2gpLCBDYXJkaWZmLCBXZXN0IE1pZGxhbmRzIFJlZ2lvbmFsIEdlbmV0aWNzIExhYm9yYXRv
+cnksIEJpcm1pbmdoYW0gKEouTS4sIEsuVy4sIFMuQS4sIE0uRy4pLCBNUkMgTW9sZWN1bGFyIEhh
+ZW1hdG9sb2d5IFVuaXQsIFdlYXRoZXJhbGwgSW5zdGl0dXRlIG9mIE1vbGVjdWxhciBNZWRpY2lu
+ZSBhbmQgRGVwYXJ0bWVudCBvZiBIYWVtYXRvbG9neSwgVW5pdmVyc2l0eSBvZiBPeGZvcmQgYW5k
+IE94Zm9yZCBVbml2ZXJzaXR5IEhvc3BpdGFscyBOSFMgVHJ1c3QsIGFuZCB0aGUgTmF0aW9uYWwg
+SW5zdGl0dXRlIGZvciBIZWFsdGggUmVzZWFyY2ggT3hmb3JkIEJpb21lZGljYWwgUmVzZWFyY2gg
+Q2VudHJlIChQLlYuKSwgT3hmb3JkLCB0aGUgRGVwYXJ0bWVudCBvZiBDbGluaWNhbCBJbW11bm9s
+b2d5LCBVbml2ZXJzaXR5IG9mIEJpcm1pbmdoYW0sIEJpcm1pbmdoYW0gKFMuRC5GLiksIGFuZCB0
+aGUgQ2VudHJlIGZvciBDbGluaWNhbCBIYWVtYXRvbG9neSwgTm90dGluZ2hhbSBVbml2ZXJzaXR5
+IEhvc3BpdGFsLCBOb3R0aW5naGFtIChOLlIuKSAtIGFsbCBpbiB0aGUgVW5pdGVkIEtpbmdkb20u
+PC9hdXRoLWFkZHJlc3M+PHRpdGxlcz48dGl0bGU+QXNzZXNzbWVudCBvZiBNaW5pbWFsIFJlc2lk
+dWFsIERpc2Vhc2UgaW4gU3RhbmRhcmQtUmlzayBBTUw8L3RpdGxlPjxzZWNvbmRhcnktdGl0bGU+
+TiBFbmdsIEogTWVkPC9zZWNvbmRhcnktdGl0bGU+PC90aXRsZXM+PHBlcmlvZGljYWw+PGZ1bGwt
+dGl0bGU+TiBFbmdsIEogTWVkPC9mdWxsLXRpdGxlPjxhYmJyLTE+VGhlIE5ldyBFbmdsYW5kIGpv
+dXJuYWwgb2YgbWVkaWNpbmU8L2FiYnItMT48L3BlcmlvZGljYWw+PHBhZ2VzPjQyMi0zMzwvcGFn
+ZXM+PHZvbHVtZT4zNzQ8L3ZvbHVtZT48bnVtYmVyPjU8L251bWJlcj48ZWRpdGlvbj4yMDE2LzAx
+LzIxPC9lZGl0aW9uPjxrZXl3b3Jkcz48a2V5d29yZD5CYXNlIFNlcXVlbmNlPC9rZXl3b3JkPjxr
+ZXl3b3JkPkROQSwgTmVvcGxhc20vYW5hbHlzaXM8L2tleXdvcmQ+PGtleXdvcmQ+RXhvbWU8L2tl
+eXdvcmQ+PGtleXdvcmQ+R2VuZSBFeHByZXNzaW9uIFByb2ZpbGluZzwva2V5d29yZD48a2V5d29y
+ZD5IdW1hbnM8L2tleXdvcmQ+PGtleXdvcmQ+TGV1a2VtaWEsIE15ZWxvaWQsIEFjdXRlLypnZW5l
+dGljczwva2V5d29yZD48a2V5d29yZD5Nb2xlY3VsYXIgU2VxdWVuY2UgRGF0YTwva2V5d29yZD48
+a2V5d29yZD4qTXV0YXRpb248L2tleXdvcmQ+PGtleXdvcmQ+TmVvcGxhc20sIFJlc2lkdWFsL2dl
+bmV0aWNzPC9rZXl3b3JkPjxrZXl3b3JkPk51Y2xlYXIgUHJvdGVpbnMvKmdlbmV0aWNzL21ldGFi
+b2xpc208L2tleXdvcmQ+PGtleXdvcmQ+TnVjbGVvcGhvc21pbjwva2V5d29yZD48a2V5d29yZD5Q
+cm9nbm9zaXM8L2tleXdvcmQ+PGtleXdvcmQ+UmVjdXJyZW5jZTwva2V5d29yZD48a2V5d29yZD5S
+ZXZlcnNlIFRyYW5zY3JpcHRhc2UgUG9seW1lcmFzZSBDaGFpbiBSZWFjdGlvbjwva2V5d29yZD48
+a2V5d29yZD5SaXNrIEZhY3RvcnM8L2tleXdvcmQ+PGtleXdvcmQ+VHJhbnNjcmlwdG9tZTwva2V5
+d29yZD48L2tleXdvcmRzPjxkYXRlcz48eWVhcj4yMDE2PC95ZWFyPjxwdWItZGF0ZXM+PGRhdGU+
+RmViIDQ8L2RhdGU+PC9wdWItZGF0ZXM+PC9kYXRlcz48aXNibj4xNTMzLTQ0MDYgKEVsZWN0cm9u
+aWMpJiN4RDswMDI4LTQ3OTMgKExpbmtpbmcpPC9pc2JuPjxhY2Nlc3Npb24tbnVtPjI2Nzg5NzI3
+PC9hY2Nlc3Npb24tbnVtPjx1cmxzPjxyZWxhdGVkLXVybHM+PHVybD5odHRwczovL3d3dy5uY2Jp
+Lm5sbS5uaWguZ292L3B1Ym1lZC8yNjc4OTcyNzwvdXJsPjwvcmVsYXRlZC11cmxzPjwvdXJscz48
+Y3VzdG9tMj4yNjc4OTcyNzwvY3VzdG9tMj48ZWxlY3Ryb25pYy1yZXNvdXJjZS1udW0+MTAuMTA1
+Ni9ORUpNb2ExNTA3NDcxPC9lbGVjdHJvbmljLXJlc291cmNlLW51bT48L3JlY29yZD48L0NpdGU+
+PENpdGU+PEF1dGhvcj5CYWxzYXQ8L0F1dGhvcj48WWVhcj4yMDE3PC9ZZWFyPjxSZWNOdW0+MzEz
+NTwvUmVjTnVtPjxyZWNvcmQ+PHJlYy1udW1iZXI+MzEzNTwvcmVjLW51bWJlcj48Zm9yZWlnbi1r
+ZXlzPjxrZXkgYXBwPSJFTiIgZGItaWQ9IjVyNWZhdGU1dzI1ZTVpZTB6eDJ4cDB3dHJ4enMwd3Z4
+dGR4eCIgdGltZXN0YW1wPSIxNjQ2NzE5NTAxIiBndWlkPSIyN2RiZjY1Ny1jYTExLTQ4ZjItODFm
+MS1lZmYxYmE5YjVlYmEiPjMxMzU8L2tleT48L2ZvcmVpZ24ta2V5cz48cmVmLXR5cGUgbmFtZT0i
+Sm91cm5hbCBBcnRpY2xlIj4xNzwvcmVmLXR5cGU+PGNvbnRyaWJ1dG9ycz48YXV0aG9ycz48YXV0
+aG9yPkJhbHNhdCwgTS48L2F1dGhvcj48YXV0aG9yPlJlbm5ldmlsbGUsIEEuPC9hdXRob3I+PGF1
+dGhvcj5UaG9tYXMsIFguPC9hdXRob3I+PGF1dGhvcj5kZSBCb3R0b24sIFMuPC9hdXRob3I+PGF1
+dGhvcj5DYWlsbG90LCBELjwvYXV0aG9yPjxhdXRob3I+TWFyY2VhdSwgQS48L2F1dGhvcj48YXV0
+aG9yPkxlbWFzbGUsIEUuPC9hdXRob3I+PGF1dGhvcj5NYXJvbGxlYXUsIEouIFAuPC9hdXRob3I+
+PGF1dGhvcj5OaWJvdXJlbCwgTy48L2F1dGhvcj48YXV0aG9yPkJlcnRob24sIEMuPC9hdXRob3I+
+PGF1dGhvcj5SYWZmb3V4LCBFLjwvYXV0aG9yPjxhdXRob3I+UGlnbmV1eCwgQS48L2F1dGhvcj48
+YXV0aG9yPlJvZHJpZ3VleiwgQy48L2F1dGhvcj48YXV0aG9yPlZleSwgTi48L2F1dGhvcj48YXV0
+aG9yPkNheXVlbGEsIEouIE0uPC9hdXRob3I+PGF1dGhvcj5IYXlldHRlLCBTLjwvYXV0aG9yPjxh
+dXRob3I+QnJhdW4sIFQuPC9hdXRob3I+PGF1dGhvcj5Db3VkZSwgTS4gTS48L2F1dGhvcj48YXV0
+aG9yPlRlcnJlLCBDLjwvYXV0aG9yPjxhdXRob3I+Q2VsbGktTGVicmFzLCBLLjwvYXV0aG9yPjxh
+dXRob3I+RG9tYnJldCwgSC48L2F1dGhvcj48YXV0aG9yPlByZXVkaG9tbWUsIEMuPC9hdXRob3I+
+PGF1dGhvcj5Cb2lzc2VsLCBOLjwvYXV0aG9yPjwvYXV0aG9ycz48L2NvbnRyaWJ1dG9ycz48YXV0
+aC1hZGRyZXNzPk1hcmllIEJhbHNhdCwgWGF2aWVyIFRob21hcywgYW5kIFNhbmRyaW5lIEhheWV0
+dGUsIENlbnRyZSBIb3NwaXRhbGllciBMeW9uIFN1ZCwgUGllcnJlIEJlbml0ZTsgQWxpbmUgUmVu
+bmV2aWxsZSwgQWxpY2UgTWFyY2VhdSwgT2xpdmllciBOaWJvdXJlbCwgQ2VsaW5lIFJvZHJpZ3Vl
+eiwgYW5kIENsYXVkZSBQcmV1ZGhvbW1lLCBDSFJVIG9mIExpbGxlOyBBbGluZSBSZW5uZXZpbGxl
+LCBBbGljZSBNYXJjZWF1LCBPbGl2aWVyIE5pYm91cmVsLCBhbmQgQ2xhdWRlIFByZXVkaG9tbWUs
+IENhbmNlciBSZXNlYXJjaCBJbnN0aXR1dGUgb2YgTGlsbGUgYW5kIFVuaXZlcnNpdGUgTGlsbGU7
+IGFuZCBDZWxpbmUgQmVydGhvbiwgQ2xhdWRlIEh1cmlleiBIb3NwaXRhbCwgTGlsbGU7IFN0ZXBo
+YW5lIGRlIEJvdHRvbiwgSW5zdGl0dXQgR3VzdGF2ZSBSb3Vzc3ksIFZpbGxlanVpZjsgRGVuaXMg
+Q2FpbGxvdCwgRGlqb24gVW5pdmVyc2l0eSBIb3NwaXRhbCwgRGlqb247IEVtaWxpZSBMZW1hc2xl
+LCBIZW5yaS1CZWNxdWVyZWwgQ2VudGVyLCBSb3VlbjsgSmVhbi1QaWVycmUgTWFyb2xsZWF1LCBB
+bWllbnMgVW5pdmVyc2l0eSBIb3NwaXRhbCwgQW1pZW5zOyBFbW1hbnVlbCBSYWZmb3V4LCBIZXJ2
+ZSBEb21icmV0LCBKZWFuLU1pY2hlbCBDYXl1ZWxhLCBNYXJpZSBNYWdkZWxlaW5lIENvdWRlLCBL
+YXJpbmUgQ2VsbGktTGVicmFzLCBhbmQgTmljb2xhcyBCb2lzc2VsLCBIb3BpdGFsIFNhaW50LUxv
+dWlzLCBBUC1IUDsgRW1tYW51ZWwgUmFmZm91eCwgSGVydmUgRG9tYnJldCwgYW5kIE5pY29sYXMg
+Qm9pc3NlbCwgVW5pdmVyc2l0eSA3IFBhcmlzIERpZGVyb3Q7IGFuZCBUaG9yc3RlbiBCcmF1biwg
+SG9waXRhbCBBdmljZW5uZXMsIEFQLUhQLCBQYXJpczsgQXJuYXVkIFBpZ25ldXgsIEhhdXQtTGV2
+ZXF1ZSBIb3NwaXRhbCwgUGVzc2FjOyBOb3JiZXJ0IFZleSwgUGFvbGktQ2FsbWV0dGUgSW5zdGl0
+dXRlLCBNYXJzZWlsbGU7IGFuZCBDaHJpc3RpbmUgVGVycmUsIEhvcGl0YWwgZGUgVmVyc2FpbGxl
+cywgTGUgQ2hlc25heSwgRnJhbmNlLjwvYXV0aC1hZGRyZXNzPjx0aXRsZXM+PHRpdGxlPlBvc3Rp
+bmR1Y3Rpb24gTWluaW1hbCBSZXNpZHVhbCBEaXNlYXNlIFByZWRpY3RzIE91dGNvbWUgYW5kIEJl
+bmVmaXQgRnJvbSBBbGxvZ2VuZWljIFN0ZW0gQ2VsbCBUcmFuc3BsYW50YXRpb24gaW4gQWN1dGUg
+TXllbG9pZCBMZXVrZW1pYSBXaXRoIE5QTTEgTXV0YXRpb246IEEgU3R1ZHkgYnkgdGhlIEFjdXRl
+IExldWtlbWlhIEZyZW5jaCBBc3NvY2lhdGlvbiBHcm91cDwvdGl0bGU+PHNlY29uZGFyeS10aXRs
+ZT5KIENsaW4gT25jb2w8L3NlY29uZGFyeS10aXRsZT48L3RpdGxlcz48cGVyaW9kaWNhbD48ZnVs
+bC10aXRsZT5KIENsaW4gT25jb2w8L2Z1bGwtdGl0bGU+PGFiYnItMT5Kb3VybmFsIG9mIGNsaW5p
+Y2FsIG9uY29sb2d5IDogb2ZmaWNpYWwgam91cm5hbCBvZiB0aGUgQW1lcmljYW4gU29jaWV0eSBv
+ZiBDbGluaWNhbCBPbmNvbG9neTwvYWJici0xPjwvcGVyaW9kaWNhbD48cGFnZXM+MTg1LTE5Mzwv
+cGFnZXM+PHZvbHVtZT4zNTwvdm9sdW1lPjxudW1iZXI+MjwvbnVtYmVyPjxlZGl0aW9uPjIwMTcv
+MDEvMDY8L2VkaXRpb24+PGtleXdvcmRzPjxrZXl3b3JkPkFkdWx0PC9rZXl3b3JkPjxrZXl3b3Jk
+PkZlbWFsZTwva2V5d29yZD48a2V5d29yZD5IdW1hbnM8L2tleXdvcmQ+PGtleXdvcmQ+TGV1a2Vt
+aWEsIE15ZWxvaWQsIEFjdXRlL2dlbmV0aWNzLyp0aGVyYXB5PC9rZXl3b3JkPjxrZXl3b3JkPk1h
+bGU8L2tleXdvcmQ+PGtleXdvcmQ+TWlkZGxlIEFnZWQ8L2tleXdvcmQ+PGtleXdvcmQ+TXVsdGl2
+YXJpYXRlIEFuYWx5c2lzPC9rZXl3b3JkPjxrZXl3b3JkPipNdXRhdGlvbjwva2V5d29yZD48a2V5
+d29yZD5OZW9wbGFzbSwgUmVzaWR1YWwvZ2VuZXRpY3MvKnRoZXJhcHk8L2tleXdvcmQ+PGtleXdv
+cmQ+TnVjbGVhciBQcm90ZWlucy8qZ2VuZXRpY3M8L2tleXdvcmQ+PGtleXdvcmQ+TnVjbGVvcGhv
+c21pbjwva2V5d29yZD48a2V5d29yZD5Qcm9nbm9zaXM8L2tleXdvcmQ+PGtleXdvcmQ+UmVtaXNz
+aW9uIEluZHVjdGlvbjwva2V5d29yZD48a2V5d29yZD4qU3RlbSBDZWxsIFRyYW5zcGxhbnRhdGlv
+bjwva2V5d29yZD48a2V5d29yZD5UcmVhdG1lbnQgT3V0Y29tZTwva2V5d29yZD48L2tleXdvcmRz
+PjxkYXRlcz48eWVhcj4yMDE3PC95ZWFyPjxwdWItZGF0ZXM+PGRhdGU+SmFuIDEwPC9kYXRlPjwv
+cHViLWRhdGVzPjwvZGF0ZXM+PGlzYm4+MTUyNy03NzU1IChFbGVjdHJvbmljKSYjeEQ7MDczMi0x
+ODNYIChMaW5raW5nKTwvaXNibj48YWNjZXNzaW9uLW51bT4yODA1NjIwMzwvYWNjZXNzaW9uLW51
+bT48dXJscz48cmVsYXRlZC11cmxzPjx1cmw+aHR0cHM6Ly93d3cubmNiaS5ubG0ubmloLmdvdi9w
+dWJtZWQvMjgwNTYyMDM8L3VybD48L3JlbGF0ZWQtdXJscz48L3VybHM+PGVsZWN0cm9uaWMtcmVz
+b3VyY2UtbnVtPjEwLjEyMDAvSkNPLjIwMTYuNjcuMTg3NTwvZWxlY3Ryb25pYy1yZXNvdXJjZS1u
+dW0+PHJlbW90ZS1kYXRhYmFzZS1wcm92aWRlcj5OTE08L3JlbW90ZS1kYXRhYmFzZS1wcm92aWRl
+cj48bGFuZ3VhZ2U+ZW5nPC9sYW5ndWFnZT48L3JlY29yZD48L0NpdGU+PC9FbmROb3RlPn==
 </w:fldData>
               </w:fldChar>
             </w:r>
             <w:r>
-              <w:rPr>
-                <w:rFonts w:cs="Calibri"/>
-              </w:rPr>
               <w:instrText xml:space="preserve"> ADDIN EN.CITE </w:instrText>
             </w:r>
             <w:r>
-              <w:rPr>
-                <w:rFonts w:cs="Calibri"/>
-              </w:rPr>
               <w:fldChar w:fldCharType="begin">
                 <w:fldData xml:space="preserve">PEVuZE5vdGU+PENpdGU+PEF1dGhvcj5JdmV5PC9BdXRob3I+PFllYXI+MjAxNjwvWWVhcj48UmVj
-TnVtPjIwNTQ8L1JlY051bT48RGlzcGxheVRleHQ+PHN0eWxlIGZhY2U9InN1cGVyc2NyaXB0Ij43
-PC9zdHlsZT48L0Rpc3BsYXlUZXh0PjxyZWNvcmQ+PHJlYy1udW1iZXI+MjA1NDwvcmVjLW51bWJl
-cj48Zm9yZWlnbi1rZXlzPjxrZXkgYXBwPSJFTiIgZGItaWQ9IjVyNWZhdGU1dzI1ZTVpZTB6eDJ4
-cDB3dHJ4enMwd3Z4dGR4eCIgdGltZXN0YW1wPSIxNjQ2NzE4NTU4IiBndWlkPSIzOGI2NWFlYi1k
-ZjQ4LTRjYmItODc2ZC1jOTU2M2MxOGY2ZDciPjIwNTQ8L2tleT48a2V5IGFwcD0iRU5XZWIiIGRi
-LWlkPSIiPjA8L2tleT48L2ZvcmVpZ24ta2V5cz48cmVmLXR5cGUgbmFtZT0iSm91cm5hbCBBcnRp
-Y2xlIj4xNzwvcmVmLXR5cGU+PGNvbnRyaWJ1dG9ycz48YXV0aG9ycz48YXV0aG9yPkl2ZXksIEEu
-PC9hdXRob3I+PGF1dGhvcj5IaWxscywgUi4gSy48L2F1dGhvcj48YXV0aG9yPlNpbXBzb24sIE0u
-IEEuPC9hdXRob3I+PGF1dGhvcj5Kb3Zhbm92aWMsIEouIFYuPC9hdXRob3I+PGF1dGhvcj5HaWxr
-ZXMsIEEuPC9hdXRob3I+PGF1dGhvcj5HcmVjaCwgQS48L2F1dGhvcj48YXV0aG9yPlBhdGVsLCBZ
-LjwvYXV0aG9yPjxhdXRob3I+Qmh1ZGlhLCBOLjwvYXV0aG9yPjxhdXRob3I+RmFyYWgsIEguPC9h
-dXRob3I+PGF1dGhvcj5NYXNvbiwgSi48L2F1dGhvcj48YXV0aG9yPldhbGwsIEsuPC9hdXRob3I+
-PGF1dGhvcj5Ba2lraSwgUy48L2F1dGhvcj48YXV0aG9yPkdyaWZmaXRocywgTS48L2F1dGhvcj48
-YXV0aG9yPlNvbG9tb24sIEUuPC9hdXRob3I+PGF1dGhvcj5NY0NhdWdoYW4sIEYuPC9hdXRob3I+
-PGF1dGhvcj5MaW5jaCwgRC4gQy48L2F1dGhvcj48YXV0aG9yPkdhbGUsIFIuIEUuPC9hdXRob3I+
-PGF1dGhvcj5WeWFzLCBQLjwvYXV0aG9yPjxhdXRob3I+RnJlZW1hbiwgUy4gRC48L2F1dGhvcj48
-YXV0aG9yPlJ1c3NlbGwsIE4uPC9hdXRob3I+PGF1dGhvcj5CdXJuZXR0LCBBLiBLLjwvYXV0aG9y
-PjxhdXRob3I+R3JpbXdhZGUsIEQuPC9hdXRob3I+PGF1dGhvcj5VLiBLLiBOYXRpb25hbCBDYW5j
-ZXIgUmVzZWFyY2ggSW5zdGl0dXRlIEFNTCBXb3JraW5nIEdyb3VwPC9hdXRob3I+PC9hdXRob3Jz
-PjwvY29udHJpYnV0b3JzPjxhdXRoLWFkZHJlc3M+RnJvbSB0aGUgTW9sZWN1bGFyIE9uY29sb2d5
-IFVuaXQgYW5kIENhbmNlciBHZW5ldGljcyBMYWJvcmF0b3J5LCBEZXBhcnRtZW50IG9mIE1lZGlj
-YWwgYW5kIE1vbGVjdWxhciBHZW5ldGljcywgR3V5JmFwb3M7cyBIb3NwaXRhbCAoQS5JLiksIHRo
-ZSBEZXBhcnRtZW50IG9mIE1lZGljYWwgYW5kIE1vbGVjdWxhciBHZW5ldGljcyAoTS5BLlMuLCBK
-LlYuSi4sIEUuUy4sIEQuRy4pIGFuZCBEZXBhcnRtZW50IG9mIEFzdGhtYSwgQWxsZXJneSBhbmQg
-UmVzcGlyYXRvcnkgU2NpZW5jZSAoSC5GLiwgRi5NLiksIEZhY3VsdHkgb2YgTGlmZSBTY2llbmNl
-cyBhbmQgTWVkaWNpbmUsIEtpbmcmYXBvcztzIENvbGxlZ2UgTG9uZG9uLCB0aGUgRGVwYXJ0bWVu
-dCBvZiBIYWVtYXRvbG9neSwgVW5pdmVyc2l0eSBDb2xsZWdlIExvbmRvbiAoWS5QLiwgRC5DLkwu
-LCBSLkUuRy4pLCBhbmQgdGhlIElubm92YXRpb24gRGVwYXJ0bWVudCwgQ2FuY2VyIFJlc2VhcmNo
-IFVLIChOLkIuKSwgTG9uZG9uLCB0aGUgRXhwZXJpbWVudGFsIENhbmNlciBNZWRpY2luZSBDZW50
-cmUgKEEuIEdpbGtlcykgYW5kIERlcGFydG1lbnQgb2YgSGFlbWF0b2xvZ3kgKFIuSy5ILiwgQS5L
-LkIuKSwgQ2FyZGlmZiBVbml2ZXJzaXR5IFNjaG9vbCBvZiBNZWRpY2luZSwgYW5kIHRoZSBIYWVt
-YXRvbG9neSBDbGluaWNhbCBUcmlhbHMgVW5pdCwgQ2FyZGlmZiBVbml2ZXJzaXR5IChBLiBHcmVj
-aCksIENhcmRpZmYsIFdlc3QgTWlkbGFuZHMgUmVnaW9uYWwgR2VuZXRpY3MgTGFib3JhdG9yeSwg
-QmlybWluZ2hhbSAoSi5NLiwgSy5XLiwgUy5BLiwgTS5HLiksIE1SQyBNb2xlY3VsYXIgSGFlbWF0
-b2xvZ3kgVW5pdCwgV2VhdGhlcmFsbCBJbnN0aXR1dGUgb2YgTW9sZWN1bGFyIE1lZGljaW5lIGFu
-ZCBEZXBhcnRtZW50IG9mIEhhZW1hdG9sb2d5LCBVbml2ZXJzaXR5IG9mIE94Zm9yZCBhbmQgT3hm
-b3JkIFVuaXZlcnNpdHkgSG9zcGl0YWxzIE5IUyBUcnVzdCwgYW5kIHRoZSBOYXRpb25hbCBJbnN0
-aXR1dGUgZm9yIEhlYWx0aCBSZXNlYXJjaCBPeGZvcmQgQmlvbWVkaWNhbCBSZXNlYXJjaCBDZW50
-cmUgKFAuVi4pLCBPeGZvcmQsIHRoZSBEZXBhcnRtZW50IG9mIENsaW5pY2FsIEltbXVub2xvZ3ks
-IFVuaXZlcnNpdHkgb2YgQmlybWluZ2hhbSwgQmlybWluZ2hhbSAoUy5ELkYuKSwgYW5kIHRoZSBD
-ZW50cmUgZm9yIENsaW5pY2FsIEhhZW1hdG9sb2d5LCBOb3R0aW5naGFtIFVuaXZlcnNpdHkgSG9z
-cGl0YWwsIE5vdHRpbmdoYW0gKE4uUi4pIC0gYWxsIGluIHRoZSBVbml0ZWQgS2luZ2RvbS48L2F1
-dGgtYWRkcmVzcz48dGl0bGVzPjx0aXRsZT5Bc3Nlc3NtZW50IG9mIE1pbmltYWwgUmVzaWR1YWwg
-RGlzZWFzZSBpbiBTdGFuZGFyZC1SaXNrIEFNTDwvdGl0bGU+PHNlY29uZGFyeS10aXRsZT5OIEVu
-Z2wgSiBNZWQ8L3NlY29uZGFyeS10aXRsZT48L3RpdGxlcz48cGVyaW9kaWNhbD48ZnVsbC10aXRs
-ZT5OIEVuZ2wgSiBNZWQ8L2Z1bGwtdGl0bGU+PGFiYnItMT5UaGUgTmV3IEVuZ2xhbmQgam91cm5h
-bCBvZiBtZWRpY2luZTwvYWJici0xPjwvcGVyaW9kaWNhbD48cGFnZXM+NDIyLTMzPC9wYWdlcz48
-dm9sdW1lPjM3NDwvdm9sdW1lPjxudW1iZXI+NTwvbnVtYmVyPjxlZGl0aW9uPjIwMTYvMDEvMjE8
-L2VkaXRpb24+PGtleXdvcmRzPjxrZXl3b3JkPkJhc2UgU2VxdWVuY2U8L2tleXdvcmQ+PGtleXdv
-cmQ+RE5BLCBOZW9wbGFzbS9hbmFseXNpczwva2V5d29yZD48a2V5d29yZD5FeG9tZTwva2V5d29y
-ZD48a2V5d29yZD5HZW5lIEV4cHJlc3Npb24gUHJvZmlsaW5nPC9rZXl3b3JkPjxrZXl3b3JkPkh1
-bWFuczwva2V5d29yZD48a2V5d29yZD5MZXVrZW1pYSwgTXllbG9pZCwgQWN1dGUvKmdlbmV0aWNz
-PC9rZXl3b3JkPjxrZXl3b3JkPk1vbGVjdWxhciBTZXF1ZW5jZSBEYXRhPC9rZXl3b3JkPjxrZXl3
-b3JkPipNdXRhdGlvbjwva2V5d29yZD48a2V5d29yZD5OZW9wbGFzbSwgUmVzaWR1YWwvZ2VuZXRp
-Y3M8L2tleXdvcmQ+PGtleXdvcmQ+TnVjbGVhciBQcm90ZWlucy8qZ2VuZXRpY3MvbWV0YWJvbGlz
-bTwva2V5d29yZD48a2V5d29yZD5OdWNsZW9waG9zbWluPC9rZXl3b3JkPjxrZXl3b3JkPlByb2du
-b3Npczwva2V5d29yZD48a2V5d29yZD5SZWN1cnJlbmNlPC9rZXl3b3JkPjxrZXl3b3JkPlJldmVy
-c2UgVHJhbnNjcmlwdGFzZSBQb2x5bWVyYXNlIENoYWluIFJlYWN0aW9uPC9rZXl3b3JkPjxrZXl3
-b3JkPlJpc2sgRmFjdG9yczwva2V5d29yZD48a2V5d29yZD5UcmFuc2NyaXB0b21lPC9rZXl3b3Jk
-Pjwva2V5d29yZHM+PGRhdGVzPjx5ZWFyPjIwMTY8L3llYXI+PHB1Yi1kYXRlcz48ZGF0ZT5GZWIg
-NDwvZGF0ZT48L3B1Yi1kYXRlcz48L2RhdGVzPjxpc2JuPjE1MzMtNDQwNiAoRWxlY3Ryb25pYykm
-I3hEOzAwMjgtNDc5MyAoTGlua2luZyk8L2lzYm4+PGFjY2Vzc2lvbi1udW0+MjY3ODk3Mjc8L2Fj
-Y2Vzc2lvbi1udW0+PHVybHM+PHJlbGF0ZWQtdXJscz48dXJsPmh0dHBzOi8vd3d3Lm5jYmkubmxt
-Lm5paC5nb3YvcHVibWVkLzI2Nzg5NzI3PC91cmw+PC9yZWxhdGVkLXVybHM+PC91cmxzPjxjdXN0
-b20yPjI2Nzg5NzI3PC9jdXN0b20yPjxlbGVjdHJvbmljLXJlc291cmNlLW51bT4xMC4xMDU2L05F
-Sk1vYTE1MDc0NzE8L2VsZWN0cm9uaWMtcmVzb3VyY2UtbnVtPjwvcmVjb3JkPjwvQ2l0ZT48L0Vu
-ZE5vdGU+AG==
+TnVtPjIwNTQ8L1JlY051bT48RGlzcGxheVRleHQ+PHN0eWxlIGZhY2U9InN1cGVyc2NyaXB0Ij4x
+MSwxMjwvc3R5bGU+PC9EaXNwbGF5VGV4dD48cmVjb3JkPjxyZWMtbnVtYmVyPjIwNTQ8L3JlYy1u
+dW1iZXI+PGZvcmVpZ24ta2V5cz48a2V5IGFwcD0iRU4iIGRiLWlkPSI1cjVmYXRlNXcyNWU1aWUw
+engyeHAwd3RyeHpzMHd2eHRkeHgiIHRpbWVzdGFtcD0iMTY0NjcxODU1OCIgZ3VpZD0iMzhiNjVh
+ZWItZGY0OC00Y2JiLTg3NmQtYzk1NjNjMThmNmQ3Ij4yMDU0PC9rZXk+PGtleSBhcHA9IkVOV2Vi
+IiBkYi1pZD0iIj4wPC9rZXk+PC9mb3JlaWduLWtleXM+PHJlZi10eXBlIG5hbWU9IkpvdXJuYWwg
+QXJ0aWNsZSI+MTc8L3JlZi10eXBlPjxjb250cmlidXRvcnM+PGF1dGhvcnM+PGF1dGhvcj5JdmV5
+LCBBLjwvYXV0aG9yPjxhdXRob3I+SGlsbHMsIFIuIEsuPC9hdXRob3I+PGF1dGhvcj5TaW1wc29u
+LCBNLiBBLjwvYXV0aG9yPjxhdXRob3I+Sm92YW5vdmljLCBKLiBWLjwvYXV0aG9yPjxhdXRob3I+
+R2lsa2VzLCBBLjwvYXV0aG9yPjxhdXRob3I+R3JlY2gsIEEuPC9hdXRob3I+PGF1dGhvcj5QYXRl
+bCwgWS48L2F1dGhvcj48YXV0aG9yPkJodWRpYSwgTi48L2F1dGhvcj48YXV0aG9yPkZhcmFoLCBI
+LjwvYXV0aG9yPjxhdXRob3I+TWFzb24sIEouPC9hdXRob3I+PGF1dGhvcj5XYWxsLCBLLjwvYXV0
+aG9yPjxhdXRob3I+QWtpa2ksIFMuPC9hdXRob3I+PGF1dGhvcj5HcmlmZml0aHMsIE0uPC9hdXRo
+b3I+PGF1dGhvcj5Tb2xvbW9uLCBFLjwvYXV0aG9yPjxhdXRob3I+TWNDYXVnaGFuLCBGLjwvYXV0
+aG9yPjxhdXRob3I+TGluY2gsIEQuIEMuPC9hdXRob3I+PGF1dGhvcj5HYWxlLCBSLiBFLjwvYXV0
+aG9yPjxhdXRob3I+VnlhcywgUC48L2F1dGhvcj48YXV0aG9yPkZyZWVtYW4sIFMuIEQuPC9hdXRo
+b3I+PGF1dGhvcj5SdXNzZWxsLCBOLjwvYXV0aG9yPjxhdXRob3I+QnVybmV0dCwgQS4gSy48L2F1
+dGhvcj48YXV0aG9yPkdyaW13YWRlLCBELjwvYXV0aG9yPjxhdXRob3I+VS4gSy4gTmF0aW9uYWwg
+Q2FuY2VyIFJlc2VhcmNoIEluc3RpdHV0ZSBBTUwgV29ya2luZyBHcm91cDwvYXV0aG9yPjwvYXV0
+aG9ycz48L2NvbnRyaWJ1dG9ycz48YXV0aC1hZGRyZXNzPkZyb20gdGhlIE1vbGVjdWxhciBPbmNv
+bG9neSBVbml0IGFuZCBDYW5jZXIgR2VuZXRpY3MgTGFib3JhdG9yeSwgRGVwYXJ0bWVudCBvZiBN
+ZWRpY2FsIGFuZCBNb2xlY3VsYXIgR2VuZXRpY3MsIEd1eSZhcG9zO3MgSG9zcGl0YWwgKEEuSS4p
+LCB0aGUgRGVwYXJ0bWVudCBvZiBNZWRpY2FsIGFuZCBNb2xlY3VsYXIgR2VuZXRpY3MgKE0uQS5T
+LiwgSi5WLkouLCBFLlMuLCBELkcuKSBhbmQgRGVwYXJ0bWVudCBvZiBBc3RobWEsIEFsbGVyZ3kg
+YW5kIFJlc3BpcmF0b3J5IFNjaWVuY2UgKEguRi4sIEYuTS4pLCBGYWN1bHR5IG9mIExpZmUgU2Np
+ZW5jZXMgYW5kIE1lZGljaW5lLCBLaW5nJmFwb3M7cyBDb2xsZWdlIExvbmRvbiwgdGhlIERlcGFy
+dG1lbnQgb2YgSGFlbWF0b2xvZ3ksIFVuaXZlcnNpdHkgQ29sbGVnZSBMb25kb24gKFkuUC4sIEQu
+Qy5MLiwgUi5FLkcuKSwgYW5kIHRoZSBJbm5vdmF0aW9uIERlcGFydG1lbnQsIENhbmNlciBSZXNl
+YXJjaCBVSyAoTi5CLiksIExvbmRvbiwgdGhlIEV4cGVyaW1lbnRhbCBDYW5jZXIgTWVkaWNpbmUg
+Q2VudHJlIChBLiBHaWxrZXMpIGFuZCBEZXBhcnRtZW50IG9mIEhhZW1hdG9sb2d5IChSLksuSC4s
+IEEuSy5CLiksIENhcmRpZmYgVW5pdmVyc2l0eSBTY2hvb2wgb2YgTWVkaWNpbmUsIGFuZCB0aGUg
+SGFlbWF0b2xvZ3kgQ2xpbmljYWwgVHJpYWxzIFVuaXQsIENhcmRpZmYgVW5pdmVyc2l0eSAoQS4g
+R3JlY2gpLCBDYXJkaWZmLCBXZXN0IE1pZGxhbmRzIFJlZ2lvbmFsIEdlbmV0aWNzIExhYm9yYXRv
+cnksIEJpcm1pbmdoYW0gKEouTS4sIEsuVy4sIFMuQS4sIE0uRy4pLCBNUkMgTW9sZWN1bGFyIEhh
+ZW1hdG9sb2d5IFVuaXQsIFdlYXRoZXJhbGwgSW5zdGl0dXRlIG9mIE1vbGVjdWxhciBNZWRpY2lu
+ZSBhbmQgRGVwYXJ0bWVudCBvZiBIYWVtYXRvbG9neSwgVW5pdmVyc2l0eSBvZiBPeGZvcmQgYW5k
+IE94Zm9yZCBVbml2ZXJzaXR5IEhvc3BpdGFscyBOSFMgVHJ1c3QsIGFuZCB0aGUgTmF0aW9uYWwg
+SW5zdGl0dXRlIGZvciBIZWFsdGggUmVzZWFyY2ggT3hmb3JkIEJpb21lZGljYWwgUmVzZWFyY2gg
+Q2VudHJlIChQLlYuKSwgT3hmb3JkLCB0aGUgRGVwYXJ0bWVudCBvZiBDbGluaWNhbCBJbW11bm9s
+b2d5LCBVbml2ZXJzaXR5IG9mIEJpcm1pbmdoYW0sIEJpcm1pbmdoYW0gKFMuRC5GLiksIGFuZCB0
+aGUgQ2VudHJlIGZvciBDbGluaWNhbCBIYWVtYXRvbG9neSwgTm90dGluZ2hhbSBVbml2ZXJzaXR5
+IEhvc3BpdGFsLCBOb3R0aW5naGFtIChOLlIuKSAtIGFsbCBpbiB0aGUgVW5pdGVkIEtpbmdkb20u
+PC9hdXRoLWFkZHJlc3M+PHRpdGxlcz48dGl0bGU+QXNzZXNzbWVudCBvZiBNaW5pbWFsIFJlc2lk
+dWFsIERpc2Vhc2UgaW4gU3RhbmRhcmQtUmlzayBBTUw8L3RpdGxlPjxzZWNvbmRhcnktdGl0bGU+
+TiBFbmdsIEogTWVkPC9zZWNvbmRhcnktdGl0bGU+PC90aXRsZXM+PHBlcmlvZGljYWw+PGZ1bGwt
+dGl0bGU+TiBFbmdsIEogTWVkPC9mdWxsLXRpdGxlPjxhYmJyLTE+VGhlIE5ldyBFbmdsYW5kIGpv
+dXJuYWwgb2YgbWVkaWNpbmU8L2FiYnItMT48L3BlcmlvZGljYWw+PHBhZ2VzPjQyMi0zMzwvcGFn
+ZXM+PHZvbHVtZT4zNzQ8L3ZvbHVtZT48bnVtYmVyPjU8L251bWJlcj48ZWRpdGlvbj4yMDE2LzAx
+LzIxPC9lZGl0aW9uPjxrZXl3b3Jkcz48a2V5d29yZD5CYXNlIFNlcXVlbmNlPC9rZXl3b3JkPjxr
+ZXl3b3JkPkROQSwgTmVvcGxhc20vYW5hbHlzaXM8L2tleXdvcmQ+PGtleXdvcmQ+RXhvbWU8L2tl
+eXdvcmQ+PGtleXdvcmQ+R2VuZSBFeHByZXNzaW9uIFByb2ZpbGluZzwva2V5d29yZD48a2V5d29y
+ZD5IdW1hbnM8L2tleXdvcmQ+PGtleXdvcmQ+TGV1a2VtaWEsIE15ZWxvaWQsIEFjdXRlLypnZW5l
+dGljczwva2V5d29yZD48a2V5d29yZD5Nb2xlY3VsYXIgU2VxdWVuY2UgRGF0YTwva2V5d29yZD48
+a2V5d29yZD4qTXV0YXRpb248L2tleXdvcmQ+PGtleXdvcmQ+TmVvcGxhc20sIFJlc2lkdWFsL2dl
+bmV0aWNzPC9rZXl3b3JkPjxrZXl3b3JkPk51Y2xlYXIgUHJvdGVpbnMvKmdlbmV0aWNzL21ldGFi
+b2xpc208L2tleXdvcmQ+PGtleXdvcmQ+TnVjbGVvcGhvc21pbjwva2V5d29yZD48a2V5d29yZD5Q
+cm9nbm9zaXM8L2tleXdvcmQ+PGtleXdvcmQ+UmVjdXJyZW5jZTwva2V5d29yZD48a2V5d29yZD5S
+ZXZlcnNlIFRyYW5zY3JpcHRhc2UgUG9seW1lcmFzZSBDaGFpbiBSZWFjdGlvbjwva2V5d29yZD48
+a2V5d29yZD5SaXNrIEZhY3RvcnM8L2tleXdvcmQ+PGtleXdvcmQ+VHJhbnNjcmlwdG9tZTwva2V5
+d29yZD48L2tleXdvcmRzPjxkYXRlcz48eWVhcj4yMDE2PC95ZWFyPjxwdWItZGF0ZXM+PGRhdGU+
+RmViIDQ8L2RhdGU+PC9wdWItZGF0ZXM+PC9kYXRlcz48aXNibj4xNTMzLTQ0MDYgKEVsZWN0cm9u
+aWMpJiN4RDswMDI4LTQ3OTMgKExpbmtpbmcpPC9pc2JuPjxhY2Nlc3Npb24tbnVtPjI2Nzg5NzI3
+PC9hY2Nlc3Npb24tbnVtPjx1cmxzPjxyZWxhdGVkLXVybHM+PHVybD5odHRwczovL3d3dy5uY2Jp
+Lm5sbS5uaWguZ292L3B1Ym1lZC8yNjc4OTcyNzwvdXJsPjwvcmVsYXRlZC11cmxzPjwvdXJscz48
+Y3VzdG9tMj4yNjc4OTcyNzwvY3VzdG9tMj48ZWxlY3Ryb25pYy1yZXNvdXJjZS1udW0+MTAuMTA1
+Ni9ORUpNb2ExNTA3NDcxPC9lbGVjdHJvbmljLXJlc291cmNlLW51bT48L3JlY29yZD48L0NpdGU+
+PENpdGU+PEF1dGhvcj5CYWxzYXQ8L0F1dGhvcj48WWVhcj4yMDE3PC9ZZWFyPjxSZWNOdW0+MzEz
+NTwvUmVjTnVtPjxyZWNvcmQ+PHJlYy1udW1iZXI+MzEzNTwvcmVjLW51bWJlcj48Zm9yZWlnbi1r
+ZXlzPjxrZXkgYXBwPSJFTiIgZGItaWQ9IjVyNWZhdGU1dzI1ZTVpZTB6eDJ4cDB3dHJ4enMwd3Z4
+dGR4eCIgdGltZXN0YW1wPSIxNjQ2NzE5NTAxIiBndWlkPSIyN2RiZjY1Ny1jYTExLTQ4ZjItODFm
+MS1lZmYxYmE5YjVlYmEiPjMxMzU8L2tleT48L2ZvcmVpZ24ta2V5cz48cmVmLXR5cGUgbmFtZT0i
+Sm91cm5hbCBBcnRpY2xlIj4xNzwvcmVmLXR5cGU+PGNvbnRyaWJ1dG9ycz48YXV0aG9ycz48YXV0
+aG9yPkJhbHNhdCwgTS48L2F1dGhvcj48YXV0aG9yPlJlbm5ldmlsbGUsIEEuPC9hdXRob3I+PGF1
+dGhvcj5UaG9tYXMsIFguPC9hdXRob3I+PGF1dGhvcj5kZSBCb3R0b24sIFMuPC9hdXRob3I+PGF1
+dGhvcj5DYWlsbG90LCBELjwvYXV0aG9yPjxhdXRob3I+TWFyY2VhdSwgQS48L2F1dGhvcj48YXV0
+aG9yPkxlbWFzbGUsIEUuPC9hdXRob3I+PGF1dGhvcj5NYXJvbGxlYXUsIEouIFAuPC9hdXRob3I+
+PGF1dGhvcj5OaWJvdXJlbCwgTy48L2F1dGhvcj48YXV0aG9yPkJlcnRob24sIEMuPC9hdXRob3I+
+PGF1dGhvcj5SYWZmb3V4LCBFLjwvYXV0aG9yPjxhdXRob3I+UGlnbmV1eCwgQS48L2F1dGhvcj48
+YXV0aG9yPlJvZHJpZ3VleiwgQy48L2F1dGhvcj48YXV0aG9yPlZleSwgTi48L2F1dGhvcj48YXV0
+aG9yPkNheXVlbGEsIEouIE0uPC9hdXRob3I+PGF1dGhvcj5IYXlldHRlLCBTLjwvYXV0aG9yPjxh
+dXRob3I+QnJhdW4sIFQuPC9hdXRob3I+PGF1dGhvcj5Db3VkZSwgTS4gTS48L2F1dGhvcj48YXV0
+aG9yPlRlcnJlLCBDLjwvYXV0aG9yPjxhdXRob3I+Q2VsbGktTGVicmFzLCBLLjwvYXV0aG9yPjxh
+dXRob3I+RG9tYnJldCwgSC48L2F1dGhvcj48YXV0aG9yPlByZXVkaG9tbWUsIEMuPC9hdXRob3I+
+PGF1dGhvcj5Cb2lzc2VsLCBOLjwvYXV0aG9yPjwvYXV0aG9ycz48L2NvbnRyaWJ1dG9ycz48YXV0
+aC1hZGRyZXNzPk1hcmllIEJhbHNhdCwgWGF2aWVyIFRob21hcywgYW5kIFNhbmRyaW5lIEhheWV0
+dGUsIENlbnRyZSBIb3NwaXRhbGllciBMeW9uIFN1ZCwgUGllcnJlIEJlbml0ZTsgQWxpbmUgUmVu
+bmV2aWxsZSwgQWxpY2UgTWFyY2VhdSwgT2xpdmllciBOaWJvdXJlbCwgQ2VsaW5lIFJvZHJpZ3Vl
+eiwgYW5kIENsYXVkZSBQcmV1ZGhvbW1lLCBDSFJVIG9mIExpbGxlOyBBbGluZSBSZW5uZXZpbGxl
+LCBBbGljZSBNYXJjZWF1LCBPbGl2aWVyIE5pYm91cmVsLCBhbmQgQ2xhdWRlIFByZXVkaG9tbWUs
+IENhbmNlciBSZXNlYXJjaCBJbnN0aXR1dGUgb2YgTGlsbGUgYW5kIFVuaXZlcnNpdGUgTGlsbGU7
+IGFuZCBDZWxpbmUgQmVydGhvbiwgQ2xhdWRlIEh1cmlleiBIb3NwaXRhbCwgTGlsbGU7IFN0ZXBo
+YW5lIGRlIEJvdHRvbiwgSW5zdGl0dXQgR3VzdGF2ZSBSb3Vzc3ksIFZpbGxlanVpZjsgRGVuaXMg
+Q2FpbGxvdCwgRGlqb24gVW5pdmVyc2l0eSBIb3NwaXRhbCwgRGlqb247IEVtaWxpZSBMZW1hc2xl
+LCBIZW5yaS1CZWNxdWVyZWwgQ2VudGVyLCBSb3VlbjsgSmVhbi1QaWVycmUgTWFyb2xsZWF1LCBB
+bWllbnMgVW5pdmVyc2l0eSBIb3NwaXRhbCwgQW1pZW5zOyBFbW1hbnVlbCBSYWZmb3V4LCBIZXJ2
+ZSBEb21icmV0LCBKZWFuLU1pY2hlbCBDYXl1ZWxhLCBNYXJpZSBNYWdkZWxlaW5lIENvdWRlLCBL
+YXJpbmUgQ2VsbGktTGVicmFzLCBhbmQgTmljb2xhcyBCb2lzc2VsLCBIb3BpdGFsIFNhaW50LUxv
+dWlzLCBBUC1IUDsgRW1tYW51ZWwgUmFmZm91eCwgSGVydmUgRG9tYnJldCwgYW5kIE5pY29sYXMg
+Qm9pc3NlbCwgVW5pdmVyc2l0eSA3IFBhcmlzIERpZGVyb3Q7IGFuZCBUaG9yc3RlbiBCcmF1biwg
+SG9waXRhbCBBdmljZW5uZXMsIEFQLUhQLCBQYXJpczsgQXJuYXVkIFBpZ25ldXgsIEhhdXQtTGV2
+ZXF1ZSBIb3NwaXRhbCwgUGVzc2FjOyBOb3JiZXJ0IFZleSwgUGFvbGktQ2FsbWV0dGUgSW5zdGl0
+dXRlLCBNYXJzZWlsbGU7IGFuZCBDaHJpc3RpbmUgVGVycmUsIEhvcGl0YWwgZGUgVmVyc2FpbGxl
+cywgTGUgQ2hlc25heSwgRnJhbmNlLjwvYXV0aC1hZGRyZXNzPjx0aXRsZXM+PHRpdGxlPlBvc3Rp
+bmR1Y3Rpb24gTWluaW1hbCBSZXNpZHVhbCBEaXNlYXNlIFByZWRpY3RzIE91dGNvbWUgYW5kIEJl
+bmVmaXQgRnJvbSBBbGxvZ2VuZWljIFN0ZW0gQ2VsbCBUcmFuc3BsYW50YXRpb24gaW4gQWN1dGUg
+TXllbG9pZCBMZXVrZW1pYSBXaXRoIE5QTTEgTXV0YXRpb246IEEgU3R1ZHkgYnkgdGhlIEFjdXRl
+IExldWtlbWlhIEZyZW5jaCBBc3NvY2lhdGlvbiBHcm91cDwvdGl0bGU+PHNlY29uZGFyeS10aXRs
+ZT5KIENsaW4gT25jb2w8L3NlY29uZGFyeS10aXRsZT48L3RpdGxlcz48cGVyaW9kaWNhbD48ZnVs
+bC10aXRsZT5KIENsaW4gT25jb2w8L2Z1bGwtdGl0bGU+PGFiYnItMT5Kb3VybmFsIG9mIGNsaW5p
+Y2FsIG9uY29sb2d5IDogb2ZmaWNpYWwgam91cm5hbCBvZiB0aGUgQW1lcmljYW4gU29jaWV0eSBv
+ZiBDbGluaWNhbCBPbmNvbG9neTwvYWJici0xPjwvcGVyaW9kaWNhbD48cGFnZXM+MTg1LTE5Mzwv
+cGFnZXM+PHZvbHVtZT4zNTwvdm9sdW1lPjxudW1iZXI+MjwvbnVtYmVyPjxlZGl0aW9uPjIwMTcv
+MDEvMDY8L2VkaXRpb24+PGtleXdvcmRzPjxrZXl3b3JkPkFkdWx0PC9rZXl3b3JkPjxrZXl3b3Jk
+PkZlbWFsZTwva2V5d29yZD48a2V5d29yZD5IdW1hbnM8L2tleXdvcmQ+PGtleXdvcmQ+TGV1a2Vt
+aWEsIE15ZWxvaWQsIEFjdXRlL2dlbmV0aWNzLyp0aGVyYXB5PC9rZXl3b3JkPjxrZXl3b3JkPk1h
+bGU8L2tleXdvcmQ+PGtleXdvcmQ+TWlkZGxlIEFnZWQ8L2tleXdvcmQ+PGtleXdvcmQ+TXVsdGl2
+YXJpYXRlIEFuYWx5c2lzPC9rZXl3b3JkPjxrZXl3b3JkPipNdXRhdGlvbjwva2V5d29yZD48a2V5
+d29yZD5OZW9wbGFzbSwgUmVzaWR1YWwvZ2VuZXRpY3MvKnRoZXJhcHk8L2tleXdvcmQ+PGtleXdv
+cmQ+TnVjbGVhciBQcm90ZWlucy8qZ2VuZXRpY3M8L2tleXdvcmQ+PGtleXdvcmQ+TnVjbGVvcGhv
+c21pbjwva2V5d29yZD48a2V5d29yZD5Qcm9nbm9zaXM8L2tleXdvcmQ+PGtleXdvcmQ+UmVtaXNz
+aW9uIEluZHVjdGlvbjwva2V5d29yZD48a2V5d29yZD4qU3RlbSBDZWxsIFRyYW5zcGxhbnRhdGlv
+bjwva2V5d29yZD48a2V5d29yZD5UcmVhdG1lbnQgT3V0Y29tZTwva2V5d29yZD48L2tleXdvcmRz
+PjxkYXRlcz48eWVhcj4yMDE3PC95ZWFyPjxwdWItZGF0ZXM+PGRhdGU+SmFuIDEwPC9kYXRlPjwv
+cHViLWRhdGVzPjwvZGF0ZXM+PGlzYm4+MTUyNy03NzU1IChFbGVjdHJvbmljKSYjeEQ7MDczMi0x
+ODNYIChMaW5raW5nKTwvaXNibj48YWNjZXNzaW9uLW51bT4yODA1NjIwMzwvYWNjZXNzaW9uLW51
+bT48dXJscz48cmVsYXRlZC11cmxzPjx1cmw+aHR0cHM6Ly93d3cubmNiaS5ubG0ubmloLmdvdi9w
+dWJtZWQvMjgwNTYyMDM8L3VybD48L3JlbGF0ZWQtdXJscz48L3VybHM+PGVsZWN0cm9uaWMtcmVz
+b3VyY2UtbnVtPjEwLjEyMDAvSkNPLjIwMTYuNjcuMTg3NTwvZWxlY3Ryb25pYy1yZXNvdXJjZS1u
+dW0+PHJlbW90ZS1kYXRhYmFzZS1wcm92aWRlcj5OTE08L3JlbW90ZS1kYXRhYmFzZS1wcm92aWRl
+cj48bGFuZ3VhZ2U+ZW5nPC9sYW5ndWFnZT48L3JlY29yZD48L0NpdGU+PC9FbmROb3RlPn==
 </w:fldData>
               </w:fldChar>
             </w:r>
             <w:r>
-              <w:rPr>
-                <w:rFonts w:cs="Calibri"/>
-              </w:rPr>
               <w:instrText xml:space="preserve"> ADDIN EN.CITE.DATA </w:instrText>
             </w:r>
             <w:r>
-              <w:rPr>
-                <w:rFonts w:cs="Calibri"/>
-              </w:rPr>
-            </w:r>
-            <w:r>
-              <w:rPr>
-                <w:rFonts w:cs="Calibri"/>
-              </w:rPr>
               <w:fldChar w:fldCharType="end"/>
             </w:r>
             <w:r>
-              <w:rPr>
-                <w:rFonts w:cs="Calibri"/>
-              </w:rPr>
-            </w:r>
-            <w:r>
-              <w:rPr>
-                <w:rFonts w:cs="Calibri"/>
-              </w:rPr>
               <w:fldChar w:fldCharType="separate"/>
             </w:r>
             <w:r>
               <w:rPr>
-                <w:rFonts w:cs="Calibri"/>
                 <w:vertAlign w:val="superscript"/>
               </w:rPr>
-              <w:t>7</w:t>
+              <w:t>11,12</w:t>
+            </w:r>
+            <w:r>
+              <w:fldChar w:fldCharType="end"/>
+            </w:r>
+            <w:r>
+              <w:t xml:space="preserve">. </w:t>
+            </w:r>
+          </w:p>
+          <w:p>
+            <w:pPr>
+              <w:pStyle w:val="CLIN3BULLETPOINTS"/>
+              <w:rPr>
+                <w:rFonts w:cs="Calibri"/>
+              </w:rPr>
+            </w:pPr>
+            <w:r>
+              <w:rPr>
+                <w:rFonts w:cs="Calibri"/>
+              </w:rPr>
+              <w:t>MRD</w:t>
+            </w:r>
+            <w:r>
+              <w:rPr>
+                <w:rFonts w:cs="Calibri"/>
+              </w:rPr>
+              <w:t xml:space="preserve"> assessment is an independent prognostic indicator post therapy for AML, and may be a more potent predictor of outcome compared to the baseline clinical and molecular profile</w:t>
+            </w:r>
+            <w:r>
+              <w:rPr>
+                <w:rFonts w:cs="Calibri"/>
+              </w:rPr>
+              <w:fldChar w:fldCharType="begin">
+                <w:fldData xml:space="preserve">PEVuZE5vdGU+PENpdGU+PEF1dGhvcj5JdmV5PC9BdXRob3I+PFllYXI+MjAxNjwvWWVhcj48UmVj
+TnVtPjIwNTQ8L1JlY051bT48RGlzcGxheVRleHQ+PHN0eWxlIGZhY2U9InN1cGVyc2NyaXB0Ij4x
+MTwvc3R5bGU+PC9EaXNwbGF5VGV4dD48cmVjb3JkPjxyZWMtbnVtYmVyPjIwNTQ8L3JlYy1udW1i
+ZXI+PGZvcmVpZ24ta2V5cz48a2V5IGFwcD0iRU4iIGRiLWlkPSI1cjVmYXRlNXcyNWU1aWUwengy
+eHAwd3RyeHpzMHd2eHRkeHgiIHRpbWVzdGFtcD0iMTY0NjcxODU1OCIgZ3VpZD0iMzhiNjVhZWIt
+ZGY0OC00Y2JiLTg3NmQtYzk1NjNjMThmNmQ3Ij4yMDU0PC9rZXk+PGtleSBhcHA9IkVOV2ViIiBk
+Yi1pZD0iIj4wPC9rZXk+PC9mb3JlaWduLWtleXM+PHJlZi10eXBlIG5hbWU9IkpvdXJuYWwgQXJ0
+aWNsZSI+MTc8L3JlZi10eXBlPjxjb250cmlidXRvcnM+PGF1dGhvcnM+PGF1dGhvcj5JdmV5LCBB
+LjwvYXV0aG9yPjxhdXRob3I+SGlsbHMsIFIuIEsuPC9hdXRob3I+PGF1dGhvcj5TaW1wc29uLCBN
+LiBBLjwvYXV0aG9yPjxhdXRob3I+Sm92YW5vdmljLCBKLiBWLjwvYXV0aG9yPjxhdXRob3I+R2ls
+a2VzLCBBLjwvYXV0aG9yPjxhdXRob3I+R3JlY2gsIEEuPC9hdXRob3I+PGF1dGhvcj5QYXRlbCwg
+WS48L2F1dGhvcj48YXV0aG9yPkJodWRpYSwgTi48L2F1dGhvcj48YXV0aG9yPkZhcmFoLCBILjwv
+YXV0aG9yPjxhdXRob3I+TWFzb24sIEouPC9hdXRob3I+PGF1dGhvcj5XYWxsLCBLLjwvYXV0aG9y
+PjxhdXRob3I+QWtpa2ksIFMuPC9hdXRob3I+PGF1dGhvcj5HcmlmZml0aHMsIE0uPC9hdXRob3I+
+PGF1dGhvcj5Tb2xvbW9uLCBFLjwvYXV0aG9yPjxhdXRob3I+TWNDYXVnaGFuLCBGLjwvYXV0aG9y
+PjxhdXRob3I+TGluY2gsIEQuIEMuPC9hdXRob3I+PGF1dGhvcj5HYWxlLCBSLiBFLjwvYXV0aG9y
+PjxhdXRob3I+VnlhcywgUC48L2F1dGhvcj48YXV0aG9yPkZyZWVtYW4sIFMuIEQuPC9hdXRob3I+
+PGF1dGhvcj5SdXNzZWxsLCBOLjwvYXV0aG9yPjxhdXRob3I+QnVybmV0dCwgQS4gSy48L2F1dGhv
+cj48YXV0aG9yPkdyaW13YWRlLCBELjwvYXV0aG9yPjxhdXRob3I+VS4gSy4gTmF0aW9uYWwgQ2Fu
+Y2VyIFJlc2VhcmNoIEluc3RpdHV0ZSBBTUwgV29ya2luZyBHcm91cDwvYXV0aG9yPjwvYXV0aG9y
+cz48L2NvbnRyaWJ1dG9ycz48YXV0aC1hZGRyZXNzPkZyb20gdGhlIE1vbGVjdWxhciBPbmNvbG9n
+eSBVbml0IGFuZCBDYW5jZXIgR2VuZXRpY3MgTGFib3JhdG9yeSwgRGVwYXJ0bWVudCBvZiBNZWRp
+Y2FsIGFuZCBNb2xlY3VsYXIgR2VuZXRpY3MsIEd1eSZhcG9zO3MgSG9zcGl0YWwgKEEuSS4pLCB0
+aGUgRGVwYXJ0bWVudCBvZiBNZWRpY2FsIGFuZCBNb2xlY3VsYXIgR2VuZXRpY3MgKE0uQS5TLiwg
+Si5WLkouLCBFLlMuLCBELkcuKSBhbmQgRGVwYXJ0bWVudCBvZiBBc3RobWEsIEFsbGVyZ3kgYW5k
+IFJlc3BpcmF0b3J5IFNjaWVuY2UgKEguRi4sIEYuTS4pLCBGYWN1bHR5IG9mIExpZmUgU2NpZW5j
+ZXMgYW5kIE1lZGljaW5lLCBLaW5nJmFwb3M7cyBDb2xsZWdlIExvbmRvbiwgdGhlIERlcGFydG1l
+bnQgb2YgSGFlbWF0b2xvZ3ksIFVuaXZlcnNpdHkgQ29sbGVnZSBMb25kb24gKFkuUC4sIEQuQy5M
+LiwgUi5FLkcuKSwgYW5kIHRoZSBJbm5vdmF0aW9uIERlcGFydG1lbnQsIENhbmNlciBSZXNlYXJj
+aCBVSyAoTi5CLiksIExvbmRvbiwgdGhlIEV4cGVyaW1lbnRhbCBDYW5jZXIgTWVkaWNpbmUgQ2Vu
+dHJlIChBLiBHaWxrZXMpIGFuZCBEZXBhcnRtZW50IG9mIEhhZW1hdG9sb2d5IChSLksuSC4sIEEu
+Sy5CLiksIENhcmRpZmYgVW5pdmVyc2l0eSBTY2hvb2wgb2YgTWVkaWNpbmUsIGFuZCB0aGUgSGFl
+bWF0b2xvZ3kgQ2xpbmljYWwgVHJpYWxzIFVuaXQsIENhcmRpZmYgVW5pdmVyc2l0eSAoQS4gR3Jl
+Y2gpLCBDYXJkaWZmLCBXZXN0IE1pZGxhbmRzIFJlZ2lvbmFsIEdlbmV0aWNzIExhYm9yYXRvcnks
+IEJpcm1pbmdoYW0gKEouTS4sIEsuVy4sIFMuQS4sIE0uRy4pLCBNUkMgTW9sZWN1bGFyIEhhZW1h
+dG9sb2d5IFVuaXQsIFdlYXRoZXJhbGwgSW5zdGl0dXRlIG9mIE1vbGVjdWxhciBNZWRpY2luZSBh
+bmQgRGVwYXJ0bWVudCBvZiBIYWVtYXRvbG9neSwgVW5pdmVyc2l0eSBvZiBPeGZvcmQgYW5kIE94
+Zm9yZCBVbml2ZXJzaXR5IEhvc3BpdGFscyBOSFMgVHJ1c3QsIGFuZCB0aGUgTmF0aW9uYWwgSW5z
+dGl0dXRlIGZvciBIZWFsdGggUmVzZWFyY2ggT3hmb3JkIEJpb21lZGljYWwgUmVzZWFyY2ggQ2Vu
+dHJlIChQLlYuKSwgT3hmb3JkLCB0aGUgRGVwYXJ0bWVudCBvZiBDbGluaWNhbCBJbW11bm9sb2d5
+LCBVbml2ZXJzaXR5IG9mIEJpcm1pbmdoYW0sIEJpcm1pbmdoYW0gKFMuRC5GLiksIGFuZCB0aGUg
+Q2VudHJlIGZvciBDbGluaWNhbCBIYWVtYXRvbG9neSwgTm90dGluZ2hhbSBVbml2ZXJzaXR5IEhv
+c3BpdGFsLCBOb3R0aW5naGFtIChOLlIuKSAtIGFsbCBpbiB0aGUgVW5pdGVkIEtpbmdkb20uPC9h
+dXRoLWFkZHJlc3M+PHRpdGxlcz48dGl0bGU+QXNzZXNzbWVudCBvZiBNaW5pbWFsIFJlc2lkdWFs
+IERpc2Vhc2UgaW4gU3RhbmRhcmQtUmlzayBBTUw8L3RpdGxlPjxzZWNvbmRhcnktdGl0bGU+TiBF
+bmdsIEogTWVkPC9zZWNvbmRhcnktdGl0bGU+PC90aXRsZXM+PHBlcmlvZGljYWw+PGZ1bGwtdGl0
+bGU+TiBFbmdsIEogTWVkPC9mdWxsLXRpdGxlPjxhYmJyLTE+VGhlIE5ldyBFbmdsYW5kIGpvdXJu
+YWwgb2YgbWVkaWNpbmU8L2FiYnItMT48L3BlcmlvZGljYWw+PHBhZ2VzPjQyMi0zMzwvcGFnZXM+
+PHZvbHVtZT4zNzQ8L3ZvbHVtZT48bnVtYmVyPjU8L251bWJlcj48ZWRpdGlvbj4yMDE2LzAxLzIx
+PC9lZGl0aW9uPjxrZXl3b3Jkcz48a2V5d29yZD5CYXNlIFNlcXVlbmNlPC9rZXl3b3JkPjxrZXl3
+b3JkPkROQSwgTmVvcGxhc20vYW5hbHlzaXM8L2tleXdvcmQ+PGtleXdvcmQ+RXhvbWU8L2tleXdv
+cmQ+PGtleXdvcmQ+R2VuZSBFeHByZXNzaW9uIFByb2ZpbGluZzwva2V5d29yZD48a2V5d29yZD5I
+dW1hbnM8L2tleXdvcmQ+PGtleXdvcmQ+TGV1a2VtaWEsIE15ZWxvaWQsIEFjdXRlLypnZW5ldGlj
+czwva2V5d29yZD48a2V5d29yZD5Nb2xlY3VsYXIgU2VxdWVuY2UgRGF0YTwva2V5d29yZD48a2V5
+d29yZD4qTXV0YXRpb248L2tleXdvcmQ+PGtleXdvcmQ+TmVvcGxhc20sIFJlc2lkdWFsL2dlbmV0
+aWNzPC9rZXl3b3JkPjxrZXl3b3JkPk51Y2xlYXIgUHJvdGVpbnMvKmdlbmV0aWNzL21ldGFib2xp
+c208L2tleXdvcmQ+PGtleXdvcmQ+TnVjbGVvcGhvc21pbjwva2V5d29yZD48a2V5d29yZD5Qcm9n
+bm9zaXM8L2tleXdvcmQ+PGtleXdvcmQ+UmVjdXJyZW5jZTwva2V5d29yZD48a2V5d29yZD5SZXZl
+cnNlIFRyYW5zY3JpcHRhc2UgUG9seW1lcmFzZSBDaGFpbiBSZWFjdGlvbjwva2V5d29yZD48a2V5
+d29yZD5SaXNrIEZhY3RvcnM8L2tleXdvcmQ+PGtleXdvcmQ+VHJhbnNjcmlwdG9tZTwva2V5d29y
+ZD48L2tleXdvcmRzPjxkYXRlcz48eWVhcj4yMDE2PC95ZWFyPjxwdWItZGF0ZXM+PGRhdGU+RmVi
+IDQ8L2RhdGU+PC9wdWItZGF0ZXM+PC9kYXRlcz48aXNibj4xNTMzLTQ0MDYgKEVsZWN0cm9uaWMp
+JiN4RDswMDI4LTQ3OTMgKExpbmtpbmcpPC9pc2JuPjxhY2Nlc3Npb24tbnVtPjI2Nzg5NzI3PC9h
+Y2Nlc3Npb24tbnVtPjx1cmxzPjxyZWxhdGVkLXVybHM+PHVybD5odHRwczovL3d3dy5uY2JpLm5s
+bS5uaWguZ292L3B1Ym1lZC8yNjc4OTcyNzwvdXJsPjwvcmVsYXRlZC11cmxzPjwvdXJscz48Y3Vz
+dG9tMj4yNjc4OTcyNzwvY3VzdG9tMj48ZWxlY3Ryb25pYy1yZXNvdXJjZS1udW0+MTAuMTA1Ni9O
+RUpNb2ExNTA3NDcxPC9lbGVjdHJvbmljLXJlc291cmNlLW51bT48L3JlY29yZD48L0NpdGU+PC9F
+bmROb3RlPn==
+</w:fldData>
+              </w:fldChar>
+            </w:r>
+            <w:r>
+              <w:rPr>
+                <w:rFonts w:cs="Calibri"/>
+              </w:rPr>
+              <w:instrText xml:space="preserve"> ADDIN EN.CITE </w:instrText>
+            </w:r>
+            <w:r>
+              <w:rPr>
+                <w:rFonts w:cs="Calibri"/>
+              </w:rPr>
+              <w:fldChar w:fldCharType="begin">
+                <w:fldData xml:space="preserve">PEVuZE5vdGU+PENpdGU+PEF1dGhvcj5JdmV5PC9BdXRob3I+PFllYXI+MjAxNjwvWWVhcj48UmVj
+TnVtPjIwNTQ8L1JlY051bT48RGlzcGxheVRleHQ+PHN0eWxlIGZhY2U9InN1cGVyc2NyaXB0Ij4x
+MTwvc3R5bGU+PC9EaXNwbGF5VGV4dD48cmVjb3JkPjxyZWMtbnVtYmVyPjIwNTQ8L3JlYy1udW1i
+ZXI+PGZvcmVpZ24ta2V5cz48a2V5IGFwcD0iRU4iIGRiLWlkPSI1cjVmYXRlNXcyNWU1aWUwengy
+eHAwd3RyeHpzMHd2eHRkeHgiIHRpbWVzdGFtcD0iMTY0NjcxODU1OCIgZ3VpZD0iMzhiNjVhZWIt
+ZGY0OC00Y2JiLTg3NmQtYzk1NjNjMThmNmQ3Ij4yMDU0PC9rZXk+PGtleSBhcHA9IkVOV2ViIiBk
+Yi1pZD0iIj4wPC9rZXk+PC9mb3JlaWduLWtleXM+PHJlZi10eXBlIG5hbWU9IkpvdXJuYWwgQXJ0
+aWNsZSI+MTc8L3JlZi10eXBlPjxjb250cmlidXRvcnM+PGF1dGhvcnM+PGF1dGhvcj5JdmV5LCBB
+LjwvYXV0aG9yPjxhdXRob3I+SGlsbHMsIFIuIEsuPC9hdXRob3I+PGF1dGhvcj5TaW1wc29uLCBN
+LiBBLjwvYXV0aG9yPjxhdXRob3I+Sm92YW5vdmljLCBKLiBWLjwvYXV0aG9yPjxhdXRob3I+R2ls
+a2VzLCBBLjwvYXV0aG9yPjxhdXRob3I+R3JlY2gsIEEuPC9hdXRob3I+PGF1dGhvcj5QYXRlbCwg
+WS48L2F1dGhvcj48YXV0aG9yPkJodWRpYSwgTi48L2F1dGhvcj48YXV0aG9yPkZhcmFoLCBILjwv
+YXV0aG9yPjxhdXRob3I+TWFzb24sIEouPC9hdXRob3I+PGF1dGhvcj5XYWxsLCBLLjwvYXV0aG9y
+PjxhdXRob3I+QWtpa2ksIFMuPC9hdXRob3I+PGF1dGhvcj5HcmlmZml0aHMsIE0uPC9hdXRob3I+
+PGF1dGhvcj5Tb2xvbW9uLCBFLjwvYXV0aG9yPjxhdXRob3I+TWNDYXVnaGFuLCBGLjwvYXV0aG9y
+PjxhdXRob3I+TGluY2gsIEQuIEMuPC9hdXRob3I+PGF1dGhvcj5HYWxlLCBSLiBFLjwvYXV0aG9y
+PjxhdXRob3I+VnlhcywgUC48L2F1dGhvcj48YXV0aG9yPkZyZWVtYW4sIFMuIEQuPC9hdXRob3I+
+PGF1dGhvcj5SdXNzZWxsLCBOLjwvYXV0aG9yPjxhdXRob3I+QnVybmV0dCwgQS4gSy48L2F1dGhv
+cj48YXV0aG9yPkdyaW13YWRlLCBELjwvYXV0aG9yPjxhdXRob3I+VS4gSy4gTmF0aW9uYWwgQ2Fu
+Y2VyIFJlc2VhcmNoIEluc3RpdHV0ZSBBTUwgV29ya2luZyBHcm91cDwvYXV0aG9yPjwvYXV0aG9y
+cz48L2NvbnRyaWJ1dG9ycz48YXV0aC1hZGRyZXNzPkZyb20gdGhlIE1vbGVjdWxhciBPbmNvbG9n
+eSBVbml0IGFuZCBDYW5jZXIgR2VuZXRpY3MgTGFib3JhdG9yeSwgRGVwYXJ0bWVudCBvZiBNZWRp
+Y2FsIGFuZCBNb2xlY3VsYXIgR2VuZXRpY3MsIEd1eSZhcG9zO3MgSG9zcGl0YWwgKEEuSS4pLCB0
+aGUgRGVwYXJ0bWVudCBvZiBNZWRpY2FsIGFuZCBNb2xlY3VsYXIgR2VuZXRpY3MgKE0uQS5TLiwg
+Si5WLkouLCBFLlMuLCBELkcuKSBhbmQgRGVwYXJ0bWVudCBvZiBBc3RobWEsIEFsbGVyZ3kgYW5k
+IFJlc3BpcmF0b3J5IFNjaWVuY2UgKEguRi4sIEYuTS4pLCBGYWN1bHR5IG9mIExpZmUgU2NpZW5j
+ZXMgYW5kIE1lZGljaW5lLCBLaW5nJmFwb3M7cyBDb2xsZWdlIExvbmRvbiwgdGhlIERlcGFydG1l
+bnQgb2YgSGFlbWF0b2xvZ3ksIFVuaXZlcnNpdHkgQ29sbGVnZSBMb25kb24gKFkuUC4sIEQuQy5M
+LiwgUi5FLkcuKSwgYW5kIHRoZSBJbm5vdmF0aW9uIERlcGFydG1lbnQsIENhbmNlciBSZXNlYXJj
+aCBVSyAoTi5CLiksIExvbmRvbiwgdGhlIEV4cGVyaW1lbnRhbCBDYW5jZXIgTWVkaWNpbmUgQ2Vu
+dHJlIChBLiBHaWxrZXMpIGFuZCBEZXBhcnRtZW50IG9mIEhhZW1hdG9sb2d5IChSLksuSC4sIEEu
+Sy5CLiksIENhcmRpZmYgVW5pdmVyc2l0eSBTY2hvb2wgb2YgTWVkaWNpbmUsIGFuZCB0aGUgSGFl
+bWF0b2xvZ3kgQ2xpbmljYWwgVHJpYWxzIFVuaXQsIENhcmRpZmYgVW5pdmVyc2l0eSAoQS4gR3Jl
+Y2gpLCBDYXJkaWZmLCBXZXN0IE1pZGxhbmRzIFJlZ2lvbmFsIEdlbmV0aWNzIExhYm9yYXRvcnks
+IEJpcm1pbmdoYW0gKEouTS4sIEsuVy4sIFMuQS4sIE0uRy4pLCBNUkMgTW9sZWN1bGFyIEhhZW1h
+dG9sb2d5IFVuaXQsIFdlYXRoZXJhbGwgSW5zdGl0dXRlIG9mIE1vbGVjdWxhciBNZWRpY2luZSBh
+bmQgRGVwYXJ0bWVudCBvZiBIYWVtYXRvbG9neSwgVW5pdmVyc2l0eSBvZiBPeGZvcmQgYW5kIE94
+Zm9yZCBVbml2ZXJzaXR5IEhvc3BpdGFscyBOSFMgVHJ1c3QsIGFuZCB0aGUgTmF0aW9uYWwgSW5z
+dGl0dXRlIGZvciBIZWFsdGggUmVzZWFyY2ggT3hmb3JkIEJpb21lZGljYWwgUmVzZWFyY2ggQ2Vu
+dHJlIChQLlYuKSwgT3hmb3JkLCB0aGUgRGVwYXJ0bWVudCBvZiBDbGluaWNhbCBJbW11bm9sb2d5
+LCBVbml2ZXJzaXR5IG9mIEJpcm1pbmdoYW0sIEJpcm1pbmdoYW0gKFMuRC5GLiksIGFuZCB0aGUg
+Q2VudHJlIGZvciBDbGluaWNhbCBIYWVtYXRvbG9neSwgTm90dGluZ2hhbSBVbml2ZXJzaXR5IEhv
+c3BpdGFsLCBOb3R0aW5naGFtIChOLlIuKSAtIGFsbCBpbiB0aGUgVW5pdGVkIEtpbmdkb20uPC9h
+dXRoLWFkZHJlc3M+PHRpdGxlcz48dGl0bGU+QXNzZXNzbWVudCBvZiBNaW5pbWFsIFJlc2lkdWFs
+IERpc2Vhc2UgaW4gU3RhbmRhcmQtUmlzayBBTUw8L3RpdGxlPjxzZWNvbmRhcnktdGl0bGU+TiBF
+bmdsIEogTWVkPC9zZWNvbmRhcnktdGl0bGU+PC90aXRsZXM+PHBlcmlvZGljYWw+PGZ1bGwtdGl0
+bGU+TiBFbmdsIEogTWVkPC9mdWxsLXRpdGxlPjxhYmJyLTE+VGhlIE5ldyBFbmdsYW5kIGpvdXJu
+YWwgb2YgbWVkaWNpbmU8L2FiYnItMT48L3BlcmlvZGljYWw+PHBhZ2VzPjQyMi0zMzwvcGFnZXM+
+PHZvbHVtZT4zNzQ8L3ZvbHVtZT48bnVtYmVyPjU8L251bWJlcj48ZWRpdGlvbj4yMDE2LzAxLzIx
+PC9lZGl0aW9uPjxrZXl3b3Jkcz48a2V5d29yZD5CYXNlIFNlcXVlbmNlPC9rZXl3b3JkPjxrZXl3
+b3JkPkROQSwgTmVvcGxhc20vYW5hbHlzaXM8L2tleXdvcmQ+PGtleXdvcmQ+RXhvbWU8L2tleXdv
+cmQ+PGtleXdvcmQ+R2VuZSBFeHByZXNzaW9uIFByb2ZpbGluZzwva2V5d29yZD48a2V5d29yZD5I
+dW1hbnM8L2tleXdvcmQ+PGtleXdvcmQ+TGV1a2VtaWEsIE15ZWxvaWQsIEFjdXRlLypnZW5ldGlj
+czwva2V5d29yZD48a2V5d29yZD5Nb2xlY3VsYXIgU2VxdWVuY2UgRGF0YTwva2V5d29yZD48a2V5
+d29yZD4qTXV0YXRpb248L2tleXdvcmQ+PGtleXdvcmQ+TmVvcGxhc20sIFJlc2lkdWFsL2dlbmV0
+aWNzPC9rZXl3b3JkPjxrZXl3b3JkPk51Y2xlYXIgUHJvdGVpbnMvKmdlbmV0aWNzL21ldGFib2xp
+c208L2tleXdvcmQ+PGtleXdvcmQ+TnVjbGVvcGhvc21pbjwva2V5d29yZD48a2V5d29yZD5Qcm9n
+bm9zaXM8L2tleXdvcmQ+PGtleXdvcmQ+UmVjdXJyZW5jZTwva2V5d29yZD48a2V5d29yZD5SZXZl
+cnNlIFRyYW5zY3JpcHRhc2UgUG9seW1lcmFzZSBDaGFpbiBSZWFjdGlvbjwva2V5d29yZD48a2V5
+d29yZD5SaXNrIEZhY3RvcnM8L2tleXdvcmQ+PGtleXdvcmQ+VHJhbnNjcmlwdG9tZTwva2V5d29y
+ZD48L2tleXdvcmRzPjxkYXRlcz48eWVhcj4yMDE2PC95ZWFyPjxwdWItZGF0ZXM+PGRhdGU+RmVi
+IDQ8L2RhdGU+PC9wdWItZGF0ZXM+PC9kYXRlcz48aXNibj4xNTMzLTQ0MDYgKEVsZWN0cm9uaWMp
+JiN4RDswMDI4LTQ3OTMgKExpbmtpbmcpPC9pc2JuPjxhY2Nlc3Npb24tbnVtPjI2Nzg5NzI3PC9h
+Y2Nlc3Npb24tbnVtPjx1cmxzPjxyZWxhdGVkLXVybHM+PHVybD5odHRwczovL3d3dy5uY2JpLm5s
+bS5uaWguZ292L3B1Ym1lZC8yNjc4OTcyNzwvdXJsPjwvcmVsYXRlZC11cmxzPjwvdXJscz48Y3Vz
+dG9tMj4yNjc4OTcyNzwvY3VzdG9tMj48ZWxlY3Ryb25pYy1yZXNvdXJjZS1udW0+MTAuMTA1Ni9O
+RUpNb2ExNTA3NDcxPC9lbGVjdHJvbmljLXJlc291cmNlLW51bT48L3JlY29yZD48L0NpdGU+PC9F
+bmROb3RlPn==
+</w:fldData>
+              </w:fldChar>
+            </w:r>
+            <w:r>
+              <w:rPr>
+                <w:rFonts w:cs="Calibri"/>
+              </w:rPr>
+              <w:instrText xml:space="preserve"> ADDIN EN.CITE.DATA </w:instrText>
+            </w:r>
+            <w:r>
+              <w:rPr>
+                <w:rFonts w:cs="Calibri"/>
+              </w:rPr>
+            </w:r>
+            <w:r>
+              <w:rPr>
+                <w:rFonts w:cs="Calibri"/>
+              </w:rPr>
+              <w:fldChar w:fldCharType="end"/>
+            </w:r>
+            <w:r>
+              <w:rPr>
+                <w:rFonts w:cs="Calibri"/>
+              </w:rPr>
+            </w:r>
+            <w:r>
+              <w:rPr>
+                <w:rFonts w:cs="Calibri"/>
+              </w:rPr>
+              <w:fldChar w:fldCharType="separate"/>
+            </w:r>
+            <w:r>
+              <w:rPr>
+                <w:rFonts w:cs="Calibri"/>
+                <w:vertAlign w:val="superscript"/>
+              </w:rPr>
+              <w:t>11</w:t>
             </w:r>
             <w:r>
               <w:rPr>
@@ -4559,7 +6049,7 @@
               <w:fldChar w:fldCharType="begin">
                 <w:fldData xml:space="preserve">PEVuZE5vdGU+PENpdGU+PEF1dGhvcj5EYXZlcjwvQXV0aG9yPjxZZWFyPjIwMTk8L1llYXI+PFJl
 Y051bT4zMTI3PC9SZWNOdW0+PERpc3BsYXlUZXh0PjxzdHlsZSBmYWNlPSJzdXBlcnNjcmlwdCI+
-MTE8L3N0eWxlPjwvRGlzcGxheVRleHQ+PHJlY29yZD48cmVjLW51bWJlcj4zMTI3PC9yZWMtbnVt
+MTM8L3N0eWxlPjwvRGlzcGxheVRleHQ+PHJlY29yZD48cmVjLW51bWJlcj4zMTI3PC9yZWMtbnVt
 YmVyPjxmb3JlaWduLWtleXM+PGtleSBhcHA9IkVOIiBkYi1pZD0iNXI1ZmF0ZTV3MjVlNWllMHp4
 MnhwMHd0cnh6czB3dnh0ZHh4IiB0aW1lc3RhbXA9IjE2NDY3MTk1MDAiIGd1aWQ9ImM5NGVlNDRh
 LTlmNjktNDMwZi04ZTYxLTgwZTRhYWU0N2I4YyI+MzEyNzwva2V5PjwvZm9yZWlnbi1rZXlzPjxy
@@ -4623,7 +6113,7 @@
               <w:fldChar w:fldCharType="begin">
                 <w:fldData xml:space="preserve">PEVuZE5vdGU+PENpdGU+PEF1dGhvcj5EYXZlcjwvQXV0aG9yPjxZZWFyPjIwMTk8L1llYXI+PFJl
 Y051bT4zMTI3PC9SZWNOdW0+PERpc3BsYXlUZXh0PjxzdHlsZSBmYWNlPSJzdXBlcnNjcmlwdCI+
-MTE8L3N0eWxlPjwvRGlzcGxheVRleHQ+PHJlY29yZD48cmVjLW51bWJlcj4zMTI3PC9yZWMtbnVt
+MTM8L3N0eWxlPjwvRGlzcGxheVRleHQ+PHJlY29yZD48cmVjLW51bWJlcj4zMTI3PC9yZWMtbnVt
 YmVyPjxmb3JlaWduLWtleXM+PGtleSBhcHA9IkVOIiBkYi1pZD0iNXI1ZmF0ZTV3MjVlNWllMHp4
 MnhwMHd0cnh6czB3dnh0ZHh4IiB0aW1lc3RhbXA9IjE2NDY3MTk1MDAiIGd1aWQ9ImM5NGVlNDRh
 LTlmNjktNDMwZi04ZTYxLTgwZTRhYWU0N2I4YyI+MzEyNzwva2V5PjwvZm9yZWlnbi1rZXlzPjxy
@@ -4707,7 +6197,7 @@
                 <w:rFonts w:cs="Calibri"/>
                 <w:vertAlign w:val="superscript"/>
               </w:rPr>
-              <w:t>11</w:t>
+              <w:t>13</w:t>
             </w:r>
             <w:r>
               <w:rPr>
@@ -4764,7 +6254,7 @@
               <w:fldChar w:fldCharType="begin">
                 <w:fldData xml:space="preserve">PEVuZE5vdGU+PENpdGU+PEF1dGhvcj5Eb2huZXI8L0F1dGhvcj48WWVhcj4yMDE3PC9ZZWFyPjxS
 ZWNOdW0+MjU4MjwvUmVjTnVtPjxEaXNwbGF5VGV4dD48c3R5bGUgZmFjZT0ic3VwZXJzY3JpcHQi
-PjEyPC9zdHlsZT48L0Rpc3BsYXlUZXh0PjxyZWNvcmQ+PHJlYy1udW1iZXI+MjU4MjwvcmVjLW51
+PjE0PC9zdHlsZT48L0Rpc3BsYXlUZXh0PjxyZWNvcmQ+PHJlYy1udW1iZXI+MjU4MjwvcmVjLW51
 bWJlcj48Zm9yZWlnbi1rZXlzPjxrZXkgYXBwPSJFTiIgZGItaWQ9IjVyNWZhdGU1dzI1ZTVpZTB6
 eDJ4cDB3dHJ4enMwd3Z4dGR4eCIgdGltZXN0YW1wPSIxNjQ2NzE5MDc1IiBndWlkPSI2OTk1ZTcz
 MS0xMTRiLTRiNmUtYWVjMS1jZDI1OTQ4NDQ0ZDAiPjI1ODI8L2tleT48a2V5IGFwcD0iRU5XZWIi
@@ -4857,7 +6347,7 @@
               <w:fldChar w:fldCharType="begin">
                 <w:fldData xml:space="preserve">PEVuZE5vdGU+PENpdGU+PEF1dGhvcj5Eb2huZXI8L0F1dGhvcj48WWVhcj4yMDE3PC9ZZWFyPjxS
 ZWNOdW0+MjU4MjwvUmVjTnVtPjxEaXNwbGF5VGV4dD48c3R5bGUgZmFjZT0ic3VwZXJzY3JpcHQi
-PjEyPC9zdHlsZT48L0Rpc3BsYXlUZXh0PjxyZWNvcmQ+PHJlYy1udW1iZXI+MjU4MjwvcmVjLW51
+PjE0PC9zdHlsZT48L0Rpc3BsYXlUZXh0PjxyZWNvcmQ+PHJlYy1udW1iZXI+MjU4MjwvcmVjLW51
 bWJlcj48Zm9yZWlnbi1rZXlzPjxrZXkgYXBwPSJFTiIgZGItaWQ9IjVyNWZhdGU1dzI1ZTVpZTB6
 eDJ4cDB3dHJ4enMwd3Z4dGR4eCIgdGltZXN0YW1wPSIxNjQ2NzE5MDc1IiBndWlkPSI2OTk1ZTcz
 MS0xMTRiLTRiNmUtYWVjMS1jZDI1OTQ4NDQ0ZDAiPjI1ODI8L2tleT48a2V5IGFwcD0iRU5XZWIi
@@ -4970,7 +6460,7 @@
                 <w:rFonts w:cs="Calibri"/>
                 <w:vertAlign w:val="superscript"/>
               </w:rPr>
-              <w:t>12</w:t>
+              <w:t>14</w:t>
             </w:r>
             <w:r>
               <w:rPr>
@@ -5047,7 +6537,7 @@
               <w:fldChar w:fldCharType="begin">
                 <w:fldData xml:space="preserve">PEVuZE5vdGU+PENpdGU+PEF1dGhvcj5Jc3NhPC9BdXRob3I+PFllYXI+MjAyMzwvWWVhcj48UmVj
 TnVtPjM2MTM8L1JlY051bT48RGlzcGxheVRleHQ+PHN0eWxlIGZhY2U9InN1cGVyc2NyaXB0Ij4x
-Mzwvc3R5bGU+PC9EaXNwbGF5VGV4dD48cmVjb3JkPjxyZWMtbnVtYmVyPjM2MTM8L3JlYy1udW1i
+NTwvc3R5bGU+PC9EaXNwbGF5VGV4dD48cmVjb3JkPjxyZWMtbnVtYmVyPjM2MTM8L3JlYy1udW1i
 ZXI+PGZvcmVpZ24ta2V5cz48a2V5IGFwcD0iRU4iIGRiLWlkPSI1cjVmYXRlNXcyNWU1aWUwengy
 eHAwd3RyeHpzMHd2eHRkeHgiIHRpbWVzdGFtcD0iMTY4Nzg0ODgxNSIgZ3VpZD0iNjk2YjQ2YmUt
 NzRhZC00ZDg2LThhOWYtODg5NDZjMzc1NTYzIj4zNjEzPC9rZXk+PC9mb3JlaWduLWtleXM+PHJl
@@ -5215,7 +6705,7 @@
               <w:fldChar w:fldCharType="begin">
                 <w:fldData xml:space="preserve">PEVuZE5vdGU+PENpdGU+PEF1dGhvcj5Jc3NhPC9BdXRob3I+PFllYXI+MjAyMzwvWWVhcj48UmVj
 TnVtPjM2MTM8L1JlY051bT48RGlzcGxheVRleHQ+PHN0eWxlIGZhY2U9InN1cGVyc2NyaXB0Ij4x
-Mzwvc3R5bGU+PC9EaXNwbGF5VGV4dD48cmVjb3JkPjxyZWMtbnVtYmVyPjM2MTM8L3JlYy1udW1i
+NTwvc3R5bGU+PC9EaXNwbGF5VGV4dD48cmVjb3JkPjxyZWMtbnVtYmVyPjM2MTM8L3JlYy1udW1i
 ZXI+PGZvcmVpZ24ta2V5cz48a2V5IGFwcD0iRU4iIGRiLWlkPSI1cjVmYXRlNXcyNWU1aWUwengy
 eHAwd3RyeHpzMHd2eHRkeHgiIHRpbWVzdGFtcD0iMTY4Nzg0ODgxNSIgZ3VpZD0iNjk2YjQ2YmUt
 NzRhZC00ZDg2LThhOWYtODg5NDZjMzc1NTYzIj4zNjEzPC9rZXk+PC9mb3JlaWduLWtleXM+PHJl
@@ -5389,7 +6879,7 @@
               <w:rPr>
                 <w:vertAlign w:val="superscript"/>
               </w:rPr>
-              <w:t>13</w:t>
+              <w:t>15</w:t>
             </w:r>
             <w:r>
               <w:fldChar w:fldCharType="end"/>
@@ -5422,7 +6912,7 @@
               <w:fldChar w:fldCharType="begin">
                 <w:fldData xml:space="preserve">PEVuZE5vdGU+PENpdGU+PEF1dGhvcj5TbWl0aDwvQXV0aG9yPjxZZWFyPjIwMjI8L1llYXI+PFJl
 Y051bT4zNjQxPC9SZWNOdW0+PERpc3BsYXlUZXh0PjxzdHlsZSBmYWNlPSJzdXBlcnNjcmlwdCI+
-MTQ8L3N0eWxlPjwvRGlzcGxheVRleHQ+PHJlY29yZD48cmVjLW51bWJlcj4zNjQxPC9yZWMtbnVt
+MTY8L3N0eWxlPjwvRGlzcGxheVRleHQ+PHJlY29yZD48cmVjLW51bWJlcj4zNjQxPC9yZWMtbnVt
 YmVyPjxmb3JlaWduLWtleXM+PGtleSBhcHA9IkVOIiBkYi1pZD0iNXI1ZmF0ZTV3MjVlNWllMHp4
 MnhwMHd0cnh6czB3dnh0ZHh4IiB0aW1lc3RhbXA9IjE3MTAwNjMyMDUiIGd1aWQ9Ijk5MTNkODBl
 LTI1MjYtNDI0YS1hYWRkLThiZWYyMjk1NmZkMCI+MzY0MTwva2V5PjwvZm9yZWlnbi1rZXlzPjxy
@@ -5469,7 +6959,7 @@
               <w:fldChar w:fldCharType="begin">
                 <w:fldData xml:space="preserve">PEVuZE5vdGU+PENpdGU+PEF1dGhvcj5TbWl0aDwvQXV0aG9yPjxZZWFyPjIwMjI8L1llYXI+PFJl
 Y051bT4zNjQxPC9SZWNOdW0+PERpc3BsYXlUZXh0PjxzdHlsZSBmYWNlPSJzdXBlcnNjcmlwdCI+
-MTQ8L3N0eWxlPjwvRGlzcGxheVRleHQ+PHJlY29yZD48cmVjLW51bWJlcj4zNjQxPC9yZWMtbnVt
+MTY8L3N0eWxlPjwvRGlzcGxheVRleHQ+PHJlY29yZD48cmVjLW51bWJlcj4zNjQxPC9yZWMtbnVt
 YmVyPjxmb3JlaWduLWtleXM+PGtleSBhcHA9IkVOIiBkYi1pZD0iNXI1ZmF0ZTV3MjVlNWllMHp4
 MnhwMHd0cnh6czB3dnh0ZHh4IiB0aW1lc3RhbXA9IjE3MTAwNjMyMDUiIGd1aWQ9Ijk5MTNkODBl
 LTI1MjYtNDI0YS1hYWRkLThiZWYyMjk1NmZkMCI+MzY0MTwva2V5PjwvZm9yZWlnbi1rZXlzPjxy
@@ -5522,19 +7012,39 @@
               <w:rPr>
                 <w:vertAlign w:val="superscript"/>
               </w:rPr>
-              <w:t>14</w:t>
+              <w:t>16</w:t>
             </w:r>
             <w:r>
               <w:fldChar w:fldCharType="end"/>
             </w:r>
             <w:r>
-              <w:t>, second-site IDH1/IDH2 mutations (IDH1/IDH2 inhibitors)</w:t>
+              <w:t xml:space="preserve">, second-site </w:t>
+            </w:r>
+            <w:r>
+              <w:rPr>
+                <w:i/>
+                <w:iCs/>
+              </w:rPr>
+              <w:t>IDH1</w:t>
+            </w:r>
+            <w:r>
+              <w:t>/</w:t>
+            </w:r>
+            <w:r>
+              <w:rPr>
+                <w:i/>
+                <w:iCs/>
+              </w:rPr>
+              <w:t>IDH2</w:t>
+            </w:r>
+            <w:r>
+              <w:t xml:space="preserve"> mutations (IDH1/IDH2 inhibitors)</w:t>
             </w:r>
             <w:r>
               <w:fldChar w:fldCharType="begin">
                 <w:fldData xml:space="preserve">PEVuZE5vdGU+PENpdGU+PEF1dGhvcj5JbnRsZWtvZmVyPC9BdXRob3I+PFllYXI+MjAxODwvWWVh
 cj48UmVjTnVtPjMxNzQ8L1JlY051bT48RGlzcGxheVRleHQ+PHN0eWxlIGZhY2U9InN1cGVyc2Ny
-aXB0Ij4xNTwvc3R5bGU+PC9EaXNwbGF5VGV4dD48cmVjb3JkPjxyZWMtbnVtYmVyPjMxNzQ8L3Jl
+aXB0Ij4xNzwvc3R5bGU+PC9EaXNwbGF5VGV4dD48cmVjb3JkPjxyZWMtbnVtYmVyPjMxNzQ8L3Jl
 Yy1udW1iZXI+PGZvcmVpZ24ta2V5cz48a2V5IGFwcD0iRU4iIGRiLWlkPSI1cjVmYXRlNXcyNWU1
 aWUwengyeHAwd3RyeHpzMHd2eHRkeHgiIHRpbWVzdGFtcD0iMTY0NjcxOTUwNSIgZ3VpZD0iZTMz
 NDMyN2MtNzliNi00MDZjLWI5NDEtNzMyY2ExODhhMWM3Ij4zMTc0PC9rZXk+PC9mb3JlaWduLWtl
@@ -5635,7 +7145,7 @@
               <w:fldChar w:fldCharType="begin">
                 <w:fldData xml:space="preserve">PEVuZE5vdGU+PENpdGU+PEF1dGhvcj5JbnRsZWtvZmVyPC9BdXRob3I+PFllYXI+MjAxODwvWWVh
 cj48UmVjTnVtPjMxNzQ8L1JlY051bT48RGlzcGxheVRleHQ+PHN0eWxlIGZhY2U9InN1cGVyc2Ny
-aXB0Ij4xNTwvc3R5bGU+PC9EaXNwbGF5VGV4dD48cmVjb3JkPjxyZWMtbnVtYmVyPjMxNzQ8L3Jl
+aXB0Ij4xNzwvc3R5bGU+PC9EaXNwbGF5VGV4dD48cmVjb3JkPjxyZWMtbnVtYmVyPjMxNzQ8L3Jl
 Yy1udW1iZXI+PGZvcmVpZ24ta2V5cz48a2V5IGFwcD0iRU4iIGRiLWlkPSI1cjVmYXRlNXcyNWU1
 aWUwengyeHAwd3RyeHpzMHd2eHRkeHgiIHRpbWVzdGFtcD0iMTY0NjcxOTUwNSIgZ3VpZD0iZTMz
 NDMyN2MtNzliNi00MDZjLWI5NDEtNzMyY2ExODhhMWM3Ij4zMTc0PC9rZXk+PC9mb3JlaWduLWtl
@@ -5742,7 +7252,7 @@
               <w:rPr>
                 <w:vertAlign w:val="superscript"/>
               </w:rPr>
-              <w:t>15</w:t>
+              <w:t>17</w:t>
             </w:r>
             <w:r>
               <w:fldChar w:fldCharType="end"/>
@@ -5764,7 +7274,7 @@
               <w:fldChar w:fldCharType="begin">
                 <w:fldData xml:space="preserve">PEVuZE5vdGU+PENpdGU+PEF1dGhvcj5Nb3VqYWxsZWQ8L0F1dGhvcj48WWVhcj4yMDIzPC9ZZWFy
 PjxSZWNOdW0+MzY0MjwvUmVjTnVtPjxEaXNwbGF5VGV4dD48c3R5bGUgZmFjZT0ic3VwZXJzY3Jp
-cHQiPjE2PC9zdHlsZT48L0Rpc3BsYXlUZXh0PjxyZWNvcmQ+PHJlYy1udW1iZXI+MzY0MjwvcmVj
+cHQiPjE4PC9zdHlsZT48L0Rpc3BsYXlUZXh0PjxyZWNvcmQ+PHJlYy1udW1iZXI+MzY0MjwvcmVj
 LW51bWJlcj48Zm9yZWlnbi1rZXlzPjxrZXkgYXBwPSJFTiIgZGItaWQ9IjVyNWZhdGU1dzI1ZTVp
 ZTB6eDJ4cDB3dHJ4enMwd3Z4dGR4eCIgdGltZXN0YW1wPSIxNzEwMDYzMzQ5IiBndWlkPSI5M2Q0
 NTYwMS1mNDY3LTQxYmItOTRlOS1iNDRiMDdiNTI1OTkiPjM2NDI8L2tleT48L2ZvcmVpZ24ta2V5
@@ -5842,7 +7352,7 @@
               <w:fldChar w:fldCharType="begin">
                 <w:fldData xml:space="preserve">PEVuZE5vdGU+PENpdGU+PEF1dGhvcj5Nb3VqYWxsZWQ8L0F1dGhvcj48WWVhcj4yMDIzPC9ZZWFy
 PjxSZWNOdW0+MzY0MjwvUmVjTnVtPjxEaXNwbGF5VGV4dD48c3R5bGUgZmFjZT0ic3VwZXJzY3Jp
-cHQiPjE2PC9zdHlsZT48L0Rpc3BsYXlUZXh0PjxyZWNvcmQ+PHJlYy1udW1iZXI+MzY0MjwvcmVj
+cHQiPjE4PC9zdHlsZT48L0Rpc3BsYXlUZXh0PjxyZWNvcmQ+PHJlYy1udW1iZXI+MzY0MjwvcmVj
 LW51bWJlcj48Zm9yZWlnbi1rZXlzPjxrZXkgYXBwPSJFTiIgZGItaWQ9IjVyNWZhdGU1dzI1ZTVp
 ZTB6eDJ4cDB3dHJ4enMwd3Z4dGR4eCIgdGltZXN0YW1wPSIxNzEwMDYzMzQ5IiBndWlkPSI5M2Q0
 NTYwMS1mNDY3LTQxYmItOTRlOS1iNDRiMDdiNTI1OTkiPjM2NDI8L2tleT48L2ZvcmVpZ24ta2V5
@@ -5926,7 +7436,7 @@
               <w:rPr>
                 <w:vertAlign w:val="superscript"/>
               </w:rPr>
-              <w:t>16</w:t>
+              <w:t>18</w:t>
             </w:r>
             <w:r>
               <w:fldChar w:fldCharType="end"/>
@@ -5948,7 +7458,7 @@
               <w:fldChar w:fldCharType="begin">
                 <w:fldData xml:space="preserve">PEVuZE5vdGU+PENpdGU+PEF1dGhvcj5QZXJuZXI8L0F1dGhvcj48WWVhcj4yMDIzPC9ZZWFyPjxS
 ZWNOdW0+MzY0MzwvUmVjTnVtPjxEaXNwbGF5VGV4dD48c3R5bGUgZmFjZT0ic3VwZXJzY3JpcHQi
-PjE3PC9zdHlsZT48L0Rpc3BsYXlUZXh0PjxyZWNvcmQ+PHJlYy1udW1iZXI+MzY0MzwvcmVjLW51
+PjE5PC9zdHlsZT48L0Rpc3BsYXlUZXh0PjxyZWNvcmQ+PHJlYy1udW1iZXI+MzY0MzwvcmVjLW51
 bWJlcj48Zm9yZWlnbi1rZXlzPjxrZXkgYXBwPSJFTiIgZGItaWQ9IjVyNWZhdGU1dzI1ZTVpZTB6
 eDJ4cDB3dHJ4enMwd3Z4dGR4eCIgdGltZXN0YW1wPSIxNzEwMDYzNDE4IiBndWlkPSI0MzUxZDcx
 OC0yMDNlLTQ5ZGEtYTQyMi0zZjg3ZGI3YzljZTAiPjM2NDM8L2tleT48L2ZvcmVpZ24ta2V5cz48
@@ -6037,7 +7547,7 @@
               <w:fldChar w:fldCharType="begin">
                 <w:fldData xml:space="preserve">PEVuZE5vdGU+PENpdGU+PEF1dGhvcj5QZXJuZXI8L0F1dGhvcj48WWVhcj4yMDIzPC9ZZWFyPjxS
 ZWNOdW0+MzY0MzwvUmVjTnVtPjxEaXNwbGF5VGV4dD48c3R5bGUgZmFjZT0ic3VwZXJzY3JpcHQi
-PjE3PC9zdHlsZT48L0Rpc3BsYXlUZXh0PjxyZWNvcmQ+PHJlYy1udW1iZXI+MzY0MzwvcmVjLW51
+PjE5PC9zdHlsZT48L0Rpc3BsYXlUZXh0PjxyZWNvcmQ+PHJlYy1udW1iZXI+MzY0MzwvcmVjLW51
 bWJlcj48Zm9yZWlnbi1rZXlzPjxrZXkgYXBwPSJFTiIgZGItaWQ9IjVyNWZhdGU1dzI1ZTVpZTB6
 eDJ4cDB3dHJ4enMwd3Z4dGR4eCIgdGltZXN0YW1wPSIxNzEwMDYzNDE4IiBndWlkPSI0MzUxZDcx
 OC0yMDNlLTQ5ZGEtYTQyMi0zZjg3ZGI3YzljZTAiPjM2NDM8L2tleT48L2ZvcmVpZ24ta2V5cz48
@@ -6132,7 +7642,7 @@
               <w:rPr>
                 <w:vertAlign w:val="superscript"/>
               </w:rPr>
-              <w:t>17</w:t>
+              <w:t>19</w:t>
             </w:r>
             <w:r>
               <w:fldChar w:fldCharType="end"/>
@@ -6161,451 +7671,755 @@
           </w:p>
           <w:p>
             <w:pPr>
-              <w:pStyle w:val="CLIN4"/>
-              <w:rPr>
-                <w:rFonts w:cs="Calibri"/>
-              </w:rPr>
+              <w:pStyle w:val="EndNoteBibliography"/>
+              <w:jc w:val="both"/>
             </w:pPr>
             <w:r>
               <w:rPr>
+                <w:noProof/>
+                <w:sz w:val="4"/>
+                <w:szCs w:val="4"/>
+              </w:rPr>
+              <w:fldChar w:fldCharType="begin"/>
+            </w:r>
+            <w:r>
+              <w:rPr>
+                <w:noProof/>
+                <w:sz w:val="4"/>
+                <w:szCs w:val="4"/>
+              </w:rPr>
+              <w:instrText xml:space="preserve"> ADDIN EN.REFLIST </w:instrText>
+            </w:r>
+            <w:r>
+              <w:rPr>
+                <w:noProof/>
+                <w:sz w:val="4"/>
+                <w:szCs w:val="4"/>
+              </w:rPr>
+              <w:fldChar w:fldCharType="separate"/>
+            </w:r>
+            <w:r>
+              <w:rPr>
                 <w:b/>
+                <w:noProof/>
               </w:rPr>
               <w:t>1.</w:t>
             </w:r>
             <w:r>
-              <w:t xml:space="preserve"> WHO Classification of Tumours Editorial Board. Haematolymphoid tumours. Lyon (France): International Agency for Research on Cancer; forthcoming. (WHO classification of tumours series, 5th ed.; vol. 11). https://publications.iarc.fr.  </w:t>
+              <w:rPr>
+                <w:noProof/>
+              </w:rPr>
+              <w:t xml:space="preserve"> Martelli MP, et al. Novel NPM1 exon 5 mutations and gene fusions leading to aberrant cytoplasmic nucleophosmin in AML. </w:t>
+            </w:r>
+            <w:r>
+              <w:rPr>
+                <w:i/>
+                <w:noProof/>
+              </w:rPr>
+              <w:t>Blood</w:t>
+            </w:r>
+            <w:r>
+              <w:rPr>
+                <w:noProof/>
+              </w:rPr>
+              <w:t xml:space="preserve"> 2021; </w:t>
             </w:r>
             <w:r>
               <w:rPr>
                 <w:b/>
+                <w:noProof/>
+              </w:rPr>
+              <w:t>138</w:t>
+            </w:r>
+            <w:r>
+              <w:rPr>
+                <w:noProof/>
+              </w:rPr>
+              <w:t xml:space="preserve">(25): 2696-701.  </w:t>
+            </w:r>
+            <w:r>
+              <w:rPr>
+                <w:b/>
+                <w:noProof/>
               </w:rPr>
               <w:t>2.</w:t>
             </w:r>
             <w:r>
+              <w:rPr>
+                <w:noProof/>
+              </w:rPr>
+              <w:t xml:space="preserve"> Fournier E, et al. Molecular heterogeneity and measurable residual disease of rare NPM1 mutations in acute myeloid leukemia: a nationwide experience from the GBMHM study group. </w:t>
+            </w:r>
+            <w:r>
+              <w:rPr>
+                <w:i/>
+                <w:noProof/>
+              </w:rPr>
+              <w:t>Leukemia</w:t>
+            </w:r>
+            <w:r>
+              <w:rPr>
+                <w:noProof/>
+              </w:rPr>
+              <w:t xml:space="preserve"> 2022; </w:t>
+            </w:r>
+            <w:r>
+              <w:rPr>
+                <w:b/>
+                <w:noProof/>
+              </w:rPr>
+              <w:t>36</w:t>
+            </w:r>
+            <w:r>
+              <w:rPr>
+                <w:noProof/>
+              </w:rPr>
+              <w:t xml:space="preserve">(5): 1390-400.  </w:t>
+            </w:r>
+            <w:r>
+              <w:rPr>
+                <w:b/>
+                <w:noProof/>
+              </w:rPr>
+              <w:t>3.</w:t>
+            </w:r>
+            <w:r>
+              <w:rPr>
+                <w:noProof/>
+              </w:rPr>
+              <w:t xml:space="preserve"> WHO Classification of Tumours Editorial Board. Haematolymphoid tumours. Lyon (France): International Agency for Research on Cancer; 2024. (WHO classification of tumours series, 5th ed.; vol. 11). https://publications.iarc.who.int/637.  </w:t>
+            </w:r>
+            <w:r>
+              <w:rPr>
+                <w:b/>
+                <w:noProof/>
+              </w:rPr>
+              <w:t>4.</w:t>
+            </w:r>
+            <w:r>
+              <w:rPr>
+                <w:noProof/>
+              </w:rPr>
               <w:t xml:space="preserve"> Arber DA, et al. International Consensus Classification of Myeloid Neoplasms and Acute Leukemias: integrating morphologic, clinical, and genomic data. </w:t>
             </w:r>
             <w:r>
               <w:rPr>
                 <w:i/>
+                <w:noProof/>
               </w:rPr>
               <w:t>Blood</w:t>
             </w:r>
             <w:r>
+              <w:rPr>
+                <w:noProof/>
+              </w:rPr>
               <w:t xml:space="preserve"> 2022; </w:t>
             </w:r>
             <w:r>
               <w:rPr>
                 <w:b/>
+                <w:noProof/>
               </w:rPr>
               <w:t>140</w:t>
             </w:r>
             <w:r>
+              <w:rPr>
+                <w:noProof/>
+              </w:rPr>
               <w:t xml:space="preserve">(11): 1200-28.  </w:t>
             </w:r>
             <w:r>
               <w:rPr>
                 <w:b/>
-              </w:rPr>
-              <w:t>3.</w:t>
-            </w:r>
-            <w:r>
+                <w:noProof/>
+              </w:rPr>
+              <w:t>5.</w:t>
+            </w:r>
+            <w:r>
+              <w:rPr>
+                <w:noProof/>
+              </w:rPr>
               <w:t xml:space="preserve"> Papaemmanuil E, et al. Genomic Classification and Prognosis in Acute Myeloid Leukemia. </w:t>
             </w:r>
             <w:r>
               <w:rPr>
                 <w:i/>
+                <w:noProof/>
               </w:rPr>
               <w:t>N Engl J Med</w:t>
             </w:r>
             <w:r>
+              <w:rPr>
+                <w:noProof/>
+              </w:rPr>
               <w:t xml:space="preserve"> 2016; </w:t>
             </w:r>
             <w:r>
               <w:rPr>
                 <w:b/>
+                <w:noProof/>
               </w:rPr>
               <w:t>374</w:t>
             </w:r>
             <w:r>
+              <w:rPr>
+                <w:noProof/>
+              </w:rPr>
               <w:t xml:space="preserve">(23): 2209-21.  </w:t>
             </w:r>
             <w:r>
               <w:rPr>
                 <w:b/>
-              </w:rPr>
-              <w:t>4.</w:t>
-            </w:r>
-            <w:r>
+                <w:noProof/>
+              </w:rPr>
+              <w:t>6.</w:t>
+            </w:r>
+            <w:r>
+              <w:rPr>
+                <w:noProof/>
+              </w:rPr>
+              <w:t xml:space="preserve"> Othman J, et al. Molecular, clinical, and therapeutic determinants of outcome in NPM1-mutated AML. </w:t>
+            </w:r>
+            <w:r>
+              <w:rPr>
+                <w:i/>
+                <w:noProof/>
+              </w:rPr>
+              <w:t>Blood</w:t>
+            </w:r>
+            <w:r>
+              <w:rPr>
+                <w:noProof/>
+              </w:rPr>
+              <w:t xml:space="preserve"> 2024; </w:t>
+            </w:r>
+            <w:r>
+              <w:rPr>
+                <w:b/>
+                <w:noProof/>
+              </w:rPr>
+              <w:t>144</w:t>
+            </w:r>
+            <w:r>
+              <w:rPr>
+                <w:noProof/>
+              </w:rPr>
+              <w:t xml:space="preserve">(7): 714-28.  </w:t>
+            </w:r>
+            <w:r>
+              <w:rPr>
+                <w:b/>
+                <w:noProof/>
+              </w:rPr>
+              <w:t>7.</w:t>
+            </w:r>
+            <w:r>
+              <w:rPr>
+                <w:noProof/>
+              </w:rPr>
               <w:t xml:space="preserve"> Dohner H, et al. Diagnosis and management of AML in adults: 2022 recommendations from an international expert panel on behalf of the ELN. </w:t>
             </w:r>
             <w:r>
               <w:rPr>
                 <w:i/>
+                <w:noProof/>
               </w:rPr>
               <w:t>Blood</w:t>
             </w:r>
             <w:r>
+              <w:rPr>
+                <w:noProof/>
+              </w:rPr>
               <w:t xml:space="preserve"> 2022; </w:t>
             </w:r>
             <w:r>
               <w:rPr>
                 <w:b/>
+                <w:noProof/>
               </w:rPr>
               <w:t>140</w:t>
             </w:r>
             <w:r>
+              <w:rPr>
+                <w:noProof/>
+              </w:rPr>
               <w:t xml:space="preserve">(12): 1345-77.  </w:t>
             </w:r>
             <w:r>
               <w:rPr>
                 <w:b/>
-              </w:rPr>
-              <w:t>5.</w:t>
-            </w:r>
-            <w:r>
+                <w:noProof/>
+              </w:rPr>
+              <w:t>8.</w:t>
+            </w:r>
+            <w:r>
+              <w:rPr>
+                <w:noProof/>
+              </w:rPr>
+              <w:t xml:space="preserve"> Dohner H, et al. Genetic risk classification for adults with AML receiving less-intensive therapies: the 2024 ELN recommendations. </w:t>
+            </w:r>
+            <w:r>
+              <w:rPr>
+                <w:i/>
+                <w:noProof/>
+              </w:rPr>
+              <w:t>Blood</w:t>
+            </w:r>
+            <w:r>
+              <w:rPr>
+                <w:noProof/>
+              </w:rPr>
+              <w:t xml:space="preserve"> 2024; </w:t>
+            </w:r>
+            <w:r>
+              <w:rPr>
+                <w:b/>
+                <w:noProof/>
+              </w:rPr>
+              <w:t>144</w:t>
+            </w:r>
+            <w:r>
+              <w:rPr>
+                <w:noProof/>
+              </w:rPr>
+              <w:t xml:space="preserve">(21): 2169-73.  </w:t>
+            </w:r>
+            <w:r>
+              <w:rPr>
+                <w:b/>
+                <w:noProof/>
+              </w:rPr>
+              <w:t>9.</w:t>
+            </w:r>
+            <w:r>
+              <w:rPr>
+                <w:noProof/>
+              </w:rPr>
               <w:t xml:space="preserve"> Bezerra MF, et al. Co-occurrence of DNMT3A, NPM1, FLT3 mutations identifies a subset of acute myeloid leukemia with adverse prognosis. </w:t>
             </w:r>
             <w:r>
               <w:rPr>
                 <w:i/>
+                <w:noProof/>
               </w:rPr>
               <w:t>Blood</w:t>
             </w:r>
             <w:r>
+              <w:rPr>
+                <w:noProof/>
+              </w:rPr>
               <w:t xml:space="preserve"> 2020; </w:t>
             </w:r>
             <w:r>
               <w:rPr>
                 <w:b/>
+                <w:noProof/>
               </w:rPr>
               <w:t>135</w:t>
             </w:r>
             <w:r>
+              <w:rPr>
+                <w:noProof/>
+              </w:rPr>
               <w:t xml:space="preserve">(11): 870-5.  </w:t>
             </w:r>
             <w:r>
               <w:rPr>
                 <w:b/>
-              </w:rPr>
-              <w:t>6.</w:t>
-            </w:r>
-            <w:r>
+                <w:noProof/>
+              </w:rPr>
+              <w:t>10.</w:t>
+            </w:r>
+            <w:r>
+              <w:rPr>
+                <w:noProof/>
+              </w:rPr>
               <w:t xml:space="preserve"> Angenendt L, et al. Chromosomal Abnormalities and Prognosis in NPM1-Mutated Acute Myeloid Leukemia: A Pooled Analysis of Individual Patient Data From Nine International Cohorts. </w:t>
             </w:r>
             <w:r>
               <w:rPr>
                 <w:i/>
+                <w:noProof/>
               </w:rPr>
               <w:t>J Clin Oncol</w:t>
             </w:r>
             <w:r>
+              <w:rPr>
+                <w:noProof/>
+              </w:rPr>
               <w:t xml:space="preserve"> 2019; </w:t>
             </w:r>
             <w:r>
               <w:rPr>
                 <w:b/>
+                <w:noProof/>
               </w:rPr>
               <w:t>37</w:t>
             </w:r>
             <w:r>
+              <w:rPr>
+                <w:noProof/>
+              </w:rPr>
               <w:t xml:space="preserve">(29): 2632-42.  </w:t>
             </w:r>
             <w:r>
               <w:rPr>
                 <w:b/>
-              </w:rPr>
-              <w:t>7.</w:t>
-            </w:r>
-            <w:r>
+                <w:noProof/>
+              </w:rPr>
+              <w:t>11.</w:t>
+            </w:r>
+            <w:r>
+              <w:rPr>
+                <w:noProof/>
+              </w:rPr>
               <w:t xml:space="preserve"> Ivey A, et al. Assessment of Minimal Residual Disease in Standard-Risk AML. </w:t>
             </w:r>
             <w:r>
               <w:rPr>
                 <w:i/>
+                <w:noProof/>
               </w:rPr>
               <w:t>N Engl J Med</w:t>
             </w:r>
             <w:r>
+              <w:rPr>
+                <w:noProof/>
+              </w:rPr>
               <w:t xml:space="preserve"> 2016; </w:t>
             </w:r>
             <w:r>
               <w:rPr>
                 <w:b/>
+                <w:noProof/>
               </w:rPr>
               <w:t>374</w:t>
             </w:r>
             <w:r>
+              <w:rPr>
+                <w:noProof/>
+              </w:rPr>
               <w:t xml:space="preserve">(5): 422-33.  </w:t>
             </w:r>
             <w:r>
               <w:rPr>
                 <w:b/>
-              </w:rPr>
-              <w:t>8.</w:t>
-            </w:r>
-            <w:r>
+                <w:noProof/>
+              </w:rPr>
+              <w:t>12.</w:t>
+            </w:r>
+            <w:r>
+              <w:rPr>
+                <w:noProof/>
+              </w:rPr>
               <w:t xml:space="preserve"> Balsat M, et al. Postinduction Minimal Residual Disease Predicts Outcome and Benefit From Allogeneic Stem Cell Transplantation in Acute Myeloid Leukemia With NPM1 Mutation: A Study by the Acute Leukemia French Association Group. </w:t>
             </w:r>
             <w:r>
               <w:rPr>
                 <w:i/>
+                <w:noProof/>
               </w:rPr>
               <w:t>J Clin Oncol</w:t>
             </w:r>
             <w:r>
+              <w:rPr>
+                <w:noProof/>
+              </w:rPr>
               <w:t xml:space="preserve"> 2017; </w:t>
             </w:r>
             <w:r>
               <w:rPr>
                 <w:b/>
+                <w:noProof/>
               </w:rPr>
               <w:t>35</w:t>
             </w:r>
             <w:r>
+              <w:rPr>
+                <w:noProof/>
+              </w:rPr>
               <w:t xml:space="preserve">(2): 185-93.  </w:t>
             </w:r>
             <w:r>
               <w:rPr>
                 <w:b/>
-              </w:rPr>
-              <w:t>9.</w:t>
-            </w:r>
-            <w:r>
-              <w:t xml:space="preserve"> Martelli MP, et al. Novel NPM1 exon 5 mutations and gene fusions leading to aberrant cytoplasmic nucleophosmin in AML. </w:t>
+                <w:noProof/>
+              </w:rPr>
+              <w:t>13.</w:t>
+            </w:r>
+            <w:r>
+              <w:rPr>
+                <w:noProof/>
+              </w:rPr>
+              <w:t xml:space="preserve"> Daver N, et al. Targeting FLT3 mutations in AML: review of current knowledge and evidence. </w:t>
             </w:r>
             <w:r>
               <w:rPr>
                 <w:i/>
+                <w:noProof/>
+              </w:rPr>
+              <w:t>Leukemia</w:t>
+            </w:r>
+            <w:r>
+              <w:rPr>
+                <w:noProof/>
+              </w:rPr>
+              <w:t xml:space="preserve"> 2019; </w:t>
+            </w:r>
+            <w:r>
+              <w:rPr>
+                <w:b/>
+                <w:noProof/>
+              </w:rPr>
+              <w:t>33</w:t>
+            </w:r>
+            <w:r>
+              <w:rPr>
+                <w:noProof/>
+              </w:rPr>
+              <w:t xml:space="preserve">(2): 299-312.  </w:t>
+            </w:r>
+            <w:r>
+              <w:rPr>
+                <w:b/>
+                <w:noProof/>
+              </w:rPr>
+              <w:t>14.</w:t>
+            </w:r>
+            <w:r>
+              <w:rPr>
+                <w:noProof/>
+              </w:rPr>
+              <w:t xml:space="preserve"> Dohner H, et al. Diagnosis and management of AML in adults: 2017 ELN recommendations from an international expert panel. </w:t>
+            </w:r>
+            <w:r>
+              <w:rPr>
+                <w:i/>
+                <w:noProof/>
               </w:rPr>
               <w:t>Blood</w:t>
             </w:r>
             <w:r>
-              <w:t xml:space="preserve"> 2021; </w:t>
+              <w:rPr>
+                <w:noProof/>
+              </w:rPr>
+              <w:t xml:space="preserve"> 2017; </w:t>
             </w:r>
             <w:r>
               <w:rPr>
                 <w:b/>
-              </w:rPr>
-              <w:t>138</w:t>
-            </w:r>
-            <w:r>
-              <w:t xml:space="preserve">(25): 2696-701.  </w:t>
+                <w:noProof/>
+              </w:rPr>
+              <w:t>129</w:t>
+            </w:r>
+            <w:r>
+              <w:rPr>
+                <w:noProof/>
+              </w:rPr>
+              <w:t xml:space="preserve">(4): 424-47.  </w:t>
             </w:r>
             <w:r>
               <w:rPr>
                 <w:b/>
-              </w:rPr>
-              <w:t>10.</w:t>
-            </w:r>
-            <w:r>
-              <w:t xml:space="preserve"> Fournier E, et al. Molecular heterogeneity and measurable residual disease of rare NPM1 mutations in acute myeloid leukemia: a nationwide experience from the GBMHM study group. </w:t>
+                <w:noProof/>
+              </w:rPr>
+              <w:t>15.</w:t>
+            </w:r>
+            <w:r>
+              <w:rPr>
+                <w:noProof/>
+              </w:rPr>
+              <w:t xml:space="preserve"> Issa GC, et al. The menin inhibitor revumenib in KMT2A-rearranged or NPM1-mutant leukaemia. </w:t>
             </w:r>
             <w:r>
               <w:rPr>
                 <w:i/>
-              </w:rPr>
-              <w:t>Leukemia</w:t>
-            </w:r>
-            <w:r>
+                <w:noProof/>
+              </w:rPr>
+              <w:t>Nature</w:t>
+            </w:r>
+            <w:r>
+              <w:rPr>
+                <w:noProof/>
+              </w:rPr>
+              <w:t xml:space="preserve"> 2023; </w:t>
+            </w:r>
+            <w:r>
+              <w:rPr>
+                <w:b/>
+                <w:noProof/>
+              </w:rPr>
+              <w:t>615</w:t>
+            </w:r>
+            <w:r>
+              <w:rPr>
+                <w:noProof/>
+              </w:rPr>
+              <w:t xml:space="preserve">(7954): 920-4.  </w:t>
+            </w:r>
+            <w:r>
+              <w:rPr>
+                <w:b/>
+                <w:noProof/>
+              </w:rPr>
+              <w:t>16.</w:t>
+            </w:r>
+            <w:r>
+              <w:rPr>
+                <w:noProof/>
+              </w:rPr>
+              <w:t xml:space="preserve"> Smith CC, et al. Molecular profile of FLT3-mutated relapsed/refractory patients with AML in the phase 3 ADMIRAL study of gilteritinib. </w:t>
+            </w:r>
+            <w:r>
+              <w:rPr>
+                <w:i/>
+                <w:noProof/>
+              </w:rPr>
+              <w:t>Blood Adv</w:t>
+            </w:r>
+            <w:r>
+              <w:rPr>
+                <w:noProof/>
+              </w:rPr>
               <w:t xml:space="preserve"> 2022; </w:t>
             </w:r>
             <w:r>
               <w:rPr>
                 <w:b/>
-              </w:rPr>
-              <w:t>36</w:t>
-            </w:r>
-            <w:r>
-              <w:t xml:space="preserve">(5): 1390-400.  </w:t>
+                <w:noProof/>
+              </w:rPr>
+              <w:t>6</w:t>
+            </w:r>
+            <w:r>
+              <w:rPr>
+                <w:noProof/>
+              </w:rPr>
+              <w:t xml:space="preserve">(7): 2144-55.  </w:t>
             </w:r>
             <w:r>
               <w:rPr>
                 <w:b/>
-              </w:rPr>
-              <w:t>11.</w:t>
-            </w:r>
-            <w:r>
-              <w:t xml:space="preserve"> Daver N, et al. Targeting FLT3 mutations in AML: review of current knowledge and evidence. </w:t>
+                <w:noProof/>
+              </w:rPr>
+              <w:t>17.</w:t>
+            </w:r>
+            <w:r>
+              <w:rPr>
+                <w:noProof/>
+              </w:rPr>
+              <w:t xml:space="preserve"> Intlekofer AM, et al. Acquired resistance to IDH inhibition through trans or cis dimer-interface mutations. </w:t>
             </w:r>
             <w:r>
               <w:rPr>
                 <w:i/>
-              </w:rPr>
-              <w:t>Leukemia</w:t>
-            </w:r>
-            <w:r>
-              <w:t xml:space="preserve"> 2019; </w:t>
+                <w:noProof/>
+              </w:rPr>
+              <w:t>Nature</w:t>
+            </w:r>
+            <w:r>
+              <w:rPr>
+                <w:noProof/>
+              </w:rPr>
+              <w:t xml:space="preserve"> 2018; </w:t>
             </w:r>
             <w:r>
               <w:rPr>
                 <w:b/>
-              </w:rPr>
-              <w:t>33</w:t>
-            </w:r>
-            <w:r>
-              <w:t xml:space="preserve">(2): 299-312.  </w:t>
+                <w:noProof/>
+              </w:rPr>
+              <w:t>559</w:t>
+            </w:r>
+            <w:r>
+              <w:rPr>
+                <w:noProof/>
+              </w:rPr>
+              <w:t xml:space="preserve">(7712): 125-9.  </w:t>
             </w:r>
             <w:r>
               <w:rPr>
                 <w:b/>
-              </w:rPr>
-              <w:t>12.</w:t>
-            </w:r>
-            <w:r>
-              <w:t xml:space="preserve"> Dohner H, et al. Diagnosis and management of AML in adults: 2017 ELN recommendations from an international expert panel. </w:t>
+                <w:noProof/>
+              </w:rPr>
+              <w:t>18.</w:t>
+            </w:r>
+            <w:r>
+              <w:rPr>
+                <w:noProof/>
+              </w:rPr>
+              <w:t xml:space="preserve"> Moujalled DM, et al. Acquired mutations in BAX confer resistance to BH3-mimetic therapy in acute myeloid leukemia. </w:t>
             </w:r>
             <w:r>
               <w:rPr>
                 <w:i/>
+                <w:noProof/>
               </w:rPr>
               <w:t>Blood</w:t>
             </w:r>
             <w:r>
-              <w:t xml:space="preserve"> 2017; </w:t>
+              <w:rPr>
+                <w:noProof/>
+              </w:rPr>
+              <w:t xml:space="preserve"> 2023; </w:t>
             </w:r>
             <w:r>
               <w:rPr>
                 <w:b/>
-              </w:rPr>
-              <w:t>129</w:t>
-            </w:r>
-            <w:r>
-              <w:t xml:space="preserve">(4): 424-47.  </w:t>
+                <w:noProof/>
+              </w:rPr>
+              <w:t>141</w:t>
+            </w:r>
+            <w:r>
+              <w:rPr>
+                <w:noProof/>
+              </w:rPr>
+              <w:t xml:space="preserve">(6): 634-44.  </w:t>
             </w:r>
             <w:r>
               <w:rPr>
                 <w:b/>
-              </w:rPr>
-              <w:t>13.</w:t>
-            </w:r>
-            <w:r>
-              <w:t xml:space="preserve"> Issa GC, et al. The menin inhibitor revumenib in KMT2A-rearranged or NPM1-mutant leukaemia. </w:t>
+                <w:noProof/>
+              </w:rPr>
+              <w:t>19.</w:t>
+            </w:r>
+            <w:r>
+              <w:rPr>
+                <w:noProof/>
+              </w:rPr>
+              <w:t xml:space="preserve"> Perner F, et al. MEN1 mutations mediate clinical resistance to menin inhibition. </w:t>
             </w:r>
             <w:r>
               <w:rPr>
                 <w:i/>
+                <w:noProof/>
               </w:rPr>
               <w:t>Nature</w:t>
             </w:r>
             <w:r>
+              <w:rPr>
+                <w:noProof/>
+              </w:rPr>
               <w:t xml:space="preserve"> 2023; </w:t>
             </w:r>
             <w:r>
               <w:rPr>
                 <w:b/>
+                <w:noProof/>
               </w:rPr>
               <w:t>615</w:t>
             </w:r>
             <w:r>
-              <w:t xml:space="preserve">(7954): 920-4.  </w:t>
-            </w:r>
-            <w:r>
-              <w:rPr>
-                <w:b/>
-              </w:rPr>
-              <w:t>14.</w:t>
-            </w:r>
-            <w:r>
-              <w:t xml:space="preserve"> Smith CC, et al. Molecular profile of FLT3-mutated relapsed/refractory patients with AML in the phase 3 ADMIRAL study of gilteritinib. </w:t>
-            </w:r>
-            <w:r>
-              <w:rPr>
-                <w:i/>
-              </w:rPr>
-              <w:t>Blood Adv</w:t>
-            </w:r>
-            <w:r>
-              <w:t xml:space="preserve"> 2022; </w:t>
-            </w:r>
-            <w:r>
-              <w:rPr>
-                <w:b/>
-              </w:rPr>
-              <w:t>6</w:t>
-            </w:r>
-            <w:r>
-              <w:t xml:space="preserve">(7): 2144-55.  </w:t>
-            </w:r>
-            <w:r>
-              <w:rPr>
-                <w:b/>
-              </w:rPr>
-              <w:t>15.</w:t>
-            </w:r>
-            <w:r>
-              <w:t xml:space="preserve"> Intlekofer AM, et al. Acquired resistance to IDH inhibition through trans or cis dimer-interface mutations. </w:t>
-            </w:r>
-            <w:r>
-              <w:rPr>
-                <w:i/>
-              </w:rPr>
-              <w:t>Nature</w:t>
-            </w:r>
-            <w:r>
-              <w:t xml:space="preserve"> 2018; </w:t>
-            </w:r>
-            <w:r>
-              <w:rPr>
-                <w:b/>
-              </w:rPr>
-              <w:t>559</w:t>
-            </w:r>
-            <w:r>
-              <w:t xml:space="preserve">(7712): 125-9.  </w:t>
-            </w:r>
-            <w:r>
-              <w:rPr>
-                <w:b/>
-              </w:rPr>
-              <w:t>16.</w:t>
-            </w:r>
-            <w:r>
-              <w:t xml:space="preserve"> Moujalled DM, et al. Acquired mutations in BAX confer resistance to BH3-mimetic therapy in acute myeloid leukemia. </w:t>
-            </w:r>
-            <w:r>
-              <w:rPr>
-                <w:i/>
-              </w:rPr>
-              <w:t>Blood</w:t>
-            </w:r>
-            <w:r>
-              <w:t xml:space="preserve"> 2023; </w:t>
-            </w:r>
-            <w:r>
-              <w:rPr>
-                <w:b/>
-              </w:rPr>
-              <w:t>141</w:t>
-            </w:r>
-            <w:r>
-              <w:t xml:space="preserve">(6): 634-44.  </w:t>
-            </w:r>
-            <w:r>
-              <w:rPr>
-                <w:b/>
-              </w:rPr>
-              <w:t>17.</w:t>
-            </w:r>
-            <w:r>
-              <w:t xml:space="preserve"> Perner F, et al. MEN1 mutations mediate clinical resistance to menin inhibition. </w:t>
-            </w:r>
-            <w:r>
-              <w:rPr>
-                <w:i/>
-              </w:rPr>
-              <w:t>Nature</w:t>
-            </w:r>
-            <w:r>
-              <w:t xml:space="preserve"> 2023; </w:t>
-            </w:r>
-            <w:r>
-              <w:rPr>
-                <w:b/>
-              </w:rPr>
-              <w:t>615</w:t>
-            </w:r>
-            <w:r>
+              <w:rPr>
+                <w:noProof/>
+              </w:rPr>
               <w:t xml:space="preserve">(7954): 913-9.  </w:t>
+            </w:r>
+            <w:r>
+              <w:rPr>
+                <w:noProof/>
+                <w:sz w:val="4"/>
+                <w:szCs w:val="4"/>
+              </w:rPr>
+              <w:fldChar w:fldCharType="end"/>
             </w:r>
           </w:p>
         </w:tc>
@@ -6616,85 +8430,10 @@
         <w:rPr>
           <w:rFonts w:ascii="Calibri" w:hAnsi="Calibri" w:cs="Calibri"/>
           <w:noProof/>
-          <w:sz w:val="6"/>
-          <w:szCs w:val="6"/>
+          <w:sz w:val="4"/>
+          <w:szCs w:val="4"/>
         </w:rPr>
       </w:pPr>
-    </w:p>
-    <w:p>
-      <w:pPr>
-        <w:rPr>
-          <w:rFonts w:ascii="Calibri" w:hAnsi="Calibri" w:cs="Calibri"/>
-          <w:noProof/>
-          <w:sz w:val="6"/>
-          <w:szCs w:val="6"/>
-        </w:rPr>
-      </w:pPr>
-    </w:p>
-    <w:p>
-      <w:pPr>
-        <w:pStyle w:val="EndNoteBibliography"/>
-        <w:rPr>
-          <w:noProof/>
-        </w:rPr>
-      </w:pPr>
-      <w:r>
-        <w:rPr>
-          <w:noProof/>
-          <w:sz w:val="6"/>
-          <w:szCs w:val="6"/>
-        </w:rPr>
-        <w:fldChar w:fldCharType="begin"/>
-      </w:r>
-      <w:r>
-        <w:rPr>
-          <w:noProof/>
-          <w:sz w:val="6"/>
-          <w:szCs w:val="6"/>
-        </w:rPr>
-        <w:instrText xml:space="preserve"> ADDIN EN.REFLIST </w:instrText>
-      </w:r>
-      <w:r>
-        <w:rPr>
-          <w:noProof/>
-          <w:sz w:val="6"/>
-          <w:szCs w:val="6"/>
-        </w:rPr>
-        <w:fldChar w:fldCharType="separate"/>
-      </w:r>
-    </w:p>
-    <w:p>
-      <w:pPr>
-        <w:pStyle w:val="EndNoteBibliography"/>
-        <w:rPr>
-          <w:noProof/>
-        </w:rPr>
-      </w:pPr>
-      <w:r>
-        <w:rPr>
-          <w:noProof/>
-        </w:rPr>
-        <w:t xml:space="preserve"> </w:t>
-      </w:r>
-    </w:p>
-    <w:p>
-      <w:pPr>
-        <w:rPr>
-          <w:rFonts w:ascii="Calibri" w:hAnsi="Calibri" w:cs="Calibri"/>
-          <w:noProof/>
-          <w:sz w:val="6"/>
-          <w:szCs w:val="6"/>
-        </w:rPr>
-      </w:pPr>
-      <w:r>
-        <w:rPr>
-          <w:rFonts w:ascii="Calibri" w:hAnsi="Calibri" w:cs="Calibri"/>
-          <w:noProof/>
-          <w:sz w:val="6"/>
-          <w:szCs w:val="6"/>
-        </w:rPr>
-        <w:fldChar w:fldCharType="end"/>
-      </w:r>
     </w:p>
     <w:sectPr>
       <w:pgSz w:w="11900" w:h="16840"/>
@@ -6727,6 +8466,13 @@
       </w:r>
     </w:p>
   </w:endnote>
+  <w:endnote w:type="continuationNotice" w:id="1">
+    <w:p>
+      <w:pPr>
+        <w:spacing w:after="0" w:line="240" w:lineRule="auto"/>
+      </w:pPr>
+    </w:p>
+  </w:endnote>
 </w:endnotes>
 </file>
 
@@ -6752,105 +8498,23 @@
       </w:r>
     </w:p>
   </w:footnote>
+  <w:footnote w:type="continuationNotice" w:id="1">
+    <w:p>
+      <w:pPr>
+        <w:spacing w:after="0" w:line="240" w:lineRule="auto"/>
+      </w:pPr>
+    </w:p>
+  </w:footnote>
 </w:footnotes>
 </file>
 
 <file path=word/numbering.xml><?xml version="1.0" encoding="utf-8"?>
 <w:numbering xmlns:wpc="http://schemas.microsoft.com/office/word/2010/wordprocessingCanvas" xmlns:cx="http://schemas.microsoft.com/office/drawing/2014/chartex" xmlns:cx1="http://schemas.microsoft.com/office/drawing/2015/9/8/chartex" xmlns:cx2="http://schemas.microsoft.com/office/drawing/2015/10/21/chartex" xmlns:cx3="http://schemas.microsoft.com/office/drawing/2016/5/9/chartex" xmlns:cx4="http://schemas.microsoft.com/office/drawing/2016/5/10/chartex" xmlns:cx5="http://schemas.microsoft.com/office/drawing/2016/5/11/chartex" xmlns:cx6="http://schemas.microsoft.com/office/drawing/2016/5/12/chartex" xmlns:cx7="http://schemas.microsoft.com/office/drawing/2016/5/13/chartex" xmlns:cx8="http://schemas.microsoft.com/office/drawing/2016/5/14/chartex" xmlns:mc="http://schemas.openxmlformats.org/markup-compatibility/2006" xmlns:aink="http://schemas.microsoft.com/office/drawing/2016/ink" xmlns:am3d="http://schemas.microsoft.com/office/drawing/2017/model3d" xmlns:o="urn:schemas-microsoft-com:office:office" xmlns:oel="http://schemas.microsoft.com/office/2019/extlst" xmlns:r="http://schemas.openxmlformats.org/officeDocument/2006/relationships" xmlns:m="http://schemas.openxmlformats.org/officeDocument/2006/math" xmlns:v="urn:schemas-microsoft-com:vml" xmlns:wp14="http://schemas.microsoft.com/office/word/2010/wordprocessingDrawing" xmlns:wp="http://schemas.openxmlformats.org/drawingml/2006/wordprocessingDrawing" xmlns:w10="urn:schemas-microsoft-com:office:word" xmlns:w="http://schemas.openxmlformats.org/wordprocessingml/2006/main" xmlns:w14="http://schemas.microsoft.com/office/word/2010/wordml" xmlns:w15="http://schemas.microsoft.com/office/word/2012/wordml" xmlns:w16cex="http://schemas.microsoft.com/office/word/2018/wordml/cex" xmlns:w16cid="http://schemas.microsoft.com/office/word/2016/wordml/cid" xmlns:w16="http://schemas.microsoft.com/office/word/2018/wordml" xmlns:w16sdtdh="http://schemas.microsoft.com/office/word/2020/wordml/sdtdatahash" xmlns:w16se="http://schemas.microsoft.com/office/word/2015/wordml/symex" xmlns:wpg="http://schemas.microsoft.com/office/word/2010/wordprocessingGroup" xmlns:wpi="http://schemas.microsoft.com/office/word/2010/wordprocessingInk" xmlns:wne="http://schemas.microsoft.com/office/word/2006/wordml" xmlns:wps="http://schemas.microsoft.com/office/word/2010/wordprocessingShape" mc:Ignorable="w14 w15 w16se w16cid w16 w16cex w16sdtdh wp14">
   <w:abstractNum w:abstractNumId="0" w15:restartNumberingAfterBreak="0">
-    <w:nsid w:val="125923BA"/>
-    <w:multiLevelType w:val="hybridMultilevel"/>
-    <w:tmpl w:val="ABBE2AEE"/>
-    <w:lvl w:ilvl="0" w:tplc="0C09000F">
-      <w:start w:val="1"/>
-      <w:numFmt w:val="decimal"/>
-      <w:lvlText w:val="%1."/>
-      <w:lvlJc w:val="left"/>
-      <w:pPr>
-        <w:ind w:left="720" w:hanging="360"/>
-      </w:pPr>
-      <w:rPr>
-        <w:rFonts w:hint="default"/>
-      </w:rPr>
-    </w:lvl>
-    <w:lvl w:ilvl="1" w:tplc="0C090019" w:tentative="1">
-      <w:start w:val="1"/>
-      <w:numFmt w:val="lowerLetter"/>
-      <w:lvlText w:val="%2."/>
-      <w:lvlJc w:val="left"/>
-      <w:pPr>
-        <w:ind w:left="1440" w:hanging="360"/>
-      </w:pPr>
-    </w:lvl>
-    <w:lvl w:ilvl="2" w:tplc="0C09001B" w:tentative="1">
-      <w:start w:val="1"/>
-      <w:numFmt w:val="lowerRoman"/>
-      <w:lvlText w:val="%3."/>
-      <w:lvlJc w:val="right"/>
-      <w:pPr>
-        <w:ind w:left="2160" w:hanging="180"/>
-      </w:pPr>
-    </w:lvl>
-    <w:lvl w:ilvl="3" w:tplc="0C09000F" w:tentative="1">
-      <w:start w:val="1"/>
-      <w:numFmt w:val="decimal"/>
-      <w:lvlText w:val="%4."/>
-      <w:lvlJc w:val="left"/>
-      <w:pPr>
-        <w:ind w:left="2880" w:hanging="360"/>
-      </w:pPr>
-    </w:lvl>
-    <w:lvl w:ilvl="4" w:tplc="0C090019" w:tentative="1">
-      <w:start w:val="1"/>
-      <w:numFmt w:val="lowerLetter"/>
-      <w:lvlText w:val="%5."/>
-      <w:lvlJc w:val="left"/>
-      <w:pPr>
-        <w:ind w:left="3600" w:hanging="360"/>
-      </w:pPr>
-    </w:lvl>
-    <w:lvl w:ilvl="5" w:tplc="0C09001B" w:tentative="1">
-      <w:start w:val="1"/>
-      <w:numFmt w:val="lowerRoman"/>
-      <w:lvlText w:val="%6."/>
-      <w:lvlJc w:val="right"/>
-      <w:pPr>
-        <w:ind w:left="4320" w:hanging="180"/>
-      </w:pPr>
-    </w:lvl>
-    <w:lvl w:ilvl="6" w:tplc="0C09000F" w:tentative="1">
-      <w:start w:val="1"/>
-      <w:numFmt w:val="decimal"/>
-      <w:lvlText w:val="%7."/>
-      <w:lvlJc w:val="left"/>
-      <w:pPr>
-        <w:ind w:left="5040" w:hanging="360"/>
-      </w:pPr>
-    </w:lvl>
-    <w:lvl w:ilvl="7" w:tplc="0C090019" w:tentative="1">
-      <w:start w:val="1"/>
-      <w:numFmt w:val="lowerLetter"/>
-      <w:lvlText w:val="%8."/>
-      <w:lvlJc w:val="left"/>
-      <w:pPr>
-        <w:ind w:left="5760" w:hanging="360"/>
-      </w:pPr>
-    </w:lvl>
-    <w:lvl w:ilvl="8" w:tplc="0C09001B" w:tentative="1">
-      <w:start w:val="1"/>
-      <w:numFmt w:val="lowerRoman"/>
-      <w:lvlText w:val="%9."/>
-      <w:lvlJc w:val="right"/>
-      <w:pPr>
-        <w:ind w:left="6480" w:hanging="180"/>
-      </w:pPr>
-    </w:lvl>
-  </w:abstractNum>
-  <w:abstractNum w:abstractNumId="1" w15:restartNumberingAfterBreak="0">
     <w:nsid w:val="149830AA"/>
     <w:multiLevelType w:val="hybridMultilevel"/>
-    <w:tmpl w:val="F278A624"/>
-    <w:lvl w:ilvl="0" w:tplc="FFFFFFFF">
+    <w:tmpl w:val="D26407F8"/>
+    <w:lvl w:ilvl="0" w:tplc="2AE03D7C">
       <w:start w:val="1"/>
       <w:numFmt w:val="bullet"/>
       <w:pStyle w:val="ListParagraph"/>
@@ -6960,120 +8624,7 @@
       </w:rPr>
     </w:lvl>
   </w:abstractNum>
-  <w:abstractNum w:abstractNumId="2" w15:restartNumberingAfterBreak="0">
-    <w:nsid w:val="1E4B6D87"/>
-    <w:multiLevelType w:val="hybridMultilevel"/>
-    <w:tmpl w:val="24263994"/>
-    <w:lvl w:ilvl="0" w:tplc="37BA3ABC">
-      <w:start w:val="1"/>
-      <w:numFmt w:val="bullet"/>
-      <w:lvlText w:val=""/>
-      <w:lvlJc w:val="left"/>
-      <w:pPr>
-        <w:ind w:left="720" w:hanging="360"/>
-      </w:pPr>
-      <w:rPr>
-        <w:rFonts w:ascii="Symbol" w:hAnsi="Symbol" w:hint="default"/>
-      </w:rPr>
-    </w:lvl>
-    <w:lvl w:ilvl="1" w:tplc="0C090003" w:tentative="1">
-      <w:start w:val="1"/>
-      <w:numFmt w:val="bullet"/>
-      <w:lvlText w:val="o"/>
-      <w:lvlJc w:val="left"/>
-      <w:pPr>
-        <w:ind w:left="1440" w:hanging="360"/>
-      </w:pPr>
-      <w:rPr>
-        <w:rFonts w:ascii="Courier New" w:hAnsi="Courier New" w:cs="Courier New" w:hint="default"/>
-      </w:rPr>
-    </w:lvl>
-    <w:lvl w:ilvl="2" w:tplc="0C090005" w:tentative="1">
-      <w:start w:val="1"/>
-      <w:numFmt w:val="bullet"/>
-      <w:lvlText w:val=""/>
-      <w:lvlJc w:val="left"/>
-      <w:pPr>
-        <w:ind w:left="2160" w:hanging="360"/>
-      </w:pPr>
-      <w:rPr>
-        <w:rFonts w:ascii="Wingdings" w:hAnsi="Wingdings" w:hint="default"/>
-      </w:rPr>
-    </w:lvl>
-    <w:lvl w:ilvl="3" w:tplc="0C090001" w:tentative="1">
-      <w:start w:val="1"/>
-      <w:numFmt w:val="bullet"/>
-      <w:lvlText w:val=""/>
-      <w:lvlJc w:val="left"/>
-      <w:pPr>
-        <w:ind w:left="2880" w:hanging="360"/>
-      </w:pPr>
-      <w:rPr>
-        <w:rFonts w:ascii="Symbol" w:hAnsi="Symbol" w:hint="default"/>
-      </w:rPr>
-    </w:lvl>
-    <w:lvl w:ilvl="4" w:tplc="0C090003" w:tentative="1">
-      <w:start w:val="1"/>
-      <w:numFmt w:val="bullet"/>
-      <w:lvlText w:val="o"/>
-      <w:lvlJc w:val="left"/>
-      <w:pPr>
-        <w:ind w:left="3600" w:hanging="360"/>
-      </w:pPr>
-      <w:rPr>
-        <w:rFonts w:ascii="Courier New" w:hAnsi="Courier New" w:cs="Courier New" w:hint="default"/>
-      </w:rPr>
-    </w:lvl>
-    <w:lvl w:ilvl="5" w:tplc="0C090005" w:tentative="1">
-      <w:start w:val="1"/>
-      <w:numFmt w:val="bullet"/>
-      <w:lvlText w:val=""/>
-      <w:lvlJc w:val="left"/>
-      <w:pPr>
-        <w:ind w:left="4320" w:hanging="360"/>
-      </w:pPr>
-      <w:rPr>
-        <w:rFonts w:ascii="Wingdings" w:hAnsi="Wingdings" w:hint="default"/>
-      </w:rPr>
-    </w:lvl>
-    <w:lvl w:ilvl="6" w:tplc="0C090001" w:tentative="1">
-      <w:start w:val="1"/>
-      <w:numFmt w:val="bullet"/>
-      <w:lvlText w:val=""/>
-      <w:lvlJc w:val="left"/>
-      <w:pPr>
-        <w:ind w:left="5040" w:hanging="360"/>
-      </w:pPr>
-      <w:rPr>
-        <w:rFonts w:ascii="Symbol" w:hAnsi="Symbol" w:hint="default"/>
-      </w:rPr>
-    </w:lvl>
-    <w:lvl w:ilvl="7" w:tplc="0C090003" w:tentative="1">
-      <w:start w:val="1"/>
-      <w:numFmt w:val="bullet"/>
-      <w:lvlText w:val="o"/>
-      <w:lvlJc w:val="left"/>
-      <w:pPr>
-        <w:ind w:left="5760" w:hanging="360"/>
-      </w:pPr>
-      <w:rPr>
-        <w:rFonts w:ascii="Courier New" w:hAnsi="Courier New" w:cs="Courier New" w:hint="default"/>
-      </w:rPr>
-    </w:lvl>
-    <w:lvl w:ilvl="8" w:tplc="0C090005" w:tentative="1">
-      <w:start w:val="1"/>
-      <w:numFmt w:val="bullet"/>
-      <w:lvlText w:val=""/>
-      <w:lvlJc w:val="left"/>
-      <w:pPr>
-        <w:ind w:left="6480" w:hanging="360"/>
-      </w:pPr>
-      <w:rPr>
-        <w:rFonts w:ascii="Wingdings" w:hAnsi="Wingdings" w:hint="default"/>
-      </w:rPr>
-    </w:lvl>
-  </w:abstractNum>
-  <w:abstractNum w:abstractNumId="3" w15:restartNumberingAfterBreak="0">
+  <w:abstractNum w:abstractNumId="1" w15:restartNumberingAfterBreak="0">
     <w:nsid w:val="1FDF66A0"/>
     <w:multiLevelType w:val="hybridMultilevel"/>
     <w:tmpl w:val="A21C82CC"/>
@@ -7186,10 +8737,10 @@
       </w:rPr>
     </w:lvl>
   </w:abstractNum>
-  <w:abstractNum w:abstractNumId="4" w15:restartNumberingAfterBreak="0">
-    <w:nsid w:val="25B661D4"/>
+  <w:abstractNum w:abstractNumId="2" w15:restartNumberingAfterBreak="0">
+    <w:nsid w:val="25A27140"/>
     <w:multiLevelType w:val="multilevel"/>
-    <w:tmpl w:val="F4ECC956"/>
+    <w:tmpl w:val="0794FA48"/>
     <w:lvl w:ilvl="0">
       <w:start w:val="1"/>
       <w:numFmt w:val="bullet"/>
@@ -7335,162 +8886,245 @@
       </w:rPr>
     </w:lvl>
   </w:abstractNum>
-  <w:abstractNum w:abstractNumId="5" w15:restartNumberingAfterBreak="0">
-    <w:nsid w:val="5AA07AD3"/>
+  <w:abstractNum w:abstractNumId="3" w15:restartNumberingAfterBreak="0">
+    <w:nsid w:val="3C1649D9"/>
     <w:multiLevelType w:val="hybridMultilevel"/>
-    <w:tmpl w:val="76D0A7BA"/>
-    <w:lvl w:ilvl="0" w:tplc="10A88422">
+    <w:tmpl w:val="879A971A"/>
+    <w:lvl w:ilvl="0" w:tplc="0C090001">
       <w:start w:val="1"/>
       <w:numFmt w:val="bullet"/>
-      <w:lvlText w:val="•"/>
+      <w:lvlText w:val=""/>
       <w:lvlJc w:val="left"/>
       <w:pPr>
-        <w:tabs>
-          <w:tab w:val="num" w:pos="720"/>
-        </w:tabs>
         <w:ind w:left="720" w:hanging="360"/>
       </w:pPr>
       <w:rPr>
-        <w:rFonts w:ascii="Arial" w:hAnsi="Arial" w:hint="default"/>
+        <w:rFonts w:ascii="Symbol" w:hAnsi="Symbol" w:hint="default"/>
       </w:rPr>
     </w:lvl>
-    <w:lvl w:ilvl="1" w:tplc="9CA4AC7E" w:tentative="1">
+    <w:lvl w:ilvl="1" w:tplc="0C090003" w:tentative="1">
       <w:start w:val="1"/>
       <w:numFmt w:val="bullet"/>
-      <w:lvlText w:val="•"/>
+      <w:lvlText w:val="o"/>
       <w:lvlJc w:val="left"/>
       <w:pPr>
-        <w:tabs>
-          <w:tab w:val="num" w:pos="1440"/>
-        </w:tabs>
         <w:ind w:left="1440" w:hanging="360"/>
       </w:pPr>
       <w:rPr>
-        <w:rFonts w:ascii="Arial" w:hAnsi="Arial" w:hint="default"/>
+        <w:rFonts w:ascii="Courier New" w:hAnsi="Courier New" w:cs="Courier New" w:hint="default"/>
       </w:rPr>
     </w:lvl>
-    <w:lvl w:ilvl="2" w:tplc="FC92239A" w:tentative="1">
+    <w:lvl w:ilvl="2" w:tplc="0C090005" w:tentative="1">
       <w:start w:val="1"/>
       <w:numFmt w:val="bullet"/>
-      <w:lvlText w:val="•"/>
+      <w:lvlText w:val=""/>
       <w:lvlJc w:val="left"/>
       <w:pPr>
-        <w:tabs>
-          <w:tab w:val="num" w:pos="2160"/>
-        </w:tabs>
         <w:ind w:left="2160" w:hanging="360"/>
       </w:pPr>
       <w:rPr>
-        <w:rFonts w:ascii="Arial" w:hAnsi="Arial" w:hint="default"/>
+        <w:rFonts w:ascii="Wingdings" w:hAnsi="Wingdings" w:hint="default"/>
       </w:rPr>
     </w:lvl>
-    <w:lvl w:ilvl="3" w:tplc="16E6C502" w:tentative="1">
+    <w:lvl w:ilvl="3" w:tplc="0C090001" w:tentative="1">
       <w:start w:val="1"/>
       <w:numFmt w:val="bullet"/>
-      <w:lvlText w:val="•"/>
+      <w:lvlText w:val=""/>
       <w:lvlJc w:val="left"/>
       <w:pPr>
-        <w:tabs>
-          <w:tab w:val="num" w:pos="2880"/>
-        </w:tabs>
         <w:ind w:left="2880" w:hanging="360"/>
       </w:pPr>
       <w:rPr>
-        <w:rFonts w:ascii="Arial" w:hAnsi="Arial" w:hint="default"/>
+        <w:rFonts w:ascii="Symbol" w:hAnsi="Symbol" w:hint="default"/>
       </w:rPr>
     </w:lvl>
-    <w:lvl w:ilvl="4" w:tplc="94FCF576" w:tentative="1">
+    <w:lvl w:ilvl="4" w:tplc="0C090003" w:tentative="1">
       <w:start w:val="1"/>
       <w:numFmt w:val="bullet"/>
-      <w:lvlText w:val="•"/>
+      <w:lvlText w:val="o"/>
       <w:lvlJc w:val="left"/>
       <w:pPr>
-        <w:tabs>
-          <w:tab w:val="num" w:pos="3600"/>
-        </w:tabs>
         <w:ind w:left="3600" w:hanging="360"/>
       </w:pPr>
       <w:rPr>
-        <w:rFonts w:ascii="Arial" w:hAnsi="Arial" w:hint="default"/>
+        <w:rFonts w:ascii="Courier New" w:hAnsi="Courier New" w:cs="Courier New" w:hint="default"/>
       </w:rPr>
     </w:lvl>
-    <w:lvl w:ilvl="5" w:tplc="423C5FE4" w:tentative="1">
+    <w:lvl w:ilvl="5" w:tplc="0C090005" w:tentative="1">
       <w:start w:val="1"/>
       <w:numFmt w:val="bullet"/>
-      <w:lvlText w:val="•"/>
+      <w:lvlText w:val=""/>
       <w:lvlJc w:val="left"/>
       <w:pPr>
-        <w:tabs>
-          <w:tab w:val="num" w:pos="4320"/>
-        </w:tabs>
         <w:ind w:left="4320" w:hanging="360"/>
       </w:pPr>
       <w:rPr>
-        <w:rFonts w:ascii="Arial" w:hAnsi="Arial" w:hint="default"/>
+        <w:rFonts w:ascii="Wingdings" w:hAnsi="Wingdings" w:hint="default"/>
       </w:rPr>
     </w:lvl>
-    <w:lvl w:ilvl="6" w:tplc="4294B174" w:tentative="1">
+    <w:lvl w:ilvl="6" w:tplc="0C090001" w:tentative="1">
       <w:start w:val="1"/>
       <w:numFmt w:val="bullet"/>
-      <w:lvlText w:val="•"/>
+      <w:lvlText w:val=""/>
       <w:lvlJc w:val="left"/>
       <w:pPr>
-        <w:tabs>
-          <w:tab w:val="num" w:pos="5040"/>
-        </w:tabs>
         <w:ind w:left="5040" w:hanging="360"/>
       </w:pPr>
       <w:rPr>
-        <w:rFonts w:ascii="Arial" w:hAnsi="Arial" w:hint="default"/>
+        <w:rFonts w:ascii="Symbol" w:hAnsi="Symbol" w:hint="default"/>
       </w:rPr>
     </w:lvl>
-    <w:lvl w:ilvl="7" w:tplc="3F52BC12" w:tentative="1">
+    <w:lvl w:ilvl="7" w:tplc="0C090003" w:tentative="1">
       <w:start w:val="1"/>
       <w:numFmt w:val="bullet"/>
-      <w:lvlText w:val="•"/>
+      <w:lvlText w:val="o"/>
       <w:lvlJc w:val="left"/>
       <w:pPr>
-        <w:tabs>
-          <w:tab w:val="num" w:pos="5760"/>
-        </w:tabs>
         <w:ind w:left="5760" w:hanging="360"/>
       </w:pPr>
       <w:rPr>
-        <w:rFonts w:ascii="Arial" w:hAnsi="Arial" w:hint="default"/>
+        <w:rFonts w:ascii="Courier New" w:hAnsi="Courier New" w:cs="Courier New" w:hint="default"/>
       </w:rPr>
     </w:lvl>
-    <w:lvl w:ilvl="8" w:tplc="A8241868" w:tentative="1">
+    <w:lvl w:ilvl="8" w:tplc="0C090005" w:tentative="1">
       <w:start w:val="1"/>
       <w:numFmt w:val="bullet"/>
-      <w:lvlText w:val="•"/>
+      <w:lvlText w:val=""/>
       <w:lvlJc w:val="left"/>
       <w:pPr>
-        <w:tabs>
-          <w:tab w:val="num" w:pos="6480"/>
-        </w:tabs>
         <w:ind w:left="6480" w:hanging="360"/>
       </w:pPr>
       <w:rPr>
-        <w:rFonts w:ascii="Arial" w:hAnsi="Arial" w:hint="default"/>
+        <w:rFonts w:ascii="Wingdings" w:hAnsi="Wingdings" w:hint="default"/>
       </w:rPr>
     </w:lvl>
   </w:abstractNum>
-  <w:num w:numId="1" w16cid:durableId="346954512">
+  <w:abstractNum w:abstractNumId="4" w15:restartNumberingAfterBreak="0">
+    <w:nsid w:val="4D434C55"/>
+    <w:multiLevelType w:val="hybridMultilevel"/>
+    <w:tmpl w:val="2C0E8678"/>
+    <w:lvl w:ilvl="0" w:tplc="0C090001">
+      <w:start w:val="1"/>
+      <w:numFmt w:val="bullet"/>
+      <w:lvlText w:val=""/>
+      <w:lvlJc w:val="left"/>
+      <w:pPr>
+        <w:ind w:left="720" w:hanging="360"/>
+      </w:pPr>
+      <w:rPr>
+        <w:rFonts w:ascii="Symbol" w:hAnsi="Symbol" w:hint="default"/>
+      </w:rPr>
+    </w:lvl>
+    <w:lvl w:ilvl="1" w:tplc="0C090003" w:tentative="1">
+      <w:start w:val="1"/>
+      <w:numFmt w:val="bullet"/>
+      <w:lvlText w:val="o"/>
+      <w:lvlJc w:val="left"/>
+      <w:pPr>
+        <w:ind w:left="1440" w:hanging="360"/>
+      </w:pPr>
+      <w:rPr>
+        <w:rFonts w:ascii="Courier New" w:hAnsi="Courier New" w:cs="Courier New" w:hint="default"/>
+      </w:rPr>
+    </w:lvl>
+    <w:lvl w:ilvl="2" w:tplc="0C090005" w:tentative="1">
+      <w:start w:val="1"/>
+      <w:numFmt w:val="bullet"/>
+      <w:lvlText w:val=""/>
+      <w:lvlJc w:val="left"/>
+      <w:pPr>
+        <w:ind w:left="2160" w:hanging="360"/>
+      </w:pPr>
+      <w:rPr>
+        <w:rFonts w:ascii="Wingdings" w:hAnsi="Wingdings" w:hint="default"/>
+      </w:rPr>
+    </w:lvl>
+    <w:lvl w:ilvl="3" w:tplc="0C090001" w:tentative="1">
+      <w:start w:val="1"/>
+      <w:numFmt w:val="bullet"/>
+      <w:lvlText w:val=""/>
+      <w:lvlJc w:val="left"/>
+      <w:pPr>
+        <w:ind w:left="2880" w:hanging="360"/>
+      </w:pPr>
+      <w:rPr>
+        <w:rFonts w:ascii="Symbol" w:hAnsi="Symbol" w:hint="default"/>
+      </w:rPr>
+    </w:lvl>
+    <w:lvl w:ilvl="4" w:tplc="0C090003" w:tentative="1">
+      <w:start w:val="1"/>
+      <w:numFmt w:val="bullet"/>
+      <w:lvlText w:val="o"/>
+      <w:lvlJc w:val="left"/>
+      <w:pPr>
+        <w:ind w:left="3600" w:hanging="360"/>
+      </w:pPr>
+      <w:rPr>
+        <w:rFonts w:ascii="Courier New" w:hAnsi="Courier New" w:cs="Courier New" w:hint="default"/>
+      </w:rPr>
+    </w:lvl>
+    <w:lvl w:ilvl="5" w:tplc="0C090005" w:tentative="1">
+      <w:start w:val="1"/>
+      <w:numFmt w:val="bullet"/>
+      <w:lvlText w:val=""/>
+      <w:lvlJc w:val="left"/>
+      <w:pPr>
+        <w:ind w:left="4320" w:hanging="360"/>
+      </w:pPr>
+      <w:rPr>
+        <w:rFonts w:ascii="Wingdings" w:hAnsi="Wingdings" w:hint="default"/>
+      </w:rPr>
+    </w:lvl>
+    <w:lvl w:ilvl="6" w:tplc="0C090001" w:tentative="1">
+      <w:start w:val="1"/>
+      <w:numFmt w:val="bullet"/>
+      <w:lvlText w:val=""/>
+      <w:lvlJc w:val="left"/>
+      <w:pPr>
+        <w:ind w:left="5040" w:hanging="360"/>
+      </w:pPr>
+      <w:rPr>
+        <w:rFonts w:ascii="Symbol" w:hAnsi="Symbol" w:hint="default"/>
+      </w:rPr>
+    </w:lvl>
+    <w:lvl w:ilvl="7" w:tplc="0C090003" w:tentative="1">
+      <w:start w:val="1"/>
+      <w:numFmt w:val="bullet"/>
+      <w:lvlText w:val="o"/>
+      <w:lvlJc w:val="left"/>
+      <w:pPr>
+        <w:ind w:left="5760" w:hanging="360"/>
+      </w:pPr>
+      <w:rPr>
+        <w:rFonts w:ascii="Courier New" w:hAnsi="Courier New" w:cs="Courier New" w:hint="default"/>
+      </w:rPr>
+    </w:lvl>
+    <w:lvl w:ilvl="8" w:tplc="0C090005" w:tentative="1">
+      <w:start w:val="1"/>
+      <w:numFmt w:val="bullet"/>
+      <w:lvlText w:val=""/>
+      <w:lvlJc w:val="left"/>
+      <w:pPr>
+        <w:ind w:left="6480" w:hanging="360"/>
+      </w:pPr>
+      <w:rPr>
+        <w:rFonts w:ascii="Wingdings" w:hAnsi="Wingdings" w:hint="default"/>
+      </w:rPr>
+    </w:lvl>
+  </w:abstractNum>
+  <w:num w:numId="1" w16cid:durableId="1664506079">
+    <w:abstractNumId w:val="0"/>
+  </w:num>
+  <w:num w:numId="2" w16cid:durableId="763765212">
     <w:abstractNumId w:val="1"/>
   </w:num>
-  <w:num w:numId="2" w16cid:durableId="50233252">
+  <w:num w:numId="3" w16cid:durableId="394399560">
     <w:abstractNumId w:val="3"/>
   </w:num>
-  <w:num w:numId="3" w16cid:durableId="1157183233">
+  <w:num w:numId="4" w16cid:durableId="578710954">
     <w:abstractNumId w:val="4"/>
   </w:num>
-  <w:num w:numId="4" w16cid:durableId="621230096">
-    <w:abstractNumId w:val="5"/>
-  </w:num>
-  <w:num w:numId="5" w16cid:durableId="2166363">
-    <w:abstractNumId w:val="0"/>
-  </w:num>
-  <w:num w:numId="6" w16cid:durableId="341393745">
+  <w:num w:numId="5" w16cid:durableId="1248080204">
     <w:abstractNumId w:val="2"/>
   </w:num>
 </w:numbering>
@@ -8106,7 +9740,7 @@
     <w:basedOn w:val="ListParagraph"/>
     <w:link w:val="CLIN3BULLETPOINTSChar"/>
     <w:qFormat/>
-    <w:rsid w:val="00AA1BDA"/>
+    <w:rsid w:val="00F30A0F"/>
     <w:rPr>
       <w:rFonts w:ascii="Calibri" w:hAnsi="Calibri"/>
     </w:rPr>
@@ -8130,7 +9764,7 @@
     <w:basedOn w:val="Normal"/>
     <w:link w:val="CLIN4Char"/>
     <w:qFormat/>
-    <w:rsid w:val="003120A2"/>
+    <w:rsid w:val="003D170A"/>
     <w:pPr>
       <w:spacing w:after="0" w:line="240" w:lineRule="auto"/>
       <w:jc w:val="both"/>
@@ -8146,7 +9780,7 @@
     <w:name w:val="CLIN3(BULLET POINTS) Char"/>
     <w:basedOn w:val="DefaultParagraphFont"/>
     <w:link w:val="CLIN3BULLETPOINTS"/>
-    <w:rsid w:val="00AA1BDA"/>
+    <w:rsid w:val="00F30A0F"/>
     <w:rPr>
       <w:rFonts w:ascii="Calibri" w:eastAsia="MS Mincho" w:hAnsi="Calibri" w:cstheme="majorHAnsi"/>
       <w:noProof/>
@@ -8159,7 +9793,7 @@
     <w:name w:val="CLIN4 Char"/>
     <w:basedOn w:val="DefaultParagraphFont"/>
     <w:link w:val="CLIN4"/>
-    <w:rsid w:val="003120A2"/>
+    <w:rsid w:val="003D170A"/>
     <w:rPr>
       <w:rFonts w:ascii="Calibri" w:eastAsia="MS Mincho" w:hAnsi="Calibri" w:cs="Times New Roman"/>
       <w:noProof/>
@@ -8240,7 +9874,6 @@
   </w:style>
   <w:style w:type="paragraph" w:styleId="NoSpacing">
     <w:name w:val="No Spacing"/>
-    <w:link w:val="NoSpacingChar"/>
     <w:uiPriority w:val="1"/>
     <w:qFormat/>
     <w:rsid w:val="00D02B85"/>
@@ -8307,7 +9940,7 @@
     <w:uiPriority w:val="99"/>
     <w:semiHidden/>
     <w:unhideWhenUsed/>
-    <w:rsid w:val="00043DE3"/>
+    <w:rsid w:val="003A140E"/>
     <w:rPr>
       <w:sz w:val="16"/>
       <w:szCs w:val="16"/>
@@ -8319,7 +9952,7 @@
     <w:link w:val="CommentTextChar"/>
     <w:uiPriority w:val="99"/>
     <w:unhideWhenUsed/>
-    <w:rsid w:val="00043DE3"/>
+    <w:rsid w:val="003A140E"/>
     <w:pPr>
       <w:spacing w:line="240" w:lineRule="auto"/>
     </w:pPr>
@@ -8333,8 +9966,36 @@
     <w:basedOn w:val="DefaultParagraphFont"/>
     <w:link w:val="CommentText"/>
     <w:uiPriority w:val="99"/>
-    <w:rsid w:val="00043DE3"/>
+    <w:rsid w:val="003A140E"/>
     <w:rPr>
+      <w:sz w:val="20"/>
+      <w:szCs w:val="20"/>
+    </w:rPr>
+  </w:style>
+  <w:style w:type="paragraph" w:styleId="CommentSubject">
+    <w:name w:val="annotation subject"/>
+    <w:basedOn w:val="CommentText"/>
+    <w:next w:val="CommentText"/>
+    <w:link w:val="CommentSubjectChar"/>
+    <w:uiPriority w:val="99"/>
+    <w:semiHidden/>
+    <w:unhideWhenUsed/>
+    <w:rsid w:val="003A140E"/>
+    <w:rPr>
+      <w:b/>
+      <w:bCs/>
+    </w:rPr>
+  </w:style>
+  <w:style w:type="character" w:customStyle="1" w:styleId="CommentSubjectChar">
+    <w:name w:val="Comment Subject Char"/>
+    <w:basedOn w:val="CommentTextChar"/>
+    <w:link w:val="CommentSubject"/>
+    <w:uiPriority w:val="99"/>
+    <w:semiHidden/>
+    <w:rsid w:val="003A140E"/>
+    <w:rPr>
+      <w:b/>
+      <w:bCs/>
       <w:sz w:val="20"/>
       <w:szCs w:val="20"/>
     </w:rPr>
@@ -8346,7 +10007,7 @@
     <w:uiPriority w:val="99"/>
     <w:semiHidden/>
     <w:unhideWhenUsed/>
-    <w:rsid w:val="00043DE3"/>
+    <w:rsid w:val="003A140E"/>
     <w:pPr>
       <w:spacing w:after="0" w:line="240" w:lineRule="auto"/>
     </w:pPr>
@@ -8362,7 +10023,7 @@
     <w:link w:val="BalloonText"/>
     <w:uiPriority w:val="99"/>
     <w:semiHidden/>
-    <w:rsid w:val="00043DE3"/>
+    <w:rsid w:val="003A140E"/>
     <w:rPr>
       <w:rFonts w:ascii="Segoe UI" w:hAnsi="Segoe UI" w:cs="Segoe UI"/>
       <w:sz w:val="18"/>
@@ -8375,7 +10036,7 @@
     <w:link w:val="HeaderChar"/>
     <w:uiPriority w:val="99"/>
     <w:unhideWhenUsed/>
-    <w:rsid w:val="007C788A"/>
+    <w:rsid w:val="00C767D2"/>
     <w:pPr>
       <w:tabs>
         <w:tab w:val="center" w:pos="4513"/>
@@ -8389,49 +10050,51 @@
     <w:basedOn w:val="DefaultParagraphFont"/>
     <w:link w:val="Header"/>
     <w:uiPriority w:val="99"/>
-    <w:rsid w:val="007C788A"/>
+    <w:rsid w:val="00C767D2"/>
   </w:style>
   <w:style w:type="paragraph" w:customStyle="1" w:styleId="EndNoteBibliographyTitle">
     <w:name w:val="EndNote Bibliography Title"/>
     <w:basedOn w:val="Normal"/>
     <w:link w:val="EndNoteBibliographyTitleChar"/>
-    <w:rsid w:val="002564C2"/>
+    <w:rsid w:val="003D170A"/>
     <w:pPr>
       <w:spacing w:after="0"/>
       <w:jc w:val="center"/>
     </w:pPr>
     <w:rPr>
-      <w:rFonts w:ascii="Calibri" w:eastAsiaTheme="minorEastAsia" w:hAnsi="Calibri" w:cs="Calibri"/>
+      <w:rFonts w:ascii="Calibri" w:hAnsi="Calibri" w:cs="Calibri"/>
       <w:noProof/>
       <w:sz w:val="12"/>
-      <w:szCs w:val="24"/>
-      <w:lang w:val="en-US" w:eastAsia="zh-TW"/>
-    </w:rPr>
-  </w:style>
-  <w:style w:type="character" w:customStyle="1" w:styleId="NoSpacingChar">
-    <w:name w:val="No Spacing Char"/>
-    <w:basedOn w:val="DefaultParagraphFont"/>
-    <w:link w:val="NoSpacing"/>
-    <w:uiPriority w:val="1"/>
-    <w:rsid w:val="002564C2"/>
-    <w:rPr>
-      <w:rFonts w:eastAsiaTheme="minorEastAsia"/>
-      <w:sz w:val="24"/>
-      <w:szCs w:val="24"/>
-      <w:lang w:val="en-US" w:eastAsia="zh-TW"/>
+      <w:lang w:val="en-US"/>
     </w:rPr>
   </w:style>
   <w:style w:type="character" w:customStyle="1" w:styleId="EndNoteBibliographyTitleChar">
     <w:name w:val="EndNote Bibliography Title Char"/>
-    <w:basedOn w:val="NoSpacingChar"/>
+    <w:basedOn w:val="CLIN3BULLETPOINTSChar"/>
     <w:link w:val="EndNoteBibliographyTitle"/>
-    <w:rsid w:val="002564C2"/>
+    <w:rsid w:val="003D170A"/>
     <w:rPr>
-      <w:rFonts w:ascii="Calibri" w:eastAsiaTheme="minorEastAsia" w:hAnsi="Calibri" w:cs="Calibri"/>
+      <w:rFonts w:ascii="Calibri" w:eastAsia="MS Mincho" w:hAnsi="Calibri" w:cs="Calibri"/>
       <w:noProof/>
       <w:sz w:val="12"/>
-      <w:szCs w:val="24"/>
-      <w:lang w:val="en-US" w:eastAsia="zh-TW"/>
+      <w:szCs w:val="18"/>
+      <w:lang w:val="en-US" w:eastAsia="en-AU"/>
+    </w:rPr>
+  </w:style>
+  <w:style w:type="character" w:customStyle="1" w:styleId="id-label">
+    <w:name w:val="id-label"/>
+    <w:basedOn w:val="DefaultParagraphFont"/>
+    <w:rsid w:val="008F672F"/>
+  </w:style>
+  <w:style w:type="character" w:styleId="Strong">
+    <w:name w:val="Strong"/>
+    <w:basedOn w:val="DefaultParagraphFont"/>
+    <w:uiPriority w:val="22"/>
+    <w:qFormat/>
+    <w:rsid w:val="008F672F"/>
+    <w:rPr>
+      <w:b/>
+      <w:bCs/>
     </w:rPr>
   </w:style>
   <w:style w:type="paragraph" w:styleId="Revision">
@@ -8439,56 +10102,17 @@
     <w:hidden/>
     <w:uiPriority w:val="99"/>
     <w:semiHidden/>
-    <w:rsid w:val="002564C2"/>
+    <w:rsid w:val="00D170E7"/>
     <w:pPr>
       <w:spacing w:after="0" w:line="240" w:lineRule="auto"/>
     </w:pPr>
-  </w:style>
-  <w:style w:type="paragraph" w:styleId="CommentSubject">
-    <w:name w:val="annotation subject"/>
-    <w:basedOn w:val="CommentText"/>
-    <w:next w:val="CommentText"/>
-    <w:link w:val="CommentSubjectChar"/>
-    <w:uiPriority w:val="99"/>
-    <w:semiHidden/>
-    <w:unhideWhenUsed/>
-    <w:rsid w:val="00C95A9B"/>
-    <w:rPr>
-      <w:b/>
-      <w:bCs/>
-    </w:rPr>
-  </w:style>
-  <w:style w:type="character" w:customStyle="1" w:styleId="CommentSubjectChar">
-    <w:name w:val="Comment Subject Char"/>
-    <w:basedOn w:val="CommentTextChar"/>
-    <w:link w:val="CommentSubject"/>
-    <w:uiPriority w:val="99"/>
-    <w:semiHidden/>
-    <w:rsid w:val="00C95A9B"/>
-    <w:rPr>
-      <w:b/>
-      <w:bCs/>
-      <w:sz w:val="20"/>
-      <w:szCs w:val="20"/>
-    </w:rPr>
-  </w:style>
-  <w:style w:type="character" w:styleId="Mention">
-    <w:name w:val="Mention"/>
-    <w:basedOn w:val="DefaultParagraphFont"/>
-    <w:uiPriority w:val="99"/>
-    <w:unhideWhenUsed/>
-    <w:rsid w:val="00C95A9B"/>
-    <w:rPr>
-      <w:color w:val="2B579A"/>
-      <w:shd w:val="clear" w:color="auto" w:fill="E1DFDD"/>
-    </w:rPr>
   </w:style>
   <w:style w:type="character" w:styleId="Hyperlink">
     <w:name w:val="Hyperlink"/>
     <w:basedOn w:val="DefaultParagraphFont"/>
     <w:uiPriority w:val="99"/>
     <w:unhideWhenUsed/>
-    <w:rsid w:val="00B41462"/>
+    <w:rsid w:val="001263DE"/>
     <w:rPr>
       <w:color w:val="0563C1" w:themeColor="hyperlink"/>
       <w:u w:val="single"/>
@@ -8500,7 +10124,7 @@
     <w:uiPriority w:val="99"/>
     <w:semiHidden/>
     <w:unhideWhenUsed/>
-    <w:rsid w:val="00B41462"/>
+    <w:rsid w:val="001263DE"/>
     <w:rPr>
       <w:color w:val="605E5C"/>
       <w:shd w:val="clear" w:color="auto" w:fill="E1DFDD"/>
@@ -8771,71 +10395,8 @@
 </file>
 
 <file path=customXml/item1.xml><?xml version="1.0" encoding="utf-8"?>
-<p:properties xmlns:p="http://schemas.microsoft.com/office/2006/metadata/properties" xmlns:xsi="http://www.w3.org/2001/XMLSchema-instance" xmlns:pc="http://schemas.microsoft.com/office/infopath/2007/PartnerControls">
-  <documentManagement>
-    <DocumentType xmlns="c44ab56d-57f8-4a14-86db-a39667906be8" xsi:nil="true"/>
-    <Category xmlns="c44ab56d-57f8-4a14-86db-a39667906be8" xsi:nil="true"/>
-    <b918a6e12641485a9ca8c2e70b4558c0 xmlns="bbb6251c-984c-4fcb-9547-f40f6d5e63ff">
-      <Terms xmlns="http://schemas.microsoft.com/office/infopath/2007/PartnerControls">
-        <TermInfo xmlns="http://schemas.microsoft.com/office/infopath/2007/PartnerControls">
-          <TermName xmlns="http://schemas.microsoft.com/office/infopath/2007/PartnerControls">Operational</TermName>
-          <TermId xmlns="http://schemas.microsoft.com/office/infopath/2007/PartnerControls">150389d9-0463-4c4a-b800-fb182dbb9bcb</TermId>
-        </TermInfo>
-      </Terms>
-    </b918a6e12641485a9ca8c2e70b4558c0>
-    <lcf76f155ced4ddcb4097134ff3c332f xmlns="c44ab56d-57f8-4a14-86db-a39667906be8">
-      <Terms xmlns="http://schemas.microsoft.com/office/infopath/2007/PartnerControls"/>
-    </lcf76f155ced4ddcb4097134ff3c332f>
-    <b29dd6ef633047bba64c76c6e215692a xmlns="bbb6251c-984c-4fcb-9547-f40f6d5e63ff">
-      <Terms xmlns="http://schemas.microsoft.com/office/infopath/2007/PartnerControls">
-        <TermInfo xmlns="http://schemas.microsoft.com/office/infopath/2007/PartnerControls">
-          <TermName xmlns="http://schemas.microsoft.com/office/infopath/2007/PartnerControls">Internal</TermName>
-          <TermId xmlns="http://schemas.microsoft.com/office/infopath/2007/PartnerControls">2b22734e-9cea-437f-97a4-653416044446</TermId>
-        </TermInfo>
-      </Terms>
-    </b29dd6ef633047bba64c76c6e215692a>
-    <i77a2d63ec754e4dbbf13ee1f809aa62 xmlns="bbb6251c-984c-4fcb-9547-f40f6d5e63ff">
-      <Terms xmlns="http://schemas.microsoft.com/office/infopath/2007/PartnerControls">
-        <TermInfo xmlns="http://schemas.microsoft.com/office/infopath/2007/PartnerControls">
-          <TermName xmlns="http://schemas.microsoft.com/office/infopath/2007/PartnerControls">N/A</TermName>
-          <TermId xmlns="http://schemas.microsoft.com/office/infopath/2007/PartnerControls">77aac54e-7746-4232-91ae-96cfc2b44f19</TermId>
-        </TermInfo>
-      </Terms>
-    </i77a2d63ec754e4dbbf13ee1f809aa62>
-    <k04f27a462bd4c45a610623ab03d8a6b xmlns="bbb6251c-984c-4fcb-9547-f40f6d5e63ff">
-      <Terms xmlns="http://schemas.microsoft.com/office/infopath/2007/PartnerControls">
-        <TermInfo xmlns="http://schemas.microsoft.com/office/infopath/2007/PartnerControls">
-          <TermName xmlns="http://schemas.microsoft.com/office/infopath/2007/PartnerControls">Business Ventures</TermName>
-          <TermId xmlns="http://schemas.microsoft.com/office/infopath/2007/PartnerControls">771822a9-08f4-4b0c-b044-94205102db1e</TermId>
-        </TermInfo>
-      </Terms>
-    </k04f27a462bd4c45a610623ab03d8a6b>
-    <nb65ac56c571489cbc31094d7b888b19 xmlns="bbb6251c-984c-4fcb-9547-f40f6d5e63ff">
-      <Terms xmlns="http://schemas.microsoft.com/office/infopath/2007/PartnerControls">
-        <TermInfo xmlns="http://schemas.microsoft.com/office/infopath/2007/PartnerControls">
-          <TermName xmlns="http://schemas.microsoft.com/office/infopath/2007/PartnerControls">Pathology</TermName>
-          <TermId xmlns="http://schemas.microsoft.com/office/infopath/2007/PartnerControls">4a117755-78ff-4a2c-8e21-a559b22b64dd</TermId>
-        </TermInfo>
-      </Terms>
-    </nb65ac56c571489cbc31094d7b888b19>
-    <Department xmlns="c44ab56d-57f8-4a14-86db-a39667906be8" xsi:nil="true"/>
-    <TaxCatchAll xmlns="bbb6251c-984c-4fcb-9547-f40f6d5e63ff">
-      <Value>5</Value>
-      <Value>4</Value>
-      <Value>3</Value>
-      <Value>2</Value>
-      <Value>1</Value>
-    </TaxCatchAll>
-    <pmCostCentre xmlns="bbb6251c-984c-4fcb-9547-f40f6d5e63ff" xsi:nil="true"/>
-    <_Flow_SignoffStatus xmlns="c44ab56d-57f8-4a14-86db-a39667906be8" xsi:nil="true"/>
-    <NavigatorClassification xmlns="bbb6251c-984c-4fcb-9547-f40f6d5e63ff" xsi:nil="true"/>
-  </documentManagement>
-</p:properties>
-</file>
-
-<file path=customXml/item2.xml><?xml version="1.0" encoding="utf-8"?>
-<ct:contentTypeSchema xmlns:ct="http://schemas.microsoft.com/office/2006/metadata/contentType" xmlns:ma="http://schemas.microsoft.com/office/2006/metadata/properties/metaAttributes" ct:_="" ma:_="" ma:contentTypeName="Document" ma:contentTypeID="0x010100451F1F8C0772B440BA84570C3C4286EA" ma:contentTypeVersion="29" ma:contentTypeDescription="Create a new document." ma:contentTypeScope="" ma:versionID="b3bcf93054b5d0678557845ec3dd46dd">
-  <xsd:schema xmlns:xsd="http://www.w3.org/2001/XMLSchema" xmlns:xs="http://www.w3.org/2001/XMLSchema" xmlns:p="http://schemas.microsoft.com/office/2006/metadata/properties" xmlns:ns2="c44ab56d-57f8-4a14-86db-a39667906be8" xmlns:ns3="bbb6251c-984c-4fcb-9547-f40f6d5e63ff" targetNamespace="http://schemas.microsoft.com/office/2006/metadata/properties" ma:root="true" ma:fieldsID="676e0b85b827ae08faaea4d501add0a1" ns2:_="" ns3:_="">
+<ct:contentTypeSchema xmlns:ct="http://schemas.microsoft.com/office/2006/metadata/contentType" xmlns:ma="http://schemas.microsoft.com/office/2006/metadata/properties/metaAttributes" ct:_="" ma:_="" ma:contentTypeName="Document" ma:contentTypeID="0x010100451F1F8C0772B440BA84570C3C4286EA" ma:contentTypeVersion="31" ma:contentTypeDescription="Create a new document." ma:contentTypeScope="" ma:versionID="586313b938565b431b3bf8881ff43974">
+  <xsd:schema xmlns:xsd="http://www.w3.org/2001/XMLSchema" xmlns:xs="http://www.w3.org/2001/XMLSchema" xmlns:p="http://schemas.microsoft.com/office/2006/metadata/properties" xmlns:ns2="c44ab56d-57f8-4a14-86db-a39667906be8" xmlns:ns3="bbb6251c-984c-4fcb-9547-f40f6d5e63ff" targetNamespace="http://schemas.microsoft.com/office/2006/metadata/properties" ma:root="true" ma:fieldsID="29d78fc782a36963f5d9f26cde4106d9" ns2:_="" ns3:_="">
     <xsd:import namespace="c44ab56d-57f8-4a14-86db-a39667906be8"/>
     <xsd:import namespace="bbb6251c-984c-4fcb-9547-f40f6d5e63ff"/>
     <xsd:element name="properties">
@@ -8867,6 +10428,8 @@
                 <xsd:element ref="ns2:MediaServiceLocation" minOccurs="0"/>
                 <xsd:element ref="ns2:_Flow_SignoffStatus" minOccurs="0"/>
                 <xsd:element ref="ns2:MediaServiceSearchProperties" minOccurs="0"/>
+                <xsd:element ref="ns3:SharedWithUsers" minOccurs="0"/>
+                <xsd:element ref="ns3:SharedWithDetails" minOccurs="0"/>
               </xsd:all>
             </xsd:complexType>
           </xsd:element>
@@ -8966,7 +10529,7 @@
   <xsd:schema xmlns:xsd="http://www.w3.org/2001/XMLSchema" xmlns:xs="http://www.w3.org/2001/XMLSchema" xmlns:dms="http://schemas.microsoft.com/office/2006/documentManagement/types" xmlns:pc="http://schemas.microsoft.com/office/infopath/2007/PartnerControls" targetNamespace="bbb6251c-984c-4fcb-9547-f40f6d5e63ff" elementFormDefault="qualified">
     <xsd:import namespace="http://schemas.microsoft.com/office/2006/documentManagement/types"/>
     <xsd:import namespace="http://schemas.microsoft.com/office/infopath/2007/PartnerControls"/>
-    <xsd:element name="k04f27a462bd4c45a610623ab03d8a6b" ma:index="12" nillable="true" ma:taxonomy="true" ma:internalName="k04f27a462bd4c45a610623ab03d8a6b" ma:taxonomyFieldName="pmDivision" ma:displayName="Division" ma:readOnly="false" ma:default="-1;#Business Ventures|771822a9-08f4-4b0c-b044-94205102db1e" ma:fieldId="{404f27a4-62bd-4c45-a610-623ab03d8a6b}" ma:sspId="54dc490e-0ba4-43e8-b334-a6bff8b18b78" ma:termSetId="d91d20d7-c3b4-42e2-a4f8-5eca3df6795d" ma:anchorId="00000000-0000-0000-0000-000000000000" ma:open="false" ma:isKeyword="false">
+    <xsd:element name="k04f27a462bd4c45a610623ab03d8a6b" ma:index="12" nillable="true" ma:taxonomy="true" ma:internalName="k04f27a462bd4c45a610623ab03d8a6b" ma:taxonomyFieldName="pmDivision" ma:displayName="Division" ma:readOnly="false" ma:default="1;#Business Ventures|771822a9-08f4-4b0c-b044-94205102db1e" ma:fieldId="{404f27a4-62bd-4c45-a610-623ab03d8a6b}" ma:sspId="54dc490e-0ba4-43e8-b334-a6bff8b18b78" ma:termSetId="d91d20d7-c3b4-42e2-a4f8-5eca3df6795d" ma:anchorId="00000000-0000-0000-0000-000000000000" ma:open="false" ma:isKeyword="false">
       <xsd:complexType>
         <xsd:sequence>
           <xsd:element ref="pc:Terms" minOccurs="0" maxOccurs="1"/>
@@ -8984,28 +10547,28 @@
         </xsd:complexContent>
       </xsd:complexType>
     </xsd:element>
-    <xsd:element name="nb65ac56c571489cbc31094d7b888b19" ma:index="15" nillable="true" ma:taxonomy="true" ma:internalName="nb65ac56c571489cbc31094d7b888b19" ma:taxonomyFieldName="pmDepartment" ma:displayName="Department" ma:readOnly="false" ma:default="-1;#Pathology|4a117755-78ff-4a2c-8e21-a559b22b64dd" ma:fieldId="{7b65ac56-c571-489c-bc31-094d7b888b19}" ma:sspId="54dc490e-0ba4-43e8-b334-a6bff8b18b78" ma:termSetId="4d67b9e8-cf21-4aa6-83ce-5e4d67120ab4" ma:anchorId="00000000-0000-0000-0000-000000000000" ma:open="false" ma:isKeyword="false">
+    <xsd:element name="nb65ac56c571489cbc31094d7b888b19" ma:index="15" nillable="true" ma:taxonomy="true" ma:internalName="nb65ac56c571489cbc31094d7b888b19" ma:taxonomyFieldName="pmDepartment" ma:displayName="Department" ma:readOnly="false" ma:default="2;#Pathology|4a117755-78ff-4a2c-8e21-a559b22b64dd" ma:fieldId="{7b65ac56-c571-489c-bc31-094d7b888b19}" ma:sspId="54dc490e-0ba4-43e8-b334-a6bff8b18b78" ma:termSetId="4d67b9e8-cf21-4aa6-83ce-5e4d67120ab4" ma:anchorId="00000000-0000-0000-0000-000000000000" ma:open="false" ma:isKeyword="false">
       <xsd:complexType>
         <xsd:sequence>
           <xsd:element ref="pc:Terms" minOccurs="0" maxOccurs="1"/>
         </xsd:sequence>
       </xsd:complexType>
     </xsd:element>
-    <xsd:element name="b29dd6ef633047bba64c76c6e215692a" ma:index="17" nillable="true" ma:taxonomy="true" ma:internalName="b29dd6ef633047bba64c76c6e215692a" ma:taxonomyFieldName="pmAudienceMembers" ma:displayName="Audience and Members" ma:readOnly="false" ma:default="-1;#Internal|2b22734e-9cea-437f-97a4-653416044446" ma:fieldId="{b29dd6ef-6330-47bb-a64c-76c6e215692a}" ma:sspId="54dc490e-0ba4-43e8-b334-a6bff8b18b78" ma:termSetId="62add7b9-57bd-432c-8733-d6a6f14c7fdd" ma:anchorId="00000000-0000-0000-0000-000000000000" ma:open="false" ma:isKeyword="false">
+    <xsd:element name="b29dd6ef633047bba64c76c6e215692a" ma:index="17" nillable="true" ma:taxonomy="true" ma:internalName="b29dd6ef633047bba64c76c6e215692a" ma:taxonomyFieldName="pmAudienceMembers" ma:displayName="Audience and Members" ma:readOnly="false" ma:default="3;#Internal|2b22734e-9cea-437f-97a4-653416044446" ma:fieldId="{b29dd6ef-6330-47bb-a64c-76c6e215692a}" ma:sspId="54dc490e-0ba4-43e8-b334-a6bff8b18b78" ma:termSetId="62add7b9-57bd-432c-8733-d6a6f14c7fdd" ma:anchorId="00000000-0000-0000-0000-000000000000" ma:open="false" ma:isKeyword="false">
       <xsd:complexType>
         <xsd:sequence>
           <xsd:element ref="pc:Terms" minOccurs="0" maxOccurs="1"/>
         </xsd:sequence>
       </xsd:complexType>
     </xsd:element>
-    <xsd:element name="i77a2d63ec754e4dbbf13ee1f809aa62" ma:index="19" nillable="true" ma:taxonomy="true" ma:internalName="i77a2d63ec754e4dbbf13ee1f809aa62" ma:taxonomyFieldName="pmStream" ma:displayName="Stream" ma:readOnly="false" ma:default="-1;#N/A|77aac54e-7746-4232-91ae-96cfc2b44f19" ma:fieldId="{277a2d63-ec75-4e4d-bbf1-3ee1f809aa62}" ma:sspId="54dc490e-0ba4-43e8-b334-a6bff8b18b78" ma:termSetId="1fc35126-0094-4f5b-885a-83fbff8cec4a" ma:anchorId="00000000-0000-0000-0000-000000000000" ma:open="false" ma:isKeyword="false">
+    <xsd:element name="i77a2d63ec754e4dbbf13ee1f809aa62" ma:index="19" nillable="true" ma:taxonomy="true" ma:internalName="i77a2d63ec754e4dbbf13ee1f809aa62" ma:taxonomyFieldName="pmStream" ma:displayName="Stream" ma:readOnly="false" ma:default="4;#N/A|77aac54e-7746-4232-91ae-96cfc2b44f19" ma:fieldId="{277a2d63-ec75-4e4d-bbf1-3ee1f809aa62}" ma:sspId="54dc490e-0ba4-43e8-b334-a6bff8b18b78" ma:termSetId="1fc35126-0094-4f5b-885a-83fbff8cec4a" ma:anchorId="00000000-0000-0000-0000-000000000000" ma:open="false" ma:isKeyword="false">
       <xsd:complexType>
         <xsd:sequence>
           <xsd:element ref="pc:Terms" minOccurs="0" maxOccurs="1"/>
         </xsd:sequence>
       </xsd:complexType>
     </xsd:element>
-    <xsd:element name="b918a6e12641485a9ca8c2e70b4558c0" ma:index="21" nillable="true" ma:taxonomy="true" ma:internalName="b918a6e12641485a9ca8c2e70b4558c0" ma:taxonomyFieldName="pmDataCategory" ma:displayName="Data Category" ma:readOnly="false" ma:default="-1;#Operational|150389d9-0463-4c4a-b800-fb182dbb9bcb" ma:fieldId="{b918a6e1-2641-485a-9ca8-c2e70b4558c0}" ma:sspId="54dc490e-0ba4-43e8-b334-a6bff8b18b78" ma:termSetId="9fd63634-52d1-4d2f-b379-de98110987c9" ma:anchorId="00000000-0000-0000-0000-000000000000" ma:open="false" ma:isKeyword="false">
+    <xsd:element name="b918a6e12641485a9ca8c2e70b4558c0" ma:index="21" nillable="true" ma:taxonomy="true" ma:internalName="b918a6e12641485a9ca8c2e70b4558c0" ma:taxonomyFieldName="pmDataCategory" ma:displayName="Data Category" ma:readOnly="false" ma:default="5;#Operational|150389d9-0463-4c4a-b800-fb182dbb9bcb" ma:fieldId="{b918a6e1-2641-485a-9ca8-c2e70b4558c0}" ma:sspId="54dc490e-0ba4-43e8-b334-a6bff8b18b78" ma:termSetId="9fd63634-52d1-4d2f-b379-de98110987c9" ma:anchorId="00000000-0000-0000-0000-000000000000" ma:open="false" ma:isKeyword="false">
       <xsd:complexType>
         <xsd:sequence>
           <xsd:element ref="pc:Terms" minOccurs="0" maxOccurs="1"/>
@@ -9020,6 +10583,32 @@
     <xsd:element name="NavigatorClassification" ma:index="23" nillable="true" ma:displayName="Site Classification" ma:default="Team Workspace" ma:internalName="NavigatorClassification" ma:readOnly="true">
       <xsd:simpleType>
         <xsd:restriction base="dms:Text"/>
+      </xsd:simpleType>
+    </xsd:element>
+    <xsd:element name="SharedWithUsers" ma:index="37" nillable="true" ma:displayName="Shared With" ma:internalName="SharedWithUsers" ma:readOnly="true">
+      <xsd:complexType>
+        <xsd:complexContent>
+          <xsd:extension base="dms:UserMulti">
+            <xsd:sequence>
+              <xsd:element name="UserInfo" minOccurs="0" maxOccurs="unbounded">
+                <xsd:complexType>
+                  <xsd:sequence>
+                    <xsd:element name="DisplayName" type="xsd:string" minOccurs="0"/>
+                    <xsd:element name="AccountId" type="dms:UserId" minOccurs="0" nillable="true"/>
+                    <xsd:element name="AccountType" type="xsd:string" minOccurs="0"/>
+                  </xsd:sequence>
+                </xsd:complexType>
+              </xsd:element>
+            </xsd:sequence>
+          </xsd:extension>
+        </xsd:complexContent>
+      </xsd:complexType>
+    </xsd:element>
+    <xsd:element name="SharedWithDetails" ma:index="38" nillable="true" ma:displayName="Shared With Details" ma:internalName="SharedWithDetails" ma:readOnly="true">
+      <xsd:simpleType>
+        <xsd:restriction base="dms:Note">
+          <xsd:maxLength value="255"/>
+        </xsd:restriction>
       </xsd:simpleType>
     </xsd:element>
   </xsd:schema>
@@ -9122,7 +10711,74 @@
 </ct:contentTypeSchema>
 </file>
 
+<file path=customXml/item2.xml><?xml version="1.0" encoding="utf-8"?>
+<b:Sources xmlns:b="http://schemas.openxmlformats.org/officeDocument/2006/bibliography" xmlns="http://schemas.openxmlformats.org/officeDocument/2006/bibliography" SelectedStyle="\APASixthEditionOfficeOnline.xsl" StyleName="APA" Version="6"/>
+</file>
+
 <file path=customXml/item3.xml><?xml version="1.0" encoding="utf-8"?>
+<p:properties xmlns:p="http://schemas.microsoft.com/office/2006/metadata/properties" xmlns:xsi="http://www.w3.org/2001/XMLSchema-instance" xmlns:pc="http://schemas.microsoft.com/office/infopath/2007/PartnerControls">
+  <documentManagement>
+    <b29dd6ef633047bba64c76c6e215692a xmlns="bbb6251c-984c-4fcb-9547-f40f6d5e63ff">
+      <Terms xmlns="http://schemas.microsoft.com/office/infopath/2007/PartnerControls">
+        <TermInfo xmlns="http://schemas.microsoft.com/office/infopath/2007/PartnerControls">
+          <TermName xmlns="http://schemas.microsoft.com/office/infopath/2007/PartnerControls">Internal</TermName>
+          <TermId xmlns="http://schemas.microsoft.com/office/infopath/2007/PartnerControls">2b22734e-9cea-437f-97a4-653416044446</TermId>
+        </TermInfo>
+      </Terms>
+    </b29dd6ef633047bba64c76c6e215692a>
+    <nb65ac56c571489cbc31094d7b888b19 xmlns="bbb6251c-984c-4fcb-9547-f40f6d5e63ff">
+      <Terms xmlns="http://schemas.microsoft.com/office/infopath/2007/PartnerControls">
+        <TermInfo xmlns="http://schemas.microsoft.com/office/infopath/2007/PartnerControls">
+          <TermName xmlns="http://schemas.microsoft.com/office/infopath/2007/PartnerControls">Pathology</TermName>
+          <TermId xmlns="http://schemas.microsoft.com/office/infopath/2007/PartnerControls">4a117755-78ff-4a2c-8e21-a559b22b64dd</TermId>
+        </TermInfo>
+      </Terms>
+    </nb65ac56c571489cbc31094d7b888b19>
+    <b918a6e12641485a9ca8c2e70b4558c0 xmlns="bbb6251c-984c-4fcb-9547-f40f6d5e63ff">
+      <Terms xmlns="http://schemas.microsoft.com/office/infopath/2007/PartnerControls">
+        <TermInfo xmlns="http://schemas.microsoft.com/office/infopath/2007/PartnerControls">
+          <TermName xmlns="http://schemas.microsoft.com/office/infopath/2007/PartnerControls">Operational</TermName>
+          <TermId xmlns="http://schemas.microsoft.com/office/infopath/2007/PartnerControls">150389d9-0463-4c4a-b800-fb182dbb9bcb</TermId>
+        </TermInfo>
+      </Terms>
+    </b918a6e12641485a9ca8c2e70b4558c0>
+    <i77a2d63ec754e4dbbf13ee1f809aa62 xmlns="bbb6251c-984c-4fcb-9547-f40f6d5e63ff">
+      <Terms xmlns="http://schemas.microsoft.com/office/infopath/2007/PartnerControls">
+        <TermInfo xmlns="http://schemas.microsoft.com/office/infopath/2007/PartnerControls">
+          <TermName xmlns="http://schemas.microsoft.com/office/infopath/2007/PartnerControls">N/A</TermName>
+          <TermId xmlns="http://schemas.microsoft.com/office/infopath/2007/PartnerControls">77aac54e-7746-4232-91ae-96cfc2b44f19</TermId>
+        </TermInfo>
+      </Terms>
+    </i77a2d63ec754e4dbbf13ee1f809aa62>
+    <lcf76f155ced4ddcb4097134ff3c332f xmlns="c44ab56d-57f8-4a14-86db-a39667906be8">
+      <Terms xmlns="http://schemas.microsoft.com/office/infopath/2007/PartnerControls"/>
+    </lcf76f155ced4ddcb4097134ff3c332f>
+    <TaxCatchAll xmlns="bbb6251c-984c-4fcb-9547-f40f6d5e63ff">
+      <Value>5</Value>
+      <Value>4</Value>
+      <Value>3</Value>
+      <Value>2</Value>
+      <Value>1</Value>
+    </TaxCatchAll>
+    <NavigatorClassification xmlns="bbb6251c-984c-4fcb-9547-f40f6d5e63ff">Team Workspace</NavigatorClassification>
+    <k04f27a462bd4c45a610623ab03d8a6b xmlns="bbb6251c-984c-4fcb-9547-f40f6d5e63ff">
+      <Terms xmlns="http://schemas.microsoft.com/office/infopath/2007/PartnerControls">
+        <TermInfo xmlns="http://schemas.microsoft.com/office/infopath/2007/PartnerControls">
+          <TermName xmlns="http://schemas.microsoft.com/office/infopath/2007/PartnerControls">Business Ventures</TermName>
+          <TermId xmlns="http://schemas.microsoft.com/office/infopath/2007/PartnerControls">771822a9-08f4-4b0c-b044-94205102db1e</TermId>
+        </TermInfo>
+      </Terms>
+    </k04f27a462bd4c45a610623ab03d8a6b>
+    <DocumentType xmlns="c44ab56d-57f8-4a14-86db-a39667906be8" xsi:nil="true"/>
+    <Category xmlns="c44ab56d-57f8-4a14-86db-a39667906be8" xsi:nil="true"/>
+    <_Flow_SignoffStatus xmlns="c44ab56d-57f8-4a14-86db-a39667906be8" xsi:nil="true"/>
+    <Department xmlns="c44ab56d-57f8-4a14-86db-a39667906be8" xsi:nil="true"/>
+    <pmCostCentre xmlns="bbb6251c-984c-4fcb-9547-f40f6d5e63ff" xsi:nil="true"/>
+  </documentManagement>
+</p:properties>
+</file>
+
+<file path=customXml/item4.xml><?xml version="1.0" encoding="utf-8"?>
 <?mso-contentType ?>
 <FormTemplates xmlns="http://schemas.microsoft.com/sharepoint/v3/contenttype/forms">
   <Display>DocumentLibraryForm</Display>
@@ -9132,18 +10788,7 @@
 </file>
 
 <file path=customXml/itemProps1.xml><?xml version="1.0" encoding="utf-8"?>
-<ds:datastoreItem xmlns:ds="http://schemas.openxmlformats.org/officeDocument/2006/customXml" ds:itemID="{E9CCC81A-7D46-4700-888D-CDE9B5778145}">
-  <ds:schemaRefs>
-    <ds:schemaRef ds:uri="http://schemas.microsoft.com/office/2006/metadata/properties"/>
-    <ds:schemaRef ds:uri="http://schemas.microsoft.com/office/infopath/2007/PartnerControls"/>
-    <ds:schemaRef ds:uri="c44ab56d-57f8-4a14-86db-a39667906be8"/>
-    <ds:schemaRef ds:uri="bbb6251c-984c-4fcb-9547-f40f6d5e63ff"/>
-  </ds:schemaRefs>
-</ds:datastoreItem>
-</file>
-
-<file path=customXml/itemProps2.xml><?xml version="1.0" encoding="utf-8"?>
-<ds:datastoreItem xmlns:ds="http://schemas.openxmlformats.org/officeDocument/2006/customXml" ds:itemID="{596D7CA6-0D63-4B7A-8313-5C35C9AA3204}">
+<ds:datastoreItem xmlns:ds="http://schemas.openxmlformats.org/officeDocument/2006/customXml" ds:itemID="{63525647-0E29-4752-A46E-85EE8A0C6A5E}">
   <ds:schemaRefs>
     <ds:schemaRef ds:uri="http://schemas.microsoft.com/office/2006/metadata/contentType"/>
     <ds:schemaRef ds:uri="http://schemas.microsoft.com/office/2006/metadata/properties/metaAttributes"/>
@@ -9161,8 +10806,27 @@
 </ds:datastoreItem>
 </file>
 
+<file path=customXml/itemProps2.xml><?xml version="1.0" encoding="utf-8"?>
+<ds:datastoreItem xmlns:ds="http://schemas.openxmlformats.org/officeDocument/2006/customXml" ds:itemID="{02CCA1B3-399B-4FD2-8680-DD260FAEA4CF}">
+  <ds:schemaRefs>
+    <ds:schemaRef ds:uri="http://schemas.openxmlformats.org/officeDocument/2006/bibliography"/>
+  </ds:schemaRefs>
+</ds:datastoreItem>
+</file>
+
 <file path=customXml/itemProps3.xml><?xml version="1.0" encoding="utf-8"?>
-<ds:datastoreItem xmlns:ds="http://schemas.openxmlformats.org/officeDocument/2006/customXml" ds:itemID="{9DA572B0-B2ED-4EF0-9C36-E9A45F5968B6}">
+<ds:datastoreItem xmlns:ds="http://schemas.openxmlformats.org/officeDocument/2006/customXml" ds:itemID="{4D422417-53C1-4001-AEB6-2D8553834299}">
+  <ds:schemaRefs>
+    <ds:schemaRef ds:uri="http://schemas.microsoft.com/office/2006/metadata/properties"/>
+    <ds:schemaRef ds:uri="http://schemas.microsoft.com/office/infopath/2007/PartnerControls"/>
+    <ds:schemaRef ds:uri="bbb6251c-984c-4fcb-9547-f40f6d5e63ff"/>
+    <ds:schemaRef ds:uri="c44ab56d-57f8-4a14-86db-a39667906be8"/>
+  </ds:schemaRefs>
+</ds:datastoreItem>
+</file>
+
+<file path=customXml/itemProps4.xml><?xml version="1.0" encoding="utf-8"?>
+<ds:datastoreItem xmlns:ds="http://schemas.openxmlformats.org/officeDocument/2006/customXml" ds:itemID="{F06C82B0-9E9A-4ADA-B627-475D4CE7AD8E}">
   <ds:schemaRefs>
     <ds:schemaRef ds:uri="http://schemas.microsoft.com/sharepoint/v3/contenttype/forms"/>
   </ds:schemaRefs>

--- a/inst/clinical_context/AML_with_NPM1_Mutation.docx
+++ b/inst/clinical_context/AML_with_NPM1_Mutation.docx
@@ -7671,12 +7671,10 @@
           </w:p>
           <w:p>
             <w:pPr>
-              <w:pStyle w:val="EndNoteBibliography"/>
-              <w:jc w:val="both"/>
+              <w:pStyle w:val="CLIN4"/>
             </w:pPr>
             <w:r>
               <w:rPr>
-                <w:noProof/>
                 <w:sz w:val="4"/>
                 <w:szCs w:val="4"/>
               </w:rPr>
@@ -7684,7 +7682,6 @@
             </w:r>
             <w:r>
               <w:rPr>
-                <w:noProof/>
                 <w:sz w:val="4"/>
                 <w:szCs w:val="4"/>
               </w:rPr>
@@ -7692,7 +7689,6 @@
             </w:r>
             <w:r>
               <w:rPr>
-                <w:noProof/>
                 <w:sz w:val="4"/>
                 <w:szCs w:val="4"/>
               </w:rPr>
@@ -7701,721 +7697,500 @@
             <w:r>
               <w:rPr>
                 <w:b/>
-                <w:noProof/>
               </w:rPr>
               <w:t>1.</w:t>
             </w:r>
             <w:r>
-              <w:rPr>
-                <w:noProof/>
-              </w:rPr>
               <w:t xml:space="preserve"> Martelli MP, et al. Novel NPM1 exon 5 mutations and gene fusions leading to aberrant cytoplasmic nucleophosmin in AML. </w:t>
             </w:r>
             <w:r>
               <w:rPr>
                 <w:i/>
-                <w:noProof/>
               </w:rPr>
               <w:t>Blood</w:t>
             </w:r>
             <w:r>
-              <w:rPr>
-                <w:noProof/>
-              </w:rPr>
               <w:t xml:space="preserve"> 2021; </w:t>
             </w:r>
             <w:r>
               <w:rPr>
                 <w:b/>
-                <w:noProof/>
               </w:rPr>
               <w:t>138</w:t>
             </w:r>
             <w:r>
-              <w:rPr>
-                <w:noProof/>
-              </w:rPr>
               <w:t xml:space="preserve">(25): 2696-701.  </w:t>
             </w:r>
             <w:r>
               <w:rPr>
                 <w:b/>
-                <w:noProof/>
               </w:rPr>
               <w:t>2.</w:t>
             </w:r>
             <w:r>
-              <w:rPr>
-                <w:noProof/>
-              </w:rPr>
               <w:t xml:space="preserve"> Fournier E, et al. Molecular heterogeneity and measurable residual disease of rare NPM1 mutations in acute myeloid leukemia: a nationwide experience from the GBMHM study group. </w:t>
             </w:r>
             <w:r>
               <w:rPr>
                 <w:i/>
-                <w:noProof/>
               </w:rPr>
               <w:t>Leukemia</w:t>
             </w:r>
             <w:r>
-              <w:rPr>
-                <w:noProof/>
-              </w:rPr>
               <w:t xml:space="preserve"> 2022; </w:t>
             </w:r>
             <w:r>
               <w:rPr>
                 <w:b/>
-                <w:noProof/>
               </w:rPr>
               <w:t>36</w:t>
             </w:r>
             <w:r>
-              <w:rPr>
-                <w:noProof/>
-              </w:rPr>
               <w:t xml:space="preserve">(5): 1390-400.  </w:t>
             </w:r>
             <w:r>
               <w:rPr>
                 <w:b/>
-                <w:noProof/>
               </w:rPr>
               <w:t>3.</w:t>
             </w:r>
             <w:r>
-              <w:rPr>
-                <w:noProof/>
-              </w:rPr>
               <w:t xml:space="preserve"> WHO Classification of Tumours Editorial Board. Haematolymphoid tumours. Lyon (France): International Agency for Research on Cancer; 2024. (WHO classification of tumours series, 5th ed.; vol. 11). https://publications.iarc.who.int/637.  </w:t>
             </w:r>
             <w:r>
               <w:rPr>
                 <w:b/>
-                <w:noProof/>
               </w:rPr>
               <w:t>4.</w:t>
             </w:r>
             <w:r>
-              <w:rPr>
-                <w:noProof/>
-              </w:rPr>
               <w:t xml:space="preserve"> Arber DA, et al. International Consensus Classification of Myeloid Neoplasms and Acute Leukemias: integrating morphologic, clinical, and genomic data. </w:t>
             </w:r>
             <w:r>
               <w:rPr>
                 <w:i/>
-                <w:noProof/>
               </w:rPr>
               <w:t>Blood</w:t>
             </w:r>
             <w:r>
-              <w:rPr>
-                <w:noProof/>
-              </w:rPr>
               <w:t xml:space="preserve"> 2022; </w:t>
             </w:r>
             <w:r>
               <w:rPr>
                 <w:b/>
-                <w:noProof/>
               </w:rPr>
               <w:t>140</w:t>
             </w:r>
             <w:r>
-              <w:rPr>
-                <w:noProof/>
-              </w:rPr>
               <w:t xml:space="preserve">(11): 1200-28.  </w:t>
             </w:r>
             <w:r>
               <w:rPr>
                 <w:b/>
-                <w:noProof/>
               </w:rPr>
               <w:t>5.</w:t>
             </w:r>
             <w:r>
-              <w:rPr>
-                <w:noProof/>
-              </w:rPr>
               <w:t xml:space="preserve"> Papaemmanuil E, et al. Genomic Classification and Prognosis in Acute Myeloid Leukemia. </w:t>
             </w:r>
             <w:r>
               <w:rPr>
                 <w:i/>
-                <w:noProof/>
               </w:rPr>
               <w:t>N Engl J Med</w:t>
             </w:r>
             <w:r>
-              <w:rPr>
-                <w:noProof/>
-              </w:rPr>
               <w:t xml:space="preserve"> 2016; </w:t>
             </w:r>
             <w:r>
               <w:rPr>
                 <w:b/>
-                <w:noProof/>
               </w:rPr>
               <w:t>374</w:t>
             </w:r>
             <w:r>
-              <w:rPr>
-                <w:noProof/>
-              </w:rPr>
               <w:t xml:space="preserve">(23): 2209-21.  </w:t>
             </w:r>
             <w:r>
               <w:rPr>
                 <w:b/>
-                <w:noProof/>
               </w:rPr>
               <w:t>6.</w:t>
             </w:r>
             <w:r>
-              <w:rPr>
-                <w:noProof/>
-              </w:rPr>
               <w:t xml:space="preserve"> Othman J, et al. Molecular, clinical, and therapeutic determinants of outcome in NPM1-mutated AML. </w:t>
             </w:r>
             <w:r>
               <w:rPr>
                 <w:i/>
-                <w:noProof/>
               </w:rPr>
               <w:t>Blood</w:t>
             </w:r>
             <w:r>
-              <w:rPr>
-                <w:noProof/>
-              </w:rPr>
               <w:t xml:space="preserve"> 2024; </w:t>
             </w:r>
             <w:r>
               <w:rPr>
                 <w:b/>
-                <w:noProof/>
               </w:rPr>
               <w:t>144</w:t>
             </w:r>
             <w:r>
-              <w:rPr>
-                <w:noProof/>
-              </w:rPr>
               <w:t xml:space="preserve">(7): 714-28.  </w:t>
             </w:r>
             <w:r>
               <w:rPr>
                 <w:b/>
-                <w:noProof/>
               </w:rPr>
               <w:t>7.</w:t>
             </w:r>
             <w:r>
-              <w:rPr>
-                <w:noProof/>
-              </w:rPr>
               <w:t xml:space="preserve"> Dohner H, et al. Diagnosis and management of AML in adults: 2022 recommendations from an international expert panel on behalf of the ELN. </w:t>
             </w:r>
             <w:r>
               <w:rPr>
                 <w:i/>
-                <w:noProof/>
               </w:rPr>
               <w:t>Blood</w:t>
             </w:r>
             <w:r>
-              <w:rPr>
-                <w:noProof/>
-              </w:rPr>
               <w:t xml:space="preserve"> 2022; </w:t>
             </w:r>
             <w:r>
               <w:rPr>
                 <w:b/>
-                <w:noProof/>
               </w:rPr>
               <w:t>140</w:t>
             </w:r>
             <w:r>
-              <w:rPr>
-                <w:noProof/>
-              </w:rPr>
               <w:t xml:space="preserve">(12): 1345-77.  </w:t>
             </w:r>
             <w:r>
               <w:rPr>
                 <w:b/>
-                <w:noProof/>
               </w:rPr>
               <w:t>8.</w:t>
             </w:r>
             <w:r>
-              <w:rPr>
-                <w:noProof/>
-              </w:rPr>
               <w:t xml:space="preserve"> Dohner H, et al. Genetic risk classification for adults with AML receiving less-intensive therapies: the 2024 ELN recommendations. </w:t>
             </w:r>
             <w:r>
               <w:rPr>
                 <w:i/>
-                <w:noProof/>
               </w:rPr>
               <w:t>Blood</w:t>
             </w:r>
             <w:r>
-              <w:rPr>
-                <w:noProof/>
-              </w:rPr>
               <w:t xml:space="preserve"> 2024; </w:t>
             </w:r>
             <w:r>
               <w:rPr>
                 <w:b/>
-                <w:noProof/>
               </w:rPr>
               <w:t>144</w:t>
             </w:r>
             <w:r>
-              <w:rPr>
-                <w:noProof/>
-              </w:rPr>
               <w:t xml:space="preserve">(21): 2169-73.  </w:t>
             </w:r>
             <w:r>
               <w:rPr>
                 <w:b/>
-                <w:noProof/>
               </w:rPr>
               <w:t>9.</w:t>
             </w:r>
             <w:r>
-              <w:rPr>
-                <w:noProof/>
-              </w:rPr>
               <w:t xml:space="preserve"> Bezerra MF, et al. Co-occurrence of DNMT3A, NPM1, FLT3 mutations identifies a subset of acute myeloid leukemia with adverse prognosis. </w:t>
             </w:r>
             <w:r>
               <w:rPr>
                 <w:i/>
-                <w:noProof/>
               </w:rPr>
               <w:t>Blood</w:t>
             </w:r>
             <w:r>
-              <w:rPr>
-                <w:noProof/>
-              </w:rPr>
               <w:t xml:space="preserve"> 2020; </w:t>
             </w:r>
             <w:r>
               <w:rPr>
                 <w:b/>
-                <w:noProof/>
               </w:rPr>
               <w:t>135</w:t>
             </w:r>
             <w:r>
-              <w:rPr>
-                <w:noProof/>
-              </w:rPr>
               <w:t xml:space="preserve">(11): 870-5.  </w:t>
             </w:r>
             <w:r>
               <w:rPr>
                 <w:b/>
-                <w:noProof/>
               </w:rPr>
               <w:t>10.</w:t>
             </w:r>
             <w:r>
-              <w:rPr>
-                <w:noProof/>
-              </w:rPr>
               <w:t xml:space="preserve"> Angenendt L, et al. Chromosomal Abnormalities and Prognosis in NPM1-Mutated Acute Myeloid Leukemia: A Pooled Analysis of Individual Patient Data From Nine International Cohorts. </w:t>
             </w:r>
             <w:r>
               <w:rPr>
                 <w:i/>
-                <w:noProof/>
               </w:rPr>
               <w:t>J Clin Oncol</w:t>
             </w:r>
             <w:r>
-              <w:rPr>
-                <w:noProof/>
-              </w:rPr>
               <w:t xml:space="preserve"> 2019; </w:t>
             </w:r>
             <w:r>
               <w:rPr>
                 <w:b/>
-                <w:noProof/>
               </w:rPr>
               <w:t>37</w:t>
             </w:r>
             <w:r>
-              <w:rPr>
-                <w:noProof/>
-              </w:rPr>
               <w:t xml:space="preserve">(29): 2632-42.  </w:t>
             </w:r>
             <w:r>
               <w:rPr>
                 <w:b/>
-                <w:noProof/>
               </w:rPr>
               <w:t>11.</w:t>
             </w:r>
             <w:r>
-              <w:rPr>
-                <w:noProof/>
-              </w:rPr>
               <w:t xml:space="preserve"> Ivey A, et al. Assessment of Minimal Residual Disease in Standard-Risk AML. </w:t>
             </w:r>
             <w:r>
               <w:rPr>
                 <w:i/>
-                <w:noProof/>
               </w:rPr>
               <w:t>N Engl J Med</w:t>
             </w:r>
             <w:r>
-              <w:rPr>
-                <w:noProof/>
-              </w:rPr>
               <w:t xml:space="preserve"> 2016; </w:t>
             </w:r>
             <w:r>
               <w:rPr>
                 <w:b/>
-                <w:noProof/>
               </w:rPr>
               <w:t>374</w:t>
             </w:r>
             <w:r>
-              <w:rPr>
-                <w:noProof/>
-              </w:rPr>
               <w:t xml:space="preserve">(5): 422-33.  </w:t>
             </w:r>
             <w:r>
               <w:rPr>
                 <w:b/>
-                <w:noProof/>
               </w:rPr>
               <w:t>12.</w:t>
             </w:r>
             <w:r>
-              <w:rPr>
-                <w:noProof/>
-              </w:rPr>
               <w:t xml:space="preserve"> Balsat M, et al. Postinduction Minimal Residual Disease Predicts Outcome and Benefit From Allogeneic Stem Cell Transplantation in Acute Myeloid Leukemia With NPM1 Mutation: A Study by the Acute Leukemia French Association Group. </w:t>
             </w:r>
             <w:r>
               <w:rPr>
                 <w:i/>
-                <w:noProof/>
               </w:rPr>
               <w:t>J Clin Oncol</w:t>
             </w:r>
             <w:r>
-              <w:rPr>
-                <w:noProof/>
-              </w:rPr>
               <w:t xml:space="preserve"> 2017; </w:t>
             </w:r>
             <w:r>
               <w:rPr>
                 <w:b/>
-                <w:noProof/>
               </w:rPr>
               <w:t>35</w:t>
             </w:r>
             <w:r>
-              <w:rPr>
-                <w:noProof/>
-              </w:rPr>
               <w:t xml:space="preserve">(2): 185-93.  </w:t>
             </w:r>
             <w:r>
               <w:rPr>
                 <w:b/>
-                <w:noProof/>
               </w:rPr>
               <w:t>13.</w:t>
             </w:r>
             <w:r>
-              <w:rPr>
-                <w:noProof/>
-              </w:rPr>
               <w:t xml:space="preserve"> Daver N, et al. Targeting FLT3 mutations in AML: review of current knowledge and evidence. </w:t>
             </w:r>
             <w:r>
               <w:rPr>
                 <w:i/>
-                <w:noProof/>
               </w:rPr>
               <w:t>Leukemia</w:t>
             </w:r>
             <w:r>
-              <w:rPr>
-                <w:noProof/>
-              </w:rPr>
               <w:t xml:space="preserve"> 2019; </w:t>
             </w:r>
             <w:r>
               <w:rPr>
                 <w:b/>
-                <w:noProof/>
               </w:rPr>
               <w:t>33</w:t>
             </w:r>
             <w:r>
-              <w:rPr>
-                <w:noProof/>
-              </w:rPr>
               <w:t xml:space="preserve">(2): 299-312.  </w:t>
             </w:r>
             <w:r>
               <w:rPr>
                 <w:b/>
-                <w:noProof/>
               </w:rPr>
               <w:t>14.</w:t>
             </w:r>
             <w:r>
-              <w:rPr>
-                <w:noProof/>
-              </w:rPr>
               <w:t xml:space="preserve"> Dohner H, et al. Diagnosis and management of AML in adults: 2017 ELN recommendations from an international expert panel. </w:t>
             </w:r>
             <w:r>
               <w:rPr>
                 <w:i/>
-                <w:noProof/>
               </w:rPr>
               <w:t>Blood</w:t>
             </w:r>
             <w:r>
-              <w:rPr>
-                <w:noProof/>
-              </w:rPr>
               <w:t xml:space="preserve"> 2017; </w:t>
             </w:r>
             <w:r>
               <w:rPr>
                 <w:b/>
-                <w:noProof/>
               </w:rPr>
               <w:t>129</w:t>
             </w:r>
             <w:r>
-              <w:rPr>
-                <w:noProof/>
-              </w:rPr>
               <w:t xml:space="preserve">(4): 424-47.  </w:t>
             </w:r>
             <w:r>
               <w:rPr>
                 <w:b/>
-                <w:noProof/>
               </w:rPr>
               <w:t>15.</w:t>
             </w:r>
             <w:r>
-              <w:rPr>
-                <w:noProof/>
-              </w:rPr>
               <w:t xml:space="preserve"> Issa GC, et al. The menin inhibitor revumenib in KMT2A-rearranged or NPM1-mutant leukaemia. </w:t>
             </w:r>
             <w:r>
               <w:rPr>
                 <w:i/>
-                <w:noProof/>
               </w:rPr>
               <w:t>Nature</w:t>
             </w:r>
             <w:r>
-              <w:rPr>
-                <w:noProof/>
-              </w:rPr>
               <w:t xml:space="preserve"> 2023; </w:t>
             </w:r>
             <w:r>
               <w:rPr>
                 <w:b/>
-                <w:noProof/>
               </w:rPr>
               <w:t>615</w:t>
             </w:r>
             <w:r>
-              <w:rPr>
-                <w:noProof/>
-              </w:rPr>
               <w:t xml:space="preserve">(7954): 920-4.  </w:t>
             </w:r>
             <w:r>
               <w:rPr>
                 <w:b/>
-                <w:noProof/>
               </w:rPr>
               <w:t>16.</w:t>
             </w:r>
             <w:r>
-              <w:rPr>
-                <w:noProof/>
-              </w:rPr>
               <w:t xml:space="preserve"> Smith CC, et al. Molecular profile of FLT3-mutated relapsed/refractory patients with AML in the phase 3 ADMIRAL study of gilteritinib. </w:t>
             </w:r>
             <w:r>
               <w:rPr>
                 <w:i/>
-                <w:noProof/>
               </w:rPr>
               <w:t>Blood Adv</w:t>
             </w:r>
             <w:r>
-              <w:rPr>
-                <w:noProof/>
-              </w:rPr>
               <w:t xml:space="preserve"> 2022; </w:t>
             </w:r>
             <w:r>
               <w:rPr>
                 <w:b/>
-                <w:noProof/>
               </w:rPr>
               <w:t>6</w:t>
             </w:r>
             <w:r>
-              <w:rPr>
-                <w:noProof/>
-              </w:rPr>
               <w:t xml:space="preserve">(7): 2144-55.  </w:t>
             </w:r>
             <w:r>
               <w:rPr>
                 <w:b/>
-                <w:noProof/>
               </w:rPr>
               <w:t>17.</w:t>
             </w:r>
             <w:r>
-              <w:rPr>
-                <w:noProof/>
-              </w:rPr>
               <w:t xml:space="preserve"> Intlekofer AM, et al. Acquired resistance to IDH inhibition through trans or cis dimer-interface mutations. </w:t>
             </w:r>
             <w:r>
               <w:rPr>
                 <w:i/>
-                <w:noProof/>
               </w:rPr>
               <w:t>Nature</w:t>
             </w:r>
             <w:r>
-              <w:rPr>
-                <w:noProof/>
-              </w:rPr>
               <w:t xml:space="preserve"> 2018; </w:t>
             </w:r>
             <w:r>
               <w:rPr>
                 <w:b/>
-                <w:noProof/>
               </w:rPr>
               <w:t>559</w:t>
             </w:r>
             <w:r>
-              <w:rPr>
-                <w:noProof/>
-              </w:rPr>
               <w:t xml:space="preserve">(7712): 125-9.  </w:t>
             </w:r>
             <w:r>
               <w:rPr>
                 <w:b/>
-                <w:noProof/>
               </w:rPr>
               <w:t>18.</w:t>
             </w:r>
             <w:r>
-              <w:rPr>
-                <w:noProof/>
-              </w:rPr>
               <w:t xml:space="preserve"> Moujalled DM, et al. Acquired mutations in BAX confer resistance to BH3-mimetic therapy in acute myeloid leukemia. </w:t>
             </w:r>
             <w:r>
               <w:rPr>
                 <w:i/>
-                <w:noProof/>
               </w:rPr>
               <w:t>Blood</w:t>
             </w:r>
             <w:r>
-              <w:rPr>
-                <w:noProof/>
-              </w:rPr>
               <w:t xml:space="preserve"> 2023; </w:t>
             </w:r>
             <w:r>
               <w:rPr>
                 <w:b/>
-                <w:noProof/>
               </w:rPr>
               <w:t>141</w:t>
             </w:r>
             <w:r>
-              <w:rPr>
-                <w:noProof/>
-              </w:rPr>
               <w:t xml:space="preserve">(6): 634-44.  </w:t>
             </w:r>
             <w:r>
               <w:rPr>
                 <w:b/>
-                <w:noProof/>
               </w:rPr>
               <w:t>19.</w:t>
             </w:r>
             <w:r>
-              <w:rPr>
-                <w:noProof/>
-              </w:rPr>
               <w:t xml:space="preserve"> Perner F, et al. MEN1 mutations mediate clinical resistance to menin inhibition. </w:t>
             </w:r>
             <w:r>
               <w:rPr>
                 <w:i/>
-                <w:noProof/>
               </w:rPr>
               <w:t>Nature</w:t>
             </w:r>
             <w:r>
-              <w:rPr>
-                <w:noProof/>
-              </w:rPr>
               <w:t xml:space="preserve"> 2023; </w:t>
             </w:r>
             <w:r>
               <w:rPr>
                 <w:b/>
-                <w:noProof/>
               </w:rPr>
               <w:t>615</w:t>
             </w:r>
             <w:r>
-              <w:rPr>
-                <w:noProof/>
-              </w:rPr>
               <w:t xml:space="preserve">(7954): 913-9.  </w:t>
             </w:r>
             <w:r>
               <w:rPr>
-                <w:noProof/>
                 <w:sz w:val="4"/>
                 <w:szCs w:val="4"/>
               </w:rPr>
@@ -10395,6 +10170,82 @@
 </file>
 
 <file path=customXml/item1.xml><?xml version="1.0" encoding="utf-8"?>
+<?mso-contentType ?>
+<FormTemplates xmlns="http://schemas.microsoft.com/sharepoint/v3/contenttype/forms">
+  <Display>DocumentLibraryForm</Display>
+  <Edit>DocumentLibraryForm</Edit>
+  <New>DocumentLibraryForm</New>
+</FormTemplates>
+</file>
+
+<file path=customXml/item2.xml><?xml version="1.0" encoding="utf-8"?>
+<p:properties xmlns:p="http://schemas.microsoft.com/office/2006/metadata/properties" xmlns:xsi="http://www.w3.org/2001/XMLSchema-instance" xmlns:pc="http://schemas.microsoft.com/office/infopath/2007/PartnerControls">
+  <documentManagement>
+    <b29dd6ef633047bba64c76c6e215692a xmlns="bbb6251c-984c-4fcb-9547-f40f6d5e63ff">
+      <Terms xmlns="http://schemas.microsoft.com/office/infopath/2007/PartnerControls">
+        <TermInfo xmlns="http://schemas.microsoft.com/office/infopath/2007/PartnerControls">
+          <TermName xmlns="http://schemas.microsoft.com/office/infopath/2007/PartnerControls">Internal</TermName>
+          <TermId xmlns="http://schemas.microsoft.com/office/infopath/2007/PartnerControls">2b22734e-9cea-437f-97a4-653416044446</TermId>
+        </TermInfo>
+      </Terms>
+    </b29dd6ef633047bba64c76c6e215692a>
+    <nb65ac56c571489cbc31094d7b888b19 xmlns="bbb6251c-984c-4fcb-9547-f40f6d5e63ff">
+      <Terms xmlns="http://schemas.microsoft.com/office/infopath/2007/PartnerControls">
+        <TermInfo xmlns="http://schemas.microsoft.com/office/infopath/2007/PartnerControls">
+          <TermName xmlns="http://schemas.microsoft.com/office/infopath/2007/PartnerControls">Pathology</TermName>
+          <TermId xmlns="http://schemas.microsoft.com/office/infopath/2007/PartnerControls">4a117755-78ff-4a2c-8e21-a559b22b64dd</TermId>
+        </TermInfo>
+      </Terms>
+    </nb65ac56c571489cbc31094d7b888b19>
+    <b918a6e12641485a9ca8c2e70b4558c0 xmlns="bbb6251c-984c-4fcb-9547-f40f6d5e63ff">
+      <Terms xmlns="http://schemas.microsoft.com/office/infopath/2007/PartnerControls">
+        <TermInfo xmlns="http://schemas.microsoft.com/office/infopath/2007/PartnerControls">
+          <TermName xmlns="http://schemas.microsoft.com/office/infopath/2007/PartnerControls">Operational</TermName>
+          <TermId xmlns="http://schemas.microsoft.com/office/infopath/2007/PartnerControls">150389d9-0463-4c4a-b800-fb182dbb9bcb</TermId>
+        </TermInfo>
+      </Terms>
+    </b918a6e12641485a9ca8c2e70b4558c0>
+    <i77a2d63ec754e4dbbf13ee1f809aa62 xmlns="bbb6251c-984c-4fcb-9547-f40f6d5e63ff">
+      <Terms xmlns="http://schemas.microsoft.com/office/infopath/2007/PartnerControls">
+        <TermInfo xmlns="http://schemas.microsoft.com/office/infopath/2007/PartnerControls">
+          <TermName xmlns="http://schemas.microsoft.com/office/infopath/2007/PartnerControls">N/A</TermName>
+          <TermId xmlns="http://schemas.microsoft.com/office/infopath/2007/PartnerControls">77aac54e-7746-4232-91ae-96cfc2b44f19</TermId>
+        </TermInfo>
+      </Terms>
+    </i77a2d63ec754e4dbbf13ee1f809aa62>
+    <lcf76f155ced4ddcb4097134ff3c332f xmlns="c44ab56d-57f8-4a14-86db-a39667906be8">
+      <Terms xmlns="http://schemas.microsoft.com/office/infopath/2007/PartnerControls"/>
+    </lcf76f155ced4ddcb4097134ff3c332f>
+    <TaxCatchAll xmlns="bbb6251c-984c-4fcb-9547-f40f6d5e63ff">
+      <Value>5</Value>
+      <Value>4</Value>
+      <Value>3</Value>
+      <Value>2</Value>
+      <Value>1</Value>
+    </TaxCatchAll>
+    <NavigatorClassification xmlns="bbb6251c-984c-4fcb-9547-f40f6d5e63ff">Team Workspace</NavigatorClassification>
+    <k04f27a462bd4c45a610623ab03d8a6b xmlns="bbb6251c-984c-4fcb-9547-f40f6d5e63ff">
+      <Terms xmlns="http://schemas.microsoft.com/office/infopath/2007/PartnerControls">
+        <TermInfo xmlns="http://schemas.microsoft.com/office/infopath/2007/PartnerControls">
+          <TermName xmlns="http://schemas.microsoft.com/office/infopath/2007/PartnerControls">Business Ventures</TermName>
+          <TermId xmlns="http://schemas.microsoft.com/office/infopath/2007/PartnerControls">771822a9-08f4-4b0c-b044-94205102db1e</TermId>
+        </TermInfo>
+      </Terms>
+    </k04f27a462bd4c45a610623ab03d8a6b>
+    <DocumentType xmlns="c44ab56d-57f8-4a14-86db-a39667906be8" xsi:nil="true"/>
+    <Category xmlns="c44ab56d-57f8-4a14-86db-a39667906be8" xsi:nil="true"/>
+    <_Flow_SignoffStatus xmlns="c44ab56d-57f8-4a14-86db-a39667906be8" xsi:nil="true"/>
+    <Department xmlns="c44ab56d-57f8-4a14-86db-a39667906be8" xsi:nil="true"/>
+    <pmCostCentre xmlns="bbb6251c-984c-4fcb-9547-f40f6d5e63ff" xsi:nil="true"/>
+  </documentManagement>
+</p:properties>
+</file>
+
+<file path=customXml/item3.xml><?xml version="1.0" encoding="utf-8"?>
+<b:Sources xmlns:b="http://schemas.openxmlformats.org/officeDocument/2006/bibliography" xmlns="http://schemas.openxmlformats.org/officeDocument/2006/bibliography" SelectedStyle="\APASixthEditionOfficeOnline.xsl" StyleName="APA" Version="6"/>
+</file>
+
+<file path=customXml/item4.xml><?xml version="1.0" encoding="utf-8"?>
 <ct:contentTypeSchema xmlns:ct="http://schemas.microsoft.com/office/2006/metadata/contentType" xmlns:ma="http://schemas.microsoft.com/office/2006/metadata/properties/metaAttributes" ct:_="" ma:_="" ma:contentTypeName="Document" ma:contentTypeID="0x010100451F1F8C0772B440BA84570C3C4286EA" ma:contentTypeVersion="31" ma:contentTypeDescription="Create a new document." ma:contentTypeScope="" ma:versionID="586313b938565b431b3bf8881ff43974">
   <xsd:schema xmlns:xsd="http://www.w3.org/2001/XMLSchema" xmlns:xs="http://www.w3.org/2001/XMLSchema" xmlns:p="http://schemas.microsoft.com/office/2006/metadata/properties" xmlns:ns2="c44ab56d-57f8-4a14-86db-a39667906be8" xmlns:ns3="bbb6251c-984c-4fcb-9547-f40f6d5e63ff" targetNamespace="http://schemas.microsoft.com/office/2006/metadata/properties" ma:root="true" ma:fieldsID="29d78fc782a36963f5d9f26cde4106d9" ns2:_="" ns3:_="">
     <xsd:import namespace="c44ab56d-57f8-4a14-86db-a39667906be8"/>
@@ -10711,83 +10562,34 @@
 </ct:contentTypeSchema>
 </file>
 
-<file path=customXml/item2.xml><?xml version="1.0" encoding="utf-8"?>
-<b:Sources xmlns:b="http://schemas.openxmlformats.org/officeDocument/2006/bibliography" xmlns="http://schemas.openxmlformats.org/officeDocument/2006/bibliography" SelectedStyle="\APASixthEditionOfficeOnline.xsl" StyleName="APA" Version="6"/>
+<file path=customXml/itemProps1.xml><?xml version="1.0" encoding="utf-8"?>
+<ds:datastoreItem xmlns:ds="http://schemas.openxmlformats.org/officeDocument/2006/customXml" ds:itemID="{F06C82B0-9E9A-4ADA-B627-475D4CE7AD8E}">
+  <ds:schemaRefs>
+    <ds:schemaRef ds:uri="http://schemas.microsoft.com/sharepoint/v3/contenttype/forms"/>
+  </ds:schemaRefs>
+</ds:datastoreItem>
 </file>
 
-<file path=customXml/item3.xml><?xml version="1.0" encoding="utf-8"?>
-<p:properties xmlns:p="http://schemas.microsoft.com/office/2006/metadata/properties" xmlns:xsi="http://www.w3.org/2001/XMLSchema-instance" xmlns:pc="http://schemas.microsoft.com/office/infopath/2007/PartnerControls">
-  <documentManagement>
-    <b29dd6ef633047bba64c76c6e215692a xmlns="bbb6251c-984c-4fcb-9547-f40f6d5e63ff">
-      <Terms xmlns="http://schemas.microsoft.com/office/infopath/2007/PartnerControls">
-        <TermInfo xmlns="http://schemas.microsoft.com/office/infopath/2007/PartnerControls">
-          <TermName xmlns="http://schemas.microsoft.com/office/infopath/2007/PartnerControls">Internal</TermName>
-          <TermId xmlns="http://schemas.microsoft.com/office/infopath/2007/PartnerControls">2b22734e-9cea-437f-97a4-653416044446</TermId>
-        </TermInfo>
-      </Terms>
-    </b29dd6ef633047bba64c76c6e215692a>
-    <nb65ac56c571489cbc31094d7b888b19 xmlns="bbb6251c-984c-4fcb-9547-f40f6d5e63ff">
-      <Terms xmlns="http://schemas.microsoft.com/office/infopath/2007/PartnerControls">
-        <TermInfo xmlns="http://schemas.microsoft.com/office/infopath/2007/PartnerControls">
-          <TermName xmlns="http://schemas.microsoft.com/office/infopath/2007/PartnerControls">Pathology</TermName>
-          <TermId xmlns="http://schemas.microsoft.com/office/infopath/2007/PartnerControls">4a117755-78ff-4a2c-8e21-a559b22b64dd</TermId>
-        </TermInfo>
-      </Terms>
-    </nb65ac56c571489cbc31094d7b888b19>
-    <b918a6e12641485a9ca8c2e70b4558c0 xmlns="bbb6251c-984c-4fcb-9547-f40f6d5e63ff">
-      <Terms xmlns="http://schemas.microsoft.com/office/infopath/2007/PartnerControls">
-        <TermInfo xmlns="http://schemas.microsoft.com/office/infopath/2007/PartnerControls">
-          <TermName xmlns="http://schemas.microsoft.com/office/infopath/2007/PartnerControls">Operational</TermName>
-          <TermId xmlns="http://schemas.microsoft.com/office/infopath/2007/PartnerControls">150389d9-0463-4c4a-b800-fb182dbb9bcb</TermId>
-        </TermInfo>
-      </Terms>
-    </b918a6e12641485a9ca8c2e70b4558c0>
-    <i77a2d63ec754e4dbbf13ee1f809aa62 xmlns="bbb6251c-984c-4fcb-9547-f40f6d5e63ff">
-      <Terms xmlns="http://schemas.microsoft.com/office/infopath/2007/PartnerControls">
-        <TermInfo xmlns="http://schemas.microsoft.com/office/infopath/2007/PartnerControls">
-          <TermName xmlns="http://schemas.microsoft.com/office/infopath/2007/PartnerControls">N/A</TermName>
-          <TermId xmlns="http://schemas.microsoft.com/office/infopath/2007/PartnerControls">77aac54e-7746-4232-91ae-96cfc2b44f19</TermId>
-        </TermInfo>
-      </Terms>
-    </i77a2d63ec754e4dbbf13ee1f809aa62>
-    <lcf76f155ced4ddcb4097134ff3c332f xmlns="c44ab56d-57f8-4a14-86db-a39667906be8">
-      <Terms xmlns="http://schemas.microsoft.com/office/infopath/2007/PartnerControls"/>
-    </lcf76f155ced4ddcb4097134ff3c332f>
-    <TaxCatchAll xmlns="bbb6251c-984c-4fcb-9547-f40f6d5e63ff">
-      <Value>5</Value>
-      <Value>4</Value>
-      <Value>3</Value>
-      <Value>2</Value>
-      <Value>1</Value>
-    </TaxCatchAll>
-    <NavigatorClassification xmlns="bbb6251c-984c-4fcb-9547-f40f6d5e63ff">Team Workspace</NavigatorClassification>
-    <k04f27a462bd4c45a610623ab03d8a6b xmlns="bbb6251c-984c-4fcb-9547-f40f6d5e63ff">
-      <Terms xmlns="http://schemas.microsoft.com/office/infopath/2007/PartnerControls">
-        <TermInfo xmlns="http://schemas.microsoft.com/office/infopath/2007/PartnerControls">
-          <TermName xmlns="http://schemas.microsoft.com/office/infopath/2007/PartnerControls">Business Ventures</TermName>
-          <TermId xmlns="http://schemas.microsoft.com/office/infopath/2007/PartnerControls">771822a9-08f4-4b0c-b044-94205102db1e</TermId>
-        </TermInfo>
-      </Terms>
-    </k04f27a462bd4c45a610623ab03d8a6b>
-    <DocumentType xmlns="c44ab56d-57f8-4a14-86db-a39667906be8" xsi:nil="true"/>
-    <Category xmlns="c44ab56d-57f8-4a14-86db-a39667906be8" xsi:nil="true"/>
-    <_Flow_SignoffStatus xmlns="c44ab56d-57f8-4a14-86db-a39667906be8" xsi:nil="true"/>
-    <Department xmlns="c44ab56d-57f8-4a14-86db-a39667906be8" xsi:nil="true"/>
-    <pmCostCentre xmlns="bbb6251c-984c-4fcb-9547-f40f6d5e63ff" xsi:nil="true"/>
-  </documentManagement>
-</p:properties>
+<file path=customXml/itemProps2.xml><?xml version="1.0" encoding="utf-8"?>
+<ds:datastoreItem xmlns:ds="http://schemas.openxmlformats.org/officeDocument/2006/customXml" ds:itemID="{4D422417-53C1-4001-AEB6-2D8553834299}">
+  <ds:schemaRefs>
+    <ds:schemaRef ds:uri="http://schemas.microsoft.com/office/2006/metadata/properties"/>
+    <ds:schemaRef ds:uri="http://schemas.microsoft.com/office/infopath/2007/PartnerControls"/>
+    <ds:schemaRef ds:uri="bbb6251c-984c-4fcb-9547-f40f6d5e63ff"/>
+    <ds:schemaRef ds:uri="c44ab56d-57f8-4a14-86db-a39667906be8"/>
+  </ds:schemaRefs>
+</ds:datastoreItem>
 </file>
 
-<file path=customXml/item4.xml><?xml version="1.0" encoding="utf-8"?>
-<?mso-contentType ?>
-<FormTemplates xmlns="http://schemas.microsoft.com/sharepoint/v3/contenttype/forms">
-  <Display>DocumentLibraryForm</Display>
-  <Edit>DocumentLibraryForm</Edit>
-  <New>DocumentLibraryForm</New>
-</FormTemplates>
+<file path=customXml/itemProps3.xml><?xml version="1.0" encoding="utf-8"?>
+<ds:datastoreItem xmlns:ds="http://schemas.openxmlformats.org/officeDocument/2006/customXml" ds:itemID="{02CCA1B3-399B-4FD2-8680-DD260FAEA4CF}">
+  <ds:schemaRefs>
+    <ds:schemaRef ds:uri="http://schemas.openxmlformats.org/officeDocument/2006/bibliography"/>
+  </ds:schemaRefs>
+</ds:datastoreItem>
 </file>
 
-<file path=customXml/itemProps1.xml><?xml version="1.0" encoding="utf-8"?>
+<file path=customXml/itemProps4.xml><?xml version="1.0" encoding="utf-8"?>
 <ds:datastoreItem xmlns:ds="http://schemas.openxmlformats.org/officeDocument/2006/customXml" ds:itemID="{63525647-0E29-4752-A46E-85EE8A0C6A5E}">
   <ds:schemaRefs>
     <ds:schemaRef ds:uri="http://schemas.microsoft.com/office/2006/metadata/contentType"/>
@@ -10804,31 +10606,4 @@
     <ds:schemaRef ds:uri="http://schemas.microsoft.com/internal/obd"/>
   </ds:schemaRefs>
 </ds:datastoreItem>
-</file>
-
-<file path=customXml/itemProps2.xml><?xml version="1.0" encoding="utf-8"?>
-<ds:datastoreItem xmlns:ds="http://schemas.openxmlformats.org/officeDocument/2006/customXml" ds:itemID="{02CCA1B3-399B-4FD2-8680-DD260FAEA4CF}">
-  <ds:schemaRefs>
-    <ds:schemaRef ds:uri="http://schemas.openxmlformats.org/officeDocument/2006/bibliography"/>
-  </ds:schemaRefs>
-</ds:datastoreItem>
-</file>
-
-<file path=customXml/itemProps3.xml><?xml version="1.0" encoding="utf-8"?>
-<ds:datastoreItem xmlns:ds="http://schemas.openxmlformats.org/officeDocument/2006/customXml" ds:itemID="{4D422417-53C1-4001-AEB6-2D8553834299}">
-  <ds:schemaRefs>
-    <ds:schemaRef ds:uri="http://schemas.microsoft.com/office/2006/metadata/properties"/>
-    <ds:schemaRef ds:uri="http://schemas.microsoft.com/office/infopath/2007/PartnerControls"/>
-    <ds:schemaRef ds:uri="bbb6251c-984c-4fcb-9547-f40f6d5e63ff"/>
-    <ds:schemaRef ds:uri="c44ab56d-57f8-4a14-86db-a39667906be8"/>
-  </ds:schemaRefs>
-</ds:datastoreItem>
-</file>
-
-<file path=customXml/itemProps4.xml><?xml version="1.0" encoding="utf-8"?>
-<ds:datastoreItem xmlns:ds="http://schemas.openxmlformats.org/officeDocument/2006/customXml" ds:itemID="{F06C82B0-9E9A-4ADA-B627-475D4CE7AD8E}">
-  <ds:schemaRefs>
-    <ds:schemaRef ds:uri="http://schemas.microsoft.com/sharepoint/v3/contenttype/forms"/>
-  </ds:schemaRefs>
-</ds:datastoreItem>
 </file>
--- a/inst/clinical_context/AML_with_NPM1_Mutation.docx
+++ b/inst/clinical_context/AML_with_NPM1_Mutation.docx
@@ -95,6 +95,7 @@
           <w:p>
             <w:pPr>
               <w:pStyle w:val="CLIN3BULLETPOINTS"/>
+              <w:ind w:left="267" w:hanging="264"/>
               <w:rPr>
                 <w:rFonts w:cs="Calibri"/>
               </w:rPr>
@@ -140,6 +141,7 @@
           <w:p>
             <w:pPr>
               <w:pStyle w:val="CLIN3BULLETPOINTS"/>
+              <w:ind w:left="267" w:hanging="264"/>
               <w:rPr>
                 <w:rFonts w:cs="Calibri"/>
               </w:rPr>
@@ -442,6 +444,7 @@
           <w:p>
             <w:pPr>
               <w:pStyle w:val="CLIN3BULLETPOINTS"/>
+              <w:ind w:left="267" w:hanging="264"/>
               <w:rPr>
                 <w:rFonts w:cs="Calibri"/>
               </w:rPr>
@@ -895,6 +898,7 @@
           <w:p>
             <w:pPr>
               <w:pStyle w:val="CLIN3BULLETPOINTS"/>
+              <w:ind w:left="267" w:hanging="264"/>
               <w:rPr>
                 <w:rFonts w:cs="Calibri"/>
               </w:rPr>
@@ -1410,6 +1414,7 @@
           <w:p>
             <w:pPr>
               <w:pStyle w:val="CLIN3BULLETPOINTS"/>
+              <w:ind w:left="267" w:hanging="264"/>
               <w:rPr>
                 <w:rFonts w:cs="Calibri"/>
               </w:rPr>
@@ -1941,6 +1946,7 @@
           <w:p>
             <w:pPr>
               <w:pStyle w:val="CLIN2SUBHEADINGS"/>
+              <w:ind w:left="267" w:hanging="264"/>
               <w:rPr>
                 <w:rFonts w:cs="Calibri"/>
               </w:rPr>
@@ -1955,6 +1961,7 @@
           <w:p>
             <w:pPr>
               <w:pStyle w:val="CLIN3BULLETPOINTS"/>
+              <w:ind w:left="267" w:hanging="264"/>
               <w:rPr>
                 <w:rFonts w:cs="Calibri"/>
                 <w:i/>
@@ -1990,6 +1997,7 @@
           <w:p>
             <w:pPr>
               <w:pStyle w:val="CLIN3BULLETPOINTS"/>
+              <w:ind w:left="267" w:hanging="264"/>
               <w:rPr>
                 <w:i/>
                 <w:iCs/>
@@ -2480,6 +2488,7 @@
           <w:p>
             <w:pPr>
               <w:pStyle w:val="CLIN3BULLETPOINTS"/>
+              <w:ind w:left="267" w:hanging="264"/>
               <w:rPr>
                 <w:i/>
                 <w:iCs/>
@@ -2845,6 +2854,7 @@
           <w:p>
             <w:pPr>
               <w:pStyle w:val="CLIN3BULLETPOINTS"/>
+              <w:ind w:left="267" w:hanging="264"/>
               <w:rPr>
                 <w:i/>
               </w:rPr>
@@ -3656,6 +3666,7 @@
           <w:p>
             <w:pPr>
               <w:pStyle w:val="CLIN3BULLETPOINTS"/>
+              <w:ind w:left="267" w:hanging="264"/>
               <w:rPr>
                 <w:i/>
               </w:rPr>
@@ -3935,6 +3946,7 @@
           <w:p>
             <w:pPr>
               <w:pStyle w:val="CLIN3BULLETPOINTS"/>
+              <w:ind w:left="267" w:hanging="264"/>
               <w:rPr>
                 <w:i/>
               </w:rPr>
@@ -4631,6 +4643,7 @@
           <w:p>
             <w:pPr>
               <w:pStyle w:val="CLIN3BULLETPOINTS"/>
+              <w:ind w:left="267" w:hanging="264"/>
               <w:rPr>
                 <w:i/>
                 <w:iCs/>
@@ -5022,6 +5035,7 @@
           <w:p>
             <w:pPr>
               <w:pStyle w:val="CLIN3BULLETPOINTS"/>
+              <w:ind w:left="267" w:hanging="264"/>
               <w:rPr>
                 <w:i/>
                 <w:iCs/>
@@ -5357,6 +5371,7 @@
           <w:p>
             <w:pPr>
               <w:pStyle w:val="CLIN3BULLETPOINTS"/>
+              <w:ind w:left="267" w:hanging="264"/>
               <w:rPr>
                 <w:rFonts w:cs="Calibri"/>
               </w:rPr>
@@ -5676,6 +5691,7 @@
           <w:p>
             <w:pPr>
               <w:pStyle w:val="CLIN3BULLETPOINTS"/>
+              <w:ind w:left="267" w:hanging="264"/>
               <w:rPr>
                 <w:rFonts w:cs="Calibri"/>
               </w:rPr>
@@ -5901,6 +5917,7 @@
           <w:p>
             <w:pPr>
               <w:pStyle w:val="CLIN2SUBHEADINGS"/>
+              <w:ind w:left="267" w:hanging="264"/>
               <w:rPr>
                 <w:rFonts w:cs="Calibri"/>
               </w:rPr>
@@ -5915,6 +5932,7 @@
           <w:p>
             <w:pPr>
               <w:pStyle w:val="CLIN3BULLETPOINTS"/>
+              <w:ind w:left="267" w:hanging="264"/>
               <w:rPr>
                 <w:rFonts w:eastAsia="Calibri" w:cs="Calibri"/>
               </w:rPr>
@@ -6004,6 +6022,7 @@
           <w:p>
             <w:pPr>
               <w:pStyle w:val="CLIN3BULLETPOINTS"/>
+              <w:ind w:left="267" w:hanging="264"/>
               <w:rPr>
                 <w:rFonts w:cs="Calibri"/>
               </w:rPr>
@@ -6215,6 +6234,7 @@
           <w:p>
             <w:pPr>
               <w:pStyle w:val="CLIN3BULLETPOINTS"/>
+              <w:ind w:left="267" w:hanging="264"/>
               <w:rPr>
                 <w:rFonts w:cs="Calibri"/>
               </w:rPr>
@@ -6478,6 +6498,7 @@
           <w:p>
             <w:pPr>
               <w:pStyle w:val="CLIN3BULLETPOINTS"/>
+              <w:ind w:left="267" w:hanging="264"/>
               <w:rPr>
                 <w:rFonts w:cs="Calibri"/>
               </w:rPr>
@@ -6891,6 +6912,7 @@
           <w:p>
             <w:pPr>
               <w:pStyle w:val="CLIN3BULLETPOINTS"/>
+              <w:ind w:left="267" w:hanging="264"/>
               <w:rPr>
                 <w:rFonts w:eastAsia="Calibri" w:cs="Calibri"/>
               </w:rPr>
@@ -10179,73 +10201,6 @@
 </file>
 
 <file path=customXml/item2.xml><?xml version="1.0" encoding="utf-8"?>
-<p:properties xmlns:p="http://schemas.microsoft.com/office/2006/metadata/properties" xmlns:xsi="http://www.w3.org/2001/XMLSchema-instance" xmlns:pc="http://schemas.microsoft.com/office/infopath/2007/PartnerControls">
-  <documentManagement>
-    <b29dd6ef633047bba64c76c6e215692a xmlns="bbb6251c-984c-4fcb-9547-f40f6d5e63ff">
-      <Terms xmlns="http://schemas.microsoft.com/office/infopath/2007/PartnerControls">
-        <TermInfo xmlns="http://schemas.microsoft.com/office/infopath/2007/PartnerControls">
-          <TermName xmlns="http://schemas.microsoft.com/office/infopath/2007/PartnerControls">Internal</TermName>
-          <TermId xmlns="http://schemas.microsoft.com/office/infopath/2007/PartnerControls">2b22734e-9cea-437f-97a4-653416044446</TermId>
-        </TermInfo>
-      </Terms>
-    </b29dd6ef633047bba64c76c6e215692a>
-    <nb65ac56c571489cbc31094d7b888b19 xmlns="bbb6251c-984c-4fcb-9547-f40f6d5e63ff">
-      <Terms xmlns="http://schemas.microsoft.com/office/infopath/2007/PartnerControls">
-        <TermInfo xmlns="http://schemas.microsoft.com/office/infopath/2007/PartnerControls">
-          <TermName xmlns="http://schemas.microsoft.com/office/infopath/2007/PartnerControls">Pathology</TermName>
-          <TermId xmlns="http://schemas.microsoft.com/office/infopath/2007/PartnerControls">4a117755-78ff-4a2c-8e21-a559b22b64dd</TermId>
-        </TermInfo>
-      </Terms>
-    </nb65ac56c571489cbc31094d7b888b19>
-    <b918a6e12641485a9ca8c2e70b4558c0 xmlns="bbb6251c-984c-4fcb-9547-f40f6d5e63ff">
-      <Terms xmlns="http://schemas.microsoft.com/office/infopath/2007/PartnerControls">
-        <TermInfo xmlns="http://schemas.microsoft.com/office/infopath/2007/PartnerControls">
-          <TermName xmlns="http://schemas.microsoft.com/office/infopath/2007/PartnerControls">Operational</TermName>
-          <TermId xmlns="http://schemas.microsoft.com/office/infopath/2007/PartnerControls">150389d9-0463-4c4a-b800-fb182dbb9bcb</TermId>
-        </TermInfo>
-      </Terms>
-    </b918a6e12641485a9ca8c2e70b4558c0>
-    <i77a2d63ec754e4dbbf13ee1f809aa62 xmlns="bbb6251c-984c-4fcb-9547-f40f6d5e63ff">
-      <Terms xmlns="http://schemas.microsoft.com/office/infopath/2007/PartnerControls">
-        <TermInfo xmlns="http://schemas.microsoft.com/office/infopath/2007/PartnerControls">
-          <TermName xmlns="http://schemas.microsoft.com/office/infopath/2007/PartnerControls">N/A</TermName>
-          <TermId xmlns="http://schemas.microsoft.com/office/infopath/2007/PartnerControls">77aac54e-7746-4232-91ae-96cfc2b44f19</TermId>
-        </TermInfo>
-      </Terms>
-    </i77a2d63ec754e4dbbf13ee1f809aa62>
-    <lcf76f155ced4ddcb4097134ff3c332f xmlns="c44ab56d-57f8-4a14-86db-a39667906be8">
-      <Terms xmlns="http://schemas.microsoft.com/office/infopath/2007/PartnerControls"/>
-    </lcf76f155ced4ddcb4097134ff3c332f>
-    <TaxCatchAll xmlns="bbb6251c-984c-4fcb-9547-f40f6d5e63ff">
-      <Value>5</Value>
-      <Value>4</Value>
-      <Value>3</Value>
-      <Value>2</Value>
-      <Value>1</Value>
-    </TaxCatchAll>
-    <NavigatorClassification xmlns="bbb6251c-984c-4fcb-9547-f40f6d5e63ff">Team Workspace</NavigatorClassification>
-    <k04f27a462bd4c45a610623ab03d8a6b xmlns="bbb6251c-984c-4fcb-9547-f40f6d5e63ff">
-      <Terms xmlns="http://schemas.microsoft.com/office/infopath/2007/PartnerControls">
-        <TermInfo xmlns="http://schemas.microsoft.com/office/infopath/2007/PartnerControls">
-          <TermName xmlns="http://schemas.microsoft.com/office/infopath/2007/PartnerControls">Business Ventures</TermName>
-          <TermId xmlns="http://schemas.microsoft.com/office/infopath/2007/PartnerControls">771822a9-08f4-4b0c-b044-94205102db1e</TermId>
-        </TermInfo>
-      </Terms>
-    </k04f27a462bd4c45a610623ab03d8a6b>
-    <DocumentType xmlns="c44ab56d-57f8-4a14-86db-a39667906be8" xsi:nil="true"/>
-    <Category xmlns="c44ab56d-57f8-4a14-86db-a39667906be8" xsi:nil="true"/>
-    <_Flow_SignoffStatus xmlns="c44ab56d-57f8-4a14-86db-a39667906be8" xsi:nil="true"/>
-    <Department xmlns="c44ab56d-57f8-4a14-86db-a39667906be8" xsi:nil="true"/>
-    <pmCostCentre xmlns="bbb6251c-984c-4fcb-9547-f40f6d5e63ff" xsi:nil="true"/>
-  </documentManagement>
-</p:properties>
-</file>
-
-<file path=customXml/item3.xml><?xml version="1.0" encoding="utf-8"?>
-<b:Sources xmlns:b="http://schemas.openxmlformats.org/officeDocument/2006/bibliography" xmlns="http://schemas.openxmlformats.org/officeDocument/2006/bibliography" SelectedStyle="\APASixthEditionOfficeOnline.xsl" StyleName="APA" Version="6"/>
-</file>
-
-<file path=customXml/item4.xml><?xml version="1.0" encoding="utf-8"?>
 <ct:contentTypeSchema xmlns:ct="http://schemas.microsoft.com/office/2006/metadata/contentType" xmlns:ma="http://schemas.microsoft.com/office/2006/metadata/properties/metaAttributes" ct:_="" ma:_="" ma:contentTypeName="Document" ma:contentTypeID="0x010100451F1F8C0772B440BA84570C3C4286EA" ma:contentTypeVersion="31" ma:contentTypeDescription="Create a new document." ma:contentTypeScope="" ma:versionID="586313b938565b431b3bf8881ff43974">
   <xsd:schema xmlns:xsd="http://www.w3.org/2001/XMLSchema" xmlns:xs="http://www.w3.org/2001/XMLSchema" xmlns:p="http://schemas.microsoft.com/office/2006/metadata/properties" xmlns:ns2="c44ab56d-57f8-4a14-86db-a39667906be8" xmlns:ns3="bbb6251c-984c-4fcb-9547-f40f6d5e63ff" targetNamespace="http://schemas.microsoft.com/office/2006/metadata/properties" ma:root="true" ma:fieldsID="29d78fc782a36963f5d9f26cde4106d9" ns2:_="" ns3:_="">
     <xsd:import namespace="c44ab56d-57f8-4a14-86db-a39667906be8"/>
@@ -10562,6 +10517,73 @@
 </ct:contentTypeSchema>
 </file>
 
+<file path=customXml/item3.xml><?xml version="1.0" encoding="utf-8"?>
+<b:Sources xmlns:b="http://schemas.openxmlformats.org/officeDocument/2006/bibliography" xmlns="http://schemas.openxmlformats.org/officeDocument/2006/bibliography" SelectedStyle="\APASixthEditionOfficeOnline.xsl" StyleName="APA" Version="6"/>
+</file>
+
+<file path=customXml/item4.xml><?xml version="1.0" encoding="utf-8"?>
+<p:properties xmlns:p="http://schemas.microsoft.com/office/2006/metadata/properties" xmlns:xsi="http://www.w3.org/2001/XMLSchema-instance" xmlns:pc="http://schemas.microsoft.com/office/infopath/2007/PartnerControls">
+  <documentManagement>
+    <b29dd6ef633047bba64c76c6e215692a xmlns="bbb6251c-984c-4fcb-9547-f40f6d5e63ff">
+      <Terms xmlns="http://schemas.microsoft.com/office/infopath/2007/PartnerControls">
+        <TermInfo xmlns="http://schemas.microsoft.com/office/infopath/2007/PartnerControls">
+          <TermName xmlns="http://schemas.microsoft.com/office/infopath/2007/PartnerControls">Internal</TermName>
+          <TermId xmlns="http://schemas.microsoft.com/office/infopath/2007/PartnerControls">2b22734e-9cea-437f-97a4-653416044446</TermId>
+        </TermInfo>
+      </Terms>
+    </b29dd6ef633047bba64c76c6e215692a>
+    <nb65ac56c571489cbc31094d7b888b19 xmlns="bbb6251c-984c-4fcb-9547-f40f6d5e63ff">
+      <Terms xmlns="http://schemas.microsoft.com/office/infopath/2007/PartnerControls">
+        <TermInfo xmlns="http://schemas.microsoft.com/office/infopath/2007/PartnerControls">
+          <TermName xmlns="http://schemas.microsoft.com/office/infopath/2007/PartnerControls">Pathology</TermName>
+          <TermId xmlns="http://schemas.microsoft.com/office/infopath/2007/PartnerControls">4a117755-78ff-4a2c-8e21-a559b22b64dd</TermId>
+        </TermInfo>
+      </Terms>
+    </nb65ac56c571489cbc31094d7b888b19>
+    <b918a6e12641485a9ca8c2e70b4558c0 xmlns="bbb6251c-984c-4fcb-9547-f40f6d5e63ff">
+      <Terms xmlns="http://schemas.microsoft.com/office/infopath/2007/PartnerControls">
+        <TermInfo xmlns="http://schemas.microsoft.com/office/infopath/2007/PartnerControls">
+          <TermName xmlns="http://schemas.microsoft.com/office/infopath/2007/PartnerControls">Operational</TermName>
+          <TermId xmlns="http://schemas.microsoft.com/office/infopath/2007/PartnerControls">150389d9-0463-4c4a-b800-fb182dbb9bcb</TermId>
+        </TermInfo>
+      </Terms>
+    </b918a6e12641485a9ca8c2e70b4558c0>
+    <i77a2d63ec754e4dbbf13ee1f809aa62 xmlns="bbb6251c-984c-4fcb-9547-f40f6d5e63ff">
+      <Terms xmlns="http://schemas.microsoft.com/office/infopath/2007/PartnerControls">
+        <TermInfo xmlns="http://schemas.microsoft.com/office/infopath/2007/PartnerControls">
+          <TermName xmlns="http://schemas.microsoft.com/office/infopath/2007/PartnerControls">N/A</TermName>
+          <TermId xmlns="http://schemas.microsoft.com/office/infopath/2007/PartnerControls">77aac54e-7746-4232-91ae-96cfc2b44f19</TermId>
+        </TermInfo>
+      </Terms>
+    </i77a2d63ec754e4dbbf13ee1f809aa62>
+    <lcf76f155ced4ddcb4097134ff3c332f xmlns="c44ab56d-57f8-4a14-86db-a39667906be8">
+      <Terms xmlns="http://schemas.microsoft.com/office/infopath/2007/PartnerControls"/>
+    </lcf76f155ced4ddcb4097134ff3c332f>
+    <TaxCatchAll xmlns="bbb6251c-984c-4fcb-9547-f40f6d5e63ff">
+      <Value>5</Value>
+      <Value>4</Value>
+      <Value>3</Value>
+      <Value>2</Value>
+      <Value>1</Value>
+    </TaxCatchAll>
+    <NavigatorClassification xmlns="bbb6251c-984c-4fcb-9547-f40f6d5e63ff">Team Workspace</NavigatorClassification>
+    <k04f27a462bd4c45a610623ab03d8a6b xmlns="bbb6251c-984c-4fcb-9547-f40f6d5e63ff">
+      <Terms xmlns="http://schemas.microsoft.com/office/infopath/2007/PartnerControls">
+        <TermInfo xmlns="http://schemas.microsoft.com/office/infopath/2007/PartnerControls">
+          <TermName xmlns="http://schemas.microsoft.com/office/infopath/2007/PartnerControls">Business Ventures</TermName>
+          <TermId xmlns="http://schemas.microsoft.com/office/infopath/2007/PartnerControls">771822a9-08f4-4b0c-b044-94205102db1e</TermId>
+        </TermInfo>
+      </Terms>
+    </k04f27a462bd4c45a610623ab03d8a6b>
+    <DocumentType xmlns="c44ab56d-57f8-4a14-86db-a39667906be8" xsi:nil="true"/>
+    <Category xmlns="c44ab56d-57f8-4a14-86db-a39667906be8" xsi:nil="true"/>
+    <_Flow_SignoffStatus xmlns="c44ab56d-57f8-4a14-86db-a39667906be8" xsi:nil="true"/>
+    <Department xmlns="c44ab56d-57f8-4a14-86db-a39667906be8" xsi:nil="true"/>
+    <pmCostCentre xmlns="bbb6251c-984c-4fcb-9547-f40f6d5e63ff" xsi:nil="true"/>
+  </documentManagement>
+</p:properties>
+</file>
+
 <file path=customXml/itemProps1.xml><?xml version="1.0" encoding="utf-8"?>
 <ds:datastoreItem xmlns:ds="http://schemas.openxmlformats.org/officeDocument/2006/customXml" ds:itemID="{F06C82B0-9E9A-4ADA-B627-475D4CE7AD8E}">
   <ds:schemaRefs>
@@ -10571,25 +10593,6 @@
 </file>
 
 <file path=customXml/itemProps2.xml><?xml version="1.0" encoding="utf-8"?>
-<ds:datastoreItem xmlns:ds="http://schemas.openxmlformats.org/officeDocument/2006/customXml" ds:itemID="{4D422417-53C1-4001-AEB6-2D8553834299}">
-  <ds:schemaRefs>
-    <ds:schemaRef ds:uri="http://schemas.microsoft.com/office/2006/metadata/properties"/>
-    <ds:schemaRef ds:uri="http://schemas.microsoft.com/office/infopath/2007/PartnerControls"/>
-    <ds:schemaRef ds:uri="bbb6251c-984c-4fcb-9547-f40f6d5e63ff"/>
-    <ds:schemaRef ds:uri="c44ab56d-57f8-4a14-86db-a39667906be8"/>
-  </ds:schemaRefs>
-</ds:datastoreItem>
-</file>
-
-<file path=customXml/itemProps3.xml><?xml version="1.0" encoding="utf-8"?>
-<ds:datastoreItem xmlns:ds="http://schemas.openxmlformats.org/officeDocument/2006/customXml" ds:itemID="{02CCA1B3-399B-4FD2-8680-DD260FAEA4CF}">
-  <ds:schemaRefs>
-    <ds:schemaRef ds:uri="http://schemas.openxmlformats.org/officeDocument/2006/bibliography"/>
-  </ds:schemaRefs>
-</ds:datastoreItem>
-</file>
-
-<file path=customXml/itemProps4.xml><?xml version="1.0" encoding="utf-8"?>
 <ds:datastoreItem xmlns:ds="http://schemas.openxmlformats.org/officeDocument/2006/customXml" ds:itemID="{63525647-0E29-4752-A46E-85EE8A0C6A5E}">
   <ds:schemaRefs>
     <ds:schemaRef ds:uri="http://schemas.microsoft.com/office/2006/metadata/contentType"/>
@@ -10606,4 +10609,23 @@
     <ds:schemaRef ds:uri="http://schemas.microsoft.com/internal/obd"/>
   </ds:schemaRefs>
 </ds:datastoreItem>
+</file>
+
+<file path=customXml/itemProps3.xml><?xml version="1.0" encoding="utf-8"?>
+<ds:datastoreItem xmlns:ds="http://schemas.openxmlformats.org/officeDocument/2006/customXml" ds:itemID="{02CCA1B3-399B-4FD2-8680-DD260FAEA4CF}">
+  <ds:schemaRefs>
+    <ds:schemaRef ds:uri="http://schemas.openxmlformats.org/officeDocument/2006/bibliography"/>
+  </ds:schemaRefs>
+</ds:datastoreItem>
+</file>
+
+<file path=customXml/itemProps4.xml><?xml version="1.0" encoding="utf-8"?>
+<ds:datastoreItem xmlns:ds="http://schemas.openxmlformats.org/officeDocument/2006/customXml" ds:itemID="{4D422417-53C1-4001-AEB6-2D8553834299}">
+  <ds:schemaRefs>
+    <ds:schemaRef ds:uri="http://schemas.microsoft.com/office/2006/metadata/properties"/>
+    <ds:schemaRef ds:uri="http://schemas.microsoft.com/office/infopath/2007/PartnerControls"/>
+    <ds:schemaRef ds:uri="bbb6251c-984c-4fcb-9547-f40f6d5e63ff"/>
+    <ds:schemaRef ds:uri="c44ab56d-57f8-4a14-86db-a39667906be8"/>
+  </ds:schemaRefs>
+</ds:datastoreItem>
 </file>
--- a/inst/clinical_context/AML_with_NPM1_Mutation.docx
+++ b/inst/clinical_context/AML_with_NPM1_Mutation.docx
@@ -9483,7 +9483,7 @@
     <w:basedOn w:val="Heading1"/>
     <w:link w:val="CLIN1HEADINGChar"/>
     <w:qFormat/>
-    <w:rsid w:val="0086782A"/>
+    <w:rsid w:val="001A0585"/>
     <w:pPr>
       <w:keepNext w:val="0"/>
       <w:keepLines w:val="0"/>
@@ -9491,10 +9491,11 @@
       <w:jc w:val="center"/>
     </w:pPr>
     <w:rPr>
-      <w:rFonts w:ascii="Calibri" w:eastAsia="MS Mincho" w:hAnsi="Calibri" w:cstheme="majorHAnsi"/>
+      <w:rFonts w:ascii="Aptos" w:eastAsia="MS Mincho" w:hAnsi="Aptos" w:cstheme="majorHAnsi"/>
       <w:b/>
       <w:caps/>
       <w:color w:val="411E75"/>
+      <w:sz w:val="30"/>
     </w:rPr>
   </w:style>
   <w:style w:type="paragraph" w:customStyle="1" w:styleId="CLIN2SUBHEADINGS">
@@ -9502,7 +9503,7 @@
     <w:basedOn w:val="Heading2"/>
     <w:link w:val="CLIN2SUBHEADINGSChar"/>
     <w:qFormat/>
-    <w:rsid w:val="0086782A"/>
+    <w:rsid w:val="001A0585"/>
     <w:pPr>
       <w:keepNext w:val="0"/>
       <w:keepLines w:val="0"/>
@@ -9510,11 +9511,11 @@
       <w:jc w:val="both"/>
     </w:pPr>
     <w:rPr>
-      <w:rFonts w:ascii="Calibri" w:eastAsia="MS Mincho" w:hAnsi="Calibri" w:cstheme="majorHAnsi"/>
+      <w:rFonts w:ascii="Aptos" w:eastAsia="MS Mincho" w:hAnsi="Aptos" w:cstheme="majorHAnsi"/>
       <w:b/>
       <w:caps/>
       <w:color w:val="411E75"/>
-      <w:sz w:val="22"/>
+      <w:sz w:val="20"/>
       <w:szCs w:val="18"/>
     </w:rPr>
   </w:style>
@@ -9522,13 +9523,13 @@
     <w:name w:val="CLIN1(HEADING) Char"/>
     <w:basedOn w:val="Heading1Char"/>
     <w:link w:val="CLIN1HEADING"/>
-    <w:rsid w:val="0086782A"/>
+    <w:rsid w:val="001A0585"/>
     <w:rPr>
-      <w:rFonts w:ascii="Calibri" w:eastAsia="MS Mincho" w:hAnsi="Calibri" w:cstheme="majorHAnsi"/>
+      <w:rFonts w:ascii="Aptos" w:eastAsia="MS Mincho" w:hAnsi="Aptos" w:cstheme="majorHAnsi"/>
       <w:b/>
       <w:caps/>
       <w:color w:val="411E75"/>
-      <w:sz w:val="32"/>
+      <w:sz w:val="30"/>
       <w:szCs w:val="32"/>
     </w:rPr>
   </w:style>
@@ -9537,22 +9538,23 @@
     <w:basedOn w:val="ListParagraph"/>
     <w:link w:val="CLIN3BULLETPOINTSChar"/>
     <w:qFormat/>
-    <w:rsid w:val="00F30A0F"/>
+    <w:rsid w:val="001A0585"/>
     <w:rPr>
-      <w:rFonts w:ascii="Calibri" w:hAnsi="Calibri"/>
+      <w:rFonts w:ascii="Aptos" w:hAnsi="Aptos"/>
+      <w:sz w:val="16"/>
     </w:rPr>
   </w:style>
   <w:style w:type="character" w:customStyle="1" w:styleId="CLIN2SUBHEADINGSChar">
     <w:name w:val="CLIN2(SUBHEADINGS) Char"/>
     <w:basedOn w:val="Heading2Char"/>
     <w:link w:val="CLIN2SUBHEADINGS"/>
-    <w:rsid w:val="0086782A"/>
+    <w:rsid w:val="001A0585"/>
     <w:rPr>
-      <w:rFonts w:ascii="Calibri" w:eastAsia="MS Mincho" w:hAnsi="Calibri" w:cstheme="majorHAnsi"/>
+      <w:rFonts w:ascii="Aptos" w:eastAsia="MS Mincho" w:hAnsi="Aptos" w:cstheme="majorHAnsi"/>
       <w:b/>
       <w:caps/>
       <w:color w:val="411E75"/>
-      <w:sz w:val="26"/>
+      <w:sz w:val="20"/>
       <w:szCs w:val="18"/>
     </w:rPr>
   </w:style>
@@ -9561,15 +9563,15 @@
     <w:basedOn w:val="Normal"/>
     <w:link w:val="CLIN4Char"/>
     <w:qFormat/>
-    <w:rsid w:val="003D170A"/>
+    <w:rsid w:val="001A0585"/>
     <w:pPr>
       <w:spacing w:after="0" w:line="240" w:lineRule="auto"/>
       <w:jc w:val="both"/>
     </w:pPr>
     <w:rPr>
-      <w:rFonts w:ascii="Calibri" w:eastAsia="MS Mincho" w:hAnsi="Calibri" w:cs="Times New Roman"/>
+      <w:rFonts w:ascii="Aptos" w:eastAsia="MS Mincho" w:hAnsi="Aptos" w:cs="Times New Roman"/>
       <w:noProof/>
-      <w:sz w:val="12"/>
+      <w:sz w:val="11"/>
       <w:szCs w:val="24"/>
     </w:rPr>
   </w:style>
@@ -9577,11 +9579,11 @@
     <w:name w:val="CLIN3(BULLET POINTS) Char"/>
     <w:basedOn w:val="DefaultParagraphFont"/>
     <w:link w:val="CLIN3BULLETPOINTS"/>
-    <w:rsid w:val="00F30A0F"/>
+    <w:rsid w:val="001A0585"/>
     <w:rPr>
-      <w:rFonts w:ascii="Calibri" w:eastAsia="MS Mincho" w:hAnsi="Calibri" w:cstheme="majorHAnsi"/>
+      <w:rFonts w:ascii="Aptos" w:eastAsia="MS Mincho" w:hAnsi="Aptos" w:cstheme="majorHAnsi"/>
       <w:noProof/>
-      <w:sz w:val="18"/>
+      <w:sz w:val="16"/>
       <w:szCs w:val="18"/>
       <w:lang w:eastAsia="en-AU"/>
     </w:rPr>
@@ -9590,11 +9592,11 @@
     <w:name w:val="CLIN4 Char"/>
     <w:basedOn w:val="DefaultParagraphFont"/>
     <w:link w:val="CLIN4"/>
-    <w:rsid w:val="003D170A"/>
+    <w:rsid w:val="001A0585"/>
     <w:rPr>
-      <w:rFonts w:ascii="Calibri" w:eastAsia="MS Mincho" w:hAnsi="Calibri" w:cs="Times New Roman"/>
+      <w:rFonts w:ascii="Aptos" w:eastAsia="MS Mincho" w:hAnsi="Aptos" w:cs="Times New Roman"/>
       <w:noProof/>
-      <w:sz w:val="12"/>
+      <w:sz w:val="11"/>
       <w:szCs w:val="24"/>
     </w:rPr>
   </w:style>
@@ -10201,6 +10203,73 @@
 </file>
 
 <file path=customXml/item2.xml><?xml version="1.0" encoding="utf-8"?>
+<p:properties xmlns:p="http://schemas.microsoft.com/office/2006/metadata/properties" xmlns:xsi="http://www.w3.org/2001/XMLSchema-instance" xmlns:pc="http://schemas.microsoft.com/office/infopath/2007/PartnerControls">
+  <documentManagement>
+    <b29dd6ef633047bba64c76c6e215692a xmlns="bbb6251c-984c-4fcb-9547-f40f6d5e63ff">
+      <Terms xmlns="http://schemas.microsoft.com/office/infopath/2007/PartnerControls">
+        <TermInfo xmlns="http://schemas.microsoft.com/office/infopath/2007/PartnerControls">
+          <TermName xmlns="http://schemas.microsoft.com/office/infopath/2007/PartnerControls">Internal</TermName>
+          <TermId xmlns="http://schemas.microsoft.com/office/infopath/2007/PartnerControls">2b22734e-9cea-437f-97a4-653416044446</TermId>
+        </TermInfo>
+      </Terms>
+    </b29dd6ef633047bba64c76c6e215692a>
+    <nb65ac56c571489cbc31094d7b888b19 xmlns="bbb6251c-984c-4fcb-9547-f40f6d5e63ff">
+      <Terms xmlns="http://schemas.microsoft.com/office/infopath/2007/PartnerControls">
+        <TermInfo xmlns="http://schemas.microsoft.com/office/infopath/2007/PartnerControls">
+          <TermName xmlns="http://schemas.microsoft.com/office/infopath/2007/PartnerControls">Pathology</TermName>
+          <TermId xmlns="http://schemas.microsoft.com/office/infopath/2007/PartnerControls">4a117755-78ff-4a2c-8e21-a559b22b64dd</TermId>
+        </TermInfo>
+      </Terms>
+    </nb65ac56c571489cbc31094d7b888b19>
+    <b918a6e12641485a9ca8c2e70b4558c0 xmlns="bbb6251c-984c-4fcb-9547-f40f6d5e63ff">
+      <Terms xmlns="http://schemas.microsoft.com/office/infopath/2007/PartnerControls">
+        <TermInfo xmlns="http://schemas.microsoft.com/office/infopath/2007/PartnerControls">
+          <TermName xmlns="http://schemas.microsoft.com/office/infopath/2007/PartnerControls">Operational</TermName>
+          <TermId xmlns="http://schemas.microsoft.com/office/infopath/2007/PartnerControls">150389d9-0463-4c4a-b800-fb182dbb9bcb</TermId>
+        </TermInfo>
+      </Terms>
+    </b918a6e12641485a9ca8c2e70b4558c0>
+    <i77a2d63ec754e4dbbf13ee1f809aa62 xmlns="bbb6251c-984c-4fcb-9547-f40f6d5e63ff">
+      <Terms xmlns="http://schemas.microsoft.com/office/infopath/2007/PartnerControls">
+        <TermInfo xmlns="http://schemas.microsoft.com/office/infopath/2007/PartnerControls">
+          <TermName xmlns="http://schemas.microsoft.com/office/infopath/2007/PartnerControls">N/A</TermName>
+          <TermId xmlns="http://schemas.microsoft.com/office/infopath/2007/PartnerControls">77aac54e-7746-4232-91ae-96cfc2b44f19</TermId>
+        </TermInfo>
+      </Terms>
+    </i77a2d63ec754e4dbbf13ee1f809aa62>
+    <lcf76f155ced4ddcb4097134ff3c332f xmlns="c44ab56d-57f8-4a14-86db-a39667906be8">
+      <Terms xmlns="http://schemas.microsoft.com/office/infopath/2007/PartnerControls"/>
+    </lcf76f155ced4ddcb4097134ff3c332f>
+    <TaxCatchAll xmlns="bbb6251c-984c-4fcb-9547-f40f6d5e63ff">
+      <Value>5</Value>
+      <Value>4</Value>
+      <Value>3</Value>
+      <Value>2</Value>
+      <Value>1</Value>
+    </TaxCatchAll>
+    <NavigatorClassification xmlns="bbb6251c-984c-4fcb-9547-f40f6d5e63ff">Team Workspace</NavigatorClassification>
+    <k04f27a462bd4c45a610623ab03d8a6b xmlns="bbb6251c-984c-4fcb-9547-f40f6d5e63ff">
+      <Terms xmlns="http://schemas.microsoft.com/office/infopath/2007/PartnerControls">
+        <TermInfo xmlns="http://schemas.microsoft.com/office/infopath/2007/PartnerControls">
+          <TermName xmlns="http://schemas.microsoft.com/office/infopath/2007/PartnerControls">Business Ventures</TermName>
+          <TermId xmlns="http://schemas.microsoft.com/office/infopath/2007/PartnerControls">771822a9-08f4-4b0c-b044-94205102db1e</TermId>
+        </TermInfo>
+      </Terms>
+    </k04f27a462bd4c45a610623ab03d8a6b>
+    <DocumentType xmlns="c44ab56d-57f8-4a14-86db-a39667906be8" xsi:nil="true"/>
+    <Category xmlns="c44ab56d-57f8-4a14-86db-a39667906be8" xsi:nil="true"/>
+    <_Flow_SignoffStatus xmlns="c44ab56d-57f8-4a14-86db-a39667906be8" xsi:nil="true"/>
+    <Department xmlns="c44ab56d-57f8-4a14-86db-a39667906be8" xsi:nil="true"/>
+    <pmCostCentre xmlns="bbb6251c-984c-4fcb-9547-f40f6d5e63ff" xsi:nil="true"/>
+  </documentManagement>
+</p:properties>
+</file>
+
+<file path=customXml/item3.xml><?xml version="1.0" encoding="utf-8"?>
+<b:Sources xmlns:b="http://schemas.openxmlformats.org/officeDocument/2006/bibliography" xmlns="http://schemas.openxmlformats.org/officeDocument/2006/bibliography" SelectedStyle="\APASixthEditionOfficeOnline.xsl" StyleName="APA" Version="6"/>
+</file>
+
+<file path=customXml/item4.xml><?xml version="1.0" encoding="utf-8"?>
 <ct:contentTypeSchema xmlns:ct="http://schemas.microsoft.com/office/2006/metadata/contentType" xmlns:ma="http://schemas.microsoft.com/office/2006/metadata/properties/metaAttributes" ct:_="" ma:_="" ma:contentTypeName="Document" ma:contentTypeID="0x010100451F1F8C0772B440BA84570C3C4286EA" ma:contentTypeVersion="31" ma:contentTypeDescription="Create a new document." ma:contentTypeScope="" ma:versionID="586313b938565b431b3bf8881ff43974">
   <xsd:schema xmlns:xsd="http://www.w3.org/2001/XMLSchema" xmlns:xs="http://www.w3.org/2001/XMLSchema" xmlns:p="http://schemas.microsoft.com/office/2006/metadata/properties" xmlns:ns2="c44ab56d-57f8-4a14-86db-a39667906be8" xmlns:ns3="bbb6251c-984c-4fcb-9547-f40f6d5e63ff" targetNamespace="http://schemas.microsoft.com/office/2006/metadata/properties" ma:root="true" ma:fieldsID="29d78fc782a36963f5d9f26cde4106d9" ns2:_="" ns3:_="">
     <xsd:import namespace="c44ab56d-57f8-4a14-86db-a39667906be8"/>
@@ -10517,73 +10586,6 @@
 </ct:contentTypeSchema>
 </file>
 
-<file path=customXml/item3.xml><?xml version="1.0" encoding="utf-8"?>
-<b:Sources xmlns:b="http://schemas.openxmlformats.org/officeDocument/2006/bibliography" xmlns="http://schemas.openxmlformats.org/officeDocument/2006/bibliography" SelectedStyle="\APASixthEditionOfficeOnline.xsl" StyleName="APA" Version="6"/>
-</file>
-
-<file path=customXml/item4.xml><?xml version="1.0" encoding="utf-8"?>
-<p:properties xmlns:p="http://schemas.microsoft.com/office/2006/metadata/properties" xmlns:xsi="http://www.w3.org/2001/XMLSchema-instance" xmlns:pc="http://schemas.microsoft.com/office/infopath/2007/PartnerControls">
-  <documentManagement>
-    <b29dd6ef633047bba64c76c6e215692a xmlns="bbb6251c-984c-4fcb-9547-f40f6d5e63ff">
-      <Terms xmlns="http://schemas.microsoft.com/office/infopath/2007/PartnerControls">
-        <TermInfo xmlns="http://schemas.microsoft.com/office/infopath/2007/PartnerControls">
-          <TermName xmlns="http://schemas.microsoft.com/office/infopath/2007/PartnerControls">Internal</TermName>
-          <TermId xmlns="http://schemas.microsoft.com/office/infopath/2007/PartnerControls">2b22734e-9cea-437f-97a4-653416044446</TermId>
-        </TermInfo>
-      </Terms>
-    </b29dd6ef633047bba64c76c6e215692a>
-    <nb65ac56c571489cbc31094d7b888b19 xmlns="bbb6251c-984c-4fcb-9547-f40f6d5e63ff">
-      <Terms xmlns="http://schemas.microsoft.com/office/infopath/2007/PartnerControls">
-        <TermInfo xmlns="http://schemas.microsoft.com/office/infopath/2007/PartnerControls">
-          <TermName xmlns="http://schemas.microsoft.com/office/infopath/2007/PartnerControls">Pathology</TermName>
-          <TermId xmlns="http://schemas.microsoft.com/office/infopath/2007/PartnerControls">4a117755-78ff-4a2c-8e21-a559b22b64dd</TermId>
-        </TermInfo>
-      </Terms>
-    </nb65ac56c571489cbc31094d7b888b19>
-    <b918a6e12641485a9ca8c2e70b4558c0 xmlns="bbb6251c-984c-4fcb-9547-f40f6d5e63ff">
-      <Terms xmlns="http://schemas.microsoft.com/office/infopath/2007/PartnerControls">
-        <TermInfo xmlns="http://schemas.microsoft.com/office/infopath/2007/PartnerControls">
-          <TermName xmlns="http://schemas.microsoft.com/office/infopath/2007/PartnerControls">Operational</TermName>
-          <TermId xmlns="http://schemas.microsoft.com/office/infopath/2007/PartnerControls">150389d9-0463-4c4a-b800-fb182dbb9bcb</TermId>
-        </TermInfo>
-      </Terms>
-    </b918a6e12641485a9ca8c2e70b4558c0>
-    <i77a2d63ec754e4dbbf13ee1f809aa62 xmlns="bbb6251c-984c-4fcb-9547-f40f6d5e63ff">
-      <Terms xmlns="http://schemas.microsoft.com/office/infopath/2007/PartnerControls">
-        <TermInfo xmlns="http://schemas.microsoft.com/office/infopath/2007/PartnerControls">
-          <TermName xmlns="http://schemas.microsoft.com/office/infopath/2007/PartnerControls">N/A</TermName>
-          <TermId xmlns="http://schemas.microsoft.com/office/infopath/2007/PartnerControls">77aac54e-7746-4232-91ae-96cfc2b44f19</TermId>
-        </TermInfo>
-      </Terms>
-    </i77a2d63ec754e4dbbf13ee1f809aa62>
-    <lcf76f155ced4ddcb4097134ff3c332f xmlns="c44ab56d-57f8-4a14-86db-a39667906be8">
-      <Terms xmlns="http://schemas.microsoft.com/office/infopath/2007/PartnerControls"/>
-    </lcf76f155ced4ddcb4097134ff3c332f>
-    <TaxCatchAll xmlns="bbb6251c-984c-4fcb-9547-f40f6d5e63ff">
-      <Value>5</Value>
-      <Value>4</Value>
-      <Value>3</Value>
-      <Value>2</Value>
-      <Value>1</Value>
-    </TaxCatchAll>
-    <NavigatorClassification xmlns="bbb6251c-984c-4fcb-9547-f40f6d5e63ff">Team Workspace</NavigatorClassification>
-    <k04f27a462bd4c45a610623ab03d8a6b xmlns="bbb6251c-984c-4fcb-9547-f40f6d5e63ff">
-      <Terms xmlns="http://schemas.microsoft.com/office/infopath/2007/PartnerControls">
-        <TermInfo xmlns="http://schemas.microsoft.com/office/infopath/2007/PartnerControls">
-          <TermName xmlns="http://schemas.microsoft.com/office/infopath/2007/PartnerControls">Business Ventures</TermName>
-          <TermId xmlns="http://schemas.microsoft.com/office/infopath/2007/PartnerControls">771822a9-08f4-4b0c-b044-94205102db1e</TermId>
-        </TermInfo>
-      </Terms>
-    </k04f27a462bd4c45a610623ab03d8a6b>
-    <DocumentType xmlns="c44ab56d-57f8-4a14-86db-a39667906be8" xsi:nil="true"/>
-    <Category xmlns="c44ab56d-57f8-4a14-86db-a39667906be8" xsi:nil="true"/>
-    <_Flow_SignoffStatus xmlns="c44ab56d-57f8-4a14-86db-a39667906be8" xsi:nil="true"/>
-    <Department xmlns="c44ab56d-57f8-4a14-86db-a39667906be8" xsi:nil="true"/>
-    <pmCostCentre xmlns="bbb6251c-984c-4fcb-9547-f40f6d5e63ff" xsi:nil="true"/>
-  </documentManagement>
-</p:properties>
-</file>
-
 <file path=customXml/itemProps1.xml><?xml version="1.0" encoding="utf-8"?>
 <ds:datastoreItem xmlns:ds="http://schemas.openxmlformats.org/officeDocument/2006/customXml" ds:itemID="{F06C82B0-9E9A-4ADA-B627-475D4CE7AD8E}">
   <ds:schemaRefs>
@@ -10593,6 +10595,25 @@
 </file>
 
 <file path=customXml/itemProps2.xml><?xml version="1.0" encoding="utf-8"?>
+<ds:datastoreItem xmlns:ds="http://schemas.openxmlformats.org/officeDocument/2006/customXml" ds:itemID="{4D422417-53C1-4001-AEB6-2D8553834299}">
+  <ds:schemaRefs>
+    <ds:schemaRef ds:uri="http://schemas.microsoft.com/office/2006/metadata/properties"/>
+    <ds:schemaRef ds:uri="http://schemas.microsoft.com/office/infopath/2007/PartnerControls"/>
+    <ds:schemaRef ds:uri="bbb6251c-984c-4fcb-9547-f40f6d5e63ff"/>
+    <ds:schemaRef ds:uri="c44ab56d-57f8-4a14-86db-a39667906be8"/>
+  </ds:schemaRefs>
+</ds:datastoreItem>
+</file>
+
+<file path=customXml/itemProps3.xml><?xml version="1.0" encoding="utf-8"?>
+<ds:datastoreItem xmlns:ds="http://schemas.openxmlformats.org/officeDocument/2006/customXml" ds:itemID="{02CCA1B3-399B-4FD2-8680-DD260FAEA4CF}">
+  <ds:schemaRefs>
+    <ds:schemaRef ds:uri="http://schemas.openxmlformats.org/officeDocument/2006/bibliography"/>
+  </ds:schemaRefs>
+</ds:datastoreItem>
+</file>
+
+<file path=customXml/itemProps4.xml><?xml version="1.0" encoding="utf-8"?>
 <ds:datastoreItem xmlns:ds="http://schemas.openxmlformats.org/officeDocument/2006/customXml" ds:itemID="{63525647-0E29-4752-A46E-85EE8A0C6A5E}">
   <ds:schemaRefs>
     <ds:schemaRef ds:uri="http://schemas.microsoft.com/office/2006/metadata/contentType"/>
@@ -10609,23 +10630,4 @@
     <ds:schemaRef ds:uri="http://schemas.microsoft.com/internal/obd"/>
   </ds:schemaRefs>
 </ds:datastoreItem>
-</file>
-
-<file path=customXml/itemProps3.xml><?xml version="1.0" encoding="utf-8"?>
-<ds:datastoreItem xmlns:ds="http://schemas.openxmlformats.org/officeDocument/2006/customXml" ds:itemID="{02CCA1B3-399B-4FD2-8680-DD260FAEA4CF}">
-  <ds:schemaRefs>
-    <ds:schemaRef ds:uri="http://schemas.openxmlformats.org/officeDocument/2006/bibliography"/>
-  </ds:schemaRefs>
-</ds:datastoreItem>
-</file>
-
-<file path=customXml/itemProps4.xml><?xml version="1.0" encoding="utf-8"?>
-<ds:datastoreItem xmlns:ds="http://schemas.openxmlformats.org/officeDocument/2006/customXml" ds:itemID="{4D422417-53C1-4001-AEB6-2D8553834299}">
-  <ds:schemaRefs>
-    <ds:schemaRef ds:uri="http://schemas.microsoft.com/office/2006/metadata/properties"/>
-    <ds:schemaRef ds:uri="http://schemas.microsoft.com/office/infopath/2007/PartnerControls"/>
-    <ds:schemaRef ds:uri="bbb6251c-984c-4fcb-9547-f40f6d5e63ff"/>
-    <ds:schemaRef ds:uri="c44ab56d-57f8-4a14-86db-a39667906be8"/>
-  </ds:schemaRefs>
-</ds:datastoreItem>
 </file>
--- a/inst/clinical_context/AML_with_NPM1_Mutation.docx
+++ b/inst/clinical_context/AML_with_NPM1_Mutation.docx
@@ -15,7 +15,7 @@
           <w:insideH w:val="single" w:sz="12" w:space="0" w:color="FFFFFF" w:themeColor="background1"/>
           <w:insideV w:val="single" w:sz="12" w:space="0" w:color="FFFFFF" w:themeColor="background1"/>
         </w:tblBorders>
-        <w:shd w:val="clear" w:color="auto" w:fill="FFF2CC" w:themeFill="accent4" w:themeFillTint="33"/>
+        <w:shd w:val="clear" w:color="auto" w:fill="ECEAF2"/>
         <w:tblCellMar>
           <w:top w:w="284" w:type="dxa"/>
           <w:left w:w="284" w:type="dxa"/>
@@ -35,7 +35,7 @@
         <w:tc>
           <w:tcPr>
             <w:tcW w:w="10168" w:type="dxa"/>
-            <w:shd w:val="clear" w:color="auto" w:fill="E8E7EC"/>
+            <w:shd w:val="clear" w:color="auto" w:fill="ECEAF2"/>
           </w:tcPr>
           <w:p>
             <w:pPr>
@@ -10203,73 +10203,6 @@
 </file>
 
 <file path=customXml/item2.xml><?xml version="1.0" encoding="utf-8"?>
-<p:properties xmlns:p="http://schemas.microsoft.com/office/2006/metadata/properties" xmlns:xsi="http://www.w3.org/2001/XMLSchema-instance" xmlns:pc="http://schemas.microsoft.com/office/infopath/2007/PartnerControls">
-  <documentManagement>
-    <b29dd6ef633047bba64c76c6e215692a xmlns="bbb6251c-984c-4fcb-9547-f40f6d5e63ff">
-      <Terms xmlns="http://schemas.microsoft.com/office/infopath/2007/PartnerControls">
-        <TermInfo xmlns="http://schemas.microsoft.com/office/infopath/2007/PartnerControls">
-          <TermName xmlns="http://schemas.microsoft.com/office/infopath/2007/PartnerControls">Internal</TermName>
-          <TermId xmlns="http://schemas.microsoft.com/office/infopath/2007/PartnerControls">2b22734e-9cea-437f-97a4-653416044446</TermId>
-        </TermInfo>
-      </Terms>
-    </b29dd6ef633047bba64c76c6e215692a>
-    <nb65ac56c571489cbc31094d7b888b19 xmlns="bbb6251c-984c-4fcb-9547-f40f6d5e63ff">
-      <Terms xmlns="http://schemas.microsoft.com/office/infopath/2007/PartnerControls">
-        <TermInfo xmlns="http://schemas.microsoft.com/office/infopath/2007/PartnerControls">
-          <TermName xmlns="http://schemas.microsoft.com/office/infopath/2007/PartnerControls">Pathology</TermName>
-          <TermId xmlns="http://schemas.microsoft.com/office/infopath/2007/PartnerControls">4a117755-78ff-4a2c-8e21-a559b22b64dd</TermId>
-        </TermInfo>
-      </Terms>
-    </nb65ac56c571489cbc31094d7b888b19>
-    <b918a6e12641485a9ca8c2e70b4558c0 xmlns="bbb6251c-984c-4fcb-9547-f40f6d5e63ff">
-      <Terms xmlns="http://schemas.microsoft.com/office/infopath/2007/PartnerControls">
-        <TermInfo xmlns="http://schemas.microsoft.com/office/infopath/2007/PartnerControls">
-          <TermName xmlns="http://schemas.microsoft.com/office/infopath/2007/PartnerControls">Operational</TermName>
-          <TermId xmlns="http://schemas.microsoft.com/office/infopath/2007/PartnerControls">150389d9-0463-4c4a-b800-fb182dbb9bcb</TermId>
-        </TermInfo>
-      </Terms>
-    </b918a6e12641485a9ca8c2e70b4558c0>
-    <i77a2d63ec754e4dbbf13ee1f809aa62 xmlns="bbb6251c-984c-4fcb-9547-f40f6d5e63ff">
-      <Terms xmlns="http://schemas.microsoft.com/office/infopath/2007/PartnerControls">
-        <TermInfo xmlns="http://schemas.microsoft.com/office/infopath/2007/PartnerControls">
-          <TermName xmlns="http://schemas.microsoft.com/office/infopath/2007/PartnerControls">N/A</TermName>
-          <TermId xmlns="http://schemas.microsoft.com/office/infopath/2007/PartnerControls">77aac54e-7746-4232-91ae-96cfc2b44f19</TermId>
-        </TermInfo>
-      </Terms>
-    </i77a2d63ec754e4dbbf13ee1f809aa62>
-    <lcf76f155ced4ddcb4097134ff3c332f xmlns="c44ab56d-57f8-4a14-86db-a39667906be8">
-      <Terms xmlns="http://schemas.microsoft.com/office/infopath/2007/PartnerControls"/>
-    </lcf76f155ced4ddcb4097134ff3c332f>
-    <TaxCatchAll xmlns="bbb6251c-984c-4fcb-9547-f40f6d5e63ff">
-      <Value>5</Value>
-      <Value>4</Value>
-      <Value>3</Value>
-      <Value>2</Value>
-      <Value>1</Value>
-    </TaxCatchAll>
-    <NavigatorClassification xmlns="bbb6251c-984c-4fcb-9547-f40f6d5e63ff">Team Workspace</NavigatorClassification>
-    <k04f27a462bd4c45a610623ab03d8a6b xmlns="bbb6251c-984c-4fcb-9547-f40f6d5e63ff">
-      <Terms xmlns="http://schemas.microsoft.com/office/infopath/2007/PartnerControls">
-        <TermInfo xmlns="http://schemas.microsoft.com/office/infopath/2007/PartnerControls">
-          <TermName xmlns="http://schemas.microsoft.com/office/infopath/2007/PartnerControls">Business Ventures</TermName>
-          <TermId xmlns="http://schemas.microsoft.com/office/infopath/2007/PartnerControls">771822a9-08f4-4b0c-b044-94205102db1e</TermId>
-        </TermInfo>
-      </Terms>
-    </k04f27a462bd4c45a610623ab03d8a6b>
-    <DocumentType xmlns="c44ab56d-57f8-4a14-86db-a39667906be8" xsi:nil="true"/>
-    <Category xmlns="c44ab56d-57f8-4a14-86db-a39667906be8" xsi:nil="true"/>
-    <_Flow_SignoffStatus xmlns="c44ab56d-57f8-4a14-86db-a39667906be8" xsi:nil="true"/>
-    <Department xmlns="c44ab56d-57f8-4a14-86db-a39667906be8" xsi:nil="true"/>
-    <pmCostCentre xmlns="bbb6251c-984c-4fcb-9547-f40f6d5e63ff" xsi:nil="true"/>
-  </documentManagement>
-</p:properties>
-</file>
-
-<file path=customXml/item3.xml><?xml version="1.0" encoding="utf-8"?>
-<b:Sources xmlns:b="http://schemas.openxmlformats.org/officeDocument/2006/bibliography" xmlns="http://schemas.openxmlformats.org/officeDocument/2006/bibliography" SelectedStyle="\APASixthEditionOfficeOnline.xsl" StyleName="APA" Version="6"/>
-</file>
-
-<file path=customXml/item4.xml><?xml version="1.0" encoding="utf-8"?>
 <ct:contentTypeSchema xmlns:ct="http://schemas.microsoft.com/office/2006/metadata/contentType" xmlns:ma="http://schemas.microsoft.com/office/2006/metadata/properties/metaAttributes" ct:_="" ma:_="" ma:contentTypeName="Document" ma:contentTypeID="0x010100451F1F8C0772B440BA84570C3C4286EA" ma:contentTypeVersion="31" ma:contentTypeDescription="Create a new document." ma:contentTypeScope="" ma:versionID="586313b938565b431b3bf8881ff43974">
   <xsd:schema xmlns:xsd="http://www.w3.org/2001/XMLSchema" xmlns:xs="http://www.w3.org/2001/XMLSchema" xmlns:p="http://schemas.microsoft.com/office/2006/metadata/properties" xmlns:ns2="c44ab56d-57f8-4a14-86db-a39667906be8" xmlns:ns3="bbb6251c-984c-4fcb-9547-f40f6d5e63ff" targetNamespace="http://schemas.microsoft.com/office/2006/metadata/properties" ma:root="true" ma:fieldsID="29d78fc782a36963f5d9f26cde4106d9" ns2:_="" ns3:_="">
     <xsd:import namespace="c44ab56d-57f8-4a14-86db-a39667906be8"/>
@@ -10586,6 +10519,73 @@
 </ct:contentTypeSchema>
 </file>
 
+<file path=customXml/item3.xml><?xml version="1.0" encoding="utf-8"?>
+<b:Sources xmlns:b="http://schemas.openxmlformats.org/officeDocument/2006/bibliography" xmlns="http://schemas.openxmlformats.org/officeDocument/2006/bibliography" SelectedStyle="\APASixthEditionOfficeOnline.xsl" StyleName="APA" Version="6"/>
+</file>
+
+<file path=customXml/item4.xml><?xml version="1.0" encoding="utf-8"?>
+<p:properties xmlns:p="http://schemas.microsoft.com/office/2006/metadata/properties" xmlns:xsi="http://www.w3.org/2001/XMLSchema-instance" xmlns:pc="http://schemas.microsoft.com/office/infopath/2007/PartnerControls">
+  <documentManagement>
+    <b29dd6ef633047bba64c76c6e215692a xmlns="bbb6251c-984c-4fcb-9547-f40f6d5e63ff">
+      <Terms xmlns="http://schemas.microsoft.com/office/infopath/2007/PartnerControls">
+        <TermInfo xmlns="http://schemas.microsoft.com/office/infopath/2007/PartnerControls">
+          <TermName xmlns="http://schemas.microsoft.com/office/infopath/2007/PartnerControls">Internal</TermName>
+          <TermId xmlns="http://schemas.microsoft.com/office/infopath/2007/PartnerControls">2b22734e-9cea-437f-97a4-653416044446</TermId>
+        </TermInfo>
+      </Terms>
+    </b29dd6ef633047bba64c76c6e215692a>
+    <nb65ac56c571489cbc31094d7b888b19 xmlns="bbb6251c-984c-4fcb-9547-f40f6d5e63ff">
+      <Terms xmlns="http://schemas.microsoft.com/office/infopath/2007/PartnerControls">
+        <TermInfo xmlns="http://schemas.microsoft.com/office/infopath/2007/PartnerControls">
+          <TermName xmlns="http://schemas.microsoft.com/office/infopath/2007/PartnerControls">Pathology</TermName>
+          <TermId xmlns="http://schemas.microsoft.com/office/infopath/2007/PartnerControls">4a117755-78ff-4a2c-8e21-a559b22b64dd</TermId>
+        </TermInfo>
+      </Terms>
+    </nb65ac56c571489cbc31094d7b888b19>
+    <b918a6e12641485a9ca8c2e70b4558c0 xmlns="bbb6251c-984c-4fcb-9547-f40f6d5e63ff">
+      <Terms xmlns="http://schemas.microsoft.com/office/infopath/2007/PartnerControls">
+        <TermInfo xmlns="http://schemas.microsoft.com/office/infopath/2007/PartnerControls">
+          <TermName xmlns="http://schemas.microsoft.com/office/infopath/2007/PartnerControls">Operational</TermName>
+          <TermId xmlns="http://schemas.microsoft.com/office/infopath/2007/PartnerControls">150389d9-0463-4c4a-b800-fb182dbb9bcb</TermId>
+        </TermInfo>
+      </Terms>
+    </b918a6e12641485a9ca8c2e70b4558c0>
+    <i77a2d63ec754e4dbbf13ee1f809aa62 xmlns="bbb6251c-984c-4fcb-9547-f40f6d5e63ff">
+      <Terms xmlns="http://schemas.microsoft.com/office/infopath/2007/PartnerControls">
+        <TermInfo xmlns="http://schemas.microsoft.com/office/infopath/2007/PartnerControls">
+          <TermName xmlns="http://schemas.microsoft.com/office/infopath/2007/PartnerControls">N/A</TermName>
+          <TermId xmlns="http://schemas.microsoft.com/office/infopath/2007/PartnerControls">77aac54e-7746-4232-91ae-96cfc2b44f19</TermId>
+        </TermInfo>
+      </Terms>
+    </i77a2d63ec754e4dbbf13ee1f809aa62>
+    <lcf76f155ced4ddcb4097134ff3c332f xmlns="c44ab56d-57f8-4a14-86db-a39667906be8">
+      <Terms xmlns="http://schemas.microsoft.com/office/infopath/2007/PartnerControls"/>
+    </lcf76f155ced4ddcb4097134ff3c332f>
+    <TaxCatchAll xmlns="bbb6251c-984c-4fcb-9547-f40f6d5e63ff">
+      <Value>5</Value>
+      <Value>4</Value>
+      <Value>3</Value>
+      <Value>2</Value>
+      <Value>1</Value>
+    </TaxCatchAll>
+    <NavigatorClassification xmlns="bbb6251c-984c-4fcb-9547-f40f6d5e63ff">Team Workspace</NavigatorClassification>
+    <k04f27a462bd4c45a610623ab03d8a6b xmlns="bbb6251c-984c-4fcb-9547-f40f6d5e63ff">
+      <Terms xmlns="http://schemas.microsoft.com/office/infopath/2007/PartnerControls">
+        <TermInfo xmlns="http://schemas.microsoft.com/office/infopath/2007/PartnerControls">
+          <TermName xmlns="http://schemas.microsoft.com/office/infopath/2007/PartnerControls">Business Ventures</TermName>
+          <TermId xmlns="http://schemas.microsoft.com/office/infopath/2007/PartnerControls">771822a9-08f4-4b0c-b044-94205102db1e</TermId>
+        </TermInfo>
+      </Terms>
+    </k04f27a462bd4c45a610623ab03d8a6b>
+    <DocumentType xmlns="c44ab56d-57f8-4a14-86db-a39667906be8" xsi:nil="true"/>
+    <Category xmlns="c44ab56d-57f8-4a14-86db-a39667906be8" xsi:nil="true"/>
+    <_Flow_SignoffStatus xmlns="c44ab56d-57f8-4a14-86db-a39667906be8" xsi:nil="true"/>
+    <Department xmlns="c44ab56d-57f8-4a14-86db-a39667906be8" xsi:nil="true"/>
+    <pmCostCentre xmlns="bbb6251c-984c-4fcb-9547-f40f6d5e63ff" xsi:nil="true"/>
+  </documentManagement>
+</p:properties>
+</file>
+
 <file path=customXml/itemProps1.xml><?xml version="1.0" encoding="utf-8"?>
 <ds:datastoreItem xmlns:ds="http://schemas.openxmlformats.org/officeDocument/2006/customXml" ds:itemID="{F06C82B0-9E9A-4ADA-B627-475D4CE7AD8E}">
   <ds:schemaRefs>
@@ -10595,25 +10595,6 @@
 </file>
 
 <file path=customXml/itemProps2.xml><?xml version="1.0" encoding="utf-8"?>
-<ds:datastoreItem xmlns:ds="http://schemas.openxmlformats.org/officeDocument/2006/customXml" ds:itemID="{4D422417-53C1-4001-AEB6-2D8553834299}">
-  <ds:schemaRefs>
-    <ds:schemaRef ds:uri="http://schemas.microsoft.com/office/2006/metadata/properties"/>
-    <ds:schemaRef ds:uri="http://schemas.microsoft.com/office/infopath/2007/PartnerControls"/>
-    <ds:schemaRef ds:uri="bbb6251c-984c-4fcb-9547-f40f6d5e63ff"/>
-    <ds:schemaRef ds:uri="c44ab56d-57f8-4a14-86db-a39667906be8"/>
-  </ds:schemaRefs>
-</ds:datastoreItem>
-</file>
-
-<file path=customXml/itemProps3.xml><?xml version="1.0" encoding="utf-8"?>
-<ds:datastoreItem xmlns:ds="http://schemas.openxmlformats.org/officeDocument/2006/customXml" ds:itemID="{02CCA1B3-399B-4FD2-8680-DD260FAEA4CF}">
-  <ds:schemaRefs>
-    <ds:schemaRef ds:uri="http://schemas.openxmlformats.org/officeDocument/2006/bibliography"/>
-  </ds:schemaRefs>
-</ds:datastoreItem>
-</file>
-
-<file path=customXml/itemProps4.xml><?xml version="1.0" encoding="utf-8"?>
 <ds:datastoreItem xmlns:ds="http://schemas.openxmlformats.org/officeDocument/2006/customXml" ds:itemID="{63525647-0E29-4752-A46E-85EE8A0C6A5E}">
   <ds:schemaRefs>
     <ds:schemaRef ds:uri="http://schemas.microsoft.com/office/2006/metadata/contentType"/>
@@ -10630,4 +10611,23 @@
     <ds:schemaRef ds:uri="http://schemas.microsoft.com/internal/obd"/>
   </ds:schemaRefs>
 </ds:datastoreItem>
+</file>
+
+<file path=customXml/itemProps3.xml><?xml version="1.0" encoding="utf-8"?>
+<ds:datastoreItem xmlns:ds="http://schemas.openxmlformats.org/officeDocument/2006/customXml" ds:itemID="{02CCA1B3-399B-4FD2-8680-DD260FAEA4CF}">
+  <ds:schemaRefs>
+    <ds:schemaRef ds:uri="http://schemas.openxmlformats.org/officeDocument/2006/bibliography"/>
+  </ds:schemaRefs>
+</ds:datastoreItem>
+</file>
+
+<file path=customXml/itemProps4.xml><?xml version="1.0" encoding="utf-8"?>
+<ds:datastoreItem xmlns:ds="http://schemas.openxmlformats.org/officeDocument/2006/customXml" ds:itemID="{4D422417-53C1-4001-AEB6-2D8553834299}">
+  <ds:schemaRefs>
+    <ds:schemaRef ds:uri="http://schemas.microsoft.com/office/2006/metadata/properties"/>
+    <ds:schemaRef ds:uri="http://schemas.microsoft.com/office/infopath/2007/PartnerControls"/>
+    <ds:schemaRef ds:uri="bbb6251c-984c-4fcb-9547-f40f6d5e63ff"/>
+    <ds:schemaRef ds:uri="c44ab56d-57f8-4a14-86db-a39667906be8"/>
+  </ds:schemaRefs>
+</ds:datastoreItem>
 </file>